--- a/thesis/Thesis_Alexander_Vasileyko.docx
+++ b/thesis/Thesis_Alexander_Vasileyko.docx
@@ -1830,7 +1830,6 @@
         <w:rPr>
           <w:b w:val="0"/>
           <w:bCs w:val="0"/>
-          <w:lang w:val="uk-UA"/>
         </w:rPr>
       </w:pPr>
     </w:p>
@@ -2681,7 +2680,7 @@
         <w:spacing w:line="360" w:lineRule="auto"/>
         <w:jc w:val="center"/>
         <w:rPr>
-          <w:rFonts w:ascii="Times New Roman" w:eastAsia="Times New Roman" w:hAnsi="Times New Roman" w:cs="Times New Roman"/>
+          <w:rFonts w:ascii="Times New Roman" w:hAnsi="Times New Roman"/>
           <w:b/>
           <w:bCs/>
           <w:sz w:val="28"/>
@@ -2689,12 +2688,7 @@
           <w:lang w:val="uk-UA"/>
         </w:rPr>
       </w:pPr>
-    </w:p>
-    <w:p>
-      <w:pPr>
-        <w:pStyle w:val="Default"/>
-        <w:spacing w:line="360" w:lineRule="auto"/>
-        <w:jc w:val="center"/>
+      <w:r>
         <w:rPr>
           <w:rFonts w:ascii="Times New Roman" w:hAnsi="Times New Roman"/>
           <w:b/>
@@ -2703,16 +2697,7 @@
           <w:szCs w:val="28"/>
           <w:lang w:val="uk-UA"/>
         </w:rPr>
-      </w:pPr>
-      <w:r>
-        <w:rPr>
-          <w:rFonts w:ascii="Times New Roman" w:hAnsi="Times New Roman"/>
-          <w:b/>
-          <w:bCs/>
-          <w:sz w:val="28"/>
-          <w:szCs w:val="28"/>
-          <w:lang w:val="uk-UA"/>
-        </w:rPr>
+        <w:lastRenderedPageBreak/>
         <w:t>ЗМІСТ</w:t>
       </w:r>
     </w:p>
@@ -10091,6 +10076,7 @@
           <w:rFonts w:ascii="Times New Roman" w:eastAsia="Times New Roman" w:hAnsi="Times New Roman" w:cs="Times New Roman"/>
           <w:sz w:val="28"/>
           <w:szCs w:val="28"/>
+          <w:lang w:val="uk-UA"/>
         </w:rPr>
       </w:pPr>
     </w:p>
@@ -11447,7 +11433,9 @@
         <w:lastRenderedPageBreak/>
         <w:t>1 ОГЛЯД ОНТОЛОГІЙ І UML ДІАГРАМ, ІНСТРУМЕНТИ ДЛЯ СТВОРЕННЯ, РЕДАГУВАННЯ ТА АНАЛІЗУ</w:t>
       </w:r>
+      <w:bookmarkStart w:id="6" w:name="_GoBack"/>
       <w:bookmarkEnd w:id="5"/>
+      <w:bookmarkEnd w:id="6"/>
     </w:p>
     <w:p>
       <w:pPr>
@@ -11623,7 +11611,7 @@
         </w:rPr>
         <w:tab/>
       </w:r>
-      <w:bookmarkStart w:id="6" w:name="_Toc483537334"/>
+      <w:bookmarkStart w:id="7" w:name="_Toc483537334"/>
       <w:r>
         <w:rPr>
           <w:rFonts w:eastAsia="Arial Unicode MS" w:cs="Arial Unicode MS"/>
@@ -11631,7 +11619,7 @@
         </w:rPr>
         <w:t>1.1 Онтології</w:t>
       </w:r>
-      <w:bookmarkEnd w:id="6"/>
+      <w:bookmarkEnd w:id="7"/>
     </w:p>
     <w:p>
       <w:pPr>
@@ -11658,14 +11646,14 @@
         </w:rPr>
         <w:tab/>
       </w:r>
-      <w:bookmarkStart w:id="7" w:name="_Toc483537335"/>
+      <w:bookmarkStart w:id="8" w:name="_Toc483537335"/>
       <w:r>
         <w:rPr>
           <w:lang w:val="uk-UA"/>
         </w:rPr>
         <w:t>1.1.1 Визначення</w:t>
       </w:r>
-      <w:bookmarkEnd w:id="7"/>
+      <w:bookmarkEnd w:id="8"/>
     </w:p>
     <w:p>
       <w:pPr>
@@ -12071,14 +12059,14 @@
         <w:lastRenderedPageBreak/>
         <w:tab/>
       </w:r>
-      <w:bookmarkStart w:id="8" w:name="_Toc483537336"/>
+      <w:bookmarkStart w:id="9" w:name="_Toc483537336"/>
       <w:r>
         <w:rPr>
           <w:lang w:val="uk-UA"/>
         </w:rPr>
         <w:t>1.1.2 Типи та призначення</w:t>
       </w:r>
-      <w:bookmarkEnd w:id="8"/>
+      <w:bookmarkEnd w:id="9"/>
     </w:p>
     <w:p>
       <w:pPr>
@@ -12537,7 +12525,7 @@
           <w:lang w:val="uk-UA"/>
         </w:rPr>
       </w:pPr>
-      <w:bookmarkStart w:id="9" w:name="_Toc483537337"/>
+      <w:bookmarkStart w:id="10" w:name="_Toc483537337"/>
       <w:r>
         <w:rPr>
           <w:lang w:val="uk-UA"/>
@@ -12545,7 +12533,7 @@
         <w:lastRenderedPageBreak/>
         <w:t>1.1.3 Мови опису онтологій</w:t>
       </w:r>
-      <w:bookmarkEnd w:id="9"/>
+      <w:bookmarkEnd w:id="10"/>
     </w:p>
     <w:p>
       <w:pPr>
@@ -12817,14 +12805,14 @@
         </w:rPr>
         <w:tab/>
       </w:r>
-      <w:bookmarkStart w:id="10" w:name="_Toc483537338"/>
+      <w:bookmarkStart w:id="11" w:name="_Toc483537338"/>
       <w:r>
         <w:rPr>
           <w:lang w:val="uk-UA"/>
         </w:rPr>
         <w:t>1.1.4 OWL, RDF, RDFS</w:t>
       </w:r>
-      <w:bookmarkEnd w:id="10"/>
+      <w:bookmarkEnd w:id="11"/>
     </w:p>
     <w:p>
       <w:pPr>
@@ -13551,7 +13539,7 @@
         </w:rPr>
         <w:tab/>
       </w:r>
-      <w:bookmarkStart w:id="11" w:name="_Toc483537339"/>
+      <w:bookmarkStart w:id="12" w:name="_Toc483537339"/>
       <w:r>
         <w:rPr>
           <w:rFonts w:eastAsia="Arial Unicode MS" w:cs="Arial Unicode MS"/>
@@ -13559,7 +13547,7 @@
         </w:rPr>
         <w:t>1.2  Огляд сучасних інструментів для роботи з онтологіями</w:t>
       </w:r>
-      <w:bookmarkEnd w:id="11"/>
+      <w:bookmarkEnd w:id="12"/>
     </w:p>
     <w:p>
       <w:pPr>
@@ -13582,14 +13570,14 @@
         </w:rPr>
         <w:tab/>
       </w:r>
-      <w:bookmarkStart w:id="12" w:name="_Toc483537340"/>
+      <w:bookmarkStart w:id="13" w:name="_Toc483537340"/>
       <w:r>
         <w:rPr>
           <w:lang w:val="uk-UA"/>
         </w:rPr>
         <w:t>1.2.1 Інструменти, порівняльні характеристики</w:t>
       </w:r>
-      <w:bookmarkEnd w:id="12"/>
+      <w:bookmarkEnd w:id="13"/>
     </w:p>
     <w:p>
       <w:pPr>
@@ -13682,7 +13670,7 @@
     </w:p>
     <w:tbl>
       <w:tblPr>
-        <w:tblW w:w="9627" w:type="dxa"/>
+        <w:tblW w:w="9459" w:type="dxa"/>
         <w:tblInd w:w="108" w:type="dxa"/>
         <w:tblBorders>
           <w:top w:val="single" w:sz="4" w:space="0" w:color="000000"/>
@@ -13701,7 +13689,7 @@
         <w:gridCol w:w="1604"/>
         <w:gridCol w:w="1605"/>
         <w:gridCol w:w="1605"/>
-        <w:gridCol w:w="1605"/>
+        <w:gridCol w:w="1437"/>
       </w:tblGrid>
       <w:tr>
         <w:trPr>
@@ -13818,7 +13806,7 @@
         </w:tc>
         <w:tc>
           <w:tcPr>
-            <w:tcW w:w="1604" w:type="dxa"/>
+            <w:tcW w:w="1605" w:type="dxa"/>
             <w:tcBorders>
               <w:top w:val="single" w:sz="4" w:space="0" w:color="000000"/>
               <w:left w:val="single" w:sz="4" w:space="0" w:color="000000"/>
@@ -13854,7 +13842,7 @@
         </w:tc>
         <w:tc>
           <w:tcPr>
-            <w:tcW w:w="1604" w:type="dxa"/>
+            <w:tcW w:w="1605" w:type="dxa"/>
             <w:tcBorders>
               <w:top w:val="single" w:sz="4" w:space="0" w:color="000000"/>
               <w:left w:val="single" w:sz="4" w:space="0" w:color="000000"/>
@@ -13890,7 +13878,7 @@
         </w:tc>
         <w:tc>
           <w:tcPr>
-            <w:tcW w:w="1604" w:type="dxa"/>
+            <w:tcW w:w="1437" w:type="dxa"/>
             <w:tcBorders>
               <w:top w:val="single" w:sz="4" w:space="0" w:color="000000"/>
               <w:left w:val="single" w:sz="4" w:space="0" w:color="000000"/>
@@ -14036,7 +14024,7 @@
         </w:tc>
         <w:tc>
           <w:tcPr>
-            <w:tcW w:w="1604" w:type="dxa"/>
+            <w:tcW w:w="1605" w:type="dxa"/>
             <w:tcBorders>
               <w:top w:val="single" w:sz="4" w:space="0" w:color="000000"/>
               <w:left w:val="single" w:sz="4" w:space="0" w:color="000000"/>
@@ -14071,7 +14059,7 @@
         </w:tc>
         <w:tc>
           <w:tcPr>
-            <w:tcW w:w="1604" w:type="dxa"/>
+            <w:tcW w:w="1605" w:type="dxa"/>
             <w:tcBorders>
               <w:top w:val="single" w:sz="4" w:space="0" w:color="000000"/>
               <w:left w:val="single" w:sz="4" w:space="0" w:color="000000"/>
@@ -14106,7 +14094,7 @@
         </w:tc>
         <w:tc>
           <w:tcPr>
-            <w:tcW w:w="1604" w:type="dxa"/>
+            <w:tcW w:w="1437" w:type="dxa"/>
             <w:tcBorders>
               <w:top w:val="single" w:sz="4" w:space="0" w:color="000000"/>
               <w:left w:val="single" w:sz="4" w:space="0" w:color="000000"/>
@@ -14251,7 +14239,7 @@
         </w:tc>
         <w:tc>
           <w:tcPr>
-            <w:tcW w:w="1604" w:type="dxa"/>
+            <w:tcW w:w="1605" w:type="dxa"/>
             <w:tcBorders>
               <w:top w:val="single" w:sz="4" w:space="0" w:color="000000"/>
               <w:left w:val="single" w:sz="4" w:space="0" w:color="000000"/>
@@ -14286,7 +14274,7 @@
         </w:tc>
         <w:tc>
           <w:tcPr>
-            <w:tcW w:w="1604" w:type="dxa"/>
+            <w:tcW w:w="1605" w:type="dxa"/>
             <w:tcBorders>
               <w:top w:val="single" w:sz="4" w:space="0" w:color="000000"/>
               <w:left w:val="single" w:sz="4" w:space="0" w:color="000000"/>
@@ -14321,7 +14309,7 @@
         </w:tc>
         <w:tc>
           <w:tcPr>
-            <w:tcW w:w="1604" w:type="dxa"/>
+            <w:tcW w:w="1437" w:type="dxa"/>
             <w:tcBorders>
               <w:top w:val="single" w:sz="4" w:space="0" w:color="000000"/>
               <w:left w:val="single" w:sz="4" w:space="0" w:color="000000"/>
@@ -14483,7 +14471,7 @@
         </w:tc>
         <w:tc>
           <w:tcPr>
-            <w:tcW w:w="1604" w:type="dxa"/>
+            <w:tcW w:w="1605" w:type="dxa"/>
             <w:tcBorders>
               <w:top w:val="single" w:sz="4" w:space="0" w:color="000000"/>
               <w:left w:val="single" w:sz="4" w:space="0" w:color="000000"/>
@@ -14518,7 +14506,7 @@
         </w:tc>
         <w:tc>
           <w:tcPr>
-            <w:tcW w:w="1604" w:type="dxa"/>
+            <w:tcW w:w="1605" w:type="dxa"/>
             <w:tcBorders>
               <w:top w:val="single" w:sz="4" w:space="0" w:color="000000"/>
               <w:left w:val="single" w:sz="4" w:space="0" w:color="000000"/>
@@ -14553,7 +14541,7 @@
         </w:tc>
         <w:tc>
           <w:tcPr>
-            <w:tcW w:w="1604" w:type="dxa"/>
+            <w:tcW w:w="1437" w:type="dxa"/>
             <w:tcBorders>
               <w:top w:val="single" w:sz="4" w:space="0" w:color="000000"/>
               <w:left w:val="single" w:sz="4" w:space="0" w:color="000000"/>
@@ -14699,7 +14687,7 @@
         </w:tc>
         <w:tc>
           <w:tcPr>
-            <w:tcW w:w="1604" w:type="dxa"/>
+            <w:tcW w:w="1605" w:type="dxa"/>
             <w:tcBorders>
               <w:top w:val="single" w:sz="4" w:space="0" w:color="000000"/>
               <w:left w:val="single" w:sz="4" w:space="0" w:color="000000"/>
@@ -14734,7 +14722,7 @@
         </w:tc>
         <w:tc>
           <w:tcPr>
-            <w:tcW w:w="1604" w:type="dxa"/>
+            <w:tcW w:w="1605" w:type="dxa"/>
             <w:tcBorders>
               <w:top w:val="single" w:sz="4" w:space="0" w:color="000000"/>
               <w:left w:val="single" w:sz="4" w:space="0" w:color="000000"/>
@@ -14769,7 +14757,7 @@
         </w:tc>
         <w:tc>
           <w:tcPr>
-            <w:tcW w:w="1604" w:type="dxa"/>
+            <w:tcW w:w="1437" w:type="dxa"/>
             <w:tcBorders>
               <w:top w:val="single" w:sz="4" w:space="0" w:color="000000"/>
               <w:left w:val="single" w:sz="4" w:space="0" w:color="000000"/>
@@ -14914,7 +14902,7 @@
         </w:tc>
         <w:tc>
           <w:tcPr>
-            <w:tcW w:w="1604" w:type="dxa"/>
+            <w:tcW w:w="1605" w:type="dxa"/>
             <w:tcBorders>
               <w:top w:val="single" w:sz="4" w:space="0" w:color="000000"/>
               <w:left w:val="single" w:sz="4" w:space="0" w:color="000000"/>
@@ -14966,7 +14954,7 @@
         </w:tc>
         <w:tc>
           <w:tcPr>
-            <w:tcW w:w="1604" w:type="dxa"/>
+            <w:tcW w:w="1605" w:type="dxa"/>
             <w:tcBorders>
               <w:top w:val="single" w:sz="4" w:space="0" w:color="000000"/>
               <w:left w:val="single" w:sz="4" w:space="0" w:color="000000"/>
@@ -15001,7 +14989,7 @@
         </w:tc>
         <w:tc>
           <w:tcPr>
-            <w:tcW w:w="1604" w:type="dxa"/>
+            <w:tcW w:w="1437" w:type="dxa"/>
             <w:tcBorders>
               <w:top w:val="single" w:sz="4" w:space="0" w:color="000000"/>
               <w:left w:val="single" w:sz="4" w:space="0" w:color="000000"/>
@@ -15146,7 +15134,7 @@
         </w:tc>
         <w:tc>
           <w:tcPr>
-            <w:tcW w:w="1604" w:type="dxa"/>
+            <w:tcW w:w="1605" w:type="dxa"/>
             <w:tcBorders>
               <w:top w:val="single" w:sz="4" w:space="0" w:color="000000"/>
               <w:left w:val="single" w:sz="4" w:space="0" w:color="000000"/>
@@ -15181,7 +15169,7 @@
         </w:tc>
         <w:tc>
           <w:tcPr>
-            <w:tcW w:w="1604" w:type="dxa"/>
+            <w:tcW w:w="1605" w:type="dxa"/>
             <w:tcBorders>
               <w:top w:val="single" w:sz="4" w:space="0" w:color="000000"/>
               <w:left w:val="single" w:sz="4" w:space="0" w:color="000000"/>
@@ -15216,7 +15204,7 @@
         </w:tc>
         <w:tc>
           <w:tcPr>
-            <w:tcW w:w="1604" w:type="dxa"/>
+            <w:tcW w:w="1437" w:type="dxa"/>
             <w:tcBorders>
               <w:top w:val="single" w:sz="4" w:space="0" w:color="000000"/>
               <w:left w:val="single" w:sz="4" w:space="0" w:color="000000"/>
@@ -15362,7 +15350,7 @@
         </w:tc>
         <w:tc>
           <w:tcPr>
-            <w:tcW w:w="1604" w:type="dxa"/>
+            <w:tcW w:w="1605" w:type="dxa"/>
             <w:tcBorders>
               <w:top w:val="single" w:sz="4" w:space="0" w:color="000000"/>
               <w:left w:val="single" w:sz="4" w:space="0" w:color="000000"/>
@@ -15397,7 +15385,7 @@
         </w:tc>
         <w:tc>
           <w:tcPr>
-            <w:tcW w:w="1604" w:type="dxa"/>
+            <w:tcW w:w="1605" w:type="dxa"/>
             <w:tcBorders>
               <w:top w:val="single" w:sz="4" w:space="0" w:color="000000"/>
               <w:left w:val="single" w:sz="4" w:space="0" w:color="000000"/>
@@ -15432,7 +15420,7 @@
         </w:tc>
         <w:tc>
           <w:tcPr>
-            <w:tcW w:w="1604" w:type="dxa"/>
+            <w:tcW w:w="1437" w:type="dxa"/>
             <w:tcBorders>
               <w:top w:val="single" w:sz="4" w:space="0" w:color="000000"/>
               <w:left w:val="single" w:sz="4" w:space="0" w:color="000000"/>
@@ -15577,7 +15565,7 @@
         </w:tc>
         <w:tc>
           <w:tcPr>
-            <w:tcW w:w="1604" w:type="dxa"/>
+            <w:tcW w:w="1605" w:type="dxa"/>
             <w:tcBorders>
               <w:top w:val="single" w:sz="4" w:space="0" w:color="000000"/>
               <w:left w:val="single" w:sz="4" w:space="0" w:color="000000"/>
@@ -15612,7 +15600,7 @@
         </w:tc>
         <w:tc>
           <w:tcPr>
-            <w:tcW w:w="1604" w:type="dxa"/>
+            <w:tcW w:w="1605" w:type="dxa"/>
             <w:tcBorders>
               <w:top w:val="single" w:sz="4" w:space="0" w:color="000000"/>
               <w:left w:val="single" w:sz="4" w:space="0" w:color="000000"/>
@@ -15647,7 +15635,7 @@
         </w:tc>
         <w:tc>
           <w:tcPr>
-            <w:tcW w:w="1604" w:type="dxa"/>
+            <w:tcW w:w="1437" w:type="dxa"/>
             <w:tcBorders>
               <w:top w:val="single" w:sz="4" w:space="0" w:color="000000"/>
               <w:left w:val="single" w:sz="4" w:space="0" w:color="000000"/>
@@ -15792,7 +15780,7 @@
         </w:tc>
         <w:tc>
           <w:tcPr>
-            <w:tcW w:w="1604" w:type="dxa"/>
+            <w:tcW w:w="1605" w:type="dxa"/>
             <w:tcBorders>
               <w:top w:val="single" w:sz="4" w:space="0" w:color="000000"/>
               <w:left w:val="single" w:sz="4" w:space="0" w:color="000000"/>
@@ -15827,7 +15815,7 @@
         </w:tc>
         <w:tc>
           <w:tcPr>
-            <w:tcW w:w="1604" w:type="dxa"/>
+            <w:tcW w:w="1605" w:type="dxa"/>
             <w:tcBorders>
               <w:top w:val="single" w:sz="4" w:space="0" w:color="000000"/>
               <w:left w:val="single" w:sz="4" w:space="0" w:color="000000"/>
@@ -15862,7 +15850,7 @@
         </w:tc>
         <w:tc>
           <w:tcPr>
-            <w:tcW w:w="1604" w:type="dxa"/>
+            <w:tcW w:w="1437" w:type="dxa"/>
             <w:tcBorders>
               <w:top w:val="single" w:sz="4" w:space="0" w:color="000000"/>
               <w:left w:val="single" w:sz="4" w:space="0" w:color="000000"/>
@@ -16007,7 +15995,7 @@
         </w:tc>
         <w:tc>
           <w:tcPr>
-            <w:tcW w:w="1604" w:type="dxa"/>
+            <w:tcW w:w="1605" w:type="dxa"/>
             <w:tcBorders>
               <w:top w:val="single" w:sz="4" w:space="0" w:color="000000"/>
               <w:left w:val="single" w:sz="4" w:space="0" w:color="000000"/>
@@ -16042,7 +16030,7 @@
         </w:tc>
         <w:tc>
           <w:tcPr>
-            <w:tcW w:w="1604" w:type="dxa"/>
+            <w:tcW w:w="1605" w:type="dxa"/>
             <w:tcBorders>
               <w:top w:val="single" w:sz="4" w:space="0" w:color="000000"/>
               <w:left w:val="single" w:sz="4" w:space="0" w:color="000000"/>
@@ -16077,7 +16065,7 @@
         </w:tc>
         <w:tc>
           <w:tcPr>
-            <w:tcW w:w="1604" w:type="dxa"/>
+            <w:tcW w:w="1437" w:type="dxa"/>
             <w:tcBorders>
               <w:top w:val="single" w:sz="4" w:space="0" w:color="000000"/>
               <w:left w:val="single" w:sz="4" w:space="0" w:color="000000"/>
@@ -16222,7 +16210,7 @@
         </w:tc>
         <w:tc>
           <w:tcPr>
-            <w:tcW w:w="1604" w:type="dxa"/>
+            <w:tcW w:w="1605" w:type="dxa"/>
             <w:tcBorders>
               <w:top w:val="single" w:sz="4" w:space="0" w:color="000000"/>
               <w:left w:val="single" w:sz="4" w:space="0" w:color="000000"/>
@@ -16257,7 +16245,7 @@
         </w:tc>
         <w:tc>
           <w:tcPr>
-            <w:tcW w:w="1604" w:type="dxa"/>
+            <w:tcW w:w="1605" w:type="dxa"/>
             <w:tcBorders>
               <w:top w:val="single" w:sz="4" w:space="0" w:color="000000"/>
               <w:left w:val="single" w:sz="4" w:space="0" w:color="000000"/>
@@ -16292,7 +16280,7 @@
         </w:tc>
         <w:tc>
           <w:tcPr>
-            <w:tcW w:w="1604" w:type="dxa"/>
+            <w:tcW w:w="1437" w:type="dxa"/>
             <w:tcBorders>
               <w:top w:val="single" w:sz="4" w:space="0" w:color="000000"/>
               <w:left w:val="single" w:sz="4" w:space="0" w:color="000000"/>
@@ -16437,7 +16425,7 @@
         </w:tc>
         <w:tc>
           <w:tcPr>
-            <w:tcW w:w="1604" w:type="dxa"/>
+            <w:tcW w:w="1605" w:type="dxa"/>
             <w:tcBorders>
               <w:top w:val="single" w:sz="4" w:space="0" w:color="000000"/>
               <w:left w:val="single" w:sz="4" w:space="0" w:color="000000"/>
@@ -16472,7 +16460,7 @@
         </w:tc>
         <w:tc>
           <w:tcPr>
-            <w:tcW w:w="1604" w:type="dxa"/>
+            <w:tcW w:w="1605" w:type="dxa"/>
             <w:tcBorders>
               <w:top w:val="single" w:sz="4" w:space="0" w:color="000000"/>
               <w:left w:val="single" w:sz="4" w:space="0" w:color="000000"/>
@@ -16507,7 +16495,7 @@
         </w:tc>
         <w:tc>
           <w:tcPr>
-            <w:tcW w:w="1604" w:type="dxa"/>
+            <w:tcW w:w="1437" w:type="dxa"/>
             <w:tcBorders>
               <w:top w:val="single" w:sz="4" w:space="0" w:color="000000"/>
               <w:left w:val="single" w:sz="4" w:space="0" w:color="000000"/>
@@ -16669,7 +16657,7 @@
         </w:tc>
         <w:tc>
           <w:tcPr>
-            <w:tcW w:w="1604" w:type="dxa"/>
+            <w:tcW w:w="1605" w:type="dxa"/>
             <w:tcBorders>
               <w:top w:val="single" w:sz="4" w:space="0" w:color="000000"/>
               <w:left w:val="single" w:sz="4" w:space="0" w:color="000000"/>
@@ -16704,7 +16692,7 @@
         </w:tc>
         <w:tc>
           <w:tcPr>
-            <w:tcW w:w="1604" w:type="dxa"/>
+            <w:tcW w:w="1605" w:type="dxa"/>
             <w:tcBorders>
               <w:top w:val="single" w:sz="4" w:space="0" w:color="000000"/>
               <w:left w:val="single" w:sz="4" w:space="0" w:color="000000"/>
@@ -16739,7 +16727,7 @@
         </w:tc>
         <w:tc>
           <w:tcPr>
-            <w:tcW w:w="1604" w:type="dxa"/>
+            <w:tcW w:w="1437" w:type="dxa"/>
             <w:tcBorders>
               <w:top w:val="single" w:sz="4" w:space="0" w:color="000000"/>
               <w:left w:val="single" w:sz="4" w:space="0" w:color="000000"/>
@@ -16884,7 +16872,7 @@
         </w:tc>
         <w:tc>
           <w:tcPr>
-            <w:tcW w:w="1604" w:type="dxa"/>
+            <w:tcW w:w="1605" w:type="dxa"/>
             <w:tcBorders>
               <w:top w:val="single" w:sz="4" w:space="0" w:color="000000"/>
               <w:left w:val="single" w:sz="4" w:space="0" w:color="000000"/>
@@ -16919,7 +16907,7 @@
         </w:tc>
         <w:tc>
           <w:tcPr>
-            <w:tcW w:w="1604" w:type="dxa"/>
+            <w:tcW w:w="1605" w:type="dxa"/>
             <w:tcBorders>
               <w:top w:val="single" w:sz="4" w:space="0" w:color="000000"/>
               <w:left w:val="single" w:sz="4" w:space="0" w:color="000000"/>
@@ -16954,7 +16942,7 @@
         </w:tc>
         <w:tc>
           <w:tcPr>
-            <w:tcW w:w="1604" w:type="dxa"/>
+            <w:tcW w:w="1437" w:type="dxa"/>
             <w:tcBorders>
               <w:top w:val="single" w:sz="4" w:space="0" w:color="000000"/>
               <w:left w:val="single" w:sz="4" w:space="0" w:color="000000"/>
@@ -17099,7 +17087,7 @@
         </w:tc>
         <w:tc>
           <w:tcPr>
-            <w:tcW w:w="1604" w:type="dxa"/>
+            <w:tcW w:w="1605" w:type="dxa"/>
             <w:tcBorders>
               <w:top w:val="single" w:sz="4" w:space="0" w:color="000000"/>
               <w:left w:val="single" w:sz="4" w:space="0" w:color="000000"/>
@@ -17134,7 +17122,7 @@
         </w:tc>
         <w:tc>
           <w:tcPr>
-            <w:tcW w:w="1604" w:type="dxa"/>
+            <w:tcW w:w="1605" w:type="dxa"/>
             <w:tcBorders>
               <w:top w:val="single" w:sz="4" w:space="0" w:color="000000"/>
               <w:left w:val="single" w:sz="4" w:space="0" w:color="000000"/>
@@ -17169,7 +17157,7 @@
         </w:tc>
         <w:tc>
           <w:tcPr>
-            <w:tcW w:w="1604" w:type="dxa"/>
+            <w:tcW w:w="1437" w:type="dxa"/>
             <w:tcBorders>
               <w:top w:val="single" w:sz="4" w:space="0" w:color="000000"/>
               <w:left w:val="single" w:sz="4" w:space="0" w:color="000000"/>
@@ -17314,7 +17302,7 @@
         </w:tc>
         <w:tc>
           <w:tcPr>
-            <w:tcW w:w="1604" w:type="dxa"/>
+            <w:tcW w:w="1605" w:type="dxa"/>
             <w:tcBorders>
               <w:top w:val="single" w:sz="4" w:space="0" w:color="000000"/>
               <w:left w:val="single" w:sz="4" w:space="0" w:color="000000"/>
@@ -17349,7 +17337,7 @@
         </w:tc>
         <w:tc>
           <w:tcPr>
-            <w:tcW w:w="1604" w:type="dxa"/>
+            <w:tcW w:w="1605" w:type="dxa"/>
             <w:tcBorders>
               <w:top w:val="single" w:sz="4" w:space="0" w:color="000000"/>
               <w:left w:val="single" w:sz="4" w:space="0" w:color="000000"/>
@@ -17384,7 +17372,7 @@
         </w:tc>
         <w:tc>
           <w:tcPr>
-            <w:tcW w:w="1604" w:type="dxa"/>
+            <w:tcW w:w="1437" w:type="dxa"/>
             <w:tcBorders>
               <w:top w:val="single" w:sz="4" w:space="0" w:color="000000"/>
               <w:left w:val="single" w:sz="4" w:space="0" w:color="000000"/>
@@ -17529,7 +17517,7 @@
         </w:tc>
         <w:tc>
           <w:tcPr>
-            <w:tcW w:w="1604" w:type="dxa"/>
+            <w:tcW w:w="1605" w:type="dxa"/>
             <w:tcBorders>
               <w:top w:val="single" w:sz="4" w:space="0" w:color="000000"/>
               <w:left w:val="single" w:sz="4" w:space="0" w:color="000000"/>
@@ -17564,7 +17552,7 @@
         </w:tc>
         <w:tc>
           <w:tcPr>
-            <w:tcW w:w="1604" w:type="dxa"/>
+            <w:tcW w:w="1605" w:type="dxa"/>
             <w:tcBorders>
               <w:top w:val="single" w:sz="4" w:space="0" w:color="000000"/>
               <w:left w:val="single" w:sz="4" w:space="0" w:color="000000"/>
@@ -17599,7 +17587,7 @@
         </w:tc>
         <w:tc>
           <w:tcPr>
-            <w:tcW w:w="1604" w:type="dxa"/>
+            <w:tcW w:w="1437" w:type="dxa"/>
             <w:tcBorders>
               <w:top w:val="single" w:sz="4" w:space="0" w:color="000000"/>
               <w:left w:val="single" w:sz="4" w:space="0" w:color="000000"/>
@@ -17745,7 +17733,7 @@
         </w:tc>
         <w:tc>
           <w:tcPr>
-            <w:tcW w:w="1604" w:type="dxa"/>
+            <w:tcW w:w="1605" w:type="dxa"/>
             <w:tcBorders>
               <w:top w:val="single" w:sz="4" w:space="0" w:color="000000"/>
               <w:left w:val="single" w:sz="4" w:space="0" w:color="000000"/>
@@ -17780,7 +17768,7 @@
         </w:tc>
         <w:tc>
           <w:tcPr>
-            <w:tcW w:w="1604" w:type="dxa"/>
+            <w:tcW w:w="1605" w:type="dxa"/>
             <w:tcBorders>
               <w:top w:val="single" w:sz="4" w:space="0" w:color="000000"/>
               <w:left w:val="single" w:sz="4" w:space="0" w:color="000000"/>
@@ -17815,7 +17803,7 @@
         </w:tc>
         <w:tc>
           <w:tcPr>
-            <w:tcW w:w="1604" w:type="dxa"/>
+            <w:tcW w:w="1437" w:type="dxa"/>
             <w:tcBorders>
               <w:top w:val="single" w:sz="4" w:space="0" w:color="000000"/>
               <w:left w:val="single" w:sz="4" w:space="0" w:color="000000"/>
@@ -17960,7 +17948,7 @@
         </w:tc>
         <w:tc>
           <w:tcPr>
-            <w:tcW w:w="1604" w:type="dxa"/>
+            <w:tcW w:w="1605" w:type="dxa"/>
             <w:tcBorders>
               <w:top w:val="single" w:sz="4" w:space="0" w:color="000000"/>
               <w:left w:val="single" w:sz="4" w:space="0" w:color="000000"/>
@@ -17995,7 +17983,7 @@
         </w:tc>
         <w:tc>
           <w:tcPr>
-            <w:tcW w:w="1604" w:type="dxa"/>
+            <w:tcW w:w="1605" w:type="dxa"/>
             <w:tcBorders>
               <w:top w:val="single" w:sz="4" w:space="0" w:color="000000"/>
               <w:left w:val="single" w:sz="4" w:space="0" w:color="000000"/>
@@ -18030,7 +18018,7 @@
         </w:tc>
         <w:tc>
           <w:tcPr>
-            <w:tcW w:w="1604" w:type="dxa"/>
+            <w:tcW w:w="1437" w:type="dxa"/>
             <w:tcBorders>
               <w:top w:val="single" w:sz="4" w:space="0" w:color="000000"/>
               <w:left w:val="single" w:sz="4" w:space="0" w:color="000000"/>
@@ -18112,14 +18100,14 @@
         </w:rPr>
         <w:tab/>
       </w:r>
-      <w:bookmarkStart w:id="13" w:name="_Toc483537341"/>
+      <w:bookmarkStart w:id="14" w:name="_Toc483537341"/>
       <w:r>
         <w:rPr>
           <w:lang w:val="uk-UA"/>
         </w:rPr>
         <w:t>1.2.2 Protégé як найбільш відомий і використовуваний інструмент</w:t>
       </w:r>
-      <w:bookmarkEnd w:id="13"/>
+      <w:bookmarkEnd w:id="14"/>
     </w:p>
     <w:p>
       <w:pPr>
@@ -18306,7 +18294,7 @@
         <w:lastRenderedPageBreak/>
         <w:tab/>
       </w:r>
-      <w:bookmarkStart w:id="14" w:name="_Toc483537342"/>
+      <w:bookmarkStart w:id="15" w:name="_Toc483537342"/>
       <w:r>
         <w:rPr>
           <w:rFonts w:eastAsia="Arial Unicode MS" w:cs="Arial Unicode MS"/>
@@ -18314,7 +18302,7 @@
         </w:rPr>
         <w:t>1.3  Існуючі підходи для відображення різниці між онтологіями</w:t>
       </w:r>
-      <w:bookmarkEnd w:id="14"/>
+      <w:bookmarkEnd w:id="15"/>
     </w:p>
     <w:p>
       <w:pPr>
@@ -18343,14 +18331,14 @@
         </w:rPr>
         <w:tab/>
       </w:r>
-      <w:bookmarkStart w:id="15" w:name="_Toc483537343"/>
+      <w:bookmarkStart w:id="16" w:name="_Toc483537343"/>
       <w:r>
         <w:rPr>
           <w:lang w:val="uk-UA"/>
         </w:rPr>
         <w:t>1.3.1 Теоретичні відомості</w:t>
       </w:r>
-      <w:bookmarkEnd w:id="15"/>
+      <w:bookmarkEnd w:id="16"/>
     </w:p>
     <w:p>
       <w:pPr>
@@ -18491,14 +18479,14 @@
         </w:rPr>
         <w:tab/>
       </w:r>
-      <w:bookmarkStart w:id="16" w:name="_Toc483537344"/>
+      <w:bookmarkStart w:id="17" w:name="_Toc483537344"/>
       <w:r>
         <w:rPr>
           <w:lang w:val="uk-UA"/>
         </w:rPr>
         <w:t>1.3.2 Приклади існуючих рішень</w:t>
       </w:r>
-      <w:bookmarkEnd w:id="16"/>
+      <w:bookmarkEnd w:id="17"/>
     </w:p>
     <w:p>
       <w:pPr>
@@ -18642,14 +18630,14 @@
         </w:rPr>
         <w:tab/>
       </w:r>
-      <w:bookmarkStart w:id="17" w:name="_Toc483537345"/>
+      <w:bookmarkStart w:id="18" w:name="_Toc483537345"/>
       <w:r>
         <w:rPr>
           <w:lang w:val="uk-UA"/>
         </w:rPr>
         <w:t>1.3.3 Protégé prompt plugin</w:t>
       </w:r>
-      <w:bookmarkEnd w:id="17"/>
+      <w:bookmarkEnd w:id="18"/>
     </w:p>
     <w:p>
       <w:pPr>
@@ -18935,7 +18923,6 @@
           <w:noProof/>
           <w:sz w:val="28"/>
           <w:szCs w:val="28"/>
-          <w:lang w:val="uk-UA"/>
         </w:rPr>
         <w:drawing>
           <wp:inline distT="0" distB="0" distL="0" distR="0" wp14:anchorId="6E714AB2" wp14:editId="0B4B7445">
@@ -19055,7 +19042,7 @@
         </w:rPr>
         <w:tab/>
       </w:r>
-      <w:bookmarkStart w:id="18" w:name="_Toc483537346"/>
+      <w:bookmarkStart w:id="19" w:name="_Toc483537346"/>
       <w:r>
         <w:rPr>
           <w:rFonts w:eastAsia="Arial Unicode MS" w:cs="Arial Unicode MS"/>
@@ -19063,7 +19050,7 @@
         </w:rPr>
         <w:t>1.4 Unified Modeling Language та UML діаграми</w:t>
       </w:r>
-      <w:bookmarkEnd w:id="18"/>
+      <w:bookmarkEnd w:id="19"/>
     </w:p>
     <w:p>
       <w:pPr>
@@ -19091,14 +19078,14 @@
         </w:rPr>
         <w:tab/>
       </w:r>
-      <w:bookmarkStart w:id="19" w:name="_Toc483537347"/>
+      <w:bookmarkStart w:id="20" w:name="_Toc483537347"/>
       <w:r>
         <w:rPr>
           <w:lang w:val="uk-UA"/>
         </w:rPr>
         <w:t>1.4.1 Опис мови UML</w:t>
       </w:r>
-      <w:bookmarkEnd w:id="19"/>
+      <w:bookmarkEnd w:id="20"/>
     </w:p>
     <w:p>
       <w:pPr>
@@ -19229,14 +19216,14 @@
         </w:rPr>
         <w:tab/>
       </w:r>
-      <w:bookmarkStart w:id="20" w:name="_Toc483537348"/>
+      <w:bookmarkStart w:id="21" w:name="_Toc483537348"/>
       <w:r>
         <w:rPr>
           <w:lang w:val="uk-UA"/>
         </w:rPr>
         <w:t>1.4.2 Види UML діаграм</w:t>
       </w:r>
-      <w:bookmarkEnd w:id="20"/>
+      <w:bookmarkEnd w:id="21"/>
     </w:p>
     <w:p>
       <w:pPr>
@@ -19365,7 +19352,6 @@
           <w:noProof/>
           <w:sz w:val="28"/>
           <w:szCs w:val="28"/>
-          <w:lang w:val="uk-UA"/>
         </w:rPr>
         <w:drawing>
           <wp:inline distT="0" distB="0" distL="0" distR="0" wp14:anchorId="68B83A3B" wp14:editId="7E9EC7FD">
@@ -19495,7 +19481,6 @@
           <w:noProof/>
           <w:sz w:val="28"/>
           <w:szCs w:val="28"/>
-          <w:lang w:val="uk-UA"/>
         </w:rPr>
         <w:lastRenderedPageBreak/>
         <w:drawing>
@@ -19680,7 +19665,6 @@
           <w:noProof/>
           <w:sz w:val="28"/>
           <w:szCs w:val="28"/>
-          <w:lang w:val="uk-UA"/>
         </w:rPr>
         <w:drawing>
           <wp:inline distT="0" distB="0" distL="0" distR="0" wp14:anchorId="6252589C" wp14:editId="0C1E4EFD">
@@ -19869,14 +19853,14 @@
         <w:lastRenderedPageBreak/>
         <w:tab/>
       </w:r>
-      <w:bookmarkStart w:id="21" w:name="_Toc483537349"/>
+      <w:bookmarkStart w:id="22" w:name="_Toc483537349"/>
       <w:r>
         <w:rPr>
           <w:lang w:val="uk-UA"/>
         </w:rPr>
         <w:t>1.4.3 Отримання результатів парсингу тексту у вигляді діаграми класів</w:t>
       </w:r>
-      <w:bookmarkEnd w:id="21"/>
+      <w:bookmarkEnd w:id="22"/>
     </w:p>
     <w:p>
       <w:pPr>
@@ -19963,7 +19947,7 @@
         </w:rPr>
         <w:tab/>
       </w:r>
-      <w:bookmarkStart w:id="22" w:name="_Toc483537350"/>
+      <w:bookmarkStart w:id="23" w:name="_Toc483537350"/>
       <w:r>
         <w:rPr>
           <w:rFonts w:eastAsia="Arial Unicode MS" w:cs="Arial Unicode MS"/>
@@ -19971,7 +19955,7 @@
         </w:rPr>
         <w:t>1.5 Огляд існуючих інструментів для роботи з UML діаграмами</w:t>
       </w:r>
-      <w:bookmarkEnd w:id="22"/>
+      <w:bookmarkEnd w:id="23"/>
     </w:p>
     <w:p>
       <w:pPr>
@@ -19999,14 +19983,14 @@
         </w:rPr>
         <w:tab/>
       </w:r>
-      <w:bookmarkStart w:id="23" w:name="_Toc483537351"/>
+      <w:bookmarkStart w:id="24" w:name="_Toc483537351"/>
       <w:r>
         <w:rPr>
           <w:lang w:val="uk-UA"/>
         </w:rPr>
         <w:t>1.5.1 Короткий перелік найбільш популярних редакторів на сьогодні</w:t>
       </w:r>
-      <w:bookmarkEnd w:id="23"/>
+      <w:bookmarkEnd w:id="24"/>
     </w:p>
     <w:p>
       <w:pPr>
@@ -20188,14 +20172,14 @@
         </w:rPr>
         <w:tab/>
       </w:r>
-      <w:bookmarkStart w:id="24" w:name="_Toc483537352"/>
+      <w:bookmarkStart w:id="25" w:name="_Toc483537352"/>
       <w:r>
         <w:rPr>
           <w:lang w:val="uk-UA"/>
         </w:rPr>
         <w:t>1.5.2 Порівняльні характеристики</w:t>
       </w:r>
-      <w:bookmarkEnd w:id="24"/>
+      <w:bookmarkEnd w:id="25"/>
     </w:p>
     <w:p>
       <w:pPr>
@@ -21728,14 +21712,14 @@
         <w:lastRenderedPageBreak/>
         <w:tab/>
       </w:r>
-      <w:bookmarkStart w:id="25" w:name="_Toc483537353"/>
+      <w:bookmarkStart w:id="26" w:name="_Toc483537353"/>
       <w:r>
         <w:rPr>
           <w:lang w:val="uk-UA"/>
         </w:rPr>
         <w:t>1.5.3 ArgoUML і причина вибору</w:t>
       </w:r>
-      <w:bookmarkEnd w:id="25"/>
+      <w:bookmarkEnd w:id="26"/>
     </w:p>
     <w:p>
       <w:pPr>
@@ -21881,7 +21865,7 @@
         </w:rPr>
         <w:tab/>
       </w:r>
-      <w:bookmarkStart w:id="26" w:name="_Toc483537354"/>
+      <w:bookmarkStart w:id="27" w:name="_Toc483537354"/>
       <w:r>
         <w:rPr>
           <w:rFonts w:eastAsia="Arial Unicode MS" w:cs="Arial Unicode MS"/>
@@ -21889,7 +21873,7 @@
         </w:rPr>
         <w:t>1.6. Висновок</w:t>
       </w:r>
-      <w:bookmarkEnd w:id="26"/>
+      <w:bookmarkEnd w:id="27"/>
     </w:p>
     <w:p>
       <w:pPr>
@@ -21978,7 +21962,7 @@
           <w:lang w:val="uk-UA"/>
         </w:rPr>
       </w:pPr>
-      <w:bookmarkStart w:id="27" w:name="_Toc483537355"/>
+      <w:bookmarkStart w:id="28" w:name="_Toc483537355"/>
       <w:r>
         <w:rPr>
           <w:lang w:val="uk-UA"/>
@@ -21986,7 +21970,7 @@
         <w:lastRenderedPageBreak/>
         <w:t>2 РОЗШИРЕННЯ ГРАФІЧНОГО РЕДАКТОРА ARGOUML,  ВПРОВАДЖЕННЯ МЕХАНІЗМУ КОНВЕРТАЦІЇ UML В OWL</w:t>
       </w:r>
-      <w:bookmarkEnd w:id="27"/>
+      <w:bookmarkEnd w:id="28"/>
     </w:p>
     <w:p>
       <w:pPr>
@@ -22114,7 +22098,6 @@
           <w:noProof/>
           <w:sz w:val="28"/>
           <w:szCs w:val="28"/>
-          <w:lang w:val="uk-UA"/>
         </w:rPr>
         <w:lastRenderedPageBreak/>
         <w:drawing>
@@ -22238,7 +22221,7 @@
         </w:rPr>
         <w:tab/>
       </w:r>
-      <w:bookmarkStart w:id="28" w:name="_Toc483537356"/>
+      <w:bookmarkStart w:id="29" w:name="_Toc483537356"/>
       <w:r>
         <w:rPr>
           <w:rFonts w:eastAsia="Arial Unicode MS" w:cs="Arial Unicode MS"/>
@@ -22246,7 +22229,7 @@
         </w:rPr>
         <w:t>2.1 Опис розширення ArgoUML з урахуванням особливостей редактора</w:t>
       </w:r>
-      <w:bookmarkEnd w:id="28"/>
+      <w:bookmarkEnd w:id="29"/>
     </w:p>
     <w:p>
       <w:pPr>
@@ -22269,7 +22252,7 @@
         </w:rPr>
         <w:tab/>
       </w:r>
-      <w:bookmarkStart w:id="29" w:name="_Toc483537357"/>
+      <w:bookmarkStart w:id="30" w:name="_Toc483537357"/>
       <w:r>
         <w:rPr>
           <w:rFonts w:eastAsia="Arial Unicode MS" w:cs="Arial Unicode MS"/>
@@ -22277,7 +22260,7 @@
         </w:rPr>
         <w:t>2.1.1 Дослідження коду і пошук можливостей розширення редактора</w:t>
       </w:r>
-      <w:bookmarkEnd w:id="29"/>
+      <w:bookmarkEnd w:id="30"/>
     </w:p>
     <w:p>
       <w:pPr>
@@ -22372,7 +22355,6 @@
           <w:sz w:val="28"/>
           <w:szCs w:val="28"/>
           <w:u w:color="0000ED"/>
-          <w:lang w:val="uk-UA"/>
         </w:rPr>
         <w:drawing>
           <wp:inline distT="0" distB="0" distL="0" distR="0" wp14:anchorId="557A9D36" wp14:editId="5BEE07DE">
@@ -23470,7 +23452,6 @@
           <w:noProof/>
           <w:sz w:val="28"/>
           <w:szCs w:val="28"/>
-          <w:lang w:val="uk-UA"/>
         </w:rPr>
         <w:lastRenderedPageBreak/>
         <w:drawing>
@@ -23705,14 +23686,14 @@
         <w:lastRenderedPageBreak/>
         <w:tab/>
       </w:r>
-      <w:bookmarkStart w:id="30" w:name="_Toc483537358"/>
+      <w:bookmarkStart w:id="31" w:name="_Toc483537358"/>
       <w:r>
         <w:rPr>
           <w:lang w:val="uk-UA"/>
         </w:rPr>
         <w:t>2.1.2 Пошук відповідної бібліотеки для конвертації UML діаграми в OWL формат</w:t>
       </w:r>
-      <w:bookmarkEnd w:id="30"/>
+      <w:bookmarkEnd w:id="31"/>
     </w:p>
     <w:p>
       <w:pPr>
@@ -23801,14 +23782,14 @@
         </w:rPr>
         <w:tab/>
       </w:r>
-      <w:bookmarkStart w:id="31" w:name="_Toc483537359"/>
+      <w:bookmarkStart w:id="32" w:name="_Toc483537359"/>
       <w:r>
         <w:rPr>
           <w:lang w:val="uk-UA"/>
         </w:rPr>
         <w:t>2.1.3 Apache Jena як засіб конвертації у OWL</w:t>
       </w:r>
-      <w:bookmarkEnd w:id="31"/>
+      <w:bookmarkEnd w:id="32"/>
     </w:p>
     <w:p>
       <w:pPr>
@@ -24055,14 +24036,14 @@
         <w:lastRenderedPageBreak/>
         <w:tab/>
       </w:r>
-      <w:bookmarkStart w:id="32" w:name="_Toc483537360"/>
+      <w:bookmarkStart w:id="33" w:name="_Toc483537360"/>
       <w:r>
         <w:rPr>
           <w:lang w:val="uk-UA"/>
         </w:rPr>
         <w:t>2.1.4 Пошук шляху розширення з урахуванням поточної архітектури та дотриманням методичних рекомендацій ArgoUML</w:t>
       </w:r>
-      <w:bookmarkEnd w:id="32"/>
+      <w:bookmarkEnd w:id="33"/>
     </w:p>
     <w:p>
       <w:pPr>
@@ -24373,14 +24354,14 @@
           <w:lang w:val="uk-UA"/>
         </w:rPr>
       </w:pPr>
-      <w:bookmarkStart w:id="33" w:name="_Toc483537361"/>
+      <w:bookmarkStart w:id="34" w:name="_Toc483537361"/>
       <w:r>
         <w:rPr>
           <w:lang w:val="uk-UA"/>
         </w:rPr>
         <w:t>2.1.5 Опис проблем при розширенні ArgoUML і спробі впровадження 3rd party бібліотек</w:t>
       </w:r>
-      <w:bookmarkEnd w:id="33"/>
+      <w:bookmarkEnd w:id="34"/>
     </w:p>
     <w:p>
       <w:pPr>
@@ -24532,7 +24513,7 @@
           <w:lang w:val="uk-UA"/>
         </w:rPr>
       </w:pPr>
-      <w:bookmarkStart w:id="34" w:name="_Toc483537362"/>
+      <w:bookmarkStart w:id="35" w:name="_Toc483537362"/>
       <w:r>
         <w:rPr>
           <w:rFonts w:eastAsia="Arial Unicode MS" w:cs="Arial Unicode MS"/>
@@ -24541,7 +24522,7 @@
         <w:lastRenderedPageBreak/>
         <w:t>2.2 Розробка алгоритму конвертації UML в OWL</w:t>
       </w:r>
-      <w:bookmarkEnd w:id="34"/>
+      <w:bookmarkEnd w:id="35"/>
     </w:p>
     <w:p>
       <w:pPr>
@@ -24568,14 +24549,14 @@
         </w:rPr>
         <w:tab/>
       </w:r>
-      <w:bookmarkStart w:id="35" w:name="_Toc483537363"/>
+      <w:bookmarkStart w:id="36" w:name="_Toc483537363"/>
       <w:r>
         <w:rPr>
           <w:lang w:val="uk-UA"/>
         </w:rPr>
         <w:t>2.2.1 Дослідження можливостей Apache Jena</w:t>
       </w:r>
-      <w:bookmarkEnd w:id="35"/>
+      <w:bookmarkEnd w:id="36"/>
     </w:p>
     <w:p>
       <w:pPr>
@@ -24722,14 +24703,14 @@
         </w:rPr>
         <w:tab/>
       </w:r>
-      <w:bookmarkStart w:id="36" w:name="_Toc483537364"/>
+      <w:bookmarkStart w:id="37" w:name="_Toc483537364"/>
       <w:r>
         <w:rPr>
           <w:lang w:val="uk-UA"/>
         </w:rPr>
         <w:t>2.2.2 Дослідження об'єктів даних (фігур), а також їх особливостей в ArgoUML</w:t>
       </w:r>
-      <w:bookmarkEnd w:id="36"/>
+      <w:bookmarkEnd w:id="37"/>
     </w:p>
     <w:p>
       <w:pPr>
@@ -24992,14 +24973,14 @@
         </w:rPr>
         <w:tab/>
       </w:r>
-      <w:bookmarkStart w:id="37" w:name="_Toc483537365"/>
+      <w:bookmarkStart w:id="38" w:name="_Toc483537365"/>
       <w:r>
         <w:rPr>
           <w:lang w:val="uk-UA"/>
         </w:rPr>
         <w:t>2.2.3 Написання алгоритму перетворення ArgoUML діаграм (фігур) у класи і залежності OWL</w:t>
       </w:r>
-      <w:bookmarkEnd w:id="37"/>
+      <w:bookmarkEnd w:id="38"/>
     </w:p>
     <w:p>
       <w:pPr>
@@ -25583,14 +25564,14 @@
         </w:rPr>
         <w:tab/>
       </w:r>
-      <w:bookmarkStart w:id="38" w:name="_Toc483537366"/>
+      <w:bookmarkStart w:id="39" w:name="_Toc483537366"/>
       <w:r>
         <w:rPr>
           <w:lang w:val="uk-UA"/>
         </w:rPr>
         <w:t>2.2.4 Складнощі при розробці алгоритму</w:t>
       </w:r>
-      <w:bookmarkEnd w:id="38"/>
+      <w:bookmarkEnd w:id="39"/>
     </w:p>
     <w:p>
       <w:pPr>
@@ -26284,7 +26265,7 @@
         <w:lastRenderedPageBreak/>
         <w:tab/>
       </w:r>
-      <w:bookmarkStart w:id="39" w:name="_Toc483537367"/>
+      <w:bookmarkStart w:id="40" w:name="_Toc483537367"/>
       <w:r>
         <w:rPr>
           <w:rFonts w:eastAsia="Arial Unicode MS" w:cs="Arial Unicode MS"/>
@@ -26292,7 +26273,7 @@
         </w:rPr>
         <w:t>2.3 Програмна реалізація розширення ArgoUML</w:t>
       </w:r>
-      <w:bookmarkEnd w:id="39"/>
+      <w:bookmarkEnd w:id="40"/>
     </w:p>
     <w:p>
       <w:pPr>
@@ -26321,14 +26302,14 @@
         </w:rPr>
         <w:tab/>
       </w:r>
-      <w:bookmarkStart w:id="40" w:name="_Toc483537368"/>
+      <w:bookmarkStart w:id="41" w:name="_Toc483537368"/>
       <w:r>
         <w:rPr>
           <w:lang w:val="uk-UA"/>
         </w:rPr>
         <w:t>2.3.1 Впровадження бібліотеки Apache Jena</w:t>
       </w:r>
-      <w:bookmarkEnd w:id="40"/>
+      <w:bookmarkEnd w:id="41"/>
     </w:p>
     <w:p>
       <w:pPr>
@@ -26584,14 +26565,14 @@
         </w:rPr>
         <w:tab/>
       </w:r>
-      <w:bookmarkStart w:id="41" w:name="_Toc483537369"/>
+      <w:bookmarkStart w:id="42" w:name="_Toc483537369"/>
       <w:r>
         <w:rPr>
           <w:lang w:val="uk-UA"/>
         </w:rPr>
         <w:t>2.3.2 Встановлення відповідних залежностей і запуск проекту на jdk 8</w:t>
       </w:r>
-      <w:bookmarkEnd w:id="41"/>
+      <w:bookmarkEnd w:id="42"/>
     </w:p>
     <w:p>
       <w:pPr>
@@ -26728,7 +26709,6 @@
           <w:noProof/>
           <w:sz w:val="28"/>
           <w:szCs w:val="28"/>
-          <w:lang w:val="uk-UA"/>
         </w:rPr>
         <w:lastRenderedPageBreak/>
         <w:drawing>
@@ -26895,7 +26875,6 @@
           <w:noProof/>
           <w:sz w:val="28"/>
           <w:szCs w:val="28"/>
-          <w:lang w:val="uk-UA"/>
         </w:rPr>
         <w:lastRenderedPageBreak/>
         <w:drawing>
@@ -27006,14 +26985,14 @@
         </w:rPr>
         <w:tab/>
       </w:r>
-      <w:bookmarkStart w:id="42" w:name="_Toc483537370"/>
+      <w:bookmarkStart w:id="43" w:name="_Toc483537370"/>
       <w:r>
         <w:rPr>
           <w:lang w:val="uk-UA"/>
         </w:rPr>
         <w:t>2.3.3 Розширення користувацького інтерфейсу</w:t>
       </w:r>
-      <w:bookmarkEnd w:id="42"/>
+      <w:bookmarkEnd w:id="43"/>
     </w:p>
     <w:p>
       <w:pPr>
@@ -27613,7 +27592,6 @@
           <w:noProof/>
           <w:sz w:val="28"/>
           <w:szCs w:val="28"/>
-          <w:lang w:val="uk-UA"/>
         </w:rPr>
         <w:drawing>
           <wp:inline distT="0" distB="0" distL="0" distR="0" wp14:anchorId="4B820D71" wp14:editId="574A8530">
@@ -27708,14 +27686,14 @@
         <w:lastRenderedPageBreak/>
         <w:tab/>
       </w:r>
-      <w:bookmarkStart w:id="43" w:name="_Toc483537371"/>
+      <w:bookmarkStart w:id="44" w:name="_Toc483537371"/>
       <w:r>
         <w:rPr>
           <w:lang w:val="uk-UA"/>
         </w:rPr>
         <w:t>2.3.4 Створення класів для конвертації UML в OWL із застосуванням розробленого алгоритму</w:t>
       </w:r>
-      <w:bookmarkEnd w:id="43"/>
+      <w:bookmarkEnd w:id="44"/>
     </w:p>
     <w:p>
       <w:pPr>
@@ -28865,14 +28843,14 @@
           <w:lang w:val="uk-UA"/>
         </w:rPr>
       </w:pPr>
-      <w:bookmarkStart w:id="44" w:name="_Toc483537372"/>
+      <w:bookmarkStart w:id="45" w:name="_Toc483537372"/>
       <w:r>
         <w:rPr>
           <w:lang w:val="uk-UA"/>
         </w:rPr>
         <w:t>2.3.5 Впровадження створених класів в інфраструктуру ArgoUML</w:t>
       </w:r>
-      <w:bookmarkEnd w:id="44"/>
+      <w:bookmarkEnd w:id="45"/>
     </w:p>
     <w:p>
       <w:pPr>
@@ -29013,7 +28991,7 @@
         </w:rPr>
         <w:tab/>
       </w:r>
-      <w:bookmarkStart w:id="45" w:name="_Toc483537373"/>
+      <w:bookmarkStart w:id="46" w:name="_Toc483537373"/>
       <w:r>
         <w:rPr>
           <w:rFonts w:eastAsia="Arial Unicode MS" w:cs="Arial Unicode MS"/>
@@ -29021,7 +28999,7 @@
         </w:rPr>
         <w:t>2.4. Висновок</w:t>
       </w:r>
-      <w:bookmarkEnd w:id="45"/>
+      <w:bookmarkEnd w:id="46"/>
     </w:p>
     <w:p>
       <w:pPr>
@@ -29336,7 +29314,7 @@
           <w:lang w:val="uk-UA"/>
         </w:rPr>
       </w:pPr>
-      <w:bookmarkStart w:id="46" w:name="_Toc483537374"/>
+      <w:bookmarkStart w:id="47" w:name="_Toc483537374"/>
       <w:r>
         <w:rPr>
           <w:lang w:val="uk-UA"/>
@@ -29344,7 +29322,7 @@
         <w:lastRenderedPageBreak/>
         <w:t>3 ЕКСПЕРИМЕНТАЛЬНА ПЕРЕВІРКА РОБОТИ ARGOUML ПІСЛЯ РОЗШИРЕННЯ ФУНКЦІОНАЛЬНОСТІ</w:t>
       </w:r>
-      <w:bookmarkEnd w:id="46"/>
+      <w:bookmarkEnd w:id="47"/>
     </w:p>
     <w:p>
       <w:pPr>
@@ -29428,17 +29406,15 @@
         </w:rPr>
         <w:tab/>
       </w:r>
-      <w:bookmarkStart w:id="47" w:name="_Toc483537375"/>
-      <w:bookmarkStart w:id="48" w:name="_GoBack"/>
+      <w:bookmarkStart w:id="48" w:name="_Toc483537375"/>
+      <w:r>
+        <w:rPr>
+          <w:rFonts w:eastAsia="Arial Unicode MS" w:cs="Arial Unicode MS"/>
+          <w:lang w:val="uk-UA"/>
+        </w:rPr>
+        <w:t>3.1 Підготовка до експерименту</w:t>
+      </w:r>
       <w:bookmarkEnd w:id="48"/>
-      <w:r>
-        <w:rPr>
-          <w:rFonts w:eastAsia="Arial Unicode MS" w:cs="Arial Unicode MS"/>
-          <w:lang w:val="uk-UA"/>
-        </w:rPr>
-        <w:t>3.1 Підготовка до експерименту</w:t>
-      </w:r>
-      <w:bookmarkEnd w:id="47"/>
     </w:p>
     <w:p>
       <w:pPr>
@@ -29950,7 +29926,6 @@
           <w:noProof/>
           <w:sz w:val="28"/>
           <w:szCs w:val="28"/>
-          <w:lang w:val="uk-UA"/>
         </w:rPr>
         <w:drawing>
           <wp:inline distT="0" distB="0" distL="0" distR="0" wp14:anchorId="60E453CF" wp14:editId="32701014">
@@ -30109,7 +30084,6 @@
           <w:noProof/>
           <w:sz w:val="28"/>
           <w:szCs w:val="28"/>
-          <w:lang w:val="uk-UA"/>
         </w:rPr>
         <w:drawing>
           <wp:inline distT="0" distB="0" distL="0" distR="0" wp14:anchorId="1025ADFA" wp14:editId="10901A14">
@@ -30312,7 +30286,6 @@
           <w:noProof/>
           <w:sz w:val="28"/>
           <w:szCs w:val="28"/>
-          <w:lang w:val="uk-UA"/>
         </w:rPr>
         <w:lastRenderedPageBreak/>
         <w:drawing>
@@ -30479,7 +30452,6 @@
           <w:noProof/>
           <w:sz w:val="28"/>
           <w:szCs w:val="28"/>
-          <w:lang w:val="uk-UA"/>
         </w:rPr>
         <w:drawing>
           <wp:inline distT="0" distB="0" distL="0" distR="0" wp14:anchorId="5DD3E9BA" wp14:editId="3ED5FE73">
@@ -30602,7 +30574,6 @@
           <w:noProof/>
           <w:sz w:val="28"/>
           <w:szCs w:val="28"/>
-          <w:lang w:val="uk-UA"/>
         </w:rPr>
         <w:drawing>
           <wp:inline distT="0" distB="0" distL="0" distR="0" wp14:anchorId="7BA4BE37" wp14:editId="7A22460E">
@@ -31157,7 +31128,6 @@
           <w:noProof/>
           <w:sz w:val="28"/>
           <w:szCs w:val="28"/>
-          <w:lang w:val="uk-UA"/>
         </w:rPr>
         <w:lastRenderedPageBreak/>
         <w:drawing>
@@ -31361,7 +31331,6 @@
           <w:noProof/>
           <w:sz w:val="28"/>
           <w:szCs w:val="28"/>
-          <w:lang w:val="uk-UA"/>
         </w:rPr>
         <w:drawing>
           <wp:inline distT="0" distB="0" distL="0" distR="0" wp14:anchorId="3750FD75" wp14:editId="767F7C9A">
@@ -31528,7 +31497,6 @@
           <w:noProof/>
           <w:sz w:val="28"/>
           <w:szCs w:val="28"/>
-          <w:lang w:val="uk-UA"/>
         </w:rPr>
         <w:drawing>
           <wp:inline distT="0" distB="0" distL="0" distR="0" wp14:anchorId="75627161" wp14:editId="5CA47C10">
@@ -31698,7 +31666,6 @@
           <w:noProof/>
           <w:sz w:val="28"/>
           <w:szCs w:val="28"/>
-          <w:lang w:val="uk-UA"/>
         </w:rPr>
         <w:lastRenderedPageBreak/>
         <w:drawing>
@@ -31996,7 +31963,6 @@
           <w:noProof/>
           <w:sz w:val="28"/>
           <w:szCs w:val="28"/>
-          <w:lang w:val="uk-UA"/>
         </w:rPr>
         <w:drawing>
           <wp:inline distT="0" distB="0" distL="0" distR="0" wp14:anchorId="6B679652" wp14:editId="40ECDEB8">
@@ -32377,7 +32343,6 @@
           <w:noProof/>
           <w:sz w:val="28"/>
           <w:szCs w:val="28"/>
-          <w:lang w:val="uk-UA"/>
         </w:rPr>
         <w:drawing>
           <wp:inline distT="0" distB="0" distL="0" distR="0" wp14:anchorId="6C090FEB" wp14:editId="32B495E5">
@@ -32625,7 +32590,6 @@
           <w:noProof/>
           <w:sz w:val="28"/>
           <w:szCs w:val="28"/>
-          <w:lang w:val="uk-UA"/>
         </w:rPr>
         <w:drawing>
           <wp:inline distT="0" distB="0" distL="0" distR="0" wp14:anchorId="54E73ED8" wp14:editId="4662B757">
@@ -32772,7 +32736,6 @@
           <w:noProof/>
           <w:sz w:val="28"/>
           <w:szCs w:val="28"/>
-          <w:lang w:val="uk-UA"/>
         </w:rPr>
         <w:drawing>
           <wp:inline distT="0" distB="0" distL="0" distR="0" wp14:anchorId="54205A66" wp14:editId="7838D411">
@@ -32930,7 +32893,6 @@
           <w:noProof/>
           <w:sz w:val="28"/>
           <w:szCs w:val="28"/>
-          <w:lang w:val="uk-UA"/>
         </w:rPr>
         <w:drawing>
           <wp:inline distT="0" distB="0" distL="0" distR="0" wp14:anchorId="372C8849" wp14:editId="427538F4">
@@ -33132,7 +33094,6 @@
           <w:noProof/>
           <w:sz w:val="28"/>
           <w:szCs w:val="28"/>
-          <w:lang w:val="uk-UA"/>
         </w:rPr>
         <w:drawing>
           <wp:inline distT="0" distB="0" distL="0" distR="0" wp14:anchorId="2616B9B7" wp14:editId="50DF697C">
@@ -33266,7 +33227,6 @@
           <w:noProof/>
           <w:sz w:val="28"/>
           <w:szCs w:val="28"/>
-          <w:lang w:val="uk-UA"/>
         </w:rPr>
         <w:lastRenderedPageBreak/>
         <w:drawing>
@@ -33487,7 +33447,6 @@
           <w:noProof/>
           <w:sz w:val="28"/>
           <w:szCs w:val="28"/>
-          <w:lang w:val="uk-UA"/>
         </w:rPr>
         <w:drawing>
           <wp:inline distT="0" distB="0" distL="0" distR="0" wp14:anchorId="6E8623F1" wp14:editId="2B1DC0D3">
@@ -33625,7 +33584,6 @@
           <w:noProof/>
           <w:sz w:val="28"/>
           <w:szCs w:val="28"/>
-          <w:lang w:val="uk-UA"/>
         </w:rPr>
         <w:lastRenderedPageBreak/>
         <w:drawing>
@@ -34010,7 +33968,6 @@
       <w:r>
         <w:rPr>
           <w:noProof/>
-          <w:lang w:val="uk-UA"/>
         </w:rPr>
         <w:drawing>
           <wp:inline distT="0" distB="0" distL="0" distR="0" wp14:anchorId="64073F53" wp14:editId="05152F51">
@@ -34143,7 +34100,6 @@
           <w:noProof/>
           <w:sz w:val="28"/>
           <w:szCs w:val="28"/>
-          <w:lang w:val="uk-UA"/>
         </w:rPr>
         <w:drawing>
           <wp:inline distT="0" distB="0" distL="0" distR="0" wp14:anchorId="18C4F9F0" wp14:editId="57B538EA">
@@ -34323,7 +34279,6 @@
           <w:i/>
           <w:iCs/>
           <w:noProof/>
-          <w:lang w:val="uk-UA"/>
         </w:rPr>
         <w:drawing>
           <wp:inline distT="0" distB="0" distL="0" distR="0" wp14:anchorId="5E5542D8" wp14:editId="07F25082">
@@ -36226,7 +36181,7 @@
         </w:rPr>
         <w:t xml:space="preserve">Ontology alignment [Електронний ресурс] Режим доступу:  </w:t>
       </w:r>
-      <w:hyperlink r:id="rId53" w:history="1">
+      <w:hyperlink r:id="rId53" w:anchor="Ontology_alignment_methods" w:history="1">
         <w:r>
           <w:rPr>
             <w:rStyle w:val="Hyperlink0"/>
@@ -41616,7 +41571,6 @@
           <w:noProof/>
           <w:sz w:val="28"/>
           <w:szCs w:val="28"/>
-          <w:lang w:val="uk-UA"/>
         </w:rPr>
         <w:drawing>
           <wp:inline distT="0" distB="0" distL="0" distR="0" wp14:anchorId="76073E40" wp14:editId="76B7016F">
@@ -45911,7 +45865,7 @@
     </w:p>
     <w:tbl>
       <w:tblPr>
-        <w:tblW w:w="9627" w:type="dxa"/>
+        <w:tblW w:w="9459" w:type="dxa"/>
         <w:tblInd w:w="108" w:type="dxa"/>
         <w:tblBorders>
           <w:top w:val="single" w:sz="4" w:space="0" w:color="000000"/>
@@ -45927,7 +45881,7 @@
       <w:tblGrid>
         <w:gridCol w:w="662"/>
         <w:gridCol w:w="7789"/>
-        <w:gridCol w:w="1176"/>
+        <w:gridCol w:w="1008"/>
       </w:tblGrid>
       <w:tr>
         <w:trPr>
@@ -45973,7 +45927,7 @@
         </w:tc>
         <w:tc>
           <w:tcPr>
-            <w:tcW w:w="1175" w:type="dxa"/>
+            <w:tcW w:w="1008" w:type="dxa"/>
             <w:tcBorders>
               <w:top w:val="single" w:sz="4" w:space="0" w:color="000000"/>
               <w:left w:val="single" w:sz="4" w:space="0" w:color="000000"/>
@@ -46052,7 +46006,7 @@
         </w:tc>
         <w:tc>
           <w:tcPr>
-            <w:tcW w:w="7788" w:type="dxa"/>
+            <w:tcW w:w="7789" w:type="dxa"/>
             <w:tcBorders>
               <w:top w:val="single" w:sz="4" w:space="0" w:color="000000"/>
               <w:left w:val="single" w:sz="4" w:space="0" w:color="000000"/>
@@ -46085,7 +46039,7 @@
         </w:tc>
         <w:tc>
           <w:tcPr>
-            <w:tcW w:w="1175" w:type="dxa"/>
+            <w:tcW w:w="1008" w:type="dxa"/>
             <w:vMerge w:val="restart"/>
             <w:tcBorders>
               <w:top w:val="single" w:sz="4" w:space="0" w:color="000000"/>
@@ -46166,7 +46120,7 @@
         </w:tc>
         <w:tc>
           <w:tcPr>
-            <w:tcW w:w="7788" w:type="dxa"/>
+            <w:tcW w:w="7789" w:type="dxa"/>
             <w:tcBorders>
               <w:top w:val="single" w:sz="4" w:space="0" w:color="000000"/>
               <w:left w:val="single" w:sz="4" w:space="0" w:color="000000"/>
@@ -46236,7 +46190,7 @@
         </w:tc>
         <w:tc>
           <w:tcPr>
-            <w:tcW w:w="1175" w:type="dxa"/>
+            <w:tcW w:w="1008" w:type="dxa"/>
             <w:vMerge/>
             <w:tcBorders>
               <w:top w:val="single" w:sz="4" w:space="0" w:color="000000"/>
@@ -46261,7 +46215,7 @@
         </w:trPr>
         <w:tc>
           <w:tcPr>
-            <w:tcW w:w="9627" w:type="dxa"/>
+            <w:tcW w:w="9459" w:type="dxa"/>
             <w:gridSpan w:val="3"/>
             <w:tcBorders>
               <w:top w:val="single" w:sz="4" w:space="0" w:color="000000"/>
@@ -46341,7 +46295,7 @@
         </w:tc>
         <w:tc>
           <w:tcPr>
-            <w:tcW w:w="7788" w:type="dxa"/>
+            <w:tcW w:w="7789" w:type="dxa"/>
             <w:tcBorders>
               <w:top w:val="single" w:sz="4" w:space="0" w:color="000000"/>
               <w:left w:val="single" w:sz="4" w:space="0" w:color="000000"/>
@@ -46615,7 +46569,7 @@
         </w:tc>
         <w:tc>
           <w:tcPr>
-            <w:tcW w:w="1175" w:type="dxa"/>
+            <w:tcW w:w="1008" w:type="dxa"/>
             <w:vMerge w:val="restart"/>
             <w:tcBorders>
               <w:top w:val="single" w:sz="4" w:space="0" w:color="000000"/>
@@ -46697,7 +46651,7 @@
         </w:tc>
         <w:tc>
           <w:tcPr>
-            <w:tcW w:w="7788" w:type="dxa"/>
+            <w:tcW w:w="7789" w:type="dxa"/>
             <w:tcBorders>
               <w:top w:val="single" w:sz="4" w:space="0" w:color="000000"/>
               <w:left w:val="single" w:sz="4" w:space="0" w:color="000000"/>
@@ -47098,7 +47052,7 @@
         </w:tc>
         <w:tc>
           <w:tcPr>
-            <w:tcW w:w="1175" w:type="dxa"/>
+            <w:tcW w:w="1008" w:type="dxa"/>
             <w:vMerge/>
             <w:tcBorders>
               <w:top w:val="single" w:sz="4" w:space="0" w:color="000000"/>
@@ -47123,7 +47077,7 @@
         </w:trPr>
         <w:tc>
           <w:tcPr>
-            <w:tcW w:w="9627" w:type="dxa"/>
+            <w:tcW w:w="9459" w:type="dxa"/>
             <w:gridSpan w:val="3"/>
             <w:tcBorders>
               <w:top w:val="single" w:sz="4" w:space="0" w:color="000000"/>
@@ -47203,7 +47157,7 @@
         </w:tc>
         <w:tc>
           <w:tcPr>
-            <w:tcW w:w="7788" w:type="dxa"/>
+            <w:tcW w:w="7789" w:type="dxa"/>
             <w:tcBorders>
               <w:top w:val="single" w:sz="4" w:space="0" w:color="000000"/>
               <w:left w:val="single" w:sz="4" w:space="0" w:color="000000"/>
@@ -47300,7 +47254,7 @@
         </w:tc>
         <w:tc>
           <w:tcPr>
-            <w:tcW w:w="1175" w:type="dxa"/>
+            <w:tcW w:w="1008" w:type="dxa"/>
             <w:vMerge w:val="restart"/>
             <w:tcBorders>
               <w:top w:val="single" w:sz="4" w:space="0" w:color="000000"/>
@@ -47381,7 +47335,7 @@
         </w:tc>
         <w:tc>
           <w:tcPr>
-            <w:tcW w:w="7788" w:type="dxa"/>
+            <w:tcW w:w="7789" w:type="dxa"/>
             <w:tcBorders>
               <w:top w:val="single" w:sz="4" w:space="0" w:color="000000"/>
               <w:left w:val="single" w:sz="4" w:space="0" w:color="000000"/>
@@ -47542,7 +47496,7 @@
         </w:tc>
         <w:tc>
           <w:tcPr>
-            <w:tcW w:w="1175" w:type="dxa"/>
+            <w:tcW w:w="1008" w:type="dxa"/>
             <w:vMerge/>
             <w:tcBorders>
               <w:top w:val="single" w:sz="4" w:space="0" w:color="000000"/>
@@ -47567,7 +47521,7 @@
         </w:trPr>
         <w:tc>
           <w:tcPr>
-            <w:tcW w:w="9627" w:type="dxa"/>
+            <w:tcW w:w="9459" w:type="dxa"/>
             <w:gridSpan w:val="3"/>
             <w:tcBorders>
               <w:top w:val="single" w:sz="4" w:space="0" w:color="000000"/>
@@ -47647,7 +47601,7 @@
         </w:tc>
         <w:tc>
           <w:tcPr>
-            <w:tcW w:w="7788" w:type="dxa"/>
+            <w:tcW w:w="7789" w:type="dxa"/>
             <w:tcBorders>
               <w:top w:val="single" w:sz="4" w:space="0" w:color="000000"/>
               <w:left w:val="single" w:sz="4" w:space="0" w:color="000000"/>
@@ -47725,7 +47679,7 @@
         </w:tc>
         <w:tc>
           <w:tcPr>
-            <w:tcW w:w="1175" w:type="dxa"/>
+            <w:tcW w:w="1008" w:type="dxa"/>
             <w:vMerge w:val="restart"/>
             <w:tcBorders>
               <w:top w:val="single" w:sz="4" w:space="0" w:color="000000"/>
@@ -47807,7 +47761,7 @@
         </w:tc>
         <w:tc>
           <w:tcPr>
-            <w:tcW w:w="7788" w:type="dxa"/>
+            <w:tcW w:w="7789" w:type="dxa"/>
             <w:tcBorders>
               <w:top w:val="single" w:sz="4" w:space="0" w:color="000000"/>
               <w:left w:val="single" w:sz="4" w:space="0" w:color="000000"/>
@@ -47919,7 +47873,7 @@
         </w:tc>
         <w:tc>
           <w:tcPr>
-            <w:tcW w:w="1175" w:type="dxa"/>
+            <w:tcW w:w="1008" w:type="dxa"/>
             <w:vMerge/>
             <w:tcBorders>
               <w:top w:val="single" w:sz="4" w:space="0" w:color="000000"/>
@@ -48260,7 +48214,7 @@
         <w:sz w:val="28"/>
         <w:szCs w:val="28"/>
       </w:rPr>
-      <w:t>10</w:t>
+      <w:t>11</w:t>
     </w:r>
     <w:r>
       <w:rPr>
@@ -48321,7 +48275,7 @@
       <w:rPr>
         <w:noProof/>
       </w:rPr>
-      <w:t>14</w:t>
+      <w:t>12</w:t>
     </w:r>
     <w:r>
       <w:fldChar w:fldCharType="end"/>
@@ -48399,7 +48353,7 @@
       <w:rPr>
         <w:noProof/>
       </w:rPr>
-      <w:t>53</w:t>
+      <w:t>50</w:t>
     </w:r>
     <w:r>
       <w:fldChar w:fldCharType="end"/>
@@ -48968,7 +48922,7 @@
   <w:num w:numId="3">
     <w:abstractNumId w:val="0"/>
     <w:lvlOverride w:ilvl="0">
-      <w:lvl w:ilvl="0" w:tplc="37D68560">
+      <w:lvl w:ilvl="0" w:tplc="D658AFBA">
         <w:start w:val="1"/>
         <w:numFmt w:val="bullet"/>
         <w:lvlText w:val="-"/>
@@ -48997,7 +48951,7 @@
       </w:lvl>
     </w:lvlOverride>
     <w:lvlOverride w:ilvl="1">
-      <w:lvl w:ilvl="1" w:tplc="39689DA4">
+      <w:lvl w:ilvl="1" w:tplc="00F86894">
         <w:start w:val="1"/>
         <w:numFmt w:val="bullet"/>
         <w:lvlText w:val="-"/>
@@ -49026,7 +48980,7 @@
       </w:lvl>
     </w:lvlOverride>
     <w:lvlOverride w:ilvl="2">
-      <w:lvl w:ilvl="2" w:tplc="210C1940">
+      <w:lvl w:ilvl="2" w:tplc="63808172">
         <w:start w:val="1"/>
         <w:numFmt w:val="bullet"/>
         <w:lvlText w:val="-"/>
@@ -49055,7 +49009,7 @@
       </w:lvl>
     </w:lvlOverride>
     <w:lvlOverride w:ilvl="3">
-      <w:lvl w:ilvl="3" w:tplc="0E5C4E16">
+      <w:lvl w:ilvl="3" w:tplc="87EE331C">
         <w:start w:val="1"/>
         <w:numFmt w:val="bullet"/>
         <w:lvlText w:val="-"/>
@@ -49084,7 +49038,7 @@
       </w:lvl>
     </w:lvlOverride>
     <w:lvlOverride w:ilvl="4">
-      <w:lvl w:ilvl="4" w:tplc="02F60C2E">
+      <w:lvl w:ilvl="4" w:tplc="147EA778">
         <w:start w:val="1"/>
         <w:numFmt w:val="bullet"/>
         <w:lvlText w:val="-"/>
@@ -49113,7 +49067,7 @@
       </w:lvl>
     </w:lvlOverride>
     <w:lvlOverride w:ilvl="5">
-      <w:lvl w:ilvl="5" w:tplc="83887294">
+      <w:lvl w:ilvl="5" w:tplc="3E2C6C34">
         <w:start w:val="1"/>
         <w:numFmt w:val="bullet"/>
         <w:lvlText w:val="-"/>
@@ -49142,7 +49096,7 @@
       </w:lvl>
     </w:lvlOverride>
     <w:lvlOverride w:ilvl="6">
-      <w:lvl w:ilvl="6" w:tplc="F0DA7028">
+      <w:lvl w:ilvl="6" w:tplc="693C99B8">
         <w:start w:val="1"/>
         <w:numFmt w:val="bullet"/>
         <w:lvlText w:val="-"/>
@@ -49171,7 +49125,7 @@
       </w:lvl>
     </w:lvlOverride>
     <w:lvlOverride w:ilvl="7">
-      <w:lvl w:ilvl="7" w:tplc="1C040B6C">
+      <w:lvl w:ilvl="7" w:tplc="C4FC6DD6">
         <w:start w:val="1"/>
         <w:numFmt w:val="bullet"/>
         <w:lvlText w:val="-"/>
@@ -49200,7 +49154,7 @@
       </w:lvl>
     </w:lvlOverride>
     <w:lvlOverride w:ilvl="8">
-      <w:lvl w:ilvl="8" w:tplc="981E65F0">
+      <w:lvl w:ilvl="8" w:tplc="4204F1C6">
         <w:start w:val="1"/>
         <w:numFmt w:val="bullet"/>
         <w:lvlText w:val="-"/>
@@ -51113,7 +51067,7 @@
 </file>
 
 <file path=customXml/itemProps1.xml><?xml version="1.0" encoding="utf-8"?>
-<ds:datastoreItem xmlns:ds="http://schemas.openxmlformats.org/officeDocument/2006/customXml" ds:itemID="{0D2298BA-2CCE-A345-948C-BC2CDF536EBD}">
+<ds:datastoreItem xmlns:ds="http://schemas.openxmlformats.org/officeDocument/2006/customXml" ds:itemID="{6317CA8A-59AF-4340-B8E6-586FEBDACFA8}">
   <ds:schemaRefs>
     <ds:schemaRef ds:uri="http://schemas.openxmlformats.org/officeDocument/2006/bibliography"/>
   </ds:schemaRefs>

--- a/thesis/Thesis_Alexander_Vasileyko.docx
+++ b/thesis/Thesis_Alexander_Vasileyko.docx
@@ -1830,6 +1830,7 @@
         <w:rPr>
           <w:b w:val="0"/>
           <w:bCs w:val="0"/>
+          <w:lang w:val="ru-RU"/>
         </w:rPr>
       </w:pPr>
     </w:p>
@@ -1861,7 +1862,25 @@
           <w:szCs w:val="28"/>
           <w:lang w:val="uk-UA"/>
         </w:rPr>
-        <w:t>Кваліфікаційна робота спеціаліста «Розробка програмного забезпечення для графічного аналізу відповідності онтологій вимогам»: 73 с., 29 мал., 3 таб., 31 джерела, 8 додатків.</w:t>
+        <w:t xml:space="preserve">Кваліфікаційна робота спеціаліста «Розробка програмного забезпечення для графічного аналізу відповідності онтологій вимогам»: 73 с., 29 </w:t>
+      </w:r>
+      <w:r>
+        <w:rPr>
+          <w:rFonts w:ascii="Times New Roman" w:hAnsi="Times New Roman"/>
+          <w:sz w:val="28"/>
+          <w:szCs w:val="28"/>
+          <w:lang w:val="uk-UA"/>
+        </w:rPr>
+        <w:t>рис</w:t>
+      </w:r>
+      <w:r>
+        <w:rPr>
+          <w:rFonts w:ascii="Times New Roman" w:hAnsi="Times New Roman"/>
+          <w:sz w:val="28"/>
+          <w:szCs w:val="28"/>
+          <w:lang w:val="uk-UA"/>
+        </w:rPr>
+        <w:t>., 3 таб., 31 джерела, 8 додатків.</w:t>
       </w:r>
     </w:p>
     <w:p>
@@ -11433,8 +11452,190 @@
         <w:lastRenderedPageBreak/>
         <w:t>1 ОГЛЯД ОНТОЛОГІЙ І UML ДІАГРАМ, ІНСТРУМЕНТИ ДЛЯ СТВОРЕННЯ, РЕДАГУВАННЯ ТА АНАЛІЗУ</w:t>
       </w:r>
-      <w:bookmarkStart w:id="6" w:name="_GoBack"/>
       <w:bookmarkEnd w:id="5"/>
+    </w:p>
+    <w:p>
+      <w:pPr>
+        <w:pStyle w:val="Default"/>
+        <w:spacing w:line="360" w:lineRule="auto"/>
+        <w:rPr>
+          <w:rFonts w:ascii="Times New Roman" w:eastAsia="Times New Roman" w:hAnsi="Times New Roman" w:cs="Times New Roman"/>
+          <w:sz w:val="28"/>
+          <w:szCs w:val="28"/>
+          <w:lang w:val="uk-UA"/>
+        </w:rPr>
+      </w:pPr>
+    </w:p>
+    <w:p>
+      <w:pPr>
+        <w:pStyle w:val="Default"/>
+        <w:spacing w:line="360" w:lineRule="auto"/>
+        <w:jc w:val="both"/>
+        <w:rPr>
+          <w:rFonts w:ascii="Times New Roman" w:eastAsia="Times New Roman" w:hAnsi="Times New Roman" w:cs="Times New Roman"/>
+          <w:sz w:val="28"/>
+          <w:szCs w:val="28"/>
+          <w:lang w:val="uk-UA"/>
+        </w:rPr>
+      </w:pPr>
+      <w:r>
+        <w:rPr>
+          <w:rFonts w:ascii="Times New Roman" w:eastAsia="Times New Roman" w:hAnsi="Times New Roman" w:cs="Times New Roman"/>
+          <w:sz w:val="28"/>
+          <w:szCs w:val="28"/>
+          <w:lang w:val="uk-UA"/>
+        </w:rPr>
+        <w:tab/>
+        <w:t>В цьому розділі я розгляну основні поняття о</w:t>
+      </w:r>
+      <w:r>
+        <w:rPr>
+          <w:rFonts w:ascii="Times New Roman" w:hAnsi="Times New Roman"/>
+          <w:sz w:val="28"/>
+          <w:szCs w:val="28"/>
+          <w:lang w:val="uk-UA"/>
+        </w:rPr>
+        <w:t>нтологій, їх роль та сфери використання. Також я планую розповісти про інструменти які дають можливість проводити створення, аналіз та редагування онтологій. Більш за все мене цікавить питання мов онтологій. У цій темі я намагатимуся надати якомога більше інформації про онтології, описати їх особливості та навести приклади.</w:t>
+      </w:r>
+    </w:p>
+    <w:p>
+      <w:pPr>
+        <w:pStyle w:val="Default"/>
+        <w:spacing w:line="360" w:lineRule="auto"/>
+        <w:jc w:val="both"/>
+        <w:rPr>
+          <w:rFonts w:ascii="Times New Roman" w:eastAsia="Times New Roman" w:hAnsi="Times New Roman" w:cs="Times New Roman"/>
+          <w:sz w:val="28"/>
+          <w:szCs w:val="28"/>
+          <w:lang w:val="uk-UA"/>
+        </w:rPr>
+      </w:pPr>
+      <w:r>
+        <w:rPr>
+          <w:rFonts w:ascii="Times New Roman" w:eastAsia="Times New Roman" w:hAnsi="Times New Roman" w:cs="Times New Roman"/>
+          <w:sz w:val="28"/>
+          <w:szCs w:val="28"/>
+          <w:lang w:val="uk-UA"/>
+        </w:rPr>
+        <w:tab/>
+        <w:t>Далі йдеться про існуючі підходи аналізу та відображення різниці між онтологіями</w:t>
+      </w:r>
+      <w:r>
+        <w:rPr>
+          <w:rFonts w:ascii="Times New Roman" w:hAnsi="Times New Roman"/>
+          <w:sz w:val="28"/>
+          <w:szCs w:val="28"/>
+          <w:lang w:val="uk-UA"/>
+        </w:rPr>
+        <w:t>.  Деякі з них я планую запозичити для реалізації свого дипломного проекту.</w:t>
+      </w:r>
+    </w:p>
+    <w:p>
+      <w:pPr>
+        <w:pStyle w:val="Default"/>
+        <w:spacing w:line="360" w:lineRule="auto"/>
+        <w:jc w:val="both"/>
+        <w:rPr>
+          <w:rFonts w:ascii="Times New Roman" w:eastAsia="Times New Roman" w:hAnsi="Times New Roman" w:cs="Times New Roman"/>
+          <w:sz w:val="28"/>
+          <w:szCs w:val="28"/>
+          <w:lang w:val="uk-UA"/>
+        </w:rPr>
+      </w:pPr>
+      <w:r>
+        <w:rPr>
+          <w:rFonts w:ascii="Times New Roman" w:eastAsia="Times New Roman" w:hAnsi="Times New Roman" w:cs="Times New Roman"/>
+          <w:sz w:val="28"/>
+          <w:szCs w:val="28"/>
+          <w:lang w:val="uk-UA"/>
+        </w:rPr>
+        <w:tab/>
+        <w:t xml:space="preserve">Найважливішою темою цього розділу будуть </w:t>
+      </w:r>
+      <w:r>
+        <w:rPr>
+          <w:rFonts w:ascii="Times New Roman" w:hAnsi="Times New Roman"/>
+          <w:sz w:val="28"/>
+          <w:szCs w:val="28"/>
+          <w:lang w:val="uk-UA"/>
+        </w:rPr>
+        <w:t>UML діаграми. Насамперед, потрібно ознайомитись з теоретичними даними та їх невід’ємною участю у реалізації ідеї проведення аналізу та редагування розпізнаного тексту дипломний проект [1].</w:t>
+      </w:r>
+      <w:r>
+        <w:rPr>
+          <w:rFonts w:ascii="Arial Unicode MS" w:hAnsi="Arial Unicode MS"/>
+          <w:sz w:val="28"/>
+          <w:szCs w:val="28"/>
+          <w:lang w:val="uk-UA"/>
+        </w:rPr>
+        <w:br/>
+      </w:r>
+      <w:r>
+        <w:rPr>
+          <w:rFonts w:ascii="Times New Roman" w:eastAsia="Times New Roman" w:hAnsi="Times New Roman" w:cs="Times New Roman"/>
+          <w:sz w:val="28"/>
+          <w:szCs w:val="28"/>
+          <w:lang w:val="uk-UA"/>
+        </w:rPr>
+        <w:tab/>
+      </w:r>
+      <w:r>
+        <w:rPr>
+          <w:rFonts w:ascii="Times New Roman" w:hAnsi="Times New Roman"/>
+          <w:sz w:val="28"/>
+          <w:szCs w:val="28"/>
+          <w:lang w:val="uk-UA"/>
+        </w:rPr>
+        <w:t>І остання, але не меньш важлива частина, буде присвячена редактору ArgoUML як основному інструменту аналізу та редагування UML діаграм.</w:t>
+      </w:r>
+    </w:p>
+    <w:p>
+      <w:pPr>
+        <w:pStyle w:val="Default"/>
+        <w:spacing w:line="360" w:lineRule="auto"/>
+        <w:jc w:val="both"/>
+        <w:rPr>
+          <w:rFonts w:ascii="Times New Roman" w:eastAsia="Times New Roman" w:hAnsi="Times New Roman" w:cs="Times New Roman"/>
+          <w:sz w:val="28"/>
+          <w:szCs w:val="28"/>
+          <w:lang w:val="uk-UA"/>
+        </w:rPr>
+      </w:pPr>
+    </w:p>
+    <w:p>
+      <w:pPr>
+        <w:pStyle w:val="Default"/>
+        <w:spacing w:line="360" w:lineRule="auto"/>
+        <w:jc w:val="both"/>
+        <w:rPr>
+          <w:rFonts w:ascii="Times New Roman" w:eastAsia="Times New Roman" w:hAnsi="Times New Roman" w:cs="Times New Roman"/>
+          <w:sz w:val="28"/>
+          <w:szCs w:val="28"/>
+          <w:lang w:val="uk-UA"/>
+        </w:rPr>
+      </w:pPr>
+    </w:p>
+    <w:p>
+      <w:pPr>
+        <w:pStyle w:val="Subheading"/>
+        <w:rPr>
+          <w:lang w:val="uk-UA"/>
+        </w:rPr>
+      </w:pPr>
+      <w:r>
+        <w:rPr>
+          <w:lang w:val="uk-UA"/>
+        </w:rPr>
+        <w:tab/>
+      </w:r>
+      <w:bookmarkStart w:id="6" w:name="_Toc483537334"/>
+      <w:r>
+        <w:rPr>
+          <w:rFonts w:eastAsia="Arial Unicode MS" w:cs="Arial Unicode MS"/>
+          <w:lang w:val="uk-UA"/>
+        </w:rPr>
+        <w:t>1.1 Онтології</w:t>
+      </w:r>
       <w:bookmarkEnd w:id="6"/>
     </w:p>
     <w:p>
@@ -11451,209 +11652,25 @@
     </w:p>
     <w:p>
       <w:pPr>
-        <w:pStyle w:val="Default"/>
-        <w:spacing w:line="360" w:lineRule="auto"/>
-        <w:jc w:val="both"/>
-        <w:rPr>
-          <w:rFonts w:ascii="Times New Roman" w:eastAsia="Times New Roman" w:hAnsi="Times New Roman" w:cs="Times New Roman"/>
-          <w:sz w:val="28"/>
-          <w:szCs w:val="28"/>
-          <w:lang w:val="uk-UA"/>
-        </w:rPr>
-      </w:pPr>
-      <w:r>
-        <w:rPr>
-          <w:rFonts w:ascii="Times New Roman" w:eastAsia="Times New Roman" w:hAnsi="Times New Roman" w:cs="Times New Roman"/>
-          <w:sz w:val="28"/>
-          <w:szCs w:val="28"/>
-          <w:lang w:val="uk-UA"/>
-        </w:rPr>
-        <w:tab/>
-        <w:t>В цьому розділі я розгляну основні поняття о</w:t>
-      </w:r>
-      <w:r>
-        <w:rPr>
-          <w:rFonts w:ascii="Times New Roman" w:hAnsi="Times New Roman"/>
-          <w:sz w:val="28"/>
-          <w:szCs w:val="28"/>
-          <w:lang w:val="uk-UA"/>
-        </w:rPr>
-        <w:t>нтологій, їх роль та сфери використання. Також я планую розповісти про інструменти які дають можливість проводити створення, аналіз та редагування онтологій. Більш за все мене цікавить питання мов онтологій. У цій темі я намагатимуся надати якомога більше інформації про онтології, описати їх особливості та навести приклади.</w:t>
-      </w:r>
-    </w:p>
-    <w:p>
-      <w:pPr>
-        <w:pStyle w:val="Default"/>
-        <w:spacing w:line="360" w:lineRule="auto"/>
-        <w:jc w:val="both"/>
-        <w:rPr>
-          <w:rFonts w:ascii="Times New Roman" w:eastAsia="Times New Roman" w:hAnsi="Times New Roman" w:cs="Times New Roman"/>
-          <w:sz w:val="28"/>
-          <w:szCs w:val="28"/>
-          <w:lang w:val="uk-UA"/>
-        </w:rPr>
-      </w:pPr>
-      <w:r>
-        <w:rPr>
-          <w:rFonts w:ascii="Times New Roman" w:eastAsia="Times New Roman" w:hAnsi="Times New Roman" w:cs="Times New Roman"/>
-          <w:sz w:val="28"/>
-          <w:szCs w:val="28"/>
-          <w:lang w:val="uk-UA"/>
-        </w:rPr>
-        <w:tab/>
-        <w:t>Далі йдеться про існуючі підходи аналізу та відображення різниці між онтологіями</w:t>
-      </w:r>
-      <w:r>
-        <w:rPr>
-          <w:rFonts w:ascii="Times New Roman" w:hAnsi="Times New Roman"/>
-          <w:sz w:val="28"/>
-          <w:szCs w:val="28"/>
-          <w:lang w:val="uk-UA"/>
-        </w:rPr>
-        <w:t>.  Деякі з них я планую запозичити для реалізації свого дипломного проекту.</w:t>
-      </w:r>
-    </w:p>
-    <w:p>
-      <w:pPr>
-        <w:pStyle w:val="Default"/>
-        <w:spacing w:line="360" w:lineRule="auto"/>
-        <w:jc w:val="both"/>
-        <w:rPr>
-          <w:rFonts w:ascii="Times New Roman" w:eastAsia="Times New Roman" w:hAnsi="Times New Roman" w:cs="Times New Roman"/>
-          <w:sz w:val="28"/>
-          <w:szCs w:val="28"/>
-          <w:lang w:val="uk-UA"/>
-        </w:rPr>
-      </w:pPr>
-      <w:r>
-        <w:rPr>
-          <w:rFonts w:ascii="Times New Roman" w:eastAsia="Times New Roman" w:hAnsi="Times New Roman" w:cs="Times New Roman"/>
-          <w:sz w:val="28"/>
-          <w:szCs w:val="28"/>
-          <w:lang w:val="uk-UA"/>
-        </w:rPr>
-        <w:tab/>
-        <w:t xml:space="preserve">Найважливішою темою цього розділу будуть </w:t>
-      </w:r>
-      <w:r>
-        <w:rPr>
-          <w:rFonts w:ascii="Times New Roman" w:hAnsi="Times New Roman"/>
-          <w:sz w:val="28"/>
-          <w:szCs w:val="28"/>
-          <w:lang w:val="uk-UA"/>
-        </w:rPr>
-        <w:t>UML діаграми. Насамперед, потрібно ознайомитись з теоретичними даними та їх невід’ємною участю у реалізації ідеї проведення аналізу та редагування розпізнаного тексту дипломний проект [1].</w:t>
-      </w:r>
-      <w:r>
-        <w:rPr>
-          <w:rFonts w:ascii="Arial Unicode MS" w:hAnsi="Arial Unicode MS"/>
-          <w:sz w:val="28"/>
-          <w:szCs w:val="28"/>
-          <w:lang w:val="uk-UA"/>
-        </w:rPr>
-        <w:br/>
-      </w:r>
-      <w:r>
-        <w:rPr>
-          <w:rFonts w:ascii="Times New Roman" w:eastAsia="Times New Roman" w:hAnsi="Times New Roman" w:cs="Times New Roman"/>
-          <w:sz w:val="28"/>
-          <w:szCs w:val="28"/>
-          <w:lang w:val="uk-UA"/>
-        </w:rPr>
-        <w:tab/>
-      </w:r>
-      <w:r>
-        <w:rPr>
-          <w:rFonts w:ascii="Times New Roman" w:hAnsi="Times New Roman"/>
-          <w:sz w:val="28"/>
-          <w:szCs w:val="28"/>
-          <w:lang w:val="uk-UA"/>
-        </w:rPr>
-        <w:t>І остання, але не меньш важлива частина, буде присвячена редактору ArgoUML як основному інструменту аналізу та редагування UML діаграм.</w:t>
-      </w:r>
-    </w:p>
-    <w:p>
-      <w:pPr>
-        <w:pStyle w:val="Default"/>
-        <w:spacing w:line="360" w:lineRule="auto"/>
-        <w:jc w:val="both"/>
-        <w:rPr>
-          <w:rFonts w:ascii="Times New Roman" w:eastAsia="Times New Roman" w:hAnsi="Times New Roman" w:cs="Times New Roman"/>
-          <w:sz w:val="28"/>
-          <w:szCs w:val="28"/>
-          <w:lang w:val="uk-UA"/>
-        </w:rPr>
-      </w:pPr>
-    </w:p>
-    <w:p>
-      <w:pPr>
-        <w:pStyle w:val="Default"/>
-        <w:spacing w:line="360" w:lineRule="auto"/>
-        <w:jc w:val="both"/>
-        <w:rPr>
-          <w:rFonts w:ascii="Times New Roman" w:eastAsia="Times New Roman" w:hAnsi="Times New Roman" w:cs="Times New Roman"/>
-          <w:sz w:val="28"/>
-          <w:szCs w:val="28"/>
-          <w:lang w:val="uk-UA"/>
-        </w:rPr>
-      </w:pPr>
-    </w:p>
-    <w:p>
-      <w:pPr>
-        <w:pStyle w:val="Subheading"/>
-        <w:rPr>
-          <w:lang w:val="uk-UA"/>
-        </w:rPr>
-      </w:pPr>
-      <w:r>
-        <w:rPr>
-          <w:lang w:val="uk-UA"/>
-        </w:rPr>
-        <w:tab/>
-      </w:r>
-      <w:bookmarkStart w:id="7" w:name="_Toc483537334"/>
-      <w:r>
-        <w:rPr>
-          <w:rFonts w:eastAsia="Arial Unicode MS" w:cs="Arial Unicode MS"/>
-          <w:lang w:val="uk-UA"/>
-        </w:rPr>
-        <w:t>1.1 Онтології</w:t>
+        <w:pStyle w:val="Paragraph"/>
+        <w:rPr>
+          <w:lang w:val="uk-UA"/>
+        </w:rPr>
+      </w:pPr>
+      <w:r>
+        <w:rPr>
+          <w:lang w:val="uk-UA"/>
+        </w:rPr>
+        <w:tab/>
+      </w:r>
+      <w:bookmarkStart w:id="7" w:name="_Toc483537335"/>
+      <w:r>
+        <w:rPr>
+          <w:lang w:val="uk-UA"/>
+        </w:rPr>
+        <w:t>1.1.1 Визначення</w:t>
       </w:r>
       <w:bookmarkEnd w:id="7"/>
-    </w:p>
-    <w:p>
-      <w:pPr>
-        <w:pStyle w:val="Default"/>
-        <w:spacing w:line="360" w:lineRule="auto"/>
-        <w:rPr>
-          <w:rFonts w:ascii="Times New Roman" w:eastAsia="Times New Roman" w:hAnsi="Times New Roman" w:cs="Times New Roman"/>
-          <w:sz w:val="28"/>
-          <w:szCs w:val="28"/>
-          <w:lang w:val="uk-UA"/>
-        </w:rPr>
-      </w:pPr>
-    </w:p>
-    <w:p>
-      <w:pPr>
-        <w:pStyle w:val="Paragraph"/>
-        <w:rPr>
-          <w:lang w:val="uk-UA"/>
-        </w:rPr>
-      </w:pPr>
-      <w:r>
-        <w:rPr>
-          <w:lang w:val="uk-UA"/>
-        </w:rPr>
-        <w:tab/>
-      </w:r>
-      <w:bookmarkStart w:id="8" w:name="_Toc483537335"/>
-      <w:r>
-        <w:rPr>
-          <w:lang w:val="uk-UA"/>
-        </w:rPr>
-        <w:t>1.1.1 Визначення</w:t>
-      </w:r>
-      <w:bookmarkEnd w:id="8"/>
     </w:p>
     <w:p>
       <w:pPr>
@@ -12059,14 +12076,14 @@
         <w:lastRenderedPageBreak/>
         <w:tab/>
       </w:r>
-      <w:bookmarkStart w:id="9" w:name="_Toc483537336"/>
+      <w:bookmarkStart w:id="8" w:name="_Toc483537336"/>
       <w:r>
         <w:rPr>
           <w:lang w:val="uk-UA"/>
         </w:rPr>
         <w:t>1.1.2 Типи та призначення</w:t>
       </w:r>
-      <w:bookmarkEnd w:id="9"/>
+      <w:bookmarkEnd w:id="8"/>
     </w:p>
     <w:p>
       <w:pPr>
@@ -12525,7 +12542,7 @@
           <w:lang w:val="uk-UA"/>
         </w:rPr>
       </w:pPr>
-      <w:bookmarkStart w:id="10" w:name="_Toc483537337"/>
+      <w:bookmarkStart w:id="9" w:name="_Toc483537337"/>
       <w:r>
         <w:rPr>
           <w:lang w:val="uk-UA"/>
@@ -12533,7 +12550,7 @@
         <w:lastRenderedPageBreak/>
         <w:t>1.1.3 Мови опису онтологій</w:t>
       </w:r>
-      <w:bookmarkEnd w:id="10"/>
+      <w:bookmarkEnd w:id="9"/>
     </w:p>
     <w:p>
       <w:pPr>
@@ -12805,14 +12822,14 @@
         </w:rPr>
         <w:tab/>
       </w:r>
-      <w:bookmarkStart w:id="11" w:name="_Toc483537338"/>
+      <w:bookmarkStart w:id="10" w:name="_Toc483537338"/>
       <w:r>
         <w:rPr>
           <w:lang w:val="uk-UA"/>
         </w:rPr>
         <w:t>1.1.4 OWL, RDF, RDFS</w:t>
       </w:r>
-      <w:bookmarkEnd w:id="11"/>
+      <w:bookmarkEnd w:id="10"/>
     </w:p>
     <w:p>
       <w:pPr>
@@ -13539,7 +13556,7 @@
         </w:rPr>
         <w:tab/>
       </w:r>
-      <w:bookmarkStart w:id="12" w:name="_Toc483537339"/>
+      <w:bookmarkStart w:id="11" w:name="_Toc483537339"/>
       <w:r>
         <w:rPr>
           <w:rFonts w:eastAsia="Arial Unicode MS" w:cs="Arial Unicode MS"/>
@@ -13547,37 +13564,37 @@
         </w:rPr>
         <w:t>1.2  Огляд сучасних інструментів для роботи з онтологіями</w:t>
       </w:r>
+      <w:bookmarkEnd w:id="11"/>
+    </w:p>
+    <w:p>
+      <w:pPr>
+        <w:pStyle w:val="Subheading"/>
+        <w:rPr>
+          <w:lang w:val="uk-UA"/>
+        </w:rPr>
+      </w:pPr>
+    </w:p>
+    <w:p>
+      <w:pPr>
+        <w:pStyle w:val="Paragraph"/>
+        <w:rPr>
+          <w:lang w:val="uk-UA"/>
+        </w:rPr>
+      </w:pPr>
+      <w:r>
+        <w:rPr>
+          <w:lang w:val="uk-UA"/>
+        </w:rPr>
+        <w:tab/>
+      </w:r>
+      <w:bookmarkStart w:id="12" w:name="_Toc483537340"/>
+      <w:r>
+        <w:rPr>
+          <w:lang w:val="uk-UA"/>
+        </w:rPr>
+        <w:t>1.2.1 Інструменти, порівняльні характеристики</w:t>
+      </w:r>
       <w:bookmarkEnd w:id="12"/>
-    </w:p>
-    <w:p>
-      <w:pPr>
-        <w:pStyle w:val="Subheading"/>
-        <w:rPr>
-          <w:lang w:val="uk-UA"/>
-        </w:rPr>
-      </w:pPr>
-    </w:p>
-    <w:p>
-      <w:pPr>
-        <w:pStyle w:val="Paragraph"/>
-        <w:rPr>
-          <w:lang w:val="uk-UA"/>
-        </w:rPr>
-      </w:pPr>
-      <w:r>
-        <w:rPr>
-          <w:lang w:val="uk-UA"/>
-        </w:rPr>
-        <w:tab/>
-      </w:r>
-      <w:bookmarkStart w:id="13" w:name="_Toc483537340"/>
-      <w:r>
-        <w:rPr>
-          <w:lang w:val="uk-UA"/>
-        </w:rPr>
-        <w:t>1.2.1 Інструменти, порівняльні характеристики</w:t>
-      </w:r>
-      <w:bookmarkEnd w:id="13"/>
     </w:p>
     <w:p>
       <w:pPr>
@@ -13652,7 +13669,25 @@
           <w:szCs w:val="28"/>
           <w:lang w:val="uk-UA"/>
         </w:rPr>
-        <w:t>таблиця 1.  Порівняння інструментів для роботи з OWL  [8]</w:t>
+        <w:t>таблиця 1.</w:t>
+      </w:r>
+      <w:r>
+        <w:rPr>
+          <w:rFonts w:ascii="Times New Roman" w:hAnsi="Times New Roman"/>
+          <w:sz w:val="28"/>
+          <w:szCs w:val="28"/>
+          <w:lang w:val="uk-UA"/>
+        </w:rPr>
+        <w:t>1.</w:t>
+      </w:r>
+      <w:r>
+        <w:rPr>
+          <w:rFonts w:ascii="Times New Roman" w:hAnsi="Times New Roman"/>
+          <w:sz w:val="28"/>
+          <w:szCs w:val="28"/>
+          <w:lang w:val="uk-UA"/>
+        </w:rPr>
+        <w:t xml:space="preserve">  Порівняння інструментів для роботи з OWL  [8]</w:t>
       </w:r>
     </w:p>
     <w:p>
@@ -18100,209 +18135,209 @@
         </w:rPr>
         <w:tab/>
       </w:r>
-      <w:bookmarkStart w:id="14" w:name="_Toc483537341"/>
+      <w:bookmarkStart w:id="13" w:name="_Toc483537341"/>
       <w:r>
         <w:rPr>
           <w:lang w:val="uk-UA"/>
         </w:rPr>
         <w:t>1.2.2 Protégé як найбільш відомий і використовуваний інструмент</w:t>
       </w:r>
+      <w:bookmarkEnd w:id="13"/>
+    </w:p>
+    <w:p>
+      <w:pPr>
+        <w:pStyle w:val="Default"/>
+        <w:spacing w:line="360" w:lineRule="auto"/>
+        <w:rPr>
+          <w:rFonts w:ascii="Times New Roman" w:eastAsia="Times New Roman" w:hAnsi="Times New Roman" w:cs="Times New Roman"/>
+          <w:sz w:val="28"/>
+          <w:szCs w:val="28"/>
+          <w:shd w:val="clear" w:color="auto" w:fill="F8F8F9"/>
+          <w:lang w:val="uk-UA"/>
+        </w:rPr>
+      </w:pPr>
+    </w:p>
+    <w:p>
+      <w:pPr>
+        <w:pStyle w:val="Default"/>
+        <w:spacing w:line="360" w:lineRule="auto"/>
+        <w:jc w:val="both"/>
+        <w:rPr>
+          <w:rFonts w:ascii="Times New Roman" w:eastAsia="Times New Roman" w:hAnsi="Times New Roman" w:cs="Times New Roman"/>
+          <w:sz w:val="28"/>
+          <w:szCs w:val="28"/>
+          <w:lang w:val="uk-UA"/>
+        </w:rPr>
+      </w:pPr>
+      <w:r>
+        <w:rPr>
+          <w:rFonts w:ascii="Times New Roman" w:eastAsia="Times New Roman" w:hAnsi="Times New Roman" w:cs="Times New Roman"/>
+          <w:sz w:val="28"/>
+          <w:szCs w:val="28"/>
+          <w:lang w:val="uk-UA"/>
+        </w:rPr>
+        <w:tab/>
+      </w:r>
+      <w:r>
+        <w:rPr>
+          <w:rFonts w:ascii="Times New Roman" w:hAnsi="Times New Roman"/>
+          <w:sz w:val="28"/>
+          <w:szCs w:val="28"/>
+          <w:lang w:val="uk-UA"/>
+        </w:rPr>
+        <w:t xml:space="preserve">Protégé є вільним редактором онтологій з відкритим кодом. Платформа Protégé підтримує два основних способи моделювання онтологій за допомогою редакторів Protégé-Frames і Protégé-OWL. Онтології у Protégé можуть бути експортовані у різні формати, наприклад RDF, RDFS, OWL та XML-схеми [9].  </w:t>
+      </w:r>
+    </w:p>
+    <w:p>
+      <w:pPr>
+        <w:pStyle w:val="Default"/>
+        <w:spacing w:line="360" w:lineRule="auto"/>
+        <w:jc w:val="both"/>
+        <w:rPr>
+          <w:rFonts w:ascii="Times New Roman" w:eastAsia="Times New Roman" w:hAnsi="Times New Roman" w:cs="Times New Roman"/>
+          <w:sz w:val="28"/>
+          <w:szCs w:val="28"/>
+          <w:lang w:val="uk-UA"/>
+        </w:rPr>
+      </w:pPr>
+      <w:r>
+        <w:rPr>
+          <w:rFonts w:ascii="Times New Roman" w:eastAsia="Times New Roman" w:hAnsi="Times New Roman" w:cs="Times New Roman"/>
+          <w:sz w:val="28"/>
+          <w:szCs w:val="28"/>
+          <w:lang w:val="uk-UA"/>
+        </w:rPr>
+        <w:tab/>
+      </w:r>
+      <w:r>
+        <w:rPr>
+          <w:rFonts w:ascii="Times New Roman" w:hAnsi="Times New Roman"/>
+          <w:sz w:val="28"/>
+          <w:szCs w:val="28"/>
+          <w:lang w:val="uk-UA"/>
+        </w:rPr>
+        <w:t>Protégé написаний на Java, є розширюваним та забезпечує plug-and-play підхід, що робить його гнучкою базою для швидкого прототипування і розробки додатків. Прикладами є візуальний редактор для OWL, який може бути використаний для редагування онтологій [10].</w:t>
+      </w:r>
+    </w:p>
+    <w:p>
+      <w:pPr>
+        <w:pStyle w:val="Default"/>
+        <w:spacing w:line="360" w:lineRule="auto"/>
+        <w:jc w:val="both"/>
+        <w:rPr>
+          <w:rFonts w:ascii="Times New Roman" w:eastAsia="Times New Roman" w:hAnsi="Times New Roman" w:cs="Times New Roman"/>
+          <w:sz w:val="28"/>
+          <w:szCs w:val="28"/>
+          <w:lang w:val="uk-UA"/>
+        </w:rPr>
+      </w:pPr>
+      <w:r>
+        <w:rPr>
+          <w:rFonts w:ascii="Times New Roman" w:eastAsia="Times New Roman" w:hAnsi="Times New Roman" w:cs="Times New Roman"/>
+          <w:sz w:val="28"/>
+          <w:szCs w:val="28"/>
+          <w:lang w:val="uk-UA"/>
+        </w:rPr>
+        <w:tab/>
+      </w:r>
+      <w:r>
+        <w:rPr>
+          <w:rFonts w:ascii="Times New Roman" w:hAnsi="Times New Roman"/>
+          <w:sz w:val="28"/>
+          <w:szCs w:val="28"/>
+          <w:lang w:val="uk-UA"/>
+        </w:rPr>
+        <w:t>Як і у більшості інструментів моделювання, архітектура Protégé чітко розділяється на “model” та “view”. Model - це внутрішнє уявлення механізму онтологій і баз знань. View компоненти забезпечують інтерфейс для відображення базової моделі [12].</w:t>
+      </w:r>
+    </w:p>
+    <w:p>
+      <w:pPr>
+        <w:pStyle w:val="Subheading"/>
+        <w:rPr>
+          <w:lang w:val="uk-UA"/>
+        </w:rPr>
+      </w:pPr>
+    </w:p>
+    <w:p>
+      <w:pPr>
+        <w:pStyle w:val="Subheading"/>
+        <w:rPr>
+          <w:lang w:val="uk-UA"/>
+        </w:rPr>
+      </w:pPr>
+    </w:p>
+    <w:p>
+      <w:pPr>
+        <w:pStyle w:val="Subheading"/>
+        <w:rPr>
+          <w:lang w:val="uk-UA"/>
+        </w:rPr>
+      </w:pPr>
+    </w:p>
+    <w:p>
+      <w:pPr>
+        <w:pStyle w:val="Subheading"/>
+        <w:rPr>
+          <w:lang w:val="uk-UA"/>
+        </w:rPr>
+      </w:pPr>
+    </w:p>
+    <w:p>
+      <w:pPr>
+        <w:pStyle w:val="Subheading"/>
+        <w:rPr>
+          <w:lang w:val="uk-UA"/>
+        </w:rPr>
+      </w:pPr>
+    </w:p>
+    <w:p>
+      <w:pPr>
+        <w:pStyle w:val="Subheading"/>
+        <w:rPr>
+          <w:lang w:val="uk-UA"/>
+        </w:rPr>
+      </w:pPr>
+    </w:p>
+    <w:p>
+      <w:pPr>
+        <w:pStyle w:val="Subheading"/>
+        <w:rPr>
+          <w:lang w:val="uk-UA"/>
+        </w:rPr>
+      </w:pPr>
+    </w:p>
+    <w:p>
+      <w:pPr>
+        <w:pStyle w:val="Subheading"/>
+        <w:rPr>
+          <w:lang w:val="uk-UA"/>
+        </w:rPr>
+      </w:pPr>
+    </w:p>
+    <w:p>
+      <w:pPr>
+        <w:pStyle w:val="Subheading"/>
+        <w:rPr>
+          <w:lang w:val="uk-UA"/>
+        </w:rPr>
+      </w:pPr>
+      <w:r>
+        <w:rPr>
+          <w:rFonts w:eastAsia="Arial Unicode MS" w:cs="Arial Unicode MS"/>
+          <w:lang w:val="uk-UA"/>
+        </w:rPr>
+        <w:lastRenderedPageBreak/>
+        <w:tab/>
+      </w:r>
+      <w:bookmarkStart w:id="14" w:name="_Toc483537342"/>
+      <w:r>
+        <w:rPr>
+          <w:rFonts w:eastAsia="Arial Unicode MS" w:cs="Arial Unicode MS"/>
+          <w:lang w:val="uk-UA"/>
+        </w:rPr>
+        <w:t>1.3  Існуючі підходи для відображення різниці між онтологіями</w:t>
+      </w:r>
       <w:bookmarkEnd w:id="14"/>
-    </w:p>
-    <w:p>
-      <w:pPr>
-        <w:pStyle w:val="Default"/>
-        <w:spacing w:line="360" w:lineRule="auto"/>
-        <w:rPr>
-          <w:rFonts w:ascii="Times New Roman" w:eastAsia="Times New Roman" w:hAnsi="Times New Roman" w:cs="Times New Roman"/>
-          <w:sz w:val="28"/>
-          <w:szCs w:val="28"/>
-          <w:shd w:val="clear" w:color="auto" w:fill="F8F8F9"/>
-          <w:lang w:val="uk-UA"/>
-        </w:rPr>
-      </w:pPr>
-    </w:p>
-    <w:p>
-      <w:pPr>
-        <w:pStyle w:val="Default"/>
-        <w:spacing w:line="360" w:lineRule="auto"/>
-        <w:jc w:val="both"/>
-        <w:rPr>
-          <w:rFonts w:ascii="Times New Roman" w:eastAsia="Times New Roman" w:hAnsi="Times New Roman" w:cs="Times New Roman"/>
-          <w:sz w:val="28"/>
-          <w:szCs w:val="28"/>
-          <w:lang w:val="uk-UA"/>
-        </w:rPr>
-      </w:pPr>
-      <w:r>
-        <w:rPr>
-          <w:rFonts w:ascii="Times New Roman" w:eastAsia="Times New Roman" w:hAnsi="Times New Roman" w:cs="Times New Roman"/>
-          <w:sz w:val="28"/>
-          <w:szCs w:val="28"/>
-          <w:lang w:val="uk-UA"/>
-        </w:rPr>
-        <w:tab/>
-      </w:r>
-      <w:r>
-        <w:rPr>
-          <w:rFonts w:ascii="Times New Roman" w:hAnsi="Times New Roman"/>
-          <w:sz w:val="28"/>
-          <w:szCs w:val="28"/>
-          <w:lang w:val="uk-UA"/>
-        </w:rPr>
-        <w:t xml:space="preserve">Protégé є вільним редактором онтологій з відкритим кодом. Платформа Protégé підтримує два основних способи моделювання онтологій за допомогою редакторів Protégé-Frames і Protégé-OWL. Онтології у Protégé можуть бути експортовані у різні формати, наприклад RDF, RDFS, OWL та XML-схеми [9].  </w:t>
-      </w:r>
-    </w:p>
-    <w:p>
-      <w:pPr>
-        <w:pStyle w:val="Default"/>
-        <w:spacing w:line="360" w:lineRule="auto"/>
-        <w:jc w:val="both"/>
-        <w:rPr>
-          <w:rFonts w:ascii="Times New Roman" w:eastAsia="Times New Roman" w:hAnsi="Times New Roman" w:cs="Times New Roman"/>
-          <w:sz w:val="28"/>
-          <w:szCs w:val="28"/>
-          <w:lang w:val="uk-UA"/>
-        </w:rPr>
-      </w:pPr>
-      <w:r>
-        <w:rPr>
-          <w:rFonts w:ascii="Times New Roman" w:eastAsia="Times New Roman" w:hAnsi="Times New Roman" w:cs="Times New Roman"/>
-          <w:sz w:val="28"/>
-          <w:szCs w:val="28"/>
-          <w:lang w:val="uk-UA"/>
-        </w:rPr>
-        <w:tab/>
-      </w:r>
-      <w:r>
-        <w:rPr>
-          <w:rFonts w:ascii="Times New Roman" w:hAnsi="Times New Roman"/>
-          <w:sz w:val="28"/>
-          <w:szCs w:val="28"/>
-          <w:lang w:val="uk-UA"/>
-        </w:rPr>
-        <w:t>Protégé написаний на Java, є розширюваним та забезпечує plug-and-play підхід, що робить його гнучкою базою для швидкого прототипування і розробки додатків. Прикладами є візуальний редактор для OWL, який може бути використаний для редагування онтологій [10].</w:t>
-      </w:r>
-    </w:p>
-    <w:p>
-      <w:pPr>
-        <w:pStyle w:val="Default"/>
-        <w:spacing w:line="360" w:lineRule="auto"/>
-        <w:jc w:val="both"/>
-        <w:rPr>
-          <w:rFonts w:ascii="Times New Roman" w:eastAsia="Times New Roman" w:hAnsi="Times New Roman" w:cs="Times New Roman"/>
-          <w:sz w:val="28"/>
-          <w:szCs w:val="28"/>
-          <w:lang w:val="uk-UA"/>
-        </w:rPr>
-      </w:pPr>
-      <w:r>
-        <w:rPr>
-          <w:rFonts w:ascii="Times New Roman" w:eastAsia="Times New Roman" w:hAnsi="Times New Roman" w:cs="Times New Roman"/>
-          <w:sz w:val="28"/>
-          <w:szCs w:val="28"/>
-          <w:lang w:val="uk-UA"/>
-        </w:rPr>
-        <w:tab/>
-      </w:r>
-      <w:r>
-        <w:rPr>
-          <w:rFonts w:ascii="Times New Roman" w:hAnsi="Times New Roman"/>
-          <w:sz w:val="28"/>
-          <w:szCs w:val="28"/>
-          <w:lang w:val="uk-UA"/>
-        </w:rPr>
-        <w:t>Як і у більшості інструментів моделювання, архітектура Protégé чітко розділяється на “model” та “view”. Model - це внутрішнє уявлення механізму онтологій і баз знань. View компоненти забезпечують інтерфейс для відображення базової моделі [12].</w:t>
-      </w:r>
-    </w:p>
-    <w:p>
-      <w:pPr>
-        <w:pStyle w:val="Subheading"/>
-        <w:rPr>
-          <w:lang w:val="uk-UA"/>
-        </w:rPr>
-      </w:pPr>
-    </w:p>
-    <w:p>
-      <w:pPr>
-        <w:pStyle w:val="Subheading"/>
-        <w:rPr>
-          <w:lang w:val="uk-UA"/>
-        </w:rPr>
-      </w:pPr>
-    </w:p>
-    <w:p>
-      <w:pPr>
-        <w:pStyle w:val="Subheading"/>
-        <w:rPr>
-          <w:lang w:val="uk-UA"/>
-        </w:rPr>
-      </w:pPr>
-    </w:p>
-    <w:p>
-      <w:pPr>
-        <w:pStyle w:val="Subheading"/>
-        <w:rPr>
-          <w:lang w:val="uk-UA"/>
-        </w:rPr>
-      </w:pPr>
-    </w:p>
-    <w:p>
-      <w:pPr>
-        <w:pStyle w:val="Subheading"/>
-        <w:rPr>
-          <w:lang w:val="uk-UA"/>
-        </w:rPr>
-      </w:pPr>
-    </w:p>
-    <w:p>
-      <w:pPr>
-        <w:pStyle w:val="Subheading"/>
-        <w:rPr>
-          <w:lang w:val="uk-UA"/>
-        </w:rPr>
-      </w:pPr>
-    </w:p>
-    <w:p>
-      <w:pPr>
-        <w:pStyle w:val="Subheading"/>
-        <w:rPr>
-          <w:lang w:val="uk-UA"/>
-        </w:rPr>
-      </w:pPr>
-    </w:p>
-    <w:p>
-      <w:pPr>
-        <w:pStyle w:val="Subheading"/>
-        <w:rPr>
-          <w:lang w:val="uk-UA"/>
-        </w:rPr>
-      </w:pPr>
-    </w:p>
-    <w:p>
-      <w:pPr>
-        <w:pStyle w:val="Subheading"/>
-        <w:rPr>
-          <w:lang w:val="uk-UA"/>
-        </w:rPr>
-      </w:pPr>
-      <w:r>
-        <w:rPr>
-          <w:rFonts w:eastAsia="Arial Unicode MS" w:cs="Arial Unicode MS"/>
-          <w:lang w:val="uk-UA"/>
-        </w:rPr>
-        <w:lastRenderedPageBreak/>
-        <w:tab/>
-      </w:r>
-      <w:bookmarkStart w:id="15" w:name="_Toc483537342"/>
-      <w:r>
-        <w:rPr>
-          <w:rFonts w:eastAsia="Arial Unicode MS" w:cs="Arial Unicode MS"/>
-          <w:lang w:val="uk-UA"/>
-        </w:rPr>
-        <w:t>1.3  Існуючі підходи для відображення різниці між онтологіями</w:t>
-      </w:r>
-      <w:bookmarkEnd w:id="15"/>
     </w:p>
     <w:p>
       <w:pPr>
@@ -18331,14 +18366,14 @@
         </w:rPr>
         <w:tab/>
       </w:r>
-      <w:bookmarkStart w:id="16" w:name="_Toc483537343"/>
+      <w:bookmarkStart w:id="15" w:name="_Toc483537343"/>
       <w:r>
         <w:rPr>
           <w:lang w:val="uk-UA"/>
         </w:rPr>
         <w:t>1.3.1 Теоретичні відомості</w:t>
       </w:r>
-      <w:bookmarkEnd w:id="16"/>
+      <w:bookmarkEnd w:id="15"/>
     </w:p>
     <w:p>
       <w:pPr>
@@ -18479,14 +18514,14 @@
         </w:rPr>
         <w:tab/>
       </w:r>
-      <w:bookmarkStart w:id="17" w:name="_Toc483537344"/>
+      <w:bookmarkStart w:id="16" w:name="_Toc483537344"/>
       <w:r>
         <w:rPr>
           <w:lang w:val="uk-UA"/>
         </w:rPr>
         <w:t>1.3.2 Приклади існуючих рішень</w:t>
       </w:r>
-      <w:bookmarkEnd w:id="17"/>
+      <w:bookmarkEnd w:id="16"/>
     </w:p>
     <w:p>
       <w:pPr>
@@ -18630,14 +18665,14 @@
         </w:rPr>
         <w:tab/>
       </w:r>
-      <w:bookmarkStart w:id="18" w:name="_Toc483537345"/>
+      <w:bookmarkStart w:id="17" w:name="_Toc483537345"/>
       <w:r>
         <w:rPr>
           <w:lang w:val="uk-UA"/>
         </w:rPr>
         <w:t>1.3.3 Protégé prompt plugin</w:t>
       </w:r>
-      <w:bookmarkEnd w:id="18"/>
+      <w:bookmarkEnd w:id="17"/>
     </w:p>
     <w:p>
       <w:pPr>
@@ -19000,7 +19035,43 @@
           <w:szCs w:val="28"/>
           <w:lang w:val="uk-UA"/>
         </w:rPr>
-        <w:t>малюнок 1. Архітектура Prompt плагіна для Protégé  [11]</w:t>
+        <w:t>рисунок</w:t>
+      </w:r>
+      <w:r>
+        <w:rPr>
+          <w:rFonts w:ascii="Times New Roman" w:hAnsi="Times New Roman"/>
+          <w:sz w:val="28"/>
+          <w:szCs w:val="28"/>
+          <w:lang w:val="uk-UA"/>
+        </w:rPr>
+        <w:t xml:space="preserve"> </w:t>
+      </w:r>
+      <w:r>
+        <w:rPr>
+          <w:rFonts w:ascii="Times New Roman" w:hAnsi="Times New Roman"/>
+          <w:sz w:val="28"/>
+          <w:szCs w:val="28"/>
+          <w:lang w:val="uk-UA"/>
+        </w:rPr>
+        <w:t>1</w:t>
+      </w:r>
+      <w:r>
+        <w:rPr>
+          <w:rFonts w:ascii="Times New Roman" w:hAnsi="Times New Roman"/>
+          <w:sz w:val="28"/>
+          <w:szCs w:val="28"/>
+          <w:lang w:val="uk-UA"/>
+        </w:rPr>
+        <w:t>.1</w:t>
+      </w:r>
+      <w:r>
+        <w:rPr>
+          <w:rFonts w:ascii="Times New Roman" w:hAnsi="Times New Roman"/>
+          <w:sz w:val="28"/>
+          <w:szCs w:val="28"/>
+          <w:lang w:val="uk-UA"/>
+        </w:rPr>
+        <w:t>. Архітектура Prompt плагіна для Protégé  [11]</w:t>
       </w:r>
     </w:p>
     <w:p>
@@ -19042,7 +19113,7 @@
         </w:rPr>
         <w:tab/>
       </w:r>
-      <w:bookmarkStart w:id="19" w:name="_Toc483537346"/>
+      <w:bookmarkStart w:id="18" w:name="_Toc483537346"/>
       <w:r>
         <w:rPr>
           <w:rFonts w:eastAsia="Arial Unicode MS" w:cs="Arial Unicode MS"/>
@@ -19050,42 +19121,42 @@
         </w:rPr>
         <w:t>1.4 Unified Modeling Language та UML діаграми</w:t>
       </w:r>
+      <w:bookmarkEnd w:id="18"/>
+    </w:p>
+    <w:p>
+      <w:pPr>
+        <w:pStyle w:val="Body"/>
+        <w:spacing w:line="360" w:lineRule="auto"/>
+        <w:rPr>
+          <w:rFonts w:ascii="Times New Roman" w:eastAsia="Times New Roman" w:hAnsi="Times New Roman" w:cs="Times New Roman"/>
+          <w:bCs/>
+          <w:sz w:val="28"/>
+          <w:szCs w:val="28"/>
+          <w:lang w:val="uk-UA"/>
+        </w:rPr>
+      </w:pPr>
+    </w:p>
+    <w:p>
+      <w:pPr>
+        <w:pStyle w:val="Paragraph"/>
+        <w:rPr>
+          <w:lang w:val="uk-UA"/>
+        </w:rPr>
+      </w:pPr>
+      <w:r>
+        <w:rPr>
+          <w:lang w:val="uk-UA"/>
+        </w:rPr>
+        <w:tab/>
+      </w:r>
+      <w:bookmarkStart w:id="19" w:name="_Toc483537347"/>
+      <w:r>
+        <w:rPr>
+          <w:lang w:val="uk-UA"/>
+        </w:rPr>
+        <w:t>1.4.1 Опис мови UML</w:t>
+      </w:r>
       <w:bookmarkEnd w:id="19"/>
-    </w:p>
-    <w:p>
-      <w:pPr>
-        <w:pStyle w:val="Body"/>
-        <w:spacing w:line="360" w:lineRule="auto"/>
-        <w:rPr>
-          <w:rFonts w:ascii="Times New Roman" w:eastAsia="Times New Roman" w:hAnsi="Times New Roman" w:cs="Times New Roman"/>
-          <w:bCs/>
-          <w:sz w:val="28"/>
-          <w:szCs w:val="28"/>
-          <w:lang w:val="uk-UA"/>
-        </w:rPr>
-      </w:pPr>
-    </w:p>
-    <w:p>
-      <w:pPr>
-        <w:pStyle w:val="Paragraph"/>
-        <w:rPr>
-          <w:lang w:val="uk-UA"/>
-        </w:rPr>
-      </w:pPr>
-      <w:r>
-        <w:rPr>
-          <w:lang w:val="uk-UA"/>
-        </w:rPr>
-        <w:tab/>
-      </w:r>
-      <w:bookmarkStart w:id="20" w:name="_Toc483537347"/>
-      <w:r>
-        <w:rPr>
-          <w:lang w:val="uk-UA"/>
-        </w:rPr>
-        <w:t>1.4.1 Опис мови UML</w:t>
-      </w:r>
-      <w:bookmarkEnd w:id="20"/>
     </w:p>
     <w:p>
       <w:pPr>
@@ -19216,14 +19287,14 @@
         </w:rPr>
         <w:tab/>
       </w:r>
-      <w:bookmarkStart w:id="21" w:name="_Toc483537348"/>
+      <w:bookmarkStart w:id="20" w:name="_Toc483537348"/>
       <w:r>
         <w:rPr>
           <w:lang w:val="uk-UA"/>
         </w:rPr>
         <w:t>1.4.2 Види UML діаграм</w:t>
       </w:r>
-      <w:bookmarkEnd w:id="21"/>
+      <w:bookmarkEnd w:id="20"/>
     </w:p>
     <w:p>
       <w:pPr>
@@ -19416,7 +19487,34 @@
           <w:szCs w:val="28"/>
           <w:lang w:val="uk-UA"/>
         </w:rPr>
-        <w:t>малюнок 2. Діаграма поведінки (Use case diagram)</w:t>
+        <w:t>рисунок</w:t>
+      </w:r>
+      <w:r>
+        <w:rPr>
+          <w:rFonts w:ascii="Times New Roman" w:hAnsi="Times New Roman"/>
+          <w:sz w:val="28"/>
+          <w:szCs w:val="28"/>
+          <w:lang w:val="uk-UA"/>
+        </w:rPr>
+        <w:t xml:space="preserve"> </w:t>
+      </w:r>
+      <w:r>
+        <w:rPr>
+          <w:rFonts w:ascii="Times New Roman" w:hAnsi="Times New Roman"/>
+          <w:sz w:val="28"/>
+          <w:szCs w:val="28"/>
+          <w:lang w:val="uk-UA"/>
+        </w:rPr>
+        <w:t>1.</w:t>
+      </w:r>
+      <w:r>
+        <w:rPr>
+          <w:rFonts w:ascii="Times New Roman" w:hAnsi="Times New Roman"/>
+          <w:sz w:val="28"/>
+          <w:szCs w:val="28"/>
+          <w:lang w:val="uk-UA"/>
+        </w:rPr>
+        <w:t>2. Діаграма поведінки (Use case diagram)</w:t>
       </w:r>
     </w:p>
     <w:p>
@@ -19546,7 +19644,34 @@
           <w:szCs w:val="28"/>
           <w:lang w:val="uk-UA"/>
         </w:rPr>
-        <w:t>малюнок 3. Діаграма взаємодії (Communication diagram)</w:t>
+        <w:t>рисунок</w:t>
+      </w:r>
+      <w:r>
+        <w:rPr>
+          <w:rFonts w:ascii="Times New Roman" w:hAnsi="Times New Roman"/>
+          <w:sz w:val="28"/>
+          <w:szCs w:val="28"/>
+          <w:lang w:val="uk-UA"/>
+        </w:rPr>
+        <w:t xml:space="preserve"> </w:t>
+      </w:r>
+      <w:r>
+        <w:rPr>
+          <w:rFonts w:ascii="Times New Roman" w:hAnsi="Times New Roman"/>
+          <w:sz w:val="28"/>
+          <w:szCs w:val="28"/>
+          <w:lang w:val="uk-UA"/>
+        </w:rPr>
+        <w:t>1.</w:t>
+      </w:r>
+      <w:r>
+        <w:rPr>
+          <w:rFonts w:ascii="Times New Roman" w:hAnsi="Times New Roman"/>
+          <w:sz w:val="28"/>
+          <w:szCs w:val="28"/>
+          <w:lang w:val="uk-UA"/>
+        </w:rPr>
+        <w:t>3. Діаграма взаємодії (Communication diagram)</w:t>
       </w:r>
     </w:p>
     <w:p>
@@ -19742,7 +19867,34 @@
           <w:szCs w:val="28"/>
           <w:lang w:val="uk-UA"/>
         </w:rPr>
-        <w:t>малюнок 4. Структурна діаграма (Class diagram)</w:t>
+        <w:t>рисунок</w:t>
+      </w:r>
+      <w:r>
+        <w:rPr>
+          <w:rFonts w:ascii="Times New Roman" w:hAnsi="Times New Roman"/>
+          <w:sz w:val="28"/>
+          <w:szCs w:val="28"/>
+          <w:lang w:val="uk-UA"/>
+        </w:rPr>
+        <w:t xml:space="preserve"> </w:t>
+      </w:r>
+      <w:r>
+        <w:rPr>
+          <w:rFonts w:ascii="Times New Roman" w:hAnsi="Times New Roman"/>
+          <w:sz w:val="28"/>
+          <w:szCs w:val="28"/>
+          <w:lang w:val="uk-UA"/>
+        </w:rPr>
+        <w:t>1.</w:t>
+      </w:r>
+      <w:r>
+        <w:rPr>
+          <w:rFonts w:ascii="Times New Roman" w:hAnsi="Times New Roman"/>
+          <w:sz w:val="28"/>
+          <w:szCs w:val="28"/>
+          <w:lang w:val="uk-UA"/>
+        </w:rPr>
+        <w:t>4. Структурна діаграма (Class diagram)</w:t>
       </w:r>
     </w:p>
     <w:p>
@@ -19853,14 +20005,14 @@
         <w:lastRenderedPageBreak/>
         <w:tab/>
       </w:r>
-      <w:bookmarkStart w:id="22" w:name="_Toc483537349"/>
+      <w:bookmarkStart w:id="21" w:name="_Toc483537349"/>
       <w:r>
         <w:rPr>
           <w:lang w:val="uk-UA"/>
         </w:rPr>
         <w:t>1.4.3 Отримання результатів парсингу тексту у вигляді діаграми класів</w:t>
       </w:r>
-      <w:bookmarkEnd w:id="22"/>
+      <w:bookmarkEnd w:id="21"/>
     </w:p>
     <w:p>
       <w:pPr>
@@ -19947,7 +20099,7 @@
         </w:rPr>
         <w:tab/>
       </w:r>
-      <w:bookmarkStart w:id="23" w:name="_Toc483537350"/>
+      <w:bookmarkStart w:id="22" w:name="_Toc483537350"/>
       <w:r>
         <w:rPr>
           <w:rFonts w:eastAsia="Arial Unicode MS" w:cs="Arial Unicode MS"/>
@@ -19955,42 +20107,42 @@
         </w:rPr>
         <w:t>1.5 Огляд існуючих інструментів для роботи з UML діаграмами</w:t>
       </w:r>
+      <w:bookmarkEnd w:id="22"/>
+    </w:p>
+    <w:p>
+      <w:pPr>
+        <w:pStyle w:val="Body"/>
+        <w:spacing w:line="360" w:lineRule="auto"/>
+        <w:jc w:val="both"/>
+        <w:rPr>
+          <w:rFonts w:ascii="Times New Roman" w:eastAsia="Times New Roman" w:hAnsi="Times New Roman" w:cs="Times New Roman"/>
+          <w:sz w:val="28"/>
+          <w:szCs w:val="28"/>
+          <w:lang w:val="uk-UA"/>
+        </w:rPr>
+      </w:pPr>
+    </w:p>
+    <w:p>
+      <w:pPr>
+        <w:pStyle w:val="Paragraph"/>
+        <w:rPr>
+          <w:lang w:val="uk-UA"/>
+        </w:rPr>
+      </w:pPr>
+      <w:r>
+        <w:rPr>
+          <w:lang w:val="uk-UA"/>
+        </w:rPr>
+        <w:tab/>
+      </w:r>
+      <w:bookmarkStart w:id="23" w:name="_Toc483537351"/>
+      <w:r>
+        <w:rPr>
+          <w:lang w:val="uk-UA"/>
+        </w:rPr>
+        <w:t>1.5.1 Короткий перелік найбільш популярних редакторів на сьогодні</w:t>
+      </w:r>
       <w:bookmarkEnd w:id="23"/>
-    </w:p>
-    <w:p>
-      <w:pPr>
-        <w:pStyle w:val="Body"/>
-        <w:spacing w:line="360" w:lineRule="auto"/>
-        <w:jc w:val="both"/>
-        <w:rPr>
-          <w:rFonts w:ascii="Times New Roman" w:eastAsia="Times New Roman" w:hAnsi="Times New Roman" w:cs="Times New Roman"/>
-          <w:sz w:val="28"/>
-          <w:szCs w:val="28"/>
-          <w:lang w:val="uk-UA"/>
-        </w:rPr>
-      </w:pPr>
-    </w:p>
-    <w:p>
-      <w:pPr>
-        <w:pStyle w:val="Paragraph"/>
-        <w:rPr>
-          <w:lang w:val="uk-UA"/>
-        </w:rPr>
-      </w:pPr>
-      <w:r>
-        <w:rPr>
-          <w:lang w:val="uk-UA"/>
-        </w:rPr>
-        <w:tab/>
-      </w:r>
-      <w:bookmarkStart w:id="24" w:name="_Toc483537351"/>
-      <w:r>
-        <w:rPr>
-          <w:lang w:val="uk-UA"/>
-        </w:rPr>
-        <w:t>1.5.1 Короткий перелік найбільш популярних редакторів на сьогодні</w:t>
-      </w:r>
-      <w:bookmarkEnd w:id="24"/>
     </w:p>
     <w:p>
       <w:pPr>
@@ -20172,14 +20324,14 @@
         </w:rPr>
         <w:tab/>
       </w:r>
-      <w:bookmarkStart w:id="25" w:name="_Toc483537352"/>
+      <w:bookmarkStart w:id="24" w:name="_Toc483537352"/>
       <w:r>
         <w:rPr>
           <w:lang w:val="uk-UA"/>
         </w:rPr>
         <w:t>1.5.2 Порівняльні характеристики</w:t>
       </w:r>
-      <w:bookmarkEnd w:id="25"/>
+      <w:bookmarkEnd w:id="24"/>
     </w:p>
     <w:p>
       <w:pPr>
@@ -20218,7 +20370,25 @@
           <w:szCs w:val="28"/>
           <w:lang w:val="uk-UA"/>
         </w:rPr>
-        <w:t>таблиця 2.  Порівняння інструментів для роботи з UML [15]</w:t>
+        <w:t xml:space="preserve">таблиця </w:t>
+      </w:r>
+      <w:r>
+        <w:rPr>
+          <w:rFonts w:ascii="Times New Roman" w:hAnsi="Times New Roman"/>
+          <w:sz w:val="28"/>
+          <w:szCs w:val="28"/>
+          <w:lang w:val="uk-UA"/>
+        </w:rPr>
+        <w:t>1.</w:t>
+      </w:r>
+      <w:r>
+        <w:rPr>
+          <w:rFonts w:ascii="Times New Roman" w:hAnsi="Times New Roman"/>
+          <w:sz w:val="28"/>
+          <w:szCs w:val="28"/>
+          <w:lang w:val="uk-UA"/>
+        </w:rPr>
+        <w:t>2.  Порівняння інструментів для роботи з UML [15]</w:t>
       </w:r>
     </w:p>
     <w:p>
@@ -21712,14 +21882,14 @@
         <w:lastRenderedPageBreak/>
         <w:tab/>
       </w:r>
-      <w:bookmarkStart w:id="26" w:name="_Toc483537353"/>
+      <w:bookmarkStart w:id="25" w:name="_Toc483537353"/>
       <w:r>
         <w:rPr>
           <w:lang w:val="uk-UA"/>
         </w:rPr>
         <w:t>1.5.3 ArgoUML і причина вибору</w:t>
       </w:r>
-      <w:bookmarkEnd w:id="26"/>
+      <w:bookmarkEnd w:id="25"/>
     </w:p>
     <w:p>
       <w:pPr>
@@ -21865,7 +22035,7 @@
         </w:rPr>
         <w:tab/>
       </w:r>
-      <w:bookmarkStart w:id="27" w:name="_Toc483537354"/>
+      <w:bookmarkStart w:id="26" w:name="_Toc483537354"/>
       <w:r>
         <w:rPr>
           <w:rFonts w:eastAsia="Arial Unicode MS" w:cs="Arial Unicode MS"/>
@@ -21873,7 +22043,7 @@
         </w:rPr>
         <w:t>1.6. Висновок</w:t>
       </w:r>
-      <w:bookmarkEnd w:id="27"/>
+      <w:bookmarkEnd w:id="26"/>
     </w:p>
     <w:p>
       <w:pPr>
@@ -21962,7 +22132,7 @@
           <w:lang w:val="uk-UA"/>
         </w:rPr>
       </w:pPr>
-      <w:bookmarkStart w:id="28" w:name="_Toc483537355"/>
+      <w:bookmarkStart w:id="27" w:name="_Toc483537355"/>
       <w:r>
         <w:rPr>
           <w:lang w:val="uk-UA"/>
@@ -21970,7 +22140,7 @@
         <w:lastRenderedPageBreak/>
         <w:t>2 РОЗШИРЕННЯ ГРАФІЧНОГО РЕДАКТОРА ARGOUML,  ВПРОВАДЖЕННЯ МЕХАНІЗМУ КОНВЕРТАЦІЇ UML В OWL</w:t>
       </w:r>
-      <w:bookmarkEnd w:id="28"/>
+      <w:bookmarkEnd w:id="27"/>
     </w:p>
     <w:p>
       <w:pPr>
@@ -22175,13 +22345,41 @@
       </w:pPr>
       <w:r>
         <w:rPr>
+          <w:rFonts w:ascii="Times New Roman" w:hAnsi="Times New Roman"/>
+          <w:sz w:val="28"/>
+          <w:szCs w:val="28"/>
+          <w:lang w:val="uk-UA"/>
+        </w:rPr>
+        <w:t>рисунок</w:t>
+      </w:r>
+      <w:r>
+        <w:rPr>
+          <w:rFonts w:ascii="Times New Roman" w:hAnsi="Times New Roman"/>
+          <w:sz w:val="28"/>
+          <w:szCs w:val="28"/>
+          <w:lang w:val="uk-UA"/>
+        </w:rPr>
+        <w:t xml:space="preserve"> </w:t>
+      </w:r>
+      <w:r>
+        <w:rPr>
           <w:rStyle w:val="Hyperlink1"/>
           <w:rFonts w:ascii="Times New Roman" w:hAnsi="Times New Roman"/>
           <w:sz w:val="28"/>
           <w:szCs w:val="28"/>
           <w:lang w:val="uk-UA"/>
         </w:rPr>
-        <w:t>малюнок 5. Структура проектів ArgoUML (Eclipse Project Explorer)</w:t>
+        <w:t>2.1</w:t>
+      </w:r>
+      <w:r>
+        <w:rPr>
+          <w:rStyle w:val="Hyperlink1"/>
+          <w:rFonts w:ascii="Times New Roman" w:hAnsi="Times New Roman"/>
+          <w:sz w:val="28"/>
+          <w:szCs w:val="28"/>
+          <w:lang w:val="uk-UA"/>
+        </w:rPr>
+        <w:t>. Структура проектів ArgoUML (Eclipse Project Explorer)</w:t>
       </w:r>
     </w:p>
     <w:p>
@@ -22221,7 +22419,7 @@
         </w:rPr>
         <w:tab/>
       </w:r>
-      <w:bookmarkStart w:id="29" w:name="_Toc483537356"/>
+      <w:bookmarkStart w:id="28" w:name="_Toc483537356"/>
       <w:r>
         <w:rPr>
           <w:rFonts w:eastAsia="Arial Unicode MS" w:cs="Arial Unicode MS"/>
@@ -22229,38 +22427,38 @@
         </w:rPr>
         <w:t>2.1 Опис розширення ArgoUML з урахуванням особливостей редактора</w:t>
       </w:r>
+      <w:bookmarkEnd w:id="28"/>
+    </w:p>
+    <w:p>
+      <w:pPr>
+        <w:pStyle w:val="Subheading"/>
+        <w:rPr>
+          <w:lang w:val="uk-UA"/>
+        </w:rPr>
+      </w:pPr>
+    </w:p>
+    <w:p>
+      <w:pPr>
+        <w:pStyle w:val="Subheading"/>
+        <w:rPr>
+          <w:lang w:val="uk-UA"/>
+        </w:rPr>
+      </w:pPr>
+      <w:r>
+        <w:rPr>
+          <w:lang w:val="uk-UA"/>
+        </w:rPr>
+        <w:tab/>
+      </w:r>
+      <w:bookmarkStart w:id="29" w:name="_Toc483537357"/>
+      <w:r>
+        <w:rPr>
+          <w:rFonts w:eastAsia="Arial Unicode MS" w:cs="Arial Unicode MS"/>
+          <w:lang w:val="uk-UA"/>
+        </w:rPr>
+        <w:t>2.1.1 Дослідження коду і пошук можливостей розширення редактора</w:t>
+      </w:r>
       <w:bookmarkEnd w:id="29"/>
-    </w:p>
-    <w:p>
-      <w:pPr>
-        <w:pStyle w:val="Subheading"/>
-        <w:rPr>
-          <w:lang w:val="uk-UA"/>
-        </w:rPr>
-      </w:pPr>
-    </w:p>
-    <w:p>
-      <w:pPr>
-        <w:pStyle w:val="Subheading"/>
-        <w:rPr>
-          <w:lang w:val="uk-UA"/>
-        </w:rPr>
-      </w:pPr>
-      <w:r>
-        <w:rPr>
-          <w:lang w:val="uk-UA"/>
-        </w:rPr>
-        <w:tab/>
-      </w:r>
-      <w:bookmarkStart w:id="30" w:name="_Toc483537357"/>
-      <w:r>
-        <w:rPr>
-          <w:rFonts w:eastAsia="Arial Unicode MS" w:cs="Arial Unicode MS"/>
-          <w:lang w:val="uk-UA"/>
-        </w:rPr>
-        <w:t>2.1.1 Дослідження коду і пошук можливостей розширення редактора</w:t>
-      </w:r>
-      <w:bookmarkEnd w:id="30"/>
     </w:p>
     <w:p>
       <w:pPr>
@@ -22440,13 +22638,41 @@
       </w:pPr>
       <w:r>
         <w:rPr>
+          <w:rFonts w:ascii="Times New Roman" w:hAnsi="Times New Roman"/>
+          <w:sz w:val="28"/>
+          <w:szCs w:val="28"/>
+          <w:lang w:val="uk-UA"/>
+        </w:rPr>
+        <w:t>рисунок</w:t>
+      </w:r>
+      <w:r>
+        <w:rPr>
+          <w:rFonts w:ascii="Times New Roman" w:hAnsi="Times New Roman"/>
+          <w:sz w:val="28"/>
+          <w:szCs w:val="28"/>
+          <w:lang w:val="uk-UA"/>
+        </w:rPr>
+        <w:t xml:space="preserve"> </w:t>
+      </w:r>
+      <w:r>
+        <w:rPr>
           <w:rStyle w:val="Hyperlink1"/>
           <w:rFonts w:ascii="Times New Roman" w:hAnsi="Times New Roman"/>
           <w:sz w:val="28"/>
           <w:szCs w:val="28"/>
           <w:lang w:val="uk-UA"/>
         </w:rPr>
-        <w:t>малюнок 6. Схема роботи проекту xmi2owl</w:t>
+        <w:t>2.2</w:t>
+      </w:r>
+      <w:r>
+        <w:rPr>
+          <w:rStyle w:val="Hyperlink1"/>
+          <w:rFonts w:ascii="Times New Roman" w:hAnsi="Times New Roman"/>
+          <w:sz w:val="28"/>
+          <w:szCs w:val="28"/>
+          <w:lang w:val="uk-UA"/>
+        </w:rPr>
+        <w:t>. Схема роботи проекту xmi2owl</w:t>
       </w:r>
     </w:p>
     <w:p>
@@ -23526,13 +23752,50 @@
       </w:pPr>
       <w:r>
         <w:rPr>
+          <w:rFonts w:ascii="Times New Roman" w:hAnsi="Times New Roman"/>
+          <w:sz w:val="28"/>
+          <w:szCs w:val="28"/>
+          <w:lang w:val="uk-UA"/>
+        </w:rPr>
+        <w:t>рисунок</w:t>
+      </w:r>
+      <w:r>
+        <w:rPr>
+          <w:rFonts w:ascii="Times New Roman" w:hAnsi="Times New Roman"/>
+          <w:sz w:val="28"/>
+          <w:szCs w:val="28"/>
+          <w:lang w:val="uk-UA"/>
+        </w:rPr>
+        <w:t xml:space="preserve"> </w:t>
+      </w:r>
+      <w:r>
+        <w:rPr>
+          <w:rFonts w:ascii="Times New Roman" w:hAnsi="Times New Roman"/>
+          <w:sz w:val="28"/>
+          <w:szCs w:val="28"/>
+          <w:lang w:val="uk-UA"/>
+        </w:rPr>
+        <w:t>2.</w:t>
+      </w:r>
+      <w:r>
+        <w:rPr>
           <w:rStyle w:val="Hyperlink1"/>
           <w:rFonts w:ascii="Times New Roman" w:hAnsi="Times New Roman"/>
           <w:sz w:val="28"/>
           <w:szCs w:val="28"/>
           <w:lang w:val="uk-UA"/>
         </w:rPr>
-        <w:t>малюнок 7. Схема розширення ArgoUML</w:t>
+        <w:t>3</w:t>
+      </w:r>
+      <w:r>
+        <w:rPr>
+          <w:rStyle w:val="Hyperlink1"/>
+          <w:rFonts w:ascii="Times New Roman" w:hAnsi="Times New Roman"/>
+          <w:sz w:val="28"/>
+          <w:szCs w:val="28"/>
+          <w:lang w:val="uk-UA"/>
+        </w:rPr>
+        <w:t>. Схема розширення ArgoUML</w:t>
       </w:r>
     </w:p>
     <w:p>
@@ -23686,14 +23949,14 @@
         <w:lastRenderedPageBreak/>
         <w:tab/>
       </w:r>
-      <w:bookmarkStart w:id="31" w:name="_Toc483537358"/>
+      <w:bookmarkStart w:id="30" w:name="_Toc483537358"/>
       <w:r>
         <w:rPr>
           <w:lang w:val="uk-UA"/>
         </w:rPr>
         <w:t>2.1.2 Пошук відповідної бібліотеки для конвертації UML діаграми в OWL формат</w:t>
       </w:r>
-      <w:bookmarkEnd w:id="31"/>
+      <w:bookmarkEnd w:id="30"/>
     </w:p>
     <w:p>
       <w:pPr>
@@ -23782,14 +24045,14 @@
         </w:rPr>
         <w:tab/>
       </w:r>
-      <w:bookmarkStart w:id="32" w:name="_Toc483537359"/>
+      <w:bookmarkStart w:id="31" w:name="_Toc483537359"/>
       <w:r>
         <w:rPr>
           <w:lang w:val="uk-UA"/>
         </w:rPr>
         <w:t>2.1.3 Apache Jena як засіб конвертації у OWL</w:t>
       </w:r>
-      <w:bookmarkEnd w:id="32"/>
+      <w:bookmarkEnd w:id="31"/>
     </w:p>
     <w:p>
       <w:pPr>
@@ -24036,14 +24299,14 @@
         <w:lastRenderedPageBreak/>
         <w:tab/>
       </w:r>
-      <w:bookmarkStart w:id="33" w:name="_Toc483537360"/>
+      <w:bookmarkStart w:id="32" w:name="_Toc483537360"/>
       <w:r>
         <w:rPr>
           <w:lang w:val="uk-UA"/>
         </w:rPr>
         <w:t>2.1.4 Пошук шляху розширення з урахуванням поточної архітектури та дотриманням методичних рекомендацій ArgoUML</w:t>
       </w:r>
-      <w:bookmarkEnd w:id="33"/>
+      <w:bookmarkEnd w:id="32"/>
     </w:p>
     <w:p>
       <w:pPr>
@@ -24354,14 +24617,14 @@
           <w:lang w:val="uk-UA"/>
         </w:rPr>
       </w:pPr>
-      <w:bookmarkStart w:id="34" w:name="_Toc483537361"/>
+      <w:bookmarkStart w:id="33" w:name="_Toc483537361"/>
       <w:r>
         <w:rPr>
           <w:lang w:val="uk-UA"/>
         </w:rPr>
         <w:t>2.1.5 Опис проблем при розширенні ArgoUML і спробі впровадження 3rd party бібліотек</w:t>
       </w:r>
-      <w:bookmarkEnd w:id="34"/>
+      <w:bookmarkEnd w:id="33"/>
     </w:p>
     <w:p>
       <w:pPr>
@@ -24513,7 +24776,7 @@
           <w:lang w:val="uk-UA"/>
         </w:rPr>
       </w:pPr>
-      <w:bookmarkStart w:id="35" w:name="_Toc483537362"/>
+      <w:bookmarkStart w:id="34" w:name="_Toc483537362"/>
       <w:r>
         <w:rPr>
           <w:rFonts w:eastAsia="Arial Unicode MS" w:cs="Arial Unicode MS"/>
@@ -24522,12 +24785,166 @@
         <w:lastRenderedPageBreak/>
         <w:t>2.2 Розробка алгоритму конвертації UML в OWL</w:t>
       </w:r>
+      <w:bookmarkEnd w:id="34"/>
+    </w:p>
+    <w:p>
+      <w:pPr>
+        <w:pStyle w:val="Body"/>
+        <w:spacing w:line="360" w:lineRule="auto"/>
+        <w:rPr>
+          <w:rFonts w:ascii="Times New Roman" w:eastAsia="Times New Roman" w:hAnsi="Times New Roman" w:cs="Times New Roman"/>
+          <w:sz w:val="28"/>
+          <w:szCs w:val="28"/>
+          <w:lang w:val="uk-UA"/>
+        </w:rPr>
+      </w:pPr>
+    </w:p>
+    <w:p>
+      <w:pPr>
+        <w:pStyle w:val="Paragraph"/>
+        <w:rPr>
+          <w:lang w:val="uk-UA"/>
+        </w:rPr>
+      </w:pPr>
+      <w:r>
+        <w:rPr>
+          <w:lang w:val="uk-UA"/>
+        </w:rPr>
+        <w:tab/>
+      </w:r>
+      <w:bookmarkStart w:id="35" w:name="_Toc483537363"/>
+      <w:r>
+        <w:rPr>
+          <w:lang w:val="uk-UA"/>
+        </w:rPr>
+        <w:t>2.2.1 Дослідження можливостей Apache Jena</w:t>
+      </w:r>
       <w:bookmarkEnd w:id="35"/>
     </w:p>
     <w:p>
       <w:pPr>
         <w:pStyle w:val="Body"/>
         <w:spacing w:line="360" w:lineRule="auto"/>
+        <w:jc w:val="both"/>
+        <w:rPr>
+          <w:rFonts w:ascii="Times New Roman" w:eastAsia="Times New Roman" w:hAnsi="Times New Roman" w:cs="Times New Roman"/>
+          <w:sz w:val="28"/>
+          <w:szCs w:val="28"/>
+          <w:lang w:val="uk-UA"/>
+        </w:rPr>
+      </w:pPr>
+    </w:p>
+    <w:p>
+      <w:pPr>
+        <w:pStyle w:val="Body"/>
+        <w:spacing w:line="360" w:lineRule="auto"/>
+        <w:jc w:val="both"/>
+        <w:rPr>
+          <w:rFonts w:ascii="Times New Roman" w:eastAsia="Times New Roman" w:hAnsi="Times New Roman" w:cs="Times New Roman"/>
+          <w:sz w:val="28"/>
+          <w:szCs w:val="28"/>
+          <w:lang w:val="uk-UA"/>
+        </w:rPr>
+      </w:pPr>
+      <w:r>
+        <w:rPr>
+          <w:rFonts w:ascii="Times New Roman" w:eastAsia="Times New Roman" w:hAnsi="Times New Roman" w:cs="Times New Roman"/>
+          <w:sz w:val="28"/>
+          <w:szCs w:val="28"/>
+          <w:lang w:val="uk-UA"/>
+        </w:rPr>
+        <w:tab/>
+      </w:r>
+      <w:r>
+        <w:rPr>
+          <w:rFonts w:ascii="Times New Roman" w:hAnsi="Times New Roman"/>
+          <w:sz w:val="28"/>
+          <w:szCs w:val="28"/>
+          <w:lang w:val="uk-UA"/>
+        </w:rPr>
+        <w:t>Перед початком роботи з бібліотекою Apache Jena необхідно було провести детальний аналіз її можливостей. Була проведена робота з пошуку документації для Apache Jena. Багато часу було виділено на дослідження прикладного програмного інтерфейсу (API). Також не менш важливим фактором виявився пошук існуючих прикладів коду [18] та розуміння основних підходів для роботи з ним.</w:t>
+      </w:r>
+    </w:p>
+    <w:p>
+      <w:pPr>
+        <w:pStyle w:val="Body"/>
+        <w:spacing w:line="360" w:lineRule="auto"/>
+        <w:jc w:val="both"/>
+        <w:rPr>
+          <w:rFonts w:ascii="Times New Roman" w:eastAsia="Times New Roman" w:hAnsi="Times New Roman" w:cs="Times New Roman"/>
+          <w:sz w:val="28"/>
+          <w:szCs w:val="28"/>
+          <w:lang w:val="uk-UA"/>
+        </w:rPr>
+      </w:pPr>
+      <w:r>
+        <w:rPr>
+          <w:rFonts w:ascii="Times New Roman" w:eastAsia="Times New Roman" w:hAnsi="Times New Roman" w:cs="Times New Roman"/>
+          <w:sz w:val="28"/>
+          <w:szCs w:val="28"/>
+          <w:lang w:val="uk-UA"/>
+        </w:rPr>
+        <w:tab/>
+        <w:t>Детальне</w:t>
+      </w:r>
+      <w:r>
+        <w:rPr>
+          <w:rFonts w:ascii="Times New Roman" w:hAnsi="Times New Roman"/>
+          <w:sz w:val="28"/>
+          <w:szCs w:val="28"/>
+          <w:lang w:val="uk-UA"/>
+        </w:rPr>
+        <w:t xml:space="preserve"> дослідження та вивчення можливостей Jena проводилося шляхом спроб та помилок.</w:t>
+      </w:r>
+    </w:p>
+    <w:p>
+      <w:pPr>
+        <w:pStyle w:val="Body"/>
+        <w:spacing w:line="360" w:lineRule="auto"/>
+        <w:jc w:val="both"/>
+        <w:rPr>
+          <w:rFonts w:ascii="Times New Roman" w:eastAsia="Times New Roman" w:hAnsi="Times New Roman" w:cs="Times New Roman"/>
+          <w:sz w:val="28"/>
+          <w:szCs w:val="28"/>
+          <w:lang w:val="uk-UA"/>
+        </w:rPr>
+      </w:pPr>
+      <w:r>
+        <w:rPr>
+          <w:rFonts w:ascii="Times New Roman" w:eastAsia="Times New Roman" w:hAnsi="Times New Roman" w:cs="Times New Roman"/>
+          <w:sz w:val="28"/>
+          <w:szCs w:val="28"/>
+          <w:lang w:val="uk-UA"/>
+        </w:rPr>
+        <w:tab/>
+        <w:t>Першими</w:t>
+      </w:r>
+      <w:r>
+        <w:rPr>
+          <w:rFonts w:ascii="Times New Roman" w:hAnsi="Times New Roman"/>
+          <w:sz w:val="28"/>
+          <w:szCs w:val="28"/>
+          <w:lang w:val="uk-UA"/>
+        </w:rPr>
+        <w:t xml:space="preserve"> результатами роботи з бібліотекою Jena було створення об’єкту OntoModel та можливість експорту цієї моделі у формат RDF, а згодом і проведення конвертації у формат OWL.</w:t>
+      </w:r>
+    </w:p>
+    <w:p>
+      <w:pPr>
+        <w:pStyle w:val="Body"/>
+        <w:spacing w:line="360" w:lineRule="auto"/>
+        <w:rPr>
+          <w:rFonts w:ascii="Times New Roman" w:eastAsia="Times New Roman" w:hAnsi="Times New Roman" w:cs="Times New Roman"/>
+          <w:sz w:val="28"/>
+          <w:szCs w:val="28"/>
+          <w:lang w:val="uk-UA"/>
+        </w:rPr>
+      </w:pPr>
+    </w:p>
+    <w:p>
+      <w:pPr>
+        <w:pStyle w:val="Body"/>
+        <w:spacing w:line="360" w:lineRule="auto"/>
         <w:rPr>
           <w:rFonts w:ascii="Times New Roman" w:eastAsia="Times New Roman" w:hAnsi="Times New Roman" w:cs="Times New Roman"/>
           <w:sz w:val="28"/>
@@ -24549,168 +24966,14 @@
         </w:rPr>
         <w:tab/>
       </w:r>
-      <w:bookmarkStart w:id="36" w:name="_Toc483537363"/>
-      <w:r>
-        <w:rPr>
-          <w:lang w:val="uk-UA"/>
-        </w:rPr>
-        <w:t>2.2.1 Дослідження можливостей Apache Jena</w:t>
+      <w:bookmarkStart w:id="36" w:name="_Toc483537364"/>
+      <w:r>
+        <w:rPr>
+          <w:lang w:val="uk-UA"/>
+        </w:rPr>
+        <w:t>2.2.2 Дослідження об'єктів даних (фігур), а також їх особливостей в ArgoUML</w:t>
       </w:r>
       <w:bookmarkEnd w:id="36"/>
-    </w:p>
-    <w:p>
-      <w:pPr>
-        <w:pStyle w:val="Body"/>
-        <w:spacing w:line="360" w:lineRule="auto"/>
-        <w:jc w:val="both"/>
-        <w:rPr>
-          <w:rFonts w:ascii="Times New Roman" w:eastAsia="Times New Roman" w:hAnsi="Times New Roman" w:cs="Times New Roman"/>
-          <w:sz w:val="28"/>
-          <w:szCs w:val="28"/>
-          <w:lang w:val="uk-UA"/>
-        </w:rPr>
-      </w:pPr>
-    </w:p>
-    <w:p>
-      <w:pPr>
-        <w:pStyle w:val="Body"/>
-        <w:spacing w:line="360" w:lineRule="auto"/>
-        <w:jc w:val="both"/>
-        <w:rPr>
-          <w:rFonts w:ascii="Times New Roman" w:eastAsia="Times New Roman" w:hAnsi="Times New Roman" w:cs="Times New Roman"/>
-          <w:sz w:val="28"/>
-          <w:szCs w:val="28"/>
-          <w:lang w:val="uk-UA"/>
-        </w:rPr>
-      </w:pPr>
-      <w:r>
-        <w:rPr>
-          <w:rFonts w:ascii="Times New Roman" w:eastAsia="Times New Roman" w:hAnsi="Times New Roman" w:cs="Times New Roman"/>
-          <w:sz w:val="28"/>
-          <w:szCs w:val="28"/>
-          <w:lang w:val="uk-UA"/>
-        </w:rPr>
-        <w:tab/>
-      </w:r>
-      <w:r>
-        <w:rPr>
-          <w:rFonts w:ascii="Times New Roman" w:hAnsi="Times New Roman"/>
-          <w:sz w:val="28"/>
-          <w:szCs w:val="28"/>
-          <w:lang w:val="uk-UA"/>
-        </w:rPr>
-        <w:t>Перед початком роботи з бібліотекою Apache Jena необхідно було провести детальний аналіз її можливостей. Була проведена робота з пошуку документації для Apache Jena. Багато часу було виділено на дослідження прикладного програмного інтерфейсу (API). Також не менш важливим фактором виявився пошук існуючих прикладів коду [18] та розуміння основних підходів для роботи з ним.</w:t>
-      </w:r>
-    </w:p>
-    <w:p>
-      <w:pPr>
-        <w:pStyle w:val="Body"/>
-        <w:spacing w:line="360" w:lineRule="auto"/>
-        <w:jc w:val="both"/>
-        <w:rPr>
-          <w:rFonts w:ascii="Times New Roman" w:eastAsia="Times New Roman" w:hAnsi="Times New Roman" w:cs="Times New Roman"/>
-          <w:sz w:val="28"/>
-          <w:szCs w:val="28"/>
-          <w:lang w:val="uk-UA"/>
-        </w:rPr>
-      </w:pPr>
-      <w:r>
-        <w:rPr>
-          <w:rFonts w:ascii="Times New Roman" w:eastAsia="Times New Roman" w:hAnsi="Times New Roman" w:cs="Times New Roman"/>
-          <w:sz w:val="28"/>
-          <w:szCs w:val="28"/>
-          <w:lang w:val="uk-UA"/>
-        </w:rPr>
-        <w:tab/>
-        <w:t>Детальне</w:t>
-      </w:r>
-      <w:r>
-        <w:rPr>
-          <w:rFonts w:ascii="Times New Roman" w:hAnsi="Times New Roman"/>
-          <w:sz w:val="28"/>
-          <w:szCs w:val="28"/>
-          <w:lang w:val="uk-UA"/>
-        </w:rPr>
-        <w:t xml:space="preserve"> дослідження та вивчення можливостей Jena проводилося шляхом спроб та помилок.</w:t>
-      </w:r>
-    </w:p>
-    <w:p>
-      <w:pPr>
-        <w:pStyle w:val="Body"/>
-        <w:spacing w:line="360" w:lineRule="auto"/>
-        <w:jc w:val="both"/>
-        <w:rPr>
-          <w:rFonts w:ascii="Times New Roman" w:eastAsia="Times New Roman" w:hAnsi="Times New Roman" w:cs="Times New Roman"/>
-          <w:sz w:val="28"/>
-          <w:szCs w:val="28"/>
-          <w:lang w:val="uk-UA"/>
-        </w:rPr>
-      </w:pPr>
-      <w:r>
-        <w:rPr>
-          <w:rFonts w:ascii="Times New Roman" w:eastAsia="Times New Roman" w:hAnsi="Times New Roman" w:cs="Times New Roman"/>
-          <w:sz w:val="28"/>
-          <w:szCs w:val="28"/>
-          <w:lang w:val="uk-UA"/>
-        </w:rPr>
-        <w:tab/>
-        <w:t>Першими</w:t>
-      </w:r>
-      <w:r>
-        <w:rPr>
-          <w:rFonts w:ascii="Times New Roman" w:hAnsi="Times New Roman"/>
-          <w:sz w:val="28"/>
-          <w:szCs w:val="28"/>
-          <w:lang w:val="uk-UA"/>
-        </w:rPr>
-        <w:t xml:space="preserve"> результатами роботи з бібліотекою Jena було створення об’єкту OntoModel та можливість експорту цієї моделі у формат RDF, а згодом і проведення конвертації у формат OWL.</w:t>
-      </w:r>
-    </w:p>
-    <w:p>
-      <w:pPr>
-        <w:pStyle w:val="Body"/>
-        <w:spacing w:line="360" w:lineRule="auto"/>
-        <w:rPr>
-          <w:rFonts w:ascii="Times New Roman" w:eastAsia="Times New Roman" w:hAnsi="Times New Roman" w:cs="Times New Roman"/>
-          <w:sz w:val="28"/>
-          <w:szCs w:val="28"/>
-          <w:lang w:val="uk-UA"/>
-        </w:rPr>
-      </w:pPr>
-    </w:p>
-    <w:p>
-      <w:pPr>
-        <w:pStyle w:val="Body"/>
-        <w:spacing w:line="360" w:lineRule="auto"/>
-        <w:rPr>
-          <w:rFonts w:ascii="Times New Roman" w:eastAsia="Times New Roman" w:hAnsi="Times New Roman" w:cs="Times New Roman"/>
-          <w:sz w:val="28"/>
-          <w:szCs w:val="28"/>
-          <w:lang w:val="uk-UA"/>
-        </w:rPr>
-      </w:pPr>
-    </w:p>
-    <w:p>
-      <w:pPr>
-        <w:pStyle w:val="Paragraph"/>
-        <w:rPr>
-          <w:lang w:val="uk-UA"/>
-        </w:rPr>
-      </w:pPr>
-      <w:r>
-        <w:rPr>
-          <w:lang w:val="uk-UA"/>
-        </w:rPr>
-        <w:tab/>
-      </w:r>
-      <w:bookmarkStart w:id="37" w:name="_Toc483537364"/>
-      <w:r>
-        <w:rPr>
-          <w:lang w:val="uk-UA"/>
-        </w:rPr>
-        <w:t>2.2.2 Дослідження об'єктів даних (фігур), а також їх особливостей в ArgoUML</w:t>
-      </w:r>
-      <w:bookmarkEnd w:id="37"/>
     </w:p>
     <w:p>
       <w:pPr>
@@ -24973,14 +25236,14 @@
         </w:rPr>
         <w:tab/>
       </w:r>
-      <w:bookmarkStart w:id="38" w:name="_Toc483537365"/>
+      <w:bookmarkStart w:id="37" w:name="_Toc483537365"/>
       <w:r>
         <w:rPr>
           <w:lang w:val="uk-UA"/>
         </w:rPr>
         <w:t>2.2.3 Написання алгоритму перетворення ArgoUML діаграм (фігур) у класи і залежності OWL</w:t>
       </w:r>
-      <w:bookmarkEnd w:id="38"/>
+      <w:bookmarkEnd w:id="37"/>
     </w:p>
     <w:p>
       <w:pPr>
@@ -25564,14 +25827,14 @@
         </w:rPr>
         <w:tab/>
       </w:r>
-      <w:bookmarkStart w:id="39" w:name="_Toc483537366"/>
+      <w:bookmarkStart w:id="38" w:name="_Toc483537366"/>
       <w:r>
         <w:rPr>
           <w:lang w:val="uk-UA"/>
         </w:rPr>
         <w:t>2.2.4 Складнощі при розробці алгоритму</w:t>
       </w:r>
-      <w:bookmarkEnd w:id="39"/>
+      <w:bookmarkEnd w:id="38"/>
     </w:p>
     <w:p>
       <w:pPr>
@@ -25997,7 +26260,25 @@
           <w:szCs w:val="28"/>
           <w:lang w:val="uk-UA"/>
         </w:rPr>
-        <w:t>таблиця 3. Порівняння очікуваного та отриманого результату конвертації класу у OWL формат</w:t>
+        <w:t xml:space="preserve">таблиця </w:t>
+      </w:r>
+      <w:r>
+        <w:rPr>
+          <w:rFonts w:ascii="Times New Roman" w:hAnsi="Times New Roman"/>
+          <w:sz w:val="28"/>
+          <w:szCs w:val="28"/>
+          <w:lang w:val="uk-UA"/>
+        </w:rPr>
+        <w:t>2.1</w:t>
+      </w:r>
+      <w:r>
+        <w:rPr>
+          <w:rFonts w:ascii="Times New Roman" w:hAnsi="Times New Roman"/>
+          <w:sz w:val="28"/>
+          <w:szCs w:val="28"/>
+          <w:lang w:val="uk-UA"/>
+        </w:rPr>
+        <w:t>. Порівняння очікуваного та отриманого результату конвертації класу у OWL формат</w:t>
       </w:r>
     </w:p>
     <w:p>
@@ -26265,7 +26546,7 @@
         <w:lastRenderedPageBreak/>
         <w:tab/>
       </w:r>
-      <w:bookmarkStart w:id="40" w:name="_Toc483537367"/>
+      <w:bookmarkStart w:id="39" w:name="_Toc483537367"/>
       <w:r>
         <w:rPr>
           <w:rFonts w:eastAsia="Arial Unicode MS" w:cs="Arial Unicode MS"/>
@@ -26273,7 +26554,7 @@
         </w:rPr>
         <w:t>2.3 Програмна реалізація розширення ArgoUML</w:t>
       </w:r>
-      <w:bookmarkEnd w:id="40"/>
+      <w:bookmarkEnd w:id="39"/>
     </w:p>
     <w:p>
       <w:pPr>
@@ -26302,277 +26583,277 @@
         </w:rPr>
         <w:tab/>
       </w:r>
-      <w:bookmarkStart w:id="41" w:name="_Toc483537368"/>
+      <w:bookmarkStart w:id="40" w:name="_Toc483537368"/>
       <w:r>
         <w:rPr>
           <w:lang w:val="uk-UA"/>
         </w:rPr>
         <w:t>2.3.1 Впровадження бібліотеки Apache Jena</w:t>
       </w:r>
+      <w:bookmarkEnd w:id="40"/>
+    </w:p>
+    <w:p>
+      <w:pPr>
+        <w:pStyle w:val="Body"/>
+        <w:spacing w:line="360" w:lineRule="auto"/>
+        <w:rPr>
+          <w:rFonts w:ascii="Times New Roman" w:eastAsia="Times New Roman" w:hAnsi="Times New Roman" w:cs="Times New Roman"/>
+          <w:sz w:val="28"/>
+          <w:szCs w:val="28"/>
+          <w:lang w:val="uk-UA"/>
+        </w:rPr>
+      </w:pPr>
+    </w:p>
+    <w:p>
+      <w:pPr>
+        <w:pStyle w:val="Body"/>
+        <w:spacing w:line="360" w:lineRule="auto"/>
+        <w:jc w:val="both"/>
+        <w:rPr>
+          <w:rFonts w:ascii="Times New Roman" w:eastAsia="Times New Roman" w:hAnsi="Times New Roman" w:cs="Times New Roman"/>
+          <w:sz w:val="28"/>
+          <w:szCs w:val="28"/>
+          <w:lang w:val="uk-UA"/>
+        </w:rPr>
+      </w:pPr>
+      <w:r>
+        <w:rPr>
+          <w:rFonts w:ascii="Times New Roman" w:eastAsia="Times New Roman" w:hAnsi="Times New Roman" w:cs="Times New Roman"/>
+          <w:sz w:val="28"/>
+          <w:szCs w:val="28"/>
+          <w:lang w:val="uk-UA"/>
+        </w:rPr>
+        <w:tab/>
+      </w:r>
+      <w:r>
+        <w:rPr>
+          <w:rFonts w:ascii="Times New Roman" w:hAnsi="Times New Roman"/>
+          <w:sz w:val="28"/>
+          <w:szCs w:val="28"/>
+          <w:lang w:val="uk-UA"/>
+        </w:rPr>
+        <w:t>Для впровадження бібліотеки Apache Jena був використаний менеджер залежностей Maven. Впровадження бібліотеки Jena було необхідним тільки для модулю argouml-app та argouml-core-model-mdr. Наступний код був доданий у pom.xml цього модулю.</w:t>
+      </w:r>
+    </w:p>
+    <w:p>
+      <w:pPr>
+        <w:pStyle w:val="Default"/>
+        <w:spacing w:line="360" w:lineRule="auto"/>
+        <w:rPr>
+          <w:rFonts w:ascii="Times New Roman" w:eastAsia="Times New Roman" w:hAnsi="Times New Roman" w:cs="Times New Roman"/>
+          <w:sz w:val="28"/>
+          <w:szCs w:val="28"/>
+          <w:lang w:val="uk-UA"/>
+        </w:rPr>
+      </w:pPr>
+    </w:p>
+    <w:p>
+      <w:pPr>
+        <w:pStyle w:val="Default"/>
+        <w:spacing w:line="360" w:lineRule="auto"/>
+        <w:rPr>
+          <w:rFonts w:ascii="Times New Roman" w:eastAsia="Times New Roman" w:hAnsi="Times New Roman" w:cs="Times New Roman"/>
+          <w:sz w:val="28"/>
+          <w:szCs w:val="28"/>
+          <w:lang w:val="uk-UA"/>
+        </w:rPr>
+      </w:pPr>
+      <w:r>
+        <w:rPr>
+          <w:rFonts w:ascii="Times New Roman" w:hAnsi="Times New Roman"/>
+          <w:sz w:val="28"/>
+          <w:szCs w:val="28"/>
+          <w:lang w:val="uk-UA"/>
+        </w:rPr>
+        <w:t>&lt;dependency&gt;</w:t>
+      </w:r>
+    </w:p>
+    <w:p>
+      <w:pPr>
+        <w:pStyle w:val="Default"/>
+        <w:spacing w:line="360" w:lineRule="auto"/>
+        <w:rPr>
+          <w:rFonts w:ascii="Times New Roman" w:eastAsia="Times New Roman" w:hAnsi="Times New Roman" w:cs="Times New Roman"/>
+          <w:sz w:val="28"/>
+          <w:szCs w:val="28"/>
+          <w:lang w:val="uk-UA"/>
+        </w:rPr>
+      </w:pPr>
+      <w:r>
+        <w:rPr>
+          <w:rFonts w:ascii="Times New Roman" w:eastAsia="Times New Roman" w:hAnsi="Times New Roman" w:cs="Times New Roman"/>
+          <w:sz w:val="28"/>
+          <w:szCs w:val="28"/>
+          <w:lang w:val="uk-UA"/>
+        </w:rPr>
+        <w:tab/>
+      </w:r>
+      <w:r>
+        <w:rPr>
+          <w:rFonts w:ascii="Times New Roman" w:hAnsi="Times New Roman"/>
+          <w:sz w:val="28"/>
+          <w:szCs w:val="28"/>
+          <w:lang w:val="uk-UA"/>
+        </w:rPr>
+        <w:t>&lt;groupId&gt;org.apache.jena&lt;/groupId&gt;</w:t>
+      </w:r>
+    </w:p>
+    <w:p>
+      <w:pPr>
+        <w:pStyle w:val="Default"/>
+        <w:spacing w:line="360" w:lineRule="auto"/>
+        <w:rPr>
+          <w:rFonts w:ascii="Times New Roman" w:eastAsia="Times New Roman" w:hAnsi="Times New Roman" w:cs="Times New Roman"/>
+          <w:sz w:val="28"/>
+          <w:szCs w:val="28"/>
+          <w:lang w:val="uk-UA"/>
+        </w:rPr>
+      </w:pPr>
+      <w:r>
+        <w:rPr>
+          <w:rFonts w:ascii="Times New Roman" w:eastAsia="Times New Roman" w:hAnsi="Times New Roman" w:cs="Times New Roman"/>
+          <w:sz w:val="28"/>
+          <w:szCs w:val="28"/>
+          <w:lang w:val="uk-UA"/>
+        </w:rPr>
+        <w:tab/>
+      </w:r>
+      <w:r>
+        <w:rPr>
+          <w:rFonts w:ascii="Times New Roman" w:hAnsi="Times New Roman"/>
+          <w:sz w:val="28"/>
+          <w:szCs w:val="28"/>
+          <w:lang w:val="uk-UA"/>
+        </w:rPr>
+        <w:t>&lt;artifactId&gt;apache-jena-libs&lt;/artifactId&gt;</w:t>
+      </w:r>
+    </w:p>
+    <w:p>
+      <w:pPr>
+        <w:pStyle w:val="Default"/>
+        <w:spacing w:line="360" w:lineRule="auto"/>
+        <w:rPr>
+          <w:rFonts w:ascii="Times New Roman" w:eastAsia="Times New Roman" w:hAnsi="Times New Roman" w:cs="Times New Roman"/>
+          <w:sz w:val="28"/>
+          <w:szCs w:val="28"/>
+          <w:lang w:val="uk-UA"/>
+        </w:rPr>
+      </w:pPr>
+      <w:r>
+        <w:rPr>
+          <w:rFonts w:ascii="Times New Roman" w:eastAsia="Times New Roman" w:hAnsi="Times New Roman" w:cs="Times New Roman"/>
+          <w:sz w:val="28"/>
+          <w:szCs w:val="28"/>
+          <w:lang w:val="uk-UA"/>
+        </w:rPr>
+        <w:tab/>
+      </w:r>
+      <w:r>
+        <w:rPr>
+          <w:rFonts w:ascii="Times New Roman" w:hAnsi="Times New Roman"/>
+          <w:sz w:val="28"/>
+          <w:szCs w:val="28"/>
+          <w:lang w:val="uk-UA"/>
+        </w:rPr>
+        <w:t>&lt;version&gt;3.2.0&lt;/version&gt;</w:t>
+      </w:r>
+    </w:p>
+    <w:p>
+      <w:pPr>
+        <w:pStyle w:val="Default"/>
+        <w:spacing w:line="360" w:lineRule="auto"/>
+        <w:rPr>
+          <w:rFonts w:ascii="Times New Roman" w:eastAsia="Times New Roman" w:hAnsi="Times New Roman" w:cs="Times New Roman"/>
+          <w:sz w:val="28"/>
+          <w:szCs w:val="28"/>
+          <w:lang w:val="uk-UA"/>
+        </w:rPr>
+      </w:pPr>
+      <w:r>
+        <w:rPr>
+          <w:rFonts w:ascii="Times New Roman" w:eastAsia="Times New Roman" w:hAnsi="Times New Roman" w:cs="Times New Roman"/>
+          <w:sz w:val="28"/>
+          <w:szCs w:val="28"/>
+          <w:lang w:val="uk-UA"/>
+        </w:rPr>
+        <w:tab/>
+      </w:r>
+      <w:r>
+        <w:rPr>
+          <w:rFonts w:ascii="Times New Roman" w:hAnsi="Times New Roman"/>
+          <w:sz w:val="28"/>
+          <w:szCs w:val="28"/>
+          <w:lang w:val="uk-UA"/>
+        </w:rPr>
+        <w:t>&lt;type&gt;pom&lt;/type&gt;</w:t>
+      </w:r>
+    </w:p>
+    <w:p>
+      <w:pPr>
+        <w:pStyle w:val="Default"/>
+        <w:spacing w:line="360" w:lineRule="auto"/>
+        <w:rPr>
+          <w:rFonts w:ascii="Times New Roman" w:eastAsia="Times New Roman" w:hAnsi="Times New Roman" w:cs="Times New Roman"/>
+          <w:sz w:val="28"/>
+          <w:szCs w:val="28"/>
+          <w:lang w:val="uk-UA"/>
+        </w:rPr>
+      </w:pPr>
+      <w:r>
+        <w:rPr>
+          <w:rFonts w:ascii="Times New Roman" w:hAnsi="Times New Roman"/>
+          <w:sz w:val="28"/>
+          <w:szCs w:val="28"/>
+          <w:lang w:val="uk-UA"/>
+        </w:rPr>
+        <w:t>&lt;/dependency&gt;</w:t>
+      </w:r>
+    </w:p>
+    <w:p>
+      <w:pPr>
+        <w:pStyle w:val="Default"/>
+        <w:spacing w:line="360" w:lineRule="auto"/>
+        <w:rPr>
+          <w:rFonts w:ascii="Times New Roman" w:eastAsia="Times New Roman" w:hAnsi="Times New Roman" w:cs="Times New Roman"/>
+          <w:sz w:val="28"/>
+          <w:szCs w:val="28"/>
+          <w:lang w:val="uk-UA"/>
+        </w:rPr>
+      </w:pPr>
+    </w:p>
+    <w:p>
+      <w:pPr>
+        <w:pStyle w:val="Default"/>
+        <w:spacing w:line="360" w:lineRule="auto"/>
+        <w:rPr>
+          <w:rFonts w:ascii="Times New Roman" w:eastAsia="Times New Roman" w:hAnsi="Times New Roman" w:cs="Times New Roman"/>
+          <w:sz w:val="28"/>
+          <w:szCs w:val="28"/>
+          <w:lang w:val="uk-UA"/>
+        </w:rPr>
+      </w:pPr>
+    </w:p>
+    <w:p>
+      <w:pPr>
+        <w:pStyle w:val="Paragraph"/>
+        <w:rPr>
+          <w:lang w:val="uk-UA"/>
+        </w:rPr>
+      </w:pPr>
+      <w:r>
+        <w:rPr>
+          <w:lang w:val="uk-UA"/>
+        </w:rPr>
+        <w:tab/>
+      </w:r>
+      <w:bookmarkStart w:id="41" w:name="_Toc483537369"/>
+      <w:r>
+        <w:rPr>
+          <w:lang w:val="uk-UA"/>
+        </w:rPr>
+        <w:t>2.3.2 Встановлення відповідних залежностей і запуск проекту на jdk 8</w:t>
+      </w:r>
       <w:bookmarkEnd w:id="41"/>
-    </w:p>
-    <w:p>
-      <w:pPr>
-        <w:pStyle w:val="Body"/>
-        <w:spacing w:line="360" w:lineRule="auto"/>
-        <w:rPr>
-          <w:rFonts w:ascii="Times New Roman" w:eastAsia="Times New Roman" w:hAnsi="Times New Roman" w:cs="Times New Roman"/>
-          <w:sz w:val="28"/>
-          <w:szCs w:val="28"/>
-          <w:lang w:val="uk-UA"/>
-        </w:rPr>
-      </w:pPr>
-    </w:p>
-    <w:p>
-      <w:pPr>
-        <w:pStyle w:val="Body"/>
-        <w:spacing w:line="360" w:lineRule="auto"/>
-        <w:jc w:val="both"/>
-        <w:rPr>
-          <w:rFonts w:ascii="Times New Roman" w:eastAsia="Times New Roman" w:hAnsi="Times New Roman" w:cs="Times New Roman"/>
-          <w:sz w:val="28"/>
-          <w:szCs w:val="28"/>
-          <w:lang w:val="uk-UA"/>
-        </w:rPr>
-      </w:pPr>
-      <w:r>
-        <w:rPr>
-          <w:rFonts w:ascii="Times New Roman" w:eastAsia="Times New Roman" w:hAnsi="Times New Roman" w:cs="Times New Roman"/>
-          <w:sz w:val="28"/>
-          <w:szCs w:val="28"/>
-          <w:lang w:val="uk-UA"/>
-        </w:rPr>
-        <w:tab/>
-      </w:r>
-      <w:r>
-        <w:rPr>
-          <w:rFonts w:ascii="Times New Roman" w:hAnsi="Times New Roman"/>
-          <w:sz w:val="28"/>
-          <w:szCs w:val="28"/>
-          <w:lang w:val="uk-UA"/>
-        </w:rPr>
-        <w:t>Для впровадження бібліотеки Apache Jena був використаний менеджер залежностей Maven. Впровадження бібліотеки Jena було необхідним тільки для модулю argouml-app та argouml-core-model-mdr. Наступний код був доданий у pom.xml цього модулю.</w:t>
-      </w:r>
-    </w:p>
-    <w:p>
-      <w:pPr>
-        <w:pStyle w:val="Default"/>
-        <w:spacing w:line="360" w:lineRule="auto"/>
-        <w:rPr>
-          <w:rFonts w:ascii="Times New Roman" w:eastAsia="Times New Roman" w:hAnsi="Times New Roman" w:cs="Times New Roman"/>
-          <w:sz w:val="28"/>
-          <w:szCs w:val="28"/>
-          <w:lang w:val="uk-UA"/>
-        </w:rPr>
-      </w:pPr>
-    </w:p>
-    <w:p>
-      <w:pPr>
-        <w:pStyle w:val="Default"/>
-        <w:spacing w:line="360" w:lineRule="auto"/>
-        <w:rPr>
-          <w:rFonts w:ascii="Times New Roman" w:eastAsia="Times New Roman" w:hAnsi="Times New Roman" w:cs="Times New Roman"/>
-          <w:sz w:val="28"/>
-          <w:szCs w:val="28"/>
-          <w:lang w:val="uk-UA"/>
-        </w:rPr>
-      </w:pPr>
-      <w:r>
-        <w:rPr>
-          <w:rFonts w:ascii="Times New Roman" w:hAnsi="Times New Roman"/>
-          <w:sz w:val="28"/>
-          <w:szCs w:val="28"/>
-          <w:lang w:val="uk-UA"/>
-        </w:rPr>
-        <w:t>&lt;dependency&gt;</w:t>
-      </w:r>
-    </w:p>
-    <w:p>
-      <w:pPr>
-        <w:pStyle w:val="Default"/>
-        <w:spacing w:line="360" w:lineRule="auto"/>
-        <w:rPr>
-          <w:rFonts w:ascii="Times New Roman" w:eastAsia="Times New Roman" w:hAnsi="Times New Roman" w:cs="Times New Roman"/>
-          <w:sz w:val="28"/>
-          <w:szCs w:val="28"/>
-          <w:lang w:val="uk-UA"/>
-        </w:rPr>
-      </w:pPr>
-      <w:r>
-        <w:rPr>
-          <w:rFonts w:ascii="Times New Roman" w:eastAsia="Times New Roman" w:hAnsi="Times New Roman" w:cs="Times New Roman"/>
-          <w:sz w:val="28"/>
-          <w:szCs w:val="28"/>
-          <w:lang w:val="uk-UA"/>
-        </w:rPr>
-        <w:tab/>
-      </w:r>
-      <w:r>
-        <w:rPr>
-          <w:rFonts w:ascii="Times New Roman" w:hAnsi="Times New Roman"/>
-          <w:sz w:val="28"/>
-          <w:szCs w:val="28"/>
-          <w:lang w:val="uk-UA"/>
-        </w:rPr>
-        <w:t>&lt;groupId&gt;org.apache.jena&lt;/groupId&gt;</w:t>
-      </w:r>
-    </w:p>
-    <w:p>
-      <w:pPr>
-        <w:pStyle w:val="Default"/>
-        <w:spacing w:line="360" w:lineRule="auto"/>
-        <w:rPr>
-          <w:rFonts w:ascii="Times New Roman" w:eastAsia="Times New Roman" w:hAnsi="Times New Roman" w:cs="Times New Roman"/>
-          <w:sz w:val="28"/>
-          <w:szCs w:val="28"/>
-          <w:lang w:val="uk-UA"/>
-        </w:rPr>
-      </w:pPr>
-      <w:r>
-        <w:rPr>
-          <w:rFonts w:ascii="Times New Roman" w:eastAsia="Times New Roman" w:hAnsi="Times New Roman" w:cs="Times New Roman"/>
-          <w:sz w:val="28"/>
-          <w:szCs w:val="28"/>
-          <w:lang w:val="uk-UA"/>
-        </w:rPr>
-        <w:tab/>
-      </w:r>
-      <w:r>
-        <w:rPr>
-          <w:rFonts w:ascii="Times New Roman" w:hAnsi="Times New Roman"/>
-          <w:sz w:val="28"/>
-          <w:szCs w:val="28"/>
-          <w:lang w:val="uk-UA"/>
-        </w:rPr>
-        <w:t>&lt;artifactId&gt;apache-jena-libs&lt;/artifactId&gt;</w:t>
-      </w:r>
-    </w:p>
-    <w:p>
-      <w:pPr>
-        <w:pStyle w:val="Default"/>
-        <w:spacing w:line="360" w:lineRule="auto"/>
-        <w:rPr>
-          <w:rFonts w:ascii="Times New Roman" w:eastAsia="Times New Roman" w:hAnsi="Times New Roman" w:cs="Times New Roman"/>
-          <w:sz w:val="28"/>
-          <w:szCs w:val="28"/>
-          <w:lang w:val="uk-UA"/>
-        </w:rPr>
-      </w:pPr>
-      <w:r>
-        <w:rPr>
-          <w:rFonts w:ascii="Times New Roman" w:eastAsia="Times New Roman" w:hAnsi="Times New Roman" w:cs="Times New Roman"/>
-          <w:sz w:val="28"/>
-          <w:szCs w:val="28"/>
-          <w:lang w:val="uk-UA"/>
-        </w:rPr>
-        <w:tab/>
-      </w:r>
-      <w:r>
-        <w:rPr>
-          <w:rFonts w:ascii="Times New Roman" w:hAnsi="Times New Roman"/>
-          <w:sz w:val="28"/>
-          <w:szCs w:val="28"/>
-          <w:lang w:val="uk-UA"/>
-        </w:rPr>
-        <w:t>&lt;version&gt;3.2.0&lt;/version&gt;</w:t>
-      </w:r>
-    </w:p>
-    <w:p>
-      <w:pPr>
-        <w:pStyle w:val="Default"/>
-        <w:spacing w:line="360" w:lineRule="auto"/>
-        <w:rPr>
-          <w:rFonts w:ascii="Times New Roman" w:eastAsia="Times New Roman" w:hAnsi="Times New Roman" w:cs="Times New Roman"/>
-          <w:sz w:val="28"/>
-          <w:szCs w:val="28"/>
-          <w:lang w:val="uk-UA"/>
-        </w:rPr>
-      </w:pPr>
-      <w:r>
-        <w:rPr>
-          <w:rFonts w:ascii="Times New Roman" w:eastAsia="Times New Roman" w:hAnsi="Times New Roman" w:cs="Times New Roman"/>
-          <w:sz w:val="28"/>
-          <w:szCs w:val="28"/>
-          <w:lang w:val="uk-UA"/>
-        </w:rPr>
-        <w:tab/>
-      </w:r>
-      <w:r>
-        <w:rPr>
-          <w:rFonts w:ascii="Times New Roman" w:hAnsi="Times New Roman"/>
-          <w:sz w:val="28"/>
-          <w:szCs w:val="28"/>
-          <w:lang w:val="uk-UA"/>
-        </w:rPr>
-        <w:t>&lt;type&gt;pom&lt;/type&gt;</w:t>
-      </w:r>
-    </w:p>
-    <w:p>
-      <w:pPr>
-        <w:pStyle w:val="Default"/>
-        <w:spacing w:line="360" w:lineRule="auto"/>
-        <w:rPr>
-          <w:rFonts w:ascii="Times New Roman" w:eastAsia="Times New Roman" w:hAnsi="Times New Roman" w:cs="Times New Roman"/>
-          <w:sz w:val="28"/>
-          <w:szCs w:val="28"/>
-          <w:lang w:val="uk-UA"/>
-        </w:rPr>
-      </w:pPr>
-      <w:r>
-        <w:rPr>
-          <w:rFonts w:ascii="Times New Roman" w:hAnsi="Times New Roman"/>
-          <w:sz w:val="28"/>
-          <w:szCs w:val="28"/>
-          <w:lang w:val="uk-UA"/>
-        </w:rPr>
-        <w:t>&lt;/dependency&gt;</w:t>
-      </w:r>
-    </w:p>
-    <w:p>
-      <w:pPr>
-        <w:pStyle w:val="Default"/>
-        <w:spacing w:line="360" w:lineRule="auto"/>
-        <w:rPr>
-          <w:rFonts w:ascii="Times New Roman" w:eastAsia="Times New Roman" w:hAnsi="Times New Roman" w:cs="Times New Roman"/>
-          <w:sz w:val="28"/>
-          <w:szCs w:val="28"/>
-          <w:lang w:val="uk-UA"/>
-        </w:rPr>
-      </w:pPr>
-    </w:p>
-    <w:p>
-      <w:pPr>
-        <w:pStyle w:val="Default"/>
-        <w:spacing w:line="360" w:lineRule="auto"/>
-        <w:rPr>
-          <w:rFonts w:ascii="Times New Roman" w:eastAsia="Times New Roman" w:hAnsi="Times New Roman" w:cs="Times New Roman"/>
-          <w:sz w:val="28"/>
-          <w:szCs w:val="28"/>
-          <w:lang w:val="uk-UA"/>
-        </w:rPr>
-      </w:pPr>
-    </w:p>
-    <w:p>
-      <w:pPr>
-        <w:pStyle w:val="Paragraph"/>
-        <w:rPr>
-          <w:lang w:val="uk-UA"/>
-        </w:rPr>
-      </w:pPr>
-      <w:r>
-        <w:rPr>
-          <w:lang w:val="uk-UA"/>
-        </w:rPr>
-        <w:tab/>
-      </w:r>
-      <w:bookmarkStart w:id="42" w:name="_Toc483537369"/>
-      <w:r>
-        <w:rPr>
-          <w:lang w:val="uk-UA"/>
-        </w:rPr>
-        <w:t>2.3.2 Встановлення відповідних залежностей і запуск проекту на jdk 8</w:t>
-      </w:r>
-      <w:bookmarkEnd w:id="42"/>
     </w:p>
     <w:p>
       <w:pPr>
@@ -26787,7 +27068,34 @@
           <w:szCs w:val="28"/>
           <w:lang w:val="uk-UA"/>
         </w:rPr>
-        <w:t>малюнок 8. Меню Edit Library у Eclipse</w:t>
+        <w:t>рисунок</w:t>
+      </w:r>
+      <w:r>
+        <w:rPr>
+          <w:rFonts w:ascii="Times New Roman" w:hAnsi="Times New Roman"/>
+          <w:sz w:val="28"/>
+          <w:szCs w:val="28"/>
+          <w:lang w:val="uk-UA"/>
+        </w:rPr>
+        <w:t xml:space="preserve"> </w:t>
+      </w:r>
+      <w:r>
+        <w:rPr>
+          <w:rFonts w:ascii="Times New Roman" w:hAnsi="Times New Roman"/>
+          <w:sz w:val="28"/>
+          <w:szCs w:val="28"/>
+          <w:lang w:val="uk-UA"/>
+        </w:rPr>
+        <w:t>2.4</w:t>
+      </w:r>
+      <w:r>
+        <w:rPr>
+          <w:rFonts w:ascii="Times New Roman" w:hAnsi="Times New Roman"/>
+          <w:sz w:val="28"/>
+          <w:szCs w:val="28"/>
+          <w:lang w:val="uk-UA"/>
+        </w:rPr>
+        <w:t>. Меню Edit Library у Eclipse</w:t>
       </w:r>
     </w:p>
     <w:p>
@@ -26953,7 +27261,43 @@
           <w:szCs w:val="28"/>
           <w:lang w:val="uk-UA"/>
         </w:rPr>
-        <w:t xml:space="preserve"> малюнок 9. Меню Installed JREs у Eclipse</w:t>
+        <w:t xml:space="preserve"> </w:t>
+      </w:r>
+      <w:r>
+        <w:rPr>
+          <w:rFonts w:ascii="Times New Roman" w:hAnsi="Times New Roman"/>
+          <w:sz w:val="28"/>
+          <w:szCs w:val="28"/>
+          <w:lang w:val="uk-UA"/>
+        </w:rPr>
+        <w:t>рисунок</w:t>
+      </w:r>
+      <w:r>
+        <w:rPr>
+          <w:rFonts w:ascii="Times New Roman" w:hAnsi="Times New Roman"/>
+          <w:sz w:val="28"/>
+          <w:szCs w:val="28"/>
+          <w:lang w:val="uk-UA"/>
+        </w:rPr>
+        <w:t xml:space="preserve"> </w:t>
+      </w:r>
+      <w:r>
+        <w:rPr>
+          <w:rFonts w:ascii="Times New Roman" w:hAnsi="Times New Roman"/>
+          <w:sz w:val="28"/>
+          <w:szCs w:val="28"/>
+          <w:lang w:val="uk-UA"/>
+        </w:rPr>
+        <w:t>2.5</w:t>
+      </w:r>
+      <w:r>
+        <w:rPr>
+          <w:rFonts w:ascii="Times New Roman" w:hAnsi="Times New Roman"/>
+          <w:sz w:val="28"/>
+          <w:szCs w:val="28"/>
+          <w:lang w:val="uk-UA"/>
+        </w:rPr>
+        <w:t>. Меню Installed JREs у Eclipse</w:t>
       </w:r>
     </w:p>
     <w:p>
@@ -26985,14 +27329,14 @@
         </w:rPr>
         <w:tab/>
       </w:r>
-      <w:bookmarkStart w:id="43" w:name="_Toc483537370"/>
+      <w:bookmarkStart w:id="42" w:name="_Toc483537370"/>
       <w:r>
         <w:rPr>
           <w:lang w:val="uk-UA"/>
         </w:rPr>
         <w:t>2.3.3 Розширення користувацького інтерфейсу</w:t>
       </w:r>
-      <w:bookmarkEnd w:id="43"/>
+      <w:bookmarkEnd w:id="42"/>
     </w:p>
     <w:p>
       <w:pPr>
@@ -27669,7 +28013,36 @@
           <w:szCs w:val="28"/>
           <w:lang w:val="uk-UA"/>
         </w:rPr>
-        <w:t>малюнок 8. Меню File у ArgoUML після розширення інтерфейсу</w:t>
+        <w:t>рисунок</w:t>
+      </w:r>
+      <w:r>
+        <w:rPr>
+          <w:rFonts w:ascii="Times New Roman" w:hAnsi="Times New Roman"/>
+          <w:sz w:val="28"/>
+          <w:szCs w:val="28"/>
+          <w:lang w:val="uk-UA"/>
+        </w:rPr>
+        <w:t xml:space="preserve"> </w:t>
+      </w:r>
+      <w:bookmarkStart w:id="43" w:name="_GoBack"/>
+      <w:r>
+        <w:rPr>
+          <w:rFonts w:ascii="Times New Roman" w:hAnsi="Times New Roman"/>
+          <w:sz w:val="28"/>
+          <w:szCs w:val="28"/>
+          <w:lang w:val="uk-UA"/>
+        </w:rPr>
+        <w:t>2.6</w:t>
+      </w:r>
+      <w:bookmarkEnd w:id="43"/>
+      <w:r>
+        <w:rPr>
+          <w:rFonts w:ascii="Times New Roman" w:hAnsi="Times New Roman"/>
+          <w:sz w:val="28"/>
+          <w:szCs w:val="28"/>
+          <w:lang w:val="uk-UA"/>
+        </w:rPr>
+        <w:t>. Меню File у ArgoUML після розширення інтерфейсу</w:t>
       </w:r>
     </w:p>
     <w:p>
@@ -29043,7 +29416,43 @@
           <w:szCs w:val="28"/>
           <w:lang w:val="uk-UA"/>
         </w:rPr>
-        <w:t xml:space="preserve">В цьому розділі було описано процес дослідження проекту ArgoUML та пошук варіантів його розширення. Абстрактну схему розширеня можно побачити на мал. 2. Наступними були розглянуті переваги та недоліки досліджених підходів, а також методи впровадження нового функціоналу з урахуванням поточної архітектури проекту. </w:t>
+        <w:t xml:space="preserve">В цьому розділі було описано процес дослідження проекту ArgoUML та пошук варіантів його розширення. Абстрактну схему розширеня можно побачити на </w:t>
+      </w:r>
+      <w:r>
+        <w:rPr>
+          <w:rFonts w:ascii="Times New Roman" w:hAnsi="Times New Roman"/>
+          <w:sz w:val="28"/>
+          <w:szCs w:val="28"/>
+          <w:lang w:val="uk-UA"/>
+        </w:rPr>
+        <w:t>рис</w:t>
+      </w:r>
+      <w:r>
+        <w:rPr>
+          <w:rFonts w:ascii="Times New Roman" w:hAnsi="Times New Roman"/>
+          <w:sz w:val="28"/>
+          <w:szCs w:val="28"/>
+          <w:lang w:val="uk-UA"/>
+        </w:rPr>
+        <w:t xml:space="preserve">. </w:t>
+      </w:r>
+      <w:r>
+        <w:rPr>
+          <w:rFonts w:ascii="Times New Roman" w:hAnsi="Times New Roman"/>
+          <w:sz w:val="28"/>
+          <w:szCs w:val="28"/>
+          <w:lang w:val="uk-UA"/>
+        </w:rPr>
+        <w:t>1.</w:t>
+      </w:r>
+      <w:r>
+        <w:rPr>
+          <w:rFonts w:ascii="Times New Roman" w:hAnsi="Times New Roman"/>
+          <w:sz w:val="28"/>
+          <w:szCs w:val="28"/>
+          <w:lang w:val="uk-UA"/>
+        </w:rPr>
+        <w:t xml:space="preserve">2. Наступними були розглянуті переваги та недоліки досліджених підходів, а також методи впровадження нового функціоналу з урахуванням поточної архітектури проекту. </w:t>
       </w:r>
     </w:p>
     <w:p>
@@ -29892,7 +30301,25 @@
           <w:szCs w:val="28"/>
           <w:lang w:val="uk-UA"/>
         </w:rPr>
-        <w:t>, необхідно імпортувати XMI файл через меню іморту. Наступним потрібно додати діаграму класів у робочу область ArgoUML, це можна зробити як показано на мал. 9. натиснувши правою кнопкою миші на імпортованій діаграмі та вибравши наступний пункт у меню “Add All classes in Namespace”.</w:t>
+        <w:t xml:space="preserve">, необхідно імпортувати XMI файл через меню іморту. Наступним потрібно додати діаграму класів у робочу область ArgoUML, це можна зробити як показано на </w:t>
+      </w:r>
+      <w:r>
+        <w:rPr>
+          <w:rFonts w:ascii="Times New Roman" w:hAnsi="Times New Roman"/>
+          <w:sz w:val="28"/>
+          <w:szCs w:val="28"/>
+          <w:lang w:val="uk-UA"/>
+        </w:rPr>
+        <w:t>рис. 3.1</w:t>
+      </w:r>
+      <w:r>
+        <w:rPr>
+          <w:rFonts w:ascii="Times New Roman" w:hAnsi="Times New Roman"/>
+          <w:sz w:val="28"/>
+          <w:szCs w:val="28"/>
+          <w:lang w:val="uk-UA"/>
+        </w:rPr>
+        <w:t>. натиснувши правою кнопкою миші на імпортованій діаграмі та вибравши наступний пункт у меню “Add All classes in Namespace”.</w:t>
       </w:r>
     </w:p>
     <w:p>
@@ -30005,7 +30432,43 @@
           <w:szCs w:val="28"/>
           <w:lang w:val="uk-UA"/>
         </w:rPr>
-        <w:t xml:space="preserve"> малюнок 9. Додавання UML діаграми до робочої області ArgoUML</w:t>
+        <w:t xml:space="preserve"> </w:t>
+      </w:r>
+      <w:r>
+        <w:rPr>
+          <w:rFonts w:ascii="Times New Roman" w:hAnsi="Times New Roman"/>
+          <w:sz w:val="28"/>
+          <w:szCs w:val="28"/>
+          <w:lang w:val="uk-UA"/>
+        </w:rPr>
+        <w:t>рисунок</w:t>
+      </w:r>
+      <w:r>
+        <w:rPr>
+          <w:rFonts w:ascii="Times New Roman" w:hAnsi="Times New Roman"/>
+          <w:sz w:val="28"/>
+          <w:szCs w:val="28"/>
+          <w:lang w:val="uk-UA"/>
+        </w:rPr>
+        <w:t xml:space="preserve"> </w:t>
+      </w:r>
+      <w:r>
+        <w:rPr>
+          <w:rFonts w:ascii="Times New Roman" w:hAnsi="Times New Roman"/>
+          <w:sz w:val="28"/>
+          <w:szCs w:val="28"/>
+          <w:lang w:val="uk-UA"/>
+        </w:rPr>
+        <w:t>3.1</w:t>
+      </w:r>
+      <w:r>
+        <w:rPr>
+          <w:rFonts w:ascii="Times New Roman" w:hAnsi="Times New Roman"/>
+          <w:sz w:val="28"/>
+          <w:szCs w:val="28"/>
+          <w:lang w:val="uk-UA"/>
+        </w:rPr>
+        <w:t>. Додавання UML діаграми до робочої області ArgoUML</w:t>
       </w:r>
     </w:p>
     <w:p>
@@ -30050,7 +30513,25 @@
           <w:szCs w:val="28"/>
           <w:lang w:val="uk-UA"/>
         </w:rPr>
-        <w:t>коректного розташовання елементів UML діаграми, після її відображення у робочій області ArgoUML, можна спробувати скористатися алгоритмом авторозміщення з дипломної роботи [22]. На мал. 8. показано як це можна зробити за допомогою меню Arrange —&gt; Layout.</w:t>
+        <w:t xml:space="preserve">коректного розташовання елементів UML діаграми, після її відображення у робочій області ArgoUML, можна спробувати скористатися алгоритмом авторозміщення з дипломної роботи [22]. На </w:t>
+      </w:r>
+      <w:r>
+        <w:rPr>
+          <w:rFonts w:ascii="Times New Roman" w:hAnsi="Times New Roman"/>
+          <w:sz w:val="28"/>
+          <w:szCs w:val="28"/>
+          <w:lang w:val="uk-UA"/>
+        </w:rPr>
+        <w:t>рис. 3.2</w:t>
+      </w:r>
+      <w:r>
+        <w:rPr>
+          <w:rFonts w:ascii="Times New Roman" w:hAnsi="Times New Roman"/>
+          <w:sz w:val="28"/>
+          <w:szCs w:val="28"/>
+          <w:lang w:val="uk-UA"/>
+        </w:rPr>
+        <w:t>. показано як це можна зробити за допомогою меню Arrange —&gt; Layout.</w:t>
       </w:r>
     </w:p>
     <w:p>
@@ -30161,7 +30642,34 @@
           <w:szCs w:val="28"/>
           <w:lang w:val="uk-UA"/>
         </w:rPr>
-        <w:t>малюнок 10. Авторозміщення елементів діаграми</w:t>
+        <w:t>рисунок</w:t>
+      </w:r>
+      <w:r>
+        <w:rPr>
+          <w:rFonts w:ascii="Times New Roman" w:hAnsi="Times New Roman"/>
+          <w:sz w:val="28"/>
+          <w:szCs w:val="28"/>
+          <w:lang w:val="uk-UA"/>
+        </w:rPr>
+        <w:t xml:space="preserve"> </w:t>
+      </w:r>
+      <w:r>
+        <w:rPr>
+          <w:rFonts w:ascii="Times New Roman" w:hAnsi="Times New Roman"/>
+          <w:sz w:val="28"/>
+          <w:szCs w:val="28"/>
+          <w:lang w:val="uk-UA"/>
+        </w:rPr>
+        <w:t>3.2</w:t>
+      </w:r>
+      <w:r>
+        <w:rPr>
+          <w:rFonts w:ascii="Times New Roman" w:hAnsi="Times New Roman"/>
+          <w:sz w:val="28"/>
+          <w:szCs w:val="28"/>
+          <w:lang w:val="uk-UA"/>
+        </w:rPr>
+        <w:t>. Авторозміщення елементів діаграми</w:t>
       </w:r>
     </w:p>
     <w:p>
@@ -30364,7 +30872,34 @@
           <w:szCs w:val="28"/>
           <w:lang w:val="uk-UA"/>
         </w:rPr>
-        <w:t>малюнок 11. UML діаграма після імпорту в ArgoUML</w:t>
+        <w:t>рисунок</w:t>
+      </w:r>
+      <w:r>
+        <w:rPr>
+          <w:rFonts w:ascii="Times New Roman" w:hAnsi="Times New Roman"/>
+          <w:sz w:val="28"/>
+          <w:szCs w:val="28"/>
+          <w:lang w:val="uk-UA"/>
+        </w:rPr>
+        <w:t xml:space="preserve"> </w:t>
+      </w:r>
+      <w:r>
+        <w:rPr>
+          <w:rFonts w:ascii="Times New Roman" w:hAnsi="Times New Roman"/>
+          <w:sz w:val="28"/>
+          <w:szCs w:val="28"/>
+          <w:lang w:val="uk-UA"/>
+        </w:rPr>
+        <w:t>3.3</w:t>
+      </w:r>
+      <w:r>
+        <w:rPr>
+          <w:rFonts w:ascii="Times New Roman" w:hAnsi="Times New Roman"/>
+          <w:sz w:val="28"/>
+          <w:szCs w:val="28"/>
+          <w:lang w:val="uk-UA"/>
+        </w:rPr>
+        <w:t>. UML діаграма після імпорту в ArgoUML</w:t>
       </w:r>
     </w:p>
     <w:p>
@@ -30408,7 +30943,43 @@
           <w:szCs w:val="28"/>
           <w:lang w:val="uk-UA"/>
         </w:rPr>
-        <w:t xml:space="preserve">UML діаграма на мал. 11. виглядає не зовсім коректно, наприклад знаючи текст, та відношення між дієвими особами, можна було б видалити дубльований клас I. Але відповідні корективи будуть проведені при подальшому аналізі. На даному етапі цікавить точність співпадання UML діаграми при імпортуванні з XMI,  тому </w:t>
+        <w:t xml:space="preserve">UML діаграма на </w:t>
+      </w:r>
+      <w:r>
+        <w:rPr>
+          <w:rFonts w:ascii="Times New Roman" w:hAnsi="Times New Roman"/>
+          <w:sz w:val="28"/>
+          <w:szCs w:val="28"/>
+          <w:lang w:val="uk-UA"/>
+        </w:rPr>
+        <w:t>рис.</w:t>
+      </w:r>
+      <w:r>
+        <w:rPr>
+          <w:rFonts w:ascii="Times New Roman" w:hAnsi="Times New Roman"/>
+          <w:sz w:val="28"/>
+          <w:szCs w:val="28"/>
+          <w:lang w:val="uk-UA"/>
+        </w:rPr>
+        <w:t xml:space="preserve"> </w:t>
+      </w:r>
+      <w:r>
+        <w:rPr>
+          <w:rFonts w:ascii="Times New Roman" w:hAnsi="Times New Roman"/>
+          <w:sz w:val="28"/>
+          <w:szCs w:val="28"/>
+          <w:lang w:val="uk-UA"/>
+        </w:rPr>
+        <w:t>3.3</w:t>
+      </w:r>
+      <w:r>
+        <w:rPr>
+          <w:rFonts w:ascii="Times New Roman" w:hAnsi="Times New Roman"/>
+          <w:sz w:val="28"/>
+          <w:szCs w:val="28"/>
+          <w:lang w:val="uk-UA"/>
+        </w:rPr>
+        <w:t xml:space="preserve">. виглядає не зовсім коректно, наприклад знаючи текст, та відношення між дієвими особами, можна було б видалити дубльований клас I. Але відповідні корективи будуть проведені при подальшому аналізі. На даному етапі цікавить точність співпадання UML діаграми при імпортуванні з XMI,  тому </w:t>
       </w:r>
       <w:r>
         <w:rPr>
@@ -30529,7 +31100,34 @@
           <w:szCs w:val="28"/>
           <w:lang w:val="uk-UA"/>
         </w:rPr>
-        <w:t>малюнок 12. UML діаграма для першого тексту з SOT-Clock [21]</w:t>
+        <w:t>рисунок</w:t>
+      </w:r>
+      <w:r>
+        <w:rPr>
+          <w:rFonts w:ascii="Times New Roman" w:hAnsi="Times New Roman"/>
+          <w:sz w:val="28"/>
+          <w:szCs w:val="28"/>
+          <w:lang w:val="uk-UA"/>
+        </w:rPr>
+        <w:t xml:space="preserve"> </w:t>
+      </w:r>
+      <w:r>
+        <w:rPr>
+          <w:rFonts w:ascii="Times New Roman" w:hAnsi="Times New Roman"/>
+          <w:sz w:val="28"/>
+          <w:szCs w:val="28"/>
+          <w:lang w:val="uk-UA"/>
+        </w:rPr>
+        <w:t>3.4</w:t>
+      </w:r>
+      <w:r>
+        <w:rPr>
+          <w:rFonts w:ascii="Times New Roman" w:hAnsi="Times New Roman"/>
+          <w:sz w:val="28"/>
+          <w:szCs w:val="28"/>
+          <w:lang w:val="uk-UA"/>
+        </w:rPr>
+        <w:t>. UML діаграма для першого тексту з SOT-Clock [21]</w:t>
       </w:r>
     </w:p>
     <w:p>
@@ -30651,7 +31249,34 @@
           <w:szCs w:val="28"/>
           <w:lang w:val="uk-UA"/>
         </w:rPr>
-        <w:t>малюнок 13. UML діаграма для другого тексту з SOT-Clock [21]</w:t>
+        <w:t>рисунок</w:t>
+      </w:r>
+      <w:r>
+        <w:rPr>
+          <w:rFonts w:ascii="Times New Roman" w:hAnsi="Times New Roman"/>
+          <w:sz w:val="28"/>
+          <w:szCs w:val="28"/>
+          <w:lang w:val="uk-UA"/>
+        </w:rPr>
+        <w:t xml:space="preserve"> </w:t>
+      </w:r>
+      <w:r>
+        <w:rPr>
+          <w:rFonts w:ascii="Times New Roman" w:hAnsi="Times New Roman"/>
+          <w:sz w:val="28"/>
+          <w:szCs w:val="28"/>
+          <w:lang w:val="uk-UA"/>
+        </w:rPr>
+        <w:t>3.5</w:t>
+      </w:r>
+      <w:r>
+        <w:rPr>
+          <w:rFonts w:ascii="Times New Roman" w:hAnsi="Times New Roman"/>
+          <w:sz w:val="28"/>
+          <w:szCs w:val="28"/>
+          <w:lang w:val="uk-UA"/>
+        </w:rPr>
+        <w:t>. UML діаграма для другого тексту з SOT-Clock [21]</w:t>
       </w:r>
     </w:p>
     <w:p>
@@ -30695,7 +31320,79 @@
           <w:szCs w:val="28"/>
           <w:lang w:val="uk-UA"/>
         </w:rPr>
-        <w:t>UML діаграми на мал. 12 - 13 які були отримані з семантично насичених текстів [21] виглядають також коректними, але у діаграми на мал 13. відсутня переважна більшість зв’язків між класами. Також на діаграмі мал. 12. присутній клас Instances який може бути видалений при подальшому редагуванні для набуття створюваною онтологією сенсу у відповідності до вимог предметної області.</w:t>
+        <w:t xml:space="preserve">UML діаграми на </w:t>
+      </w:r>
+      <w:r>
+        <w:rPr>
+          <w:rFonts w:ascii="Times New Roman" w:hAnsi="Times New Roman"/>
+          <w:sz w:val="28"/>
+          <w:szCs w:val="28"/>
+          <w:lang w:val="uk-UA"/>
+        </w:rPr>
+        <w:t>рис. 3.4 - 3.5</w:t>
+      </w:r>
+      <w:r>
+        <w:rPr>
+          <w:rFonts w:ascii="Times New Roman" w:hAnsi="Times New Roman"/>
+          <w:sz w:val="28"/>
+          <w:szCs w:val="28"/>
+          <w:lang w:val="uk-UA"/>
+        </w:rPr>
+        <w:t xml:space="preserve"> які були отримані з семантично насичених текстів [21] виглядають також коректними, але у діаграми на </w:t>
+      </w:r>
+      <w:r>
+        <w:rPr>
+          <w:rFonts w:ascii="Times New Roman" w:hAnsi="Times New Roman"/>
+          <w:sz w:val="28"/>
+          <w:szCs w:val="28"/>
+          <w:lang w:val="uk-UA"/>
+        </w:rPr>
+        <w:t>рис 3.5</w:t>
+      </w:r>
+      <w:r>
+        <w:rPr>
+          <w:rFonts w:ascii="Times New Roman" w:hAnsi="Times New Roman"/>
+          <w:sz w:val="28"/>
+          <w:szCs w:val="28"/>
+          <w:lang w:val="uk-UA"/>
+        </w:rPr>
+        <w:t xml:space="preserve">. відсутня переважна більшість зв’язків між класами. Також на діаграмі </w:t>
+      </w:r>
+      <w:r>
+        <w:rPr>
+          <w:rFonts w:ascii="Times New Roman" w:hAnsi="Times New Roman"/>
+          <w:sz w:val="28"/>
+          <w:szCs w:val="28"/>
+          <w:lang w:val="uk-UA"/>
+        </w:rPr>
+        <w:t>рис</w:t>
+      </w:r>
+      <w:r>
+        <w:rPr>
+          <w:rFonts w:ascii="Times New Roman" w:hAnsi="Times New Roman"/>
+          <w:sz w:val="28"/>
+          <w:szCs w:val="28"/>
+          <w:lang w:val="uk-UA"/>
+        </w:rPr>
+        <w:t xml:space="preserve">. </w:t>
+      </w:r>
+      <w:r>
+        <w:rPr>
+          <w:rFonts w:ascii="Times New Roman" w:hAnsi="Times New Roman"/>
+          <w:sz w:val="28"/>
+          <w:szCs w:val="28"/>
+          <w:lang w:val="uk-UA"/>
+        </w:rPr>
+        <w:t>3.4</w:t>
+      </w:r>
+      <w:r>
+        <w:rPr>
+          <w:rFonts w:ascii="Times New Roman" w:hAnsi="Times New Roman"/>
+          <w:sz w:val="28"/>
+          <w:szCs w:val="28"/>
+          <w:lang w:val="uk-UA"/>
+        </w:rPr>
+        <w:t>. присутній клас Instances який може бути видалений при подальшому редагуванні для набуття створюваною онтологією сенсу у відповідності до вимог предметної області.</w:t>
       </w:r>
     </w:p>
     <w:p>
@@ -30906,17 +31603,37 @@
           <w:lang w:val="uk-UA"/>
         </w:rPr>
         <w:tab/>
-        <w:t>Давайте проаналізуємо діаграму на мал</w:t>
+        <w:t xml:space="preserve">Давайте проаналізуємо діаграму на </w:t>
       </w:r>
       <w:r>
         <w:rPr>
           <w:rStyle w:val="Hyperlink1"/>
-          <w:rFonts w:ascii="Times New Roman" w:hAnsi="Times New Roman"/>
-          <w:sz w:val="28"/>
-          <w:szCs w:val="28"/>
-          <w:lang w:val="uk-UA"/>
-        </w:rPr>
-        <w:t>. 11. та проведемо необхідні правки, якщо такі потрібні.</w:t>
+          <w:rFonts w:ascii="Times New Roman" w:eastAsia="Times New Roman" w:hAnsi="Times New Roman" w:cs="Times New Roman"/>
+          <w:sz w:val="28"/>
+          <w:szCs w:val="28"/>
+          <w:lang w:val="uk-UA"/>
+        </w:rPr>
+        <w:t>рис</w:t>
+      </w:r>
+      <w:r>
+        <w:rPr>
+          <w:rStyle w:val="Hyperlink1"/>
+          <w:rFonts w:ascii="Times New Roman" w:hAnsi="Times New Roman"/>
+          <w:sz w:val="28"/>
+          <w:szCs w:val="28"/>
+          <w:lang w:val="uk-UA"/>
+        </w:rPr>
+        <w:t>. 3.3</w:t>
+      </w:r>
+      <w:r>
+        <w:rPr>
+          <w:rStyle w:val="Hyperlink1"/>
+          <w:rFonts w:ascii="Times New Roman" w:hAnsi="Times New Roman"/>
+          <w:sz w:val="28"/>
+          <w:szCs w:val="28"/>
+          <w:lang w:val="uk-UA"/>
+        </w:rPr>
+        <w:t>. та проведемо необхідні правки, якщо такі потрібні.</w:t>
       </w:r>
     </w:p>
     <w:p>
@@ -31095,7 +31812,25 @@
           <w:szCs w:val="28"/>
           <w:lang w:val="uk-UA"/>
         </w:rPr>
-        <w:t>Проаналізувати імена зв’язків. У прикладі на мал. 11. ім’я зв’язку містить два раза фразу “before sleep”.</w:t>
+        <w:t xml:space="preserve">Проаналізувати імена зв’язків. У прикладі на </w:t>
+      </w:r>
+      <w:r>
+        <w:rPr>
+          <w:rFonts w:ascii="Times New Roman" w:hAnsi="Times New Roman"/>
+          <w:sz w:val="28"/>
+          <w:szCs w:val="28"/>
+          <w:lang w:val="uk-UA"/>
+        </w:rPr>
+        <w:t>рис. 3.3</w:t>
+      </w:r>
+      <w:r>
+        <w:rPr>
+          <w:rFonts w:ascii="Times New Roman" w:hAnsi="Times New Roman"/>
+          <w:sz w:val="28"/>
+          <w:szCs w:val="28"/>
+          <w:lang w:val="uk-UA"/>
+        </w:rPr>
+        <w:t>. ім’я зв’язку містить два раза фразу “before sleep”.</w:t>
       </w:r>
     </w:p>
     <w:p>
@@ -31204,13 +31939,32 @@
       </w:pPr>
       <w:r>
         <w:rPr>
+          <w:rFonts w:ascii="Times New Roman" w:hAnsi="Times New Roman"/>
+          <w:sz w:val="28"/>
+          <w:szCs w:val="28"/>
+          <w:lang w:val="uk-UA"/>
+        </w:rPr>
+        <w:t>рис</w:t>
+      </w:r>
+      <w:r>
+        <w:rPr>
           <w:rStyle w:val="Hyperlink1"/>
           <w:rFonts w:ascii="Times New Roman" w:hAnsi="Times New Roman"/>
           <w:sz w:val="28"/>
           <w:szCs w:val="28"/>
           <w:lang w:val="uk-UA"/>
         </w:rPr>
-        <w:t>малюнок 14. Результат аналізу та редагування</w:t>
+        <w:t>унок 3.6</w:t>
+      </w:r>
+      <w:r>
+        <w:rPr>
+          <w:rStyle w:val="Hyperlink1"/>
+          <w:rFonts w:ascii="Times New Roman" w:hAnsi="Times New Roman"/>
+          <w:sz w:val="28"/>
+          <w:szCs w:val="28"/>
+          <w:lang w:val="uk-UA"/>
+        </w:rPr>
+        <w:t>. Результат аналізу та редагування</w:t>
       </w:r>
     </w:p>
     <w:p>
@@ -31249,17 +32003,47 @@
           <w:lang w:val="uk-UA"/>
         </w:rPr>
         <w:tab/>
-        <w:t>Результат редагування діаграми можна побачити на мал</w:t>
+        <w:t xml:space="preserve">Результат редагування діаграми можна побачити на </w:t>
       </w:r>
       <w:r>
         <w:rPr>
           <w:rStyle w:val="Hyperlink1"/>
-          <w:rFonts w:ascii="Times New Roman" w:hAnsi="Times New Roman"/>
-          <w:sz w:val="28"/>
-          <w:szCs w:val="28"/>
-          <w:lang w:val="uk-UA"/>
-        </w:rPr>
-        <w:t>. 14. Ця діаграма виглядає вже більш прийнятною для створення онтології OWL.</w:t>
+          <w:rFonts w:ascii="Times New Roman" w:eastAsia="Times New Roman" w:hAnsi="Times New Roman" w:cs="Times New Roman"/>
+          <w:sz w:val="28"/>
+          <w:szCs w:val="28"/>
+          <w:lang w:val="uk-UA"/>
+        </w:rPr>
+        <w:t>рис</w:t>
+      </w:r>
+      <w:r>
+        <w:rPr>
+          <w:rStyle w:val="Hyperlink1"/>
+          <w:rFonts w:ascii="Times New Roman" w:hAnsi="Times New Roman"/>
+          <w:sz w:val="28"/>
+          <w:szCs w:val="28"/>
+          <w:lang w:val="uk-UA"/>
+        </w:rPr>
+        <w:t xml:space="preserve">. </w:t>
+      </w:r>
+      <w:r>
+        <w:rPr>
+          <w:rStyle w:val="Hyperlink1"/>
+          <w:rFonts w:ascii="Times New Roman" w:hAnsi="Times New Roman"/>
+          <w:sz w:val="28"/>
+          <w:szCs w:val="28"/>
+          <w:lang w:val="uk-UA"/>
+        </w:rPr>
+        <w:t>3.6</w:t>
+      </w:r>
+      <w:r>
+        <w:rPr>
+          <w:rStyle w:val="Hyperlink1"/>
+          <w:rFonts w:ascii="Times New Roman" w:hAnsi="Times New Roman"/>
+          <w:sz w:val="28"/>
+          <w:szCs w:val="28"/>
+          <w:lang w:val="uk-UA"/>
+        </w:rPr>
+        <w:t>. Ця діаграма виглядає вже більш прийнятною для створення онтології OWL.</w:t>
       </w:r>
     </w:p>
     <w:p>
@@ -31284,17 +32068,177 @@
           <w:lang w:val="uk-UA"/>
         </w:rPr>
         <w:tab/>
-        <w:t>Також розглянемо діаграми на мал</w:t>
+        <w:t xml:space="preserve">Також розглянемо діаграми на </w:t>
       </w:r>
       <w:r>
         <w:rPr>
           <w:rStyle w:val="Hyperlink1"/>
-          <w:rFonts w:ascii="Times New Roman" w:hAnsi="Times New Roman"/>
-          <w:sz w:val="28"/>
-          <w:szCs w:val="28"/>
-          <w:lang w:val="uk-UA"/>
-        </w:rPr>
-        <w:t>. 12 - 13. Після редагування діаграма на мал. 13 буде виглядати наступним чином мал. 15.</w:t>
+          <w:rFonts w:ascii="Times New Roman" w:eastAsia="Times New Roman" w:hAnsi="Times New Roman" w:cs="Times New Roman"/>
+          <w:sz w:val="28"/>
+          <w:szCs w:val="28"/>
+          <w:lang w:val="uk-UA"/>
+        </w:rPr>
+        <w:t>рис</w:t>
+      </w:r>
+      <w:r>
+        <w:rPr>
+          <w:rStyle w:val="Hyperlink1"/>
+          <w:rFonts w:ascii="Times New Roman" w:hAnsi="Times New Roman"/>
+          <w:sz w:val="28"/>
+          <w:szCs w:val="28"/>
+          <w:lang w:val="uk-UA"/>
+        </w:rPr>
+        <w:t xml:space="preserve">. </w:t>
+      </w:r>
+      <w:r>
+        <w:rPr>
+          <w:rStyle w:val="Hyperlink1"/>
+          <w:rFonts w:ascii="Times New Roman" w:hAnsi="Times New Roman"/>
+          <w:sz w:val="28"/>
+          <w:szCs w:val="28"/>
+          <w:lang w:val="uk-UA"/>
+        </w:rPr>
+        <w:t>3.</w:t>
+      </w:r>
+      <w:r>
+        <w:rPr>
+          <w:rStyle w:val="Hyperlink1"/>
+          <w:rFonts w:ascii="Times New Roman" w:hAnsi="Times New Roman"/>
+          <w:sz w:val="28"/>
+          <w:szCs w:val="28"/>
+          <w:lang w:val="uk-UA"/>
+        </w:rPr>
+        <w:t>4</w:t>
+      </w:r>
+      <w:r>
+        <w:rPr>
+          <w:rStyle w:val="Hyperlink1"/>
+          <w:rFonts w:ascii="Times New Roman" w:hAnsi="Times New Roman"/>
+          <w:sz w:val="28"/>
+          <w:szCs w:val="28"/>
+          <w:lang w:val="uk-UA"/>
+        </w:rPr>
+        <w:t xml:space="preserve"> - </w:t>
+      </w:r>
+      <w:r>
+        <w:rPr>
+          <w:rStyle w:val="Hyperlink1"/>
+          <w:rFonts w:ascii="Times New Roman" w:hAnsi="Times New Roman"/>
+          <w:sz w:val="28"/>
+          <w:szCs w:val="28"/>
+          <w:lang w:val="uk-UA"/>
+        </w:rPr>
+        <w:t>3.</w:t>
+      </w:r>
+      <w:r>
+        <w:rPr>
+          <w:rStyle w:val="Hyperlink1"/>
+          <w:rFonts w:ascii="Times New Roman" w:hAnsi="Times New Roman"/>
+          <w:sz w:val="28"/>
+          <w:szCs w:val="28"/>
+          <w:lang w:val="uk-UA"/>
+        </w:rPr>
+        <w:t>5</w:t>
+      </w:r>
+      <w:r>
+        <w:rPr>
+          <w:rStyle w:val="Hyperlink1"/>
+          <w:rFonts w:ascii="Times New Roman" w:hAnsi="Times New Roman"/>
+          <w:sz w:val="28"/>
+          <w:szCs w:val="28"/>
+          <w:lang w:val="uk-UA"/>
+        </w:rPr>
+        <w:t xml:space="preserve">. Після редагування діаграма на </w:t>
+      </w:r>
+      <w:r>
+        <w:rPr>
+          <w:rStyle w:val="Hyperlink1"/>
+          <w:rFonts w:ascii="Times New Roman" w:hAnsi="Times New Roman"/>
+          <w:sz w:val="28"/>
+          <w:szCs w:val="28"/>
+          <w:lang w:val="uk-UA"/>
+        </w:rPr>
+        <w:t xml:space="preserve">рис. </w:t>
+      </w:r>
+      <w:r>
+        <w:rPr>
+          <w:rStyle w:val="Hyperlink1"/>
+          <w:rFonts w:ascii="Times New Roman" w:hAnsi="Times New Roman"/>
+          <w:sz w:val="28"/>
+          <w:szCs w:val="28"/>
+          <w:lang w:val="uk-UA"/>
+        </w:rPr>
+        <w:t>3</w:t>
+      </w:r>
+      <w:r>
+        <w:rPr>
+          <w:rStyle w:val="Hyperlink1"/>
+          <w:rFonts w:ascii="Times New Roman" w:hAnsi="Times New Roman"/>
+          <w:sz w:val="28"/>
+          <w:szCs w:val="28"/>
+          <w:lang w:val="uk-UA"/>
+        </w:rPr>
+        <w:t>.5</w:t>
+      </w:r>
+      <w:r>
+        <w:rPr>
+          <w:rStyle w:val="Hyperlink1"/>
+          <w:rFonts w:ascii="Times New Roman" w:hAnsi="Times New Roman"/>
+          <w:sz w:val="28"/>
+          <w:szCs w:val="28"/>
+          <w:lang w:val="uk-UA"/>
+        </w:rPr>
+        <w:t xml:space="preserve"> буде виглядати наступним чином </w:t>
+      </w:r>
+      <w:r>
+        <w:rPr>
+          <w:rStyle w:val="Hyperlink1"/>
+          <w:rFonts w:ascii="Times New Roman" w:hAnsi="Times New Roman"/>
+          <w:sz w:val="28"/>
+          <w:szCs w:val="28"/>
+          <w:lang w:val="uk-UA"/>
+        </w:rPr>
+        <w:t>рис</w:t>
+      </w:r>
+      <w:r>
+        <w:rPr>
+          <w:rStyle w:val="Hyperlink1"/>
+          <w:rFonts w:ascii="Times New Roman" w:hAnsi="Times New Roman"/>
+          <w:sz w:val="28"/>
+          <w:szCs w:val="28"/>
+          <w:lang w:val="uk-UA"/>
+        </w:rPr>
+        <w:t xml:space="preserve">. </w:t>
+      </w:r>
+      <w:r>
+        <w:rPr>
+          <w:rStyle w:val="Hyperlink1"/>
+          <w:rFonts w:ascii="Times New Roman" w:hAnsi="Times New Roman"/>
+          <w:sz w:val="28"/>
+          <w:szCs w:val="28"/>
+          <w:lang w:val="uk-UA"/>
+        </w:rPr>
+        <w:t>3.</w:t>
+      </w:r>
+      <w:r>
+        <w:rPr>
+          <w:rStyle w:val="Hyperlink1"/>
+          <w:rFonts w:ascii="Times New Roman" w:hAnsi="Times New Roman"/>
+          <w:sz w:val="28"/>
+          <w:szCs w:val="28"/>
+          <w:lang w:val="uk-UA"/>
+        </w:rPr>
+        <w:t>7</w:t>
+      </w:r>
+      <w:r>
+        <w:rPr>
+          <w:rStyle w:val="Hyperlink1"/>
+          <w:rFonts w:ascii="Times New Roman" w:hAnsi="Times New Roman"/>
+          <w:sz w:val="28"/>
+          <w:szCs w:val="28"/>
+          <w:lang w:val="uk-UA"/>
+        </w:rPr>
+        <w:t>.</w:t>
       </w:r>
     </w:p>
     <w:p>
@@ -31411,7 +32355,37 @@
           <w:szCs w:val="28"/>
           <w:lang w:val="uk-UA"/>
         </w:rPr>
-        <w:t>малюнок 15. Результат аналізу та редагування другого тексту з SOT-Clock [21]</w:t>
+        <w:t>рисунок</w:t>
+      </w:r>
+      <w:r>
+        <w:rPr>
+          <w:rStyle w:val="Hyperlink1"/>
+          <w:rFonts w:ascii="Times New Roman" w:hAnsi="Times New Roman"/>
+          <w:sz w:val="28"/>
+          <w:szCs w:val="28"/>
+          <w:lang w:val="uk-UA"/>
+        </w:rPr>
+        <w:t xml:space="preserve"> </w:t>
+      </w:r>
+      <w:r>
+        <w:rPr>
+          <w:rStyle w:val="Hyperlink1"/>
+          <w:rFonts w:ascii="Times New Roman" w:hAnsi="Times New Roman"/>
+          <w:sz w:val="28"/>
+          <w:szCs w:val="28"/>
+          <w:lang w:val="uk-UA"/>
+        </w:rPr>
+        <w:t>3.7</w:t>
+      </w:r>
+      <w:r>
+        <w:rPr>
+          <w:rStyle w:val="Hyperlink1"/>
+          <w:rFonts w:ascii="Times New Roman" w:hAnsi="Times New Roman"/>
+          <w:sz w:val="28"/>
+          <w:szCs w:val="28"/>
+          <w:lang w:val="uk-UA"/>
+        </w:rPr>
+        <w:t>. Результат аналізу та редагування другого тексту з SOT-Clock [21]</w:t>
       </w:r>
     </w:p>
     <w:p>
@@ -31450,17 +32424,87 @@
           <w:lang w:val="uk-UA"/>
         </w:rPr>
         <w:tab/>
-        <w:t xml:space="preserve">Наприкінці розглянемо діаграму мал </w:t>
+        <w:t xml:space="preserve">Наприкінці розглянемо діаграму </w:t>
       </w:r>
       <w:r>
         <w:rPr>
           <w:rStyle w:val="Hyperlink1"/>
-          <w:rFonts w:ascii="Times New Roman" w:hAnsi="Times New Roman"/>
-          <w:sz w:val="28"/>
-          <w:szCs w:val="28"/>
-          <w:lang w:val="uk-UA"/>
-        </w:rPr>
-        <w:t>16. яка є результатом редагування діаграми на мал. 12.</w:t>
+          <w:rFonts w:ascii="Times New Roman" w:eastAsia="Times New Roman" w:hAnsi="Times New Roman" w:cs="Times New Roman"/>
+          <w:sz w:val="28"/>
+          <w:szCs w:val="28"/>
+          <w:lang w:val="uk-UA"/>
+        </w:rPr>
+        <w:t>рис</w:t>
+      </w:r>
+      <w:r>
+        <w:rPr>
+          <w:rStyle w:val="Hyperlink1"/>
+          <w:rFonts w:ascii="Times New Roman" w:eastAsia="Times New Roman" w:hAnsi="Times New Roman" w:cs="Times New Roman"/>
+          <w:sz w:val="28"/>
+          <w:szCs w:val="28"/>
+          <w:lang w:val="uk-UA"/>
+        </w:rPr>
+        <w:t xml:space="preserve"> </w:t>
+      </w:r>
+      <w:r>
+        <w:rPr>
+          <w:rStyle w:val="Hyperlink1"/>
+          <w:rFonts w:ascii="Times New Roman" w:hAnsi="Times New Roman"/>
+          <w:sz w:val="28"/>
+          <w:szCs w:val="28"/>
+          <w:lang w:val="uk-UA"/>
+        </w:rPr>
+        <w:t>3.8</w:t>
+      </w:r>
+      <w:r>
+        <w:rPr>
+          <w:rStyle w:val="Hyperlink1"/>
+          <w:rFonts w:ascii="Times New Roman" w:hAnsi="Times New Roman"/>
+          <w:sz w:val="28"/>
+          <w:szCs w:val="28"/>
+          <w:lang w:val="uk-UA"/>
+        </w:rPr>
+        <w:t xml:space="preserve">. яка є результатом редагування діаграми на </w:t>
+      </w:r>
+      <w:r>
+        <w:rPr>
+          <w:rStyle w:val="Hyperlink1"/>
+          <w:rFonts w:ascii="Times New Roman" w:hAnsi="Times New Roman"/>
+          <w:sz w:val="28"/>
+          <w:szCs w:val="28"/>
+          <w:lang w:val="uk-UA"/>
+        </w:rPr>
+        <w:t>рис</w:t>
+      </w:r>
+      <w:r>
+        <w:rPr>
+          <w:rStyle w:val="Hyperlink1"/>
+          <w:rFonts w:ascii="Times New Roman" w:hAnsi="Times New Roman"/>
+          <w:sz w:val="28"/>
+          <w:szCs w:val="28"/>
+          <w:lang w:val="uk-UA"/>
+        </w:rPr>
+        <w:t xml:space="preserve">. </w:t>
+      </w:r>
+      <w:r>
+        <w:rPr>
+          <w:rStyle w:val="Hyperlink1"/>
+          <w:rFonts w:ascii="Times New Roman" w:hAnsi="Times New Roman"/>
+          <w:sz w:val="28"/>
+          <w:szCs w:val="28"/>
+          <w:lang w:val="uk-UA"/>
+        </w:rPr>
+        <w:t>3.4</w:t>
+      </w:r>
+      <w:r>
+        <w:rPr>
+          <w:rStyle w:val="Hyperlink1"/>
+          <w:rFonts w:ascii="Times New Roman" w:hAnsi="Times New Roman"/>
+          <w:sz w:val="28"/>
+          <w:szCs w:val="28"/>
+          <w:lang w:val="uk-UA"/>
+        </w:rPr>
+        <w:t>.</w:t>
       </w:r>
     </w:p>
     <w:p>
@@ -31577,7 +32621,37 @@
           <w:szCs w:val="28"/>
           <w:lang w:val="uk-UA"/>
         </w:rPr>
-        <w:t>малюнок 16. Результат аналізу та редагування першого тексту з SOT-Clock [21]</w:t>
+        <w:t>рисунок</w:t>
+      </w:r>
+      <w:r>
+        <w:rPr>
+          <w:rStyle w:val="Hyperlink1"/>
+          <w:rFonts w:ascii="Times New Roman" w:hAnsi="Times New Roman"/>
+          <w:sz w:val="28"/>
+          <w:szCs w:val="28"/>
+          <w:lang w:val="uk-UA"/>
+        </w:rPr>
+        <w:t xml:space="preserve"> </w:t>
+      </w:r>
+      <w:r>
+        <w:rPr>
+          <w:rStyle w:val="Hyperlink1"/>
+          <w:rFonts w:ascii="Times New Roman" w:hAnsi="Times New Roman"/>
+          <w:sz w:val="28"/>
+          <w:szCs w:val="28"/>
+          <w:lang w:val="uk-UA"/>
+        </w:rPr>
+        <w:t>3.8</w:t>
+      </w:r>
+      <w:r>
+        <w:rPr>
+          <w:rStyle w:val="Hyperlink1"/>
+          <w:rFonts w:ascii="Times New Roman" w:hAnsi="Times New Roman"/>
+          <w:sz w:val="28"/>
+          <w:szCs w:val="28"/>
+          <w:lang w:val="uk-UA"/>
+        </w:rPr>
+        <w:t>. Результат аналізу та редагування першого тексту з SOT-Clock [21]</w:t>
       </w:r>
     </w:p>
     <w:p>
@@ -31616,17 +32690,167 @@
           <w:lang w:val="uk-UA"/>
         </w:rPr>
         <w:tab/>
-        <w:t xml:space="preserve">Базуючись на отриманих результатах мал </w:t>
+        <w:t xml:space="preserve">Базуючись на отриманих результатах </w:t>
       </w:r>
       <w:r>
         <w:rPr>
           <w:rStyle w:val="Hyperlink1"/>
-          <w:rFonts w:ascii="Times New Roman" w:hAnsi="Times New Roman"/>
-          <w:sz w:val="28"/>
-          <w:szCs w:val="28"/>
-          <w:lang w:val="uk-UA"/>
-        </w:rPr>
-        <w:t xml:space="preserve">15. та мал 16. можно стверджувати що був проведений графічний аналіз UML діаграм з наступними редагуванням мал. 17 у відповідності до вимог предметної області, структурна діаграма для SOT-Clock [21] зображена у додатку В. Вона була використана в якості правил у відповідності до яких проводилося редагування діаграм на мал. 15 - 16. </w:t>
+          <w:rFonts w:ascii="Times New Roman" w:eastAsia="Times New Roman" w:hAnsi="Times New Roman" w:cs="Times New Roman"/>
+          <w:sz w:val="28"/>
+          <w:szCs w:val="28"/>
+          <w:lang w:val="uk-UA"/>
+        </w:rPr>
+        <w:t>рис</w:t>
+      </w:r>
+      <w:r>
+        <w:rPr>
+          <w:rStyle w:val="Hyperlink1"/>
+          <w:rFonts w:ascii="Times New Roman" w:eastAsia="Times New Roman" w:hAnsi="Times New Roman" w:cs="Times New Roman"/>
+          <w:sz w:val="28"/>
+          <w:szCs w:val="28"/>
+          <w:lang w:val="uk-UA"/>
+        </w:rPr>
+        <w:t xml:space="preserve"> </w:t>
+      </w:r>
+      <w:r>
+        <w:rPr>
+          <w:rStyle w:val="Hyperlink1"/>
+          <w:rFonts w:ascii="Times New Roman" w:hAnsi="Times New Roman"/>
+          <w:sz w:val="28"/>
+          <w:szCs w:val="28"/>
+          <w:lang w:val="uk-UA"/>
+        </w:rPr>
+        <w:t>3.7</w:t>
+      </w:r>
+      <w:r>
+        <w:rPr>
+          <w:rStyle w:val="Hyperlink1"/>
+          <w:rFonts w:ascii="Times New Roman" w:hAnsi="Times New Roman"/>
+          <w:sz w:val="28"/>
+          <w:szCs w:val="28"/>
+          <w:lang w:val="uk-UA"/>
+        </w:rPr>
+        <w:t xml:space="preserve">. та </w:t>
+      </w:r>
+      <w:r>
+        <w:rPr>
+          <w:rStyle w:val="Hyperlink1"/>
+          <w:rFonts w:ascii="Times New Roman" w:hAnsi="Times New Roman"/>
+          <w:sz w:val="28"/>
+          <w:szCs w:val="28"/>
+          <w:lang w:val="uk-UA"/>
+        </w:rPr>
+        <w:t>рис</w:t>
+      </w:r>
+      <w:r>
+        <w:rPr>
+          <w:rStyle w:val="Hyperlink1"/>
+          <w:rFonts w:ascii="Times New Roman" w:hAnsi="Times New Roman"/>
+          <w:sz w:val="28"/>
+          <w:szCs w:val="28"/>
+          <w:lang w:val="uk-UA"/>
+        </w:rPr>
+        <w:t xml:space="preserve"> </w:t>
+      </w:r>
+      <w:r>
+        <w:rPr>
+          <w:rStyle w:val="Hyperlink1"/>
+          <w:rFonts w:ascii="Times New Roman" w:hAnsi="Times New Roman"/>
+          <w:sz w:val="28"/>
+          <w:szCs w:val="28"/>
+          <w:lang w:val="uk-UA"/>
+        </w:rPr>
+        <w:t>3.8</w:t>
+      </w:r>
+      <w:r>
+        <w:rPr>
+          <w:rStyle w:val="Hyperlink1"/>
+          <w:rFonts w:ascii="Times New Roman" w:hAnsi="Times New Roman"/>
+          <w:sz w:val="28"/>
+          <w:szCs w:val="28"/>
+          <w:lang w:val="uk-UA"/>
+        </w:rPr>
+        <w:t xml:space="preserve">. можно стверджувати що був проведений графічний аналіз UML діаграм з наступними редагуванням </w:t>
+      </w:r>
+      <w:r>
+        <w:rPr>
+          <w:rStyle w:val="Hyperlink1"/>
+          <w:rFonts w:ascii="Times New Roman" w:hAnsi="Times New Roman"/>
+          <w:sz w:val="28"/>
+          <w:szCs w:val="28"/>
+          <w:lang w:val="uk-UA"/>
+        </w:rPr>
+        <w:t>рис</w:t>
+      </w:r>
+      <w:r>
+        <w:rPr>
+          <w:rStyle w:val="Hyperlink1"/>
+          <w:rFonts w:ascii="Times New Roman" w:hAnsi="Times New Roman"/>
+          <w:sz w:val="28"/>
+          <w:szCs w:val="28"/>
+          <w:lang w:val="uk-UA"/>
+        </w:rPr>
+        <w:t xml:space="preserve">. </w:t>
+      </w:r>
+      <w:r>
+        <w:rPr>
+          <w:rStyle w:val="Hyperlink1"/>
+          <w:rFonts w:ascii="Times New Roman" w:hAnsi="Times New Roman"/>
+          <w:sz w:val="28"/>
+          <w:szCs w:val="28"/>
+          <w:lang w:val="uk-UA"/>
+        </w:rPr>
+        <w:t>3.9.</w:t>
+      </w:r>
+      <w:r>
+        <w:rPr>
+          <w:rStyle w:val="Hyperlink1"/>
+          <w:rFonts w:ascii="Times New Roman" w:hAnsi="Times New Roman"/>
+          <w:sz w:val="28"/>
+          <w:szCs w:val="28"/>
+          <w:lang w:val="uk-UA"/>
+        </w:rPr>
+        <w:t xml:space="preserve"> у відповідності до вимог предметної області, структурна діаграма для SOT-Clock [21] зображена у додатку В. Вона була використана в якості правил у відповідності до яких проводилося редагування діаграм на </w:t>
+      </w:r>
+      <w:r>
+        <w:rPr>
+          <w:rStyle w:val="Hyperlink1"/>
+          <w:rFonts w:ascii="Times New Roman" w:hAnsi="Times New Roman"/>
+          <w:sz w:val="28"/>
+          <w:szCs w:val="28"/>
+          <w:lang w:val="uk-UA"/>
+        </w:rPr>
+        <w:t>рис</w:t>
+      </w:r>
+      <w:r>
+        <w:rPr>
+          <w:rStyle w:val="Hyperlink1"/>
+          <w:rFonts w:ascii="Times New Roman" w:hAnsi="Times New Roman"/>
+          <w:sz w:val="28"/>
+          <w:szCs w:val="28"/>
+          <w:lang w:val="uk-UA"/>
+        </w:rPr>
+        <w:t xml:space="preserve">. </w:t>
+      </w:r>
+      <w:r>
+        <w:rPr>
+          <w:rStyle w:val="Hyperlink1"/>
+          <w:rFonts w:ascii="Times New Roman" w:hAnsi="Times New Roman"/>
+          <w:sz w:val="28"/>
+          <w:szCs w:val="28"/>
+          <w:lang w:val="uk-UA"/>
+        </w:rPr>
+        <w:t>3.7 – 3.8</w:t>
+      </w:r>
+      <w:r>
+        <w:rPr>
+          <w:rStyle w:val="Hyperlink1"/>
+          <w:rFonts w:ascii="Times New Roman" w:hAnsi="Times New Roman"/>
+          <w:sz w:val="28"/>
+          <w:szCs w:val="28"/>
+          <w:lang w:val="uk-UA"/>
+        </w:rPr>
+        <w:t xml:space="preserve">. </w:t>
       </w:r>
     </w:p>
     <w:p>
@@ -31757,7 +32981,37 @@
           <w:szCs w:val="28"/>
           <w:lang w:val="uk-UA"/>
         </w:rPr>
-        <w:t xml:space="preserve">малюнок 17. Вікно редагування властивостей в ArgoUML </w:t>
+        <w:t>рисунок</w:t>
+      </w:r>
+      <w:r>
+        <w:rPr>
+          <w:rStyle w:val="Hyperlink1"/>
+          <w:rFonts w:ascii="Times New Roman" w:hAnsi="Times New Roman"/>
+          <w:sz w:val="28"/>
+          <w:szCs w:val="28"/>
+          <w:lang w:val="uk-UA"/>
+        </w:rPr>
+        <w:t xml:space="preserve"> </w:t>
+      </w:r>
+      <w:r>
+        <w:rPr>
+          <w:rStyle w:val="Hyperlink1"/>
+          <w:rFonts w:ascii="Times New Roman" w:hAnsi="Times New Roman"/>
+          <w:sz w:val="28"/>
+          <w:szCs w:val="28"/>
+          <w:lang w:val="uk-UA"/>
+        </w:rPr>
+        <w:t>3.9</w:t>
+      </w:r>
+      <w:r>
+        <w:rPr>
+          <w:rStyle w:val="Hyperlink1"/>
+          <w:rFonts w:ascii="Times New Roman" w:hAnsi="Times New Roman"/>
+          <w:sz w:val="28"/>
+          <w:szCs w:val="28"/>
+          <w:lang w:val="uk-UA"/>
+        </w:rPr>
+        <w:t xml:space="preserve">. Вікно редагування властивостей в ArgoUML </w:t>
       </w:r>
     </w:p>
     <w:p>
@@ -31855,7 +33109,43 @@
           <w:szCs w:val="28"/>
           <w:lang w:val="uk-UA"/>
         </w:rPr>
-        <w:t>Коли аналіз та редагування діаграми проведені, наступним кроком буде її експортування у формат OWL, та збереження у файлі з розширенням .owl. Графічний інтерфейс для експортування у OWL зображений на мал. 18. Результат конвертування вірша</w:t>
+        <w:t xml:space="preserve">Коли аналіз та редагування діаграми проведені, наступним кроком буде її експортування у формат OWL, та збереження у файлі з розширенням .owl. Графічний інтерфейс для експортування у OWL зображений на </w:t>
+      </w:r>
+      <w:r>
+        <w:rPr>
+          <w:rFonts w:ascii="Times New Roman" w:hAnsi="Times New Roman"/>
+          <w:sz w:val="28"/>
+          <w:szCs w:val="28"/>
+          <w:lang w:val="uk-UA"/>
+        </w:rPr>
+        <w:t>рис</w:t>
+      </w:r>
+      <w:r>
+        <w:rPr>
+          <w:rFonts w:ascii="Times New Roman" w:hAnsi="Times New Roman"/>
+          <w:sz w:val="28"/>
+          <w:szCs w:val="28"/>
+          <w:lang w:val="uk-UA"/>
+        </w:rPr>
+        <w:t xml:space="preserve">. </w:t>
+      </w:r>
+      <w:r>
+        <w:rPr>
+          <w:rFonts w:ascii="Times New Roman" w:hAnsi="Times New Roman"/>
+          <w:sz w:val="28"/>
+          <w:szCs w:val="28"/>
+          <w:lang w:val="uk-UA"/>
+        </w:rPr>
+        <w:t>3.10</w:t>
+      </w:r>
+      <w:r>
+        <w:rPr>
+          <w:rFonts w:ascii="Times New Roman" w:hAnsi="Times New Roman"/>
+          <w:sz w:val="28"/>
+          <w:szCs w:val="28"/>
+          <w:lang w:val="uk-UA"/>
+        </w:rPr>
+        <w:t>. Результат конвертування вірша</w:t>
       </w:r>
       <w:r>
         <w:rPr>
@@ -32043,7 +33333,37 @@
           <w:szCs w:val="28"/>
           <w:lang w:val="uk-UA"/>
         </w:rPr>
-        <w:t>малюнок 18. Експорт UML діаграми у формат OWL</w:t>
+        <w:t>рисунок</w:t>
+      </w:r>
+      <w:r>
+        <w:rPr>
+          <w:rStyle w:val="Hyperlink1"/>
+          <w:rFonts w:ascii="Times New Roman" w:hAnsi="Times New Roman"/>
+          <w:sz w:val="28"/>
+          <w:szCs w:val="28"/>
+          <w:lang w:val="uk-UA"/>
+        </w:rPr>
+        <w:t xml:space="preserve"> </w:t>
+      </w:r>
+      <w:r>
+        <w:rPr>
+          <w:rStyle w:val="Hyperlink1"/>
+          <w:rFonts w:ascii="Times New Roman" w:hAnsi="Times New Roman"/>
+          <w:sz w:val="28"/>
+          <w:szCs w:val="28"/>
+          <w:lang w:val="uk-UA"/>
+        </w:rPr>
+        <w:t>3.10</w:t>
+      </w:r>
+      <w:r>
+        <w:rPr>
+          <w:rStyle w:val="Hyperlink1"/>
+          <w:rFonts w:ascii="Times New Roman" w:hAnsi="Times New Roman"/>
+          <w:sz w:val="28"/>
+          <w:szCs w:val="28"/>
+          <w:lang w:val="uk-UA"/>
+        </w:rPr>
+        <w:t>. Експорт UML діаграми у формат OWL</w:t>
       </w:r>
     </w:p>
     <w:p>
@@ -32261,7 +33581,25 @@
           <w:szCs w:val="28"/>
           <w:lang w:val="uk-UA"/>
         </w:rPr>
-        <w:t>Protégé, а також у таб. 1. були надані порівняльні характеристики Protégé та інших інструментів для роботи з онтологіями.</w:t>
+        <w:t>Protégé, а також у таб. 1</w:t>
+      </w:r>
+      <w:r>
+        <w:rPr>
+          <w:rFonts w:ascii="Times New Roman" w:hAnsi="Times New Roman"/>
+          <w:sz w:val="28"/>
+          <w:szCs w:val="28"/>
+          <w:lang w:val="uk-UA"/>
+        </w:rPr>
+        <w:t>.1</w:t>
+      </w:r>
+      <w:r>
+        <w:rPr>
+          <w:rFonts w:ascii="Times New Roman" w:hAnsi="Times New Roman"/>
+          <w:sz w:val="28"/>
+          <w:szCs w:val="28"/>
+          <w:lang w:val="uk-UA"/>
+        </w:rPr>
+        <w:t>. були надані порівняльні характеристики Protégé та інших інструментів для роботи з онтологіями.</w:t>
       </w:r>
     </w:p>
     <w:p>
@@ -32420,7 +33758,16 @@
           <w:szCs w:val="28"/>
           <w:lang w:val="uk-UA"/>
         </w:rPr>
-        <w:t>малюнок 19. Відображення класів у Protégé</w:t>
+        <w:t>рисунок 3.11</w:t>
+      </w:r>
+      <w:r>
+        <w:rPr>
+          <w:rFonts w:ascii="Times New Roman" w:hAnsi="Times New Roman"/>
+          <w:sz w:val="28"/>
+          <w:szCs w:val="28"/>
+          <w:lang w:val="uk-UA"/>
+        </w:rPr>
+        <w:t>. Відображення класів у Protégé</w:t>
       </w:r>
     </w:p>
     <w:p>
@@ -32466,7 +33813,61 @@
           <w:szCs w:val="28"/>
           <w:lang w:val="uk-UA"/>
         </w:rPr>
-        <w:t>UML діаграму на мал. 14. як результат аналізу та редагування імпортованих даних, і список отриманих класів у Protégé мал. 19. то можна побачити що список та діаграма мають по 4 класи: I, Miles, Promises, Woods. Це означає що класи у OWL співпадають з класами в UML  діаграмі.</w:t>
+        <w:t xml:space="preserve">UML діаграму на </w:t>
+      </w:r>
+      <w:r>
+        <w:rPr>
+          <w:rFonts w:ascii="Times New Roman" w:hAnsi="Times New Roman"/>
+          <w:sz w:val="28"/>
+          <w:szCs w:val="28"/>
+          <w:lang w:val="uk-UA"/>
+        </w:rPr>
+        <w:t>рис</w:t>
+      </w:r>
+      <w:r>
+        <w:rPr>
+          <w:rFonts w:ascii="Times New Roman" w:hAnsi="Times New Roman"/>
+          <w:sz w:val="28"/>
+          <w:szCs w:val="28"/>
+          <w:lang w:val="uk-UA"/>
+        </w:rPr>
+        <w:t xml:space="preserve">. </w:t>
+      </w:r>
+      <w:r>
+        <w:rPr>
+          <w:rFonts w:ascii="Times New Roman" w:hAnsi="Times New Roman"/>
+          <w:sz w:val="28"/>
+          <w:szCs w:val="28"/>
+          <w:lang w:val="uk-UA"/>
+        </w:rPr>
+        <w:t>3.6</w:t>
+      </w:r>
+      <w:r>
+        <w:rPr>
+          <w:rFonts w:ascii="Times New Roman" w:hAnsi="Times New Roman"/>
+          <w:sz w:val="28"/>
+          <w:szCs w:val="28"/>
+          <w:lang w:val="uk-UA"/>
+        </w:rPr>
+        <w:t xml:space="preserve">. як результат аналізу та редагування імпортованих даних, і список отриманих класів у Protégé </w:t>
+      </w:r>
+      <w:r>
+        <w:rPr>
+          <w:rFonts w:ascii="Times New Roman" w:hAnsi="Times New Roman"/>
+          <w:sz w:val="28"/>
+          <w:szCs w:val="28"/>
+          <w:lang w:val="uk-UA"/>
+        </w:rPr>
+        <w:t>рис. 3.11</w:t>
+      </w:r>
+      <w:r>
+        <w:rPr>
+          <w:rFonts w:ascii="Times New Roman" w:hAnsi="Times New Roman"/>
+          <w:sz w:val="28"/>
+          <w:szCs w:val="28"/>
+          <w:lang w:val="uk-UA"/>
+        </w:rPr>
+        <w:t>. то можна побачити що список та діаграма мають по 4 класи: I, Miles, Promises, Woods. Це означає що класи у OWL співпадають з класами в UML  діаграмі.</w:t>
       </w:r>
     </w:p>
     <w:p>
@@ -32556,7 +33957,25 @@
           <w:szCs w:val="28"/>
           <w:lang w:val="uk-UA"/>
         </w:rPr>
-        <w:t xml:space="preserve">’язок між класами  I і Miles, як можна побачити на мал. 20. ці класи мають зв’язок типу агрегація. </w:t>
+        <w:t xml:space="preserve">’язок між класами  I і Miles, як можна побачити на </w:t>
+      </w:r>
+      <w:r>
+        <w:rPr>
+          <w:rFonts w:ascii="Times New Roman" w:hAnsi="Times New Roman"/>
+          <w:sz w:val="28"/>
+          <w:szCs w:val="28"/>
+          <w:lang w:val="uk-UA"/>
+        </w:rPr>
+        <w:t>рис. 3.12</w:t>
+      </w:r>
+      <w:r>
+        <w:rPr>
+          <w:rFonts w:ascii="Times New Roman" w:hAnsi="Times New Roman"/>
+          <w:sz w:val="28"/>
+          <w:szCs w:val="28"/>
+          <w:lang w:val="uk-UA"/>
+        </w:rPr>
+        <w:t xml:space="preserve">. ці класи мають зв’язок типу агрегація. </w:t>
       </w:r>
     </w:p>
     <w:p>
@@ -32667,7 +34086,34 @@
           <w:szCs w:val="28"/>
           <w:lang w:val="uk-UA"/>
         </w:rPr>
-        <w:t>Малюнок 20. Відображення зв’язків  у UML</w:t>
+        <w:t>рисунок</w:t>
+      </w:r>
+      <w:r>
+        <w:rPr>
+          <w:rFonts w:ascii="Times New Roman" w:hAnsi="Times New Roman"/>
+          <w:sz w:val="28"/>
+          <w:szCs w:val="28"/>
+          <w:lang w:val="uk-UA"/>
+        </w:rPr>
+        <w:t xml:space="preserve"> </w:t>
+      </w:r>
+      <w:r>
+        <w:rPr>
+          <w:rFonts w:ascii="Times New Roman" w:hAnsi="Times New Roman"/>
+          <w:sz w:val="28"/>
+          <w:szCs w:val="28"/>
+          <w:lang w:val="uk-UA"/>
+        </w:rPr>
+        <w:t>3.12</w:t>
+      </w:r>
+      <w:r>
+        <w:rPr>
+          <w:rFonts w:ascii="Times New Roman" w:hAnsi="Times New Roman"/>
+          <w:sz w:val="28"/>
+          <w:szCs w:val="28"/>
+          <w:lang w:val="uk-UA"/>
+        </w:rPr>
+        <w:t>. Відображення зв’язків  у UML</w:t>
       </w:r>
     </w:p>
     <w:p>
@@ -32702,7 +34148,43 @@
           <w:szCs w:val="28"/>
           <w:lang w:val="uk-UA"/>
         </w:rPr>
-        <w:t>Клас I відноситься до класу Miles як one-to-one. Згідно правилам [19] відношення між цими класами було конвертовано правильно, це можна побачити на мал. 21.</w:t>
+        <w:t xml:space="preserve">Клас I відноситься до класу Miles як one-to-one. Згідно правилам [19] відношення між цими класами було конвертовано правильно, це можна побачити на </w:t>
+      </w:r>
+      <w:r>
+        <w:rPr>
+          <w:rFonts w:ascii="Times New Roman" w:hAnsi="Times New Roman"/>
+          <w:sz w:val="28"/>
+          <w:szCs w:val="28"/>
+          <w:lang w:val="uk-UA"/>
+        </w:rPr>
+        <w:t>рис</w:t>
+      </w:r>
+      <w:r>
+        <w:rPr>
+          <w:rFonts w:ascii="Times New Roman" w:hAnsi="Times New Roman"/>
+          <w:sz w:val="28"/>
+          <w:szCs w:val="28"/>
+          <w:lang w:val="uk-UA"/>
+        </w:rPr>
+        <w:t xml:space="preserve">. </w:t>
+      </w:r>
+      <w:r>
+        <w:rPr>
+          <w:rFonts w:ascii="Times New Roman" w:hAnsi="Times New Roman"/>
+          <w:sz w:val="28"/>
+          <w:szCs w:val="28"/>
+          <w:lang w:val="uk-UA"/>
+        </w:rPr>
+        <w:t>3.13</w:t>
+      </w:r>
+      <w:r>
+        <w:rPr>
+          <w:rFonts w:ascii="Times New Roman" w:hAnsi="Times New Roman"/>
+          <w:sz w:val="28"/>
+          <w:szCs w:val="28"/>
+          <w:lang w:val="uk-UA"/>
+        </w:rPr>
+        <w:t>.</w:t>
       </w:r>
     </w:p>
     <w:p>
@@ -32822,7 +34304,34 @@
           <w:szCs w:val="28"/>
           <w:lang w:val="uk-UA"/>
         </w:rPr>
-        <w:t>малюнок 21. Відображення зв’язку класу I до Miles у Protégé</w:t>
+        <w:t>рисунок</w:t>
+      </w:r>
+      <w:r>
+        <w:rPr>
+          <w:rFonts w:ascii="Times New Roman" w:hAnsi="Times New Roman"/>
+          <w:sz w:val="28"/>
+          <w:szCs w:val="28"/>
+          <w:lang w:val="uk-UA"/>
+        </w:rPr>
+        <w:t xml:space="preserve"> </w:t>
+      </w:r>
+      <w:r>
+        <w:rPr>
+          <w:rFonts w:ascii="Times New Roman" w:hAnsi="Times New Roman"/>
+          <w:sz w:val="28"/>
+          <w:szCs w:val="28"/>
+          <w:lang w:val="uk-UA"/>
+        </w:rPr>
+        <w:t>3.13</w:t>
+      </w:r>
+      <w:r>
+        <w:rPr>
+          <w:rFonts w:ascii="Times New Roman" w:hAnsi="Times New Roman"/>
+          <w:sz w:val="28"/>
+          <w:szCs w:val="28"/>
+          <w:lang w:val="uk-UA"/>
+        </w:rPr>
+        <w:t>. Відображення зв’язку класу I до Miles у Protégé</w:t>
       </w:r>
     </w:p>
     <w:p>
@@ -32857,6 +34366,7 @@
           <w:szCs w:val="28"/>
           <w:lang w:val="uk-UA"/>
         </w:rPr>
+        <w:lastRenderedPageBreak/>
         <w:t>Відношення класу Miles до класу I є зв’язком many-to-one. Цей зв’язок зображений у Protégé відповідно до правил PSI [23], а також вказано позначення  AssociationEnd.</w:t>
       </w:r>
     </w:p>
@@ -32970,7 +34480,34 @@
           <w:szCs w:val="28"/>
           <w:lang w:val="uk-UA"/>
         </w:rPr>
-        <w:t>малюнок 22. Відображення зв’язку класу Miles до класу I у Protégé</w:t>
+        <w:t>рисунок</w:t>
+      </w:r>
+      <w:r>
+        <w:rPr>
+          <w:rFonts w:ascii="Times New Roman" w:hAnsi="Times New Roman"/>
+          <w:sz w:val="28"/>
+          <w:szCs w:val="28"/>
+          <w:lang w:val="uk-UA"/>
+        </w:rPr>
+        <w:t xml:space="preserve"> </w:t>
+      </w:r>
+      <w:r>
+        <w:rPr>
+          <w:rFonts w:ascii="Times New Roman" w:hAnsi="Times New Roman"/>
+          <w:sz w:val="28"/>
+          <w:szCs w:val="28"/>
+          <w:lang w:val="uk-UA"/>
+        </w:rPr>
+        <w:t>3.14</w:t>
+      </w:r>
+      <w:r>
+        <w:rPr>
+          <w:rFonts w:ascii="Times New Roman" w:hAnsi="Times New Roman"/>
+          <w:sz w:val="28"/>
+          <w:szCs w:val="28"/>
+          <w:lang w:val="uk-UA"/>
+        </w:rPr>
+        <w:t>. Відображення зв’язку класу Miles до класу I у Protégé</w:t>
       </w:r>
     </w:p>
     <w:p>
@@ -33180,7 +34717,43 @@
           <w:szCs w:val="28"/>
           <w:lang w:val="uk-UA"/>
         </w:rPr>
-        <w:t>малюнок 23. Відображення властивостей у ArgoUML</w:t>
+        <w:t>рисунок</w:t>
+      </w:r>
+      <w:r>
+        <w:rPr>
+          <w:rFonts w:ascii="Times New Roman" w:hAnsi="Times New Roman"/>
+          <w:sz w:val="28"/>
+          <w:szCs w:val="28"/>
+          <w:lang w:val="uk-UA"/>
+        </w:rPr>
+        <w:t xml:space="preserve"> </w:t>
+      </w:r>
+      <w:r>
+        <w:rPr>
+          <w:rFonts w:ascii="Times New Roman" w:hAnsi="Times New Roman"/>
+          <w:sz w:val="28"/>
+          <w:szCs w:val="28"/>
+          <w:lang w:val="uk-UA"/>
+        </w:rPr>
+        <w:t>3.1</w:t>
+      </w:r>
+      <w:r>
+        <w:rPr>
+          <w:rFonts w:ascii="Times New Roman" w:hAnsi="Times New Roman"/>
+          <w:sz w:val="28"/>
+          <w:szCs w:val="28"/>
+          <w:lang w:val="uk-UA"/>
+        </w:rPr>
+        <w:t>5</w:t>
+      </w:r>
+      <w:r>
+        <w:rPr>
+          <w:rFonts w:ascii="Times New Roman" w:hAnsi="Times New Roman"/>
+          <w:sz w:val="28"/>
+          <w:szCs w:val="28"/>
+          <w:lang w:val="uk-UA"/>
+        </w:rPr>
+        <w:t>. Відображення властивостей у ArgoUML</w:t>
       </w:r>
     </w:p>
     <w:p>
@@ -33314,7 +34887,43 @@
           <w:szCs w:val="28"/>
           <w:lang w:val="uk-UA"/>
         </w:rPr>
-        <w:t>малюнок 24. Відображення властивостей у Protégé</w:t>
+        <w:t>рисунок</w:t>
+      </w:r>
+      <w:r>
+        <w:rPr>
+          <w:rFonts w:ascii="Times New Roman" w:hAnsi="Times New Roman"/>
+          <w:sz w:val="28"/>
+          <w:szCs w:val="28"/>
+          <w:lang w:val="uk-UA"/>
+        </w:rPr>
+        <w:t xml:space="preserve"> </w:t>
+      </w:r>
+      <w:r>
+        <w:rPr>
+          <w:rFonts w:ascii="Times New Roman" w:hAnsi="Times New Roman"/>
+          <w:sz w:val="28"/>
+          <w:szCs w:val="28"/>
+          <w:lang w:val="uk-UA"/>
+        </w:rPr>
+        <w:t>3.1</w:t>
+      </w:r>
+      <w:r>
+        <w:rPr>
+          <w:rFonts w:ascii="Times New Roman" w:hAnsi="Times New Roman"/>
+          <w:sz w:val="28"/>
+          <w:szCs w:val="28"/>
+          <w:lang w:val="uk-UA"/>
+        </w:rPr>
+        <w:t>6</w:t>
+      </w:r>
+      <w:r>
+        <w:rPr>
+          <w:rFonts w:ascii="Times New Roman" w:hAnsi="Times New Roman"/>
+          <w:sz w:val="28"/>
+          <w:szCs w:val="28"/>
+          <w:lang w:val="uk-UA"/>
+        </w:rPr>
+        <w:t>. Відображення властивостей у Protégé</w:t>
       </w:r>
     </w:p>
     <w:p>
@@ -33413,7 +35022,25 @@
           <w:szCs w:val="28"/>
           <w:lang w:val="uk-UA"/>
         </w:rPr>
-        <w:t>UML мал. 25 відображено класс Cat який є нащадком класу Animal. Тому, згідно правил конвертації PSI [2], можна зазначити що ієрархія класів у Protégé відображена коректно. Тобто класс Cat є підкласом (SubClassOf) класу Animal.</w:t>
+        <w:t xml:space="preserve">UML </w:t>
+      </w:r>
+      <w:r>
+        <w:rPr>
+          <w:rFonts w:ascii="Times New Roman" w:hAnsi="Times New Roman"/>
+          <w:sz w:val="28"/>
+          <w:szCs w:val="28"/>
+          <w:lang w:val="uk-UA"/>
+        </w:rPr>
+        <w:t>рис. 3.17</w:t>
+      </w:r>
+      <w:r>
+        <w:rPr>
+          <w:rFonts w:ascii="Times New Roman" w:hAnsi="Times New Roman"/>
+          <w:sz w:val="28"/>
+          <w:szCs w:val="28"/>
+          <w:lang w:val="uk-UA"/>
+        </w:rPr>
+        <w:t xml:space="preserve"> відображено класс Cat який є нащадком класу Animal. Тому, згідно правил конвертації PSI [2], можна зазначити що ієрархія класів у Protégé відображена коректно. Тобто класс Cat є підкласом (SubClassOf) класу Animal.</w:t>
       </w:r>
     </w:p>
     <w:p>
@@ -33524,7 +35151,34 @@
           <w:szCs w:val="28"/>
           <w:lang w:val="uk-UA"/>
         </w:rPr>
-        <w:t>малюнок 25. Відображення генералізації у  UML</w:t>
+        <w:t>рисунок</w:t>
+      </w:r>
+      <w:r>
+        <w:rPr>
+          <w:rFonts w:ascii="Times New Roman" w:hAnsi="Times New Roman"/>
+          <w:sz w:val="28"/>
+          <w:szCs w:val="28"/>
+          <w:lang w:val="uk-UA"/>
+        </w:rPr>
+        <w:t xml:space="preserve"> </w:t>
+      </w:r>
+      <w:r>
+        <w:rPr>
+          <w:rFonts w:ascii="Times New Roman" w:hAnsi="Times New Roman"/>
+          <w:sz w:val="28"/>
+          <w:szCs w:val="28"/>
+          <w:lang w:val="uk-UA"/>
+        </w:rPr>
+        <w:t>3.17</w:t>
+      </w:r>
+      <w:r>
+        <w:rPr>
+          <w:rFonts w:ascii="Times New Roman" w:hAnsi="Times New Roman"/>
+          <w:sz w:val="28"/>
+          <w:szCs w:val="28"/>
+          <w:lang w:val="uk-UA"/>
+        </w:rPr>
+        <w:t>. Відображення генералізації у  UML</w:t>
       </w:r>
     </w:p>
     <w:p>
@@ -33662,7 +35316,43 @@
           <w:szCs w:val="28"/>
           <w:lang w:val="uk-UA"/>
         </w:rPr>
-        <w:t>малюнок 26. Відображення генералізації у  Protégé</w:t>
+        <w:t>рисунок</w:t>
+      </w:r>
+      <w:r>
+        <w:rPr>
+          <w:rFonts w:ascii="Times New Roman" w:hAnsi="Times New Roman"/>
+          <w:sz w:val="28"/>
+          <w:szCs w:val="28"/>
+          <w:lang w:val="uk-UA"/>
+        </w:rPr>
+        <w:t xml:space="preserve"> </w:t>
+      </w:r>
+      <w:r>
+        <w:rPr>
+          <w:rFonts w:ascii="Times New Roman" w:hAnsi="Times New Roman"/>
+          <w:sz w:val="28"/>
+          <w:szCs w:val="28"/>
+          <w:lang w:val="uk-UA"/>
+        </w:rPr>
+        <w:t>3.1</w:t>
+      </w:r>
+      <w:r>
+        <w:rPr>
+          <w:rFonts w:ascii="Times New Roman" w:hAnsi="Times New Roman"/>
+          <w:sz w:val="28"/>
+          <w:szCs w:val="28"/>
+          <w:lang w:val="uk-UA"/>
+        </w:rPr>
+        <w:t>8</w:t>
+      </w:r>
+      <w:r>
+        <w:rPr>
+          <w:rFonts w:ascii="Times New Roman" w:hAnsi="Times New Roman"/>
+          <w:sz w:val="28"/>
+          <w:szCs w:val="28"/>
+          <w:lang w:val="uk-UA"/>
+        </w:rPr>
+        <w:t>. Відображення генералізації у  Protégé</w:t>
       </w:r>
       <w:r>
         <w:rPr>
@@ -33887,7 +35577,49 @@
           <w:lang w:val="uk-UA"/>
         </w:rPr>
         <w:tab/>
-        <w:t>Розглянемо процес графічного анлізу онтологій на відповідність до вимог предметної області. Відображення онтології у Protégé можна бачити на мал. 27, OWL код знаходиться у додатку Г.</w:t>
+        <w:t xml:space="preserve">Розглянемо процес графічного анлізу онтологій на відповідність до вимог предметної області. Відображення онтології у Protégé можна бачити на </w:t>
+      </w:r>
+      <w:r>
+        <w:rPr>
+          <w:lang w:val="uk-UA"/>
+        </w:rPr>
+        <w:t>рис</w:t>
+      </w:r>
+      <w:r>
+        <w:rPr>
+          <w:lang w:val="uk-UA"/>
+        </w:rPr>
+        <w:t xml:space="preserve">. </w:t>
+      </w:r>
+      <w:r>
+        <w:rPr>
+          <w:lang w:val="uk-UA"/>
+        </w:rPr>
+        <w:t>рисунок</w:t>
+      </w:r>
+      <w:r>
+        <w:rPr>
+          <w:lang w:val="uk-UA"/>
+        </w:rPr>
+        <w:t xml:space="preserve"> </w:t>
+      </w:r>
+      <w:r>
+        <w:rPr>
+          <w:lang w:val="uk-UA"/>
+        </w:rPr>
+        <w:t>3.1</w:t>
+      </w:r>
+      <w:r>
+        <w:rPr>
+          <w:lang w:val="uk-UA"/>
+        </w:rPr>
+        <w:t>9</w:t>
+      </w:r>
+      <w:r>
+        <w:rPr>
+          <w:lang w:val="uk-UA"/>
+        </w:rPr>
+        <w:t>, OWL код знаходиться у додатку Г.</w:t>
       </w:r>
     </w:p>
     <w:p>
@@ -33956,7 +35688,19 @@
           <w:lang w:val="uk-UA"/>
         </w:rPr>
         <w:tab/>
-        <w:t>Наступним кроком є, експортування мал. 18. відредагованої UML діаграми у формат OWL, таким чином створюється онтологія, яку буде проаналізовано у відповідності до вимог [21] додаток В.</w:t>
+        <w:t xml:space="preserve">Наступним кроком є, експортування </w:t>
+      </w:r>
+      <w:r>
+        <w:rPr>
+          <w:lang w:val="uk-UA"/>
+        </w:rPr>
+        <w:t>рис. 3.10</w:t>
+      </w:r>
+      <w:r>
+        <w:rPr>
+          <w:lang w:val="uk-UA"/>
+        </w:rPr>
+        <w:t>. відредагованої UML діаграми у формат OWL, таким чином створюється онтологія, яку буде проаналізовано у відповідності до вимог [21] додаток В.</w:t>
       </w:r>
     </w:p>
     <w:p>
@@ -34025,7 +35769,37 @@
         <w:rPr>
           <w:lang w:val="uk-UA"/>
         </w:rPr>
-        <w:t>малюнок 27. Відображення класів онтології у Protégé, отриманих при експортуванні діаграми мал. 16.</w:t>
+        <w:t>рисунок</w:t>
+      </w:r>
+      <w:r>
+        <w:rPr>
+          <w:lang w:val="uk-UA"/>
+        </w:rPr>
+        <w:t xml:space="preserve"> </w:t>
+      </w:r>
+      <w:r>
+        <w:rPr>
+          <w:lang w:val="uk-UA"/>
+        </w:rPr>
+        <w:t>3.19</w:t>
+      </w:r>
+      <w:r>
+        <w:rPr>
+          <w:lang w:val="uk-UA"/>
+        </w:rPr>
+        <w:t xml:space="preserve">. Відображення класів онтології у Protégé, отриманих при експортуванні діаграми </w:t>
+      </w:r>
+      <w:r>
+        <w:rPr>
+          <w:lang w:val="uk-UA"/>
+        </w:rPr>
+        <w:t>рис. 3.8</w:t>
+      </w:r>
+      <w:r>
+        <w:rPr>
+          <w:lang w:val="uk-UA"/>
+        </w:rPr>
+        <w:t>.</w:t>
       </w:r>
       <w:r>
         <w:rPr>
@@ -34063,7 +35837,31 @@
           <w:lang w:val="uk-UA"/>
         </w:rPr>
         <w:tab/>
-        <w:t>Наступним буде конвертовано UML діаграму у OWL онтологію з додатку В., таким чином ми можемо отримати правила для порівняння. UML Діаграму з додатку В. відтворену у ArgoUML можна побачити на мал. 28.</w:t>
+        <w:t xml:space="preserve">Наступним буде конвертовано UML діаграму у OWL онтологію з додатку В., таким чином ми можемо отримати правила для порівняння. UML Діаграму з додатку В. відтворену у ArgoUML можна побачити на </w:t>
+      </w:r>
+      <w:r>
+        <w:rPr>
+          <w:lang w:val="uk-UA"/>
+        </w:rPr>
+        <w:t>рис</w:t>
+      </w:r>
+      <w:r>
+        <w:rPr>
+          <w:lang w:val="uk-UA"/>
+        </w:rPr>
+        <w:t xml:space="preserve">. </w:t>
+      </w:r>
+      <w:r>
+        <w:rPr>
+          <w:lang w:val="uk-UA"/>
+        </w:rPr>
+        <w:t>3.20</w:t>
+      </w:r>
+      <w:r>
+        <w:rPr>
+          <w:lang w:val="uk-UA"/>
+        </w:rPr>
+        <w:t>.</w:t>
       </w:r>
     </w:p>
     <w:p>
@@ -34152,7 +35950,37 @@
           <w:szCs w:val="28"/>
           <w:lang w:val="uk-UA"/>
         </w:rPr>
-        <w:t>малюнок 28.  UML діаграма з додатку В. відтворена у ArgoUML</w:t>
+        <w:t>рисунок</w:t>
+      </w:r>
+      <w:r>
+        <w:rPr>
+          <w:rStyle w:val="Hyperlink1"/>
+          <w:rFonts w:ascii="Times New Roman" w:hAnsi="Times New Roman"/>
+          <w:sz w:val="28"/>
+          <w:szCs w:val="28"/>
+          <w:lang w:val="uk-UA"/>
+        </w:rPr>
+        <w:t xml:space="preserve"> </w:t>
+      </w:r>
+      <w:r>
+        <w:rPr>
+          <w:rStyle w:val="Hyperlink1"/>
+          <w:rFonts w:ascii="Times New Roman" w:hAnsi="Times New Roman"/>
+          <w:sz w:val="28"/>
+          <w:szCs w:val="28"/>
+          <w:lang w:val="uk-UA"/>
+        </w:rPr>
+        <w:t>3.20</w:t>
+      </w:r>
+      <w:r>
+        <w:rPr>
+          <w:rStyle w:val="Hyperlink1"/>
+          <w:rFonts w:ascii="Times New Roman" w:hAnsi="Times New Roman"/>
+          <w:sz w:val="28"/>
+          <w:szCs w:val="28"/>
+          <w:lang w:val="uk-UA"/>
+        </w:rPr>
+        <w:t>.  UML діаграма з додатку В. відтворена у ArgoUML</w:t>
       </w:r>
       <w:r>
         <w:rPr>
@@ -34230,7 +36058,67 @@
           <w:szCs w:val="28"/>
           <w:lang w:val="uk-UA"/>
         </w:rPr>
-        <w:t xml:space="preserve">Як можна бачити на мал. 29. отримана онтологія з діаграми мал 16. значно звужує область знань та видаляє значну кількість елементів (класів), але це є позитивним результатом для даного проекту, тому що, графічний аналіз був </w:t>
+        <w:t xml:space="preserve">Як можна бачити на </w:t>
+      </w:r>
+      <w:r>
+        <w:rPr>
+          <w:rStyle w:val="Hyperlink1"/>
+          <w:rFonts w:ascii="Times New Roman" w:hAnsi="Times New Roman"/>
+          <w:sz w:val="28"/>
+          <w:szCs w:val="28"/>
+          <w:lang w:val="uk-UA"/>
+        </w:rPr>
+        <w:t>рис</w:t>
+      </w:r>
+      <w:r>
+        <w:rPr>
+          <w:rStyle w:val="Hyperlink1"/>
+          <w:rFonts w:ascii="Times New Roman" w:hAnsi="Times New Roman"/>
+          <w:sz w:val="28"/>
+          <w:szCs w:val="28"/>
+          <w:lang w:val="uk-UA"/>
+        </w:rPr>
+        <w:t xml:space="preserve">. </w:t>
+      </w:r>
+      <w:r>
+        <w:rPr>
+          <w:rStyle w:val="Hyperlink1"/>
+          <w:rFonts w:ascii="Times New Roman" w:hAnsi="Times New Roman"/>
+          <w:sz w:val="28"/>
+          <w:szCs w:val="28"/>
+          <w:lang w:val="uk-UA"/>
+        </w:rPr>
+        <w:t>3.21</w:t>
+      </w:r>
+      <w:r>
+        <w:rPr>
+          <w:rStyle w:val="Hyperlink1"/>
+          <w:rFonts w:ascii="Times New Roman" w:hAnsi="Times New Roman"/>
+          <w:sz w:val="28"/>
+          <w:szCs w:val="28"/>
+          <w:lang w:val="uk-UA"/>
+        </w:rPr>
+        <w:t xml:space="preserve">. отримана онтологія з діаграми </w:t>
+      </w:r>
+      <w:r>
+        <w:rPr>
+          <w:rStyle w:val="Hyperlink1"/>
+          <w:rFonts w:ascii="Times New Roman" w:hAnsi="Times New Roman"/>
+          <w:sz w:val="28"/>
+          <w:szCs w:val="28"/>
+          <w:lang w:val="uk-UA"/>
+        </w:rPr>
+        <w:t>рис 3.8</w:t>
+      </w:r>
+      <w:r>
+        <w:rPr>
+          <w:rStyle w:val="Hyperlink1"/>
+          <w:rFonts w:ascii="Times New Roman" w:hAnsi="Times New Roman"/>
+          <w:sz w:val="28"/>
+          <w:szCs w:val="28"/>
+          <w:lang w:val="uk-UA"/>
+        </w:rPr>
+        <w:t xml:space="preserve">. значно звужує область знань та видаляє значну кількість елементів (класів), але це є позитивним результатом для даного проекту, тому що, графічний аналіз був </w:t>
       </w:r>
       <w:r>
         <w:rPr>
@@ -34327,7 +36215,13 @@
         <w:rPr>
           <w:lang w:val="uk-UA"/>
         </w:rPr>
-        <w:t>малюнок 29.  Відображення відповідності онтології вимогам у OWLDiff</w:t>
+        <w:t>рисунок 3.21</w:t>
+      </w:r>
+      <w:r>
+        <w:rPr>
+          <w:lang w:val="uk-UA"/>
+        </w:rPr>
+        <w:t>.  Відображення відповідності онтології вимогам у OWLDiff</w:t>
       </w:r>
     </w:p>
     <w:p>
@@ -48275,7 +50169,7 @@
       <w:rPr>
         <w:noProof/>
       </w:rPr>
-      <w:t>12</w:t>
+      <w:t>21</w:t>
     </w:r>
     <w:r>
       <w:fldChar w:fldCharType="end"/>
@@ -48314,7 +50208,7 @@
       <w:rPr>
         <w:noProof/>
       </w:rPr>
-      <w:t>29</w:t>
+      <w:t>46</w:t>
     </w:r>
     <w:r>
       <w:fldChar w:fldCharType="end"/>
@@ -48353,7 +50247,7 @@
       <w:rPr>
         <w:noProof/>
       </w:rPr>
-      <w:t>50</w:t>
+      <w:t>54</w:t>
     </w:r>
     <w:r>
       <w:fldChar w:fldCharType="end"/>
@@ -48922,7 +50816,7 @@
   <w:num w:numId="3">
     <w:abstractNumId w:val="0"/>
     <w:lvlOverride w:ilvl="0">
-      <w:lvl w:ilvl="0" w:tplc="D658AFBA">
+      <w:lvl w:ilvl="0" w:tplc="C5F025AE">
         <w:start w:val="1"/>
         <w:numFmt w:val="bullet"/>
         <w:lvlText w:val="-"/>
@@ -48951,7 +50845,7 @@
       </w:lvl>
     </w:lvlOverride>
     <w:lvlOverride w:ilvl="1">
-      <w:lvl w:ilvl="1" w:tplc="00F86894">
+      <w:lvl w:ilvl="1" w:tplc="D4D0F140">
         <w:start w:val="1"/>
         <w:numFmt w:val="bullet"/>
         <w:lvlText w:val="-"/>
@@ -48980,7 +50874,7 @@
       </w:lvl>
     </w:lvlOverride>
     <w:lvlOverride w:ilvl="2">
-      <w:lvl w:ilvl="2" w:tplc="63808172">
+      <w:lvl w:ilvl="2" w:tplc="D8AAB106">
         <w:start w:val="1"/>
         <w:numFmt w:val="bullet"/>
         <w:lvlText w:val="-"/>
@@ -49009,7 +50903,7 @@
       </w:lvl>
     </w:lvlOverride>
     <w:lvlOverride w:ilvl="3">
-      <w:lvl w:ilvl="3" w:tplc="87EE331C">
+      <w:lvl w:ilvl="3" w:tplc="C05E7424">
         <w:start w:val="1"/>
         <w:numFmt w:val="bullet"/>
         <w:lvlText w:val="-"/>
@@ -49038,7 +50932,7 @@
       </w:lvl>
     </w:lvlOverride>
     <w:lvlOverride w:ilvl="4">
-      <w:lvl w:ilvl="4" w:tplc="147EA778">
+      <w:lvl w:ilvl="4" w:tplc="140689FA">
         <w:start w:val="1"/>
         <w:numFmt w:val="bullet"/>
         <w:lvlText w:val="-"/>
@@ -49067,7 +50961,7 @@
       </w:lvl>
     </w:lvlOverride>
     <w:lvlOverride w:ilvl="5">
-      <w:lvl w:ilvl="5" w:tplc="3E2C6C34">
+      <w:lvl w:ilvl="5" w:tplc="A128EE18">
         <w:start w:val="1"/>
         <w:numFmt w:val="bullet"/>
         <w:lvlText w:val="-"/>
@@ -49096,7 +50990,7 @@
       </w:lvl>
     </w:lvlOverride>
     <w:lvlOverride w:ilvl="6">
-      <w:lvl w:ilvl="6" w:tplc="693C99B8">
+      <w:lvl w:ilvl="6" w:tplc="D56C39F6">
         <w:start w:val="1"/>
         <w:numFmt w:val="bullet"/>
         <w:lvlText w:val="-"/>
@@ -49125,7 +51019,7 @@
       </w:lvl>
     </w:lvlOverride>
     <w:lvlOverride w:ilvl="7">
-      <w:lvl w:ilvl="7" w:tplc="C4FC6DD6">
+      <w:lvl w:ilvl="7" w:tplc="E09C70AC">
         <w:start w:val="1"/>
         <w:numFmt w:val="bullet"/>
         <w:lvlText w:val="-"/>
@@ -49154,7 +51048,7 @@
       </w:lvl>
     </w:lvlOverride>
     <w:lvlOverride w:ilvl="8">
-      <w:lvl w:ilvl="8" w:tplc="4204F1C6">
+      <w:lvl w:ilvl="8" w:tplc="1988CF98">
         <w:start w:val="1"/>
         <w:numFmt w:val="bullet"/>
         <w:lvlText w:val="-"/>
@@ -51067,7 +52961,7 @@
 </file>
 
 <file path=customXml/itemProps1.xml><?xml version="1.0" encoding="utf-8"?>
-<ds:datastoreItem xmlns:ds="http://schemas.openxmlformats.org/officeDocument/2006/customXml" ds:itemID="{6317CA8A-59AF-4340-B8E6-586FEBDACFA8}">
+<ds:datastoreItem xmlns:ds="http://schemas.openxmlformats.org/officeDocument/2006/customXml" ds:itemID="{D1CB35DC-DC1B-E441-93DB-E8DCDCA619ED}">
   <ds:schemaRefs>
     <ds:schemaRef ds:uri="http://schemas.openxmlformats.org/officeDocument/2006/bibliography"/>
   </ds:schemaRefs>

--- a/thesis/Thesis_Alexander_Vasileyko.docx
+++ b/thesis/Thesis_Alexander_Vasileyko.docx
@@ -15984,7 +15984,16 @@
           <w:szCs w:val="28"/>
           <w:lang w:val="uk-UA"/>
         </w:rPr>
-        <w:t xml:space="preserve">таблиця </w:t>
+        <w:t>Т</w:t>
+      </w:r>
+      <w:r>
+        <w:rPr>
+          <w:rFonts w:ascii="Times New Roman" w:hAnsi="Times New Roman"/>
+          <w:sz w:val="28"/>
+          <w:szCs w:val="28"/>
+          <w:lang w:val="uk-UA"/>
+        </w:rPr>
+        <w:t xml:space="preserve">аблиця </w:t>
       </w:r>
       <w:r>
         <w:rPr>
@@ -18392,7 +18401,27 @@
           <w:u w:color="0000ED"/>
           <w:lang w:val="uk-UA"/>
         </w:rPr>
-        <w:t>априклад:  ПЗ Світлани генерувало файл з такми атрибутами</w:t>
+        <w:t>априклад:  ПЗ Світлани генерувало файл з так</w:t>
+      </w:r>
+      <w:r>
+        <w:rPr>
+          <w:rFonts w:ascii="Times New Roman" w:hAnsi="Times New Roman"/>
+          <w:sz w:val="28"/>
+          <w:szCs w:val="28"/>
+          <w:u w:color="0000ED"/>
+          <w:lang w:val="uk-UA"/>
+        </w:rPr>
+        <w:t>и</w:t>
+      </w:r>
+      <w:r>
+        <w:rPr>
+          <w:rFonts w:ascii="Times New Roman" w:hAnsi="Times New Roman"/>
+          <w:sz w:val="28"/>
+          <w:szCs w:val="28"/>
+          <w:u w:color="0000ED"/>
+          <w:lang w:val="uk-UA"/>
+        </w:rPr>
+        <w:t>ми атрибутами</w:t>
       </w:r>
     </w:p>
     <w:p>
@@ -21887,7 +21916,16 @@
           <w:szCs w:val="28"/>
           <w:lang w:val="uk-UA"/>
         </w:rPr>
-        <w:t xml:space="preserve">таблиця </w:t>
+        <w:t>Т</w:t>
+      </w:r>
+      <w:r>
+        <w:rPr>
+          <w:rFonts w:ascii="Times New Roman" w:hAnsi="Times New Roman"/>
+          <w:sz w:val="28"/>
+          <w:szCs w:val="28"/>
+          <w:lang w:val="uk-UA"/>
+        </w:rPr>
+        <w:t xml:space="preserve">аблиця </w:t>
       </w:r>
       <w:r>
         <w:rPr>
@@ -25048,6 +25086,7 @@
           <w:rFonts w:ascii="Times New Roman" w:hAnsi="Times New Roman"/>
           <w:sz w:val="28"/>
           <w:szCs w:val="28"/>
+          <w:highlight w:val="yellow"/>
           <w:lang w:val="uk-UA"/>
         </w:rPr>
         <w:t>рис</w:t>
@@ -25057,6 +25096,7 @@
           <w:rFonts w:ascii="Times New Roman" w:hAnsi="Times New Roman"/>
           <w:sz w:val="28"/>
           <w:szCs w:val="28"/>
+          <w:highlight w:val="yellow"/>
           <w:lang w:val="uk-UA"/>
         </w:rPr>
         <w:t xml:space="preserve">. </w:t>
@@ -25066,6 +25106,7 @@
           <w:rFonts w:ascii="Times New Roman" w:hAnsi="Times New Roman"/>
           <w:sz w:val="28"/>
           <w:szCs w:val="28"/>
+          <w:highlight w:val="yellow"/>
           <w:lang w:val="uk-UA"/>
         </w:rPr>
         <w:t>1.</w:t>
@@ -25075,9 +25116,19 @@
           <w:rFonts w:ascii="Times New Roman" w:hAnsi="Times New Roman"/>
           <w:sz w:val="28"/>
           <w:szCs w:val="28"/>
-          <w:lang w:val="uk-UA"/>
-        </w:rPr>
-        <w:t xml:space="preserve">2. Наступними були розглянуті переваги та недоліки досліджених підходів, а також методи впровадження нового функціоналу з урахуванням поточної архітектури проекту. </w:t>
+          <w:highlight w:val="yellow"/>
+          <w:lang w:val="uk-UA"/>
+        </w:rPr>
+        <w:t>2.</w:t>
+      </w:r>
+      <w:r>
+        <w:rPr>
+          <w:rFonts w:ascii="Times New Roman" w:hAnsi="Times New Roman"/>
+          <w:sz w:val="28"/>
+          <w:szCs w:val="28"/>
+          <w:lang w:val="uk-UA"/>
+        </w:rPr>
+        <w:t xml:space="preserve"> Наступними були розглянуті переваги та недоліки досліджених підходів, а також методи впровадження нового функціоналу з урахуванням поточної архітектури проекту. </w:t>
       </w:r>
     </w:p>
     <w:p>
@@ -26604,7 +26655,25 @@
           <w:szCs w:val="28"/>
           <w:lang w:val="uk-UA"/>
         </w:rPr>
-        <w:t xml:space="preserve">. виглядає не зовсім коректно, наприклад знаючи текст, та відношення між дієвими особами, можна було б видалити дубльований клас I. Але відповідні корективи будуть проведені при подальшому аналізі. На даному етапі цікавить точність співпадання UML діаграми при імпортуванні з XMI,  тому </w:t>
+        <w:t xml:space="preserve">. виглядає не зовсім </w:t>
+      </w:r>
+      <w:r>
+        <w:rPr>
+          <w:rFonts w:ascii="Times New Roman" w:hAnsi="Times New Roman"/>
+          <w:sz w:val="28"/>
+          <w:szCs w:val="28"/>
+          <w:lang w:val="uk-UA"/>
+        </w:rPr>
+        <w:t>коректною</w:t>
+      </w:r>
+      <w:r>
+        <w:rPr>
+          <w:rFonts w:ascii="Times New Roman" w:hAnsi="Times New Roman"/>
+          <w:sz w:val="28"/>
+          <w:szCs w:val="28"/>
+          <w:lang w:val="uk-UA"/>
+        </w:rPr>
+        <w:t xml:space="preserve">, наприклад знаючи текст, та відношення між дієвими особами, можна було б видалити дубльований клас I. Але відповідні корективи будуть проведені при подальшому аналізі. На даному етапі цікавить точність співпадання UML діаграми при імпортуванні з XMI,  тому </w:t>
       </w:r>
       <w:r>
         <w:rPr>
@@ -31145,7 +31214,19 @@
           <w:lang w:val="uk-UA"/>
         </w:rPr>
         <w:tab/>
-        <w:t xml:space="preserve">Розглянемо процес графічного анлізу онтологій на відповідність до вимог предметної області. Відображення онтології у Protégé можна бачити на </w:t>
+        <w:t>Розглянемо процес графічного ан</w:t>
+      </w:r>
+      <w:r>
+        <w:rPr>
+          <w:lang w:val="uk-UA"/>
+        </w:rPr>
+        <w:t>а</w:t>
+      </w:r>
+      <w:r>
+        <w:rPr>
+          <w:lang w:val="uk-UA"/>
+        </w:rPr>
+        <w:t xml:space="preserve">лізу онтологій на відповідність до вимог предметної області. Відображення онтології у Protégé можна бачити на </w:t>
       </w:r>
       <w:r>
         <w:rPr>
@@ -31158,18 +31239,6 @@
           <w:lang w:val="uk-UA"/>
         </w:rPr>
         <w:t xml:space="preserve">. </w:t>
-      </w:r>
-      <w:r>
-        <w:rPr>
-          <w:lang w:val="uk-UA"/>
-        </w:rPr>
-        <w:t>рисунок</w:t>
-      </w:r>
-      <w:r>
-        <w:rPr>
-          <w:lang w:val="uk-UA"/>
-        </w:rPr>
-        <w:t xml:space="preserve"> </w:t>
       </w:r>
       <w:r>
         <w:rPr>
@@ -32223,8 +32292,6 @@
         </w:rPr>
         <w:t xml:space="preserve"> конвертувати UML діаграми не тільки у формат OWL, а також  y інші формати такі як RDF(S), XML(S), HTML.</w:t>
       </w:r>
-      <w:bookmarkStart w:id="60" w:name="_GoBack"/>
-      <w:bookmarkEnd w:id="60"/>
     </w:p>
     <w:p>
       <w:pPr>
@@ -32612,7 +32679,7 @@
           <w:lang w:val="uk-UA"/>
         </w:rPr>
       </w:pPr>
-      <w:bookmarkStart w:id="61" w:name="_Toc483537388"/>
+      <w:bookmarkStart w:id="60" w:name="_Toc483537388"/>
       <w:r>
         <w:rPr>
           <w:lang w:val="uk-UA"/>
@@ -32620,7 +32687,7 @@
         <w:lastRenderedPageBreak/>
         <w:t>ВИСНОВОК</w:t>
       </w:r>
-      <w:bookmarkEnd w:id="61"/>
+      <w:bookmarkEnd w:id="60"/>
     </w:p>
     <w:p>
       <w:pPr>
@@ -33223,7 +33290,7 @@
           <w:lang w:val="uk-UA"/>
         </w:rPr>
       </w:pPr>
-      <w:bookmarkStart w:id="62" w:name="_Toc483537389"/>
+      <w:bookmarkStart w:id="61" w:name="_Toc483537389"/>
       <w:r>
         <w:rPr>
           <w:lang w:val="uk-UA"/>
@@ -33231,7 +33298,7 @@
         <w:lastRenderedPageBreak/>
         <w:t>ПЕРЕЛІК ПОСИЛАНЬ</w:t>
       </w:r>
-      <w:bookmarkEnd w:id="62"/>
+      <w:bookmarkEnd w:id="61"/>
     </w:p>
     <w:p>
       <w:pPr>
@@ -33267,7 +33334,51 @@
           <w:szCs w:val="28"/>
           <w:lang w:val="uk-UA"/>
         </w:rPr>
-        <w:t>Моісеєнко C.A., Розробка програмного забезпечення для парсингу текста та генерації UML моделі, диплом</w:t>
+        <w:t xml:space="preserve">Моісеєнко C.A., </w:t>
+      </w:r>
+      <w:r>
+        <w:rPr>
+          <w:rFonts w:ascii="Times New Roman" w:hAnsi="Times New Roman" w:cs="Times New Roman"/>
+          <w:sz w:val="28"/>
+          <w:szCs w:val="28"/>
+          <w:lang w:val="uk-UA"/>
+        </w:rPr>
+        <w:t xml:space="preserve">Розробка програмного забезпечення для парсингу текстів і генерації </w:t>
+      </w:r>
+      <w:r>
+        <w:rPr>
+          <w:rFonts w:ascii="Times New Roman" w:hAnsi="Times New Roman" w:cs="Times New Roman"/>
+          <w:sz w:val="28"/>
+          <w:szCs w:val="28"/>
+        </w:rPr>
+        <w:t>UML</w:t>
+      </w:r>
+      <w:r>
+        <w:rPr>
+          <w:rFonts w:ascii="Times New Roman" w:hAnsi="Times New Roman" w:cs="Times New Roman"/>
+          <w:sz w:val="28"/>
+          <w:szCs w:val="28"/>
+          <w:lang w:val="ru-RU"/>
+        </w:rPr>
+        <w:t xml:space="preserve"> </w:t>
+      </w:r>
+      <w:r>
+        <w:rPr>
+          <w:rFonts w:ascii="Times New Roman" w:hAnsi="Times New Roman" w:cs="Times New Roman"/>
+          <w:sz w:val="28"/>
+          <w:szCs w:val="28"/>
+          <w:lang w:val="uk-UA"/>
+        </w:rPr>
+        <w:t>моделей</w:t>
+      </w:r>
+      <w:r>
+        <w:rPr>
+          <w:rFonts w:ascii="Times New Roman" w:hAnsi="Times New Roman"/>
+          <w:sz w:val="28"/>
+          <w:szCs w:val="28"/>
+          <w:lang w:val="uk-UA"/>
+        </w:rPr>
+        <w:t>, диплом</w:t>
       </w:r>
     </w:p>
     <w:p>
@@ -33699,7 +33810,7 @@
           <w:szCs w:val="28"/>
           <w:lang w:val="uk-UA"/>
         </w:rPr>
-        <w:t xml:space="preserve">List of Unified Modeling Language tools  [Електронний ресурс]  Режим доступу:  </w:t>
+        <w:t xml:space="preserve">List of Unified Modeling Language tools  [Електронний ресурс]  Режим доступу: </w:t>
       </w:r>
       <w:hyperlink r:id="rId55" w:history="1">
         <w:r>
@@ -33950,7 +34061,71 @@
           <w:szCs w:val="28"/>
           <w:lang w:val="uk-UA"/>
         </w:rPr>
-        <w:t>Печерський В.Н., Розробка програмного забезпечення для оптимізації розміщення елементів UML діаграм,  диплом</w:t>
+        <w:t xml:space="preserve">Печерський В.Н., </w:t>
+      </w:r>
+      <w:bookmarkStart w:id="62" w:name="_GoBack"/>
+      <w:r>
+        <w:rPr>
+          <w:rFonts w:ascii="Times New Roman" w:hAnsi="Times New Roman" w:cs="Times New Roman"/>
+          <w:sz w:val="28"/>
+          <w:szCs w:val="28"/>
+          <w:lang w:val="uk-UA"/>
+        </w:rPr>
+        <w:t>Розробка програмного забезпечення для</w:t>
+      </w:r>
+      <w:r>
+        <w:rPr>
+          <w:rFonts w:ascii="Times New Roman" w:hAnsi="Times New Roman" w:cs="Times New Roman"/>
+          <w:sz w:val="28"/>
+          <w:szCs w:val="28"/>
+          <w:lang w:val="uk-UA"/>
+        </w:rPr>
+        <w:t xml:space="preserve"> </w:t>
+      </w:r>
+      <w:r>
+        <w:rPr>
+          <w:rFonts w:ascii="Times New Roman" w:hAnsi="Times New Roman" w:cs="Times New Roman"/>
+          <w:sz w:val="28"/>
+          <w:szCs w:val="28"/>
+          <w:lang w:val="uk-UA"/>
+        </w:rPr>
+        <w:t xml:space="preserve">оптимізації розташування елементів </w:t>
+      </w:r>
+      <w:r>
+        <w:rPr>
+          <w:rFonts w:ascii="Times New Roman" w:hAnsi="Times New Roman" w:cs="Times New Roman"/>
+          <w:sz w:val="28"/>
+          <w:szCs w:val="28"/>
+        </w:rPr>
+        <w:t>UML</w:t>
+      </w:r>
+      <w:r>
+        <w:rPr>
+          <w:rFonts w:ascii="Times New Roman" w:hAnsi="Times New Roman" w:cs="Times New Roman"/>
+          <w:sz w:val="28"/>
+          <w:szCs w:val="28"/>
+          <w:lang w:val="ru-RU"/>
+        </w:rPr>
+        <w:t xml:space="preserve"> </w:t>
+      </w:r>
+      <w:r>
+        <w:rPr>
+          <w:rFonts w:ascii="Times New Roman" w:hAnsi="Times New Roman" w:cs="Times New Roman"/>
+          <w:sz w:val="28"/>
+          <w:szCs w:val="28"/>
+          <w:lang w:val="uk-UA"/>
+        </w:rPr>
+        <w:t>діаграм</w:t>
+      </w:r>
+      <w:bookmarkEnd w:id="62"/>
+      <w:r>
+        <w:rPr>
+          <w:rFonts w:ascii="Times New Roman" w:hAnsi="Times New Roman"/>
+          <w:sz w:val="28"/>
+          <w:szCs w:val="28"/>
+          <w:lang w:val="uk-UA"/>
+        </w:rPr>
+        <w:t>,  диплом</w:t>
       </w:r>
     </w:p>
     <w:p>
@@ -50205,7 +50380,7 @@
       <w:rPr>
         <w:noProof/>
       </w:rPr>
-      <w:t>33</w:t>
+      <w:t>46</w:t>
     </w:r>
     <w:r>
       <w:fldChar w:fldCharType="end"/>
@@ -50244,7 +50419,7 @@
       <w:rPr>
         <w:noProof/>
       </w:rPr>
-      <w:t>67</w:t>
+      <w:t>70</w:t>
     </w:r>
     <w:r>
       <w:fldChar w:fldCharType="end"/>
@@ -50813,7 +50988,7 @@
   <w:num w:numId="3">
     <w:abstractNumId w:val="0"/>
     <w:lvlOverride w:ilvl="0">
-      <w:lvl w:ilvl="0" w:tplc="3A36A236">
+      <w:lvl w:ilvl="0" w:tplc="8EFCDB16">
         <w:start w:val="1"/>
         <w:numFmt w:val="bullet"/>
         <w:lvlText w:val="-"/>
@@ -50842,7 +51017,7 @@
       </w:lvl>
     </w:lvlOverride>
     <w:lvlOverride w:ilvl="1">
-      <w:lvl w:ilvl="1" w:tplc="8C6EF98C">
+      <w:lvl w:ilvl="1" w:tplc="910AB596">
         <w:start w:val="1"/>
         <w:numFmt w:val="bullet"/>
         <w:lvlText w:val="-"/>
@@ -50871,7 +51046,7 @@
       </w:lvl>
     </w:lvlOverride>
     <w:lvlOverride w:ilvl="2">
-      <w:lvl w:ilvl="2" w:tplc="F3C44554">
+      <w:lvl w:ilvl="2" w:tplc="D16E0100">
         <w:start w:val="1"/>
         <w:numFmt w:val="bullet"/>
         <w:lvlText w:val="-"/>
@@ -50900,7 +51075,7 @@
       </w:lvl>
     </w:lvlOverride>
     <w:lvlOverride w:ilvl="3">
-      <w:lvl w:ilvl="3" w:tplc="FF342E46">
+      <w:lvl w:ilvl="3" w:tplc="A64ADC7C">
         <w:start w:val="1"/>
         <w:numFmt w:val="bullet"/>
         <w:lvlText w:val="-"/>
@@ -50929,7 +51104,7 @@
       </w:lvl>
     </w:lvlOverride>
     <w:lvlOverride w:ilvl="4">
-      <w:lvl w:ilvl="4" w:tplc="8BEA2D82">
+      <w:lvl w:ilvl="4" w:tplc="27E8689C">
         <w:start w:val="1"/>
         <w:numFmt w:val="bullet"/>
         <w:lvlText w:val="-"/>
@@ -50958,7 +51133,7 @@
       </w:lvl>
     </w:lvlOverride>
     <w:lvlOverride w:ilvl="5">
-      <w:lvl w:ilvl="5" w:tplc="3E9A1DD4">
+      <w:lvl w:ilvl="5" w:tplc="9CF04E42">
         <w:start w:val="1"/>
         <w:numFmt w:val="bullet"/>
         <w:lvlText w:val="-"/>
@@ -50987,7 +51162,7 @@
       </w:lvl>
     </w:lvlOverride>
     <w:lvlOverride w:ilvl="6">
-      <w:lvl w:ilvl="6" w:tplc="A8D0E876">
+      <w:lvl w:ilvl="6" w:tplc="8BD6F7AA">
         <w:start w:val="1"/>
         <w:numFmt w:val="bullet"/>
         <w:lvlText w:val="-"/>
@@ -51016,7 +51191,7 @@
       </w:lvl>
     </w:lvlOverride>
     <w:lvlOverride w:ilvl="7">
-      <w:lvl w:ilvl="7" w:tplc="B40496F6">
+      <w:lvl w:ilvl="7" w:tplc="FEC69E38">
         <w:start w:val="1"/>
         <w:numFmt w:val="bullet"/>
         <w:lvlText w:val="-"/>
@@ -51045,7 +51220,7 @@
       </w:lvl>
     </w:lvlOverride>
     <w:lvlOverride w:ilvl="8">
-      <w:lvl w:ilvl="8" w:tplc="0A0E1E20">
+      <w:lvl w:ilvl="8" w:tplc="64F80080">
         <w:start w:val="1"/>
         <w:numFmt w:val="bullet"/>
         <w:lvlText w:val="-"/>
@@ -52958,7 +53133,7 @@
 </file>
 
 <file path=customXml/itemProps1.xml><?xml version="1.0" encoding="utf-8"?>
-<ds:datastoreItem xmlns:ds="http://schemas.openxmlformats.org/officeDocument/2006/customXml" ds:itemID="{84C2EB6D-A508-DC48-8631-7E48EAC3A9BA}">
+<ds:datastoreItem xmlns:ds="http://schemas.openxmlformats.org/officeDocument/2006/customXml" ds:itemID="{5CE95644-366A-B346-BE9A-665A98F21B42}">
   <ds:schemaRefs>
     <ds:schemaRef ds:uri="http://schemas.openxmlformats.org/officeDocument/2006/bibliography"/>
   </ds:schemaRefs>

--- a/thesis/Thesis_Alexander_Vasileyko.docx
+++ b/thesis/Thesis_Alexander_Vasileyko.docx
@@ -187,7 +187,6 @@
           <w:sz w:val="28"/>
           <w:szCs w:val="28"/>
           <w:u w:color="000000"/>
-          <w:lang w:val="uk-UA"/>
         </w:rPr>
       </w:pPr>
       <w:r>
@@ -25079,14 +25078,24 @@
           <w:szCs w:val="28"/>
           <w:lang w:val="uk-UA"/>
         </w:rPr>
-        <w:t xml:space="preserve">В цьому розділі було описано процес дослідження проекту ArgoUML та пошук варіантів його розширення. Абстрактну схему розширеня можно побачити на </w:t>
-      </w:r>
-      <w:r>
-        <w:rPr>
-          <w:rFonts w:ascii="Times New Roman" w:hAnsi="Times New Roman"/>
-          <w:sz w:val="28"/>
-          <w:szCs w:val="28"/>
-          <w:highlight w:val="yellow"/>
+        <w:t xml:space="preserve">В цьому розділі було описано процес дослідження проекту ArgoUML та пошук варіантів його розширення. Абстрактну схему розширеня можно </w:t>
+      </w:r>
+      <w:bookmarkStart w:id="46" w:name="_GoBack"/>
+      <w:bookmarkEnd w:id="46"/>
+      <w:r>
+        <w:rPr>
+          <w:rFonts w:ascii="Times New Roman" w:hAnsi="Times New Roman"/>
+          <w:sz w:val="28"/>
+          <w:szCs w:val="28"/>
+          <w:lang w:val="uk-UA"/>
+        </w:rPr>
+        <w:t xml:space="preserve">побачити на </w:t>
+      </w:r>
+      <w:r>
+        <w:rPr>
+          <w:rFonts w:ascii="Times New Roman" w:hAnsi="Times New Roman"/>
+          <w:sz w:val="28"/>
+          <w:szCs w:val="28"/>
           <w:lang w:val="uk-UA"/>
         </w:rPr>
         <w:t>рис</w:t>
@@ -25096,7 +25105,6 @@
           <w:rFonts w:ascii="Times New Roman" w:hAnsi="Times New Roman"/>
           <w:sz w:val="28"/>
           <w:szCs w:val="28"/>
-          <w:highlight w:val="yellow"/>
           <w:lang w:val="uk-UA"/>
         </w:rPr>
         <w:t xml:space="preserve">. </w:t>
@@ -25106,20 +25114,27 @@
           <w:rFonts w:ascii="Times New Roman" w:hAnsi="Times New Roman"/>
           <w:sz w:val="28"/>
           <w:szCs w:val="28"/>
-          <w:highlight w:val="yellow"/>
-          <w:lang w:val="uk-UA"/>
-        </w:rPr>
-        <w:t>1.</w:t>
-      </w:r>
-      <w:r>
-        <w:rPr>
-          <w:rFonts w:ascii="Times New Roman" w:hAnsi="Times New Roman"/>
-          <w:sz w:val="28"/>
-          <w:szCs w:val="28"/>
-          <w:highlight w:val="yellow"/>
-          <w:lang w:val="uk-UA"/>
-        </w:rPr>
-        <w:t>2.</w:t>
+          <w:lang w:val="uk-UA"/>
+        </w:rPr>
+        <w:t>2</w:t>
+      </w:r>
+      <w:r>
+        <w:rPr>
+          <w:rFonts w:ascii="Times New Roman" w:hAnsi="Times New Roman"/>
+          <w:sz w:val="28"/>
+          <w:szCs w:val="28"/>
+          <w:lang w:val="uk-UA"/>
+        </w:rPr>
+        <w:t>.</w:t>
+      </w:r>
+      <w:r>
+        <w:rPr>
+          <w:rFonts w:ascii="Times New Roman" w:hAnsi="Times New Roman"/>
+          <w:sz w:val="28"/>
+          <w:szCs w:val="28"/>
+          <w:lang w:val="uk-UA"/>
+        </w:rPr>
+        <w:t>3.</w:t>
       </w:r>
       <w:r>
         <w:rPr>
@@ -25399,7 +25414,7 @@
           <w:lang w:val="uk-UA"/>
         </w:rPr>
       </w:pPr>
-      <w:bookmarkStart w:id="46" w:name="_Toc483537374"/>
+      <w:bookmarkStart w:id="47" w:name="_Toc483537374"/>
       <w:r>
         <w:rPr>
           <w:lang w:val="uk-UA"/>
@@ -25407,7 +25422,7 @@
         <w:lastRenderedPageBreak/>
         <w:t>3 ЕКСПЕРИМЕНТАЛЬНА ПЕРЕВІРКА РОБОТИ ARGOUML ПІСЛЯ РОЗШИРЕННЯ ФУНКЦІОНАЛЬНОСТІ</w:t>
       </w:r>
-      <w:bookmarkEnd w:id="46"/>
+      <w:bookmarkEnd w:id="47"/>
     </w:p>
     <w:p>
       <w:pPr>
@@ -25491,7 +25506,7 @@
         </w:rPr>
         <w:tab/>
       </w:r>
-      <w:bookmarkStart w:id="47" w:name="_Toc483537375"/>
+      <w:bookmarkStart w:id="48" w:name="_Toc483537375"/>
       <w:r>
         <w:rPr>
           <w:rFonts w:eastAsia="Arial Unicode MS" w:cs="Arial Unicode MS"/>
@@ -25499,7 +25514,7 @@
         </w:rPr>
         <w:t>3.1 Підготовка до експерименту</w:t>
       </w:r>
-      <w:bookmarkEnd w:id="47"/>
+      <w:bookmarkEnd w:id="48"/>
     </w:p>
     <w:p>
       <w:pPr>
@@ -25528,14 +25543,14 @@
         </w:rPr>
         <w:tab/>
       </w:r>
-      <w:bookmarkStart w:id="48" w:name="_Toc483537376"/>
+      <w:bookmarkStart w:id="49" w:name="_Toc483537376"/>
       <w:r>
         <w:rPr>
           <w:lang w:val="uk-UA"/>
         </w:rPr>
         <w:t>3.1.1 Отримання вихідних даних парсера тексту у форматі XMI</w:t>
       </w:r>
-      <w:bookmarkEnd w:id="48"/>
+      <w:bookmarkEnd w:id="49"/>
     </w:p>
     <w:p>
       <w:pPr>
@@ -25925,14 +25940,14 @@
         </w:rPr>
         <w:tab/>
       </w:r>
-      <w:bookmarkStart w:id="49" w:name="_Toc483537377"/>
+      <w:bookmarkStart w:id="50" w:name="_Toc483537377"/>
       <w:r>
         <w:rPr>
           <w:lang w:val="uk-UA"/>
         </w:rPr>
         <w:t>3.1.2 Імпорт XMI файлу</w:t>
       </w:r>
-      <w:bookmarkEnd w:id="49"/>
+      <w:bookmarkEnd w:id="50"/>
     </w:p>
     <w:p>
       <w:pPr>
@@ -26387,14 +26402,14 @@
         </w:rPr>
         <w:tab/>
       </w:r>
-      <w:bookmarkStart w:id="50" w:name="_Toc483537378"/>
+      <w:bookmarkStart w:id="51" w:name="_Toc483537378"/>
       <w:r>
         <w:rPr>
           <w:lang w:val="uk-UA"/>
         </w:rPr>
         <w:t>3.1.3 Аналіз та перевірка адекватності імпортованих даних</w:t>
       </w:r>
-      <w:bookmarkEnd w:id="50"/>
+      <w:bookmarkEnd w:id="51"/>
     </w:p>
     <w:p>
       <w:pPr>
@@ -27167,7 +27182,7 @@
         <w:lastRenderedPageBreak/>
         <w:tab/>
       </w:r>
-      <w:bookmarkStart w:id="51" w:name="_Toc483537379"/>
+      <w:bookmarkStart w:id="52" w:name="_Toc483537379"/>
       <w:r>
         <w:rPr>
           <w:rFonts w:eastAsia="Arial Unicode MS" w:cs="Arial Unicode MS"/>
@@ -27175,7 +27190,7 @@
         </w:rPr>
         <w:t>3.2 Етапи проведення експерименту</w:t>
       </w:r>
-      <w:bookmarkEnd w:id="51"/>
+      <w:bookmarkEnd w:id="52"/>
     </w:p>
     <w:p>
       <w:pPr>
@@ -27204,14 +27219,14 @@
         </w:rPr>
         <w:tab/>
       </w:r>
-      <w:bookmarkStart w:id="52" w:name="_Toc483537380"/>
+      <w:bookmarkStart w:id="53" w:name="_Toc483537380"/>
       <w:r>
         <w:rPr>
           <w:lang w:val="uk-UA"/>
         </w:rPr>
         <w:t>3.2.1 Аналіз і редагування UML діаграми класів засобами ArgoUML, відповідно до вимог предметної області</w:t>
       </w:r>
-      <w:bookmarkEnd w:id="52"/>
+      <w:bookmarkEnd w:id="53"/>
     </w:p>
     <w:p>
       <w:pPr>
@@ -28721,14 +28736,14 @@
         </w:rPr>
         <w:tab/>
       </w:r>
-      <w:bookmarkStart w:id="53" w:name="_Toc483537381"/>
+      <w:bookmarkStart w:id="54" w:name="_Toc483537381"/>
       <w:r>
         <w:rPr>
           <w:lang w:val="uk-UA"/>
         </w:rPr>
         <w:t>3.2.2 Експорт відредагованої діаграми у формат OWL</w:t>
       </w:r>
-      <w:bookmarkEnd w:id="53"/>
+      <w:bookmarkEnd w:id="54"/>
     </w:p>
     <w:p>
       <w:pPr>
@@ -29044,7 +29059,7 @@
         <w:lastRenderedPageBreak/>
         <w:tab/>
       </w:r>
-      <w:bookmarkStart w:id="54" w:name="_Toc483537382"/>
+      <w:bookmarkStart w:id="55" w:name="_Toc483537382"/>
       <w:r>
         <w:rPr>
           <w:rFonts w:eastAsia="Arial Unicode MS" w:cs="Arial Unicode MS"/>
@@ -29052,7 +29067,7 @@
         </w:rPr>
         <w:t>3.3 Аналіз і оцінка</w:t>
       </w:r>
-      <w:bookmarkEnd w:id="54"/>
+      <w:bookmarkEnd w:id="55"/>
     </w:p>
     <w:p>
       <w:pPr>
@@ -29082,14 +29097,14 @@
         </w:rPr>
         <w:tab/>
       </w:r>
-      <w:bookmarkStart w:id="55" w:name="_Toc483537383"/>
+      <w:bookmarkStart w:id="56" w:name="_Toc483537383"/>
       <w:r>
         <w:rPr>
           <w:lang w:val="uk-UA"/>
         </w:rPr>
         <w:t>3.3.1 Використовуємо Protégé для візуального представлення та перевірки даних</w:t>
       </w:r>
-      <w:bookmarkEnd w:id="55"/>
+      <w:bookmarkEnd w:id="56"/>
     </w:p>
     <w:p>
       <w:pPr>
@@ -31074,14 +31089,14 @@
         </w:rPr>
         <w:tab/>
       </w:r>
-      <w:bookmarkStart w:id="56" w:name="_Toc483537384"/>
+      <w:bookmarkStart w:id="57" w:name="_Toc483537384"/>
       <w:r>
         <w:rPr>
           <w:lang w:val="uk-UA"/>
         </w:rPr>
         <w:t>3.3.2 Перевірка відповідності OWL даних встановленим правилам конвертації</w:t>
       </w:r>
-      <w:bookmarkEnd w:id="56"/>
+      <w:bookmarkEnd w:id="57"/>
     </w:p>
     <w:p>
       <w:pPr>
@@ -31184,14 +31199,14 @@
         </w:rPr>
         <w:tab/>
       </w:r>
-      <w:bookmarkStart w:id="57" w:name="_Toc483537385"/>
+      <w:bookmarkStart w:id="58" w:name="_Toc483537385"/>
       <w:r>
         <w:rPr>
           <w:lang w:val="uk-UA"/>
         </w:rPr>
         <w:t>3.3.3 Анліз отриманих онтологій у відповідності до вимог предметної області</w:t>
       </w:r>
-      <w:bookmarkEnd w:id="57"/>
+      <w:bookmarkEnd w:id="58"/>
     </w:p>
     <w:p>
       <w:pPr>
@@ -31896,14 +31911,14 @@
         </w:rPr>
         <w:tab/>
       </w:r>
-      <w:bookmarkStart w:id="58" w:name="_Toc483537386"/>
+      <w:bookmarkStart w:id="59" w:name="_Toc483537386"/>
       <w:r>
         <w:rPr>
           <w:lang w:val="uk-UA"/>
         </w:rPr>
         <w:t>3.3.4 Визначення шляхів і методів поліпшення роботи розширення в ArgoUML</w:t>
       </w:r>
-      <w:bookmarkEnd w:id="58"/>
+      <w:bookmarkEnd w:id="59"/>
     </w:p>
     <w:p>
       <w:pPr>
@@ -32144,14 +32159,14 @@
         </w:rPr>
         <w:tab/>
       </w:r>
-      <w:bookmarkStart w:id="59" w:name="_Toc483537387"/>
+      <w:bookmarkStart w:id="60" w:name="_Toc483537387"/>
       <w:r>
         <w:rPr>
           <w:lang w:val="uk-UA"/>
         </w:rPr>
         <w:t>3.3.5 Визначення подальших розширень і доробок у ArgoUML</w:t>
       </w:r>
-      <w:bookmarkEnd w:id="59"/>
+      <w:bookmarkEnd w:id="60"/>
     </w:p>
     <w:p>
       <w:pPr>
@@ -32679,7 +32694,7 @@
           <w:lang w:val="uk-UA"/>
         </w:rPr>
       </w:pPr>
-      <w:bookmarkStart w:id="60" w:name="_Toc483537388"/>
+      <w:bookmarkStart w:id="61" w:name="_Toc483537388"/>
       <w:r>
         <w:rPr>
           <w:lang w:val="uk-UA"/>
@@ -32687,7 +32702,7 @@
         <w:lastRenderedPageBreak/>
         <w:t>ВИСНОВОК</w:t>
       </w:r>
-      <w:bookmarkEnd w:id="60"/>
+      <w:bookmarkEnd w:id="61"/>
     </w:p>
     <w:p>
       <w:pPr>
@@ -33290,7 +33305,7 @@
           <w:lang w:val="uk-UA"/>
         </w:rPr>
       </w:pPr>
-      <w:bookmarkStart w:id="61" w:name="_Toc483537389"/>
+      <w:bookmarkStart w:id="62" w:name="_Toc483537389"/>
       <w:r>
         <w:rPr>
           <w:lang w:val="uk-UA"/>
@@ -33298,7 +33313,7 @@
         <w:lastRenderedPageBreak/>
         <w:t>ПЕРЕЛІК ПОСИЛАНЬ</w:t>
       </w:r>
-      <w:bookmarkEnd w:id="61"/>
+      <w:bookmarkEnd w:id="62"/>
     </w:p>
     <w:p>
       <w:pPr>
@@ -34063,7 +34078,6 @@
         </w:rPr>
         <w:t xml:space="preserve">Печерський В.Н., </w:t>
       </w:r>
-      <w:bookmarkStart w:id="62" w:name="_GoBack"/>
       <w:r>
         <w:rPr>
           <w:rFonts w:ascii="Times New Roman" w:hAnsi="Times New Roman" w:cs="Times New Roman"/>
@@ -34071,14 +34085,22 @@
           <w:szCs w:val="28"/>
           <w:lang w:val="uk-UA"/>
         </w:rPr>
-        <w:t>Розробка програмного забезпечення для</w:t>
+        <w:t xml:space="preserve">Розробка програмного забезпечення для оптимізації розташування елементів </w:t>
       </w:r>
       <w:r>
         <w:rPr>
           <w:rFonts w:ascii="Times New Roman" w:hAnsi="Times New Roman" w:cs="Times New Roman"/>
           <w:sz w:val="28"/>
           <w:szCs w:val="28"/>
-          <w:lang w:val="uk-UA"/>
+        </w:rPr>
+        <w:t>UML</w:t>
+      </w:r>
+      <w:r>
+        <w:rPr>
+          <w:rFonts w:ascii="Times New Roman" w:hAnsi="Times New Roman" w:cs="Times New Roman"/>
+          <w:sz w:val="28"/>
+          <w:szCs w:val="28"/>
+          <w:lang w:val="ru-RU"/>
         </w:rPr>
         <w:t xml:space="preserve"> </w:t>
       </w:r>
@@ -34089,35 +34111,8 @@
           <w:szCs w:val="28"/>
           <w:lang w:val="uk-UA"/>
         </w:rPr>
-        <w:t xml:space="preserve">оптимізації розташування елементів </w:t>
-      </w:r>
-      <w:r>
-        <w:rPr>
-          <w:rFonts w:ascii="Times New Roman" w:hAnsi="Times New Roman" w:cs="Times New Roman"/>
-          <w:sz w:val="28"/>
-          <w:szCs w:val="28"/>
-        </w:rPr>
-        <w:t>UML</w:t>
-      </w:r>
-      <w:r>
-        <w:rPr>
-          <w:rFonts w:ascii="Times New Roman" w:hAnsi="Times New Roman" w:cs="Times New Roman"/>
-          <w:sz w:val="28"/>
-          <w:szCs w:val="28"/>
-          <w:lang w:val="ru-RU"/>
-        </w:rPr>
-        <w:t xml:space="preserve"> </w:t>
-      </w:r>
-      <w:r>
-        <w:rPr>
-          <w:rFonts w:ascii="Times New Roman" w:hAnsi="Times New Roman" w:cs="Times New Roman"/>
-          <w:sz w:val="28"/>
-          <w:szCs w:val="28"/>
-          <w:lang w:val="uk-UA"/>
-        </w:rPr>
         <w:t>діаграм</w:t>
       </w:r>
-      <w:bookmarkEnd w:id="62"/>
       <w:r>
         <w:rPr>
           <w:rFonts w:ascii="Times New Roman" w:hAnsi="Times New Roman"/>
@@ -50280,7 +50275,7 @@
         <w:sz w:val="28"/>
         <w:szCs w:val="28"/>
       </w:rPr>
-      <w:t>11</w:t>
+      <w:t>10</w:t>
     </w:r>
     <w:r>
       <w:rPr>
@@ -50341,7 +50336,7 @@
       <w:rPr>
         <w:noProof/>
       </w:rPr>
-      <w:t>25</w:t>
+      <w:t>12</w:t>
     </w:r>
     <w:r>
       <w:fldChar w:fldCharType="end"/>
@@ -50419,7 +50414,7 @@
       <w:rPr>
         <w:noProof/>
       </w:rPr>
-      <w:t>70</w:t>
+      <w:t>53</w:t>
     </w:r>
     <w:r>
       <w:fldChar w:fldCharType="end"/>
@@ -50988,7 +50983,7 @@
   <w:num w:numId="3">
     <w:abstractNumId w:val="0"/>
     <w:lvlOverride w:ilvl="0">
-      <w:lvl w:ilvl="0" w:tplc="8EFCDB16">
+      <w:lvl w:ilvl="0" w:tplc="88966316">
         <w:start w:val="1"/>
         <w:numFmt w:val="bullet"/>
         <w:lvlText w:val="-"/>
@@ -51017,7 +51012,7 @@
       </w:lvl>
     </w:lvlOverride>
     <w:lvlOverride w:ilvl="1">
-      <w:lvl w:ilvl="1" w:tplc="910AB596">
+      <w:lvl w:ilvl="1" w:tplc="A1B2B2EE">
         <w:start w:val="1"/>
         <w:numFmt w:val="bullet"/>
         <w:lvlText w:val="-"/>
@@ -51046,7 +51041,7 @@
       </w:lvl>
     </w:lvlOverride>
     <w:lvlOverride w:ilvl="2">
-      <w:lvl w:ilvl="2" w:tplc="D16E0100">
+      <w:lvl w:ilvl="2" w:tplc="E06E5BCA">
         <w:start w:val="1"/>
         <w:numFmt w:val="bullet"/>
         <w:lvlText w:val="-"/>
@@ -51075,7 +51070,7 @@
       </w:lvl>
     </w:lvlOverride>
     <w:lvlOverride w:ilvl="3">
-      <w:lvl w:ilvl="3" w:tplc="A64ADC7C">
+      <w:lvl w:ilvl="3" w:tplc="BD7A9A5A">
         <w:start w:val="1"/>
         <w:numFmt w:val="bullet"/>
         <w:lvlText w:val="-"/>
@@ -51104,7 +51099,7 @@
       </w:lvl>
     </w:lvlOverride>
     <w:lvlOverride w:ilvl="4">
-      <w:lvl w:ilvl="4" w:tplc="27E8689C">
+      <w:lvl w:ilvl="4" w:tplc="0150CCBA">
         <w:start w:val="1"/>
         <w:numFmt w:val="bullet"/>
         <w:lvlText w:val="-"/>
@@ -51133,7 +51128,7 @@
       </w:lvl>
     </w:lvlOverride>
     <w:lvlOverride w:ilvl="5">
-      <w:lvl w:ilvl="5" w:tplc="9CF04E42">
+      <w:lvl w:ilvl="5" w:tplc="A5CE62BC">
         <w:start w:val="1"/>
         <w:numFmt w:val="bullet"/>
         <w:lvlText w:val="-"/>
@@ -51162,7 +51157,7 @@
       </w:lvl>
     </w:lvlOverride>
     <w:lvlOverride w:ilvl="6">
-      <w:lvl w:ilvl="6" w:tplc="8BD6F7AA">
+      <w:lvl w:ilvl="6" w:tplc="416C23EA">
         <w:start w:val="1"/>
         <w:numFmt w:val="bullet"/>
         <w:lvlText w:val="-"/>
@@ -51191,7 +51186,7 @@
       </w:lvl>
     </w:lvlOverride>
     <w:lvlOverride w:ilvl="7">
-      <w:lvl w:ilvl="7" w:tplc="FEC69E38">
+      <w:lvl w:ilvl="7" w:tplc="4FB8C4C0">
         <w:start w:val="1"/>
         <w:numFmt w:val="bullet"/>
         <w:lvlText w:val="-"/>
@@ -51220,7 +51215,7 @@
       </w:lvl>
     </w:lvlOverride>
     <w:lvlOverride w:ilvl="8">
-      <w:lvl w:ilvl="8" w:tplc="64F80080">
+      <w:lvl w:ilvl="8" w:tplc="97A4EFAE">
         <w:start w:val="1"/>
         <w:numFmt w:val="bullet"/>
         <w:lvlText w:val="-"/>
@@ -53133,7 +53128,7 @@
 </file>
 
 <file path=customXml/itemProps1.xml><?xml version="1.0" encoding="utf-8"?>
-<ds:datastoreItem xmlns:ds="http://schemas.openxmlformats.org/officeDocument/2006/customXml" ds:itemID="{5CE95644-366A-B346-BE9A-665A98F21B42}">
+<ds:datastoreItem xmlns:ds="http://schemas.openxmlformats.org/officeDocument/2006/customXml" ds:itemID="{DA01A1F8-C03A-764B-874D-7A855670D4AC}">
   <ds:schemaRefs>
     <ds:schemaRef ds:uri="http://schemas.openxmlformats.org/officeDocument/2006/bibliography"/>
   </ds:schemaRefs>

--- a/thesis/Thesis_Alexander_Vasileyko.docx
+++ b/thesis/Thesis_Alexander_Vasileyko.docx
@@ -187,6 +187,7 @@
           <w:sz w:val="28"/>
           <w:szCs w:val="28"/>
           <w:u w:color="000000"/>
+          <w:lang w:val="ru-RU"/>
         </w:rPr>
       </w:pPr>
       <w:r>
@@ -1870,7 +1871,16 @@
           <w:szCs w:val="28"/>
           <w:lang w:val="uk-UA"/>
         </w:rPr>
-        <w:t>овідності онтологій вимогам»: 70</w:t>
+        <w:t xml:space="preserve">овідності онтологій вимогам»: </w:t>
+      </w:r>
+      <w:r>
+        <w:rPr>
+          <w:rFonts w:ascii="Times New Roman" w:hAnsi="Times New Roman"/>
+          <w:sz w:val="28"/>
+          <w:szCs w:val="28"/>
+          <w:lang w:val="uk-UA"/>
+        </w:rPr>
+        <w:t>89</w:t>
       </w:r>
       <w:r>
         <w:rPr>
@@ -2335,7 +2345,15 @@
           <w:sz w:val="28"/>
           <w:szCs w:val="28"/>
         </w:rPr>
-        <w:t>»: 70</w:t>
+        <w:t xml:space="preserve">»: </w:t>
+      </w:r>
+      <w:r>
+        <w:rPr>
+          <w:rFonts w:ascii="Times New Roman" w:hAnsi="Times New Roman"/>
+          <w:sz w:val="28"/>
+          <w:szCs w:val="28"/>
+        </w:rPr>
+        <w:t>89</w:t>
       </w:r>
       <w:r>
         <w:rPr>
@@ -11140,7 +11158,15 @@
           <w:lang w:val="uk-UA"/>
         </w:rPr>
         <w:lastRenderedPageBreak/>
-        <w:t>ВСТУП</w:t>
+        <w:t>ВСТУ</w:t>
+      </w:r>
+      <w:bookmarkStart w:id="5" w:name="_GoBack"/>
+      <w:bookmarkEnd w:id="5"/>
+      <w:r>
+        <w:rPr>
+          <w:lang w:val="uk-UA"/>
+        </w:rPr>
+        <w:t>П</w:t>
       </w:r>
       <w:bookmarkEnd w:id="4"/>
     </w:p>
@@ -11537,7 +11563,7 @@
           <w:lang w:val="uk-UA"/>
         </w:rPr>
       </w:pPr>
-      <w:bookmarkStart w:id="5" w:name="_Toc483537333"/>
+      <w:bookmarkStart w:id="6" w:name="_Toc483537333"/>
       <w:r>
         <w:rPr>
           <w:lang w:val="uk-UA"/>
@@ -11545,7 +11571,7 @@
         <w:lastRenderedPageBreak/>
         <w:t>1 ОГЛЯД ОНТОЛОГІЙ І UML ДІАГРАМ, ІНСТРУМЕНТИ ДЛЯ СТВОРЕННЯ, РЕДАГУВАННЯ ТА АНАЛІЗУ</w:t>
       </w:r>
-      <w:bookmarkEnd w:id="5"/>
+      <w:bookmarkEnd w:id="6"/>
     </w:p>
     <w:p>
       <w:pPr>
@@ -11721,7 +11747,7 @@
         </w:rPr>
         <w:tab/>
       </w:r>
-      <w:bookmarkStart w:id="6" w:name="_Toc483537334"/>
+      <w:bookmarkStart w:id="7" w:name="_Toc483537334"/>
       <w:r>
         <w:rPr>
           <w:rFonts w:eastAsia="Arial Unicode MS" w:cs="Arial Unicode MS"/>
@@ -11729,7 +11755,7 @@
         </w:rPr>
         <w:t>1.1 Онтології</w:t>
       </w:r>
-      <w:bookmarkEnd w:id="6"/>
+      <w:bookmarkEnd w:id="7"/>
     </w:p>
     <w:p>
       <w:pPr>
@@ -11756,14 +11782,14 @@
         </w:rPr>
         <w:tab/>
       </w:r>
-      <w:bookmarkStart w:id="7" w:name="_Toc483537335"/>
+      <w:bookmarkStart w:id="8" w:name="_Toc483537335"/>
       <w:r>
         <w:rPr>
           <w:lang w:val="uk-UA"/>
         </w:rPr>
         <w:t>1.1.1 Визначення</w:t>
       </w:r>
-      <w:bookmarkEnd w:id="7"/>
+      <w:bookmarkEnd w:id="8"/>
     </w:p>
     <w:p>
       <w:pPr>
@@ -12169,14 +12195,14 @@
         <w:lastRenderedPageBreak/>
         <w:tab/>
       </w:r>
-      <w:bookmarkStart w:id="8" w:name="_Toc483537336"/>
+      <w:bookmarkStart w:id="9" w:name="_Toc483537336"/>
       <w:r>
         <w:rPr>
           <w:lang w:val="uk-UA"/>
         </w:rPr>
         <w:t>1.1.2 Типи та призначення</w:t>
       </w:r>
-      <w:bookmarkEnd w:id="8"/>
+      <w:bookmarkEnd w:id="9"/>
     </w:p>
     <w:p>
       <w:pPr>
@@ -12635,7 +12661,7 @@
           <w:lang w:val="uk-UA"/>
         </w:rPr>
       </w:pPr>
-      <w:bookmarkStart w:id="9" w:name="_Toc483537337"/>
+      <w:bookmarkStart w:id="10" w:name="_Toc483537337"/>
       <w:r>
         <w:rPr>
           <w:lang w:val="uk-UA"/>
@@ -12643,7 +12669,7 @@
         <w:lastRenderedPageBreak/>
         <w:t>1.1.3 Мови опису онтологій</w:t>
       </w:r>
-      <w:bookmarkEnd w:id="9"/>
+      <w:bookmarkEnd w:id="10"/>
     </w:p>
     <w:p>
       <w:pPr>
@@ -12915,14 +12941,14 @@
         </w:rPr>
         <w:tab/>
       </w:r>
-      <w:bookmarkStart w:id="10" w:name="_Toc483537338"/>
+      <w:bookmarkStart w:id="11" w:name="_Toc483537338"/>
       <w:r>
         <w:rPr>
           <w:lang w:val="uk-UA"/>
         </w:rPr>
         <w:t>1.1.4 OWL, RDF, RDFS</w:t>
       </w:r>
-      <w:bookmarkEnd w:id="10"/>
+      <w:bookmarkEnd w:id="11"/>
     </w:p>
     <w:p>
       <w:pPr>
@@ -13649,7 +13675,7 @@
         </w:rPr>
         <w:tab/>
       </w:r>
-      <w:bookmarkStart w:id="11" w:name="_Toc483537339"/>
+      <w:bookmarkStart w:id="12" w:name="_Toc483537339"/>
       <w:r>
         <w:rPr>
           <w:rFonts w:eastAsia="Arial Unicode MS" w:cs="Arial Unicode MS"/>
@@ -13657,7 +13683,7 @@
         </w:rPr>
         <w:t>1.2  Огляд сучасних інструментів для роботи з онтологіями</w:t>
       </w:r>
-      <w:bookmarkEnd w:id="11"/>
+      <w:bookmarkEnd w:id="12"/>
     </w:p>
     <w:p>
       <w:pPr>
@@ -13680,14 +13706,14 @@
         </w:rPr>
         <w:tab/>
       </w:r>
-      <w:bookmarkStart w:id="12" w:name="_Toc483537340"/>
+      <w:bookmarkStart w:id="13" w:name="_Toc483537340"/>
       <w:r>
         <w:rPr>
           <w:lang w:val="uk-UA"/>
         </w:rPr>
         <w:t>1.2.1 Інструменти, порівняльні характеристики</w:t>
       </w:r>
-      <w:bookmarkEnd w:id="12"/>
+      <w:bookmarkEnd w:id="13"/>
     </w:p>
     <w:p>
       <w:pPr>
@@ -13775,14 +13801,14 @@
         </w:rPr>
         <w:tab/>
       </w:r>
-      <w:bookmarkStart w:id="13" w:name="_Toc483537341"/>
+      <w:bookmarkStart w:id="14" w:name="_Toc483537341"/>
       <w:r>
         <w:rPr>
           <w:lang w:val="uk-UA"/>
         </w:rPr>
         <w:t>1.2.2 Protégé як найбільш відомий і використовуваний інструмент</w:t>
       </w:r>
-      <w:bookmarkEnd w:id="13"/>
+      <w:bookmarkEnd w:id="14"/>
     </w:p>
     <w:p>
       <w:pPr>
@@ -13930,7 +13956,7 @@
         </w:rPr>
         <w:tab/>
       </w:r>
-      <w:bookmarkStart w:id="14" w:name="_Toc483537342"/>
+      <w:bookmarkStart w:id="15" w:name="_Toc483537342"/>
       <w:r>
         <w:rPr>
           <w:rFonts w:eastAsia="Arial Unicode MS" w:cs="Arial Unicode MS"/>
@@ -13938,7 +13964,7 @@
         </w:rPr>
         <w:t>1.3  Існуючі підходи для відображення різниці між онтологіями</w:t>
       </w:r>
-      <w:bookmarkEnd w:id="14"/>
+      <w:bookmarkEnd w:id="15"/>
     </w:p>
     <w:p>
       <w:pPr>
@@ -13967,14 +13993,14 @@
         </w:rPr>
         <w:tab/>
       </w:r>
-      <w:bookmarkStart w:id="15" w:name="_Toc483537343"/>
+      <w:bookmarkStart w:id="16" w:name="_Toc483537343"/>
       <w:r>
         <w:rPr>
           <w:lang w:val="uk-UA"/>
         </w:rPr>
         <w:t>1.3.1 Теоретичні відомості</w:t>
       </w:r>
-      <w:bookmarkEnd w:id="15"/>
+      <w:bookmarkEnd w:id="16"/>
     </w:p>
     <w:p>
       <w:pPr>
@@ -14115,14 +14141,14 @@
         </w:rPr>
         <w:tab/>
       </w:r>
-      <w:bookmarkStart w:id="16" w:name="_Toc483537344"/>
+      <w:bookmarkStart w:id="17" w:name="_Toc483537344"/>
       <w:r>
         <w:rPr>
           <w:lang w:val="uk-UA"/>
         </w:rPr>
         <w:t>1.3.2 Приклади існуючих рішень</w:t>
       </w:r>
-      <w:bookmarkEnd w:id="16"/>
+      <w:bookmarkEnd w:id="17"/>
     </w:p>
     <w:p>
       <w:pPr>
@@ -14266,14 +14292,14 @@
         </w:rPr>
         <w:tab/>
       </w:r>
-      <w:bookmarkStart w:id="17" w:name="_Toc483537345"/>
+      <w:bookmarkStart w:id="18" w:name="_Toc483537345"/>
       <w:r>
         <w:rPr>
           <w:lang w:val="uk-UA"/>
         </w:rPr>
         <w:t>1.3.3 Protégé prompt plugin</w:t>
       </w:r>
-      <w:bookmarkEnd w:id="17"/>
+      <w:bookmarkEnd w:id="18"/>
     </w:p>
     <w:p>
       <w:pPr>
@@ -14724,7 +14750,7 @@
         </w:rPr>
         <w:tab/>
       </w:r>
-      <w:bookmarkStart w:id="18" w:name="_Toc483537346"/>
+      <w:bookmarkStart w:id="19" w:name="_Toc483537346"/>
       <w:r>
         <w:rPr>
           <w:rFonts w:eastAsia="Arial Unicode MS" w:cs="Arial Unicode MS"/>
@@ -14732,7 +14758,7 @@
         </w:rPr>
         <w:t>1.4 Unified Modeling Language та UML діаграми</w:t>
       </w:r>
-      <w:bookmarkEnd w:id="18"/>
+      <w:bookmarkEnd w:id="19"/>
     </w:p>
     <w:p>
       <w:pPr>
@@ -14760,14 +14786,14 @@
         </w:rPr>
         <w:tab/>
       </w:r>
-      <w:bookmarkStart w:id="19" w:name="_Toc483537347"/>
+      <w:bookmarkStart w:id="20" w:name="_Toc483537347"/>
       <w:r>
         <w:rPr>
           <w:lang w:val="uk-UA"/>
         </w:rPr>
         <w:t>1.4.1 Опис мови UML</w:t>
       </w:r>
-      <w:bookmarkEnd w:id="19"/>
+      <w:bookmarkEnd w:id="20"/>
     </w:p>
     <w:p>
       <w:pPr>
@@ -14907,14 +14933,14 @@
         </w:rPr>
         <w:tab/>
       </w:r>
-      <w:bookmarkStart w:id="20" w:name="_Toc483537348"/>
+      <w:bookmarkStart w:id="21" w:name="_Toc483537348"/>
       <w:r>
         <w:rPr>
           <w:lang w:val="uk-UA"/>
         </w:rPr>
         <w:t>1.4.2 Види UML діаграм</w:t>
       </w:r>
-      <w:bookmarkEnd w:id="20"/>
+      <w:bookmarkEnd w:id="21"/>
     </w:p>
     <w:p>
       <w:pPr>
@@ -15625,14 +15651,14 @@
         <w:lastRenderedPageBreak/>
         <w:tab/>
       </w:r>
-      <w:bookmarkStart w:id="21" w:name="_Toc483537349"/>
+      <w:bookmarkStart w:id="22" w:name="_Toc483537349"/>
       <w:r>
         <w:rPr>
           <w:lang w:val="uk-UA"/>
         </w:rPr>
         <w:t>1.4.3 Отримання результатів парсингу тексту у вигляді діаграми класів</w:t>
       </w:r>
-      <w:bookmarkEnd w:id="21"/>
+      <w:bookmarkEnd w:id="22"/>
     </w:p>
     <w:p>
       <w:pPr>
@@ -15719,7 +15745,7 @@
         </w:rPr>
         <w:tab/>
       </w:r>
-      <w:bookmarkStart w:id="22" w:name="_Toc483537350"/>
+      <w:bookmarkStart w:id="23" w:name="_Toc483537350"/>
       <w:r>
         <w:rPr>
           <w:rFonts w:eastAsia="Arial Unicode MS" w:cs="Arial Unicode MS"/>
@@ -15727,7 +15753,7 @@
         </w:rPr>
         <w:t>1.5 Огляд існуючих інструментів для роботи з UML діаграмами</w:t>
       </w:r>
-      <w:bookmarkEnd w:id="22"/>
+      <w:bookmarkEnd w:id="23"/>
     </w:p>
     <w:p>
       <w:pPr>
@@ -15755,14 +15781,14 @@
         </w:rPr>
         <w:tab/>
       </w:r>
-      <w:bookmarkStart w:id="23" w:name="_Toc483537351"/>
+      <w:bookmarkStart w:id="24" w:name="_Toc483537351"/>
       <w:r>
         <w:rPr>
           <w:lang w:val="uk-UA"/>
         </w:rPr>
         <w:t>1.5.1 Короткий перелік найбільш популярних редакторів на сьогодні</w:t>
       </w:r>
-      <w:bookmarkEnd w:id="23"/>
+      <w:bookmarkEnd w:id="24"/>
     </w:p>
     <w:p>
       <w:pPr>
@@ -15937,14 +15963,14 @@
         <w:lastRenderedPageBreak/>
         <w:tab/>
       </w:r>
-      <w:bookmarkStart w:id="24" w:name="_Toc483537352"/>
+      <w:bookmarkStart w:id="25" w:name="_Toc483537352"/>
       <w:r>
         <w:rPr>
           <w:lang w:val="uk-UA"/>
         </w:rPr>
         <w:t>1.5.2 Порівняльні характеристики</w:t>
       </w:r>
-      <w:bookmarkEnd w:id="24"/>
+      <w:bookmarkEnd w:id="25"/>
     </w:p>
     <w:p>
       <w:pPr>
@@ -17517,14 +17543,14 @@
         <w:lastRenderedPageBreak/>
         <w:tab/>
       </w:r>
-      <w:bookmarkStart w:id="25" w:name="_Toc483537353"/>
+      <w:bookmarkStart w:id="26" w:name="_Toc483537353"/>
       <w:r>
         <w:rPr>
           <w:lang w:val="uk-UA"/>
         </w:rPr>
         <w:t>1.5.3 ArgoUML і причина вибору</w:t>
       </w:r>
-      <w:bookmarkEnd w:id="25"/>
+      <w:bookmarkEnd w:id="26"/>
     </w:p>
     <w:p>
       <w:pPr>
@@ -17670,7 +17696,7 @@
         </w:rPr>
         <w:tab/>
       </w:r>
-      <w:bookmarkStart w:id="26" w:name="_Toc483537354"/>
+      <w:bookmarkStart w:id="27" w:name="_Toc483537354"/>
       <w:r>
         <w:rPr>
           <w:rFonts w:eastAsia="Arial Unicode MS" w:cs="Arial Unicode MS"/>
@@ -17678,7 +17704,7 @@
         </w:rPr>
         <w:t>1.6. Висновок</w:t>
       </w:r>
-      <w:bookmarkEnd w:id="26"/>
+      <w:bookmarkEnd w:id="27"/>
     </w:p>
     <w:p>
       <w:pPr>
@@ -17767,7 +17793,7 @@
           <w:lang w:val="uk-UA"/>
         </w:rPr>
       </w:pPr>
-      <w:bookmarkStart w:id="27" w:name="_Toc483537355"/>
+      <w:bookmarkStart w:id="28" w:name="_Toc483537355"/>
       <w:r>
         <w:rPr>
           <w:lang w:val="uk-UA"/>
@@ -17775,7 +17801,7 @@
         <w:lastRenderedPageBreak/>
         <w:t>2 РОЗШИРЕННЯ ГРАФІЧНОГО РЕДАКТОРА ARGOUML,  ВПРОВАДЖЕННЯ МЕХАНІЗМУ КОНВЕРТАЦІЇ UML В OWL</w:t>
       </w:r>
-      <w:bookmarkEnd w:id="27"/>
+      <w:bookmarkEnd w:id="28"/>
     </w:p>
     <w:p>
       <w:pPr>
@@ -18054,7 +18080,7 @@
         </w:rPr>
         <w:tab/>
       </w:r>
-      <w:bookmarkStart w:id="28" w:name="_Toc483537356"/>
+      <w:bookmarkStart w:id="29" w:name="_Toc483537356"/>
       <w:r>
         <w:rPr>
           <w:rFonts w:eastAsia="Arial Unicode MS" w:cs="Arial Unicode MS"/>
@@ -18062,7 +18088,7 @@
         </w:rPr>
         <w:t>2.1 Опис розширення ArgoUML з урахуванням особливостей редактора</w:t>
       </w:r>
-      <w:bookmarkEnd w:id="28"/>
+      <w:bookmarkEnd w:id="29"/>
     </w:p>
     <w:p>
       <w:pPr>
@@ -18085,7 +18111,7 @@
         </w:rPr>
         <w:tab/>
       </w:r>
-      <w:bookmarkStart w:id="29" w:name="_Toc483537357"/>
+      <w:bookmarkStart w:id="30" w:name="_Toc483537357"/>
       <w:r>
         <w:rPr>
           <w:rFonts w:eastAsia="Arial Unicode MS" w:cs="Arial Unicode MS"/>
@@ -18093,7 +18119,7 @@
         </w:rPr>
         <w:t>2.1.1 Дослідження коду і пошук можливостей розширення редактора</w:t>
       </w:r>
-      <w:bookmarkEnd w:id="29"/>
+      <w:bookmarkEnd w:id="30"/>
     </w:p>
     <w:p>
       <w:pPr>
@@ -19604,14 +19630,14 @@
         <w:lastRenderedPageBreak/>
         <w:tab/>
       </w:r>
-      <w:bookmarkStart w:id="30" w:name="_Toc483537358"/>
+      <w:bookmarkStart w:id="31" w:name="_Toc483537358"/>
       <w:r>
         <w:rPr>
           <w:lang w:val="uk-UA"/>
         </w:rPr>
         <w:t>2.1.2 Пошук відповідної бібліотеки для конвертації UML діаграми в OWL формат</w:t>
       </w:r>
-      <w:bookmarkEnd w:id="30"/>
+      <w:bookmarkEnd w:id="31"/>
     </w:p>
     <w:p>
       <w:pPr>
@@ -19700,14 +19726,14 @@
         </w:rPr>
         <w:tab/>
       </w:r>
-      <w:bookmarkStart w:id="31" w:name="_Toc483537359"/>
+      <w:bookmarkStart w:id="32" w:name="_Toc483537359"/>
       <w:r>
         <w:rPr>
           <w:lang w:val="uk-UA"/>
         </w:rPr>
         <w:t>2.1.3 Apache Jena як засіб конвертації у OWL</w:t>
       </w:r>
-      <w:bookmarkEnd w:id="31"/>
+      <w:bookmarkEnd w:id="32"/>
     </w:p>
     <w:p>
       <w:pPr>
@@ -19954,14 +19980,14 @@
         <w:lastRenderedPageBreak/>
         <w:tab/>
       </w:r>
-      <w:bookmarkStart w:id="32" w:name="_Toc483537360"/>
+      <w:bookmarkStart w:id="33" w:name="_Toc483537360"/>
       <w:r>
         <w:rPr>
           <w:lang w:val="uk-UA"/>
         </w:rPr>
         <w:t>2.1.4 Пошук шляху розширення з урахуванням поточної архітектури та дотриманням методичних рекомендацій ArgoUML</w:t>
       </w:r>
-      <w:bookmarkEnd w:id="32"/>
+      <w:bookmarkEnd w:id="33"/>
     </w:p>
     <w:p>
       <w:pPr>
@@ -20272,14 +20298,14 @@
           <w:lang w:val="uk-UA"/>
         </w:rPr>
       </w:pPr>
-      <w:bookmarkStart w:id="33" w:name="_Toc483537361"/>
+      <w:bookmarkStart w:id="34" w:name="_Toc483537361"/>
       <w:r>
         <w:rPr>
           <w:lang w:val="uk-UA"/>
         </w:rPr>
         <w:t>2.1.5 Опис проблем при розширенні ArgoUML і спробі впровадження 3rd party бібліотек</w:t>
       </w:r>
-      <w:bookmarkEnd w:id="33"/>
+      <w:bookmarkEnd w:id="34"/>
     </w:p>
     <w:p>
       <w:pPr>
@@ -20431,7 +20457,7 @@
           <w:lang w:val="uk-UA"/>
         </w:rPr>
       </w:pPr>
-      <w:bookmarkStart w:id="34" w:name="_Toc483537362"/>
+      <w:bookmarkStart w:id="35" w:name="_Toc483537362"/>
       <w:r>
         <w:rPr>
           <w:rFonts w:eastAsia="Arial Unicode MS" w:cs="Arial Unicode MS"/>
@@ -20440,7 +20466,7 @@
         <w:lastRenderedPageBreak/>
         <w:t>2.2 Розробка алгоритму конвертації UML в OWL</w:t>
       </w:r>
-      <w:bookmarkEnd w:id="34"/>
+      <w:bookmarkEnd w:id="35"/>
     </w:p>
     <w:p>
       <w:pPr>
@@ -20467,14 +20493,14 @@
         </w:rPr>
         <w:tab/>
       </w:r>
-      <w:bookmarkStart w:id="35" w:name="_Toc483537363"/>
+      <w:bookmarkStart w:id="36" w:name="_Toc483537363"/>
       <w:r>
         <w:rPr>
           <w:lang w:val="uk-UA"/>
         </w:rPr>
         <w:t>2.2.1 Дослідження можливостей Apache Jena</w:t>
       </w:r>
-      <w:bookmarkEnd w:id="35"/>
+      <w:bookmarkEnd w:id="36"/>
     </w:p>
     <w:p>
       <w:pPr>
@@ -20621,14 +20647,14 @@
         </w:rPr>
         <w:tab/>
       </w:r>
-      <w:bookmarkStart w:id="36" w:name="_Toc483537364"/>
+      <w:bookmarkStart w:id="37" w:name="_Toc483537364"/>
       <w:r>
         <w:rPr>
           <w:lang w:val="uk-UA"/>
         </w:rPr>
         <w:t>2.2.2 Дослідження об'єктів даних (фігур), а також їх особливостей в ArgoUML</w:t>
       </w:r>
-      <w:bookmarkEnd w:id="36"/>
+      <w:bookmarkEnd w:id="37"/>
     </w:p>
     <w:p>
       <w:pPr>
@@ -20891,14 +20917,14 @@
         </w:rPr>
         <w:tab/>
       </w:r>
-      <w:bookmarkStart w:id="37" w:name="_Toc483537365"/>
+      <w:bookmarkStart w:id="38" w:name="_Toc483537365"/>
       <w:r>
         <w:rPr>
           <w:lang w:val="uk-UA"/>
         </w:rPr>
         <w:t>2.2.3 Написання алгоритму перетворення ArgoUML діаграм (фігур) у класи і залежності OWL</w:t>
       </w:r>
-      <w:bookmarkEnd w:id="37"/>
+      <w:bookmarkEnd w:id="38"/>
     </w:p>
     <w:p>
       <w:pPr>
@@ -21482,14 +21508,14 @@
         </w:rPr>
         <w:tab/>
       </w:r>
-      <w:bookmarkStart w:id="38" w:name="_Toc483537366"/>
+      <w:bookmarkStart w:id="39" w:name="_Toc483537366"/>
       <w:r>
         <w:rPr>
           <w:lang w:val="uk-UA"/>
         </w:rPr>
         <w:t>2.2.4 Складнощі при розробці алгоритму</w:t>
       </w:r>
-      <w:bookmarkEnd w:id="38"/>
+      <w:bookmarkEnd w:id="39"/>
     </w:p>
     <w:p>
       <w:pPr>
@@ -22210,7 +22236,7 @@
         <w:lastRenderedPageBreak/>
         <w:tab/>
       </w:r>
-      <w:bookmarkStart w:id="39" w:name="_Toc483537367"/>
+      <w:bookmarkStart w:id="40" w:name="_Toc483537367"/>
       <w:r>
         <w:rPr>
           <w:rFonts w:eastAsia="Arial Unicode MS" w:cs="Arial Unicode MS"/>
@@ -22218,7 +22244,7 @@
         </w:rPr>
         <w:t>2.3 Програмна реалізація розширення ArgoUML</w:t>
       </w:r>
-      <w:bookmarkEnd w:id="39"/>
+      <w:bookmarkEnd w:id="40"/>
     </w:p>
     <w:p>
       <w:pPr>
@@ -22247,14 +22273,14 @@
         </w:rPr>
         <w:tab/>
       </w:r>
-      <w:bookmarkStart w:id="40" w:name="_Toc483537368"/>
+      <w:bookmarkStart w:id="41" w:name="_Toc483537368"/>
       <w:r>
         <w:rPr>
           <w:lang w:val="uk-UA"/>
         </w:rPr>
         <w:t>2.3.1 Впровадження бібліотеки Apache Jena</w:t>
       </w:r>
-      <w:bookmarkEnd w:id="40"/>
+      <w:bookmarkEnd w:id="41"/>
     </w:p>
     <w:p>
       <w:pPr>
@@ -22510,14 +22536,14 @@
         </w:rPr>
         <w:tab/>
       </w:r>
-      <w:bookmarkStart w:id="41" w:name="_Toc483537369"/>
+      <w:bookmarkStart w:id="42" w:name="_Toc483537369"/>
       <w:r>
         <w:rPr>
           <w:lang w:val="uk-UA"/>
         </w:rPr>
         <w:t>2.3.2 Встановлення відповідних залежностей і запуск проекту на jdk 8</w:t>
       </w:r>
-      <w:bookmarkEnd w:id="41"/>
+      <w:bookmarkEnd w:id="42"/>
     </w:p>
     <w:p>
       <w:pPr>
@@ -22993,14 +23019,14 @@
         </w:rPr>
         <w:tab/>
       </w:r>
-      <w:bookmarkStart w:id="42" w:name="_Toc483537370"/>
+      <w:bookmarkStart w:id="43" w:name="_Toc483537370"/>
       <w:r>
         <w:rPr>
           <w:lang w:val="uk-UA"/>
         </w:rPr>
         <w:t>2.3.3 Розширення користувацького інтерфейсу</w:t>
       </w:r>
-      <w:bookmarkEnd w:id="42"/>
+      <w:bookmarkEnd w:id="43"/>
     </w:p>
     <w:p>
       <w:pPr>
@@ -23721,14 +23747,14 @@
         <w:lastRenderedPageBreak/>
         <w:tab/>
       </w:r>
-      <w:bookmarkStart w:id="43" w:name="_Toc483537371"/>
+      <w:bookmarkStart w:id="44" w:name="_Toc483537371"/>
       <w:r>
         <w:rPr>
           <w:lang w:val="uk-UA"/>
         </w:rPr>
         <w:t>2.3.4 Створення класів для конвертації UML в OWL із застосуванням розробленого алгоритму</w:t>
       </w:r>
-      <w:bookmarkEnd w:id="43"/>
+      <w:bookmarkEnd w:id="44"/>
     </w:p>
     <w:p>
       <w:pPr>
@@ -24878,14 +24904,14 @@
           <w:lang w:val="uk-UA"/>
         </w:rPr>
       </w:pPr>
-      <w:bookmarkStart w:id="44" w:name="_Toc483537372"/>
+      <w:bookmarkStart w:id="45" w:name="_Toc483537372"/>
       <w:r>
         <w:rPr>
           <w:lang w:val="uk-UA"/>
         </w:rPr>
         <w:t>2.3.5 Впровадження створених класів в інфраструктуру ArgoUML</w:t>
       </w:r>
-      <w:bookmarkEnd w:id="44"/>
+      <w:bookmarkEnd w:id="45"/>
     </w:p>
     <w:p>
       <w:pPr>
@@ -25026,7 +25052,7 @@
         </w:rPr>
         <w:tab/>
       </w:r>
-      <w:bookmarkStart w:id="45" w:name="_Toc483537373"/>
+      <w:bookmarkStart w:id="46" w:name="_Toc483537373"/>
       <w:r>
         <w:rPr>
           <w:rFonts w:eastAsia="Arial Unicode MS" w:cs="Arial Unicode MS"/>
@@ -25034,7 +25060,7 @@
         </w:rPr>
         <w:t>2.4. Висновок</w:t>
       </w:r>
-      <w:bookmarkEnd w:id="45"/>
+      <w:bookmarkEnd w:id="46"/>
     </w:p>
     <w:p>
       <w:pPr>
@@ -25078,18 +25104,7 @@
           <w:szCs w:val="28"/>
           <w:lang w:val="uk-UA"/>
         </w:rPr>
-        <w:t xml:space="preserve">В цьому розділі було описано процес дослідження проекту ArgoUML та пошук варіантів його розширення. Абстрактну схему розширеня можно </w:t>
-      </w:r>
-      <w:bookmarkStart w:id="46" w:name="_GoBack"/>
-      <w:bookmarkEnd w:id="46"/>
-      <w:r>
-        <w:rPr>
-          <w:rFonts w:ascii="Times New Roman" w:hAnsi="Times New Roman"/>
-          <w:sz w:val="28"/>
-          <w:szCs w:val="28"/>
-          <w:lang w:val="uk-UA"/>
-        </w:rPr>
-        <w:t xml:space="preserve">побачити на </w:t>
+        <w:t xml:space="preserve">В цьому розділі було описано процес дослідження проекту ArgoUML та пошук варіантів його розширення. Абстрактну схему розширеня можно побачити на </w:t>
       </w:r>
       <w:r>
         <w:rPr>
@@ -50275,7 +50290,7 @@
         <w:sz w:val="28"/>
         <w:szCs w:val="28"/>
       </w:rPr>
-      <w:t>10</w:t>
+      <w:t>11</w:t>
     </w:r>
     <w:r>
       <w:rPr>
@@ -50336,7 +50351,7 @@
       <w:rPr>
         <w:noProof/>
       </w:rPr>
-      <w:t>12</w:t>
+      <w:t>25</w:t>
     </w:r>
     <w:r>
       <w:fldChar w:fldCharType="end"/>
@@ -50414,7 +50429,7 @@
       <w:rPr>
         <w:noProof/>
       </w:rPr>
-      <w:t>53</w:t>
+      <w:t>70</w:t>
     </w:r>
     <w:r>
       <w:fldChar w:fldCharType="end"/>
@@ -50983,7 +50998,7 @@
   <w:num w:numId="3">
     <w:abstractNumId w:val="0"/>
     <w:lvlOverride w:ilvl="0">
-      <w:lvl w:ilvl="0" w:tplc="88966316">
+      <w:lvl w:ilvl="0" w:tplc="19E0F8DE">
         <w:start w:val="1"/>
         <w:numFmt w:val="bullet"/>
         <w:lvlText w:val="-"/>
@@ -51012,7 +51027,7 @@
       </w:lvl>
     </w:lvlOverride>
     <w:lvlOverride w:ilvl="1">
-      <w:lvl w:ilvl="1" w:tplc="A1B2B2EE">
+      <w:lvl w:ilvl="1" w:tplc="FAAC2582">
         <w:start w:val="1"/>
         <w:numFmt w:val="bullet"/>
         <w:lvlText w:val="-"/>
@@ -51041,7 +51056,7 @@
       </w:lvl>
     </w:lvlOverride>
     <w:lvlOverride w:ilvl="2">
-      <w:lvl w:ilvl="2" w:tplc="E06E5BCA">
+      <w:lvl w:ilvl="2" w:tplc="596AA350">
         <w:start w:val="1"/>
         <w:numFmt w:val="bullet"/>
         <w:lvlText w:val="-"/>
@@ -51070,7 +51085,7 @@
       </w:lvl>
     </w:lvlOverride>
     <w:lvlOverride w:ilvl="3">
-      <w:lvl w:ilvl="3" w:tplc="BD7A9A5A">
+      <w:lvl w:ilvl="3" w:tplc="9CEECE12">
         <w:start w:val="1"/>
         <w:numFmt w:val="bullet"/>
         <w:lvlText w:val="-"/>
@@ -51099,7 +51114,7 @@
       </w:lvl>
     </w:lvlOverride>
     <w:lvlOverride w:ilvl="4">
-      <w:lvl w:ilvl="4" w:tplc="0150CCBA">
+      <w:lvl w:ilvl="4" w:tplc="3B0A6F0C">
         <w:start w:val="1"/>
         <w:numFmt w:val="bullet"/>
         <w:lvlText w:val="-"/>
@@ -51128,7 +51143,7 @@
       </w:lvl>
     </w:lvlOverride>
     <w:lvlOverride w:ilvl="5">
-      <w:lvl w:ilvl="5" w:tplc="A5CE62BC">
+      <w:lvl w:ilvl="5" w:tplc="88AE0AEE">
         <w:start w:val="1"/>
         <w:numFmt w:val="bullet"/>
         <w:lvlText w:val="-"/>
@@ -51157,7 +51172,7 @@
       </w:lvl>
     </w:lvlOverride>
     <w:lvlOverride w:ilvl="6">
-      <w:lvl w:ilvl="6" w:tplc="416C23EA">
+      <w:lvl w:ilvl="6" w:tplc="A6BCFF8C">
         <w:start w:val="1"/>
         <w:numFmt w:val="bullet"/>
         <w:lvlText w:val="-"/>
@@ -51186,7 +51201,7 @@
       </w:lvl>
     </w:lvlOverride>
     <w:lvlOverride w:ilvl="7">
-      <w:lvl w:ilvl="7" w:tplc="4FB8C4C0">
+      <w:lvl w:ilvl="7" w:tplc="5838B546">
         <w:start w:val="1"/>
         <w:numFmt w:val="bullet"/>
         <w:lvlText w:val="-"/>
@@ -51215,7 +51230,7 @@
       </w:lvl>
     </w:lvlOverride>
     <w:lvlOverride w:ilvl="8">
-      <w:lvl w:ilvl="8" w:tplc="97A4EFAE">
+      <w:lvl w:ilvl="8" w:tplc="E424C4B6">
         <w:start w:val="1"/>
         <w:numFmt w:val="bullet"/>
         <w:lvlText w:val="-"/>
@@ -53128,7 +53143,7 @@
 </file>
 
 <file path=customXml/itemProps1.xml><?xml version="1.0" encoding="utf-8"?>
-<ds:datastoreItem xmlns:ds="http://schemas.openxmlformats.org/officeDocument/2006/customXml" ds:itemID="{DA01A1F8-C03A-764B-874D-7A855670D4AC}">
+<ds:datastoreItem xmlns:ds="http://schemas.openxmlformats.org/officeDocument/2006/customXml" ds:itemID="{09713E18-1A8B-904B-B46C-B515E5509BC9}">
   <ds:schemaRefs>
     <ds:schemaRef ds:uri="http://schemas.openxmlformats.org/officeDocument/2006/bibliography"/>
   </ds:schemaRefs>

--- a/thesis/Thesis_Alexander_Vasileyko.docx
+++ b/thesis/Thesis_Alexander_Vasileyko.docx
@@ -1449,7 +1449,7 @@
           <w:lang w:val="uk-UA"/>
         </w:rPr>
       </w:pPr>
-      <w:bookmarkStart w:id="0" w:name="_Toc483537328"/>
+      <w:bookmarkStart w:id="0" w:name="_Toc483566873"/>
       <w:r>
         <w:rPr>
           <w:lang w:val="uk-UA"/>
@@ -1814,7 +1814,7 @@
           <w:lang w:val="uk-UA"/>
         </w:rPr>
       </w:pPr>
-      <w:bookmarkStart w:id="1" w:name="_Toc483537329"/>
+      <w:bookmarkStart w:id="1" w:name="_Toc483566874"/>
       <w:r>
         <w:rPr>
           <w:lang w:val="uk-UA"/>
@@ -2282,7 +2282,7 @@
           <w:lang w:val="uk-UA"/>
         </w:rPr>
       </w:pPr>
-      <w:bookmarkStart w:id="2" w:name="_Toc483537330"/>
+      <w:bookmarkStart w:id="2" w:name="_Toc483566875"/>
       <w:r>
         <w:rPr>
           <w:lang w:val="uk-UA"/>
@@ -2934,7 +2934,7 @@
           <w:noProof/>
           <w:lang w:val="ru-RU"/>
         </w:rPr>
-        <w:instrText>483537328 \</w:instrText>
+        <w:instrText>483566873 \</w:instrText>
       </w:r>
       <w:r>
         <w:rPr>
@@ -3040,7 +3040,7 @@
           <w:noProof/>
           <w:lang w:val="ru-RU"/>
         </w:rPr>
-        <w:instrText>483537329 \</w:instrText>
+        <w:instrText>483566874 \</w:instrText>
       </w:r>
       <w:r>
         <w:rPr>
@@ -3146,7 +3146,7 @@
           <w:noProof/>
           <w:lang w:val="ru-RU"/>
         </w:rPr>
-        <w:instrText>483537330 \</w:instrText>
+        <w:instrText>483566875 \</w:instrText>
       </w:r>
       <w:r>
         <w:rPr>
@@ -3252,7 +3252,7 @@
           <w:noProof/>
           <w:lang w:val="ru-RU"/>
         </w:rPr>
-        <w:instrText>483537331 \</w:instrText>
+        <w:instrText>483566876 \</w:instrText>
       </w:r>
       <w:r>
         <w:rPr>
@@ -3358,7 +3358,7 @@
           <w:noProof/>
           <w:lang w:val="ru-RU"/>
         </w:rPr>
-        <w:instrText>483537332 \</w:instrText>
+        <w:instrText>483566877 \</w:instrText>
       </w:r>
       <w:r>
         <w:rPr>
@@ -3464,7 +3464,7 @@
           <w:noProof/>
           <w:lang w:val="ru-RU"/>
         </w:rPr>
-        <w:instrText>483537333 \</w:instrText>
+        <w:instrText>483566878 \</w:instrText>
       </w:r>
       <w:r>
         <w:rPr>
@@ -3571,7 +3571,7 @@
           <w:noProof/>
           <w:lang w:val="ru-RU"/>
         </w:rPr>
-        <w:instrText>483537334 \</w:instrText>
+        <w:instrText>483566879 \</w:instrText>
       </w:r>
       <w:r>
         <w:rPr>
@@ -3675,7 +3675,7 @@
           <w:noProof/>
           <w:lang w:val="ru-RU"/>
         </w:rPr>
-        <w:instrText>483537335 \</w:instrText>
+        <w:instrText>483566880 \</w:instrText>
       </w:r>
       <w:r>
         <w:rPr>
@@ -3779,7 +3779,7 @@
           <w:noProof/>
           <w:lang w:val="ru-RU"/>
         </w:rPr>
-        <w:instrText>483537336 \</w:instrText>
+        <w:instrText>483566881 \</w:instrText>
       </w:r>
       <w:r>
         <w:rPr>
@@ -3883,7 +3883,7 @@
           <w:noProof/>
           <w:lang w:val="ru-RU"/>
         </w:rPr>
-        <w:instrText>483537337 \</w:instrText>
+        <w:instrText>483566882 \</w:instrText>
       </w:r>
       <w:r>
         <w:rPr>
@@ -3987,7 +3987,7 @@
           <w:noProof/>
           <w:lang w:val="ru-RU"/>
         </w:rPr>
-        <w:instrText>483537338 \</w:instrText>
+        <w:instrText>483566883 \</w:instrText>
       </w:r>
       <w:r>
         <w:rPr>
@@ -4094,7 +4094,7 @@
           <w:noProof/>
           <w:lang w:val="ru-RU"/>
         </w:rPr>
-        <w:instrText>483537339 \</w:instrText>
+        <w:instrText>483566884 \</w:instrText>
       </w:r>
       <w:r>
         <w:rPr>
@@ -4198,7 +4198,7 @@
           <w:noProof/>
           <w:lang w:val="ru-RU"/>
         </w:rPr>
-        <w:instrText>483537340 \</w:instrText>
+        <w:instrText>483566885 \</w:instrText>
       </w:r>
       <w:r>
         <w:rPr>
@@ -4302,7 +4302,7 @@
           <w:noProof/>
           <w:lang w:val="ru-RU"/>
         </w:rPr>
-        <w:instrText>483537341 \</w:instrText>
+        <w:instrText>483566886 \</w:instrText>
       </w:r>
       <w:r>
         <w:rPr>
@@ -4333,7 +4333,7 @@
           <w:noProof/>
           <w:lang w:val="ru-RU"/>
         </w:rPr>
-        <w:t>20</w:t>
+        <w:t>17</w:t>
       </w:r>
       <w:r>
         <w:rPr>
@@ -4409,7 +4409,7 @@
           <w:noProof/>
           <w:lang w:val="ru-RU"/>
         </w:rPr>
-        <w:instrText>483537342 \</w:instrText>
+        <w:instrText>483566887 \</w:instrText>
       </w:r>
       <w:r>
         <w:rPr>
@@ -4440,7 +4440,7 @@
           <w:noProof/>
           <w:lang w:val="ru-RU"/>
         </w:rPr>
-        <w:t>21</w:t>
+        <w:t>18</w:t>
       </w:r>
       <w:r>
         <w:rPr>
@@ -4513,7 +4513,7 @@
           <w:noProof/>
           <w:lang w:val="ru-RU"/>
         </w:rPr>
-        <w:instrText>483537343 \</w:instrText>
+        <w:instrText>483566888 \</w:instrText>
       </w:r>
       <w:r>
         <w:rPr>
@@ -4544,7 +4544,7 @@
           <w:noProof/>
           <w:lang w:val="ru-RU"/>
         </w:rPr>
-        <w:t>21</w:t>
+        <w:t>18</w:t>
       </w:r>
       <w:r>
         <w:rPr>
@@ -4617,7 +4617,7 @@
           <w:noProof/>
           <w:lang w:val="ru-RU"/>
         </w:rPr>
-        <w:instrText>483537344 \</w:instrText>
+        <w:instrText>483566889 \</w:instrText>
       </w:r>
       <w:r>
         <w:rPr>
@@ -4648,7 +4648,7 @@
           <w:noProof/>
           <w:lang w:val="ru-RU"/>
         </w:rPr>
-        <w:t>21</w:t>
+        <w:t>18</w:t>
       </w:r>
       <w:r>
         <w:rPr>
@@ -4692,7 +4692,7 @@
         <w:rPr>
           <w:noProof/>
         </w:rPr>
-        <w:instrText xml:space="preserve"> PAGEREF _Toc483537345 \h </w:instrText>
+        <w:instrText xml:space="preserve"> PAGEREF _Toc483566890 \h </w:instrText>
       </w:r>
       <w:r>
         <w:rPr>
@@ -4709,7 +4709,7 @@
         <w:rPr>
           <w:noProof/>
         </w:rPr>
-        <w:t>22</w:t>
+        <w:t>19</w:t>
       </w:r>
       <w:r>
         <w:rPr>
@@ -4756,7 +4756,7 @@
         <w:rPr>
           <w:noProof/>
         </w:rPr>
-        <w:instrText xml:space="preserve"> PAGEREF _Toc483537346 \h </w:instrText>
+        <w:instrText xml:space="preserve"> PAGEREF _Toc483566891 \h </w:instrText>
       </w:r>
       <w:r>
         <w:rPr>
@@ -4773,7 +4773,7 @@
         <w:rPr>
           <w:noProof/>
         </w:rPr>
-        <w:t>23</w:t>
+        <w:t>20</w:t>
       </w:r>
       <w:r>
         <w:rPr>
@@ -4846,7 +4846,7 @@
           <w:noProof/>
           <w:lang w:val="ru-RU"/>
         </w:rPr>
-        <w:instrText>483537347 \</w:instrText>
+        <w:instrText>483566892 \</w:instrText>
       </w:r>
       <w:r>
         <w:rPr>
@@ -4877,7 +4877,7 @@
           <w:noProof/>
           <w:lang w:val="ru-RU"/>
         </w:rPr>
-        <w:t>23</w:t>
+        <w:t>20</w:t>
       </w:r>
       <w:r>
         <w:rPr>
@@ -4950,7 +4950,7 @@
           <w:noProof/>
           <w:lang w:val="ru-RU"/>
         </w:rPr>
-        <w:instrText>483537348 \</w:instrText>
+        <w:instrText>483566893 \</w:instrText>
       </w:r>
       <w:r>
         <w:rPr>
@@ -4981,7 +4981,7 @@
           <w:noProof/>
           <w:lang w:val="ru-RU"/>
         </w:rPr>
-        <w:t>24</w:t>
+        <w:t>21</w:t>
       </w:r>
       <w:r>
         <w:rPr>
@@ -5055,7 +5055,7 @@
           <w:noProof/>
           <w:lang w:val="ru-RU"/>
         </w:rPr>
-        <w:instrText>483537349 \</w:instrText>
+        <w:instrText>483566894 \</w:instrText>
       </w:r>
       <w:r>
         <w:rPr>
@@ -5086,7 +5086,7 @@
           <w:noProof/>
           <w:lang w:val="ru-RU"/>
         </w:rPr>
-        <w:t>26</w:t>
+        <w:t>23</w:t>
       </w:r>
       <w:r>
         <w:rPr>
@@ -5162,7 +5162,7 @@
           <w:noProof/>
           <w:lang w:val="ru-RU"/>
         </w:rPr>
-        <w:instrText>483537350 \</w:instrText>
+        <w:instrText>483566895 \</w:instrText>
       </w:r>
       <w:r>
         <w:rPr>
@@ -5193,7 +5193,7 @@
           <w:noProof/>
           <w:lang w:val="ru-RU"/>
         </w:rPr>
-        <w:t>26</w:t>
+        <w:t>23</w:t>
       </w:r>
       <w:r>
         <w:rPr>
@@ -5266,7 +5266,7 @@
           <w:noProof/>
           <w:lang w:val="ru-RU"/>
         </w:rPr>
-        <w:instrText>483537351 \</w:instrText>
+        <w:instrText>483566896 \</w:instrText>
       </w:r>
       <w:r>
         <w:rPr>
@@ -5297,7 +5297,7 @@
           <w:noProof/>
           <w:lang w:val="ru-RU"/>
         </w:rPr>
-        <w:t>26</w:t>
+        <w:t>23</w:t>
       </w:r>
       <w:r>
         <w:rPr>
@@ -5370,7 +5370,7 @@
           <w:noProof/>
           <w:lang w:val="ru-RU"/>
         </w:rPr>
-        <w:instrText>483537352 \</w:instrText>
+        <w:instrText>483566897 \</w:instrText>
       </w:r>
       <w:r>
         <w:rPr>
@@ -5401,7 +5401,7 @@
           <w:noProof/>
           <w:lang w:val="ru-RU"/>
         </w:rPr>
-        <w:t>27</w:t>
+        <w:t>24</w:t>
       </w:r>
       <w:r>
         <w:rPr>
@@ -5474,7 +5474,7 @@
           <w:noProof/>
           <w:lang w:val="ru-RU"/>
         </w:rPr>
-        <w:instrText>483537353 \</w:instrText>
+        <w:instrText>483566898 \</w:instrText>
       </w:r>
       <w:r>
         <w:rPr>
@@ -5505,7 +5505,7 @@
           <w:noProof/>
           <w:lang w:val="ru-RU"/>
         </w:rPr>
-        <w:t>28</w:t>
+        <w:t>25</w:t>
       </w:r>
       <w:r>
         <w:rPr>
@@ -5581,7 +5581,7 @@
           <w:noProof/>
           <w:lang w:val="ru-RU"/>
         </w:rPr>
-        <w:instrText>483537354 \</w:instrText>
+        <w:instrText>483566899 \</w:instrText>
       </w:r>
       <w:r>
         <w:rPr>
@@ -5612,7 +5612,7 @@
           <w:noProof/>
           <w:lang w:val="ru-RU"/>
         </w:rPr>
-        <w:t>28</w:t>
+        <w:t>25</w:t>
       </w:r>
       <w:r>
         <w:rPr>
@@ -5687,7 +5687,7 @@
           <w:noProof/>
           <w:lang w:val="ru-RU"/>
         </w:rPr>
-        <w:instrText>483537355 \</w:instrText>
+        <w:instrText>483566900 \</w:instrText>
       </w:r>
       <w:r>
         <w:rPr>
@@ -5718,7 +5718,7 @@
           <w:noProof/>
           <w:lang w:val="ru-RU"/>
         </w:rPr>
-        <w:t>29</w:t>
+        <w:t>26</w:t>
       </w:r>
       <w:r>
         <w:rPr>
@@ -5794,7 +5794,7 @@
           <w:noProof/>
           <w:lang w:val="ru-RU"/>
         </w:rPr>
-        <w:instrText>483537356 \</w:instrText>
+        <w:instrText>483566901 \</w:instrText>
       </w:r>
       <w:r>
         <w:rPr>
@@ -5825,7 +5825,7 @@
           <w:noProof/>
           <w:lang w:val="ru-RU"/>
         </w:rPr>
-        <w:t>30</w:t>
+        <w:t>27</w:t>
       </w:r>
       <w:r>
         <w:rPr>
@@ -5901,7 +5901,7 @@
           <w:noProof/>
           <w:lang w:val="ru-RU"/>
         </w:rPr>
-        <w:instrText>483537357 \</w:instrText>
+        <w:instrText>483566902 \</w:instrText>
       </w:r>
       <w:r>
         <w:rPr>
@@ -5932,7 +5932,7 @@
           <w:noProof/>
           <w:lang w:val="ru-RU"/>
         </w:rPr>
-        <w:t>30</w:t>
+        <w:t>27</w:t>
       </w:r>
       <w:r>
         <w:rPr>
@@ -6005,7 +6005,7 @@
           <w:noProof/>
           <w:lang w:val="ru-RU"/>
         </w:rPr>
-        <w:instrText>483537358 \</w:instrText>
+        <w:instrText>483566903 \</w:instrText>
       </w:r>
       <w:r>
         <w:rPr>
@@ -6036,7 +6036,7 @@
           <w:noProof/>
           <w:lang w:val="ru-RU"/>
         </w:rPr>
-        <w:t>35</w:t>
+        <w:t>32</w:t>
       </w:r>
       <w:r>
         <w:rPr>
@@ -6109,7 +6109,7 @@
           <w:noProof/>
           <w:lang w:val="ru-RU"/>
         </w:rPr>
-        <w:instrText>483537359 \</w:instrText>
+        <w:instrText>483566904 \</w:instrText>
       </w:r>
       <w:r>
         <w:rPr>
@@ -6140,7 +6140,7 @@
           <w:noProof/>
           <w:lang w:val="ru-RU"/>
         </w:rPr>
-        <w:t>35</w:t>
+        <w:t>32</w:t>
       </w:r>
       <w:r>
         <w:rPr>
@@ -6213,7 +6213,7 @@
           <w:noProof/>
           <w:lang w:val="ru-RU"/>
         </w:rPr>
-        <w:instrText>483537360 \</w:instrText>
+        <w:instrText>483566905 \</w:instrText>
       </w:r>
       <w:r>
         <w:rPr>
@@ -6244,7 +6244,7 @@
           <w:noProof/>
           <w:lang w:val="ru-RU"/>
         </w:rPr>
-        <w:t>36</w:t>
+        <w:t>33</w:t>
       </w:r>
       <w:r>
         <w:rPr>
@@ -6317,7 +6317,7 @@
           <w:noProof/>
           <w:lang w:val="ru-RU"/>
         </w:rPr>
-        <w:instrText>483537361 \</w:instrText>
+        <w:instrText>483566906 \</w:instrText>
       </w:r>
       <w:r>
         <w:rPr>
@@ -6348,7 +6348,7 @@
           <w:noProof/>
           <w:lang w:val="ru-RU"/>
         </w:rPr>
-        <w:t>37</w:t>
+        <w:t>34</w:t>
       </w:r>
       <w:r>
         <w:rPr>
@@ -6424,7 +6424,7 @@
           <w:noProof/>
           <w:lang w:val="ru-RU"/>
         </w:rPr>
-        <w:instrText>483537362 \</w:instrText>
+        <w:instrText>483566907 \</w:instrText>
       </w:r>
       <w:r>
         <w:rPr>
@@ -6455,7 +6455,7 @@
           <w:noProof/>
           <w:lang w:val="ru-RU"/>
         </w:rPr>
-        <w:t>38</w:t>
+        <w:t>35</w:t>
       </w:r>
       <w:r>
         <w:rPr>
@@ -6528,7 +6528,7 @@
           <w:noProof/>
           <w:lang w:val="ru-RU"/>
         </w:rPr>
-        <w:instrText>483537363 \</w:instrText>
+        <w:instrText>483566908 \</w:instrText>
       </w:r>
       <w:r>
         <w:rPr>
@@ -6559,7 +6559,7 @@
           <w:noProof/>
           <w:lang w:val="ru-RU"/>
         </w:rPr>
-        <w:t>38</w:t>
+        <w:t>35</w:t>
       </w:r>
       <w:r>
         <w:rPr>
@@ -6632,7 +6632,7 @@
           <w:noProof/>
           <w:lang w:val="ru-RU"/>
         </w:rPr>
-        <w:instrText>483537364 \</w:instrText>
+        <w:instrText>483566909 \</w:instrText>
       </w:r>
       <w:r>
         <w:rPr>
@@ -6663,7 +6663,7 @@
           <w:noProof/>
           <w:lang w:val="ru-RU"/>
         </w:rPr>
-        <w:t>38</w:t>
+        <w:t>35</w:t>
       </w:r>
       <w:r>
         <w:rPr>
@@ -6736,7 +6736,7 @@
           <w:noProof/>
           <w:lang w:val="ru-RU"/>
         </w:rPr>
-        <w:instrText>483537365 \</w:instrText>
+        <w:instrText>483566910 \</w:instrText>
       </w:r>
       <w:r>
         <w:rPr>
@@ -6767,7 +6767,7 @@
           <w:noProof/>
           <w:lang w:val="ru-RU"/>
         </w:rPr>
-        <w:t>39</w:t>
+        <w:t>36</w:t>
       </w:r>
       <w:r>
         <w:rPr>
@@ -6841,7 +6841,7 @@
           <w:noProof/>
           <w:lang w:val="ru-RU"/>
         </w:rPr>
-        <w:instrText>483537366 \</w:instrText>
+        <w:instrText>483566911 \</w:instrText>
       </w:r>
       <w:r>
         <w:rPr>
@@ -6872,7 +6872,7 @@
           <w:noProof/>
           <w:lang w:val="ru-RU"/>
         </w:rPr>
-        <w:t>40</w:t>
+        <w:t>37</w:t>
       </w:r>
       <w:r>
         <w:rPr>
@@ -6948,7 +6948,7 @@
           <w:noProof/>
           <w:lang w:val="ru-RU"/>
         </w:rPr>
-        <w:instrText>483537367 \</w:instrText>
+        <w:instrText>483566912 \</w:instrText>
       </w:r>
       <w:r>
         <w:rPr>
@@ -6979,7 +6979,7 @@
           <w:noProof/>
           <w:lang w:val="ru-RU"/>
         </w:rPr>
-        <w:t>42</w:t>
+        <w:t>39</w:t>
       </w:r>
       <w:r>
         <w:rPr>
@@ -7052,7 +7052,7 @@
           <w:noProof/>
           <w:lang w:val="ru-RU"/>
         </w:rPr>
-        <w:instrText>483537368 \</w:instrText>
+        <w:instrText>483566913 \</w:instrText>
       </w:r>
       <w:r>
         <w:rPr>
@@ -7083,7 +7083,7 @@
           <w:noProof/>
           <w:lang w:val="ru-RU"/>
         </w:rPr>
-        <w:t>42</w:t>
+        <w:t>39</w:t>
       </w:r>
       <w:r>
         <w:rPr>
@@ -7156,7 +7156,7 @@
           <w:noProof/>
           <w:lang w:val="ru-RU"/>
         </w:rPr>
-        <w:instrText>483537369 \</w:instrText>
+        <w:instrText>483566914 \</w:instrText>
       </w:r>
       <w:r>
         <w:rPr>
@@ -7187,7 +7187,7 @@
           <w:noProof/>
           <w:lang w:val="ru-RU"/>
         </w:rPr>
-        <w:t>42</w:t>
+        <w:t>39</w:t>
       </w:r>
       <w:r>
         <w:rPr>
@@ -7260,7 +7260,7 @@
           <w:noProof/>
           <w:lang w:val="ru-RU"/>
         </w:rPr>
-        <w:instrText>483537370 \</w:instrText>
+        <w:instrText>483566915 \</w:instrText>
       </w:r>
       <w:r>
         <w:rPr>
@@ -7291,7 +7291,7 @@
           <w:noProof/>
           <w:lang w:val="ru-RU"/>
         </w:rPr>
-        <w:t>44</w:t>
+        <w:t>41</w:t>
       </w:r>
       <w:r>
         <w:rPr>
@@ -7364,7 +7364,7 @@
           <w:noProof/>
           <w:lang w:val="ru-RU"/>
         </w:rPr>
-        <w:instrText>483537371 \</w:instrText>
+        <w:instrText>483566916 \</w:instrText>
       </w:r>
       <w:r>
         <w:rPr>
@@ -7395,7 +7395,7 @@
           <w:noProof/>
           <w:lang w:val="ru-RU"/>
         </w:rPr>
-        <w:t>46</w:t>
+        <w:t>43</w:t>
       </w:r>
       <w:r>
         <w:rPr>
@@ -7468,7 +7468,7 @@
           <w:noProof/>
           <w:lang w:val="ru-RU"/>
         </w:rPr>
-        <w:instrText>483537372 \</w:instrText>
+        <w:instrText>483566917 \</w:instrText>
       </w:r>
       <w:r>
         <w:rPr>
@@ -7499,7 +7499,7 @@
           <w:noProof/>
           <w:lang w:val="ru-RU"/>
         </w:rPr>
-        <w:t>48</w:t>
+        <w:t>45</w:t>
       </w:r>
       <w:r>
         <w:rPr>
@@ -7575,7 +7575,7 @@
           <w:noProof/>
           <w:lang w:val="ru-RU"/>
         </w:rPr>
-        <w:instrText>483537373 \</w:instrText>
+        <w:instrText>483566918 \</w:instrText>
       </w:r>
       <w:r>
         <w:rPr>
@@ -7606,7 +7606,7 @@
           <w:noProof/>
           <w:lang w:val="ru-RU"/>
         </w:rPr>
-        <w:t>48</w:t>
+        <w:t>45</w:t>
       </w:r>
       <w:r>
         <w:rPr>
@@ -7681,7 +7681,7 @@
           <w:noProof/>
           <w:lang w:val="ru-RU"/>
         </w:rPr>
-        <w:instrText>483537374 \</w:instrText>
+        <w:instrText>483566919 \</w:instrText>
       </w:r>
       <w:r>
         <w:rPr>
@@ -7712,7 +7712,7 @@
           <w:noProof/>
           <w:lang w:val="ru-RU"/>
         </w:rPr>
-        <w:t>50</w:t>
+        <w:t>47</w:t>
       </w:r>
       <w:r>
         <w:rPr>
@@ -7788,7 +7788,7 @@
           <w:noProof/>
           <w:lang w:val="ru-RU"/>
         </w:rPr>
-        <w:instrText>483537375 \</w:instrText>
+        <w:instrText>483566920 \</w:instrText>
       </w:r>
       <w:r>
         <w:rPr>
@@ -7819,7 +7819,7 @@
           <w:noProof/>
           <w:lang w:val="ru-RU"/>
         </w:rPr>
-        <w:t>50</w:t>
+        <w:t>47</w:t>
       </w:r>
       <w:r>
         <w:rPr>
@@ -7892,7 +7892,7 @@
           <w:noProof/>
           <w:lang w:val="ru-RU"/>
         </w:rPr>
-        <w:instrText>483537376 \</w:instrText>
+        <w:instrText>483566921 \</w:instrText>
       </w:r>
       <w:r>
         <w:rPr>
@@ -7923,7 +7923,7 @@
           <w:noProof/>
           <w:lang w:val="ru-RU"/>
         </w:rPr>
-        <w:t>50</w:t>
+        <w:t>47</w:t>
       </w:r>
       <w:r>
         <w:rPr>
@@ -7996,7 +7996,7 @@
           <w:noProof/>
           <w:lang w:val="ru-RU"/>
         </w:rPr>
-        <w:instrText>483537377 \</w:instrText>
+        <w:instrText>483566922 \</w:instrText>
       </w:r>
       <w:r>
         <w:rPr>
@@ -8027,7 +8027,7 @@
           <w:noProof/>
           <w:lang w:val="ru-RU"/>
         </w:rPr>
-        <w:t>51</w:t>
+        <w:t>48</w:t>
       </w:r>
       <w:r>
         <w:rPr>
@@ -8100,7 +8100,7 @@
           <w:noProof/>
           <w:lang w:val="ru-RU"/>
         </w:rPr>
-        <w:instrText>483537378 \</w:instrText>
+        <w:instrText>483566923 \</w:instrText>
       </w:r>
       <w:r>
         <w:rPr>
@@ -8131,7 +8131,7 @@
           <w:noProof/>
           <w:lang w:val="ru-RU"/>
         </w:rPr>
-        <w:t>52</w:t>
+        <w:t>49</w:t>
       </w:r>
       <w:r>
         <w:rPr>
@@ -8207,7 +8207,7 @@
           <w:noProof/>
           <w:lang w:val="ru-RU"/>
         </w:rPr>
-        <w:instrText>483537379 \</w:instrText>
+        <w:instrText>483566924 \</w:instrText>
       </w:r>
       <w:r>
         <w:rPr>
@@ -8238,7 +8238,7 @@
           <w:noProof/>
           <w:lang w:val="ru-RU"/>
         </w:rPr>
-        <w:t>55</w:t>
+        <w:t>52</w:t>
       </w:r>
       <w:r>
         <w:rPr>
@@ -8311,7 +8311,7 @@
           <w:noProof/>
           <w:lang w:val="ru-RU"/>
         </w:rPr>
-        <w:instrText>483537380 \</w:instrText>
+        <w:instrText>483566925 \</w:instrText>
       </w:r>
       <w:r>
         <w:rPr>
@@ -8342,7 +8342,7 @@
           <w:noProof/>
           <w:lang w:val="ru-RU"/>
         </w:rPr>
-        <w:t>55</w:t>
+        <w:t>52</w:t>
       </w:r>
       <w:r>
         <w:rPr>
@@ -8415,7 +8415,7 @@
           <w:noProof/>
           <w:lang w:val="ru-RU"/>
         </w:rPr>
-        <w:instrText>483537381 \</w:instrText>
+        <w:instrText>483566926 \</w:instrText>
       </w:r>
       <w:r>
         <w:rPr>
@@ -8446,7 +8446,7 @@
           <w:noProof/>
           <w:lang w:val="ru-RU"/>
         </w:rPr>
-        <w:t>58</w:t>
+        <w:t>55</w:t>
       </w:r>
       <w:r>
         <w:rPr>
@@ -8522,7 +8522,7 @@
           <w:noProof/>
           <w:lang w:val="ru-RU"/>
         </w:rPr>
-        <w:instrText>483537382 \</w:instrText>
+        <w:instrText>483566927 \</w:instrText>
       </w:r>
       <w:r>
         <w:rPr>
@@ -8553,7 +8553,7 @@
           <w:noProof/>
           <w:lang w:val="ru-RU"/>
         </w:rPr>
-        <w:t>59</w:t>
+        <w:t>56</w:t>
       </w:r>
       <w:r>
         <w:rPr>
@@ -8626,7 +8626,7 @@
           <w:noProof/>
           <w:lang w:val="ru-RU"/>
         </w:rPr>
-        <w:instrText>483537383 \</w:instrText>
+        <w:instrText>483566928 \</w:instrText>
       </w:r>
       <w:r>
         <w:rPr>
@@ -8657,7 +8657,7 @@
           <w:noProof/>
           <w:lang w:val="ru-RU"/>
         </w:rPr>
-        <w:t>59</w:t>
+        <w:t>56</w:t>
       </w:r>
       <w:r>
         <w:rPr>
@@ -8730,7 +8730,7 @@
           <w:noProof/>
           <w:lang w:val="ru-RU"/>
         </w:rPr>
-        <w:instrText>483537384 \</w:instrText>
+        <w:instrText>483566929 \</w:instrText>
       </w:r>
       <w:r>
         <w:rPr>
@@ -8761,7 +8761,7 @@
           <w:noProof/>
           <w:lang w:val="ru-RU"/>
         </w:rPr>
-        <w:t>63</w:t>
+        <w:t>60</w:t>
       </w:r>
       <w:r>
         <w:rPr>
@@ -8835,7 +8835,7 @@
           <w:noProof/>
           <w:lang w:val="ru-RU"/>
         </w:rPr>
-        <w:instrText>483537385 \</w:instrText>
+        <w:instrText>483566930 \</w:instrText>
       </w:r>
       <w:r>
         <w:rPr>
@@ -8866,7 +8866,7 @@
           <w:noProof/>
           <w:lang w:val="ru-RU"/>
         </w:rPr>
-        <w:t>63</w:t>
+        <w:t>60</w:t>
       </w:r>
       <w:r>
         <w:rPr>
@@ -8939,7 +8939,7 @@
           <w:noProof/>
           <w:lang w:val="ru-RU"/>
         </w:rPr>
-        <w:instrText>483537386 \</w:instrText>
+        <w:instrText>483566931 \</w:instrText>
       </w:r>
       <w:r>
         <w:rPr>
@@ -8970,7 +8970,7 @@
           <w:noProof/>
           <w:lang w:val="ru-RU"/>
         </w:rPr>
-        <w:t>66</w:t>
+        <w:t>63</w:t>
       </w:r>
       <w:r>
         <w:rPr>
@@ -9043,7 +9043,7 @@
           <w:noProof/>
           <w:lang w:val="ru-RU"/>
         </w:rPr>
-        <w:instrText>483537387 \</w:instrText>
+        <w:instrText>483566932 \</w:instrText>
       </w:r>
       <w:r>
         <w:rPr>
@@ -9074,7 +9074,7 @@
           <w:noProof/>
           <w:lang w:val="ru-RU"/>
         </w:rPr>
-        <w:t>67</w:t>
+        <w:t>64</w:t>
       </w:r>
       <w:r>
         <w:rPr>
@@ -9149,7 +9149,7 @@
           <w:noProof/>
           <w:lang w:val="ru-RU"/>
         </w:rPr>
-        <w:instrText>483537388 \</w:instrText>
+        <w:instrText>483566933 \</w:instrText>
       </w:r>
       <w:r>
         <w:rPr>
@@ -9180,7 +9180,7 @@
           <w:noProof/>
           <w:lang w:val="ru-RU"/>
         </w:rPr>
-        <w:t>69</w:t>
+        <w:t>66</w:t>
       </w:r>
       <w:r>
         <w:rPr>
@@ -9255,7 +9255,7 @@
           <w:noProof/>
           <w:lang w:val="ru-RU"/>
         </w:rPr>
-        <w:instrText>483537389 \</w:instrText>
+        <w:instrText>483566934 \</w:instrText>
       </w:r>
       <w:r>
         <w:rPr>
@@ -9286,7 +9286,7 @@
           <w:noProof/>
           <w:lang w:val="ru-RU"/>
         </w:rPr>
-        <w:t>71</w:t>
+        <w:t>68</w:t>
       </w:r>
       <w:r>
         <w:rPr>
@@ -9361,7 +9361,7 @@
           <w:noProof/>
           <w:lang w:val="ru-RU"/>
         </w:rPr>
-        <w:instrText>483537390 \</w:instrText>
+        <w:instrText>483566935 \</w:instrText>
       </w:r>
       <w:r>
         <w:rPr>
@@ -9392,7 +9392,7 @@
           <w:noProof/>
           <w:lang w:val="ru-RU"/>
         </w:rPr>
-        <w:t>74</w:t>
+        <w:t>71</w:t>
       </w:r>
       <w:r>
         <w:rPr>
@@ -9467,7 +9467,7 @@
           <w:noProof/>
           <w:lang w:val="ru-RU"/>
         </w:rPr>
-        <w:instrText>483537391 \</w:instrText>
+        <w:instrText>483566936 \</w:instrText>
       </w:r>
       <w:r>
         <w:rPr>
@@ -9498,7 +9498,7 @@
           <w:noProof/>
           <w:lang w:val="ru-RU"/>
         </w:rPr>
-        <w:t>77</w:t>
+        <w:t>74</w:t>
       </w:r>
       <w:r>
         <w:rPr>
@@ -9573,7 +9573,7 @@
           <w:noProof/>
           <w:lang w:val="ru-RU"/>
         </w:rPr>
-        <w:instrText>483537392 \</w:instrText>
+        <w:instrText>483566937 \</w:instrText>
       </w:r>
       <w:r>
         <w:rPr>
@@ -9604,7 +9604,7 @@
           <w:noProof/>
           <w:lang w:val="ru-RU"/>
         </w:rPr>
-        <w:t>81</w:t>
+        <w:t>78</w:t>
       </w:r>
       <w:r>
         <w:rPr>
@@ -9679,7 +9679,7 @@
           <w:noProof/>
           <w:lang w:val="ru-RU"/>
         </w:rPr>
-        <w:instrText>483537393 \</w:instrText>
+        <w:instrText>483566938 \</w:instrText>
       </w:r>
       <w:r>
         <w:rPr>
@@ -9710,7 +9710,7 @@
           <w:noProof/>
           <w:lang w:val="ru-RU"/>
         </w:rPr>
-        <w:t>82</w:t>
+        <w:t>79</w:t>
       </w:r>
       <w:r>
         <w:rPr>
@@ -9786,7 +9786,7 @@
           <w:noProof/>
           <w:lang w:val="ru-RU"/>
         </w:rPr>
-        <w:instrText>483537394 \</w:instrText>
+        <w:instrText>483566939 \</w:instrText>
       </w:r>
       <w:r>
         <w:rPr>
@@ -9817,7 +9817,7 @@
           <w:noProof/>
           <w:lang w:val="ru-RU"/>
         </w:rPr>
-        <w:t>84</w:t>
+        <w:t>81</w:t>
       </w:r>
       <w:r>
         <w:rPr>
@@ -9893,7 +9893,7 @@
           <w:noProof/>
           <w:lang w:val="ru-RU"/>
         </w:rPr>
-        <w:instrText>483537395 \</w:instrText>
+        <w:instrText>483566940 \</w:instrText>
       </w:r>
       <w:r>
         <w:rPr>
@@ -9924,7 +9924,7 @@
           <w:noProof/>
           <w:lang w:val="ru-RU"/>
         </w:rPr>
-        <w:t>85</w:t>
+        <w:t>82</w:t>
       </w:r>
       <w:r>
         <w:rPr>
@@ -10000,7 +10000,7 @@
           <w:noProof/>
           <w:lang w:val="ru-RU"/>
         </w:rPr>
-        <w:instrText>483537396 \</w:instrText>
+        <w:instrText>483566941 \</w:instrText>
       </w:r>
       <w:r>
         <w:rPr>
@@ -10031,7 +10031,7 @@
           <w:noProof/>
           <w:lang w:val="ru-RU"/>
         </w:rPr>
-        <w:t>86</w:t>
+        <w:t>83</w:t>
       </w:r>
       <w:r>
         <w:rPr>
@@ -10107,7 +10107,114 @@
           <w:noProof/>
           <w:lang w:val="ru-RU"/>
         </w:rPr>
-        <w:instrText>483537397 \</w:instrText>
+        <w:instrText>483566942 \</w:instrText>
+      </w:r>
+      <w:r>
+        <w:rPr>
+          <w:noProof/>
+        </w:rPr>
+        <w:instrText>h</w:instrText>
+      </w:r>
+      <w:r>
+        <w:rPr>
+          <w:noProof/>
+          <w:lang w:val="ru-RU"/>
+        </w:rPr>
+        <w:instrText xml:space="preserve"> </w:instrText>
+      </w:r>
+      <w:r>
+        <w:rPr>
+          <w:noProof/>
+        </w:rPr>
+      </w:r>
+      <w:r>
+        <w:rPr>
+          <w:noProof/>
+        </w:rPr>
+        <w:fldChar w:fldCharType="separate"/>
+      </w:r>
+      <w:r>
+        <w:rPr>
+          <w:noProof/>
+          <w:lang w:val="ru-RU"/>
+        </w:rPr>
+        <w:t>84</w:t>
+      </w:r>
+      <w:r>
+        <w:rPr>
+          <w:noProof/>
+        </w:rPr>
+        <w:fldChar w:fldCharType="end"/>
+      </w:r>
+    </w:p>
+    <w:p>
+      <w:pPr>
+        <w:pStyle w:val="TOC2"/>
+        <w:rPr>
+          <w:rFonts w:asciiTheme="minorHAnsi" w:eastAsiaTheme="minorEastAsia" w:hAnsiTheme="minorHAnsi" w:cstheme="minorBidi"/>
+          <w:b w:val="0"/>
+          <w:bCs w:val="0"/>
+          <w:noProof/>
+          <w:color w:val="auto"/>
+          <w:sz w:val="24"/>
+          <w:szCs w:val="24"/>
+          <w:bdr w:val="none" w:sz="0" w:space="0" w:color="auto"/>
+          <w:lang w:val="ru-RU"/>
+        </w:rPr>
+      </w:pPr>
+      <w:r>
+        <w:rPr>
+          <w:rFonts w:eastAsia="Arial Unicode MS"/>
+          <w:noProof/>
+          <w:lang w:val="uk-UA"/>
+        </w:rPr>
+        <w:t>ДОДАТОК З</w:t>
+      </w:r>
+      <w:r>
+        <w:rPr>
+          <w:noProof/>
+          <w:lang w:val="ru-RU"/>
+        </w:rPr>
+        <w:tab/>
+      </w:r>
+      <w:r>
+        <w:rPr>
+          <w:noProof/>
+        </w:rPr>
+        <w:fldChar w:fldCharType="begin"/>
+      </w:r>
+      <w:r>
+        <w:rPr>
+          <w:noProof/>
+          <w:lang w:val="ru-RU"/>
+        </w:rPr>
+        <w:instrText xml:space="preserve"> </w:instrText>
+      </w:r>
+      <w:r>
+        <w:rPr>
+          <w:noProof/>
+        </w:rPr>
+        <w:instrText>PAGEREF</w:instrText>
+      </w:r>
+      <w:r>
+        <w:rPr>
+          <w:noProof/>
+          <w:lang w:val="ru-RU"/>
+        </w:rPr>
+        <w:instrText xml:space="preserve"> _</w:instrText>
+      </w:r>
+      <w:r>
+        <w:rPr>
+          <w:noProof/>
+        </w:rPr>
+        <w:instrText>Toc</w:instrText>
+      </w:r>
+      <w:r>
+        <w:rPr>
+          <w:noProof/>
+          <w:lang w:val="ru-RU"/>
+        </w:rPr>
+        <w:instrText>483566943 \</w:instrText>
       </w:r>
       <w:r>
         <w:rPr>
@@ -10182,7 +10289,7 @@
           <w:lang w:val="uk-UA"/>
         </w:rPr>
       </w:pPr>
-      <w:bookmarkStart w:id="3" w:name="_Toc483537331"/>
+      <w:bookmarkStart w:id="3" w:name="_Toc483566876"/>
       <w:r>
         <w:rPr>
           <w:lang w:val="uk-UA"/>
@@ -11152,21 +11259,13 @@
           <w:lang w:val="uk-UA"/>
         </w:rPr>
       </w:pPr>
-      <w:bookmarkStart w:id="4" w:name="_Toc483537332"/>
+      <w:bookmarkStart w:id="4" w:name="_Toc483566877"/>
       <w:r>
         <w:rPr>
           <w:lang w:val="uk-UA"/>
         </w:rPr>
         <w:lastRenderedPageBreak/>
-        <w:t>ВСТУ</w:t>
-      </w:r>
-      <w:bookmarkStart w:id="5" w:name="_GoBack"/>
-      <w:bookmarkEnd w:id="5"/>
-      <w:r>
-        <w:rPr>
-          <w:lang w:val="uk-UA"/>
-        </w:rPr>
-        <w:t>П</w:t>
+        <w:t>ВСТУП</w:t>
       </w:r>
       <w:bookmarkEnd w:id="4"/>
     </w:p>
@@ -11563,7 +11662,7 @@
           <w:lang w:val="uk-UA"/>
         </w:rPr>
       </w:pPr>
-      <w:bookmarkStart w:id="6" w:name="_Toc483537333"/>
+      <w:bookmarkStart w:id="5" w:name="_Toc483566878"/>
       <w:r>
         <w:rPr>
           <w:lang w:val="uk-UA"/>
@@ -11571,6 +11670,190 @@
         <w:lastRenderedPageBreak/>
         <w:t>1 ОГЛЯД ОНТОЛОГІЙ І UML ДІАГРАМ, ІНСТРУМЕНТИ ДЛЯ СТВОРЕННЯ, РЕДАГУВАННЯ ТА АНАЛІЗУ</w:t>
       </w:r>
+      <w:bookmarkEnd w:id="5"/>
+    </w:p>
+    <w:p>
+      <w:pPr>
+        <w:pStyle w:val="Default"/>
+        <w:spacing w:line="360" w:lineRule="auto"/>
+        <w:rPr>
+          <w:rFonts w:ascii="Times New Roman" w:eastAsia="Times New Roman" w:hAnsi="Times New Roman" w:cs="Times New Roman"/>
+          <w:sz w:val="28"/>
+          <w:szCs w:val="28"/>
+          <w:lang w:val="uk-UA"/>
+        </w:rPr>
+      </w:pPr>
+    </w:p>
+    <w:p>
+      <w:pPr>
+        <w:pStyle w:val="Default"/>
+        <w:spacing w:line="360" w:lineRule="auto"/>
+        <w:jc w:val="both"/>
+        <w:rPr>
+          <w:rFonts w:ascii="Times New Roman" w:eastAsia="Times New Roman" w:hAnsi="Times New Roman" w:cs="Times New Roman"/>
+          <w:sz w:val="28"/>
+          <w:szCs w:val="28"/>
+          <w:lang w:val="uk-UA"/>
+        </w:rPr>
+      </w:pPr>
+      <w:r>
+        <w:rPr>
+          <w:rFonts w:ascii="Times New Roman" w:eastAsia="Times New Roman" w:hAnsi="Times New Roman" w:cs="Times New Roman"/>
+          <w:sz w:val="28"/>
+          <w:szCs w:val="28"/>
+          <w:lang w:val="uk-UA"/>
+        </w:rPr>
+        <w:tab/>
+        <w:t>В цьому розділі я розгляну основні поняття о</w:t>
+      </w:r>
+      <w:r>
+        <w:rPr>
+          <w:rFonts w:ascii="Times New Roman" w:hAnsi="Times New Roman"/>
+          <w:sz w:val="28"/>
+          <w:szCs w:val="28"/>
+          <w:lang w:val="uk-UA"/>
+        </w:rPr>
+        <w:t>нтологій, їх роль та сфери використання. Також я планую розповісти про інструменти які дають можливість проводити створення, аналіз та редагування онтологій. Більш за все мене цікавить питання мов онтологій. У цій темі я намагатимуся надати якомога більше інформації про онтології, описати їх особливості та навести приклади.</w:t>
+      </w:r>
+    </w:p>
+    <w:p>
+      <w:pPr>
+        <w:pStyle w:val="Default"/>
+        <w:spacing w:line="360" w:lineRule="auto"/>
+        <w:jc w:val="both"/>
+        <w:rPr>
+          <w:rFonts w:ascii="Times New Roman" w:eastAsia="Times New Roman" w:hAnsi="Times New Roman" w:cs="Times New Roman"/>
+          <w:sz w:val="28"/>
+          <w:szCs w:val="28"/>
+          <w:lang w:val="uk-UA"/>
+        </w:rPr>
+      </w:pPr>
+      <w:r>
+        <w:rPr>
+          <w:rFonts w:ascii="Times New Roman" w:eastAsia="Times New Roman" w:hAnsi="Times New Roman" w:cs="Times New Roman"/>
+          <w:sz w:val="28"/>
+          <w:szCs w:val="28"/>
+          <w:lang w:val="uk-UA"/>
+        </w:rPr>
+        <w:tab/>
+        <w:t>Далі йдеться про існуючі підходи аналізу та відображення різниці між онтологіями</w:t>
+      </w:r>
+      <w:r>
+        <w:rPr>
+          <w:rFonts w:ascii="Times New Roman" w:hAnsi="Times New Roman"/>
+          <w:sz w:val="28"/>
+          <w:szCs w:val="28"/>
+          <w:lang w:val="uk-UA"/>
+        </w:rPr>
+        <w:t>.  Деякі з них я планую запозичити для реалізації свого дипломного проекту.</w:t>
+      </w:r>
+    </w:p>
+    <w:p>
+      <w:pPr>
+        <w:pStyle w:val="Default"/>
+        <w:spacing w:line="360" w:lineRule="auto"/>
+        <w:jc w:val="both"/>
+        <w:rPr>
+          <w:rFonts w:ascii="Times New Roman" w:eastAsia="Times New Roman" w:hAnsi="Times New Roman" w:cs="Times New Roman"/>
+          <w:sz w:val="28"/>
+          <w:szCs w:val="28"/>
+          <w:lang w:val="uk-UA"/>
+        </w:rPr>
+      </w:pPr>
+      <w:r>
+        <w:rPr>
+          <w:rFonts w:ascii="Times New Roman" w:eastAsia="Times New Roman" w:hAnsi="Times New Roman" w:cs="Times New Roman"/>
+          <w:sz w:val="28"/>
+          <w:szCs w:val="28"/>
+          <w:lang w:val="uk-UA"/>
+        </w:rPr>
+        <w:tab/>
+        <w:t xml:space="preserve">Найважливішою темою цього розділу будуть </w:t>
+      </w:r>
+      <w:r>
+        <w:rPr>
+          <w:rFonts w:ascii="Times New Roman" w:hAnsi="Times New Roman"/>
+          <w:sz w:val="28"/>
+          <w:szCs w:val="28"/>
+          <w:lang w:val="uk-UA"/>
+        </w:rPr>
+        <w:t>UML діаграми. Насамперед, потрібно ознайомитись з теоретичними даними та їх невід’ємною участю у реалізації ідеї проведення аналізу та редагування розпізнаного тексту дипломний проект [1].</w:t>
+      </w:r>
+      <w:r>
+        <w:rPr>
+          <w:rFonts w:ascii="Arial Unicode MS" w:hAnsi="Arial Unicode MS"/>
+          <w:sz w:val="28"/>
+          <w:szCs w:val="28"/>
+          <w:lang w:val="uk-UA"/>
+        </w:rPr>
+        <w:br/>
+      </w:r>
+      <w:r>
+        <w:rPr>
+          <w:rFonts w:ascii="Times New Roman" w:eastAsia="Times New Roman" w:hAnsi="Times New Roman" w:cs="Times New Roman"/>
+          <w:sz w:val="28"/>
+          <w:szCs w:val="28"/>
+          <w:lang w:val="uk-UA"/>
+        </w:rPr>
+        <w:tab/>
+      </w:r>
+      <w:r>
+        <w:rPr>
+          <w:rFonts w:ascii="Times New Roman" w:hAnsi="Times New Roman"/>
+          <w:sz w:val="28"/>
+          <w:szCs w:val="28"/>
+          <w:lang w:val="uk-UA"/>
+        </w:rPr>
+        <w:t>І остання, але не меньш важлива частина, буде присвячена редактору ArgoUML як основному інструменту аналізу та редагування UML діаграм.</w:t>
+      </w:r>
+    </w:p>
+    <w:p>
+      <w:pPr>
+        <w:pStyle w:val="Default"/>
+        <w:spacing w:line="360" w:lineRule="auto"/>
+        <w:jc w:val="both"/>
+        <w:rPr>
+          <w:rFonts w:ascii="Times New Roman" w:eastAsia="Times New Roman" w:hAnsi="Times New Roman" w:cs="Times New Roman"/>
+          <w:sz w:val="28"/>
+          <w:szCs w:val="28"/>
+          <w:lang w:val="uk-UA"/>
+        </w:rPr>
+      </w:pPr>
+    </w:p>
+    <w:p>
+      <w:pPr>
+        <w:pStyle w:val="Default"/>
+        <w:spacing w:line="360" w:lineRule="auto"/>
+        <w:jc w:val="both"/>
+        <w:rPr>
+          <w:rFonts w:ascii="Times New Roman" w:eastAsia="Times New Roman" w:hAnsi="Times New Roman" w:cs="Times New Roman"/>
+          <w:sz w:val="28"/>
+          <w:szCs w:val="28"/>
+          <w:lang w:val="uk-UA"/>
+        </w:rPr>
+      </w:pPr>
+    </w:p>
+    <w:p>
+      <w:pPr>
+        <w:pStyle w:val="Subheading"/>
+        <w:rPr>
+          <w:lang w:val="uk-UA"/>
+        </w:rPr>
+      </w:pPr>
+      <w:r>
+        <w:rPr>
+          <w:lang w:val="uk-UA"/>
+        </w:rPr>
+        <w:tab/>
+      </w:r>
+      <w:bookmarkStart w:id="6" w:name="_Toc483566879"/>
+      <w:r>
+        <w:rPr>
+          <w:rFonts w:eastAsia="Arial Unicode MS" w:cs="Arial Unicode MS"/>
+          <w:lang w:val="uk-UA"/>
+        </w:rPr>
+        <w:t>1.1 Онтології</w:t>
+      </w:r>
       <w:bookmarkEnd w:id="6"/>
     </w:p>
     <w:p>
@@ -11587,209 +11870,25 @@
     </w:p>
     <w:p>
       <w:pPr>
-        <w:pStyle w:val="Default"/>
-        <w:spacing w:line="360" w:lineRule="auto"/>
-        <w:jc w:val="both"/>
-        <w:rPr>
-          <w:rFonts w:ascii="Times New Roman" w:eastAsia="Times New Roman" w:hAnsi="Times New Roman" w:cs="Times New Roman"/>
-          <w:sz w:val="28"/>
-          <w:szCs w:val="28"/>
-          <w:lang w:val="uk-UA"/>
-        </w:rPr>
-      </w:pPr>
-      <w:r>
-        <w:rPr>
-          <w:rFonts w:ascii="Times New Roman" w:eastAsia="Times New Roman" w:hAnsi="Times New Roman" w:cs="Times New Roman"/>
-          <w:sz w:val="28"/>
-          <w:szCs w:val="28"/>
-          <w:lang w:val="uk-UA"/>
-        </w:rPr>
-        <w:tab/>
-        <w:t>В цьому розділі я розгляну основні поняття о</w:t>
-      </w:r>
-      <w:r>
-        <w:rPr>
-          <w:rFonts w:ascii="Times New Roman" w:hAnsi="Times New Roman"/>
-          <w:sz w:val="28"/>
-          <w:szCs w:val="28"/>
-          <w:lang w:val="uk-UA"/>
-        </w:rPr>
-        <w:t>нтологій, їх роль та сфери використання. Також я планую розповісти про інструменти які дають можливість проводити створення, аналіз та редагування онтологій. Більш за все мене цікавить питання мов онтологій. У цій темі я намагатимуся надати якомога більше інформації про онтології, описати їх особливості та навести приклади.</w:t>
-      </w:r>
-    </w:p>
-    <w:p>
-      <w:pPr>
-        <w:pStyle w:val="Default"/>
-        <w:spacing w:line="360" w:lineRule="auto"/>
-        <w:jc w:val="both"/>
-        <w:rPr>
-          <w:rFonts w:ascii="Times New Roman" w:eastAsia="Times New Roman" w:hAnsi="Times New Roman" w:cs="Times New Roman"/>
-          <w:sz w:val="28"/>
-          <w:szCs w:val="28"/>
-          <w:lang w:val="uk-UA"/>
-        </w:rPr>
-      </w:pPr>
-      <w:r>
-        <w:rPr>
-          <w:rFonts w:ascii="Times New Roman" w:eastAsia="Times New Roman" w:hAnsi="Times New Roman" w:cs="Times New Roman"/>
-          <w:sz w:val="28"/>
-          <w:szCs w:val="28"/>
-          <w:lang w:val="uk-UA"/>
-        </w:rPr>
-        <w:tab/>
-        <w:t>Далі йдеться про існуючі підходи аналізу та відображення різниці між онтологіями</w:t>
-      </w:r>
-      <w:r>
-        <w:rPr>
-          <w:rFonts w:ascii="Times New Roman" w:hAnsi="Times New Roman"/>
-          <w:sz w:val="28"/>
-          <w:szCs w:val="28"/>
-          <w:lang w:val="uk-UA"/>
-        </w:rPr>
-        <w:t>.  Деякі з них я планую запозичити для реалізації свого дипломного проекту.</w:t>
-      </w:r>
-    </w:p>
-    <w:p>
-      <w:pPr>
-        <w:pStyle w:val="Default"/>
-        <w:spacing w:line="360" w:lineRule="auto"/>
-        <w:jc w:val="both"/>
-        <w:rPr>
-          <w:rFonts w:ascii="Times New Roman" w:eastAsia="Times New Roman" w:hAnsi="Times New Roman" w:cs="Times New Roman"/>
-          <w:sz w:val="28"/>
-          <w:szCs w:val="28"/>
-          <w:lang w:val="uk-UA"/>
-        </w:rPr>
-      </w:pPr>
-      <w:r>
-        <w:rPr>
-          <w:rFonts w:ascii="Times New Roman" w:eastAsia="Times New Roman" w:hAnsi="Times New Roman" w:cs="Times New Roman"/>
-          <w:sz w:val="28"/>
-          <w:szCs w:val="28"/>
-          <w:lang w:val="uk-UA"/>
-        </w:rPr>
-        <w:tab/>
-        <w:t xml:space="preserve">Найважливішою темою цього розділу будуть </w:t>
-      </w:r>
-      <w:r>
-        <w:rPr>
-          <w:rFonts w:ascii="Times New Roman" w:hAnsi="Times New Roman"/>
-          <w:sz w:val="28"/>
-          <w:szCs w:val="28"/>
-          <w:lang w:val="uk-UA"/>
-        </w:rPr>
-        <w:t>UML діаграми. Насамперед, потрібно ознайомитись з теоретичними даними та їх невід’ємною участю у реалізації ідеї проведення аналізу та редагування розпізнаного тексту дипломний проект [1].</w:t>
-      </w:r>
-      <w:r>
-        <w:rPr>
-          <w:rFonts w:ascii="Arial Unicode MS" w:hAnsi="Arial Unicode MS"/>
-          <w:sz w:val="28"/>
-          <w:szCs w:val="28"/>
-          <w:lang w:val="uk-UA"/>
-        </w:rPr>
-        <w:br/>
-      </w:r>
-      <w:r>
-        <w:rPr>
-          <w:rFonts w:ascii="Times New Roman" w:eastAsia="Times New Roman" w:hAnsi="Times New Roman" w:cs="Times New Roman"/>
-          <w:sz w:val="28"/>
-          <w:szCs w:val="28"/>
-          <w:lang w:val="uk-UA"/>
-        </w:rPr>
-        <w:tab/>
-      </w:r>
-      <w:r>
-        <w:rPr>
-          <w:rFonts w:ascii="Times New Roman" w:hAnsi="Times New Roman"/>
-          <w:sz w:val="28"/>
-          <w:szCs w:val="28"/>
-          <w:lang w:val="uk-UA"/>
-        </w:rPr>
-        <w:t>І остання, але не меньш важлива частина, буде присвячена редактору ArgoUML як основному інструменту аналізу та редагування UML діаграм.</w:t>
-      </w:r>
-    </w:p>
-    <w:p>
-      <w:pPr>
-        <w:pStyle w:val="Default"/>
-        <w:spacing w:line="360" w:lineRule="auto"/>
-        <w:jc w:val="both"/>
-        <w:rPr>
-          <w:rFonts w:ascii="Times New Roman" w:eastAsia="Times New Roman" w:hAnsi="Times New Roman" w:cs="Times New Roman"/>
-          <w:sz w:val="28"/>
-          <w:szCs w:val="28"/>
-          <w:lang w:val="uk-UA"/>
-        </w:rPr>
-      </w:pPr>
-    </w:p>
-    <w:p>
-      <w:pPr>
-        <w:pStyle w:val="Default"/>
-        <w:spacing w:line="360" w:lineRule="auto"/>
-        <w:jc w:val="both"/>
-        <w:rPr>
-          <w:rFonts w:ascii="Times New Roman" w:eastAsia="Times New Roman" w:hAnsi="Times New Roman" w:cs="Times New Roman"/>
-          <w:sz w:val="28"/>
-          <w:szCs w:val="28"/>
-          <w:lang w:val="uk-UA"/>
-        </w:rPr>
-      </w:pPr>
-    </w:p>
-    <w:p>
-      <w:pPr>
-        <w:pStyle w:val="Subheading"/>
-        <w:rPr>
-          <w:lang w:val="uk-UA"/>
-        </w:rPr>
-      </w:pPr>
-      <w:r>
-        <w:rPr>
-          <w:lang w:val="uk-UA"/>
-        </w:rPr>
-        <w:tab/>
-      </w:r>
-      <w:bookmarkStart w:id="7" w:name="_Toc483537334"/>
-      <w:r>
-        <w:rPr>
-          <w:rFonts w:eastAsia="Arial Unicode MS" w:cs="Arial Unicode MS"/>
-          <w:lang w:val="uk-UA"/>
-        </w:rPr>
-        <w:t>1.1 Онтології</w:t>
+        <w:pStyle w:val="Paragraph"/>
+        <w:rPr>
+          <w:lang w:val="uk-UA"/>
+        </w:rPr>
+      </w:pPr>
+      <w:r>
+        <w:rPr>
+          <w:lang w:val="uk-UA"/>
+        </w:rPr>
+        <w:tab/>
+      </w:r>
+      <w:bookmarkStart w:id="7" w:name="_Toc483566880"/>
+      <w:r>
+        <w:rPr>
+          <w:lang w:val="uk-UA"/>
+        </w:rPr>
+        <w:t>1.1.1 Визначення</w:t>
       </w:r>
       <w:bookmarkEnd w:id="7"/>
-    </w:p>
-    <w:p>
-      <w:pPr>
-        <w:pStyle w:val="Default"/>
-        <w:spacing w:line="360" w:lineRule="auto"/>
-        <w:rPr>
-          <w:rFonts w:ascii="Times New Roman" w:eastAsia="Times New Roman" w:hAnsi="Times New Roman" w:cs="Times New Roman"/>
-          <w:sz w:val="28"/>
-          <w:szCs w:val="28"/>
-          <w:lang w:val="uk-UA"/>
-        </w:rPr>
-      </w:pPr>
-    </w:p>
-    <w:p>
-      <w:pPr>
-        <w:pStyle w:val="Paragraph"/>
-        <w:rPr>
-          <w:lang w:val="uk-UA"/>
-        </w:rPr>
-      </w:pPr>
-      <w:r>
-        <w:rPr>
-          <w:lang w:val="uk-UA"/>
-        </w:rPr>
-        <w:tab/>
-      </w:r>
-      <w:bookmarkStart w:id="8" w:name="_Toc483537335"/>
-      <w:r>
-        <w:rPr>
-          <w:lang w:val="uk-UA"/>
-        </w:rPr>
-        <w:t>1.1.1 Визначення</w:t>
-      </w:r>
-      <w:bookmarkEnd w:id="8"/>
     </w:p>
     <w:p>
       <w:pPr>
@@ -12195,14 +12294,14 @@
         <w:lastRenderedPageBreak/>
         <w:tab/>
       </w:r>
-      <w:bookmarkStart w:id="9" w:name="_Toc483537336"/>
+      <w:bookmarkStart w:id="8" w:name="_Toc483566881"/>
       <w:r>
         <w:rPr>
           <w:lang w:val="uk-UA"/>
         </w:rPr>
         <w:t>1.1.2 Типи та призначення</w:t>
       </w:r>
-      <w:bookmarkEnd w:id="9"/>
+      <w:bookmarkEnd w:id="8"/>
     </w:p>
     <w:p>
       <w:pPr>
@@ -12661,7 +12760,7 @@
           <w:lang w:val="uk-UA"/>
         </w:rPr>
       </w:pPr>
-      <w:bookmarkStart w:id="10" w:name="_Toc483537337"/>
+      <w:bookmarkStart w:id="9" w:name="_Toc483566882"/>
       <w:r>
         <w:rPr>
           <w:lang w:val="uk-UA"/>
@@ -12669,7 +12768,7 @@
         <w:lastRenderedPageBreak/>
         <w:t>1.1.3 Мови опису онтологій</w:t>
       </w:r>
-      <w:bookmarkEnd w:id="10"/>
+      <w:bookmarkEnd w:id="9"/>
     </w:p>
     <w:p>
       <w:pPr>
@@ -12941,14 +13040,14 @@
         </w:rPr>
         <w:tab/>
       </w:r>
-      <w:bookmarkStart w:id="11" w:name="_Toc483537338"/>
+      <w:bookmarkStart w:id="10" w:name="_Toc483566883"/>
       <w:r>
         <w:rPr>
           <w:lang w:val="uk-UA"/>
         </w:rPr>
         <w:t>1.1.4 OWL, RDF, RDFS</w:t>
       </w:r>
-      <w:bookmarkEnd w:id="11"/>
+      <w:bookmarkEnd w:id="10"/>
     </w:p>
     <w:p>
       <w:pPr>
@@ -13675,7 +13774,7 @@
         </w:rPr>
         <w:tab/>
       </w:r>
-      <w:bookmarkStart w:id="12" w:name="_Toc483537339"/>
+      <w:bookmarkStart w:id="11" w:name="_Toc483566884"/>
       <w:r>
         <w:rPr>
           <w:rFonts w:eastAsia="Arial Unicode MS" w:cs="Arial Unicode MS"/>
@@ -13683,37 +13782,37 @@
         </w:rPr>
         <w:t>1.2  Огляд сучасних інструментів для роботи з онтологіями</w:t>
       </w:r>
+      <w:bookmarkEnd w:id="11"/>
+    </w:p>
+    <w:p>
+      <w:pPr>
+        <w:pStyle w:val="Subheading"/>
+        <w:rPr>
+          <w:lang w:val="uk-UA"/>
+        </w:rPr>
+      </w:pPr>
+    </w:p>
+    <w:p>
+      <w:pPr>
+        <w:pStyle w:val="Paragraph"/>
+        <w:rPr>
+          <w:lang w:val="uk-UA"/>
+        </w:rPr>
+      </w:pPr>
+      <w:r>
+        <w:rPr>
+          <w:lang w:val="uk-UA"/>
+        </w:rPr>
+        <w:tab/>
+      </w:r>
+      <w:bookmarkStart w:id="12" w:name="_Toc483566885"/>
+      <w:r>
+        <w:rPr>
+          <w:lang w:val="uk-UA"/>
+        </w:rPr>
+        <w:t>1.2.1 Інструменти, порівняльні характеристики</w:t>
+      </w:r>
       <w:bookmarkEnd w:id="12"/>
-    </w:p>
-    <w:p>
-      <w:pPr>
-        <w:pStyle w:val="Subheading"/>
-        <w:rPr>
-          <w:lang w:val="uk-UA"/>
-        </w:rPr>
-      </w:pPr>
-    </w:p>
-    <w:p>
-      <w:pPr>
-        <w:pStyle w:val="Paragraph"/>
-        <w:rPr>
-          <w:lang w:val="uk-UA"/>
-        </w:rPr>
-      </w:pPr>
-      <w:r>
-        <w:rPr>
-          <w:lang w:val="uk-UA"/>
-        </w:rPr>
-        <w:tab/>
-      </w:r>
-      <w:bookmarkStart w:id="13" w:name="_Toc483537340"/>
-      <w:r>
-        <w:rPr>
-          <w:lang w:val="uk-UA"/>
-        </w:rPr>
-        <w:t>1.2.1 Інструменти, порівняльні характеристики</w:t>
-      </w:r>
-      <w:bookmarkEnd w:id="13"/>
     </w:p>
     <w:p>
       <w:pPr>
@@ -13801,14 +13900,14 @@
         </w:rPr>
         <w:tab/>
       </w:r>
-      <w:bookmarkStart w:id="14" w:name="_Toc483537341"/>
+      <w:bookmarkStart w:id="13" w:name="_Toc483566886"/>
       <w:r>
         <w:rPr>
           <w:lang w:val="uk-UA"/>
         </w:rPr>
         <w:t>1.2.2 Protégé як найбільш відомий і використовуваний інструмент</w:t>
       </w:r>
-      <w:bookmarkEnd w:id="14"/>
+      <w:bookmarkEnd w:id="13"/>
     </w:p>
     <w:p>
       <w:pPr>
@@ -13956,7 +14055,7 @@
         </w:rPr>
         <w:tab/>
       </w:r>
-      <w:bookmarkStart w:id="15" w:name="_Toc483537342"/>
+      <w:bookmarkStart w:id="14" w:name="_Toc483566887"/>
       <w:r>
         <w:rPr>
           <w:rFonts w:eastAsia="Arial Unicode MS" w:cs="Arial Unicode MS"/>
@@ -13964,7 +14063,7 @@
         </w:rPr>
         <w:t>1.3  Існуючі підходи для відображення різниці між онтологіями</w:t>
       </w:r>
-      <w:bookmarkEnd w:id="15"/>
+      <w:bookmarkEnd w:id="14"/>
     </w:p>
     <w:p>
       <w:pPr>
@@ -13993,14 +14092,14 @@
         </w:rPr>
         <w:tab/>
       </w:r>
-      <w:bookmarkStart w:id="16" w:name="_Toc483537343"/>
+      <w:bookmarkStart w:id="15" w:name="_Toc483566888"/>
       <w:r>
         <w:rPr>
           <w:lang w:val="uk-UA"/>
         </w:rPr>
         <w:t>1.3.1 Теоретичні відомості</w:t>
       </w:r>
-      <w:bookmarkEnd w:id="16"/>
+      <w:bookmarkEnd w:id="15"/>
     </w:p>
     <w:p>
       <w:pPr>
@@ -14141,14 +14240,14 @@
         </w:rPr>
         <w:tab/>
       </w:r>
-      <w:bookmarkStart w:id="17" w:name="_Toc483537344"/>
+      <w:bookmarkStart w:id="16" w:name="_Toc483566889"/>
       <w:r>
         <w:rPr>
           <w:lang w:val="uk-UA"/>
         </w:rPr>
         <w:t>1.3.2 Приклади існуючих рішень</w:t>
       </w:r>
-      <w:bookmarkEnd w:id="17"/>
+      <w:bookmarkEnd w:id="16"/>
     </w:p>
     <w:p>
       <w:pPr>
@@ -14292,14 +14391,14 @@
         </w:rPr>
         <w:tab/>
       </w:r>
-      <w:bookmarkStart w:id="18" w:name="_Toc483537345"/>
+      <w:bookmarkStart w:id="17" w:name="_Toc483566890"/>
       <w:r>
         <w:rPr>
           <w:lang w:val="uk-UA"/>
         </w:rPr>
         <w:t>1.3.3 Protégé prompt plugin</w:t>
       </w:r>
-      <w:bookmarkEnd w:id="18"/>
+      <w:bookmarkEnd w:id="17"/>
     </w:p>
     <w:p>
       <w:pPr>
@@ -14750,7 +14849,7 @@
         </w:rPr>
         <w:tab/>
       </w:r>
-      <w:bookmarkStart w:id="19" w:name="_Toc483537346"/>
+      <w:bookmarkStart w:id="18" w:name="_Toc483566891"/>
       <w:r>
         <w:rPr>
           <w:rFonts w:eastAsia="Arial Unicode MS" w:cs="Arial Unicode MS"/>
@@ -14758,42 +14857,42 @@
         </w:rPr>
         <w:t>1.4 Unified Modeling Language та UML діаграми</w:t>
       </w:r>
+      <w:bookmarkEnd w:id="18"/>
+    </w:p>
+    <w:p>
+      <w:pPr>
+        <w:pStyle w:val="Body"/>
+        <w:spacing w:line="360" w:lineRule="auto"/>
+        <w:rPr>
+          <w:rFonts w:ascii="Times New Roman" w:eastAsia="Times New Roman" w:hAnsi="Times New Roman" w:cs="Times New Roman"/>
+          <w:bCs/>
+          <w:sz w:val="28"/>
+          <w:szCs w:val="28"/>
+          <w:lang w:val="uk-UA"/>
+        </w:rPr>
+      </w:pPr>
+    </w:p>
+    <w:p>
+      <w:pPr>
+        <w:pStyle w:val="Paragraph"/>
+        <w:rPr>
+          <w:lang w:val="uk-UA"/>
+        </w:rPr>
+      </w:pPr>
+      <w:r>
+        <w:rPr>
+          <w:lang w:val="uk-UA"/>
+        </w:rPr>
+        <w:tab/>
+      </w:r>
+      <w:bookmarkStart w:id="19" w:name="_Toc483566892"/>
+      <w:r>
+        <w:rPr>
+          <w:lang w:val="uk-UA"/>
+        </w:rPr>
+        <w:t>1.4.1 Опис мови UML</w:t>
+      </w:r>
       <w:bookmarkEnd w:id="19"/>
-    </w:p>
-    <w:p>
-      <w:pPr>
-        <w:pStyle w:val="Body"/>
-        <w:spacing w:line="360" w:lineRule="auto"/>
-        <w:rPr>
-          <w:rFonts w:ascii="Times New Roman" w:eastAsia="Times New Roman" w:hAnsi="Times New Roman" w:cs="Times New Roman"/>
-          <w:bCs/>
-          <w:sz w:val="28"/>
-          <w:szCs w:val="28"/>
-          <w:lang w:val="uk-UA"/>
-        </w:rPr>
-      </w:pPr>
-    </w:p>
-    <w:p>
-      <w:pPr>
-        <w:pStyle w:val="Paragraph"/>
-        <w:rPr>
-          <w:lang w:val="uk-UA"/>
-        </w:rPr>
-      </w:pPr>
-      <w:r>
-        <w:rPr>
-          <w:lang w:val="uk-UA"/>
-        </w:rPr>
-        <w:tab/>
-      </w:r>
-      <w:bookmarkStart w:id="20" w:name="_Toc483537347"/>
-      <w:r>
-        <w:rPr>
-          <w:lang w:val="uk-UA"/>
-        </w:rPr>
-        <w:t>1.4.1 Опис мови UML</w:t>
-      </w:r>
-      <w:bookmarkEnd w:id="20"/>
     </w:p>
     <w:p>
       <w:pPr>
@@ -14933,14 +15032,14 @@
         </w:rPr>
         <w:tab/>
       </w:r>
-      <w:bookmarkStart w:id="21" w:name="_Toc483537348"/>
+      <w:bookmarkStart w:id="20" w:name="_Toc483566893"/>
       <w:r>
         <w:rPr>
           <w:lang w:val="uk-UA"/>
         </w:rPr>
         <w:t>1.4.2 Види UML діаграм</w:t>
       </w:r>
-      <w:bookmarkEnd w:id="21"/>
+      <w:bookmarkEnd w:id="20"/>
     </w:p>
     <w:p>
       <w:pPr>
@@ -15651,14 +15750,14 @@
         <w:lastRenderedPageBreak/>
         <w:tab/>
       </w:r>
-      <w:bookmarkStart w:id="22" w:name="_Toc483537349"/>
+      <w:bookmarkStart w:id="21" w:name="_Toc483566894"/>
       <w:r>
         <w:rPr>
           <w:lang w:val="uk-UA"/>
         </w:rPr>
         <w:t>1.4.3 Отримання результатів парсингу тексту у вигляді діаграми класів</w:t>
       </w:r>
-      <w:bookmarkEnd w:id="22"/>
+      <w:bookmarkEnd w:id="21"/>
     </w:p>
     <w:p>
       <w:pPr>
@@ -15745,7 +15844,7 @@
         </w:rPr>
         <w:tab/>
       </w:r>
-      <w:bookmarkStart w:id="23" w:name="_Toc483537350"/>
+      <w:bookmarkStart w:id="22" w:name="_Toc483566895"/>
       <w:r>
         <w:rPr>
           <w:rFonts w:eastAsia="Arial Unicode MS" w:cs="Arial Unicode MS"/>
@@ -15753,42 +15852,42 @@
         </w:rPr>
         <w:t>1.5 Огляд існуючих інструментів для роботи з UML діаграмами</w:t>
       </w:r>
+      <w:bookmarkEnd w:id="22"/>
+    </w:p>
+    <w:p>
+      <w:pPr>
+        <w:pStyle w:val="Body"/>
+        <w:spacing w:line="360" w:lineRule="auto"/>
+        <w:jc w:val="both"/>
+        <w:rPr>
+          <w:rFonts w:ascii="Times New Roman" w:eastAsia="Times New Roman" w:hAnsi="Times New Roman" w:cs="Times New Roman"/>
+          <w:sz w:val="28"/>
+          <w:szCs w:val="28"/>
+          <w:lang w:val="uk-UA"/>
+        </w:rPr>
+      </w:pPr>
+    </w:p>
+    <w:p>
+      <w:pPr>
+        <w:pStyle w:val="Paragraph"/>
+        <w:rPr>
+          <w:lang w:val="uk-UA"/>
+        </w:rPr>
+      </w:pPr>
+      <w:r>
+        <w:rPr>
+          <w:lang w:val="uk-UA"/>
+        </w:rPr>
+        <w:tab/>
+      </w:r>
+      <w:bookmarkStart w:id="23" w:name="_Toc483566896"/>
+      <w:r>
+        <w:rPr>
+          <w:lang w:val="uk-UA"/>
+        </w:rPr>
+        <w:t>1.5.1 Короткий перелік найбільш популярних редакторів на сьогодні</w:t>
+      </w:r>
       <w:bookmarkEnd w:id="23"/>
-    </w:p>
-    <w:p>
-      <w:pPr>
-        <w:pStyle w:val="Body"/>
-        <w:spacing w:line="360" w:lineRule="auto"/>
-        <w:jc w:val="both"/>
-        <w:rPr>
-          <w:rFonts w:ascii="Times New Roman" w:eastAsia="Times New Roman" w:hAnsi="Times New Roman" w:cs="Times New Roman"/>
-          <w:sz w:val="28"/>
-          <w:szCs w:val="28"/>
-          <w:lang w:val="uk-UA"/>
-        </w:rPr>
-      </w:pPr>
-    </w:p>
-    <w:p>
-      <w:pPr>
-        <w:pStyle w:val="Paragraph"/>
-        <w:rPr>
-          <w:lang w:val="uk-UA"/>
-        </w:rPr>
-      </w:pPr>
-      <w:r>
-        <w:rPr>
-          <w:lang w:val="uk-UA"/>
-        </w:rPr>
-        <w:tab/>
-      </w:r>
-      <w:bookmarkStart w:id="24" w:name="_Toc483537351"/>
-      <w:r>
-        <w:rPr>
-          <w:lang w:val="uk-UA"/>
-        </w:rPr>
-        <w:t>1.5.1 Короткий перелік найбільш популярних редакторів на сьогодні</w:t>
-      </w:r>
-      <w:bookmarkEnd w:id="24"/>
     </w:p>
     <w:p>
       <w:pPr>
@@ -15963,14 +16062,14 @@
         <w:lastRenderedPageBreak/>
         <w:tab/>
       </w:r>
-      <w:bookmarkStart w:id="25" w:name="_Toc483537352"/>
+      <w:bookmarkStart w:id="24" w:name="_Toc483566897"/>
       <w:r>
         <w:rPr>
           <w:lang w:val="uk-UA"/>
         </w:rPr>
         <w:t>1.5.2 Порівняльні характеристики</w:t>
       </w:r>
-      <w:bookmarkEnd w:id="25"/>
+      <w:bookmarkEnd w:id="24"/>
     </w:p>
     <w:p>
       <w:pPr>
@@ -17543,14 +17642,14 @@
         <w:lastRenderedPageBreak/>
         <w:tab/>
       </w:r>
-      <w:bookmarkStart w:id="26" w:name="_Toc483537353"/>
+      <w:bookmarkStart w:id="25" w:name="_Toc483566898"/>
       <w:r>
         <w:rPr>
           <w:lang w:val="uk-UA"/>
         </w:rPr>
         <w:t>1.5.3 ArgoUML і причина вибору</w:t>
       </w:r>
-      <w:bookmarkEnd w:id="26"/>
+      <w:bookmarkEnd w:id="25"/>
     </w:p>
     <w:p>
       <w:pPr>
@@ -17696,7 +17795,7 @@
         </w:rPr>
         <w:tab/>
       </w:r>
-      <w:bookmarkStart w:id="27" w:name="_Toc483537354"/>
+      <w:bookmarkStart w:id="26" w:name="_Toc483566899"/>
       <w:r>
         <w:rPr>
           <w:rFonts w:eastAsia="Arial Unicode MS" w:cs="Arial Unicode MS"/>
@@ -17704,7 +17803,7 @@
         </w:rPr>
         <w:t>1.6. Висновок</w:t>
       </w:r>
-      <w:bookmarkEnd w:id="27"/>
+      <w:bookmarkEnd w:id="26"/>
     </w:p>
     <w:p>
       <w:pPr>
@@ -17793,7 +17892,7 @@
           <w:lang w:val="uk-UA"/>
         </w:rPr>
       </w:pPr>
-      <w:bookmarkStart w:id="28" w:name="_Toc483537355"/>
+      <w:bookmarkStart w:id="27" w:name="_Toc483566900"/>
       <w:r>
         <w:rPr>
           <w:lang w:val="uk-UA"/>
@@ -17801,7 +17900,7 @@
         <w:lastRenderedPageBreak/>
         <w:t>2 РОЗШИРЕННЯ ГРАФІЧНОГО РЕДАКТОРА ARGOUML,  ВПРОВАДЖЕННЯ МЕХАНІЗМУ КОНВЕРТАЦІЇ UML В OWL</w:t>
       </w:r>
-      <w:bookmarkEnd w:id="28"/>
+      <w:bookmarkEnd w:id="27"/>
     </w:p>
     <w:p>
       <w:pPr>
@@ -18080,7 +18179,7 @@
         </w:rPr>
         <w:tab/>
       </w:r>
-      <w:bookmarkStart w:id="29" w:name="_Toc483537356"/>
+      <w:bookmarkStart w:id="28" w:name="_Toc483566901"/>
       <w:r>
         <w:rPr>
           <w:rFonts w:eastAsia="Arial Unicode MS" w:cs="Arial Unicode MS"/>
@@ -18088,38 +18187,38 @@
         </w:rPr>
         <w:t>2.1 Опис розширення ArgoUML з урахуванням особливостей редактора</w:t>
       </w:r>
+      <w:bookmarkEnd w:id="28"/>
+    </w:p>
+    <w:p>
+      <w:pPr>
+        <w:pStyle w:val="Subheading"/>
+        <w:rPr>
+          <w:lang w:val="uk-UA"/>
+        </w:rPr>
+      </w:pPr>
+    </w:p>
+    <w:p>
+      <w:pPr>
+        <w:pStyle w:val="Subheading"/>
+        <w:rPr>
+          <w:lang w:val="uk-UA"/>
+        </w:rPr>
+      </w:pPr>
+      <w:r>
+        <w:rPr>
+          <w:lang w:val="uk-UA"/>
+        </w:rPr>
+        <w:tab/>
+      </w:r>
+      <w:bookmarkStart w:id="29" w:name="_Toc483566902"/>
+      <w:r>
+        <w:rPr>
+          <w:rFonts w:eastAsia="Arial Unicode MS" w:cs="Arial Unicode MS"/>
+          <w:lang w:val="uk-UA"/>
+        </w:rPr>
+        <w:t>2.1.1 Дослідження коду і пошук можливостей розширення редактора</w:t>
+      </w:r>
       <w:bookmarkEnd w:id="29"/>
-    </w:p>
-    <w:p>
-      <w:pPr>
-        <w:pStyle w:val="Subheading"/>
-        <w:rPr>
-          <w:lang w:val="uk-UA"/>
-        </w:rPr>
-      </w:pPr>
-    </w:p>
-    <w:p>
-      <w:pPr>
-        <w:pStyle w:val="Subheading"/>
-        <w:rPr>
-          <w:lang w:val="uk-UA"/>
-        </w:rPr>
-      </w:pPr>
-      <w:r>
-        <w:rPr>
-          <w:lang w:val="uk-UA"/>
-        </w:rPr>
-        <w:tab/>
-      </w:r>
-      <w:bookmarkStart w:id="30" w:name="_Toc483537357"/>
-      <w:r>
-        <w:rPr>
-          <w:rFonts w:eastAsia="Arial Unicode MS" w:cs="Arial Unicode MS"/>
-          <w:lang w:val="uk-UA"/>
-        </w:rPr>
-        <w:t>2.1.1 Дослідження коду і пошук можливостей розширення редактора</w:t>
-      </w:r>
-      <w:bookmarkEnd w:id="30"/>
     </w:p>
     <w:p>
       <w:pPr>
@@ -19630,14 +19729,14 @@
         <w:lastRenderedPageBreak/>
         <w:tab/>
       </w:r>
-      <w:bookmarkStart w:id="31" w:name="_Toc483537358"/>
+      <w:bookmarkStart w:id="30" w:name="_Toc483566903"/>
       <w:r>
         <w:rPr>
           <w:lang w:val="uk-UA"/>
         </w:rPr>
         <w:t>2.1.2 Пошук відповідної бібліотеки для конвертації UML діаграми в OWL формат</w:t>
       </w:r>
-      <w:bookmarkEnd w:id="31"/>
+      <w:bookmarkEnd w:id="30"/>
     </w:p>
     <w:p>
       <w:pPr>
@@ -19726,14 +19825,14 @@
         </w:rPr>
         <w:tab/>
       </w:r>
-      <w:bookmarkStart w:id="32" w:name="_Toc483537359"/>
+      <w:bookmarkStart w:id="31" w:name="_Toc483566904"/>
       <w:r>
         <w:rPr>
           <w:lang w:val="uk-UA"/>
         </w:rPr>
         <w:t>2.1.3 Apache Jena як засіб конвертації у OWL</w:t>
       </w:r>
-      <w:bookmarkEnd w:id="32"/>
+      <w:bookmarkEnd w:id="31"/>
     </w:p>
     <w:p>
       <w:pPr>
@@ -19980,14 +20079,14 @@
         <w:lastRenderedPageBreak/>
         <w:tab/>
       </w:r>
-      <w:bookmarkStart w:id="33" w:name="_Toc483537360"/>
+      <w:bookmarkStart w:id="32" w:name="_Toc483566905"/>
       <w:r>
         <w:rPr>
           <w:lang w:val="uk-UA"/>
         </w:rPr>
         <w:t>2.1.4 Пошук шляху розширення з урахуванням поточної архітектури та дотриманням методичних рекомендацій ArgoUML</w:t>
       </w:r>
-      <w:bookmarkEnd w:id="33"/>
+      <w:bookmarkEnd w:id="32"/>
     </w:p>
     <w:p>
       <w:pPr>
@@ -20298,14 +20397,14 @@
           <w:lang w:val="uk-UA"/>
         </w:rPr>
       </w:pPr>
-      <w:bookmarkStart w:id="34" w:name="_Toc483537361"/>
+      <w:bookmarkStart w:id="33" w:name="_Toc483566906"/>
       <w:r>
         <w:rPr>
           <w:lang w:val="uk-UA"/>
         </w:rPr>
         <w:t>2.1.5 Опис проблем при розширенні ArgoUML і спробі впровадження 3rd party бібліотек</w:t>
       </w:r>
-      <w:bookmarkEnd w:id="34"/>
+      <w:bookmarkEnd w:id="33"/>
     </w:p>
     <w:p>
       <w:pPr>
@@ -20457,7 +20556,7 @@
           <w:lang w:val="uk-UA"/>
         </w:rPr>
       </w:pPr>
-      <w:bookmarkStart w:id="35" w:name="_Toc483537362"/>
+      <w:bookmarkStart w:id="34" w:name="_Toc483566907"/>
       <w:r>
         <w:rPr>
           <w:rFonts w:eastAsia="Arial Unicode MS" w:cs="Arial Unicode MS"/>
@@ -20466,12 +20565,166 @@
         <w:lastRenderedPageBreak/>
         <w:t>2.2 Розробка алгоритму конвертації UML в OWL</w:t>
       </w:r>
+      <w:bookmarkEnd w:id="34"/>
+    </w:p>
+    <w:p>
+      <w:pPr>
+        <w:pStyle w:val="Body"/>
+        <w:spacing w:line="360" w:lineRule="auto"/>
+        <w:rPr>
+          <w:rFonts w:ascii="Times New Roman" w:eastAsia="Times New Roman" w:hAnsi="Times New Roman" w:cs="Times New Roman"/>
+          <w:sz w:val="28"/>
+          <w:szCs w:val="28"/>
+          <w:lang w:val="uk-UA"/>
+        </w:rPr>
+      </w:pPr>
+    </w:p>
+    <w:p>
+      <w:pPr>
+        <w:pStyle w:val="Paragraph"/>
+        <w:rPr>
+          <w:lang w:val="uk-UA"/>
+        </w:rPr>
+      </w:pPr>
+      <w:r>
+        <w:rPr>
+          <w:lang w:val="uk-UA"/>
+        </w:rPr>
+        <w:tab/>
+      </w:r>
+      <w:bookmarkStart w:id="35" w:name="_Toc483566908"/>
+      <w:r>
+        <w:rPr>
+          <w:lang w:val="uk-UA"/>
+        </w:rPr>
+        <w:t>2.2.1 Дослідження можливостей Apache Jena</w:t>
+      </w:r>
       <w:bookmarkEnd w:id="35"/>
     </w:p>
     <w:p>
       <w:pPr>
         <w:pStyle w:val="Body"/>
         <w:spacing w:line="360" w:lineRule="auto"/>
+        <w:jc w:val="both"/>
+        <w:rPr>
+          <w:rFonts w:ascii="Times New Roman" w:eastAsia="Times New Roman" w:hAnsi="Times New Roman" w:cs="Times New Roman"/>
+          <w:sz w:val="28"/>
+          <w:szCs w:val="28"/>
+          <w:lang w:val="uk-UA"/>
+        </w:rPr>
+      </w:pPr>
+    </w:p>
+    <w:p>
+      <w:pPr>
+        <w:pStyle w:val="Body"/>
+        <w:spacing w:line="360" w:lineRule="auto"/>
+        <w:jc w:val="both"/>
+        <w:rPr>
+          <w:rFonts w:ascii="Times New Roman" w:eastAsia="Times New Roman" w:hAnsi="Times New Roman" w:cs="Times New Roman"/>
+          <w:sz w:val="28"/>
+          <w:szCs w:val="28"/>
+          <w:lang w:val="uk-UA"/>
+        </w:rPr>
+      </w:pPr>
+      <w:r>
+        <w:rPr>
+          <w:rFonts w:ascii="Times New Roman" w:eastAsia="Times New Roman" w:hAnsi="Times New Roman" w:cs="Times New Roman"/>
+          <w:sz w:val="28"/>
+          <w:szCs w:val="28"/>
+          <w:lang w:val="uk-UA"/>
+        </w:rPr>
+        <w:tab/>
+      </w:r>
+      <w:r>
+        <w:rPr>
+          <w:rFonts w:ascii="Times New Roman" w:hAnsi="Times New Roman"/>
+          <w:sz w:val="28"/>
+          <w:szCs w:val="28"/>
+          <w:lang w:val="uk-UA"/>
+        </w:rPr>
+        <w:t>Перед початком роботи з бібліотекою Apache Jena необхідно було провести детальний аналіз її можливостей. Була проведена робота з пошуку документації для Apache Jena. Багато часу було виділено на дослідження прикладного програмного інтерфейсу (API). Також не менш важливим фактором виявився пошук існуючих прикладів коду [18] та розуміння основних підходів для роботи з ним.</w:t>
+      </w:r>
+    </w:p>
+    <w:p>
+      <w:pPr>
+        <w:pStyle w:val="Body"/>
+        <w:spacing w:line="360" w:lineRule="auto"/>
+        <w:jc w:val="both"/>
+        <w:rPr>
+          <w:rFonts w:ascii="Times New Roman" w:eastAsia="Times New Roman" w:hAnsi="Times New Roman" w:cs="Times New Roman"/>
+          <w:sz w:val="28"/>
+          <w:szCs w:val="28"/>
+          <w:lang w:val="uk-UA"/>
+        </w:rPr>
+      </w:pPr>
+      <w:r>
+        <w:rPr>
+          <w:rFonts w:ascii="Times New Roman" w:eastAsia="Times New Roman" w:hAnsi="Times New Roman" w:cs="Times New Roman"/>
+          <w:sz w:val="28"/>
+          <w:szCs w:val="28"/>
+          <w:lang w:val="uk-UA"/>
+        </w:rPr>
+        <w:tab/>
+        <w:t>Детальне</w:t>
+      </w:r>
+      <w:r>
+        <w:rPr>
+          <w:rFonts w:ascii="Times New Roman" w:hAnsi="Times New Roman"/>
+          <w:sz w:val="28"/>
+          <w:szCs w:val="28"/>
+          <w:lang w:val="uk-UA"/>
+        </w:rPr>
+        <w:t xml:space="preserve"> дослідження та вивчення можливостей Jena проводилося шляхом спроб та помилок.</w:t>
+      </w:r>
+    </w:p>
+    <w:p>
+      <w:pPr>
+        <w:pStyle w:val="Body"/>
+        <w:spacing w:line="360" w:lineRule="auto"/>
+        <w:jc w:val="both"/>
+        <w:rPr>
+          <w:rFonts w:ascii="Times New Roman" w:eastAsia="Times New Roman" w:hAnsi="Times New Roman" w:cs="Times New Roman"/>
+          <w:sz w:val="28"/>
+          <w:szCs w:val="28"/>
+          <w:lang w:val="uk-UA"/>
+        </w:rPr>
+      </w:pPr>
+      <w:r>
+        <w:rPr>
+          <w:rFonts w:ascii="Times New Roman" w:eastAsia="Times New Roman" w:hAnsi="Times New Roman" w:cs="Times New Roman"/>
+          <w:sz w:val="28"/>
+          <w:szCs w:val="28"/>
+          <w:lang w:val="uk-UA"/>
+        </w:rPr>
+        <w:tab/>
+        <w:t>Першими</w:t>
+      </w:r>
+      <w:r>
+        <w:rPr>
+          <w:rFonts w:ascii="Times New Roman" w:hAnsi="Times New Roman"/>
+          <w:sz w:val="28"/>
+          <w:szCs w:val="28"/>
+          <w:lang w:val="uk-UA"/>
+        </w:rPr>
+        <w:t xml:space="preserve"> результатами роботи з бібліотекою Jena було створення об’єкту OntoModel та можливість експорту цієї моделі у формат RDF, а згодом і проведення конвертації у формат OWL.</w:t>
+      </w:r>
+    </w:p>
+    <w:p>
+      <w:pPr>
+        <w:pStyle w:val="Body"/>
+        <w:spacing w:line="360" w:lineRule="auto"/>
+        <w:rPr>
+          <w:rFonts w:ascii="Times New Roman" w:eastAsia="Times New Roman" w:hAnsi="Times New Roman" w:cs="Times New Roman"/>
+          <w:sz w:val="28"/>
+          <w:szCs w:val="28"/>
+          <w:lang w:val="uk-UA"/>
+        </w:rPr>
+      </w:pPr>
+    </w:p>
+    <w:p>
+      <w:pPr>
+        <w:pStyle w:val="Body"/>
+        <w:spacing w:line="360" w:lineRule="auto"/>
         <w:rPr>
           <w:rFonts w:ascii="Times New Roman" w:eastAsia="Times New Roman" w:hAnsi="Times New Roman" w:cs="Times New Roman"/>
           <w:sz w:val="28"/>
@@ -20493,168 +20746,14 @@
         </w:rPr>
         <w:tab/>
       </w:r>
-      <w:bookmarkStart w:id="36" w:name="_Toc483537363"/>
-      <w:r>
-        <w:rPr>
-          <w:lang w:val="uk-UA"/>
-        </w:rPr>
-        <w:t>2.2.1 Дослідження можливостей Apache Jena</w:t>
+      <w:bookmarkStart w:id="36" w:name="_Toc483566909"/>
+      <w:r>
+        <w:rPr>
+          <w:lang w:val="uk-UA"/>
+        </w:rPr>
+        <w:t>2.2.2 Дослідження об'єктів даних (фігур), а також їх особливостей в ArgoUML</w:t>
       </w:r>
       <w:bookmarkEnd w:id="36"/>
-    </w:p>
-    <w:p>
-      <w:pPr>
-        <w:pStyle w:val="Body"/>
-        <w:spacing w:line="360" w:lineRule="auto"/>
-        <w:jc w:val="both"/>
-        <w:rPr>
-          <w:rFonts w:ascii="Times New Roman" w:eastAsia="Times New Roman" w:hAnsi="Times New Roman" w:cs="Times New Roman"/>
-          <w:sz w:val="28"/>
-          <w:szCs w:val="28"/>
-          <w:lang w:val="uk-UA"/>
-        </w:rPr>
-      </w:pPr>
-    </w:p>
-    <w:p>
-      <w:pPr>
-        <w:pStyle w:val="Body"/>
-        <w:spacing w:line="360" w:lineRule="auto"/>
-        <w:jc w:val="both"/>
-        <w:rPr>
-          <w:rFonts w:ascii="Times New Roman" w:eastAsia="Times New Roman" w:hAnsi="Times New Roman" w:cs="Times New Roman"/>
-          <w:sz w:val="28"/>
-          <w:szCs w:val="28"/>
-          <w:lang w:val="uk-UA"/>
-        </w:rPr>
-      </w:pPr>
-      <w:r>
-        <w:rPr>
-          <w:rFonts w:ascii="Times New Roman" w:eastAsia="Times New Roman" w:hAnsi="Times New Roman" w:cs="Times New Roman"/>
-          <w:sz w:val="28"/>
-          <w:szCs w:val="28"/>
-          <w:lang w:val="uk-UA"/>
-        </w:rPr>
-        <w:tab/>
-      </w:r>
-      <w:r>
-        <w:rPr>
-          <w:rFonts w:ascii="Times New Roman" w:hAnsi="Times New Roman"/>
-          <w:sz w:val="28"/>
-          <w:szCs w:val="28"/>
-          <w:lang w:val="uk-UA"/>
-        </w:rPr>
-        <w:t>Перед початком роботи з бібліотекою Apache Jena необхідно було провести детальний аналіз її можливостей. Була проведена робота з пошуку документації для Apache Jena. Багато часу було виділено на дослідження прикладного програмного інтерфейсу (API). Також не менш важливим фактором виявився пошук існуючих прикладів коду [18] та розуміння основних підходів для роботи з ним.</w:t>
-      </w:r>
-    </w:p>
-    <w:p>
-      <w:pPr>
-        <w:pStyle w:val="Body"/>
-        <w:spacing w:line="360" w:lineRule="auto"/>
-        <w:jc w:val="both"/>
-        <w:rPr>
-          <w:rFonts w:ascii="Times New Roman" w:eastAsia="Times New Roman" w:hAnsi="Times New Roman" w:cs="Times New Roman"/>
-          <w:sz w:val="28"/>
-          <w:szCs w:val="28"/>
-          <w:lang w:val="uk-UA"/>
-        </w:rPr>
-      </w:pPr>
-      <w:r>
-        <w:rPr>
-          <w:rFonts w:ascii="Times New Roman" w:eastAsia="Times New Roman" w:hAnsi="Times New Roman" w:cs="Times New Roman"/>
-          <w:sz w:val="28"/>
-          <w:szCs w:val="28"/>
-          <w:lang w:val="uk-UA"/>
-        </w:rPr>
-        <w:tab/>
-        <w:t>Детальне</w:t>
-      </w:r>
-      <w:r>
-        <w:rPr>
-          <w:rFonts w:ascii="Times New Roman" w:hAnsi="Times New Roman"/>
-          <w:sz w:val="28"/>
-          <w:szCs w:val="28"/>
-          <w:lang w:val="uk-UA"/>
-        </w:rPr>
-        <w:t xml:space="preserve"> дослідження та вивчення можливостей Jena проводилося шляхом спроб та помилок.</w:t>
-      </w:r>
-    </w:p>
-    <w:p>
-      <w:pPr>
-        <w:pStyle w:val="Body"/>
-        <w:spacing w:line="360" w:lineRule="auto"/>
-        <w:jc w:val="both"/>
-        <w:rPr>
-          <w:rFonts w:ascii="Times New Roman" w:eastAsia="Times New Roman" w:hAnsi="Times New Roman" w:cs="Times New Roman"/>
-          <w:sz w:val="28"/>
-          <w:szCs w:val="28"/>
-          <w:lang w:val="uk-UA"/>
-        </w:rPr>
-      </w:pPr>
-      <w:r>
-        <w:rPr>
-          <w:rFonts w:ascii="Times New Roman" w:eastAsia="Times New Roman" w:hAnsi="Times New Roman" w:cs="Times New Roman"/>
-          <w:sz w:val="28"/>
-          <w:szCs w:val="28"/>
-          <w:lang w:val="uk-UA"/>
-        </w:rPr>
-        <w:tab/>
-        <w:t>Першими</w:t>
-      </w:r>
-      <w:r>
-        <w:rPr>
-          <w:rFonts w:ascii="Times New Roman" w:hAnsi="Times New Roman"/>
-          <w:sz w:val="28"/>
-          <w:szCs w:val="28"/>
-          <w:lang w:val="uk-UA"/>
-        </w:rPr>
-        <w:t xml:space="preserve"> результатами роботи з бібліотекою Jena було створення об’єкту OntoModel та можливість експорту цієї моделі у формат RDF, а згодом і проведення конвертації у формат OWL.</w:t>
-      </w:r>
-    </w:p>
-    <w:p>
-      <w:pPr>
-        <w:pStyle w:val="Body"/>
-        <w:spacing w:line="360" w:lineRule="auto"/>
-        <w:rPr>
-          <w:rFonts w:ascii="Times New Roman" w:eastAsia="Times New Roman" w:hAnsi="Times New Roman" w:cs="Times New Roman"/>
-          <w:sz w:val="28"/>
-          <w:szCs w:val="28"/>
-          <w:lang w:val="uk-UA"/>
-        </w:rPr>
-      </w:pPr>
-    </w:p>
-    <w:p>
-      <w:pPr>
-        <w:pStyle w:val="Body"/>
-        <w:spacing w:line="360" w:lineRule="auto"/>
-        <w:rPr>
-          <w:rFonts w:ascii="Times New Roman" w:eastAsia="Times New Roman" w:hAnsi="Times New Roman" w:cs="Times New Roman"/>
-          <w:sz w:val="28"/>
-          <w:szCs w:val="28"/>
-          <w:lang w:val="uk-UA"/>
-        </w:rPr>
-      </w:pPr>
-    </w:p>
-    <w:p>
-      <w:pPr>
-        <w:pStyle w:val="Paragraph"/>
-        <w:rPr>
-          <w:lang w:val="uk-UA"/>
-        </w:rPr>
-      </w:pPr>
-      <w:r>
-        <w:rPr>
-          <w:lang w:val="uk-UA"/>
-        </w:rPr>
-        <w:tab/>
-      </w:r>
-      <w:bookmarkStart w:id="37" w:name="_Toc483537364"/>
-      <w:r>
-        <w:rPr>
-          <w:lang w:val="uk-UA"/>
-        </w:rPr>
-        <w:t>2.2.2 Дослідження об'єктів даних (фігур), а також їх особливостей в ArgoUML</w:t>
-      </w:r>
-      <w:bookmarkEnd w:id="37"/>
     </w:p>
     <w:p>
       <w:pPr>
@@ -20917,14 +21016,14 @@
         </w:rPr>
         <w:tab/>
       </w:r>
-      <w:bookmarkStart w:id="38" w:name="_Toc483537365"/>
+      <w:bookmarkStart w:id="37" w:name="_Toc483566910"/>
       <w:r>
         <w:rPr>
           <w:lang w:val="uk-UA"/>
         </w:rPr>
         <w:t>2.2.3 Написання алгоритму перетворення ArgoUML діаграм (фігур) у класи і залежності OWL</w:t>
       </w:r>
-      <w:bookmarkEnd w:id="38"/>
+      <w:bookmarkEnd w:id="37"/>
     </w:p>
     <w:p>
       <w:pPr>
@@ -21508,14 +21607,14 @@
         </w:rPr>
         <w:tab/>
       </w:r>
-      <w:bookmarkStart w:id="39" w:name="_Toc483537366"/>
+      <w:bookmarkStart w:id="38" w:name="_Toc483566911"/>
       <w:r>
         <w:rPr>
           <w:lang w:val="uk-UA"/>
         </w:rPr>
         <w:t>2.2.4 Складнощі при розробці алгоритму</w:t>
       </w:r>
-      <w:bookmarkEnd w:id="39"/>
+      <w:bookmarkEnd w:id="38"/>
     </w:p>
     <w:p>
       <w:pPr>
@@ -22236,7 +22335,7 @@
         <w:lastRenderedPageBreak/>
         <w:tab/>
       </w:r>
-      <w:bookmarkStart w:id="40" w:name="_Toc483537367"/>
+      <w:bookmarkStart w:id="39" w:name="_Toc483566912"/>
       <w:r>
         <w:rPr>
           <w:rFonts w:eastAsia="Arial Unicode MS" w:cs="Arial Unicode MS"/>
@@ -22244,7 +22343,7 @@
         </w:rPr>
         <w:t>2.3 Програмна реалізація розширення ArgoUML</w:t>
       </w:r>
-      <w:bookmarkEnd w:id="40"/>
+      <w:bookmarkEnd w:id="39"/>
     </w:p>
     <w:p>
       <w:pPr>
@@ -22273,277 +22372,277 @@
         </w:rPr>
         <w:tab/>
       </w:r>
-      <w:bookmarkStart w:id="41" w:name="_Toc483537368"/>
+      <w:bookmarkStart w:id="40" w:name="_Toc483566913"/>
       <w:r>
         <w:rPr>
           <w:lang w:val="uk-UA"/>
         </w:rPr>
         <w:t>2.3.1 Впровадження бібліотеки Apache Jena</w:t>
       </w:r>
+      <w:bookmarkEnd w:id="40"/>
+    </w:p>
+    <w:p>
+      <w:pPr>
+        <w:pStyle w:val="Body"/>
+        <w:spacing w:line="360" w:lineRule="auto"/>
+        <w:rPr>
+          <w:rFonts w:ascii="Times New Roman" w:eastAsia="Times New Roman" w:hAnsi="Times New Roman" w:cs="Times New Roman"/>
+          <w:sz w:val="28"/>
+          <w:szCs w:val="28"/>
+          <w:lang w:val="uk-UA"/>
+        </w:rPr>
+      </w:pPr>
+    </w:p>
+    <w:p>
+      <w:pPr>
+        <w:pStyle w:val="Body"/>
+        <w:spacing w:line="360" w:lineRule="auto"/>
+        <w:jc w:val="both"/>
+        <w:rPr>
+          <w:rFonts w:ascii="Times New Roman" w:eastAsia="Times New Roman" w:hAnsi="Times New Roman" w:cs="Times New Roman"/>
+          <w:sz w:val="28"/>
+          <w:szCs w:val="28"/>
+          <w:lang w:val="uk-UA"/>
+        </w:rPr>
+      </w:pPr>
+      <w:r>
+        <w:rPr>
+          <w:rFonts w:ascii="Times New Roman" w:eastAsia="Times New Roman" w:hAnsi="Times New Roman" w:cs="Times New Roman"/>
+          <w:sz w:val="28"/>
+          <w:szCs w:val="28"/>
+          <w:lang w:val="uk-UA"/>
+        </w:rPr>
+        <w:tab/>
+      </w:r>
+      <w:r>
+        <w:rPr>
+          <w:rFonts w:ascii="Times New Roman" w:hAnsi="Times New Roman"/>
+          <w:sz w:val="28"/>
+          <w:szCs w:val="28"/>
+          <w:lang w:val="uk-UA"/>
+        </w:rPr>
+        <w:t>Для впровадження бібліотеки Apache Jena був використаний менеджер залежностей Maven. Впровадження бібліотеки Jena було необхідним тільки для модулю argouml-app та argouml-core-model-mdr. Наступний код був доданий у pom.xml цього модулю.</w:t>
+      </w:r>
+    </w:p>
+    <w:p>
+      <w:pPr>
+        <w:pStyle w:val="Default"/>
+        <w:spacing w:line="360" w:lineRule="auto"/>
+        <w:rPr>
+          <w:rFonts w:ascii="Times New Roman" w:eastAsia="Times New Roman" w:hAnsi="Times New Roman" w:cs="Times New Roman"/>
+          <w:sz w:val="28"/>
+          <w:szCs w:val="28"/>
+          <w:lang w:val="uk-UA"/>
+        </w:rPr>
+      </w:pPr>
+    </w:p>
+    <w:p>
+      <w:pPr>
+        <w:pStyle w:val="Default"/>
+        <w:spacing w:line="360" w:lineRule="auto"/>
+        <w:rPr>
+          <w:rFonts w:ascii="Times New Roman" w:eastAsia="Times New Roman" w:hAnsi="Times New Roman" w:cs="Times New Roman"/>
+          <w:sz w:val="28"/>
+          <w:szCs w:val="28"/>
+          <w:lang w:val="uk-UA"/>
+        </w:rPr>
+      </w:pPr>
+      <w:r>
+        <w:rPr>
+          <w:rFonts w:ascii="Times New Roman" w:hAnsi="Times New Roman"/>
+          <w:sz w:val="28"/>
+          <w:szCs w:val="28"/>
+          <w:lang w:val="uk-UA"/>
+        </w:rPr>
+        <w:t>&lt;dependency&gt;</w:t>
+      </w:r>
+    </w:p>
+    <w:p>
+      <w:pPr>
+        <w:pStyle w:val="Default"/>
+        <w:spacing w:line="360" w:lineRule="auto"/>
+        <w:rPr>
+          <w:rFonts w:ascii="Times New Roman" w:eastAsia="Times New Roman" w:hAnsi="Times New Roman" w:cs="Times New Roman"/>
+          <w:sz w:val="28"/>
+          <w:szCs w:val="28"/>
+          <w:lang w:val="uk-UA"/>
+        </w:rPr>
+      </w:pPr>
+      <w:r>
+        <w:rPr>
+          <w:rFonts w:ascii="Times New Roman" w:eastAsia="Times New Roman" w:hAnsi="Times New Roman" w:cs="Times New Roman"/>
+          <w:sz w:val="28"/>
+          <w:szCs w:val="28"/>
+          <w:lang w:val="uk-UA"/>
+        </w:rPr>
+        <w:tab/>
+      </w:r>
+      <w:r>
+        <w:rPr>
+          <w:rFonts w:ascii="Times New Roman" w:hAnsi="Times New Roman"/>
+          <w:sz w:val="28"/>
+          <w:szCs w:val="28"/>
+          <w:lang w:val="uk-UA"/>
+        </w:rPr>
+        <w:t>&lt;groupId&gt;org.apache.jena&lt;/groupId&gt;</w:t>
+      </w:r>
+    </w:p>
+    <w:p>
+      <w:pPr>
+        <w:pStyle w:val="Default"/>
+        <w:spacing w:line="360" w:lineRule="auto"/>
+        <w:rPr>
+          <w:rFonts w:ascii="Times New Roman" w:eastAsia="Times New Roman" w:hAnsi="Times New Roman" w:cs="Times New Roman"/>
+          <w:sz w:val="28"/>
+          <w:szCs w:val="28"/>
+          <w:lang w:val="uk-UA"/>
+        </w:rPr>
+      </w:pPr>
+      <w:r>
+        <w:rPr>
+          <w:rFonts w:ascii="Times New Roman" w:eastAsia="Times New Roman" w:hAnsi="Times New Roman" w:cs="Times New Roman"/>
+          <w:sz w:val="28"/>
+          <w:szCs w:val="28"/>
+          <w:lang w:val="uk-UA"/>
+        </w:rPr>
+        <w:tab/>
+      </w:r>
+      <w:r>
+        <w:rPr>
+          <w:rFonts w:ascii="Times New Roman" w:hAnsi="Times New Roman"/>
+          <w:sz w:val="28"/>
+          <w:szCs w:val="28"/>
+          <w:lang w:val="uk-UA"/>
+        </w:rPr>
+        <w:t>&lt;artifactId&gt;apache-jena-libs&lt;/artifactId&gt;</w:t>
+      </w:r>
+    </w:p>
+    <w:p>
+      <w:pPr>
+        <w:pStyle w:val="Default"/>
+        <w:spacing w:line="360" w:lineRule="auto"/>
+        <w:rPr>
+          <w:rFonts w:ascii="Times New Roman" w:eastAsia="Times New Roman" w:hAnsi="Times New Roman" w:cs="Times New Roman"/>
+          <w:sz w:val="28"/>
+          <w:szCs w:val="28"/>
+          <w:lang w:val="uk-UA"/>
+        </w:rPr>
+      </w:pPr>
+      <w:r>
+        <w:rPr>
+          <w:rFonts w:ascii="Times New Roman" w:eastAsia="Times New Roman" w:hAnsi="Times New Roman" w:cs="Times New Roman"/>
+          <w:sz w:val="28"/>
+          <w:szCs w:val="28"/>
+          <w:lang w:val="uk-UA"/>
+        </w:rPr>
+        <w:tab/>
+      </w:r>
+      <w:r>
+        <w:rPr>
+          <w:rFonts w:ascii="Times New Roman" w:hAnsi="Times New Roman"/>
+          <w:sz w:val="28"/>
+          <w:szCs w:val="28"/>
+          <w:lang w:val="uk-UA"/>
+        </w:rPr>
+        <w:t>&lt;version&gt;3.2.0&lt;/version&gt;</w:t>
+      </w:r>
+    </w:p>
+    <w:p>
+      <w:pPr>
+        <w:pStyle w:val="Default"/>
+        <w:spacing w:line="360" w:lineRule="auto"/>
+        <w:rPr>
+          <w:rFonts w:ascii="Times New Roman" w:eastAsia="Times New Roman" w:hAnsi="Times New Roman" w:cs="Times New Roman"/>
+          <w:sz w:val="28"/>
+          <w:szCs w:val="28"/>
+          <w:lang w:val="uk-UA"/>
+        </w:rPr>
+      </w:pPr>
+      <w:r>
+        <w:rPr>
+          <w:rFonts w:ascii="Times New Roman" w:eastAsia="Times New Roman" w:hAnsi="Times New Roman" w:cs="Times New Roman"/>
+          <w:sz w:val="28"/>
+          <w:szCs w:val="28"/>
+          <w:lang w:val="uk-UA"/>
+        </w:rPr>
+        <w:tab/>
+      </w:r>
+      <w:r>
+        <w:rPr>
+          <w:rFonts w:ascii="Times New Roman" w:hAnsi="Times New Roman"/>
+          <w:sz w:val="28"/>
+          <w:szCs w:val="28"/>
+          <w:lang w:val="uk-UA"/>
+        </w:rPr>
+        <w:t>&lt;type&gt;pom&lt;/type&gt;</w:t>
+      </w:r>
+    </w:p>
+    <w:p>
+      <w:pPr>
+        <w:pStyle w:val="Default"/>
+        <w:spacing w:line="360" w:lineRule="auto"/>
+        <w:rPr>
+          <w:rFonts w:ascii="Times New Roman" w:eastAsia="Times New Roman" w:hAnsi="Times New Roman" w:cs="Times New Roman"/>
+          <w:sz w:val="28"/>
+          <w:szCs w:val="28"/>
+          <w:lang w:val="uk-UA"/>
+        </w:rPr>
+      </w:pPr>
+      <w:r>
+        <w:rPr>
+          <w:rFonts w:ascii="Times New Roman" w:hAnsi="Times New Roman"/>
+          <w:sz w:val="28"/>
+          <w:szCs w:val="28"/>
+          <w:lang w:val="uk-UA"/>
+        </w:rPr>
+        <w:t>&lt;/dependency&gt;</w:t>
+      </w:r>
+    </w:p>
+    <w:p>
+      <w:pPr>
+        <w:pStyle w:val="Default"/>
+        <w:spacing w:line="360" w:lineRule="auto"/>
+        <w:rPr>
+          <w:rFonts w:ascii="Times New Roman" w:eastAsia="Times New Roman" w:hAnsi="Times New Roman" w:cs="Times New Roman"/>
+          <w:sz w:val="28"/>
+          <w:szCs w:val="28"/>
+          <w:lang w:val="uk-UA"/>
+        </w:rPr>
+      </w:pPr>
+    </w:p>
+    <w:p>
+      <w:pPr>
+        <w:pStyle w:val="Default"/>
+        <w:spacing w:line="360" w:lineRule="auto"/>
+        <w:rPr>
+          <w:rFonts w:ascii="Times New Roman" w:eastAsia="Times New Roman" w:hAnsi="Times New Roman" w:cs="Times New Roman"/>
+          <w:sz w:val="28"/>
+          <w:szCs w:val="28"/>
+          <w:lang w:val="uk-UA"/>
+        </w:rPr>
+      </w:pPr>
+    </w:p>
+    <w:p>
+      <w:pPr>
+        <w:pStyle w:val="Paragraph"/>
+        <w:rPr>
+          <w:lang w:val="uk-UA"/>
+        </w:rPr>
+      </w:pPr>
+      <w:r>
+        <w:rPr>
+          <w:lang w:val="uk-UA"/>
+        </w:rPr>
+        <w:tab/>
+      </w:r>
+      <w:bookmarkStart w:id="41" w:name="_Toc483566914"/>
+      <w:r>
+        <w:rPr>
+          <w:lang w:val="uk-UA"/>
+        </w:rPr>
+        <w:t>2.3.2 Встановлення відповідних залежностей і запуск проекту на jdk 8</w:t>
+      </w:r>
       <w:bookmarkEnd w:id="41"/>
-    </w:p>
-    <w:p>
-      <w:pPr>
-        <w:pStyle w:val="Body"/>
-        <w:spacing w:line="360" w:lineRule="auto"/>
-        <w:rPr>
-          <w:rFonts w:ascii="Times New Roman" w:eastAsia="Times New Roman" w:hAnsi="Times New Roman" w:cs="Times New Roman"/>
-          <w:sz w:val="28"/>
-          <w:szCs w:val="28"/>
-          <w:lang w:val="uk-UA"/>
-        </w:rPr>
-      </w:pPr>
-    </w:p>
-    <w:p>
-      <w:pPr>
-        <w:pStyle w:val="Body"/>
-        <w:spacing w:line="360" w:lineRule="auto"/>
-        <w:jc w:val="both"/>
-        <w:rPr>
-          <w:rFonts w:ascii="Times New Roman" w:eastAsia="Times New Roman" w:hAnsi="Times New Roman" w:cs="Times New Roman"/>
-          <w:sz w:val="28"/>
-          <w:szCs w:val="28"/>
-          <w:lang w:val="uk-UA"/>
-        </w:rPr>
-      </w:pPr>
-      <w:r>
-        <w:rPr>
-          <w:rFonts w:ascii="Times New Roman" w:eastAsia="Times New Roman" w:hAnsi="Times New Roman" w:cs="Times New Roman"/>
-          <w:sz w:val="28"/>
-          <w:szCs w:val="28"/>
-          <w:lang w:val="uk-UA"/>
-        </w:rPr>
-        <w:tab/>
-      </w:r>
-      <w:r>
-        <w:rPr>
-          <w:rFonts w:ascii="Times New Roman" w:hAnsi="Times New Roman"/>
-          <w:sz w:val="28"/>
-          <w:szCs w:val="28"/>
-          <w:lang w:val="uk-UA"/>
-        </w:rPr>
-        <w:t>Для впровадження бібліотеки Apache Jena був використаний менеджер залежностей Maven. Впровадження бібліотеки Jena було необхідним тільки для модулю argouml-app та argouml-core-model-mdr. Наступний код був доданий у pom.xml цього модулю.</w:t>
-      </w:r>
-    </w:p>
-    <w:p>
-      <w:pPr>
-        <w:pStyle w:val="Default"/>
-        <w:spacing w:line="360" w:lineRule="auto"/>
-        <w:rPr>
-          <w:rFonts w:ascii="Times New Roman" w:eastAsia="Times New Roman" w:hAnsi="Times New Roman" w:cs="Times New Roman"/>
-          <w:sz w:val="28"/>
-          <w:szCs w:val="28"/>
-          <w:lang w:val="uk-UA"/>
-        </w:rPr>
-      </w:pPr>
-    </w:p>
-    <w:p>
-      <w:pPr>
-        <w:pStyle w:val="Default"/>
-        <w:spacing w:line="360" w:lineRule="auto"/>
-        <w:rPr>
-          <w:rFonts w:ascii="Times New Roman" w:eastAsia="Times New Roman" w:hAnsi="Times New Roman" w:cs="Times New Roman"/>
-          <w:sz w:val="28"/>
-          <w:szCs w:val="28"/>
-          <w:lang w:val="uk-UA"/>
-        </w:rPr>
-      </w:pPr>
-      <w:r>
-        <w:rPr>
-          <w:rFonts w:ascii="Times New Roman" w:hAnsi="Times New Roman"/>
-          <w:sz w:val="28"/>
-          <w:szCs w:val="28"/>
-          <w:lang w:val="uk-UA"/>
-        </w:rPr>
-        <w:t>&lt;dependency&gt;</w:t>
-      </w:r>
-    </w:p>
-    <w:p>
-      <w:pPr>
-        <w:pStyle w:val="Default"/>
-        <w:spacing w:line="360" w:lineRule="auto"/>
-        <w:rPr>
-          <w:rFonts w:ascii="Times New Roman" w:eastAsia="Times New Roman" w:hAnsi="Times New Roman" w:cs="Times New Roman"/>
-          <w:sz w:val="28"/>
-          <w:szCs w:val="28"/>
-          <w:lang w:val="uk-UA"/>
-        </w:rPr>
-      </w:pPr>
-      <w:r>
-        <w:rPr>
-          <w:rFonts w:ascii="Times New Roman" w:eastAsia="Times New Roman" w:hAnsi="Times New Roman" w:cs="Times New Roman"/>
-          <w:sz w:val="28"/>
-          <w:szCs w:val="28"/>
-          <w:lang w:val="uk-UA"/>
-        </w:rPr>
-        <w:tab/>
-      </w:r>
-      <w:r>
-        <w:rPr>
-          <w:rFonts w:ascii="Times New Roman" w:hAnsi="Times New Roman"/>
-          <w:sz w:val="28"/>
-          <w:szCs w:val="28"/>
-          <w:lang w:val="uk-UA"/>
-        </w:rPr>
-        <w:t>&lt;groupId&gt;org.apache.jena&lt;/groupId&gt;</w:t>
-      </w:r>
-    </w:p>
-    <w:p>
-      <w:pPr>
-        <w:pStyle w:val="Default"/>
-        <w:spacing w:line="360" w:lineRule="auto"/>
-        <w:rPr>
-          <w:rFonts w:ascii="Times New Roman" w:eastAsia="Times New Roman" w:hAnsi="Times New Roman" w:cs="Times New Roman"/>
-          <w:sz w:val="28"/>
-          <w:szCs w:val="28"/>
-          <w:lang w:val="uk-UA"/>
-        </w:rPr>
-      </w:pPr>
-      <w:r>
-        <w:rPr>
-          <w:rFonts w:ascii="Times New Roman" w:eastAsia="Times New Roman" w:hAnsi="Times New Roman" w:cs="Times New Roman"/>
-          <w:sz w:val="28"/>
-          <w:szCs w:val="28"/>
-          <w:lang w:val="uk-UA"/>
-        </w:rPr>
-        <w:tab/>
-      </w:r>
-      <w:r>
-        <w:rPr>
-          <w:rFonts w:ascii="Times New Roman" w:hAnsi="Times New Roman"/>
-          <w:sz w:val="28"/>
-          <w:szCs w:val="28"/>
-          <w:lang w:val="uk-UA"/>
-        </w:rPr>
-        <w:t>&lt;artifactId&gt;apache-jena-libs&lt;/artifactId&gt;</w:t>
-      </w:r>
-    </w:p>
-    <w:p>
-      <w:pPr>
-        <w:pStyle w:val="Default"/>
-        <w:spacing w:line="360" w:lineRule="auto"/>
-        <w:rPr>
-          <w:rFonts w:ascii="Times New Roman" w:eastAsia="Times New Roman" w:hAnsi="Times New Roman" w:cs="Times New Roman"/>
-          <w:sz w:val="28"/>
-          <w:szCs w:val="28"/>
-          <w:lang w:val="uk-UA"/>
-        </w:rPr>
-      </w:pPr>
-      <w:r>
-        <w:rPr>
-          <w:rFonts w:ascii="Times New Roman" w:eastAsia="Times New Roman" w:hAnsi="Times New Roman" w:cs="Times New Roman"/>
-          <w:sz w:val="28"/>
-          <w:szCs w:val="28"/>
-          <w:lang w:val="uk-UA"/>
-        </w:rPr>
-        <w:tab/>
-      </w:r>
-      <w:r>
-        <w:rPr>
-          <w:rFonts w:ascii="Times New Roman" w:hAnsi="Times New Roman"/>
-          <w:sz w:val="28"/>
-          <w:szCs w:val="28"/>
-          <w:lang w:val="uk-UA"/>
-        </w:rPr>
-        <w:t>&lt;version&gt;3.2.0&lt;/version&gt;</w:t>
-      </w:r>
-    </w:p>
-    <w:p>
-      <w:pPr>
-        <w:pStyle w:val="Default"/>
-        <w:spacing w:line="360" w:lineRule="auto"/>
-        <w:rPr>
-          <w:rFonts w:ascii="Times New Roman" w:eastAsia="Times New Roman" w:hAnsi="Times New Roman" w:cs="Times New Roman"/>
-          <w:sz w:val="28"/>
-          <w:szCs w:val="28"/>
-          <w:lang w:val="uk-UA"/>
-        </w:rPr>
-      </w:pPr>
-      <w:r>
-        <w:rPr>
-          <w:rFonts w:ascii="Times New Roman" w:eastAsia="Times New Roman" w:hAnsi="Times New Roman" w:cs="Times New Roman"/>
-          <w:sz w:val="28"/>
-          <w:szCs w:val="28"/>
-          <w:lang w:val="uk-UA"/>
-        </w:rPr>
-        <w:tab/>
-      </w:r>
-      <w:r>
-        <w:rPr>
-          <w:rFonts w:ascii="Times New Roman" w:hAnsi="Times New Roman"/>
-          <w:sz w:val="28"/>
-          <w:szCs w:val="28"/>
-          <w:lang w:val="uk-UA"/>
-        </w:rPr>
-        <w:t>&lt;type&gt;pom&lt;/type&gt;</w:t>
-      </w:r>
-    </w:p>
-    <w:p>
-      <w:pPr>
-        <w:pStyle w:val="Default"/>
-        <w:spacing w:line="360" w:lineRule="auto"/>
-        <w:rPr>
-          <w:rFonts w:ascii="Times New Roman" w:eastAsia="Times New Roman" w:hAnsi="Times New Roman" w:cs="Times New Roman"/>
-          <w:sz w:val="28"/>
-          <w:szCs w:val="28"/>
-          <w:lang w:val="uk-UA"/>
-        </w:rPr>
-      </w:pPr>
-      <w:r>
-        <w:rPr>
-          <w:rFonts w:ascii="Times New Roman" w:hAnsi="Times New Roman"/>
-          <w:sz w:val="28"/>
-          <w:szCs w:val="28"/>
-          <w:lang w:val="uk-UA"/>
-        </w:rPr>
-        <w:t>&lt;/dependency&gt;</w:t>
-      </w:r>
-    </w:p>
-    <w:p>
-      <w:pPr>
-        <w:pStyle w:val="Default"/>
-        <w:spacing w:line="360" w:lineRule="auto"/>
-        <w:rPr>
-          <w:rFonts w:ascii="Times New Roman" w:eastAsia="Times New Roman" w:hAnsi="Times New Roman" w:cs="Times New Roman"/>
-          <w:sz w:val="28"/>
-          <w:szCs w:val="28"/>
-          <w:lang w:val="uk-UA"/>
-        </w:rPr>
-      </w:pPr>
-    </w:p>
-    <w:p>
-      <w:pPr>
-        <w:pStyle w:val="Default"/>
-        <w:spacing w:line="360" w:lineRule="auto"/>
-        <w:rPr>
-          <w:rFonts w:ascii="Times New Roman" w:eastAsia="Times New Roman" w:hAnsi="Times New Roman" w:cs="Times New Roman"/>
-          <w:sz w:val="28"/>
-          <w:szCs w:val="28"/>
-          <w:lang w:val="uk-UA"/>
-        </w:rPr>
-      </w:pPr>
-    </w:p>
-    <w:p>
-      <w:pPr>
-        <w:pStyle w:val="Paragraph"/>
-        <w:rPr>
-          <w:lang w:val="uk-UA"/>
-        </w:rPr>
-      </w:pPr>
-      <w:r>
-        <w:rPr>
-          <w:lang w:val="uk-UA"/>
-        </w:rPr>
-        <w:tab/>
-      </w:r>
-      <w:bookmarkStart w:id="42" w:name="_Toc483537369"/>
-      <w:r>
-        <w:rPr>
-          <w:lang w:val="uk-UA"/>
-        </w:rPr>
-        <w:t>2.3.2 Встановлення відповідних залежностей і запуск проекту на jdk 8</w:t>
-      </w:r>
-      <w:bookmarkEnd w:id="42"/>
     </w:p>
     <w:p>
       <w:pPr>
@@ -23019,14 +23118,14 @@
         </w:rPr>
         <w:tab/>
       </w:r>
-      <w:bookmarkStart w:id="43" w:name="_Toc483537370"/>
+      <w:bookmarkStart w:id="42" w:name="_Toc483566915"/>
       <w:r>
         <w:rPr>
           <w:lang w:val="uk-UA"/>
         </w:rPr>
         <w:t>2.3.3 Розширення користувацького інтерфейсу</w:t>
       </w:r>
-      <w:bookmarkEnd w:id="43"/>
+      <w:bookmarkEnd w:id="42"/>
     </w:p>
     <w:p>
       <w:pPr>
@@ -23747,14 +23846,14 @@
         <w:lastRenderedPageBreak/>
         <w:tab/>
       </w:r>
-      <w:bookmarkStart w:id="44" w:name="_Toc483537371"/>
+      <w:bookmarkStart w:id="43" w:name="_Toc483566916"/>
       <w:r>
         <w:rPr>
           <w:lang w:val="uk-UA"/>
         </w:rPr>
         <w:t>2.3.4 Створення класів для конвертації UML в OWL із застосуванням розробленого алгоритму</w:t>
       </w:r>
-      <w:bookmarkEnd w:id="44"/>
+      <w:bookmarkEnd w:id="43"/>
     </w:p>
     <w:p>
       <w:pPr>
@@ -24904,14 +25003,14 @@
           <w:lang w:val="uk-UA"/>
         </w:rPr>
       </w:pPr>
-      <w:bookmarkStart w:id="45" w:name="_Toc483537372"/>
+      <w:bookmarkStart w:id="44" w:name="_Toc483566917"/>
       <w:r>
         <w:rPr>
           <w:lang w:val="uk-UA"/>
         </w:rPr>
         <w:t>2.3.5 Впровадження створених класів в інфраструктуру ArgoUML</w:t>
       </w:r>
-      <w:bookmarkEnd w:id="45"/>
+      <w:bookmarkEnd w:id="44"/>
     </w:p>
     <w:p>
       <w:pPr>
@@ -25052,7 +25151,7 @@
         </w:rPr>
         <w:tab/>
       </w:r>
-      <w:bookmarkStart w:id="46" w:name="_Toc483537373"/>
+      <w:bookmarkStart w:id="45" w:name="_Toc483566918"/>
       <w:r>
         <w:rPr>
           <w:rFonts w:eastAsia="Arial Unicode MS" w:cs="Arial Unicode MS"/>
@@ -25060,7 +25159,7 @@
         </w:rPr>
         <w:t>2.4. Висновок</w:t>
       </w:r>
-      <w:bookmarkEnd w:id="46"/>
+      <w:bookmarkEnd w:id="45"/>
     </w:p>
     <w:p>
       <w:pPr>
@@ -25429,7 +25528,7 @@
           <w:lang w:val="uk-UA"/>
         </w:rPr>
       </w:pPr>
-      <w:bookmarkStart w:id="47" w:name="_Toc483537374"/>
+      <w:bookmarkStart w:id="46" w:name="_Toc483566919"/>
       <w:r>
         <w:rPr>
           <w:lang w:val="uk-UA"/>
@@ -25437,99 +25536,99 @@
         <w:lastRenderedPageBreak/>
         <w:t>3 ЕКСПЕРИМЕНТАЛЬНА ПЕРЕВІРКА РОБОТИ ARGOUML ПІСЛЯ РОЗШИРЕННЯ ФУНКЦІОНАЛЬНОСТІ</w:t>
       </w:r>
+      <w:bookmarkEnd w:id="46"/>
+    </w:p>
+    <w:p>
+      <w:pPr>
+        <w:pStyle w:val="Body"/>
+        <w:spacing w:line="360" w:lineRule="auto"/>
+        <w:jc w:val="both"/>
+        <w:rPr>
+          <w:rFonts w:ascii="Times New Roman" w:eastAsia="Times New Roman" w:hAnsi="Times New Roman" w:cs="Times New Roman"/>
+          <w:sz w:val="28"/>
+          <w:szCs w:val="28"/>
+          <w:lang w:val="uk-UA"/>
+        </w:rPr>
+      </w:pPr>
+    </w:p>
+    <w:p>
+      <w:pPr>
+        <w:pStyle w:val="Body"/>
+        <w:spacing w:line="360" w:lineRule="auto"/>
+        <w:jc w:val="both"/>
+        <w:rPr>
+          <w:rFonts w:ascii="Times New Roman" w:eastAsia="Times New Roman" w:hAnsi="Times New Roman" w:cs="Times New Roman"/>
+          <w:sz w:val="28"/>
+          <w:szCs w:val="28"/>
+          <w:lang w:val="uk-UA"/>
+        </w:rPr>
+      </w:pPr>
+      <w:r>
+        <w:rPr>
+          <w:rFonts w:ascii="Times New Roman" w:hAnsi="Times New Roman"/>
+          <w:sz w:val="28"/>
+          <w:szCs w:val="28"/>
+          <w:lang w:val="uk-UA"/>
+        </w:rPr>
+        <w:t xml:space="preserve"> </w:t>
+      </w:r>
+      <w:r>
+        <w:rPr>
+          <w:rFonts w:ascii="Times New Roman" w:hAnsi="Times New Roman"/>
+          <w:sz w:val="28"/>
+          <w:szCs w:val="28"/>
+          <w:lang w:val="uk-UA"/>
+        </w:rPr>
+        <w:tab/>
+        <w:t xml:space="preserve">У цьому розділі будуть розглянуті етапи експериментальної перевірки проекту. Будуть наведені основні підготовчі частини для проведення експерименту та показані результати його роботи. Також буде розглянутий план подальшого покращення та надання нового функціоналу поточному проекту, приблизні шляхи для його впровадження, а також нові ідеї які можуть бути втілені в життя у наступних версіях програмного продукту. </w:t>
+      </w:r>
+    </w:p>
+    <w:p>
+      <w:pPr>
+        <w:pStyle w:val="Body"/>
+        <w:spacing w:line="360" w:lineRule="auto"/>
+        <w:rPr>
+          <w:rFonts w:ascii="Times New Roman" w:eastAsia="Times New Roman" w:hAnsi="Times New Roman" w:cs="Times New Roman"/>
+          <w:sz w:val="28"/>
+          <w:szCs w:val="28"/>
+          <w:lang w:val="uk-UA"/>
+        </w:rPr>
+      </w:pPr>
+    </w:p>
+    <w:p>
+      <w:pPr>
+        <w:pStyle w:val="Body"/>
+        <w:spacing w:line="360" w:lineRule="auto"/>
+        <w:rPr>
+          <w:rFonts w:ascii="Times New Roman" w:eastAsia="Times New Roman" w:hAnsi="Times New Roman" w:cs="Times New Roman"/>
+          <w:sz w:val="28"/>
+          <w:szCs w:val="28"/>
+          <w:lang w:val="uk-UA"/>
+        </w:rPr>
+      </w:pPr>
+    </w:p>
+    <w:p>
+      <w:pPr>
+        <w:pStyle w:val="Subheading"/>
+        <w:rPr>
+          <w:lang w:val="uk-UA"/>
+        </w:rPr>
+      </w:pPr>
+      <w:r>
+        <w:rPr>
+          <w:lang w:val="uk-UA"/>
+        </w:rPr>
+        <w:tab/>
+      </w:r>
+      <w:bookmarkStart w:id="47" w:name="_Toc483566920"/>
+      <w:r>
+        <w:rPr>
+          <w:rFonts w:eastAsia="Arial Unicode MS" w:cs="Arial Unicode MS"/>
+          <w:lang w:val="uk-UA"/>
+        </w:rPr>
+        <w:t>3.1 Підготовка до експерименту</w:t>
+      </w:r>
       <w:bookmarkEnd w:id="47"/>
-    </w:p>
-    <w:p>
-      <w:pPr>
-        <w:pStyle w:val="Body"/>
-        <w:spacing w:line="360" w:lineRule="auto"/>
-        <w:jc w:val="both"/>
-        <w:rPr>
-          <w:rFonts w:ascii="Times New Roman" w:eastAsia="Times New Roman" w:hAnsi="Times New Roman" w:cs="Times New Roman"/>
-          <w:sz w:val="28"/>
-          <w:szCs w:val="28"/>
-          <w:lang w:val="uk-UA"/>
-        </w:rPr>
-      </w:pPr>
-    </w:p>
-    <w:p>
-      <w:pPr>
-        <w:pStyle w:val="Body"/>
-        <w:spacing w:line="360" w:lineRule="auto"/>
-        <w:jc w:val="both"/>
-        <w:rPr>
-          <w:rFonts w:ascii="Times New Roman" w:eastAsia="Times New Roman" w:hAnsi="Times New Roman" w:cs="Times New Roman"/>
-          <w:sz w:val="28"/>
-          <w:szCs w:val="28"/>
-          <w:lang w:val="uk-UA"/>
-        </w:rPr>
-      </w:pPr>
-      <w:r>
-        <w:rPr>
-          <w:rFonts w:ascii="Times New Roman" w:hAnsi="Times New Roman"/>
-          <w:sz w:val="28"/>
-          <w:szCs w:val="28"/>
-          <w:lang w:val="uk-UA"/>
-        </w:rPr>
-        <w:t xml:space="preserve"> </w:t>
-      </w:r>
-      <w:r>
-        <w:rPr>
-          <w:rFonts w:ascii="Times New Roman" w:hAnsi="Times New Roman"/>
-          <w:sz w:val="28"/>
-          <w:szCs w:val="28"/>
-          <w:lang w:val="uk-UA"/>
-        </w:rPr>
-        <w:tab/>
-        <w:t xml:space="preserve">У цьому розділі будуть розглянуті етапи експериментальної перевірки проекту. Будуть наведені основні підготовчі частини для проведення експерименту та показані результати його роботи. Також буде розглянутий план подальшого покращення та надання нового функціоналу поточному проекту, приблизні шляхи для його впровадження, а також нові ідеї які можуть бути втілені в життя у наступних версіях програмного продукту. </w:t>
-      </w:r>
-    </w:p>
-    <w:p>
-      <w:pPr>
-        <w:pStyle w:val="Body"/>
-        <w:spacing w:line="360" w:lineRule="auto"/>
-        <w:rPr>
-          <w:rFonts w:ascii="Times New Roman" w:eastAsia="Times New Roman" w:hAnsi="Times New Roman" w:cs="Times New Roman"/>
-          <w:sz w:val="28"/>
-          <w:szCs w:val="28"/>
-          <w:lang w:val="uk-UA"/>
-        </w:rPr>
-      </w:pPr>
-    </w:p>
-    <w:p>
-      <w:pPr>
-        <w:pStyle w:val="Body"/>
-        <w:spacing w:line="360" w:lineRule="auto"/>
-        <w:rPr>
-          <w:rFonts w:ascii="Times New Roman" w:eastAsia="Times New Roman" w:hAnsi="Times New Roman" w:cs="Times New Roman"/>
-          <w:sz w:val="28"/>
-          <w:szCs w:val="28"/>
-          <w:lang w:val="uk-UA"/>
-        </w:rPr>
-      </w:pPr>
-    </w:p>
-    <w:p>
-      <w:pPr>
-        <w:pStyle w:val="Subheading"/>
-        <w:rPr>
-          <w:lang w:val="uk-UA"/>
-        </w:rPr>
-      </w:pPr>
-      <w:r>
-        <w:rPr>
-          <w:lang w:val="uk-UA"/>
-        </w:rPr>
-        <w:tab/>
-      </w:r>
-      <w:bookmarkStart w:id="48" w:name="_Toc483537375"/>
-      <w:r>
-        <w:rPr>
-          <w:rFonts w:eastAsia="Arial Unicode MS" w:cs="Arial Unicode MS"/>
-          <w:lang w:val="uk-UA"/>
-        </w:rPr>
-        <w:t>3.1 Підготовка до експерименту</w:t>
-      </w:r>
-      <w:bookmarkEnd w:id="48"/>
     </w:p>
     <w:p>
       <w:pPr>
@@ -25558,14 +25657,14 @@
         </w:rPr>
         <w:tab/>
       </w:r>
-      <w:bookmarkStart w:id="49" w:name="_Toc483537376"/>
+      <w:bookmarkStart w:id="48" w:name="_Toc483566921"/>
       <w:r>
         <w:rPr>
           <w:lang w:val="uk-UA"/>
         </w:rPr>
         <w:t>3.1.1 Отримання вихідних даних парсера тексту у форматі XMI</w:t>
       </w:r>
-      <w:bookmarkEnd w:id="49"/>
+      <w:bookmarkEnd w:id="48"/>
     </w:p>
     <w:p>
       <w:pPr>
@@ -25955,14 +26054,14 @@
         </w:rPr>
         <w:tab/>
       </w:r>
-      <w:bookmarkStart w:id="50" w:name="_Toc483537377"/>
+      <w:bookmarkStart w:id="49" w:name="_Toc483566922"/>
       <w:r>
         <w:rPr>
           <w:lang w:val="uk-UA"/>
         </w:rPr>
         <w:t>3.1.2 Імпорт XMI файлу</w:t>
       </w:r>
-      <w:bookmarkEnd w:id="50"/>
+      <w:bookmarkEnd w:id="49"/>
     </w:p>
     <w:p>
       <w:pPr>
@@ -26417,14 +26516,14 @@
         </w:rPr>
         <w:tab/>
       </w:r>
-      <w:bookmarkStart w:id="51" w:name="_Toc483537378"/>
+      <w:bookmarkStart w:id="50" w:name="_Toc483566923"/>
       <w:r>
         <w:rPr>
           <w:lang w:val="uk-UA"/>
         </w:rPr>
         <w:t>3.1.3 Аналіз та перевірка адекватності імпортованих даних</w:t>
       </w:r>
-      <w:bookmarkEnd w:id="51"/>
+      <w:bookmarkEnd w:id="50"/>
     </w:p>
     <w:p>
       <w:pPr>
@@ -27197,7 +27296,7 @@
         <w:lastRenderedPageBreak/>
         <w:tab/>
       </w:r>
-      <w:bookmarkStart w:id="52" w:name="_Toc483537379"/>
+      <w:bookmarkStart w:id="51" w:name="_Toc483566924"/>
       <w:r>
         <w:rPr>
           <w:rFonts w:eastAsia="Arial Unicode MS" w:cs="Arial Unicode MS"/>
@@ -27205,7 +27304,7 @@
         </w:rPr>
         <w:t>3.2 Етапи проведення експерименту</w:t>
       </w:r>
-      <w:bookmarkEnd w:id="52"/>
+      <w:bookmarkEnd w:id="51"/>
     </w:p>
     <w:p>
       <w:pPr>
@@ -27234,14 +27333,14 @@
         </w:rPr>
         <w:tab/>
       </w:r>
-      <w:bookmarkStart w:id="53" w:name="_Toc483537380"/>
+      <w:bookmarkStart w:id="52" w:name="_Toc483566925"/>
       <w:r>
         <w:rPr>
           <w:lang w:val="uk-UA"/>
         </w:rPr>
         <w:t>3.2.1 Аналіз і редагування UML діаграми класів засобами ArgoUML, відповідно до вимог предметної області</w:t>
       </w:r>
-      <w:bookmarkEnd w:id="53"/>
+      <w:bookmarkEnd w:id="52"/>
     </w:p>
     <w:p>
       <w:pPr>
@@ -28751,14 +28850,14 @@
         </w:rPr>
         <w:tab/>
       </w:r>
-      <w:bookmarkStart w:id="54" w:name="_Toc483537381"/>
+      <w:bookmarkStart w:id="53" w:name="_Toc483566926"/>
       <w:r>
         <w:rPr>
           <w:lang w:val="uk-UA"/>
         </w:rPr>
         <w:t>3.2.2 Експорт відредагованої діаграми у формат OWL</w:t>
       </w:r>
-      <w:bookmarkEnd w:id="54"/>
+      <w:bookmarkEnd w:id="53"/>
     </w:p>
     <w:p>
       <w:pPr>
@@ -29074,7 +29173,7 @@
         <w:lastRenderedPageBreak/>
         <w:tab/>
       </w:r>
-      <w:bookmarkStart w:id="55" w:name="_Toc483537382"/>
+      <w:bookmarkStart w:id="54" w:name="_Toc483566927"/>
       <w:r>
         <w:rPr>
           <w:rFonts w:eastAsia="Arial Unicode MS" w:cs="Arial Unicode MS"/>
@@ -29082,7 +29181,7 @@
         </w:rPr>
         <w:t>3.3 Аналіз і оцінка</w:t>
       </w:r>
-      <w:bookmarkEnd w:id="55"/>
+      <w:bookmarkEnd w:id="54"/>
     </w:p>
     <w:p>
       <w:pPr>
@@ -29112,14 +29211,14 @@
         </w:rPr>
         <w:tab/>
       </w:r>
-      <w:bookmarkStart w:id="56" w:name="_Toc483537383"/>
+      <w:bookmarkStart w:id="55" w:name="_Toc483566928"/>
       <w:r>
         <w:rPr>
           <w:lang w:val="uk-UA"/>
         </w:rPr>
         <w:t>3.3.1 Використовуємо Protégé для візуального представлення та перевірки даних</w:t>
       </w:r>
-      <w:bookmarkEnd w:id="56"/>
+      <w:bookmarkEnd w:id="55"/>
     </w:p>
     <w:p>
       <w:pPr>
@@ -31104,14 +31203,14 @@
         </w:rPr>
         <w:tab/>
       </w:r>
-      <w:bookmarkStart w:id="57" w:name="_Toc483537384"/>
+      <w:bookmarkStart w:id="56" w:name="_Toc483566929"/>
       <w:r>
         <w:rPr>
           <w:lang w:val="uk-UA"/>
         </w:rPr>
         <w:t>3.3.2 Перевірка відповідності OWL даних встановленим правилам конвертації</w:t>
       </w:r>
-      <w:bookmarkEnd w:id="57"/>
+      <w:bookmarkEnd w:id="56"/>
     </w:p>
     <w:p>
       <w:pPr>
@@ -31214,14 +31313,14 @@
         </w:rPr>
         <w:tab/>
       </w:r>
-      <w:bookmarkStart w:id="58" w:name="_Toc483537385"/>
+      <w:bookmarkStart w:id="57" w:name="_Toc483566930"/>
       <w:r>
         <w:rPr>
           <w:lang w:val="uk-UA"/>
         </w:rPr>
         <w:t>3.3.3 Анліз отриманих онтологій у відповідності до вимог предметної області</w:t>
       </w:r>
-      <w:bookmarkEnd w:id="58"/>
+      <w:bookmarkEnd w:id="57"/>
     </w:p>
     <w:p>
       <w:pPr>
@@ -31926,14 +32025,14 @@
         </w:rPr>
         <w:tab/>
       </w:r>
-      <w:bookmarkStart w:id="59" w:name="_Toc483537386"/>
+      <w:bookmarkStart w:id="58" w:name="_Toc483566931"/>
       <w:r>
         <w:rPr>
           <w:lang w:val="uk-UA"/>
         </w:rPr>
         <w:t>3.3.4 Визначення шляхів і методів поліпшення роботи розширення в ArgoUML</w:t>
       </w:r>
-      <w:bookmarkEnd w:id="59"/>
+      <w:bookmarkEnd w:id="58"/>
     </w:p>
     <w:p>
       <w:pPr>
@@ -32174,14 +32273,14 @@
         </w:rPr>
         <w:tab/>
       </w:r>
-      <w:bookmarkStart w:id="60" w:name="_Toc483537387"/>
+      <w:bookmarkStart w:id="59" w:name="_Toc483566932"/>
       <w:r>
         <w:rPr>
           <w:lang w:val="uk-UA"/>
         </w:rPr>
         <w:t>3.3.5 Визначення подальших розширень і доробок у ArgoUML</w:t>
       </w:r>
-      <w:bookmarkEnd w:id="60"/>
+      <w:bookmarkEnd w:id="59"/>
     </w:p>
     <w:p>
       <w:pPr>
@@ -32709,7 +32808,7 @@
           <w:lang w:val="uk-UA"/>
         </w:rPr>
       </w:pPr>
-      <w:bookmarkStart w:id="61" w:name="_Toc483537388"/>
+      <w:bookmarkStart w:id="60" w:name="_Toc483566933"/>
       <w:r>
         <w:rPr>
           <w:lang w:val="uk-UA"/>
@@ -32717,7 +32816,7 @@
         <w:lastRenderedPageBreak/>
         <w:t>ВИСНОВОК</w:t>
       </w:r>
-      <w:bookmarkEnd w:id="61"/>
+      <w:bookmarkEnd w:id="60"/>
     </w:p>
     <w:p>
       <w:pPr>
@@ -33320,7 +33419,7 @@
           <w:lang w:val="uk-UA"/>
         </w:rPr>
       </w:pPr>
-      <w:bookmarkStart w:id="62" w:name="_Toc483537389"/>
+      <w:bookmarkStart w:id="61" w:name="_Toc483566934"/>
       <w:r>
         <w:rPr>
           <w:lang w:val="uk-UA"/>
@@ -33328,7 +33427,7 @@
         <w:lastRenderedPageBreak/>
         <w:t>ПЕРЕЛІК ПОСИЛАНЬ</w:t>
       </w:r>
-      <w:bookmarkEnd w:id="62"/>
+      <w:bookmarkEnd w:id="61"/>
     </w:p>
     <w:p>
       <w:pPr>
@@ -34501,7 +34600,7 @@
           <w:lang w:val="uk-UA"/>
         </w:rPr>
       </w:pPr>
-      <w:bookmarkStart w:id="63" w:name="_Toc483537390"/>
+      <w:bookmarkStart w:id="62" w:name="_Toc483566935"/>
       <w:r>
         <w:rPr>
           <w:lang w:val="uk-UA"/>
@@ -34509,7 +34608,7 @@
         <w:lastRenderedPageBreak/>
         <w:t>ДОДАТОК А</w:t>
       </w:r>
-      <w:bookmarkEnd w:id="63"/>
+      <w:bookmarkEnd w:id="62"/>
     </w:p>
     <w:p>
       <w:pPr>
@@ -36304,7 +36403,7 @@
           <w:lang w:val="uk-UA"/>
         </w:rPr>
       </w:pPr>
-      <w:bookmarkStart w:id="64" w:name="_Toc483537391"/>
+      <w:bookmarkStart w:id="63" w:name="_Toc483566936"/>
       <w:r>
         <w:rPr>
           <w:lang w:val="uk-UA"/>
@@ -36312,7 +36411,7 @@
         <w:lastRenderedPageBreak/>
         <w:t>ДОДАТОК  Б</w:t>
       </w:r>
-      <w:bookmarkEnd w:id="64"/>
+      <w:bookmarkEnd w:id="63"/>
     </w:p>
     <w:p>
       <w:pPr>
@@ -39162,7 +39261,7 @@
           <w:lang w:val="uk-UA"/>
         </w:rPr>
       </w:pPr>
-      <w:bookmarkStart w:id="65" w:name="_Toc483537392"/>
+      <w:bookmarkStart w:id="64" w:name="_Toc483566937"/>
       <w:r>
         <w:rPr>
           <w:lang w:val="uk-UA"/>
@@ -39170,7 +39269,7 @@
         <w:lastRenderedPageBreak/>
         <w:t>ДОДАТОК  В</w:t>
       </w:r>
-      <w:bookmarkEnd w:id="65"/>
+      <w:bookmarkEnd w:id="64"/>
     </w:p>
     <w:p>
       <w:pPr>
@@ -39271,7 +39370,7 @@
           <w:lang w:val="uk-UA"/>
         </w:rPr>
       </w:pPr>
-      <w:bookmarkStart w:id="66" w:name="_Toc483537393"/>
+      <w:bookmarkStart w:id="65" w:name="_Toc483566938"/>
       <w:r>
         <w:rPr>
           <w:lang w:val="uk-UA"/>
@@ -39279,7 +39378,7 @@
         <w:lastRenderedPageBreak/>
         <w:t>ДОДАТОК  Г</w:t>
       </w:r>
-      <w:bookmarkEnd w:id="66"/>
+      <w:bookmarkEnd w:id="65"/>
     </w:p>
     <w:p>
       <w:pPr>
@@ -40517,7 +40616,7 @@
           <w:lang w:val="uk-UA"/>
         </w:rPr>
       </w:pPr>
-      <w:bookmarkStart w:id="67" w:name="_Toc483537394"/>
+      <w:bookmarkStart w:id="66" w:name="_Toc483566939"/>
       <w:r>
         <w:rPr>
           <w:rFonts w:eastAsia="Arial Unicode MS" w:cs="Arial Unicode MS"/>
@@ -40526,7 +40625,7 @@
         <w:lastRenderedPageBreak/>
         <w:t>ДОДАТОК Д</w:t>
       </w:r>
-      <w:bookmarkEnd w:id="67"/>
+      <w:bookmarkEnd w:id="66"/>
     </w:p>
     <w:p>
       <w:pPr>
@@ -41029,7 +41128,7 @@
           <w:lang w:val="uk-UA"/>
         </w:rPr>
       </w:pPr>
-      <w:bookmarkStart w:id="68" w:name="_Toc483537395"/>
+      <w:bookmarkStart w:id="67" w:name="_Toc483566940"/>
       <w:r>
         <w:rPr>
           <w:rFonts w:eastAsia="Arial Unicode MS" w:cs="Arial Unicode MS"/>
@@ -41038,7 +41137,7 @@
         <w:lastRenderedPageBreak/>
         <w:t>ДОДАТОК Е</w:t>
       </w:r>
-      <w:bookmarkEnd w:id="68"/>
+      <w:bookmarkEnd w:id="67"/>
     </w:p>
     <w:p>
       <w:pPr>
@@ -41910,7 +42009,7 @@
           <w:lang w:val="uk-UA"/>
         </w:rPr>
       </w:pPr>
-      <w:bookmarkStart w:id="69" w:name="_Toc483537396"/>
+      <w:bookmarkStart w:id="68" w:name="_Toc483566941"/>
       <w:r>
         <w:rPr>
           <w:rFonts w:eastAsia="Arial Unicode MS" w:cs="Arial Unicode MS"/>
@@ -41919,7 +42018,7 @@
         <w:lastRenderedPageBreak/>
         <w:t>ДОДАТОК Є</w:t>
       </w:r>
-      <w:bookmarkEnd w:id="69"/>
+      <w:bookmarkEnd w:id="68"/>
     </w:p>
     <w:p>
       <w:pPr>
@@ -43152,7 +43251,7 @@
           <w:lang w:val="uk-UA"/>
         </w:rPr>
       </w:pPr>
-      <w:bookmarkStart w:id="70" w:name="_Toc483537397"/>
+      <w:bookmarkStart w:id="69" w:name="_Toc483566942"/>
       <w:r>
         <w:rPr>
           <w:rFonts w:eastAsia="Arial Unicode MS" w:cs="Arial Unicode MS"/>
@@ -43161,7 +43260,7 @@
         <w:lastRenderedPageBreak/>
         <w:t>ДОДАТОК Ж</w:t>
       </w:r>
-      <w:bookmarkEnd w:id="70"/>
+      <w:bookmarkEnd w:id="69"/>
     </w:p>
     <w:p>
       <w:pPr>
@@ -45554,13 +45653,11 @@
     <w:p>
       <w:pPr>
         <w:pStyle w:val="MainHeading"/>
-        <w:rPr>
-          <w:lang w:val="uk-UA"/>
-        </w:rPr>
-      </w:pPr>
-      <w:r>
-        <w:rPr>
-          <w:rFonts w:eastAsia="Arial Unicode MS" w:cs="Arial Unicode MS"/>
+      </w:pPr>
+      <w:bookmarkStart w:id="70" w:name="_Toc483566943"/>
+      <w:r>
+        <w:rPr>
+          <w:rFonts w:eastAsia="Arial Unicode MS"/>
           <w:lang w:val="uk-UA"/>
         </w:rPr>
         <w:lastRenderedPageBreak/>
@@ -45568,11 +45665,14 @@
       </w:r>
       <w:r>
         <w:rPr>
-          <w:rFonts w:eastAsia="Arial Unicode MS" w:cs="Arial Unicode MS"/>
+          <w:rFonts w:eastAsia="Arial Unicode MS"/>
           <w:lang w:val="uk-UA"/>
         </w:rPr>
         <w:t>З</w:t>
       </w:r>
+      <w:bookmarkStart w:id="71" w:name="_GoBack"/>
+      <w:bookmarkEnd w:id="70"/>
+      <w:bookmarkEnd w:id="71"/>
     </w:p>
     <w:p>
       <w:pPr>
@@ -50351,7 +50451,7 @@
       <w:rPr>
         <w:noProof/>
       </w:rPr>
-      <w:t>25</w:t>
+      <w:t>12</w:t>
     </w:r>
     <w:r>
       <w:fldChar w:fldCharType="end"/>
@@ -50390,7 +50490,7 @@
       <w:rPr>
         <w:noProof/>
       </w:rPr>
-      <w:t>46</w:t>
+      <w:t>35</w:t>
     </w:r>
     <w:r>
       <w:fldChar w:fldCharType="end"/>
@@ -50998,7 +51098,7 @@
   <w:num w:numId="3">
     <w:abstractNumId w:val="0"/>
     <w:lvlOverride w:ilvl="0">
-      <w:lvl w:ilvl="0" w:tplc="19E0F8DE">
+      <w:lvl w:ilvl="0" w:tplc="3BBE5942">
         <w:start w:val="1"/>
         <w:numFmt w:val="bullet"/>
         <w:lvlText w:val="-"/>
@@ -51027,7 +51127,7 @@
       </w:lvl>
     </w:lvlOverride>
     <w:lvlOverride w:ilvl="1">
-      <w:lvl w:ilvl="1" w:tplc="FAAC2582">
+      <w:lvl w:ilvl="1" w:tplc="D1728C3E">
         <w:start w:val="1"/>
         <w:numFmt w:val="bullet"/>
         <w:lvlText w:val="-"/>
@@ -51056,7 +51156,7 @@
       </w:lvl>
     </w:lvlOverride>
     <w:lvlOverride w:ilvl="2">
-      <w:lvl w:ilvl="2" w:tplc="596AA350">
+      <w:lvl w:ilvl="2" w:tplc="B0CE3CBC">
         <w:start w:val="1"/>
         <w:numFmt w:val="bullet"/>
         <w:lvlText w:val="-"/>
@@ -51085,7 +51185,7 @@
       </w:lvl>
     </w:lvlOverride>
     <w:lvlOverride w:ilvl="3">
-      <w:lvl w:ilvl="3" w:tplc="9CEECE12">
+      <w:lvl w:ilvl="3" w:tplc="72246766">
         <w:start w:val="1"/>
         <w:numFmt w:val="bullet"/>
         <w:lvlText w:val="-"/>
@@ -51114,7 +51214,7 @@
       </w:lvl>
     </w:lvlOverride>
     <w:lvlOverride w:ilvl="4">
-      <w:lvl w:ilvl="4" w:tplc="3B0A6F0C">
+      <w:lvl w:ilvl="4" w:tplc="44246BFC">
         <w:start w:val="1"/>
         <w:numFmt w:val="bullet"/>
         <w:lvlText w:val="-"/>
@@ -51143,7 +51243,7 @@
       </w:lvl>
     </w:lvlOverride>
     <w:lvlOverride w:ilvl="5">
-      <w:lvl w:ilvl="5" w:tplc="88AE0AEE">
+      <w:lvl w:ilvl="5" w:tplc="04D2524A">
         <w:start w:val="1"/>
         <w:numFmt w:val="bullet"/>
         <w:lvlText w:val="-"/>
@@ -51172,7 +51272,7 @@
       </w:lvl>
     </w:lvlOverride>
     <w:lvlOverride w:ilvl="6">
-      <w:lvl w:ilvl="6" w:tplc="A6BCFF8C">
+      <w:lvl w:ilvl="6" w:tplc="6DE2001C">
         <w:start w:val="1"/>
         <w:numFmt w:val="bullet"/>
         <w:lvlText w:val="-"/>
@@ -51201,7 +51301,7 @@
       </w:lvl>
     </w:lvlOverride>
     <w:lvlOverride w:ilvl="7">
-      <w:lvl w:ilvl="7" w:tplc="5838B546">
+      <w:lvl w:ilvl="7" w:tplc="9F4228EC">
         <w:start w:val="1"/>
         <w:numFmt w:val="bullet"/>
         <w:lvlText w:val="-"/>
@@ -51230,7 +51330,7 @@
       </w:lvl>
     </w:lvlOverride>
     <w:lvlOverride w:ilvl="8">
-      <w:lvl w:ilvl="8" w:tplc="E424C4B6">
+      <w:lvl w:ilvl="8" w:tplc="36D03708">
         <w:start w:val="1"/>
         <w:numFmt w:val="bullet"/>
         <w:lvlText w:val="-"/>
@@ -53143,7 +53243,7 @@
 </file>
 
 <file path=customXml/itemProps1.xml><?xml version="1.0" encoding="utf-8"?>
-<ds:datastoreItem xmlns:ds="http://schemas.openxmlformats.org/officeDocument/2006/customXml" ds:itemID="{09713E18-1A8B-904B-B46C-B515E5509BC9}">
+<ds:datastoreItem xmlns:ds="http://schemas.openxmlformats.org/officeDocument/2006/customXml" ds:itemID="{7355BD0D-CA62-9346-BB46-4C8A7016F0A2}">
   <ds:schemaRefs>
     <ds:schemaRef ds:uri="http://schemas.openxmlformats.org/officeDocument/2006/bibliography"/>
   </ds:schemaRefs>

--- a/thesis/Thesis_Alexander_Vasileyko.docx
+++ b/thesis/Thesis_Alexander_Vasileyko.docx
@@ -32,6 +32,42 @@
           <w:lang w:val="uk-UA"/>
         </w:rPr>
       </w:pPr>
+      <w:r>
+        <w:rPr>
+          <w:rFonts w:ascii="Times New Roman" w:hAnsi="Times New Roman"/>
+          <w:b/>
+          <w:bCs/>
+          <w:sz w:val="28"/>
+          <w:szCs w:val="28"/>
+          <w:u w:color="000000"/>
+          <w:lang w:val="uk-UA"/>
+        </w:rPr>
+        <w:softHyphen/>
+      </w:r>
+      <w:r>
+        <w:rPr>
+          <w:rFonts w:ascii="Times New Roman" w:hAnsi="Times New Roman"/>
+          <w:b/>
+          <w:bCs/>
+          <w:sz w:val="28"/>
+          <w:szCs w:val="28"/>
+          <w:u w:color="000000"/>
+          <w:lang w:val="uk-UA"/>
+        </w:rPr>
+        <w:softHyphen/>
+      </w:r>
+      <w:r>
+        <w:rPr>
+          <w:rFonts w:ascii="Times New Roman" w:hAnsi="Times New Roman"/>
+          <w:b/>
+          <w:bCs/>
+          <w:sz w:val="28"/>
+          <w:szCs w:val="28"/>
+          <w:u w:color="000000"/>
+          <w:lang w:val="uk-UA"/>
+        </w:rPr>
+        <w:softHyphen/>
+      </w:r>
       <w:r>
         <w:rPr>
           <w:rFonts w:ascii="Times New Roman" w:hAnsi="Times New Roman"/>
@@ -13435,7 +13471,25 @@
           <w:szCs w:val="28"/>
           <w:lang w:val="uk-UA"/>
         </w:rPr>
-        <w:t>— Являє собою компактний, легкий для читання синтаксис. Являє собою синтаксис на основі кадрів (frame-based) на відміну від інших типів синтаксису які використовують аксіоми (axiom-based). Варіації доступні для OWL і OWL2. Але не всі онтології OWL і OWL2 можуть бути виражені за допомогою цьго типу синтаксису [7].</w:t>
+        <w:t>— Являє собою компактний, легкий для читання синтаксис. Являє собою синтаксис на основі кадрів (frame-based) на відміну від інших типів синтаксису які використовують аксіоми (axiom-based). Варіації доступні для OWL і OWL2. Але не всі онтології OWL і OWL2 можуть бути виражені за допомогою ць</w:t>
+      </w:r>
+      <w:r>
+        <w:rPr>
+          <w:rFonts w:ascii="Times New Roman" w:hAnsi="Times New Roman"/>
+          <w:sz w:val="28"/>
+          <w:szCs w:val="28"/>
+          <w:lang w:val="uk-UA"/>
+        </w:rPr>
+        <w:t>o</w:t>
+      </w:r>
+      <w:r>
+        <w:rPr>
+          <w:rFonts w:ascii="Times New Roman" w:hAnsi="Times New Roman"/>
+          <w:sz w:val="28"/>
+          <w:szCs w:val="28"/>
+          <w:lang w:val="uk-UA"/>
+        </w:rPr>
+        <w:t>го типу синтаксису [7].</w:t>
       </w:r>
     </w:p>
     <w:p>
@@ -14660,7 +14714,25 @@
           <w:lang w:val="uk-UA"/>
         </w:rPr>
         <w:lastRenderedPageBreak/>
-        <w:t>те, що плагін потребує постійного втручання користувача у процесс аналізу онтології та проведення його корекції. Але навіть цей факт не може приховати того що цей плагін вносить достатній вклад у полегшення машинного аналізу та трансформації онтологій.</w:t>
+        <w:t>те, що плагін потребує постійного втручання</w:t>
+      </w:r>
+      <w:r>
+        <w:rPr>
+          <w:rFonts w:ascii="Times New Roman" w:hAnsi="Times New Roman"/>
+          <w:sz w:val="28"/>
+          <w:szCs w:val="28"/>
+          <w:lang w:val="uk-UA"/>
+        </w:rPr>
+        <w:t xml:space="preserve"> користувача у проце</w:t>
+      </w:r>
+      <w:r>
+        <w:rPr>
+          <w:rFonts w:ascii="Times New Roman" w:hAnsi="Times New Roman"/>
+          <w:sz w:val="28"/>
+          <w:szCs w:val="28"/>
+          <w:lang w:val="uk-UA"/>
+        </w:rPr>
+        <w:t>с аналізу онтології та проведення його корекції. Але навіть цей факт не може приховати того що цей плагін вносить достатній вклад у полегшення машинного аналізу та трансформації онтологій.</w:t>
       </w:r>
     </w:p>
     <w:p>
@@ -14771,7 +14843,16 @@
           <w:szCs w:val="28"/>
           <w:lang w:val="uk-UA"/>
         </w:rPr>
-        <w:t>рисунок</w:t>
+        <w:t>Р</w:t>
+      </w:r>
+      <w:r>
+        <w:rPr>
+          <w:rFonts w:ascii="Times New Roman" w:hAnsi="Times New Roman"/>
+          <w:sz w:val="28"/>
+          <w:szCs w:val="28"/>
+          <w:lang w:val="uk-UA"/>
+        </w:rPr>
+        <w:t>исунок</w:t>
       </w:r>
       <w:r>
         <w:rPr>
@@ -14807,7 +14888,16 @@
           <w:szCs w:val="28"/>
           <w:lang w:val="uk-UA"/>
         </w:rPr>
-        <w:t>. Архітектура Prompt плагіна для Protégé  [11]</w:t>
+        <w:t xml:space="preserve"> -</w:t>
+      </w:r>
+      <w:r>
+        <w:rPr>
+          <w:rFonts w:ascii="Times New Roman" w:hAnsi="Times New Roman"/>
+          <w:sz w:val="28"/>
+          <w:szCs w:val="28"/>
+          <w:lang w:val="uk-UA"/>
+        </w:rPr>
+        <w:t xml:space="preserve"> Архітектура Prompt плагіна для Protégé  [11]</w:t>
       </w:r>
     </w:p>
     <w:p>
@@ -15072,7 +15162,25 @@
           <w:lang w:val="uk-UA"/>
         </w:rPr>
         <w:tab/>
-        <w:t>Взгалі існує</w:t>
+        <w:t>Вз</w:t>
+      </w:r>
+      <w:r>
+        <w:rPr>
+          <w:rFonts w:ascii="Times New Roman" w:eastAsia="Times New Roman" w:hAnsi="Times New Roman" w:cs="Times New Roman"/>
+          <w:sz w:val="28"/>
+          <w:szCs w:val="28"/>
+          <w:lang w:val="uk-UA"/>
+        </w:rPr>
+        <w:t>а</w:t>
+      </w:r>
+      <w:r>
+        <w:rPr>
+          <w:rFonts w:ascii="Times New Roman" w:eastAsia="Times New Roman" w:hAnsi="Times New Roman" w:cs="Times New Roman"/>
+          <w:sz w:val="28"/>
+          <w:szCs w:val="28"/>
+          <w:lang w:val="uk-UA"/>
+        </w:rPr>
+        <w:t>галі існує</w:t>
       </w:r>
       <w:r>
         <w:rPr>
@@ -15232,7 +15340,16 @@
           <w:szCs w:val="28"/>
           <w:lang w:val="uk-UA"/>
         </w:rPr>
-        <w:t>рисунок</w:t>
+        <w:t>Р</w:t>
+      </w:r>
+      <w:r>
+        <w:rPr>
+          <w:rFonts w:ascii="Times New Roman" w:hAnsi="Times New Roman"/>
+          <w:sz w:val="28"/>
+          <w:szCs w:val="28"/>
+          <w:lang w:val="uk-UA"/>
+        </w:rPr>
+        <w:t>исунок</w:t>
       </w:r>
       <w:r>
         <w:rPr>
@@ -15259,7 +15376,16 @@
           <w:szCs w:val="28"/>
           <w:lang w:val="uk-UA"/>
         </w:rPr>
-        <w:t>2. Діаграма поведінки (Use case diagram)</w:t>
+        <w:t>2 -</w:t>
+      </w:r>
+      <w:r>
+        <w:rPr>
+          <w:rFonts w:ascii="Times New Roman" w:hAnsi="Times New Roman"/>
+          <w:sz w:val="28"/>
+          <w:szCs w:val="28"/>
+          <w:lang w:val="uk-UA"/>
+        </w:rPr>
+        <w:t xml:space="preserve"> Діаграма поведінки (Use case diagram)</w:t>
       </w:r>
     </w:p>
     <w:p>
@@ -15389,7 +15515,16 @@
           <w:szCs w:val="28"/>
           <w:lang w:val="uk-UA"/>
         </w:rPr>
-        <w:t>рисунок</w:t>
+        <w:t>Р</w:t>
+      </w:r>
+      <w:r>
+        <w:rPr>
+          <w:rFonts w:ascii="Times New Roman" w:hAnsi="Times New Roman"/>
+          <w:sz w:val="28"/>
+          <w:szCs w:val="28"/>
+          <w:lang w:val="uk-UA"/>
+        </w:rPr>
+        <w:t>исунок</w:t>
       </w:r>
       <w:r>
         <w:rPr>
@@ -15416,7 +15551,25 @@
           <w:szCs w:val="28"/>
           <w:lang w:val="uk-UA"/>
         </w:rPr>
-        <w:t>3. Діаграма взаємодії (Communication diagram)</w:t>
+        <w:t>3</w:t>
+      </w:r>
+      <w:r>
+        <w:rPr>
+          <w:rFonts w:ascii="Times New Roman" w:hAnsi="Times New Roman"/>
+          <w:sz w:val="28"/>
+          <w:szCs w:val="28"/>
+          <w:lang w:val="uk-UA"/>
+        </w:rPr>
+        <w:t xml:space="preserve"> -</w:t>
+      </w:r>
+      <w:r>
+        <w:rPr>
+          <w:rFonts w:ascii="Times New Roman" w:hAnsi="Times New Roman"/>
+          <w:sz w:val="28"/>
+          <w:szCs w:val="28"/>
+          <w:lang w:val="uk-UA"/>
+        </w:rPr>
+        <w:t xml:space="preserve"> Діаграма взаємодії (Communication diagram)</w:t>
       </w:r>
     </w:p>
     <w:p>
@@ -15612,7 +15765,16 @@
           <w:szCs w:val="28"/>
           <w:lang w:val="uk-UA"/>
         </w:rPr>
-        <w:t>рисунок</w:t>
+        <w:t>Р</w:t>
+      </w:r>
+      <w:r>
+        <w:rPr>
+          <w:rFonts w:ascii="Times New Roman" w:hAnsi="Times New Roman"/>
+          <w:sz w:val="28"/>
+          <w:szCs w:val="28"/>
+          <w:lang w:val="uk-UA"/>
+        </w:rPr>
+        <w:t>исунок</w:t>
       </w:r>
       <w:r>
         <w:rPr>
@@ -15639,7 +15801,16 @@
           <w:szCs w:val="28"/>
           <w:lang w:val="uk-UA"/>
         </w:rPr>
-        <w:t>4. Структурна діаграма (Class diagram)</w:t>
+        <w:t>4 -</w:t>
+      </w:r>
+      <w:r>
+        <w:rPr>
+          <w:rFonts w:ascii="Times New Roman" w:hAnsi="Times New Roman"/>
+          <w:sz w:val="28"/>
+          <w:szCs w:val="28"/>
+          <w:lang w:val="uk-UA"/>
+        </w:rPr>
+        <w:t xml:space="preserve"> Структурна діаграма (Class diagram)</w:t>
       </w:r>
     </w:p>
     <w:p>
@@ -16135,7 +16306,16 @@
           <w:szCs w:val="28"/>
           <w:lang w:val="uk-UA"/>
         </w:rPr>
-        <w:t>2.  Порівняння інструментів для роботи з UML [15]</w:t>
+        <w:t>2 -</w:t>
+      </w:r>
+      <w:r>
+        <w:rPr>
+          <w:rFonts w:ascii="Times New Roman" w:hAnsi="Times New Roman"/>
+          <w:sz w:val="28"/>
+          <w:szCs w:val="28"/>
+          <w:lang w:val="uk-UA"/>
+        </w:rPr>
+        <w:t xml:space="preserve">  Порівняння інструментів для роботи з UML [15]</w:t>
       </w:r>
     </w:p>
     <w:p>
@@ -18110,7 +18290,16 @@
           <w:szCs w:val="28"/>
           <w:lang w:val="uk-UA"/>
         </w:rPr>
-        <w:t>рисунок</w:t>
+        <w:t>Р</w:t>
+      </w:r>
+      <w:r>
+        <w:rPr>
+          <w:rFonts w:ascii="Times New Roman" w:hAnsi="Times New Roman"/>
+          <w:sz w:val="28"/>
+          <w:szCs w:val="28"/>
+          <w:lang w:val="uk-UA"/>
+        </w:rPr>
+        <w:t>исунок</w:t>
       </w:r>
       <w:r>
         <w:rPr>
@@ -18139,7 +18328,17 @@
           <w:szCs w:val="28"/>
           <w:lang w:val="uk-UA"/>
         </w:rPr>
-        <w:t>. Структура проектів ArgoUML (Eclipse Project Explorer)</w:t>
+        <w:t xml:space="preserve"> -</w:t>
+      </w:r>
+      <w:r>
+        <w:rPr>
+          <w:rStyle w:val="Hyperlink1"/>
+          <w:rFonts w:ascii="Times New Roman" w:hAnsi="Times New Roman"/>
+          <w:sz w:val="28"/>
+          <w:szCs w:val="28"/>
+          <w:lang w:val="uk-UA"/>
+        </w:rPr>
+        <w:t xml:space="preserve"> Структура проектів ArgoUML (Eclipse Project Explorer)</w:t>
       </w:r>
     </w:p>
     <w:p>
@@ -18403,7 +18602,16 @@
           <w:szCs w:val="28"/>
           <w:lang w:val="uk-UA"/>
         </w:rPr>
-        <w:t>рисунок</w:t>
+        <w:t>Р</w:t>
+      </w:r>
+      <w:r>
+        <w:rPr>
+          <w:rFonts w:ascii="Times New Roman" w:hAnsi="Times New Roman"/>
+          <w:sz w:val="28"/>
+          <w:szCs w:val="28"/>
+          <w:lang w:val="uk-UA"/>
+        </w:rPr>
+        <w:t>исунок</w:t>
       </w:r>
       <w:r>
         <w:rPr>
@@ -18432,7 +18640,17 @@
           <w:szCs w:val="28"/>
           <w:lang w:val="uk-UA"/>
         </w:rPr>
-        <w:t>. Схема роботи проекту xmi2owl</w:t>
+        <w:t xml:space="preserve"> -</w:t>
+      </w:r>
+      <w:r>
+        <w:rPr>
+          <w:rStyle w:val="Hyperlink1"/>
+          <w:rFonts w:ascii="Times New Roman" w:hAnsi="Times New Roman"/>
+          <w:sz w:val="28"/>
+          <w:szCs w:val="28"/>
+          <w:lang w:val="uk-UA"/>
+        </w:rPr>
+        <w:t xml:space="preserve"> Схема роботи проекту xmi2owl</w:t>
       </w:r>
     </w:p>
     <w:p>
@@ -19537,7 +19755,16 @@
           <w:szCs w:val="28"/>
           <w:lang w:val="uk-UA"/>
         </w:rPr>
-        <w:t>рисунок</w:t>
+        <w:t>Р</w:t>
+      </w:r>
+      <w:r>
+        <w:rPr>
+          <w:rFonts w:ascii="Times New Roman" w:hAnsi="Times New Roman"/>
+          <w:sz w:val="28"/>
+          <w:szCs w:val="28"/>
+          <w:lang w:val="uk-UA"/>
+        </w:rPr>
+        <w:t>исунок</w:t>
       </w:r>
       <w:r>
         <w:rPr>
@@ -19575,7 +19802,17 @@
           <w:szCs w:val="28"/>
           <w:lang w:val="uk-UA"/>
         </w:rPr>
-        <w:t>. Схема розширення ArgoUML</w:t>
+        <w:t xml:space="preserve"> -</w:t>
+      </w:r>
+      <w:r>
+        <w:rPr>
+          <w:rStyle w:val="Hyperlink1"/>
+          <w:rFonts w:ascii="Times New Roman" w:hAnsi="Times New Roman"/>
+          <w:sz w:val="28"/>
+          <w:szCs w:val="28"/>
+          <w:lang w:val="uk-UA"/>
+        </w:rPr>
+        <w:t xml:space="preserve"> Схема розширення ArgoUML</w:t>
       </w:r>
     </w:p>
     <w:p>
@@ -19622,7 +19859,25 @@
           <w:szCs w:val="28"/>
           <w:lang w:val="uk-UA"/>
         </w:rPr>
-        <w:t>не тільки у файлах які описані вище, що становить додаткову складність для отриманя фінального результату. Цей підхід на даному етапі виявляється більш надійним та гнучким на відміну від перших спроб з проектом xmi2owl. Тому було вирішено вибрати саме його.</w:t>
+        <w:t xml:space="preserve">не тільки у файлах які описані вище, що становить додаткову складність для </w:t>
+      </w:r>
+      <w:r>
+        <w:rPr>
+          <w:rFonts w:ascii="Times New Roman" w:hAnsi="Times New Roman"/>
+          <w:sz w:val="28"/>
+          <w:szCs w:val="28"/>
+          <w:lang w:val="uk-UA"/>
+        </w:rPr>
+        <w:t>отримання</w:t>
+      </w:r>
+      <w:r>
+        <w:rPr>
+          <w:rFonts w:ascii="Times New Roman" w:hAnsi="Times New Roman"/>
+          <w:sz w:val="28"/>
+          <w:szCs w:val="28"/>
+          <w:lang w:val="uk-UA"/>
+        </w:rPr>
+        <w:t xml:space="preserve"> фінального результату. Цей підхід на даному етапі виявляється більш надійним та гнучким на відміну від перших спроб з проектом xmi2owl. Тому було вирішено вибрати саме його.</w:t>
       </w:r>
     </w:p>
     <w:p>
@@ -22067,7 +22322,16 @@
           <w:szCs w:val="28"/>
           <w:lang w:val="uk-UA"/>
         </w:rPr>
-        <w:t>. Порівняння очікуваного та отриманого результату конвертації класу у OWL формат</w:t>
+        <w:t xml:space="preserve"> -</w:t>
+      </w:r>
+      <w:r>
+        <w:rPr>
+          <w:rFonts w:ascii="Times New Roman" w:hAnsi="Times New Roman"/>
+          <w:sz w:val="28"/>
+          <w:szCs w:val="28"/>
+          <w:lang w:val="uk-UA"/>
+        </w:rPr>
+        <w:t xml:space="preserve"> Порівняння очікуваного та отриманого результату конвертації класу у OWL формат</w:t>
       </w:r>
     </w:p>
     <w:p>
@@ -22857,7 +23121,16 @@
           <w:szCs w:val="28"/>
           <w:lang w:val="uk-UA"/>
         </w:rPr>
-        <w:t>рисунок</w:t>
+        <w:t>Р</w:t>
+      </w:r>
+      <w:r>
+        <w:rPr>
+          <w:rFonts w:ascii="Times New Roman" w:hAnsi="Times New Roman"/>
+          <w:sz w:val="28"/>
+          <w:szCs w:val="28"/>
+          <w:lang w:val="uk-UA"/>
+        </w:rPr>
+        <w:t>исунок</w:t>
       </w:r>
       <w:r>
         <w:rPr>
@@ -22884,7 +23157,16 @@
           <w:szCs w:val="28"/>
           <w:lang w:val="uk-UA"/>
         </w:rPr>
-        <w:t>. Меню Edit Library у Eclipse</w:t>
+        <w:t xml:space="preserve"> -</w:t>
+      </w:r>
+      <w:r>
+        <w:rPr>
+          <w:rFonts w:ascii="Times New Roman" w:hAnsi="Times New Roman"/>
+          <w:sz w:val="28"/>
+          <w:szCs w:val="28"/>
+          <w:lang w:val="uk-UA"/>
+        </w:rPr>
+        <w:t xml:space="preserve"> Меню Edit Library у Eclipse</w:t>
       </w:r>
     </w:p>
     <w:p>
@@ -23059,7 +23341,16 @@
           <w:szCs w:val="28"/>
           <w:lang w:val="uk-UA"/>
         </w:rPr>
-        <w:t>рисунок</w:t>
+        <w:t>Р</w:t>
+      </w:r>
+      <w:r>
+        <w:rPr>
+          <w:rFonts w:ascii="Times New Roman" w:hAnsi="Times New Roman"/>
+          <w:sz w:val="28"/>
+          <w:szCs w:val="28"/>
+          <w:lang w:val="uk-UA"/>
+        </w:rPr>
+        <w:t>исунок</w:t>
       </w:r>
       <w:r>
         <w:rPr>
@@ -23086,7 +23377,16 @@
           <w:szCs w:val="28"/>
           <w:lang w:val="uk-UA"/>
         </w:rPr>
-        <w:t>. Меню Installed JREs у Eclipse</w:t>
+        <w:t xml:space="preserve"> -</w:t>
+      </w:r>
+      <w:r>
+        <w:rPr>
+          <w:rFonts w:ascii="Times New Roman" w:hAnsi="Times New Roman"/>
+          <w:sz w:val="28"/>
+          <w:szCs w:val="28"/>
+          <w:lang w:val="uk-UA"/>
+        </w:rPr>
+        <w:t xml:space="preserve"> Меню Installed JREs у Eclipse</w:t>
       </w:r>
     </w:p>
     <w:p>
@@ -23802,7 +24102,16 @@
           <w:szCs w:val="28"/>
           <w:lang w:val="uk-UA"/>
         </w:rPr>
-        <w:t>рисунок</w:t>
+        <w:t>Р</w:t>
+      </w:r>
+      <w:r>
+        <w:rPr>
+          <w:rFonts w:ascii="Times New Roman" w:hAnsi="Times New Roman"/>
+          <w:sz w:val="28"/>
+          <w:szCs w:val="28"/>
+          <w:lang w:val="uk-UA"/>
+        </w:rPr>
+        <w:t>исунок</w:t>
       </w:r>
       <w:r>
         <w:rPr>
@@ -23829,7 +24138,16 @@
           <w:szCs w:val="28"/>
           <w:lang w:val="uk-UA"/>
         </w:rPr>
-        <w:t>. Меню File у ArgoUML після розширення інтерфейсу</w:t>
+        <w:t xml:space="preserve"> -</w:t>
+      </w:r>
+      <w:r>
+        <w:rPr>
+          <w:rFonts w:ascii="Times New Roman" w:hAnsi="Times New Roman"/>
+          <w:sz w:val="28"/>
+          <w:szCs w:val="28"/>
+          <w:lang w:val="uk-UA"/>
+        </w:rPr>
+        <w:t xml:space="preserve"> Меню File у ArgoUML після розширення інтерфейсу</w:t>
       </w:r>
     </w:p>
     <w:p>
@@ -26124,7 +26442,7 @@
           <w:szCs w:val="28"/>
           <w:lang w:val="uk-UA"/>
         </w:rPr>
-        <w:t>. натиснувши правою кнопкою миші на імпортованій діаграмі та вибравши наступний пункт у меню “Add All classes in Namespace”.</w:t>
+        <w:t xml:space="preserve"> натиснувши правою кнопкою миші на імпортованій діаграмі та вибравши наступний пункт у меню “Add All classes in Namespace”.</w:t>
       </w:r>
     </w:p>
     <w:p>
@@ -26246,7 +26564,16 @@
           <w:szCs w:val="28"/>
           <w:lang w:val="uk-UA"/>
         </w:rPr>
-        <w:t>рисунок</w:t>
+        <w:t>Р</w:t>
+      </w:r>
+      <w:r>
+        <w:rPr>
+          <w:rFonts w:ascii="Times New Roman" w:hAnsi="Times New Roman"/>
+          <w:sz w:val="28"/>
+          <w:szCs w:val="28"/>
+          <w:lang w:val="uk-UA"/>
+        </w:rPr>
+        <w:t>исунок</w:t>
       </w:r>
       <w:r>
         <w:rPr>
@@ -26273,7 +26600,16 @@
           <w:szCs w:val="28"/>
           <w:lang w:val="uk-UA"/>
         </w:rPr>
-        <w:t>. Додавання UML діаграми до робочої області ArgoUML</w:t>
+        <w:t xml:space="preserve"> -</w:t>
+      </w:r>
+      <w:r>
+        <w:rPr>
+          <w:rFonts w:ascii="Times New Roman" w:hAnsi="Times New Roman"/>
+          <w:sz w:val="28"/>
+          <w:szCs w:val="28"/>
+          <w:lang w:val="uk-UA"/>
+        </w:rPr>
+        <w:t xml:space="preserve"> Додавання UML діаграми до робочої області ArgoUML</w:t>
       </w:r>
     </w:p>
     <w:p>
@@ -26336,7 +26672,7 @@
           <w:szCs w:val="28"/>
           <w:lang w:val="uk-UA"/>
         </w:rPr>
-        <w:t>. показано як це можна зробити за допомогою меню Arrange —&gt; Layout.</w:t>
+        <w:t xml:space="preserve"> показано як це можна зробити за допомогою меню Arrange —&gt; Layout.</w:t>
       </w:r>
     </w:p>
     <w:p>
@@ -26447,7 +26783,16 @@
           <w:szCs w:val="28"/>
           <w:lang w:val="uk-UA"/>
         </w:rPr>
-        <w:t>рисунок</w:t>
+        <w:t>Р</w:t>
+      </w:r>
+      <w:r>
+        <w:rPr>
+          <w:rFonts w:ascii="Times New Roman" w:hAnsi="Times New Roman"/>
+          <w:sz w:val="28"/>
+          <w:szCs w:val="28"/>
+          <w:lang w:val="uk-UA"/>
+        </w:rPr>
+        <w:t>исунок</w:t>
       </w:r>
       <w:r>
         <w:rPr>
@@ -26474,7 +26819,16 @@
           <w:szCs w:val="28"/>
           <w:lang w:val="uk-UA"/>
         </w:rPr>
-        <w:t>. Авторозміщення елементів діаграми</w:t>
+        <w:t xml:space="preserve"> -</w:t>
+      </w:r>
+      <w:r>
+        <w:rPr>
+          <w:rFonts w:ascii="Times New Roman" w:hAnsi="Times New Roman"/>
+          <w:sz w:val="28"/>
+          <w:szCs w:val="28"/>
+          <w:lang w:val="uk-UA"/>
+        </w:rPr>
+        <w:t xml:space="preserve"> Авторозміщення елементів діаграми</w:t>
       </w:r>
     </w:p>
     <w:p>
@@ -26677,7 +27031,16 @@
           <w:szCs w:val="28"/>
           <w:lang w:val="uk-UA"/>
         </w:rPr>
-        <w:t>рисунок</w:t>
+        <w:t>Р</w:t>
+      </w:r>
+      <w:r>
+        <w:rPr>
+          <w:rFonts w:ascii="Times New Roman" w:hAnsi="Times New Roman"/>
+          <w:sz w:val="28"/>
+          <w:szCs w:val="28"/>
+          <w:lang w:val="uk-UA"/>
+        </w:rPr>
+        <w:t>исунок</w:t>
       </w:r>
       <w:r>
         <w:rPr>
@@ -26704,7 +27067,16 @@
           <w:szCs w:val="28"/>
           <w:lang w:val="uk-UA"/>
         </w:rPr>
-        <w:t>. UML діаграма після імпорту в ArgoUML</w:t>
+        <w:t xml:space="preserve"> -</w:t>
+      </w:r>
+      <w:r>
+        <w:rPr>
+          <w:rFonts w:ascii="Times New Roman" w:hAnsi="Times New Roman"/>
+          <w:sz w:val="28"/>
+          <w:szCs w:val="28"/>
+          <w:lang w:val="uk-UA"/>
+        </w:rPr>
+        <w:t xml:space="preserve"> UML діаграма після імпорту в ArgoUML</w:t>
       </w:r>
     </w:p>
     <w:p>
@@ -26784,7 +27156,7 @@
           <w:szCs w:val="28"/>
           <w:lang w:val="uk-UA"/>
         </w:rPr>
-        <w:t xml:space="preserve">. виглядає не зовсім </w:t>
+        <w:t xml:space="preserve"> виглядає не зовсім </w:t>
       </w:r>
       <w:r>
         <w:rPr>
@@ -26923,7 +27295,16 @@
           <w:szCs w:val="28"/>
           <w:lang w:val="uk-UA"/>
         </w:rPr>
-        <w:t>рисунок</w:t>
+        <w:t>Р</w:t>
+      </w:r>
+      <w:r>
+        <w:rPr>
+          <w:rFonts w:ascii="Times New Roman" w:hAnsi="Times New Roman"/>
+          <w:sz w:val="28"/>
+          <w:szCs w:val="28"/>
+          <w:lang w:val="uk-UA"/>
+        </w:rPr>
+        <w:t>исунок</w:t>
       </w:r>
       <w:r>
         <w:rPr>
@@ -26950,7 +27331,16 @@
           <w:szCs w:val="28"/>
           <w:lang w:val="uk-UA"/>
         </w:rPr>
-        <w:t>. UML діаграма для першого тексту з SOT-Clock [21]</w:t>
+        <w:t xml:space="preserve"> -</w:t>
+      </w:r>
+      <w:r>
+        <w:rPr>
+          <w:rFonts w:ascii="Times New Roman" w:hAnsi="Times New Roman"/>
+          <w:sz w:val="28"/>
+          <w:szCs w:val="28"/>
+          <w:lang w:val="uk-UA"/>
+        </w:rPr>
+        <w:t xml:space="preserve"> UML діаграма для першого тексту з SOT-Clock [21]</w:t>
       </w:r>
     </w:p>
     <w:p>
@@ -27072,7 +27462,16 @@
           <w:szCs w:val="28"/>
           <w:lang w:val="uk-UA"/>
         </w:rPr>
-        <w:t>рисунок</w:t>
+        <w:t>Р</w:t>
+      </w:r>
+      <w:r>
+        <w:rPr>
+          <w:rFonts w:ascii="Times New Roman" w:hAnsi="Times New Roman"/>
+          <w:sz w:val="28"/>
+          <w:szCs w:val="28"/>
+          <w:lang w:val="uk-UA"/>
+        </w:rPr>
+        <w:t>исунок</w:t>
       </w:r>
       <w:r>
         <w:rPr>
@@ -27099,7 +27498,16 @@
           <w:szCs w:val="28"/>
           <w:lang w:val="uk-UA"/>
         </w:rPr>
-        <w:t>. UML діаграма для другого тексту з SOT-Clock [21]</w:t>
+        <w:t xml:space="preserve"> -</w:t>
+      </w:r>
+      <w:r>
+        <w:rPr>
+          <w:rFonts w:ascii="Times New Roman" w:hAnsi="Times New Roman"/>
+          <w:sz w:val="28"/>
+          <w:szCs w:val="28"/>
+          <w:lang w:val="uk-UA"/>
+        </w:rPr>
+        <w:t xml:space="preserve"> UML діаграма для другого тексту з SOT-Clock [21]</w:t>
       </w:r>
     </w:p>
     <w:p>
@@ -27179,7 +27587,7 @@
           <w:szCs w:val="28"/>
           <w:lang w:val="uk-UA"/>
         </w:rPr>
-        <w:t xml:space="preserve">. відсутня переважна більшість зв’язків між класами. Також на діаграмі </w:t>
+        <w:t xml:space="preserve"> відсутня переважна більшість зв’язків між класами. Також на діаграмі </w:t>
       </w:r>
       <w:r>
         <w:rPr>
@@ -27215,7 +27623,7 @@
           <w:szCs w:val="28"/>
           <w:lang w:val="uk-UA"/>
         </w:rPr>
-        <w:t>. присутній клас Instances який може бути видалений при подальшому редагуванні для набуття створюваною онтологією сенсу у відповідності до вимог предметної області.</w:t>
+        <w:t xml:space="preserve"> присутній клас Instances який може бути видалений при подальшому редагуванні для набуття створюваною онтологією сенсу у відповідності до вимог предметної області.</w:t>
       </w:r>
     </w:p>
     <w:p>
@@ -27456,7 +27864,7 @@
           <w:szCs w:val="28"/>
           <w:lang w:val="uk-UA"/>
         </w:rPr>
-        <w:t>. та проведемо необхідні правки, якщо такі потрібні.</w:t>
+        <w:t xml:space="preserve"> та проведемо необхідні правки, якщо такі потрібні.</w:t>
       </w:r>
     </w:p>
     <w:p>
@@ -27653,7 +28061,7 @@
           <w:szCs w:val="28"/>
           <w:lang w:val="uk-UA"/>
         </w:rPr>
-        <w:t>. ім’я зв’язку містить два раза фразу “before sleep”.</w:t>
+        <w:t xml:space="preserve"> ім’я зв’язку містить два раза фразу “before sleep”.</w:t>
       </w:r>
     </w:p>
     <w:p>
@@ -27767,6 +28175,84 @@
           <w:szCs w:val="28"/>
           <w:lang w:val="uk-UA"/>
         </w:rPr>
+        <w:t>Р</w:t>
+      </w:r>
+      <w:r>
+        <w:rPr>
+          <w:rFonts w:ascii="Times New Roman" w:hAnsi="Times New Roman"/>
+          <w:sz w:val="28"/>
+          <w:szCs w:val="28"/>
+          <w:lang w:val="uk-UA"/>
+        </w:rPr>
+        <w:t>ис</w:t>
+      </w:r>
+      <w:r>
+        <w:rPr>
+          <w:rStyle w:val="Hyperlink1"/>
+          <w:rFonts w:ascii="Times New Roman" w:hAnsi="Times New Roman"/>
+          <w:sz w:val="28"/>
+          <w:szCs w:val="28"/>
+          <w:lang w:val="uk-UA"/>
+        </w:rPr>
+        <w:t>унок 3.6</w:t>
+      </w:r>
+      <w:r>
+        <w:rPr>
+          <w:rStyle w:val="Hyperlink1"/>
+          <w:rFonts w:ascii="Times New Roman" w:hAnsi="Times New Roman"/>
+          <w:sz w:val="28"/>
+          <w:szCs w:val="28"/>
+          <w:lang w:val="uk-UA"/>
+        </w:rPr>
+        <w:t xml:space="preserve"> Результат аналізу та редагування</w:t>
+      </w:r>
+    </w:p>
+    <w:p>
+      <w:pPr>
+        <w:pStyle w:val="Body"/>
+        <w:spacing w:line="360" w:lineRule="auto"/>
+        <w:jc w:val="center"/>
+        <w:rPr>
+          <w:rStyle w:val="Hyperlink1"/>
+          <w:rFonts w:ascii="Times New Roman" w:eastAsia="Times New Roman" w:hAnsi="Times New Roman" w:cs="Times New Roman"/>
+          <w:sz w:val="28"/>
+          <w:szCs w:val="28"/>
+          <w:lang w:val="uk-UA"/>
+        </w:rPr>
+      </w:pPr>
+    </w:p>
+    <w:p>
+      <w:pPr>
+        <w:pStyle w:val="Body"/>
+        <w:spacing w:line="360" w:lineRule="auto"/>
+        <w:jc w:val="both"/>
+        <w:rPr>
+          <w:rStyle w:val="Hyperlink1"/>
+          <w:rFonts w:ascii="Times New Roman" w:eastAsia="Times New Roman" w:hAnsi="Times New Roman" w:cs="Times New Roman"/>
+          <w:sz w:val="28"/>
+          <w:szCs w:val="28"/>
+          <w:lang w:val="uk-UA"/>
+        </w:rPr>
+      </w:pPr>
+      <w:r>
+        <w:rPr>
+          <w:rStyle w:val="Hyperlink1"/>
+          <w:rFonts w:ascii="Times New Roman" w:eastAsia="Times New Roman" w:hAnsi="Times New Roman" w:cs="Times New Roman"/>
+          <w:sz w:val="28"/>
+          <w:szCs w:val="28"/>
+          <w:lang w:val="uk-UA"/>
+        </w:rPr>
+        <w:tab/>
+        <w:t xml:space="preserve">Результат редагування діаграми можна побачити на </w:t>
+      </w:r>
+      <w:r>
+        <w:rPr>
+          <w:rStyle w:val="Hyperlink1"/>
+          <w:rFonts w:ascii="Times New Roman" w:eastAsia="Times New Roman" w:hAnsi="Times New Roman" w:cs="Times New Roman"/>
+          <w:sz w:val="28"/>
+          <w:szCs w:val="28"/>
+          <w:lang w:val="uk-UA"/>
+        </w:rPr>
         <w:t>рис</w:t>
       </w:r>
       <w:r>
@@ -27777,7 +28263,7 @@
           <w:szCs w:val="28"/>
           <w:lang w:val="uk-UA"/>
         </w:rPr>
-        <w:t>унок 3.6</w:t>
+        <w:t xml:space="preserve">. </w:t>
       </w:r>
       <w:r>
         <w:rPr>
@@ -27787,22 +28273,18 @@
           <w:szCs w:val="28"/>
           <w:lang w:val="uk-UA"/>
         </w:rPr>
-        <w:t>. Результат аналізу та редагування</w:t>
-      </w:r>
-    </w:p>
-    <w:p>
-      <w:pPr>
-        <w:pStyle w:val="Body"/>
-        <w:spacing w:line="360" w:lineRule="auto"/>
-        <w:jc w:val="center"/>
+        <w:t>3.6</w:t>
+      </w:r>
+      <w:r>
         <w:rPr>
           <w:rStyle w:val="Hyperlink1"/>
-          <w:rFonts w:ascii="Times New Roman" w:eastAsia="Times New Roman" w:hAnsi="Times New Roman" w:cs="Times New Roman"/>
-          <w:sz w:val="28"/>
-          <w:szCs w:val="28"/>
-          <w:lang w:val="uk-UA"/>
-        </w:rPr>
-      </w:pPr>
+          <w:rFonts w:ascii="Times New Roman" w:hAnsi="Times New Roman"/>
+          <w:sz w:val="28"/>
+          <w:szCs w:val="28"/>
+          <w:lang w:val="uk-UA"/>
+        </w:rPr>
+        <w:t xml:space="preserve"> Ця діаграма виглядає вже більш прийнятною для створення онтології OWL.</w:t>
+      </w:r>
     </w:p>
     <w:p>
       <w:pPr>
@@ -27826,7 +28308,7 @@
           <w:lang w:val="uk-UA"/>
         </w:rPr>
         <w:tab/>
-        <w:t xml:space="preserve">Результат редагування діаграми можна побачити на </w:t>
+        <w:t xml:space="preserve">Також розглянемо діаграми на </w:t>
       </w:r>
       <w:r>
         <w:rPr>
@@ -27856,7 +28338,7 @@
           <w:szCs w:val="28"/>
           <w:lang w:val="uk-UA"/>
         </w:rPr>
-        <w:t>3.6</w:t>
+        <w:t>3.4</w:t>
       </w:r>
       <w:r>
         <w:rPr>
@@ -27866,92 +28348,27 @@
           <w:szCs w:val="28"/>
           <w:lang w:val="uk-UA"/>
         </w:rPr>
-        <w:t>. Ця діаграма виглядає вже більш прийнятною для створення онтології OWL.</w:t>
-      </w:r>
-    </w:p>
-    <w:p>
-      <w:pPr>
-        <w:pStyle w:val="Body"/>
-        <w:spacing w:line="360" w:lineRule="auto"/>
-        <w:jc w:val="both"/>
+        <w:t xml:space="preserve"> - </w:t>
+      </w:r>
+      <w:r>
         <w:rPr>
           <w:rStyle w:val="Hyperlink1"/>
-          <w:rFonts w:ascii="Times New Roman" w:eastAsia="Times New Roman" w:hAnsi="Times New Roman" w:cs="Times New Roman"/>
-          <w:sz w:val="28"/>
-          <w:szCs w:val="28"/>
-          <w:lang w:val="uk-UA"/>
-        </w:rPr>
-      </w:pPr>
+          <w:rFonts w:ascii="Times New Roman" w:hAnsi="Times New Roman"/>
+          <w:sz w:val="28"/>
+          <w:szCs w:val="28"/>
+          <w:lang w:val="uk-UA"/>
+        </w:rPr>
+        <w:t>3.5</w:t>
+      </w:r>
       <w:r>
         <w:rPr>
           <w:rStyle w:val="Hyperlink1"/>
-          <w:rFonts w:ascii="Times New Roman" w:eastAsia="Times New Roman" w:hAnsi="Times New Roman" w:cs="Times New Roman"/>
-          <w:sz w:val="28"/>
-          <w:szCs w:val="28"/>
-          <w:lang w:val="uk-UA"/>
-        </w:rPr>
-        <w:tab/>
-        <w:t xml:space="preserve">Також розглянемо діаграми на </w:t>
-      </w:r>
-      <w:r>
-        <w:rPr>
-          <w:rStyle w:val="Hyperlink1"/>
-          <w:rFonts w:ascii="Times New Roman" w:eastAsia="Times New Roman" w:hAnsi="Times New Roman" w:cs="Times New Roman"/>
-          <w:sz w:val="28"/>
-          <w:szCs w:val="28"/>
-          <w:lang w:val="uk-UA"/>
-        </w:rPr>
-        <w:t>рис</w:t>
-      </w:r>
-      <w:r>
-        <w:rPr>
-          <w:rStyle w:val="Hyperlink1"/>
-          <w:rFonts w:ascii="Times New Roman" w:hAnsi="Times New Roman"/>
-          <w:sz w:val="28"/>
-          <w:szCs w:val="28"/>
-          <w:lang w:val="uk-UA"/>
-        </w:rPr>
-        <w:t xml:space="preserve">. </w:t>
-      </w:r>
-      <w:r>
-        <w:rPr>
-          <w:rStyle w:val="Hyperlink1"/>
-          <w:rFonts w:ascii="Times New Roman" w:hAnsi="Times New Roman"/>
-          <w:sz w:val="28"/>
-          <w:szCs w:val="28"/>
-          <w:lang w:val="uk-UA"/>
-        </w:rPr>
-        <w:t>3.4</w:t>
-      </w:r>
-      <w:r>
-        <w:rPr>
-          <w:rStyle w:val="Hyperlink1"/>
-          <w:rFonts w:ascii="Times New Roman" w:hAnsi="Times New Roman"/>
-          <w:sz w:val="28"/>
-          <w:szCs w:val="28"/>
-          <w:lang w:val="uk-UA"/>
-        </w:rPr>
-        <w:t xml:space="preserve"> - </w:t>
-      </w:r>
-      <w:r>
-        <w:rPr>
-          <w:rStyle w:val="Hyperlink1"/>
-          <w:rFonts w:ascii="Times New Roman" w:hAnsi="Times New Roman"/>
-          <w:sz w:val="28"/>
-          <w:szCs w:val="28"/>
-          <w:lang w:val="uk-UA"/>
-        </w:rPr>
-        <w:t>3.5</w:t>
-      </w:r>
-      <w:r>
-        <w:rPr>
-          <w:rStyle w:val="Hyperlink1"/>
-          <w:rFonts w:ascii="Times New Roman" w:hAnsi="Times New Roman"/>
-          <w:sz w:val="28"/>
-          <w:szCs w:val="28"/>
-          <w:lang w:val="uk-UA"/>
-        </w:rPr>
-        <w:t xml:space="preserve">. Після редагування діаграма на </w:t>
+          <w:rFonts w:ascii="Times New Roman" w:hAnsi="Times New Roman"/>
+          <w:sz w:val="28"/>
+          <w:szCs w:val="28"/>
+          <w:lang w:val="uk-UA"/>
+        </w:rPr>
+        <w:t xml:space="preserve"> Після редагування діаграма на </w:t>
       </w:r>
       <w:r>
         <w:rPr>
@@ -28148,7 +28565,7 @@
           <w:szCs w:val="28"/>
           <w:lang w:val="uk-UA"/>
         </w:rPr>
-        <w:t>рисунок</w:t>
+        <w:t>Р</w:t>
       </w:r>
       <w:r>
         <w:rPr>
@@ -28158,6 +28575,16 @@
           <w:szCs w:val="28"/>
           <w:lang w:val="uk-UA"/>
         </w:rPr>
+        <w:t>исунок</w:t>
+      </w:r>
+      <w:r>
+        <w:rPr>
+          <w:rStyle w:val="Hyperlink1"/>
+          <w:rFonts w:ascii="Times New Roman" w:hAnsi="Times New Roman"/>
+          <w:sz w:val="28"/>
+          <w:szCs w:val="28"/>
+          <w:lang w:val="uk-UA"/>
+        </w:rPr>
         <w:t xml:space="preserve"> </w:t>
       </w:r>
       <w:r>
@@ -28178,7 +28605,17 @@
           <w:szCs w:val="28"/>
           <w:lang w:val="uk-UA"/>
         </w:rPr>
-        <w:t>. Результат аналізу та редагування другого тексту з SOT-Clock [21]</w:t>
+        <w:t xml:space="preserve"> -</w:t>
+      </w:r>
+      <w:r>
+        <w:rPr>
+          <w:rStyle w:val="Hyperlink1"/>
+          <w:rFonts w:ascii="Times New Roman" w:hAnsi="Times New Roman"/>
+          <w:sz w:val="28"/>
+          <w:szCs w:val="28"/>
+          <w:lang w:val="uk-UA"/>
+        </w:rPr>
+        <w:t xml:space="preserve"> Результат аналізу та редагування другого тексту з SOT-Clock [21]</w:t>
       </w:r>
     </w:p>
     <w:p>
@@ -28257,7 +28694,7 @@
           <w:szCs w:val="28"/>
           <w:lang w:val="uk-UA"/>
         </w:rPr>
-        <w:t xml:space="preserve">. яка є результатом редагування діаграми на </w:t>
+        <w:t xml:space="preserve"> яка є результатом редагування діаграми на </w:t>
       </w:r>
       <w:r>
         <w:rPr>
@@ -28414,7 +28851,7 @@
           <w:szCs w:val="28"/>
           <w:lang w:val="uk-UA"/>
         </w:rPr>
-        <w:t>рисунок</w:t>
+        <w:t>Р</w:t>
       </w:r>
       <w:r>
         <w:rPr>
@@ -28424,6 +28861,16 @@
           <w:szCs w:val="28"/>
           <w:lang w:val="uk-UA"/>
         </w:rPr>
+        <w:t>исунок</w:t>
+      </w:r>
+      <w:r>
+        <w:rPr>
+          <w:rStyle w:val="Hyperlink1"/>
+          <w:rFonts w:ascii="Times New Roman" w:hAnsi="Times New Roman"/>
+          <w:sz w:val="28"/>
+          <w:szCs w:val="28"/>
+          <w:lang w:val="uk-UA"/>
+        </w:rPr>
         <w:t xml:space="preserve"> </w:t>
       </w:r>
       <w:r>
@@ -28444,7 +28891,17 @@
           <w:szCs w:val="28"/>
           <w:lang w:val="uk-UA"/>
         </w:rPr>
-        <w:t>. Результат аналізу та редагування першого тексту з SOT-Clock [21]</w:t>
+        <w:t xml:space="preserve"> -</w:t>
+      </w:r>
+      <w:r>
+        <w:rPr>
+          <w:rStyle w:val="Hyperlink1"/>
+          <w:rFonts w:ascii="Times New Roman" w:hAnsi="Times New Roman"/>
+          <w:sz w:val="28"/>
+          <w:szCs w:val="28"/>
+          <w:lang w:val="uk-UA"/>
+        </w:rPr>
+        <w:t xml:space="preserve"> Результат аналізу та редагування першого тексту з SOT-Clock [21]</w:t>
       </w:r>
     </w:p>
     <w:p>
@@ -28523,7 +28980,7 @@
           <w:szCs w:val="28"/>
           <w:lang w:val="uk-UA"/>
         </w:rPr>
-        <w:t xml:space="preserve">. та </w:t>
+        <w:t xml:space="preserve"> та </w:t>
       </w:r>
       <w:r>
         <w:rPr>
@@ -28563,7 +29020,7 @@
           <w:szCs w:val="28"/>
           <w:lang w:val="uk-UA"/>
         </w:rPr>
-        <w:t xml:space="preserve">. можно стверджувати що був проведений графічний аналіз UML діаграм з наступними редагуванням </w:t>
+        <w:t xml:space="preserve"> можно стверджувати що був проведений графічний аналіз UML діаграм з наступними редагуванням </w:t>
       </w:r>
       <w:r>
         <w:rPr>
@@ -28593,7 +29050,7 @@
           <w:szCs w:val="28"/>
           <w:lang w:val="uk-UA"/>
         </w:rPr>
-        <w:t>3.9.</w:t>
+        <w:t>3.9</w:t>
       </w:r>
       <w:r>
         <w:rPr>
@@ -28804,7 +29261,17 @@
           <w:szCs w:val="28"/>
           <w:lang w:val="uk-UA"/>
         </w:rPr>
-        <w:t xml:space="preserve">. Вікно редагування властивостей в ArgoUML </w:t>
+        <w:t xml:space="preserve"> -</w:t>
+      </w:r>
+      <w:r>
+        <w:rPr>
+          <w:rStyle w:val="Hyperlink1"/>
+          <w:rFonts w:ascii="Times New Roman" w:hAnsi="Times New Roman"/>
+          <w:sz w:val="28"/>
+          <w:szCs w:val="28"/>
+          <w:lang w:val="uk-UA"/>
+        </w:rPr>
+        <w:t xml:space="preserve"> Вікно редагування властивостей в ArgoUML </w:t>
       </w:r>
     </w:p>
     <w:p>
@@ -29126,7 +29593,7 @@
           <w:szCs w:val="28"/>
           <w:lang w:val="uk-UA"/>
         </w:rPr>
-        <w:t>рисунок</w:t>
+        <w:t>Р</w:t>
       </w:r>
       <w:r>
         <w:rPr>
@@ -29136,6 +29603,16 @@
           <w:szCs w:val="28"/>
           <w:lang w:val="uk-UA"/>
         </w:rPr>
+        <w:t>исунок</w:t>
+      </w:r>
+      <w:r>
+        <w:rPr>
+          <w:rStyle w:val="Hyperlink1"/>
+          <w:rFonts w:ascii="Times New Roman" w:hAnsi="Times New Roman"/>
+          <w:sz w:val="28"/>
+          <w:szCs w:val="28"/>
+          <w:lang w:val="uk-UA"/>
+        </w:rPr>
         <w:t xml:space="preserve"> </w:t>
       </w:r>
       <w:r>
@@ -29156,7 +29633,17 @@
           <w:szCs w:val="28"/>
           <w:lang w:val="uk-UA"/>
         </w:rPr>
-        <w:t>. Експорт UML діаграми у формат OWL</w:t>
+        <w:t xml:space="preserve"> -</w:t>
+      </w:r>
+      <w:r>
+        <w:rPr>
+          <w:rStyle w:val="Hyperlink1"/>
+          <w:rFonts w:ascii="Times New Roman" w:hAnsi="Times New Roman"/>
+          <w:sz w:val="28"/>
+          <w:szCs w:val="28"/>
+          <w:lang w:val="uk-UA"/>
+        </w:rPr>
+        <w:t xml:space="preserve"> Експорт UML діаграми у формат OWL</w:t>
       </w:r>
     </w:p>
     <w:p>
@@ -29242,13 +29729,30 @@
         <w:jc w:val="both"/>
         <w:rPr>
           <w:rFonts w:ascii="Times New Roman" w:eastAsia="Times New Roman" w:hAnsi="Times New Roman" w:cs="Times New Roman"/>
-          <w:b/>
-          <w:bCs/>
-          <w:sz w:val="28"/>
-          <w:szCs w:val="28"/>
-          <w:lang w:val="uk-UA"/>
-        </w:rPr>
-      </w:pPr>
+          <w:sz w:val="28"/>
+          <w:szCs w:val="28"/>
+          <w:lang w:val="uk-UA"/>
+        </w:rPr>
+      </w:pPr>
+      <w:r>
+        <w:rPr>
+          <w:rFonts w:ascii="Times New Roman" w:eastAsia="Times New Roman" w:hAnsi="Times New Roman" w:cs="Times New Roman"/>
+          <w:sz w:val="28"/>
+          <w:szCs w:val="28"/>
+          <w:lang w:val="uk-UA"/>
+        </w:rPr>
+        <w:tab/>
+        <w:t xml:space="preserve">Однією з найважливіших частин цього розділу є проведення аналізу конвертованих </w:t>
+      </w:r>
+      <w:r>
+        <w:rPr>
+          <w:rFonts w:ascii="Times New Roman" w:hAnsi="Times New Roman"/>
+          <w:sz w:val="28"/>
+          <w:szCs w:val="28"/>
+          <w:lang w:val="uk-UA"/>
+        </w:rPr>
+        <w:t>UML діаграм. А саме проведення порівняльного аналізу згідно документу PSI [2] та визначення відхилень у результатах конвертації між отриманою онтологією та очікуваною.</w:t>
+      </w:r>
     </w:p>
     <w:p>
       <w:pPr>
@@ -29270,38 +29774,6 @@
           <w:lang w:val="uk-UA"/>
         </w:rPr>
         <w:tab/>
-        <w:t xml:space="preserve">Однією з найважливіших частин цього розділу є проведення аналізу конвертованих </w:t>
-      </w:r>
-      <w:r>
-        <w:rPr>
-          <w:rFonts w:ascii="Times New Roman" w:hAnsi="Times New Roman"/>
-          <w:sz w:val="28"/>
-          <w:szCs w:val="28"/>
-          <w:lang w:val="uk-UA"/>
-        </w:rPr>
-        <w:t>UML діаграм. А саме проведення порівняльного аналізу згідно документу PSI [2] та визначення відхилень у результатах конвертації між отриманою онтологією та очікуваною.</w:t>
-      </w:r>
-    </w:p>
-    <w:p>
-      <w:pPr>
-        <w:pStyle w:val="Body"/>
-        <w:spacing w:line="360" w:lineRule="auto"/>
-        <w:jc w:val="both"/>
-        <w:rPr>
-          <w:rFonts w:ascii="Times New Roman" w:eastAsia="Times New Roman" w:hAnsi="Times New Roman" w:cs="Times New Roman"/>
-          <w:sz w:val="28"/>
-          <w:szCs w:val="28"/>
-          <w:lang w:val="uk-UA"/>
-        </w:rPr>
-      </w:pPr>
-      <w:r>
-        <w:rPr>
-          <w:rFonts w:ascii="Times New Roman" w:eastAsia="Times New Roman" w:hAnsi="Times New Roman" w:cs="Times New Roman"/>
-          <w:sz w:val="28"/>
-          <w:szCs w:val="28"/>
-          <w:lang w:val="uk-UA"/>
-        </w:rPr>
-        <w:tab/>
         <w:t xml:space="preserve">Для проведення повного аналізу та перевірки конвертованого </w:t>
       </w:r>
       <w:r>
@@ -29311,7 +29783,7 @@
           <w:szCs w:val="28"/>
           <w:lang w:val="uk-UA"/>
         </w:rPr>
-        <w:t>OWL файлу онтології, найкращим шляхом буде його візуалізація. У підрозділі 1.3.</w:t>
+        <w:t>OWL файлу онтології, найкращим шляхом буде його візуалізація. У підрозділі 1.3</w:t>
       </w:r>
       <w:r>
         <w:rPr>
@@ -29551,16 +30023,34 @@
           <w:szCs w:val="28"/>
           <w:lang w:val="uk-UA"/>
         </w:rPr>
-        <w:t>рисунок 3.11</w:t>
-      </w:r>
-      <w:r>
-        <w:rPr>
-          <w:rFonts w:ascii="Times New Roman" w:hAnsi="Times New Roman"/>
-          <w:sz w:val="28"/>
-          <w:szCs w:val="28"/>
-          <w:lang w:val="uk-UA"/>
-        </w:rPr>
-        <w:t>. Відображення класів у Protégé</w:t>
+        <w:t>Р</w:t>
+      </w:r>
+      <w:r>
+        <w:rPr>
+          <w:rFonts w:ascii="Times New Roman" w:hAnsi="Times New Roman"/>
+          <w:sz w:val="28"/>
+          <w:szCs w:val="28"/>
+          <w:lang w:val="uk-UA"/>
+        </w:rPr>
+        <w:t>исунок 3.11</w:t>
+      </w:r>
+      <w:r>
+        <w:rPr>
+          <w:rFonts w:ascii="Times New Roman" w:hAnsi="Times New Roman"/>
+          <w:sz w:val="28"/>
+          <w:szCs w:val="28"/>
+          <w:lang w:val="uk-UA"/>
+        </w:rPr>
+        <w:t xml:space="preserve"> -</w:t>
+      </w:r>
+      <w:r>
+        <w:rPr>
+          <w:rFonts w:ascii="Times New Roman" w:hAnsi="Times New Roman"/>
+          <w:sz w:val="28"/>
+          <w:szCs w:val="28"/>
+          <w:lang w:val="uk-UA"/>
+        </w:rPr>
+        <w:t xml:space="preserve"> Відображення класів у Protégé</w:t>
       </w:r>
     </w:p>
     <w:p>
@@ -29595,72 +30085,81 @@
           <w:szCs w:val="28"/>
           <w:lang w:val="uk-UA"/>
         </w:rPr>
+        <w:tab/>
+        <w:t xml:space="preserve">Якщо порівняти </w:t>
+      </w:r>
+      <w:r>
+        <w:rPr>
+          <w:rFonts w:ascii="Times New Roman" w:hAnsi="Times New Roman"/>
+          <w:sz w:val="28"/>
+          <w:szCs w:val="28"/>
+          <w:lang w:val="uk-UA"/>
+        </w:rPr>
+        <w:t xml:space="preserve">UML діаграму на </w:t>
+      </w:r>
+      <w:r>
+        <w:rPr>
+          <w:rFonts w:ascii="Times New Roman" w:hAnsi="Times New Roman"/>
+          <w:sz w:val="28"/>
+          <w:szCs w:val="28"/>
+          <w:lang w:val="uk-UA"/>
+        </w:rPr>
+        <w:t>рис</w:t>
+      </w:r>
+      <w:r>
+        <w:rPr>
+          <w:rFonts w:ascii="Times New Roman" w:hAnsi="Times New Roman"/>
+          <w:sz w:val="28"/>
+          <w:szCs w:val="28"/>
+          <w:lang w:val="uk-UA"/>
+        </w:rPr>
+        <w:t xml:space="preserve">. </w:t>
+      </w:r>
+      <w:r>
+        <w:rPr>
+          <w:rFonts w:ascii="Times New Roman" w:hAnsi="Times New Roman"/>
+          <w:sz w:val="28"/>
+          <w:szCs w:val="28"/>
+          <w:lang w:val="uk-UA"/>
+        </w:rPr>
+        <w:t>3.6</w:t>
+      </w:r>
+      <w:r>
+        <w:rPr>
+          <w:rFonts w:ascii="Times New Roman" w:hAnsi="Times New Roman"/>
+          <w:sz w:val="28"/>
+          <w:szCs w:val="28"/>
+          <w:lang w:val="uk-UA"/>
+        </w:rPr>
+        <w:t xml:space="preserve"> як результат аналізу та редагування імпортованих даних, і список отриманих класів у Protégé </w:t>
+      </w:r>
+      <w:r>
+        <w:rPr>
+          <w:rFonts w:ascii="Times New Roman" w:hAnsi="Times New Roman"/>
+          <w:sz w:val="28"/>
+          <w:szCs w:val="28"/>
+          <w:lang w:val="uk-UA"/>
+        </w:rPr>
+        <w:t>рис. 3.11</w:t>
+      </w:r>
+      <w:r>
+        <w:rPr>
+          <w:rFonts w:ascii="Times New Roman" w:hAnsi="Times New Roman"/>
+          <w:sz w:val="28"/>
+          <w:szCs w:val="28"/>
+          <w:lang w:val="uk-UA"/>
+        </w:rPr>
+        <w:t xml:space="preserve"> </w:t>
+      </w:r>
+      <w:r>
+        <w:rPr>
+          <w:rFonts w:ascii="Times New Roman" w:hAnsi="Times New Roman"/>
+          <w:sz w:val="28"/>
+          <w:szCs w:val="28"/>
+          <w:lang w:val="uk-UA"/>
+        </w:rPr>
         <w:lastRenderedPageBreak/>
-        <w:tab/>
-        <w:t xml:space="preserve">Якщо порівняти </w:t>
-      </w:r>
-      <w:r>
-        <w:rPr>
-          <w:rFonts w:ascii="Times New Roman" w:hAnsi="Times New Roman"/>
-          <w:sz w:val="28"/>
-          <w:szCs w:val="28"/>
-          <w:lang w:val="uk-UA"/>
-        </w:rPr>
-        <w:t xml:space="preserve">UML діаграму на </w:t>
-      </w:r>
-      <w:r>
-        <w:rPr>
-          <w:rFonts w:ascii="Times New Roman" w:hAnsi="Times New Roman"/>
-          <w:sz w:val="28"/>
-          <w:szCs w:val="28"/>
-          <w:lang w:val="uk-UA"/>
-        </w:rPr>
-        <w:t>рис</w:t>
-      </w:r>
-      <w:r>
-        <w:rPr>
-          <w:rFonts w:ascii="Times New Roman" w:hAnsi="Times New Roman"/>
-          <w:sz w:val="28"/>
-          <w:szCs w:val="28"/>
-          <w:lang w:val="uk-UA"/>
-        </w:rPr>
-        <w:t xml:space="preserve">. </w:t>
-      </w:r>
-      <w:r>
-        <w:rPr>
-          <w:rFonts w:ascii="Times New Roman" w:hAnsi="Times New Roman"/>
-          <w:sz w:val="28"/>
-          <w:szCs w:val="28"/>
-          <w:lang w:val="uk-UA"/>
-        </w:rPr>
-        <w:t>3.6</w:t>
-      </w:r>
-      <w:r>
-        <w:rPr>
-          <w:rFonts w:ascii="Times New Roman" w:hAnsi="Times New Roman"/>
-          <w:sz w:val="28"/>
-          <w:szCs w:val="28"/>
-          <w:lang w:val="uk-UA"/>
-        </w:rPr>
-        <w:t xml:space="preserve">. як результат аналізу та редагування імпортованих даних, і список отриманих класів у Protégé </w:t>
-      </w:r>
-      <w:r>
-        <w:rPr>
-          <w:rFonts w:ascii="Times New Roman" w:hAnsi="Times New Roman"/>
-          <w:sz w:val="28"/>
-          <w:szCs w:val="28"/>
-          <w:lang w:val="uk-UA"/>
-        </w:rPr>
-        <w:t>рис. 3.11</w:t>
-      </w:r>
-      <w:r>
-        <w:rPr>
-          <w:rFonts w:ascii="Times New Roman" w:hAnsi="Times New Roman"/>
-          <w:sz w:val="28"/>
-          <w:szCs w:val="28"/>
-          <w:lang w:val="uk-UA"/>
-        </w:rPr>
-        <w:t>. то можна побачити що список та діаграма мають по 4 класи: I, Miles, Promises, Woods. Це означає що класи у OWL співпадають з класами в UML  діаграмі.</w:t>
+        <w:t>то можна побачити що список та діаграма мають по 4 класи: I, Miles, Promises, Woods. Це означає що класи у OWL співпадають з класами в UML  діаграмі.</w:t>
       </w:r>
     </w:p>
     <w:p>
@@ -29768,7 +30267,7 @@
           <w:szCs w:val="28"/>
           <w:lang w:val="uk-UA"/>
         </w:rPr>
-        <w:t xml:space="preserve">. ці класи мають зв’язок типу агрегація. </w:t>
+        <w:t xml:space="preserve"> ці класи мають зв’язок типу агрегація. </w:t>
       </w:r>
     </w:p>
     <w:p>
@@ -29879,7 +30378,16 @@
           <w:szCs w:val="28"/>
           <w:lang w:val="uk-UA"/>
         </w:rPr>
-        <w:t>рисунок</w:t>
+        <w:t>Р</w:t>
+      </w:r>
+      <w:r>
+        <w:rPr>
+          <w:rFonts w:ascii="Times New Roman" w:hAnsi="Times New Roman"/>
+          <w:sz w:val="28"/>
+          <w:szCs w:val="28"/>
+          <w:lang w:val="uk-UA"/>
+        </w:rPr>
+        <w:t>исунок</w:t>
       </w:r>
       <w:r>
         <w:rPr>
@@ -29906,7 +30414,16 @@
           <w:szCs w:val="28"/>
           <w:lang w:val="uk-UA"/>
         </w:rPr>
-        <w:t>. Відображення зв’язків  у UML</w:t>
+        <w:t xml:space="preserve"> -</w:t>
+      </w:r>
+      <w:r>
+        <w:rPr>
+          <w:rFonts w:ascii="Times New Roman" w:hAnsi="Times New Roman"/>
+          <w:sz w:val="28"/>
+          <w:szCs w:val="28"/>
+          <w:lang w:val="uk-UA"/>
+        </w:rPr>
+        <w:t xml:space="preserve"> Відображення зв’язків  у UML</w:t>
       </w:r>
     </w:p>
     <w:p>
@@ -30124,7 +30641,16 @@
           <w:szCs w:val="28"/>
           <w:lang w:val="uk-UA"/>
         </w:rPr>
-        <w:t>. Відображення зв’язку класу I до Miles у Protégé</w:t>
+        <w:t xml:space="preserve"> -</w:t>
+      </w:r>
+      <w:r>
+        <w:rPr>
+          <w:rFonts w:ascii="Times New Roman" w:hAnsi="Times New Roman"/>
+          <w:sz w:val="28"/>
+          <w:szCs w:val="28"/>
+          <w:lang w:val="uk-UA"/>
+        </w:rPr>
+        <w:t xml:space="preserve"> Відображення зв’язку класу I до Miles у Protégé</w:t>
       </w:r>
     </w:p>
     <w:p>
@@ -30159,7 +30685,6 @@
           <w:szCs w:val="28"/>
           <w:lang w:val="uk-UA"/>
         </w:rPr>
-        <w:lastRenderedPageBreak/>
         <w:t>Відношення класу Miles до класу I є зв’язком many-to-one. Цей зв’язок зображений у Protégé відповідно до правил PSI [23], а також вказано позначення  AssociationEnd.</w:t>
       </w:r>
     </w:p>
@@ -30197,6 +30722,7 @@
           <w:sz w:val="28"/>
           <w:szCs w:val="28"/>
         </w:rPr>
+        <w:lastRenderedPageBreak/>
         <w:drawing>
           <wp:inline distT="0" distB="0" distL="0" distR="0" wp14:anchorId="372C8849" wp14:editId="427538F4">
             <wp:extent cx="6116500" cy="804803"/>
@@ -30300,7 +30826,16 @@
           <w:szCs w:val="28"/>
           <w:lang w:val="uk-UA"/>
         </w:rPr>
-        <w:t>. Відображення зв’язку класу Miles до класу I у Protégé</w:t>
+        <w:t xml:space="preserve"> -</w:t>
+      </w:r>
+      <w:r>
+        <w:rPr>
+          <w:rFonts w:ascii="Times New Roman" w:hAnsi="Times New Roman"/>
+          <w:sz w:val="28"/>
+          <w:szCs w:val="28"/>
+          <w:lang w:val="uk-UA"/>
+        </w:rPr>
+        <w:t xml:space="preserve"> Відображення зв’язку класу Miles до класу I у Protégé</w:t>
       </w:r>
     </w:p>
     <w:p>
@@ -30510,7 +31045,16 @@
           <w:szCs w:val="28"/>
           <w:lang w:val="uk-UA"/>
         </w:rPr>
-        <w:t>рисунок</w:t>
+        <w:t>Р</w:t>
+      </w:r>
+      <w:r>
+        <w:rPr>
+          <w:rFonts w:ascii="Times New Roman" w:hAnsi="Times New Roman"/>
+          <w:sz w:val="28"/>
+          <w:szCs w:val="28"/>
+          <w:lang w:val="uk-UA"/>
+        </w:rPr>
+        <w:t>исунок</w:t>
       </w:r>
       <w:r>
         <w:rPr>
@@ -30537,7 +31081,16 @@
           <w:szCs w:val="28"/>
           <w:lang w:val="uk-UA"/>
         </w:rPr>
-        <w:t>. Відображення властивостей у ArgoUML</w:t>
+        <w:t xml:space="preserve"> -</w:t>
+      </w:r>
+      <w:r>
+        <w:rPr>
+          <w:rFonts w:ascii="Times New Roman" w:hAnsi="Times New Roman"/>
+          <w:sz w:val="28"/>
+          <w:szCs w:val="28"/>
+          <w:lang w:val="uk-UA"/>
+        </w:rPr>
+        <w:t xml:space="preserve"> Відображення властивостей у ArgoUML</w:t>
       </w:r>
     </w:p>
     <w:p>
@@ -30585,7 +31138,6 @@
           <w:sz w:val="28"/>
           <w:szCs w:val="28"/>
         </w:rPr>
-        <w:lastRenderedPageBreak/>
         <w:drawing>
           <wp:inline distT="0" distB="0" distL="0" distR="0" wp14:anchorId="25DEA93E" wp14:editId="6A0F7847">
             <wp:extent cx="6116501" cy="1769236"/>
@@ -30671,7 +31223,16 @@
           <w:szCs w:val="28"/>
           <w:lang w:val="uk-UA"/>
         </w:rPr>
-        <w:t>рисунок</w:t>
+        <w:t>Р</w:t>
+      </w:r>
+      <w:r>
+        <w:rPr>
+          <w:rFonts w:ascii="Times New Roman" w:hAnsi="Times New Roman"/>
+          <w:sz w:val="28"/>
+          <w:szCs w:val="28"/>
+          <w:lang w:val="uk-UA"/>
+        </w:rPr>
+        <w:t>исунок</w:t>
       </w:r>
       <w:r>
         <w:rPr>
@@ -30698,7 +31259,16 @@
           <w:szCs w:val="28"/>
           <w:lang w:val="uk-UA"/>
         </w:rPr>
-        <w:t>. Відображення властивостей у Protégé</w:t>
+        <w:t xml:space="preserve"> -</w:t>
+      </w:r>
+      <w:r>
+        <w:rPr>
+          <w:rFonts w:ascii="Times New Roman" w:hAnsi="Times New Roman"/>
+          <w:sz w:val="28"/>
+          <w:szCs w:val="28"/>
+          <w:lang w:val="uk-UA"/>
+        </w:rPr>
+        <w:t xml:space="preserve"> Відображення властивостей у Protégé</w:t>
       </w:r>
     </w:p>
     <w:p>
@@ -30926,7 +31496,16 @@
           <w:szCs w:val="28"/>
           <w:lang w:val="uk-UA"/>
         </w:rPr>
-        <w:t>рисунок</w:t>
+        <w:t>Р</w:t>
+      </w:r>
+      <w:r>
+        <w:rPr>
+          <w:rFonts w:ascii="Times New Roman" w:hAnsi="Times New Roman"/>
+          <w:sz w:val="28"/>
+          <w:szCs w:val="28"/>
+          <w:lang w:val="uk-UA"/>
+        </w:rPr>
+        <w:t>исунок</w:t>
       </w:r>
       <w:r>
         <w:rPr>
@@ -30953,7 +31532,16 @@
           <w:szCs w:val="28"/>
           <w:lang w:val="uk-UA"/>
         </w:rPr>
-        <w:t>. Відображення генералізації у  UML</w:t>
+        <w:t xml:space="preserve"> - Відображення генералізації у</w:t>
+      </w:r>
+      <w:r>
+        <w:rPr>
+          <w:rFonts w:ascii="Times New Roman" w:hAnsi="Times New Roman"/>
+          <w:sz w:val="28"/>
+          <w:szCs w:val="28"/>
+          <w:lang w:val="uk-UA"/>
+        </w:rPr>
+        <w:t xml:space="preserve"> UML</w:t>
       </w:r>
     </w:p>
     <w:p>
@@ -31014,7 +31602,6 @@
           <w:sz w:val="28"/>
           <w:szCs w:val="28"/>
         </w:rPr>
-        <w:lastRenderedPageBreak/>
         <w:drawing>
           <wp:inline distT="0" distB="0" distL="0" distR="0" wp14:anchorId="2F7B2443" wp14:editId="222AEE5E">
             <wp:extent cx="6116501" cy="1672481"/>
@@ -31091,7 +31678,16 @@
           <w:szCs w:val="28"/>
           <w:lang w:val="uk-UA"/>
         </w:rPr>
-        <w:t>рисунок</w:t>
+        <w:t>Р</w:t>
+      </w:r>
+      <w:r>
+        <w:rPr>
+          <w:rFonts w:ascii="Times New Roman" w:hAnsi="Times New Roman"/>
+          <w:sz w:val="28"/>
+          <w:szCs w:val="28"/>
+          <w:lang w:val="uk-UA"/>
+        </w:rPr>
+        <w:t>исунок</w:t>
       </w:r>
       <w:r>
         <w:rPr>
@@ -31118,7 +31714,16 @@
           <w:szCs w:val="28"/>
           <w:lang w:val="uk-UA"/>
         </w:rPr>
-        <w:t>. Відображення генералізації у  Protégé</w:t>
+        <w:t xml:space="preserve"> -</w:t>
+      </w:r>
+      <w:r>
+        <w:rPr>
+          <w:rFonts w:ascii="Times New Roman" w:hAnsi="Times New Roman"/>
+          <w:sz w:val="28"/>
+          <w:szCs w:val="28"/>
+          <w:lang w:val="uk-UA"/>
+        </w:rPr>
+        <w:t xml:space="preserve"> Відображення генералізації у  Protégé</w:t>
       </w:r>
       <w:r>
         <w:rPr>
@@ -31149,6 +31754,7 @@
           <w:szCs w:val="28"/>
           <w:lang w:val="uk-UA"/>
         </w:rPr>
+        <w:lastRenderedPageBreak/>
         <w:tab/>
       </w:r>
       <w:r>
@@ -31401,53 +32007,53 @@
         <w:rPr>
           <w:lang w:val="uk-UA"/>
         </w:rPr>
+        <w:tab/>
+        <w:t>Перше що потрібно зробити, це отримати вимоги (правила) з необхідної предметної області. Вимоги [21] можна побачити у додатку В. Вони представлені у вигляді UML діаграми класів.</w:t>
+      </w:r>
+    </w:p>
+    <w:p>
+      <w:pPr>
+        <w:pStyle w:val="text"/>
+        <w:rPr>
+          <w:lang w:val="uk-UA"/>
+        </w:rPr>
+      </w:pPr>
+      <w:r>
+        <w:rPr>
+          <w:lang w:val="uk-UA"/>
+        </w:rPr>
+        <w:tab/>
+        <w:t>Наступним буде аналіз цих вимог та отримання UML діаграми з тексу природною мовою, який належить до вибраної предметної області, за допомогою програми парсера [1].</w:t>
+      </w:r>
+    </w:p>
+    <w:p>
+      <w:pPr>
+        <w:pStyle w:val="text"/>
+        <w:rPr>
+          <w:lang w:val="uk-UA"/>
+        </w:rPr>
+      </w:pPr>
+      <w:r>
+        <w:rPr>
+          <w:lang w:val="uk-UA"/>
+        </w:rPr>
+        <w:tab/>
+        <w:t>Далі потрібно імпортувати отриману UML діаграму у редактор ArgoUML  та додати елементи цієї діаграми у робочу область для аналізу та редагування. Після успішного редагування діаграми можна переходити до наступного кроку.</w:t>
+      </w:r>
+    </w:p>
+    <w:p>
+      <w:pPr>
+        <w:pStyle w:val="text"/>
+        <w:rPr>
+          <w:lang w:val="uk-UA"/>
+        </w:rPr>
+      </w:pPr>
+      <w:r>
+        <w:rPr>
+          <w:lang w:val="uk-UA"/>
+        </w:rPr>
         <w:lastRenderedPageBreak/>
         <w:tab/>
-        <w:t>Перше що потрібно зробити, це отримати вимоги (правила) з необхідної предметної області. Вимоги [21] можна побачити у додатку В. Вони представлені у вигляді UML діаграми класів.</w:t>
-      </w:r>
-    </w:p>
-    <w:p>
-      <w:pPr>
-        <w:pStyle w:val="text"/>
-        <w:rPr>
-          <w:lang w:val="uk-UA"/>
-        </w:rPr>
-      </w:pPr>
-      <w:r>
-        <w:rPr>
-          <w:lang w:val="uk-UA"/>
-        </w:rPr>
-        <w:tab/>
-        <w:t>Наступним буде аналіз цих вимог та отримання UML діаграми з тексу природною мовою, який належить до вибраної предметної області, за допомогою програми парсера [1].</w:t>
-      </w:r>
-    </w:p>
-    <w:p>
-      <w:pPr>
-        <w:pStyle w:val="text"/>
-        <w:rPr>
-          <w:lang w:val="uk-UA"/>
-        </w:rPr>
-      </w:pPr>
-      <w:r>
-        <w:rPr>
-          <w:lang w:val="uk-UA"/>
-        </w:rPr>
-        <w:tab/>
-        <w:t>Далі потрібно імпортувати отриману UML діаграму у редактор ArgoUML  та додати елементи цієї діаграми у робочу область для аналізу та редагування. Після успішного редагування діаграми можна переходити до наступного кроку.</w:t>
-      </w:r>
-    </w:p>
-    <w:p>
-      <w:pPr>
-        <w:pStyle w:val="text"/>
-        <w:rPr>
-          <w:lang w:val="uk-UA"/>
-        </w:rPr>
-      </w:pPr>
-      <w:r>
-        <w:rPr>
-          <w:lang w:val="uk-UA"/>
-        </w:rPr>
-        <w:tab/>
         <w:t xml:space="preserve">Наступним кроком є, експортування </w:t>
       </w:r>
       <w:r>
@@ -31460,7 +32066,7 @@
         <w:rPr>
           <w:lang w:val="uk-UA"/>
         </w:rPr>
-        <w:t>. відредагованої UML діаграми у формат OWL, таким чином створюється онтологія, яку буде проаналізовано у відповідності до вимог [21] додаток В.</w:t>
+        <w:t xml:space="preserve"> відредагованої UML діаграми у формат OWL, таким чином створюється онтологія, яку буде проаналізовано у відповідності до вимог [21] додаток В.</w:t>
       </w:r>
     </w:p>
     <w:p>
@@ -31529,7 +32135,13 @@
         <w:rPr>
           <w:lang w:val="uk-UA"/>
         </w:rPr>
-        <w:t>рисунок</w:t>
+        <w:t>Р</w:t>
+      </w:r>
+      <w:r>
+        <w:rPr>
+          <w:lang w:val="uk-UA"/>
+        </w:rPr>
+        <w:t>исунок</w:t>
       </w:r>
       <w:r>
         <w:rPr>
@@ -31547,7 +32159,13 @@
         <w:rPr>
           <w:lang w:val="uk-UA"/>
         </w:rPr>
-        <w:t xml:space="preserve">. Відображення класів онтології у Protégé, отриманих при експортуванні діаграми </w:t>
+        <w:t xml:space="preserve"> -</w:t>
+      </w:r>
+      <w:r>
+        <w:rPr>
+          <w:lang w:val="uk-UA"/>
+        </w:rPr>
+        <w:t xml:space="preserve"> Відображення класів онтології у Protégé, отриманих при експортуванні діаграми </w:t>
       </w:r>
       <w:r>
         <w:rPr>
@@ -31557,108 +32175,102 @@
       </w:r>
       <w:r>
         <w:rPr>
+          <w:rFonts w:ascii="Arial Unicode MS" w:eastAsia="Arial Unicode MS" w:hAnsi="Arial Unicode MS" w:cs="Arial Unicode MS"/>
+          <w:lang w:val="uk-UA"/>
+        </w:rPr>
+        <w:br/>
+      </w:r>
+    </w:p>
+    <w:p>
+      <w:pPr>
+        <w:pStyle w:val="text"/>
+        <w:rPr>
+          <w:lang w:val="uk-UA"/>
+        </w:rPr>
+      </w:pPr>
+      <w:r>
+        <w:rPr>
+          <w:lang w:val="uk-UA"/>
+        </w:rPr>
+        <w:tab/>
+        <w:t>UML діаграма була конвертована у OWL онтологію за правилами, які описані у документі PSI [2] та [21]. Так як UML та OWL є тотожними мовами для репрезентації даних, то при такому типі конвертації втрати інформації будуть мінімальними. Це в свою чергу надає можливість точно проаналізувати відповідність онтології до вимог предметної області.</w:t>
+      </w:r>
+    </w:p>
+    <w:p>
+      <w:pPr>
+        <w:pStyle w:val="text"/>
+        <w:rPr>
+          <w:lang w:val="uk-UA"/>
+        </w:rPr>
+      </w:pPr>
+      <w:r>
+        <w:rPr>
+          <w:lang w:val="uk-UA"/>
+        </w:rPr>
+        <w:tab/>
+        <w:t xml:space="preserve">Наступним буде конвертовано UML діаграму у OWL онтологію з додатку В., таким чином ми можемо отримати правила для порівняння. UML Діаграму з додатку В. відтворену у ArgoUML можна побачити на </w:t>
+      </w:r>
+      <w:r>
+        <w:rPr>
+          <w:lang w:val="uk-UA"/>
+        </w:rPr>
+        <w:t>рис</w:t>
+      </w:r>
+      <w:r>
+        <w:rPr>
+          <w:lang w:val="uk-UA"/>
+        </w:rPr>
+        <w:t xml:space="preserve">. </w:t>
+      </w:r>
+      <w:r>
+        <w:rPr>
+          <w:lang w:val="uk-UA"/>
+        </w:rPr>
+        <w:t>3.20</w:t>
+      </w:r>
+      <w:r>
+        <w:rPr>
           <w:lang w:val="uk-UA"/>
         </w:rPr>
         <w:t>.</w:t>
       </w:r>
-      <w:r>
-        <w:rPr>
-          <w:rFonts w:ascii="Arial Unicode MS" w:eastAsia="Arial Unicode MS" w:hAnsi="Arial Unicode MS" w:cs="Arial Unicode MS"/>
-          <w:lang w:val="uk-UA"/>
-        </w:rPr>
-        <w:br/>
-      </w:r>
-    </w:p>
-    <w:p>
-      <w:pPr>
-        <w:pStyle w:val="text"/>
-        <w:rPr>
-          <w:lang w:val="uk-UA"/>
-        </w:rPr>
-      </w:pPr>
-      <w:r>
-        <w:rPr>
-          <w:lang w:val="uk-UA"/>
+    </w:p>
+    <w:p>
+      <w:pPr>
+        <w:pStyle w:val="Body"/>
+        <w:spacing w:line="360" w:lineRule="auto"/>
+        <w:jc w:val="both"/>
+        <w:rPr>
+          <w:rStyle w:val="Hyperlink1"/>
+          <w:rFonts w:ascii="Times New Roman" w:eastAsia="Times New Roman" w:hAnsi="Times New Roman" w:cs="Times New Roman"/>
+          <w:sz w:val="28"/>
+          <w:szCs w:val="28"/>
+          <w:lang w:val="uk-UA"/>
+        </w:rPr>
+      </w:pPr>
+    </w:p>
+    <w:p>
+      <w:pPr>
+        <w:pStyle w:val="Body"/>
+        <w:spacing w:line="360" w:lineRule="auto"/>
+        <w:jc w:val="center"/>
+        <w:rPr>
+          <w:rStyle w:val="Hyperlink1"/>
+          <w:rFonts w:ascii="Times New Roman" w:eastAsia="Times New Roman" w:hAnsi="Times New Roman" w:cs="Times New Roman"/>
+          <w:sz w:val="28"/>
+          <w:szCs w:val="28"/>
+          <w:lang w:val="uk-UA"/>
+        </w:rPr>
+      </w:pPr>
+      <w:r>
+        <w:rPr>
+          <w:rStyle w:val="Hyperlink1"/>
+          <w:rFonts w:ascii="Times New Roman" w:eastAsia="Times New Roman" w:hAnsi="Times New Roman" w:cs="Times New Roman"/>
+          <w:noProof/>
+          <w:sz w:val="28"/>
+          <w:szCs w:val="28"/>
         </w:rPr>
         <w:lastRenderedPageBreak/>
-        <w:tab/>
-        <w:t>UML діаграма була конвертована у OWL онтологію за правилами, які описані у документі PSI [2] та [21]. Так як UML та OWL є тотожними мовами для репрезентації даних, то при такому типі конвертації втрати інформації будуть мінімальними. Це в свою чергу надає можливість точно проаналізувати відповідність онтології до вимог предметної області.</w:t>
-      </w:r>
-    </w:p>
-    <w:p>
-      <w:pPr>
-        <w:pStyle w:val="text"/>
-        <w:rPr>
-          <w:lang w:val="uk-UA"/>
-        </w:rPr>
-      </w:pPr>
-      <w:r>
-        <w:rPr>
-          <w:lang w:val="uk-UA"/>
-        </w:rPr>
-        <w:tab/>
-        <w:t xml:space="preserve">Наступним буде конвертовано UML діаграму у OWL онтологію з додатку В., таким чином ми можемо отримати правила для порівняння. UML Діаграму з додатку В. відтворену у ArgoUML можна побачити на </w:t>
-      </w:r>
-      <w:r>
-        <w:rPr>
-          <w:lang w:val="uk-UA"/>
-        </w:rPr>
-        <w:t>рис</w:t>
-      </w:r>
-      <w:r>
-        <w:rPr>
-          <w:lang w:val="uk-UA"/>
-        </w:rPr>
-        <w:t xml:space="preserve">. </w:t>
-      </w:r>
-      <w:r>
-        <w:rPr>
-          <w:lang w:val="uk-UA"/>
-        </w:rPr>
-        <w:t>3.20</w:t>
-      </w:r>
-      <w:r>
-        <w:rPr>
-          <w:lang w:val="uk-UA"/>
-        </w:rPr>
-        <w:t>.</w:t>
-      </w:r>
-    </w:p>
-    <w:p>
-      <w:pPr>
-        <w:pStyle w:val="Body"/>
-        <w:spacing w:line="360" w:lineRule="auto"/>
-        <w:jc w:val="both"/>
-        <w:rPr>
-          <w:rStyle w:val="Hyperlink1"/>
-          <w:rFonts w:ascii="Times New Roman" w:eastAsia="Times New Roman" w:hAnsi="Times New Roman" w:cs="Times New Roman"/>
-          <w:sz w:val="28"/>
-          <w:szCs w:val="28"/>
-          <w:lang w:val="uk-UA"/>
-        </w:rPr>
-      </w:pPr>
-    </w:p>
-    <w:p>
-      <w:pPr>
-        <w:pStyle w:val="Body"/>
-        <w:spacing w:line="360" w:lineRule="auto"/>
-        <w:jc w:val="center"/>
-        <w:rPr>
-          <w:rStyle w:val="Hyperlink1"/>
-          <w:rFonts w:ascii="Times New Roman" w:eastAsia="Times New Roman" w:hAnsi="Times New Roman" w:cs="Times New Roman"/>
-          <w:sz w:val="28"/>
-          <w:szCs w:val="28"/>
-          <w:lang w:val="uk-UA"/>
-        </w:rPr>
-      </w:pPr>
-      <w:r>
-        <w:rPr>
-          <w:rStyle w:val="Hyperlink1"/>
-          <w:rFonts w:ascii="Times New Roman" w:eastAsia="Times New Roman" w:hAnsi="Times New Roman" w:cs="Times New Roman"/>
-          <w:noProof/>
-          <w:sz w:val="28"/>
-          <w:szCs w:val="28"/>
-        </w:rPr>
         <w:drawing>
           <wp:inline distT="0" distB="0" distL="0" distR="0" wp14:anchorId="18C4F9F0" wp14:editId="57B538EA">
             <wp:extent cx="6116500" cy="3277987"/>
@@ -31710,7 +32322,7 @@
           <w:szCs w:val="28"/>
           <w:lang w:val="uk-UA"/>
         </w:rPr>
-        <w:t>рисунок</w:t>
+        <w:t>Р</w:t>
       </w:r>
       <w:r>
         <w:rPr>
@@ -31720,6 +32332,16 @@
           <w:szCs w:val="28"/>
           <w:lang w:val="uk-UA"/>
         </w:rPr>
+        <w:t>исунок</w:t>
+      </w:r>
+      <w:r>
+        <w:rPr>
+          <w:rStyle w:val="Hyperlink1"/>
+          <w:rFonts w:ascii="Times New Roman" w:hAnsi="Times New Roman"/>
+          <w:sz w:val="28"/>
+          <w:szCs w:val="28"/>
+          <w:lang w:val="uk-UA"/>
+        </w:rPr>
         <w:t xml:space="preserve"> </w:t>
       </w:r>
       <w:r>
@@ -31740,7 +32362,17 @@
           <w:szCs w:val="28"/>
           <w:lang w:val="uk-UA"/>
         </w:rPr>
-        <w:t>.  UML діаграма з додатку В. відтворена у ArgoUML</w:t>
+        <w:t xml:space="preserve"> -</w:t>
+      </w:r>
+      <w:r>
+        <w:rPr>
+          <w:rStyle w:val="Hyperlink1"/>
+          <w:rFonts w:ascii="Times New Roman" w:hAnsi="Times New Roman"/>
+          <w:sz w:val="28"/>
+          <w:szCs w:val="28"/>
+          <w:lang w:val="uk-UA"/>
+        </w:rPr>
+        <w:t xml:space="preserve"> UML діаграма з додатку В. відтворена у ArgoUML</w:t>
       </w:r>
       <w:r>
         <w:rPr>
@@ -31858,7 +32490,7 @@
           <w:szCs w:val="28"/>
           <w:lang w:val="uk-UA"/>
         </w:rPr>
-        <w:t xml:space="preserve">. отримана онтологія з діаграми </w:t>
+        <w:t xml:space="preserve"> отримана онтологія з діаграми </w:t>
       </w:r>
       <w:r>
         <w:rPr>
@@ -31878,18 +32510,7 @@
           <w:szCs w:val="28"/>
           <w:lang w:val="uk-UA"/>
         </w:rPr>
-        <w:t xml:space="preserve">. значно звужує область знань та видаляє значну кількість елементів (класів), але це є позитивним результатом для даного проекту, тому що, графічний аналіз був </w:t>
-      </w:r>
-      <w:r>
-        <w:rPr>
-          <w:rStyle w:val="Hyperlink1"/>
-          <w:rFonts w:ascii="Times New Roman" w:hAnsi="Times New Roman"/>
-          <w:sz w:val="28"/>
-          <w:szCs w:val="28"/>
-          <w:lang w:val="uk-UA"/>
-        </w:rPr>
-        <w:lastRenderedPageBreak/>
-        <w:t>проведений у відповідності до вимог [21]. Що в свою чергу означає результативне проведення експерименту.</w:t>
+        <w:t xml:space="preserve"> значно звужує область знань та видаляє значну кількість елементів (класів), але це є позитивним результатом для даного проекту, тому що, графічний аналіз був проведений у відповідності до вимог [21]. Що в свою чергу означає результативне проведення експерименту.</w:t>
       </w:r>
     </w:p>
     <w:p>
@@ -31928,6 +32549,7 @@
           <w:iCs/>
           <w:noProof/>
         </w:rPr>
+        <w:lastRenderedPageBreak/>
         <w:drawing>
           <wp:inline distT="0" distB="0" distL="0" distR="0" wp14:anchorId="5E5542D8" wp14:editId="07F25082">
             <wp:extent cx="6116500" cy="4401482"/>
@@ -31975,13 +32597,25 @@
         <w:rPr>
           <w:lang w:val="uk-UA"/>
         </w:rPr>
-        <w:t>рисунок 3.21</w:t>
-      </w:r>
-      <w:r>
-        <w:rPr>
-          <w:lang w:val="uk-UA"/>
-        </w:rPr>
-        <w:t>.  Відображення відповідності онтології вимогам у OWLDiff</w:t>
+        <w:t>Р</w:t>
+      </w:r>
+      <w:r>
+        <w:rPr>
+          <w:lang w:val="uk-UA"/>
+        </w:rPr>
+        <w:t>исунок 3.21</w:t>
+      </w:r>
+      <w:r>
+        <w:rPr>
+          <w:lang w:val="uk-UA"/>
+        </w:rPr>
+        <w:t xml:space="preserve"> -</w:t>
+      </w:r>
+      <w:r>
+        <w:rPr>
+          <w:lang w:val="uk-UA"/>
+        </w:rPr>
+        <w:t xml:space="preserve"> Відображення відповідності онтології вимогам у OWLDiff</w:t>
       </w:r>
     </w:p>
     <w:p>
@@ -32114,38 +32748,29 @@
           <w:szCs w:val="28"/>
           <w:lang w:val="uk-UA"/>
         </w:rPr>
-        <w:t xml:space="preserve">). Тому наступним кроком планується оптимізувати та покращити цей алгоритм. Ефективним рішенням може бути використання багатопотокової </w:t>
-      </w:r>
-      <w:r>
-        <w:rPr>
-          <w:rFonts w:ascii="Times New Roman" w:hAnsi="Times New Roman"/>
+        <w:t>). Тому наступним кроком планується оптимізувати та покращити цей алгоритм. Ефективним рішенням може бути використання багатопотокової обробки інформації. Але такий підхід потребує змін у “ядрі” ArgoUML що є достатньо працемістким завданням.</w:t>
+      </w:r>
+    </w:p>
+    <w:p>
+      <w:pPr>
+        <w:pStyle w:val="TableStyle2"/>
+        <w:spacing w:line="360" w:lineRule="auto"/>
+        <w:jc w:val="both"/>
+        <w:rPr>
+          <w:rFonts w:ascii="Times New Roman" w:eastAsia="Times New Roman" w:hAnsi="Times New Roman" w:cs="Times New Roman"/>
+          <w:sz w:val="28"/>
+          <w:szCs w:val="28"/>
+          <w:lang w:val="uk-UA"/>
+        </w:rPr>
+      </w:pPr>
+      <w:r>
+        <w:rPr>
+          <w:rFonts w:ascii="Times New Roman" w:eastAsia="Times New Roman" w:hAnsi="Times New Roman" w:cs="Times New Roman"/>
           <w:sz w:val="28"/>
           <w:szCs w:val="28"/>
           <w:lang w:val="uk-UA"/>
         </w:rPr>
         <w:lastRenderedPageBreak/>
-        <w:t>обробки інформації. Але такий підхід потребує змін у “ядрі” ArgoUML що є достатньо працемістким завданням.</w:t>
-      </w:r>
-    </w:p>
-    <w:p>
-      <w:pPr>
-        <w:pStyle w:val="TableStyle2"/>
-        <w:spacing w:line="360" w:lineRule="auto"/>
-        <w:jc w:val="both"/>
-        <w:rPr>
-          <w:rFonts w:ascii="Times New Roman" w:eastAsia="Times New Roman" w:hAnsi="Times New Roman" w:cs="Times New Roman"/>
-          <w:sz w:val="28"/>
-          <w:szCs w:val="28"/>
-          <w:lang w:val="uk-UA"/>
-        </w:rPr>
-      </w:pPr>
-      <w:r>
-        <w:rPr>
-          <w:rFonts w:ascii="Times New Roman" w:eastAsia="Times New Roman" w:hAnsi="Times New Roman" w:cs="Times New Roman"/>
-          <w:sz w:val="28"/>
-          <w:szCs w:val="28"/>
-          <w:lang w:val="uk-UA"/>
-        </w:rPr>
         <w:tab/>
         <w:t>Потенційним покращенням є</w:t>
       </w:r>
@@ -32441,38 +33066,38 @@
           <w:szCs w:val="28"/>
           <w:lang w:val="uk-UA"/>
         </w:rPr>
+        <w:tab/>
+      </w:r>
+      <w:r>
+        <w:rPr>
+          <w:rFonts w:ascii="Times New Roman" w:hAnsi="Times New Roman"/>
+          <w:sz w:val="28"/>
+          <w:szCs w:val="28"/>
+          <w:lang w:val="uk-UA"/>
+        </w:rPr>
+        <w:t>Надання змоги користувачу обирати набір правил для конвертації UML у OWL/RDF під час виконання автоматичного аналізу.</w:t>
+      </w:r>
+    </w:p>
+    <w:p>
+      <w:pPr>
+        <w:pStyle w:val="TableStyle2"/>
+        <w:spacing w:line="360" w:lineRule="auto"/>
+        <w:jc w:val="both"/>
+        <w:rPr>
+          <w:rFonts w:ascii="Times New Roman" w:eastAsia="Times New Roman" w:hAnsi="Times New Roman" w:cs="Times New Roman"/>
+          <w:sz w:val="28"/>
+          <w:szCs w:val="28"/>
+          <w:lang w:val="uk-UA"/>
+        </w:rPr>
+      </w:pPr>
+      <w:r>
+        <w:rPr>
+          <w:rFonts w:ascii="Times New Roman" w:eastAsia="Times New Roman" w:hAnsi="Times New Roman" w:cs="Times New Roman"/>
+          <w:sz w:val="28"/>
+          <w:szCs w:val="28"/>
+          <w:lang w:val="uk-UA"/>
+        </w:rPr>
         <w:lastRenderedPageBreak/>
-        <w:tab/>
-      </w:r>
-      <w:r>
-        <w:rPr>
-          <w:rFonts w:ascii="Times New Roman" w:hAnsi="Times New Roman"/>
-          <w:sz w:val="28"/>
-          <w:szCs w:val="28"/>
-          <w:lang w:val="uk-UA"/>
-        </w:rPr>
-        <w:t>Надання змоги користувачу обирати набір правил для конвертації UML у OWL/RDF під час виконання автоматичного аналізу.</w:t>
-      </w:r>
-    </w:p>
-    <w:p>
-      <w:pPr>
-        <w:pStyle w:val="TableStyle2"/>
-        <w:spacing w:line="360" w:lineRule="auto"/>
-        <w:jc w:val="both"/>
-        <w:rPr>
-          <w:rFonts w:ascii="Times New Roman" w:eastAsia="Times New Roman" w:hAnsi="Times New Roman" w:cs="Times New Roman"/>
-          <w:sz w:val="28"/>
-          <w:szCs w:val="28"/>
-          <w:lang w:val="uk-UA"/>
-        </w:rPr>
-      </w:pPr>
-      <w:r>
-        <w:rPr>
-          <w:rFonts w:ascii="Times New Roman" w:eastAsia="Times New Roman" w:hAnsi="Times New Roman" w:cs="Times New Roman"/>
-          <w:sz w:val="28"/>
-          <w:szCs w:val="28"/>
-          <w:lang w:val="uk-UA"/>
-        </w:rPr>
         <w:tab/>
       </w:r>
       <w:r>
@@ -32791,6 +33416,7 @@
       <w:pPr>
         <w:pStyle w:val="Body"/>
         <w:spacing w:line="360" w:lineRule="auto"/>
+        <w:jc w:val="center"/>
         <w:rPr>
           <w:rFonts w:ascii="Times New Roman" w:eastAsia="Times New Roman" w:hAnsi="Times New Roman" w:cs="Times New Roman"/>
           <w:b/>
@@ -32803,6 +33429,35 @@
     </w:p>
     <w:p>
       <w:pPr>
+        <w:pStyle w:val="Body"/>
+        <w:spacing w:line="360" w:lineRule="auto"/>
+        <w:jc w:val="center"/>
+        <w:rPr>
+          <w:rFonts w:ascii="Times New Roman" w:eastAsia="Times New Roman" w:hAnsi="Times New Roman" w:cs="Times New Roman"/>
+          <w:b/>
+          <w:bCs/>
+          <w:sz w:val="28"/>
+          <w:szCs w:val="28"/>
+          <w:lang w:val="uk-UA"/>
+        </w:rPr>
+      </w:pPr>
+    </w:p>
+    <w:p>
+      <w:pPr>
+        <w:pStyle w:val="Body"/>
+        <w:spacing w:line="360" w:lineRule="auto"/>
+        <w:rPr>
+          <w:rFonts w:ascii="Times New Roman" w:eastAsia="Times New Roman" w:hAnsi="Times New Roman" w:cs="Times New Roman"/>
+          <w:b/>
+          <w:bCs/>
+          <w:sz w:val="28"/>
+          <w:szCs w:val="28"/>
+          <w:lang w:val="uk-UA"/>
+        </w:rPr>
+      </w:pPr>
+    </w:p>
+    <w:p>
+      <w:pPr>
         <w:pStyle w:val="MainHeading"/>
         <w:rPr>
           <w:lang w:val="uk-UA"/>
@@ -33133,7 +33788,45 @@
           <w:szCs w:val="28"/>
           <w:lang w:val="uk-UA"/>
         </w:rPr>
-        <w:t xml:space="preserve">, що мета була  успішно досягнута. Програмний продукт допомагає вирішувати проблему аналізу онтологій відповідно з вимогами вибраної предметної області. Але як і кожний програмний продукт він має багато можливостей для подальшого розширення, наприклад, система плагінів, яка б могла значно полегшити наступні удосконалення. Також дуже привабливим є надання можливості динамічної зміни правил конвертації у процесі роботи програми. Всі ці  вдосконалення та розширеня будть впроваджені у майбутньому з залученням спільноти відкритого коду, що може надати друге життя для ArgoUML, а також розширити його аудиторію. </w:t>
+        <w:t xml:space="preserve">, що мета була  успішно досягнута. Програмний продукт допомагає вирішувати проблему аналізу онтологій відповідно з вимогами вибраної предметної області. Але як і кожний програмний продукт він має багато можливостей для подальшого розширення, наприклад, система плагінів, яка б могла значно полегшити наступні удосконалення. Також дуже привабливим є надання можливості динамічної зміни правил конвертації у процесі роботи програми. Всі ці  вдосконалення та </w:t>
+      </w:r>
+      <w:r>
+        <w:rPr>
+          <w:rFonts w:ascii="Times New Roman" w:hAnsi="Times New Roman"/>
+          <w:sz w:val="28"/>
+          <w:szCs w:val="28"/>
+          <w:lang w:val="uk-UA"/>
+        </w:rPr>
+        <w:t>розширення</w:t>
+      </w:r>
+      <w:bookmarkStart w:id="61" w:name="_GoBack"/>
+      <w:bookmarkEnd w:id="61"/>
+      <w:r>
+        <w:rPr>
+          <w:rFonts w:ascii="Times New Roman" w:hAnsi="Times New Roman"/>
+          <w:sz w:val="28"/>
+          <w:szCs w:val="28"/>
+          <w:lang w:val="uk-UA"/>
+        </w:rPr>
+        <w:t xml:space="preserve"> буд</w:t>
+      </w:r>
+      <w:r>
+        <w:rPr>
+          <w:rFonts w:ascii="Times New Roman" w:hAnsi="Times New Roman"/>
+          <w:sz w:val="28"/>
+          <w:szCs w:val="28"/>
+          <w:lang w:val="uk-UA"/>
+        </w:rPr>
+        <w:t>у</w:t>
+      </w:r>
+      <w:r>
+        <w:rPr>
+          <w:rFonts w:ascii="Times New Roman" w:hAnsi="Times New Roman"/>
+          <w:sz w:val="28"/>
+          <w:szCs w:val="28"/>
+          <w:lang w:val="uk-UA"/>
+        </w:rPr>
+        <w:t xml:space="preserve">ть впроваджені у майбутньому з залученням спільноти відкритого коду, що може надати друге життя для ArgoUML, а також розширити його аудиторію. </w:t>
       </w:r>
       <w:r>
         <w:rPr>
@@ -33419,7 +34112,7 @@
           <w:lang w:val="uk-UA"/>
         </w:rPr>
       </w:pPr>
-      <w:bookmarkStart w:id="61" w:name="_Toc483566934"/>
+      <w:bookmarkStart w:id="62" w:name="_Toc483566934"/>
       <w:r>
         <w:rPr>
           <w:lang w:val="uk-UA"/>
@@ -33427,7 +34120,7 @@
         <w:lastRenderedPageBreak/>
         <w:t>ПЕРЕЛІК ПОСИЛАНЬ</w:t>
       </w:r>
-      <w:bookmarkEnd w:id="61"/>
+      <w:bookmarkEnd w:id="62"/>
     </w:p>
     <w:p>
       <w:pPr>
@@ -33449,6 +34142,7 @@
           <w:numId w:val="6"/>
         </w:numPr>
         <w:spacing w:line="360" w:lineRule="auto"/>
+        <w:jc w:val="both"/>
         <w:rPr>
           <w:rFonts w:ascii="Times New Roman" w:eastAsia="Times New Roman" w:hAnsi="Times New Roman" w:cs="Times New Roman"/>
           <w:sz w:val="28"/>
@@ -33507,7 +34201,25 @@
           <w:szCs w:val="28"/>
           <w:lang w:val="uk-UA"/>
         </w:rPr>
-        <w:t>, диплом</w:t>
+        <w:t xml:space="preserve"> </w:t>
+      </w:r>
+      <w:r>
+        <w:rPr>
+          <w:rFonts w:ascii="Times New Roman" w:hAnsi="Times New Roman"/>
+          <w:sz w:val="28"/>
+          <w:szCs w:val="28"/>
+          <w:lang w:val="uk-UA"/>
+        </w:rPr>
+        <w:t xml:space="preserve">[Електронний ресурс] Режим доступу: </w:t>
+      </w:r>
+      <w:r>
+        <w:rPr>
+          <w:rFonts w:ascii="Times New Roman" w:hAnsi="Times New Roman"/>
+          <w:sz w:val="28"/>
+          <w:szCs w:val="28"/>
+          <w:lang w:val="uk-UA"/>
+        </w:rPr>
+        <w:t>https://github.com/alexnodejs/onto-diploma</w:t>
       </w:r>
     </w:p>
     <w:p>
@@ -33518,6 +34230,7 @@
           <w:numId w:val="5"/>
         </w:numPr>
         <w:spacing w:line="360" w:lineRule="auto"/>
+        <w:jc w:val="both"/>
         <w:rPr>
           <w:rFonts w:ascii="Times New Roman" w:eastAsia="Times New Roman" w:hAnsi="Times New Roman" w:cs="Times New Roman"/>
           <w:sz w:val="28"/>
@@ -33543,6 +34256,7 @@
           <w:numId w:val="5"/>
         </w:numPr>
         <w:spacing w:line="360" w:lineRule="auto"/>
+        <w:jc w:val="both"/>
         <w:rPr>
           <w:rFonts w:ascii="Times New Roman" w:eastAsia="Times New Roman" w:hAnsi="Times New Roman" w:cs="Times New Roman"/>
           <w:sz w:val="28"/>
@@ -33568,6 +34282,7 @@
           <w:numId w:val="5"/>
         </w:numPr>
         <w:spacing w:line="360" w:lineRule="auto"/>
+        <w:jc w:val="both"/>
         <w:rPr>
           <w:rFonts w:ascii="Times New Roman" w:eastAsia="Times New Roman" w:hAnsi="Times New Roman" w:cs="Times New Roman"/>
           <w:sz w:val="28"/>
@@ -33593,6 +34308,7 @@
           <w:numId w:val="5"/>
         </w:numPr>
         <w:spacing w:line="360" w:lineRule="auto"/>
+        <w:jc w:val="both"/>
         <w:rPr>
           <w:rFonts w:ascii="Times New Roman" w:eastAsia="Times New Roman" w:hAnsi="Times New Roman" w:cs="Times New Roman"/>
           <w:sz w:val="28"/>
@@ -33630,6 +34346,7 @@
           <w:numId w:val="5"/>
         </w:numPr>
         <w:spacing w:line="360" w:lineRule="auto"/>
+        <w:jc w:val="both"/>
         <w:rPr>
           <w:rFonts w:ascii="Times New Roman" w:eastAsia="Times New Roman" w:hAnsi="Times New Roman" w:cs="Times New Roman"/>
           <w:sz w:val="28"/>
@@ -33667,6 +34384,7 @@
           <w:numId w:val="5"/>
         </w:numPr>
         <w:spacing w:line="360" w:lineRule="auto"/>
+        <w:jc w:val="both"/>
         <w:rPr>
           <w:rFonts w:ascii="Times New Roman" w:eastAsia="Times New Roman" w:hAnsi="Times New Roman" w:cs="Times New Roman"/>
           <w:sz w:val="28"/>
@@ -33704,6 +34422,7 @@
           <w:numId w:val="5"/>
         </w:numPr>
         <w:spacing w:line="360" w:lineRule="auto"/>
+        <w:jc w:val="both"/>
         <w:rPr>
           <w:rFonts w:ascii="Times New Roman" w:eastAsia="Times New Roman" w:hAnsi="Times New Roman" w:cs="Times New Roman"/>
           <w:sz w:val="28"/>
@@ -33729,6 +34448,7 @@
           <w:numId w:val="5"/>
         </w:numPr>
         <w:spacing w:line="360" w:lineRule="auto"/>
+        <w:jc w:val="both"/>
         <w:rPr>
           <w:rFonts w:ascii="Times New Roman" w:eastAsia="Times New Roman" w:hAnsi="Times New Roman" w:cs="Times New Roman"/>
           <w:sz w:val="28"/>
@@ -33766,21 +34486,22 @@
           <w:numId w:val="5"/>
         </w:numPr>
         <w:spacing w:line="360" w:lineRule="auto"/>
-        <w:rPr>
-          <w:rFonts w:ascii="Times New Roman" w:eastAsia="Times New Roman" w:hAnsi="Times New Roman" w:cs="Times New Roman"/>
-          <w:sz w:val="28"/>
-          <w:szCs w:val="28"/>
-          <w:lang w:val="uk-UA"/>
-        </w:rPr>
-      </w:pPr>
-      <w:r>
-        <w:rPr>
-          <w:rFonts w:ascii="Times New Roman" w:hAnsi="Times New Roman"/>
-          <w:sz w:val="28"/>
-          <w:szCs w:val="28"/>
-          <w:lang w:val="uk-UA"/>
-        </w:rPr>
-        <w:t xml:space="preserve">Knublauch H., Fergerson R.W., Noy N.F., Musen M.A. (2004) The Protégé OWL Plugin: An Open Development Environment for Semantic Web Applications. In: McIlraith S.A., Plexousakis D., van Harmelen F. (eds) The </w:t>
+        <w:jc w:val="both"/>
+        <w:rPr>
+          <w:rFonts w:ascii="Times New Roman" w:eastAsia="Times New Roman" w:hAnsi="Times New Roman" w:cs="Times New Roman"/>
+          <w:sz w:val="28"/>
+          <w:szCs w:val="28"/>
+          <w:lang w:val="uk-UA"/>
+        </w:rPr>
+      </w:pPr>
+      <w:r>
+        <w:rPr>
+          <w:rFonts w:ascii="Times New Roman" w:hAnsi="Times New Roman"/>
+          <w:sz w:val="28"/>
+          <w:szCs w:val="28"/>
+          <w:lang w:val="uk-UA"/>
+        </w:rPr>
+        <w:t xml:space="preserve">Knublauch H., Fergerson R.W., Noy N.F., Musen M.A. (2004) The Protégé OWL Plugin: An Open Development Environment for Semantic Web Applications. In: McIlraith S.A., Plexousakis D., van Harmelen F. (eds) The Semantic Web – ISWC </w:t>
       </w:r>
       <w:r>
         <w:rPr>
@@ -33790,7 +34511,7 @@
           <w:lang w:val="uk-UA"/>
         </w:rPr>
         <w:lastRenderedPageBreak/>
-        <w:t>Semantic Web – ISWC 2004. ISWC 2004. Lecture Notes in Computer Science, vol 3298. Springer, Berlin, Heidelberg</w:t>
+        <w:t>2004. ISWC 2004. Lecture Notes in Computer Science, vol 3298. Springer, Berlin, Heidelberg</w:t>
       </w:r>
     </w:p>
     <w:p>
@@ -33801,6 +34522,7 @@
           <w:numId w:val="5"/>
         </w:numPr>
         <w:spacing w:line="360" w:lineRule="auto"/>
+        <w:jc w:val="both"/>
         <w:rPr>
           <w:rFonts w:ascii="Times New Roman" w:eastAsia="Times New Roman" w:hAnsi="Times New Roman" w:cs="Times New Roman"/>
           <w:sz w:val="28"/>
@@ -33826,6 +34548,7 @@
           <w:numId w:val="5"/>
         </w:numPr>
         <w:spacing w:line="360" w:lineRule="auto"/>
+        <w:jc w:val="both"/>
         <w:rPr>
           <w:rFonts w:ascii="Times New Roman" w:eastAsia="Times New Roman" w:hAnsi="Times New Roman" w:cs="Times New Roman"/>
           <w:sz w:val="28"/>
@@ -33851,6 +34574,7 @@
           <w:numId w:val="5"/>
         </w:numPr>
         <w:spacing w:line="360" w:lineRule="auto"/>
+        <w:jc w:val="both"/>
         <w:rPr>
           <w:rFonts w:ascii="Times New Roman" w:eastAsia="Times New Roman" w:hAnsi="Times New Roman" w:cs="Times New Roman"/>
           <w:sz w:val="28"/>
@@ -33888,6 +34612,7 @@
           <w:numId w:val="5"/>
         </w:numPr>
         <w:spacing w:line="360" w:lineRule="auto"/>
+        <w:jc w:val="both"/>
         <w:rPr>
           <w:rFonts w:ascii="Times New Roman" w:eastAsia="Times New Roman" w:hAnsi="Times New Roman" w:cs="Times New Roman"/>
           <w:sz w:val="28"/>
@@ -33925,6 +34650,7 @@
           <w:numId w:val="5"/>
         </w:numPr>
         <w:spacing w:line="360" w:lineRule="auto"/>
+        <w:jc w:val="both"/>
         <w:rPr>
           <w:rFonts w:ascii="Times New Roman" w:eastAsia="Times New Roman" w:hAnsi="Times New Roman" w:cs="Times New Roman"/>
           <w:sz w:val="28"/>
@@ -33962,6 +34688,7 @@
           <w:numId w:val="5"/>
         </w:numPr>
         <w:spacing w:line="360" w:lineRule="auto"/>
+        <w:jc w:val="both"/>
         <w:rPr>
           <w:rFonts w:ascii="Times New Roman" w:eastAsia="Times New Roman" w:hAnsi="Times New Roman" w:cs="Times New Roman"/>
           <w:sz w:val="28"/>
@@ -33987,6 +34714,7 @@
           <w:numId w:val="5"/>
         </w:numPr>
         <w:spacing w:line="360" w:lineRule="auto"/>
+        <w:jc w:val="both"/>
         <w:rPr>
           <w:rFonts w:ascii="Times New Roman" w:eastAsia="Times New Roman" w:hAnsi="Times New Roman" w:cs="Times New Roman"/>
           <w:sz w:val="28"/>
@@ -34024,6 +34752,7 @@
           <w:numId w:val="5"/>
         </w:numPr>
         <w:spacing w:line="360" w:lineRule="auto"/>
+        <w:jc w:val="both"/>
         <w:rPr>
           <w:rFonts w:ascii="Times New Roman" w:eastAsia="Times New Roman" w:hAnsi="Times New Roman" w:cs="Times New Roman"/>
           <w:sz w:val="28"/>
@@ -34061,6 +34790,7 @@
           <w:numId w:val="5"/>
         </w:numPr>
         <w:spacing w:line="360" w:lineRule="auto"/>
+        <w:jc w:val="both"/>
         <w:rPr>
           <w:rStyle w:val="None"/>
           <w:rFonts w:ascii="Times New Roman" w:eastAsia="Times New Roman" w:hAnsi="Times New Roman" w:cs="Times New Roman"/>
@@ -34101,6 +34831,7 @@
           <w:numId w:val="5"/>
         </w:numPr>
         <w:spacing w:line="360" w:lineRule="auto"/>
+        <w:jc w:val="both"/>
         <w:rPr>
           <w:rFonts w:ascii="Times New Roman" w:eastAsia="Times New Roman" w:hAnsi="Times New Roman" w:cs="Times New Roman"/>
           <w:sz w:val="28"/>
@@ -34138,6 +34869,7 @@
           <w:numId w:val="5"/>
         </w:numPr>
         <w:spacing w:line="360" w:lineRule="auto"/>
+        <w:jc w:val="both"/>
         <w:rPr>
           <w:rFonts w:ascii="Times New Roman" w:eastAsia="Times New Roman" w:hAnsi="Times New Roman" w:cs="Times New Roman"/>
           <w:sz w:val="28"/>
@@ -34176,6 +34908,7 @@
           <w:numId w:val="5"/>
         </w:numPr>
         <w:spacing w:line="360" w:lineRule="auto"/>
+        <w:jc w:val="both"/>
         <w:rPr>
           <w:rFonts w:ascii="Times New Roman" w:eastAsia="Times New Roman" w:hAnsi="Times New Roman" w:cs="Times New Roman"/>
           <w:sz w:val="28"/>
@@ -34234,7 +34967,34 @@
           <w:szCs w:val="28"/>
           <w:lang w:val="uk-UA"/>
         </w:rPr>
-        <w:t>,  диплом</w:t>
+        <w:t xml:space="preserve"> </w:t>
+      </w:r>
+      <w:r>
+        <w:rPr>
+          <w:rFonts w:ascii="Times New Roman" w:hAnsi="Times New Roman"/>
+          <w:sz w:val="28"/>
+          <w:szCs w:val="28"/>
+          <w:lang w:val="uk-UA"/>
+        </w:rPr>
+        <w:t xml:space="preserve">[Електронний ресурс]  Режим доступу: </w:t>
+      </w:r>
+      <w:r>
+        <w:rPr>
+          <w:rFonts w:ascii="Times New Roman" w:hAnsi="Times New Roman"/>
+          <w:sz w:val="28"/>
+          <w:szCs w:val="28"/>
+          <w:lang w:val="uk-UA"/>
+        </w:rPr>
+        <w:t xml:space="preserve"> </w:t>
+      </w:r>
+      <w:r>
+        <w:rPr>
+          <w:rFonts w:ascii="Times New Roman" w:hAnsi="Times New Roman"/>
+          <w:sz w:val="28"/>
+          <w:szCs w:val="28"/>
+          <w:lang w:val="uk-UA"/>
+        </w:rPr>
+        <w:t>https://github.com/alexnodejs/onto-argouml</w:t>
       </w:r>
     </w:p>
     <w:p>
@@ -34245,6 +35005,7 @@
           <w:numId w:val="5"/>
         </w:numPr>
         <w:spacing w:line="360" w:lineRule="auto"/>
+        <w:jc w:val="both"/>
         <w:rPr>
           <w:rFonts w:ascii="Times New Roman" w:eastAsia="Times New Roman" w:hAnsi="Times New Roman" w:cs="Times New Roman"/>
           <w:sz w:val="28"/>
@@ -34282,6 +35043,7 @@
           <w:numId w:val="5"/>
         </w:numPr>
         <w:spacing w:line="360" w:lineRule="auto"/>
+        <w:jc w:val="both"/>
         <w:rPr>
           <w:rFonts w:ascii="Times New Roman" w:eastAsia="Times New Roman" w:hAnsi="Times New Roman" w:cs="Times New Roman"/>
           <w:sz w:val="28"/>
@@ -34307,6 +35069,7 @@
           <w:numId w:val="5"/>
         </w:numPr>
         <w:spacing w:line="360" w:lineRule="auto"/>
+        <w:jc w:val="both"/>
         <w:rPr>
           <w:rFonts w:ascii="Times New Roman" w:eastAsia="Times New Roman" w:hAnsi="Times New Roman" w:cs="Times New Roman"/>
           <w:sz w:val="28"/>
@@ -34353,6 +35116,7 @@
           <w:numId w:val="5"/>
         </w:numPr>
         <w:spacing w:line="360" w:lineRule="auto"/>
+        <w:jc w:val="both"/>
         <w:rPr>
           <w:rFonts w:ascii="Times New Roman" w:eastAsia="Times New Roman" w:hAnsi="Times New Roman" w:cs="Times New Roman"/>
           <w:sz w:val="28"/>
@@ -34378,6 +35142,7 @@
           <w:numId w:val="5"/>
         </w:numPr>
         <w:spacing w:line="360" w:lineRule="auto"/>
+        <w:jc w:val="both"/>
         <w:rPr>
           <w:rFonts w:ascii="Times New Roman" w:eastAsia="Times New Roman" w:hAnsi="Times New Roman" w:cs="Times New Roman"/>
           <w:sz w:val="28"/>
@@ -34403,6 +35168,7 @@
           <w:numId w:val="5"/>
         </w:numPr>
         <w:spacing w:line="360" w:lineRule="auto"/>
+        <w:jc w:val="both"/>
         <w:rPr>
           <w:rFonts w:ascii="Times New Roman" w:eastAsia="Times New Roman" w:hAnsi="Times New Roman" w:cs="Times New Roman"/>
           <w:sz w:val="28"/>
@@ -34440,6 +35206,7 @@
           <w:numId w:val="5"/>
         </w:numPr>
         <w:spacing w:line="360" w:lineRule="auto"/>
+        <w:jc w:val="both"/>
         <w:rPr>
           <w:rFonts w:ascii="Times New Roman" w:eastAsia="Times New Roman" w:hAnsi="Times New Roman" w:cs="Times New Roman"/>
           <w:sz w:val="28"/>
@@ -34477,6 +35244,7 @@
           <w:numId w:val="5"/>
         </w:numPr>
         <w:spacing w:line="360" w:lineRule="auto"/>
+        <w:jc w:val="both"/>
         <w:rPr>
           <w:rFonts w:ascii="Times New Roman" w:eastAsia="Times New Roman" w:hAnsi="Times New Roman" w:cs="Times New Roman"/>
           <w:sz w:val="28"/>
@@ -34514,6 +35282,7 @@
           <w:numId w:val="5"/>
         </w:numPr>
         <w:spacing w:line="360" w:lineRule="auto"/>
+        <w:jc w:val="both"/>
         <w:rPr>
           <w:rFonts w:ascii="Times New Roman" w:eastAsia="Times New Roman" w:hAnsi="Times New Roman" w:cs="Times New Roman"/>
           <w:sz w:val="28"/>
@@ -34600,7 +35369,7 @@
           <w:lang w:val="uk-UA"/>
         </w:rPr>
       </w:pPr>
-      <w:bookmarkStart w:id="62" w:name="_Toc483566935"/>
+      <w:bookmarkStart w:id="63" w:name="_Toc483566935"/>
       <w:r>
         <w:rPr>
           <w:lang w:val="uk-UA"/>
@@ -34608,7 +35377,7 @@
         <w:lastRenderedPageBreak/>
         <w:t>ДОДАТОК А</w:t>
       </w:r>
-      <w:bookmarkEnd w:id="62"/>
+      <w:bookmarkEnd w:id="63"/>
     </w:p>
     <w:p>
       <w:pPr>
@@ -36403,7 +37172,7 @@
           <w:lang w:val="uk-UA"/>
         </w:rPr>
       </w:pPr>
-      <w:bookmarkStart w:id="63" w:name="_Toc483566936"/>
+      <w:bookmarkStart w:id="64" w:name="_Toc483566936"/>
       <w:r>
         <w:rPr>
           <w:lang w:val="uk-UA"/>
@@ -36411,7 +37180,7 @@
         <w:lastRenderedPageBreak/>
         <w:t>ДОДАТОК  Б</w:t>
       </w:r>
-      <w:bookmarkEnd w:id="63"/>
+      <w:bookmarkEnd w:id="64"/>
     </w:p>
     <w:p>
       <w:pPr>
@@ -39261,7 +40030,7 @@
           <w:lang w:val="uk-UA"/>
         </w:rPr>
       </w:pPr>
-      <w:bookmarkStart w:id="64" w:name="_Toc483566937"/>
+      <w:bookmarkStart w:id="65" w:name="_Toc483566937"/>
       <w:r>
         <w:rPr>
           <w:lang w:val="uk-UA"/>
@@ -39269,7 +40038,7 @@
         <w:lastRenderedPageBreak/>
         <w:t>ДОДАТОК  В</w:t>
       </w:r>
-      <w:bookmarkEnd w:id="64"/>
+      <w:bookmarkEnd w:id="65"/>
     </w:p>
     <w:p>
       <w:pPr>
@@ -39370,7 +40139,7 @@
           <w:lang w:val="uk-UA"/>
         </w:rPr>
       </w:pPr>
-      <w:bookmarkStart w:id="65" w:name="_Toc483566938"/>
+      <w:bookmarkStart w:id="66" w:name="_Toc483566938"/>
       <w:r>
         <w:rPr>
           <w:lang w:val="uk-UA"/>
@@ -39378,7 +40147,7 @@
         <w:lastRenderedPageBreak/>
         <w:t>ДОДАТОК  Г</w:t>
       </w:r>
-      <w:bookmarkEnd w:id="65"/>
+      <w:bookmarkEnd w:id="66"/>
     </w:p>
     <w:p>
       <w:pPr>
@@ -40616,7 +41385,7 @@
           <w:lang w:val="uk-UA"/>
         </w:rPr>
       </w:pPr>
-      <w:bookmarkStart w:id="66" w:name="_Toc483566939"/>
+      <w:bookmarkStart w:id="67" w:name="_Toc483566939"/>
       <w:r>
         <w:rPr>
           <w:rFonts w:eastAsia="Arial Unicode MS" w:cs="Arial Unicode MS"/>
@@ -40625,7 +41394,7 @@
         <w:lastRenderedPageBreak/>
         <w:t>ДОДАТОК Д</w:t>
       </w:r>
-      <w:bookmarkEnd w:id="66"/>
+      <w:bookmarkEnd w:id="67"/>
     </w:p>
     <w:p>
       <w:pPr>
@@ -41128,7 +41897,7 @@
           <w:lang w:val="uk-UA"/>
         </w:rPr>
       </w:pPr>
-      <w:bookmarkStart w:id="67" w:name="_Toc483566940"/>
+      <w:bookmarkStart w:id="68" w:name="_Toc483566940"/>
       <w:r>
         <w:rPr>
           <w:rFonts w:eastAsia="Arial Unicode MS" w:cs="Arial Unicode MS"/>
@@ -41137,7 +41906,7 @@
         <w:lastRenderedPageBreak/>
         <w:t>ДОДАТОК Е</w:t>
       </w:r>
-      <w:bookmarkEnd w:id="67"/>
+      <w:bookmarkEnd w:id="68"/>
     </w:p>
     <w:p>
       <w:pPr>
@@ -42009,7 +42778,7 @@
           <w:lang w:val="uk-UA"/>
         </w:rPr>
       </w:pPr>
-      <w:bookmarkStart w:id="68" w:name="_Toc483566941"/>
+      <w:bookmarkStart w:id="69" w:name="_Toc483566941"/>
       <w:r>
         <w:rPr>
           <w:rFonts w:eastAsia="Arial Unicode MS" w:cs="Arial Unicode MS"/>
@@ -42018,7 +42787,7 @@
         <w:lastRenderedPageBreak/>
         <w:t>ДОДАТОК Є</w:t>
       </w:r>
-      <w:bookmarkEnd w:id="68"/>
+      <w:bookmarkEnd w:id="69"/>
     </w:p>
     <w:p>
       <w:pPr>
@@ -43251,7 +44020,7 @@
           <w:lang w:val="uk-UA"/>
         </w:rPr>
       </w:pPr>
-      <w:bookmarkStart w:id="69" w:name="_Toc483566942"/>
+      <w:bookmarkStart w:id="70" w:name="_Toc483566942"/>
       <w:r>
         <w:rPr>
           <w:rFonts w:eastAsia="Arial Unicode MS" w:cs="Arial Unicode MS"/>
@@ -43260,7 +44029,7 @@
         <w:lastRenderedPageBreak/>
         <w:t>ДОДАТОК Ж</w:t>
       </w:r>
-      <w:bookmarkEnd w:id="69"/>
+      <w:bookmarkEnd w:id="70"/>
     </w:p>
     <w:p>
       <w:pPr>
@@ -45654,7 +46423,7 @@
       <w:pPr>
         <w:pStyle w:val="MainHeading"/>
       </w:pPr>
-      <w:bookmarkStart w:id="70" w:name="_Toc483566943"/>
+      <w:bookmarkStart w:id="71" w:name="_Toc483566943"/>
       <w:r>
         <w:rPr>
           <w:rFonts w:eastAsia="Arial Unicode MS"/>
@@ -45670,8 +46439,6 @@
         </w:rPr>
         <w:t>З</w:t>
       </w:r>
-      <w:bookmarkStart w:id="71" w:name="_GoBack"/>
-      <w:bookmarkEnd w:id="70"/>
       <w:bookmarkEnd w:id="71"/>
     </w:p>
     <w:p>
@@ -50451,7 +51218,7 @@
       <w:rPr>
         <w:noProof/>
       </w:rPr>
-      <w:t>12</w:t>
+      <w:t>25</w:t>
     </w:r>
     <w:r>
       <w:fldChar w:fldCharType="end"/>
@@ -50490,7 +51257,7 @@
       <w:rPr>
         <w:noProof/>
       </w:rPr>
-      <w:t>35</w:t>
+      <w:t>46</w:t>
     </w:r>
     <w:r>
       <w:fldChar w:fldCharType="end"/>
@@ -51098,7 +51865,7 @@
   <w:num w:numId="3">
     <w:abstractNumId w:val="0"/>
     <w:lvlOverride w:ilvl="0">
-      <w:lvl w:ilvl="0" w:tplc="3BBE5942">
+      <w:lvl w:ilvl="0" w:tplc="CB24D046">
         <w:start w:val="1"/>
         <w:numFmt w:val="bullet"/>
         <w:lvlText w:val="-"/>
@@ -51127,7 +51894,7 @@
       </w:lvl>
     </w:lvlOverride>
     <w:lvlOverride w:ilvl="1">
-      <w:lvl w:ilvl="1" w:tplc="D1728C3E">
+      <w:lvl w:ilvl="1" w:tplc="B3507018">
         <w:start w:val="1"/>
         <w:numFmt w:val="bullet"/>
         <w:lvlText w:val="-"/>
@@ -51156,7 +51923,7 @@
       </w:lvl>
     </w:lvlOverride>
     <w:lvlOverride w:ilvl="2">
-      <w:lvl w:ilvl="2" w:tplc="B0CE3CBC">
+      <w:lvl w:ilvl="2" w:tplc="DD744F94">
         <w:start w:val="1"/>
         <w:numFmt w:val="bullet"/>
         <w:lvlText w:val="-"/>
@@ -51185,7 +51952,7 @@
       </w:lvl>
     </w:lvlOverride>
     <w:lvlOverride w:ilvl="3">
-      <w:lvl w:ilvl="3" w:tplc="72246766">
+      <w:lvl w:ilvl="3" w:tplc="78A282CE">
         <w:start w:val="1"/>
         <w:numFmt w:val="bullet"/>
         <w:lvlText w:val="-"/>
@@ -51214,7 +51981,7 @@
       </w:lvl>
     </w:lvlOverride>
     <w:lvlOverride w:ilvl="4">
-      <w:lvl w:ilvl="4" w:tplc="44246BFC">
+      <w:lvl w:ilvl="4" w:tplc="8B40B896">
         <w:start w:val="1"/>
         <w:numFmt w:val="bullet"/>
         <w:lvlText w:val="-"/>
@@ -51243,7 +52010,7 @@
       </w:lvl>
     </w:lvlOverride>
     <w:lvlOverride w:ilvl="5">
-      <w:lvl w:ilvl="5" w:tplc="04D2524A">
+      <w:lvl w:ilvl="5" w:tplc="D4DC851C">
         <w:start w:val="1"/>
         <w:numFmt w:val="bullet"/>
         <w:lvlText w:val="-"/>
@@ -51272,7 +52039,7 @@
       </w:lvl>
     </w:lvlOverride>
     <w:lvlOverride w:ilvl="6">
-      <w:lvl w:ilvl="6" w:tplc="6DE2001C">
+      <w:lvl w:ilvl="6" w:tplc="F8C06836">
         <w:start w:val="1"/>
         <w:numFmt w:val="bullet"/>
         <w:lvlText w:val="-"/>
@@ -51301,7 +52068,7 @@
       </w:lvl>
     </w:lvlOverride>
     <w:lvlOverride w:ilvl="7">
-      <w:lvl w:ilvl="7" w:tplc="9F4228EC">
+      <w:lvl w:ilvl="7" w:tplc="62ACF366">
         <w:start w:val="1"/>
         <w:numFmt w:val="bullet"/>
         <w:lvlText w:val="-"/>
@@ -51330,7 +52097,7 @@
       </w:lvl>
     </w:lvlOverride>
     <w:lvlOverride w:ilvl="8">
-      <w:lvl w:ilvl="8" w:tplc="36D03708">
+      <w:lvl w:ilvl="8" w:tplc="10A8455C">
         <w:start w:val="1"/>
         <w:numFmt w:val="bullet"/>
         <w:lvlText w:val="-"/>
@@ -51364,6 +52131,34 @@
   </w:num>
   <w:num w:numId="5">
     <w:abstractNumId w:val="3"/>
+    <w:lvlOverride w:ilvl="0">
+      <w:lvl w:ilvl="0" w:tplc="660C5BB4">
+        <w:start w:val="1"/>
+        <w:numFmt w:val="decimal"/>
+        <w:lvlText w:val="%1."/>
+        <w:lvlJc w:val="left"/>
+        <w:pPr>
+          <w:ind w:left="458" w:hanging="458"/>
+        </w:pPr>
+        <w:rPr>
+          <w:rFonts w:hAnsi="Arial Unicode MS"/>
+          <w:b w:val="0"/>
+          <w:caps w:val="0"/>
+          <w:smallCaps w:val="0"/>
+          <w:strike w:val="0"/>
+          <w:dstrike w:val="0"/>
+          <w:outline w:val="0"/>
+          <w:emboss w:val="0"/>
+          <w:imprint w:val="0"/>
+          <w:spacing w:val="0"/>
+          <w:w w:val="100"/>
+          <w:kern w:val="0"/>
+          <w:position w:val="0"/>
+          <w:highlight w:val="none"/>
+          <w:vertAlign w:val="baseline"/>
+        </w:rPr>
+      </w:lvl>
+    </w:lvlOverride>
   </w:num>
   <w:num w:numId="6">
     <w:abstractNumId w:val="3"/>
@@ -53243,7 +54038,7 @@
 </file>
 
 <file path=customXml/itemProps1.xml><?xml version="1.0" encoding="utf-8"?>
-<ds:datastoreItem xmlns:ds="http://schemas.openxmlformats.org/officeDocument/2006/customXml" ds:itemID="{7355BD0D-CA62-9346-BB46-4C8A7016F0A2}">
+<ds:datastoreItem xmlns:ds="http://schemas.openxmlformats.org/officeDocument/2006/customXml" ds:itemID="{29691D3E-0E70-5F42-BAC0-785F28668CE9}">
   <ds:schemaRefs>
     <ds:schemaRef ds:uri="http://schemas.openxmlformats.org/officeDocument/2006/bibliography"/>
   </ds:schemaRefs>

--- a/thesis/Thesis_Alexander_Vasileyko.docx
+++ b/thesis/Thesis_Alexander_Vasileyko.docx
@@ -1098,17 +1098,38 @@
               <w:pStyle w:val="Default"/>
               <w:spacing w:after="240"/>
               <w:rPr>
+                <w:rFonts w:ascii="Times New Roman" w:hAnsi="Times New Roman" w:cs="Times New Roman"/>
+                <w:sz w:val="28"/>
+                <w:szCs w:val="28"/>
                 <w:lang w:val="uk-UA"/>
               </w:rPr>
             </w:pPr>
             <w:r>
               <w:rPr>
-                <w:rFonts w:ascii="Times" w:hAnsi="Times"/>
-                <w:sz w:val="29"/>
-                <w:szCs w:val="29"/>
-                <w:lang w:val="uk-UA"/>
-              </w:rPr>
-              <w:t xml:space="preserve">к.ф.‐м.н, доц. Єрмолаєв В. А. </w:t>
+                <w:rFonts w:ascii="Times New Roman" w:hAnsi="Times New Roman" w:cs="Times New Roman"/>
+                <w:sz w:val="28"/>
+                <w:szCs w:val="28"/>
+                <w:lang w:val="uk-UA"/>
+              </w:rPr>
+              <w:t>доц., к.ф.-м.н.</w:t>
+            </w:r>
+            <w:r>
+              <w:rPr>
+                <w:rFonts w:asciiTheme="minorHAnsi" w:hAnsiTheme="minorHAnsi" w:cstheme="minorHAnsi"/>
+                <w:sz w:val="28"/>
+                <w:szCs w:val="28"/>
+                <w:lang w:val="uk-UA"/>
+              </w:rPr>
+              <w:t xml:space="preserve"> </w:t>
+            </w:r>
+            <w:r>
+              <w:rPr>
+                <w:rFonts w:ascii="Times New Roman" w:hAnsi="Times New Roman" w:cs="Times New Roman"/>
+                <w:sz w:val="28"/>
+                <w:szCs w:val="28"/>
+                <w:lang w:val="uk-UA"/>
+              </w:rPr>
+              <w:t xml:space="preserve">Єрмолаєв В. А. </w:t>
             </w:r>
           </w:p>
         </w:tc>
@@ -1262,9 +1283,43 @@
           <w:p>
             <w:pPr>
               <w:rPr>
+                <w:sz w:val="28"/>
+                <w:szCs w:val="28"/>
                 <w:lang w:val="uk-UA"/>
               </w:rPr>
             </w:pPr>
+            <w:r>
+              <w:rPr>
+                <w:sz w:val="28"/>
+                <w:szCs w:val="28"/>
+                <w:lang w:val="uk-UA"/>
+              </w:rPr>
+              <w:t xml:space="preserve">доц., </w:t>
+            </w:r>
+            <w:r>
+              <w:rPr>
+                <w:sz w:val="28"/>
+                <w:szCs w:val="28"/>
+                <w:lang w:val="uk-UA"/>
+              </w:rPr>
+              <w:t>к. т. н.</w:t>
+            </w:r>
+            <w:r>
+              <w:rPr>
+                <w:sz w:val="28"/>
+                <w:szCs w:val="28"/>
+                <w:lang w:val="uk-UA"/>
+              </w:rPr>
+              <w:t xml:space="preserve"> </w:t>
+            </w:r>
+            <w:r>
+              <w:rPr>
+                <w:sz w:val="28"/>
+                <w:szCs w:val="28"/>
+                <w:lang w:val="uk-UA"/>
+              </w:rPr>
+              <w:t>Чопоров С.В.</w:t>
+            </w:r>
           </w:p>
         </w:tc>
       </w:tr>
@@ -1845,6 +1900,366 @@
     </w:p>
     <w:p>
       <w:pPr>
+        <w:pStyle w:val="Default"/>
+        <w:spacing w:line="360" w:lineRule="auto"/>
+        <w:rPr>
+          <w:rFonts w:ascii="Times New Roman" w:eastAsia="Times New Roman" w:hAnsi="Times New Roman" w:cs="Times New Roman"/>
+          <w:sz w:val="28"/>
+          <w:szCs w:val="28"/>
+          <w:lang w:val="uk-UA"/>
+        </w:rPr>
+      </w:pPr>
+    </w:p>
+    <w:p>
+      <w:pPr>
+        <w:pStyle w:val="Default"/>
+        <w:spacing w:line="360" w:lineRule="auto"/>
+        <w:rPr>
+          <w:rFonts w:ascii="Times New Roman" w:eastAsia="Times New Roman" w:hAnsi="Times New Roman" w:cs="Times New Roman"/>
+          <w:sz w:val="28"/>
+          <w:szCs w:val="28"/>
+          <w:lang w:val="uk-UA"/>
+        </w:rPr>
+      </w:pPr>
+    </w:p>
+    <w:p>
+      <w:pPr>
+        <w:pStyle w:val="Default"/>
+        <w:spacing w:line="360" w:lineRule="auto"/>
+        <w:rPr>
+          <w:rFonts w:ascii="Times New Roman" w:eastAsia="Times New Roman" w:hAnsi="Times New Roman" w:cs="Times New Roman"/>
+          <w:sz w:val="28"/>
+          <w:szCs w:val="28"/>
+          <w:lang w:val="uk-UA"/>
+        </w:rPr>
+      </w:pPr>
+    </w:p>
+    <w:p>
+      <w:pPr>
+        <w:pStyle w:val="Default"/>
+        <w:spacing w:line="360" w:lineRule="auto"/>
+        <w:rPr>
+          <w:rFonts w:ascii="Times New Roman" w:eastAsia="Times New Roman" w:hAnsi="Times New Roman" w:cs="Times New Roman"/>
+          <w:sz w:val="28"/>
+          <w:szCs w:val="28"/>
+          <w:lang w:val="uk-UA"/>
+        </w:rPr>
+      </w:pPr>
+    </w:p>
+    <w:p>
+      <w:pPr>
+        <w:pStyle w:val="Default"/>
+        <w:spacing w:line="360" w:lineRule="auto"/>
+        <w:rPr>
+          <w:rFonts w:ascii="Times New Roman" w:eastAsia="Times New Roman" w:hAnsi="Times New Roman" w:cs="Times New Roman"/>
+          <w:sz w:val="28"/>
+          <w:szCs w:val="28"/>
+          <w:lang w:val="uk-UA"/>
+        </w:rPr>
+      </w:pPr>
+    </w:p>
+    <w:p>
+      <w:pPr>
+        <w:pStyle w:val="Default"/>
+        <w:spacing w:line="360" w:lineRule="auto"/>
+        <w:rPr>
+          <w:rFonts w:ascii="Times New Roman" w:eastAsia="Times New Roman" w:hAnsi="Times New Roman" w:cs="Times New Roman"/>
+          <w:sz w:val="28"/>
+          <w:szCs w:val="28"/>
+          <w:lang w:val="uk-UA"/>
+        </w:rPr>
+      </w:pPr>
+    </w:p>
+    <w:p>
+      <w:pPr>
+        <w:pStyle w:val="Default"/>
+        <w:spacing w:line="360" w:lineRule="auto"/>
+        <w:rPr>
+          <w:rFonts w:ascii="Times New Roman" w:eastAsia="Times New Roman" w:hAnsi="Times New Roman" w:cs="Times New Roman"/>
+          <w:sz w:val="28"/>
+          <w:szCs w:val="28"/>
+          <w:lang w:val="uk-UA"/>
+        </w:rPr>
+      </w:pPr>
+    </w:p>
+    <w:p>
+      <w:pPr>
+        <w:pStyle w:val="Default"/>
+        <w:spacing w:line="360" w:lineRule="auto"/>
+        <w:rPr>
+          <w:rFonts w:ascii="Times New Roman" w:eastAsia="Times New Roman" w:hAnsi="Times New Roman" w:cs="Times New Roman"/>
+          <w:sz w:val="28"/>
+          <w:szCs w:val="28"/>
+          <w:lang w:val="uk-UA"/>
+        </w:rPr>
+      </w:pPr>
+    </w:p>
+    <w:p>
+      <w:pPr>
+        <w:pStyle w:val="Default"/>
+        <w:spacing w:line="360" w:lineRule="auto"/>
+        <w:rPr>
+          <w:rFonts w:ascii="Times New Roman" w:eastAsia="Times New Roman" w:hAnsi="Times New Roman" w:cs="Times New Roman"/>
+          <w:sz w:val="28"/>
+          <w:szCs w:val="28"/>
+          <w:lang w:val="uk-UA"/>
+        </w:rPr>
+      </w:pPr>
+    </w:p>
+    <w:p>
+      <w:pPr>
+        <w:pStyle w:val="Default"/>
+        <w:spacing w:line="360" w:lineRule="auto"/>
+        <w:rPr>
+          <w:rFonts w:ascii="Times New Roman" w:eastAsia="Times New Roman" w:hAnsi="Times New Roman" w:cs="Times New Roman"/>
+          <w:sz w:val="28"/>
+          <w:szCs w:val="28"/>
+          <w:lang w:val="uk-UA"/>
+        </w:rPr>
+      </w:pPr>
+    </w:p>
+    <w:p>
+      <w:pPr>
+        <w:pStyle w:val="Default"/>
+        <w:spacing w:line="360" w:lineRule="auto"/>
+        <w:rPr>
+          <w:rFonts w:ascii="Times New Roman" w:eastAsia="Times New Roman" w:hAnsi="Times New Roman" w:cs="Times New Roman"/>
+          <w:sz w:val="28"/>
+          <w:szCs w:val="28"/>
+          <w:lang w:val="uk-UA"/>
+        </w:rPr>
+      </w:pPr>
+    </w:p>
+    <w:p>
+      <w:pPr>
+        <w:pStyle w:val="Default"/>
+        <w:spacing w:line="360" w:lineRule="auto"/>
+        <w:rPr>
+          <w:rFonts w:ascii="Times New Roman" w:eastAsia="Times New Roman" w:hAnsi="Times New Roman" w:cs="Times New Roman"/>
+          <w:sz w:val="28"/>
+          <w:szCs w:val="28"/>
+          <w:lang w:val="uk-UA"/>
+        </w:rPr>
+      </w:pPr>
+    </w:p>
+    <w:p>
+      <w:pPr>
+        <w:pStyle w:val="Default"/>
+        <w:spacing w:line="360" w:lineRule="auto"/>
+        <w:rPr>
+          <w:rFonts w:ascii="Times New Roman" w:eastAsia="Times New Roman" w:hAnsi="Times New Roman" w:cs="Times New Roman"/>
+          <w:sz w:val="28"/>
+          <w:szCs w:val="28"/>
+          <w:lang w:val="uk-UA"/>
+        </w:rPr>
+      </w:pPr>
+    </w:p>
+    <w:p>
+      <w:pPr>
+        <w:pStyle w:val="Default"/>
+        <w:spacing w:line="360" w:lineRule="auto"/>
+        <w:rPr>
+          <w:rFonts w:ascii="Times New Roman" w:eastAsia="Times New Roman" w:hAnsi="Times New Roman" w:cs="Times New Roman"/>
+          <w:sz w:val="28"/>
+          <w:szCs w:val="28"/>
+          <w:lang w:val="uk-UA"/>
+        </w:rPr>
+      </w:pPr>
+    </w:p>
+    <w:p>
+      <w:pPr>
+        <w:pStyle w:val="Default"/>
+        <w:spacing w:line="360" w:lineRule="auto"/>
+        <w:rPr>
+          <w:rFonts w:ascii="Times New Roman" w:eastAsia="Times New Roman" w:hAnsi="Times New Roman" w:cs="Times New Roman"/>
+          <w:sz w:val="28"/>
+          <w:szCs w:val="28"/>
+          <w:lang w:val="uk-UA"/>
+        </w:rPr>
+      </w:pPr>
+    </w:p>
+    <w:p>
+      <w:pPr>
+        <w:pStyle w:val="Default"/>
+        <w:spacing w:line="360" w:lineRule="auto"/>
+        <w:rPr>
+          <w:rFonts w:ascii="Times New Roman" w:eastAsia="Times New Roman" w:hAnsi="Times New Roman" w:cs="Times New Roman"/>
+          <w:sz w:val="28"/>
+          <w:szCs w:val="28"/>
+          <w:lang w:val="uk-UA"/>
+        </w:rPr>
+      </w:pPr>
+    </w:p>
+    <w:p>
+      <w:pPr>
+        <w:pStyle w:val="Default"/>
+        <w:spacing w:line="360" w:lineRule="auto"/>
+        <w:rPr>
+          <w:rFonts w:ascii="Times New Roman" w:eastAsia="Times New Roman" w:hAnsi="Times New Roman" w:cs="Times New Roman"/>
+          <w:sz w:val="28"/>
+          <w:szCs w:val="28"/>
+          <w:lang w:val="uk-UA"/>
+        </w:rPr>
+      </w:pPr>
+    </w:p>
+    <w:p>
+      <w:pPr>
+        <w:pStyle w:val="Default"/>
+        <w:spacing w:line="360" w:lineRule="auto"/>
+        <w:rPr>
+          <w:rFonts w:ascii="Times New Roman" w:eastAsia="Times New Roman" w:hAnsi="Times New Roman" w:cs="Times New Roman"/>
+          <w:sz w:val="28"/>
+          <w:szCs w:val="28"/>
+          <w:lang w:val="uk-UA"/>
+        </w:rPr>
+      </w:pPr>
+    </w:p>
+    <w:p>
+      <w:pPr>
+        <w:pStyle w:val="Default"/>
+        <w:spacing w:line="360" w:lineRule="auto"/>
+        <w:rPr>
+          <w:rFonts w:ascii="Times New Roman" w:eastAsia="Times New Roman" w:hAnsi="Times New Roman" w:cs="Times New Roman"/>
+          <w:sz w:val="28"/>
+          <w:szCs w:val="28"/>
+          <w:lang w:val="uk-UA"/>
+        </w:rPr>
+      </w:pPr>
+    </w:p>
+    <w:p>
+      <w:pPr>
+        <w:pStyle w:val="Default"/>
+        <w:spacing w:line="360" w:lineRule="auto"/>
+        <w:rPr>
+          <w:rFonts w:ascii="Times New Roman" w:eastAsia="Times New Roman" w:hAnsi="Times New Roman" w:cs="Times New Roman"/>
+          <w:sz w:val="28"/>
+          <w:szCs w:val="28"/>
+          <w:lang w:val="uk-UA"/>
+        </w:rPr>
+      </w:pPr>
+    </w:p>
+    <w:p>
+      <w:pPr>
+        <w:pStyle w:val="Default"/>
+        <w:spacing w:line="360" w:lineRule="auto"/>
+        <w:rPr>
+          <w:rFonts w:ascii="Times New Roman" w:eastAsia="Times New Roman" w:hAnsi="Times New Roman" w:cs="Times New Roman"/>
+          <w:sz w:val="28"/>
+          <w:szCs w:val="28"/>
+          <w:lang w:val="uk-UA"/>
+        </w:rPr>
+      </w:pPr>
+    </w:p>
+    <w:p>
+      <w:pPr>
+        <w:pStyle w:val="Default"/>
+        <w:spacing w:line="360" w:lineRule="auto"/>
+        <w:rPr>
+          <w:rFonts w:ascii="Times New Roman" w:eastAsia="Times New Roman" w:hAnsi="Times New Roman" w:cs="Times New Roman"/>
+          <w:sz w:val="28"/>
+          <w:szCs w:val="28"/>
+          <w:lang w:val="uk-UA"/>
+        </w:rPr>
+      </w:pPr>
+    </w:p>
+    <w:p>
+      <w:pPr>
+        <w:pStyle w:val="Default"/>
+        <w:spacing w:line="360" w:lineRule="auto"/>
+        <w:rPr>
+          <w:rFonts w:ascii="Times New Roman" w:eastAsia="Times New Roman" w:hAnsi="Times New Roman" w:cs="Times New Roman"/>
+          <w:sz w:val="28"/>
+          <w:szCs w:val="28"/>
+          <w:lang w:val="uk-UA"/>
+        </w:rPr>
+      </w:pPr>
+    </w:p>
+    <w:p>
+      <w:pPr>
+        <w:pStyle w:val="Default"/>
+        <w:spacing w:line="360" w:lineRule="auto"/>
+        <w:rPr>
+          <w:rFonts w:ascii="Times New Roman" w:eastAsia="Times New Roman" w:hAnsi="Times New Roman" w:cs="Times New Roman"/>
+          <w:sz w:val="28"/>
+          <w:szCs w:val="28"/>
+          <w:lang w:val="uk-UA"/>
+        </w:rPr>
+      </w:pPr>
+    </w:p>
+    <w:p>
+      <w:pPr>
+        <w:pStyle w:val="Default"/>
+        <w:spacing w:line="360" w:lineRule="auto"/>
+        <w:rPr>
+          <w:rFonts w:ascii="Times New Roman" w:eastAsia="Times New Roman" w:hAnsi="Times New Roman" w:cs="Times New Roman"/>
+          <w:sz w:val="28"/>
+          <w:szCs w:val="28"/>
+          <w:lang w:val="uk-UA"/>
+        </w:rPr>
+      </w:pPr>
+    </w:p>
+    <w:p>
+      <w:pPr>
+        <w:pStyle w:val="Default"/>
+        <w:spacing w:line="360" w:lineRule="auto"/>
+        <w:rPr>
+          <w:rFonts w:ascii="Times New Roman" w:eastAsia="Times New Roman" w:hAnsi="Times New Roman" w:cs="Times New Roman"/>
+          <w:sz w:val="28"/>
+          <w:szCs w:val="28"/>
+          <w:lang w:val="uk-UA"/>
+        </w:rPr>
+      </w:pPr>
+    </w:p>
+    <w:p>
+      <w:pPr>
+        <w:pStyle w:val="Default"/>
+        <w:spacing w:line="360" w:lineRule="auto"/>
+        <w:rPr>
+          <w:rFonts w:ascii="Times New Roman" w:eastAsia="Times New Roman" w:hAnsi="Times New Roman" w:cs="Times New Roman"/>
+          <w:sz w:val="28"/>
+          <w:szCs w:val="28"/>
+          <w:lang w:val="uk-UA"/>
+        </w:rPr>
+      </w:pPr>
+    </w:p>
+    <w:p>
+      <w:pPr>
+        <w:pStyle w:val="Default"/>
+        <w:spacing w:line="360" w:lineRule="auto"/>
+        <w:rPr>
+          <w:rFonts w:ascii="Times New Roman" w:eastAsia="Times New Roman" w:hAnsi="Times New Roman" w:cs="Times New Roman"/>
+          <w:sz w:val="28"/>
+          <w:szCs w:val="28"/>
+          <w:lang w:val="uk-UA"/>
+        </w:rPr>
+      </w:pPr>
+    </w:p>
+    <w:p>
+      <w:pPr>
+        <w:pStyle w:val="Default"/>
+        <w:spacing w:line="360" w:lineRule="auto"/>
+        <w:rPr>
+          <w:rFonts w:ascii="Times New Roman" w:eastAsia="Times New Roman" w:hAnsi="Times New Roman" w:cs="Times New Roman"/>
+          <w:sz w:val="28"/>
+          <w:szCs w:val="28"/>
+          <w:lang w:val="uk-UA"/>
+        </w:rPr>
+      </w:pPr>
+    </w:p>
+    <w:p>
+      <w:pPr>
+        <w:pStyle w:val="Default"/>
+        <w:spacing w:line="360" w:lineRule="auto"/>
+        <w:rPr>
+          <w:rFonts w:ascii="Times New Roman" w:eastAsia="Times New Roman" w:hAnsi="Times New Roman" w:cs="Times New Roman"/>
+          <w:sz w:val="28"/>
+          <w:szCs w:val="28"/>
+          <w:lang w:val="uk-UA"/>
+        </w:rPr>
+      </w:pPr>
+    </w:p>
+    <w:p>
+      <w:pPr>
         <w:pStyle w:val="MainHeading"/>
         <w:rPr>
           <w:lang w:val="uk-UA"/>
@@ -1866,7 +2281,15 @@
         <w:rPr>
           <w:b w:val="0"/>
           <w:bCs w:val="0"/>
-          <w:lang w:val="ru-RU"/>
+          <w:lang w:val="uk-UA"/>
+        </w:rPr>
+      </w:pPr>
+    </w:p>
+    <w:p>
+      <w:pPr>
+        <w:pStyle w:val="Body"/>
+        <w:rPr>
+          <w:lang w:val="uk-UA"/>
         </w:rPr>
       </w:pPr>
     </w:p>
@@ -1916,7 +2339,16 @@
           <w:szCs w:val="28"/>
           <w:lang w:val="uk-UA"/>
         </w:rPr>
-        <w:t>89</w:t>
+        <w:t>9</w:t>
+      </w:r>
+      <w:r>
+        <w:rPr>
+          <w:rFonts w:ascii="Times New Roman" w:hAnsi="Times New Roman"/>
+          <w:sz w:val="28"/>
+          <w:szCs w:val="28"/>
+          <w:lang w:val="uk-UA"/>
+        </w:rPr>
+        <w:t>0</w:t>
       </w:r>
       <w:r>
         <w:rPr>
@@ -2313,6 +2745,14 @@
     </w:p>
     <w:p>
       <w:pPr>
+        <w:pStyle w:val="Body"/>
+        <w:rPr>
+          <w:lang w:val="uk-UA"/>
+        </w:rPr>
+      </w:pPr>
+    </w:p>
+    <w:p>
+      <w:pPr>
         <w:pStyle w:val="MainHeading"/>
         <w:rPr>
           <w:lang w:val="uk-UA"/>
@@ -2340,6 +2780,14 @@
     </w:p>
     <w:p>
       <w:pPr>
+        <w:pStyle w:val="Body"/>
+        <w:rPr>
+          <w:lang w:val="uk-UA"/>
+        </w:rPr>
+      </w:pPr>
+    </w:p>
+    <w:p>
+      <w:pPr>
         <w:pStyle w:val="Default"/>
         <w:spacing w:line="360" w:lineRule="auto"/>
         <w:jc w:val="both"/>
@@ -2389,7 +2837,15 @@
           <w:sz w:val="28"/>
           <w:szCs w:val="28"/>
         </w:rPr>
-        <w:t>89</w:t>
+        <w:t>9</w:t>
+      </w:r>
+      <w:r>
+        <w:rPr>
+          <w:rFonts w:ascii="Times New Roman" w:hAnsi="Times New Roman"/>
+          <w:sz w:val="28"/>
+          <w:szCs w:val="28"/>
+        </w:rPr>
+        <w:t>0</w:t>
       </w:r>
       <w:r>
         <w:rPr>
@@ -2814,7 +3270,6 @@
       <w:pPr>
         <w:pStyle w:val="Default"/>
         <w:spacing w:line="360" w:lineRule="auto"/>
-        <w:jc w:val="center"/>
         <w:rPr>
           <w:rFonts w:ascii="Times New Roman" w:eastAsia="Times New Roman" w:hAnsi="Times New Roman" w:cs="Times New Roman"/>
           <w:b/>
@@ -2824,6 +3279,8 @@
           <w:lang w:val="uk-UA"/>
         </w:rPr>
       </w:pPr>
+      <w:bookmarkStart w:id="3" w:name="_GoBack"/>
+      <w:bookmarkEnd w:id="3"/>
     </w:p>
     <w:p>
       <w:pPr>
@@ -2831,7 +3288,7 @@
         <w:spacing w:line="360" w:lineRule="auto"/>
         <w:jc w:val="center"/>
         <w:rPr>
-          <w:rFonts w:ascii="Times New Roman" w:eastAsia="Times New Roman" w:hAnsi="Times New Roman" w:cs="Times New Roman"/>
+          <w:rFonts w:ascii="Times New Roman" w:hAnsi="Times New Roman"/>
           <w:b/>
           <w:bCs/>
           <w:sz w:val="28"/>
@@ -2839,12 +3296,7 @@
           <w:lang w:val="uk-UA"/>
         </w:rPr>
       </w:pPr>
-    </w:p>
-    <w:p>
-      <w:pPr>
-        <w:pStyle w:val="Default"/>
-        <w:spacing w:line="360" w:lineRule="auto"/>
-        <w:jc w:val="center"/>
+      <w:r>
         <w:rPr>
           <w:rFonts w:ascii="Times New Roman" w:hAnsi="Times New Roman"/>
           <w:b/>
@@ -2853,19 +3305,24 @@
           <w:szCs w:val="28"/>
           <w:lang w:val="uk-UA"/>
         </w:rPr>
-      </w:pPr>
-      <w:r>
-        <w:rPr>
-          <w:rFonts w:ascii="Times New Roman" w:hAnsi="Times New Roman"/>
+        <w:lastRenderedPageBreak/>
+        <w:t>ЗМІСТ</w:t>
+      </w:r>
+    </w:p>
+    <w:p>
+      <w:pPr>
+        <w:pStyle w:val="Default"/>
+        <w:spacing w:line="360" w:lineRule="auto"/>
+        <w:jc w:val="center"/>
+        <w:rPr>
+          <w:rFonts w:ascii="Times New Roman" w:eastAsia="Times New Roman" w:hAnsi="Times New Roman" w:cs="Times New Roman"/>
           <w:b/>
           <w:bCs/>
           <w:sz w:val="28"/>
           <w:szCs w:val="28"/>
-          <w:lang w:val="uk-UA"/>
-        </w:rPr>
-        <w:lastRenderedPageBreak/>
-        <w:t>ЗМІСТ</w:t>
-      </w:r>
+          <w:lang w:val="ru-RU"/>
+        </w:rPr>
+      </w:pPr>
     </w:p>
     <w:p>
       <w:pPr>
@@ -3107,7 +3564,7 @@
           <w:noProof/>
           <w:lang w:val="ru-RU"/>
         </w:rPr>
-        <w:t>3</w:t>
+        <w:t>4</w:t>
       </w:r>
       <w:r>
         <w:rPr>
@@ -3213,7 +3670,7 @@
           <w:noProof/>
           <w:lang w:val="ru-RU"/>
         </w:rPr>
-        <w:t>4</w:t>
+        <w:t>5</w:t>
       </w:r>
       <w:r>
         <w:rPr>
@@ -3319,7 +3776,7 @@
           <w:noProof/>
           <w:lang w:val="ru-RU"/>
         </w:rPr>
-        <w:t>9</w:t>
+        <w:t>10</w:t>
       </w:r>
       <w:r>
         <w:rPr>
@@ -3425,7 +3882,7 @@
           <w:noProof/>
           <w:lang w:val="ru-RU"/>
         </w:rPr>
-        <w:t>10</w:t>
+        <w:t>11</w:t>
       </w:r>
       <w:r>
         <w:rPr>
@@ -3531,7 +3988,7 @@
           <w:noProof/>
           <w:lang w:val="ru-RU"/>
         </w:rPr>
-        <w:t>12</w:t>
+        <w:t>13</w:t>
       </w:r>
       <w:r>
         <w:rPr>
@@ -3638,7 +4095,7 @@
           <w:noProof/>
           <w:lang w:val="ru-RU"/>
         </w:rPr>
-        <w:t>12</w:t>
+        <w:t>13</w:t>
       </w:r>
       <w:r>
         <w:rPr>
@@ -3742,7 +4199,7 @@
           <w:noProof/>
           <w:lang w:val="ru-RU"/>
         </w:rPr>
-        <w:t>12</w:t>
+        <w:t>13</w:t>
       </w:r>
       <w:r>
         <w:rPr>
@@ -3846,7 +4303,7 @@
           <w:noProof/>
           <w:lang w:val="ru-RU"/>
         </w:rPr>
-        <w:t>14</w:t>
+        <w:t>15</w:t>
       </w:r>
       <w:r>
         <w:rPr>
@@ -3950,7 +4407,7 @@
           <w:noProof/>
           <w:lang w:val="ru-RU"/>
         </w:rPr>
-        <w:t>15</w:t>
+        <w:t>16</w:t>
       </w:r>
       <w:r>
         <w:rPr>
@@ -4054,7 +4511,7 @@
           <w:noProof/>
           <w:lang w:val="ru-RU"/>
         </w:rPr>
-        <w:t>15</w:t>
+        <w:t>16</w:t>
       </w:r>
       <w:r>
         <w:rPr>
@@ -4161,7 +4618,7 @@
           <w:noProof/>
           <w:lang w:val="ru-RU"/>
         </w:rPr>
-        <w:t>17</w:t>
+        <w:t>18</w:t>
       </w:r>
       <w:r>
         <w:rPr>
@@ -4265,7 +4722,7 @@
           <w:noProof/>
           <w:lang w:val="ru-RU"/>
         </w:rPr>
-        <w:t>17</w:t>
+        <w:t>18</w:t>
       </w:r>
       <w:r>
         <w:rPr>
@@ -4369,7 +4826,7 @@
           <w:noProof/>
           <w:lang w:val="ru-RU"/>
         </w:rPr>
-        <w:t>17</w:t>
+        <w:t>18</w:t>
       </w:r>
       <w:r>
         <w:rPr>
@@ -4476,7 +4933,7 @@
           <w:noProof/>
           <w:lang w:val="ru-RU"/>
         </w:rPr>
-        <w:t>18</w:t>
+        <w:t>19</w:t>
       </w:r>
       <w:r>
         <w:rPr>
@@ -4580,7 +5037,7 @@
           <w:noProof/>
           <w:lang w:val="ru-RU"/>
         </w:rPr>
-        <w:t>18</w:t>
+        <w:t>19</w:t>
       </w:r>
       <w:r>
         <w:rPr>
@@ -4684,7 +5141,7 @@
           <w:noProof/>
           <w:lang w:val="ru-RU"/>
         </w:rPr>
-        <w:t>18</w:t>
+        <w:t>19</w:t>
       </w:r>
       <w:r>
         <w:rPr>
@@ -4745,7 +5202,7 @@
         <w:rPr>
           <w:noProof/>
         </w:rPr>
-        <w:t>19</w:t>
+        <w:t>20</w:t>
       </w:r>
       <w:r>
         <w:rPr>
@@ -4809,7 +5266,7 @@
         <w:rPr>
           <w:noProof/>
         </w:rPr>
-        <w:t>20</w:t>
+        <w:t>21</w:t>
       </w:r>
       <w:r>
         <w:rPr>
@@ -4913,7 +5370,7 @@
           <w:noProof/>
           <w:lang w:val="ru-RU"/>
         </w:rPr>
-        <w:t>20</w:t>
+        <w:t>21</w:t>
       </w:r>
       <w:r>
         <w:rPr>
@@ -5017,7 +5474,7 @@
           <w:noProof/>
           <w:lang w:val="ru-RU"/>
         </w:rPr>
-        <w:t>21</w:t>
+        <w:t>22</w:t>
       </w:r>
       <w:r>
         <w:rPr>
@@ -5122,7 +5579,7 @@
           <w:noProof/>
           <w:lang w:val="ru-RU"/>
         </w:rPr>
-        <w:t>23</w:t>
+        <w:t>24</w:t>
       </w:r>
       <w:r>
         <w:rPr>
@@ -5229,7 +5686,7 @@
           <w:noProof/>
           <w:lang w:val="ru-RU"/>
         </w:rPr>
-        <w:t>23</w:t>
+        <w:t>24</w:t>
       </w:r>
       <w:r>
         <w:rPr>
@@ -5333,7 +5790,7 @@
           <w:noProof/>
           <w:lang w:val="ru-RU"/>
         </w:rPr>
-        <w:t>23</w:t>
+        <w:t>24</w:t>
       </w:r>
       <w:r>
         <w:rPr>
@@ -5437,7 +5894,7 @@
           <w:noProof/>
           <w:lang w:val="ru-RU"/>
         </w:rPr>
-        <w:t>24</w:t>
+        <w:t>25</w:t>
       </w:r>
       <w:r>
         <w:rPr>
@@ -5541,7 +5998,7 @@
           <w:noProof/>
           <w:lang w:val="ru-RU"/>
         </w:rPr>
-        <w:t>25</w:t>
+        <w:t>26</w:t>
       </w:r>
       <w:r>
         <w:rPr>
@@ -5648,7 +6105,7 @@
           <w:noProof/>
           <w:lang w:val="ru-RU"/>
         </w:rPr>
-        <w:t>25</w:t>
+        <w:t>26</w:t>
       </w:r>
       <w:r>
         <w:rPr>
@@ -5754,7 +6211,7 @@
           <w:noProof/>
           <w:lang w:val="ru-RU"/>
         </w:rPr>
-        <w:t>26</w:t>
+        <w:t>27</w:t>
       </w:r>
       <w:r>
         <w:rPr>
@@ -5861,7 +6318,7 @@
           <w:noProof/>
           <w:lang w:val="ru-RU"/>
         </w:rPr>
-        <w:t>27</w:t>
+        <w:t>28</w:t>
       </w:r>
       <w:r>
         <w:rPr>
@@ -5968,7 +6425,7 @@
           <w:noProof/>
           <w:lang w:val="ru-RU"/>
         </w:rPr>
-        <w:t>27</w:t>
+        <w:t>28</w:t>
       </w:r>
       <w:r>
         <w:rPr>
@@ -6072,7 +6529,7 @@
           <w:noProof/>
           <w:lang w:val="ru-RU"/>
         </w:rPr>
-        <w:t>32</w:t>
+        <w:t>33</w:t>
       </w:r>
       <w:r>
         <w:rPr>
@@ -6176,7 +6633,7 @@
           <w:noProof/>
           <w:lang w:val="ru-RU"/>
         </w:rPr>
-        <w:t>32</w:t>
+        <w:t>33</w:t>
       </w:r>
       <w:r>
         <w:rPr>
@@ -6280,7 +6737,7 @@
           <w:noProof/>
           <w:lang w:val="ru-RU"/>
         </w:rPr>
-        <w:t>33</w:t>
+        <w:t>34</w:t>
       </w:r>
       <w:r>
         <w:rPr>
@@ -6384,7 +6841,7 @@
           <w:noProof/>
           <w:lang w:val="ru-RU"/>
         </w:rPr>
-        <w:t>34</w:t>
+        <w:t>35</w:t>
       </w:r>
       <w:r>
         <w:rPr>
@@ -6491,7 +6948,7 @@
           <w:noProof/>
           <w:lang w:val="ru-RU"/>
         </w:rPr>
-        <w:t>35</w:t>
+        <w:t>36</w:t>
       </w:r>
       <w:r>
         <w:rPr>
@@ -6595,7 +7052,7 @@
           <w:noProof/>
           <w:lang w:val="ru-RU"/>
         </w:rPr>
-        <w:t>35</w:t>
+        <w:t>36</w:t>
       </w:r>
       <w:r>
         <w:rPr>
@@ -6699,7 +7156,7 @@
           <w:noProof/>
           <w:lang w:val="ru-RU"/>
         </w:rPr>
-        <w:t>35</w:t>
+        <w:t>36</w:t>
       </w:r>
       <w:r>
         <w:rPr>
@@ -6803,7 +7260,7 @@
           <w:noProof/>
           <w:lang w:val="ru-RU"/>
         </w:rPr>
-        <w:t>36</w:t>
+        <w:t>37</w:t>
       </w:r>
       <w:r>
         <w:rPr>
@@ -6908,7 +7365,7 @@
           <w:noProof/>
           <w:lang w:val="ru-RU"/>
         </w:rPr>
-        <w:t>37</w:t>
+        <w:t>38</w:t>
       </w:r>
       <w:r>
         <w:rPr>
@@ -7015,7 +7472,7 @@
           <w:noProof/>
           <w:lang w:val="ru-RU"/>
         </w:rPr>
-        <w:t>39</w:t>
+        <w:t>40</w:t>
       </w:r>
       <w:r>
         <w:rPr>
@@ -7119,7 +7576,7 @@
           <w:noProof/>
           <w:lang w:val="ru-RU"/>
         </w:rPr>
-        <w:t>39</w:t>
+        <w:t>40</w:t>
       </w:r>
       <w:r>
         <w:rPr>
@@ -7223,7 +7680,7 @@
           <w:noProof/>
           <w:lang w:val="ru-RU"/>
         </w:rPr>
-        <w:t>39</w:t>
+        <w:t>40</w:t>
       </w:r>
       <w:r>
         <w:rPr>
@@ -7327,7 +7784,7 @@
           <w:noProof/>
           <w:lang w:val="ru-RU"/>
         </w:rPr>
-        <w:t>41</w:t>
+        <w:t>42</w:t>
       </w:r>
       <w:r>
         <w:rPr>
@@ -7431,7 +7888,7 @@
           <w:noProof/>
           <w:lang w:val="ru-RU"/>
         </w:rPr>
-        <w:t>43</w:t>
+        <w:t>44</w:t>
       </w:r>
       <w:r>
         <w:rPr>
@@ -7535,7 +7992,7 @@
           <w:noProof/>
           <w:lang w:val="ru-RU"/>
         </w:rPr>
-        <w:t>45</w:t>
+        <w:t>46</w:t>
       </w:r>
       <w:r>
         <w:rPr>
@@ -7642,7 +8099,7 @@
           <w:noProof/>
           <w:lang w:val="ru-RU"/>
         </w:rPr>
-        <w:t>45</w:t>
+        <w:t>46</w:t>
       </w:r>
       <w:r>
         <w:rPr>
@@ -7748,7 +8205,7 @@
           <w:noProof/>
           <w:lang w:val="ru-RU"/>
         </w:rPr>
-        <w:t>47</w:t>
+        <w:t>48</w:t>
       </w:r>
       <w:r>
         <w:rPr>
@@ -7855,7 +8312,7 @@
           <w:noProof/>
           <w:lang w:val="ru-RU"/>
         </w:rPr>
-        <w:t>47</w:t>
+        <w:t>48</w:t>
       </w:r>
       <w:r>
         <w:rPr>
@@ -7959,7 +8416,7 @@
           <w:noProof/>
           <w:lang w:val="ru-RU"/>
         </w:rPr>
-        <w:t>47</w:t>
+        <w:t>48</w:t>
       </w:r>
       <w:r>
         <w:rPr>
@@ -8063,7 +8520,7 @@
           <w:noProof/>
           <w:lang w:val="ru-RU"/>
         </w:rPr>
-        <w:t>48</w:t>
+        <w:t>49</w:t>
       </w:r>
       <w:r>
         <w:rPr>
@@ -8167,7 +8624,7 @@
           <w:noProof/>
           <w:lang w:val="ru-RU"/>
         </w:rPr>
-        <w:t>49</w:t>
+        <w:t>50</w:t>
       </w:r>
       <w:r>
         <w:rPr>
@@ -8274,7 +8731,7 @@
           <w:noProof/>
           <w:lang w:val="ru-RU"/>
         </w:rPr>
-        <w:t>52</w:t>
+        <w:t>53</w:t>
       </w:r>
       <w:r>
         <w:rPr>
@@ -8378,7 +8835,7 @@
           <w:noProof/>
           <w:lang w:val="ru-RU"/>
         </w:rPr>
-        <w:t>52</w:t>
+        <w:t>53</w:t>
       </w:r>
       <w:r>
         <w:rPr>
@@ -8482,7 +8939,7 @@
           <w:noProof/>
           <w:lang w:val="ru-RU"/>
         </w:rPr>
-        <w:t>55</w:t>
+        <w:t>56</w:t>
       </w:r>
       <w:r>
         <w:rPr>
@@ -8589,7 +9046,7 @@
           <w:noProof/>
           <w:lang w:val="ru-RU"/>
         </w:rPr>
-        <w:t>56</w:t>
+        <w:t>57</w:t>
       </w:r>
       <w:r>
         <w:rPr>
@@ -8693,7 +9150,7 @@
           <w:noProof/>
           <w:lang w:val="ru-RU"/>
         </w:rPr>
-        <w:t>56</w:t>
+        <w:t>57</w:t>
       </w:r>
       <w:r>
         <w:rPr>
@@ -8797,7 +9254,7 @@
           <w:noProof/>
           <w:lang w:val="ru-RU"/>
         </w:rPr>
-        <w:t>60</w:t>
+        <w:t>61</w:t>
       </w:r>
       <w:r>
         <w:rPr>
@@ -8902,7 +9359,7 @@
           <w:noProof/>
           <w:lang w:val="ru-RU"/>
         </w:rPr>
-        <w:t>60</w:t>
+        <w:t>61</w:t>
       </w:r>
       <w:r>
         <w:rPr>
@@ -9006,7 +9463,7 @@
           <w:noProof/>
           <w:lang w:val="ru-RU"/>
         </w:rPr>
-        <w:t>63</w:t>
+        <w:t>64</w:t>
       </w:r>
       <w:r>
         <w:rPr>
@@ -9110,7 +9567,7 @@
           <w:noProof/>
           <w:lang w:val="ru-RU"/>
         </w:rPr>
-        <w:t>64</w:t>
+        <w:t>65</w:t>
       </w:r>
       <w:r>
         <w:rPr>
@@ -9216,7 +9673,7 @@
           <w:noProof/>
           <w:lang w:val="ru-RU"/>
         </w:rPr>
-        <w:t>66</w:t>
+        <w:t>67</w:t>
       </w:r>
       <w:r>
         <w:rPr>
@@ -9322,7 +9779,7 @@
           <w:noProof/>
           <w:lang w:val="ru-RU"/>
         </w:rPr>
-        <w:t>68</w:t>
+        <w:t>69</w:t>
       </w:r>
       <w:r>
         <w:rPr>
@@ -9428,7 +9885,7 @@
           <w:noProof/>
           <w:lang w:val="ru-RU"/>
         </w:rPr>
-        <w:t>71</w:t>
+        <w:t>72</w:t>
       </w:r>
       <w:r>
         <w:rPr>
@@ -9534,7 +9991,7 @@
           <w:noProof/>
           <w:lang w:val="ru-RU"/>
         </w:rPr>
-        <w:t>74</w:t>
+        <w:t>75</w:t>
       </w:r>
       <w:r>
         <w:rPr>
@@ -9640,7 +10097,7 @@
           <w:noProof/>
           <w:lang w:val="ru-RU"/>
         </w:rPr>
-        <w:t>78</w:t>
+        <w:t>79</w:t>
       </w:r>
       <w:r>
         <w:rPr>
@@ -9746,7 +10203,7 @@
           <w:noProof/>
           <w:lang w:val="ru-RU"/>
         </w:rPr>
-        <w:t>79</w:t>
+        <w:t>80</w:t>
       </w:r>
       <w:r>
         <w:rPr>
@@ -9853,7 +10310,7 @@
           <w:noProof/>
           <w:lang w:val="ru-RU"/>
         </w:rPr>
-        <w:t>81</w:t>
+        <w:t>82</w:t>
       </w:r>
       <w:r>
         <w:rPr>
@@ -9960,7 +10417,7 @@
           <w:noProof/>
           <w:lang w:val="ru-RU"/>
         </w:rPr>
-        <w:t>82</w:t>
+        <w:t>83</w:t>
       </w:r>
       <w:r>
         <w:rPr>
@@ -10067,7 +10524,7 @@
           <w:noProof/>
           <w:lang w:val="ru-RU"/>
         </w:rPr>
-        <w:t>83</w:t>
+        <w:t>84</w:t>
       </w:r>
       <w:r>
         <w:rPr>
@@ -10172,9 +10629,8 @@
       <w:r>
         <w:rPr>
           <w:noProof/>
-          <w:lang w:val="ru-RU"/>
-        </w:rPr>
-        <w:t>84</w:t>
+        </w:rPr>
+        <w:t>85</w:t>
       </w:r>
       <w:r>
         <w:rPr>
@@ -10279,9 +10735,8 @@
       <w:r>
         <w:rPr>
           <w:noProof/>
-          <w:lang w:val="ru-RU"/>
-        </w:rPr>
-        <w:t>87</w:t>
+        </w:rPr>
+        <w:t>88</w:t>
       </w:r>
       <w:r>
         <w:rPr>
@@ -10325,7 +10780,7 @@
           <w:lang w:val="uk-UA"/>
         </w:rPr>
       </w:pPr>
-      <w:bookmarkStart w:id="3" w:name="_Toc483566876"/>
+      <w:bookmarkStart w:id="4" w:name="_Toc483566876"/>
       <w:r>
         <w:rPr>
           <w:lang w:val="uk-UA"/>
@@ -10333,13 +10788,25 @@
         <w:lastRenderedPageBreak/>
         <w:t>ПЕРЕЛІК УМОВНИХ ПОЗНАЧЕНЬ</w:t>
       </w:r>
-      <w:bookmarkEnd w:id="3"/>
+      <w:bookmarkEnd w:id="4"/>
       <w:r>
         <w:rPr>
           <w:lang w:val="uk-UA"/>
         </w:rPr>
         <w:t xml:space="preserve"> </w:t>
       </w:r>
+    </w:p>
+    <w:p>
+      <w:pPr>
+        <w:pStyle w:val="Body"/>
+        <w:spacing w:line="360" w:lineRule="auto"/>
+        <w:rPr>
+          <w:rFonts w:ascii="Times New Roman" w:eastAsia="Times New Roman" w:hAnsi="Times New Roman" w:cs="Times New Roman"/>
+          <w:sz w:val="28"/>
+          <w:szCs w:val="28"/>
+          <w:lang w:val="uk-UA"/>
+        </w:rPr>
+      </w:pPr>
     </w:p>
     <w:p>
       <w:pPr>
@@ -11234,18 +11701,6 @@
     </w:p>
     <w:p>
       <w:pPr>
-        <w:pStyle w:val="Default"/>
-        <w:spacing w:line="360" w:lineRule="auto"/>
-        <w:rPr>
-          <w:rFonts w:ascii="Times New Roman" w:eastAsia="Times New Roman" w:hAnsi="Times New Roman" w:cs="Times New Roman"/>
-          <w:sz w:val="28"/>
-          <w:szCs w:val="28"/>
-          <w:lang w:val="uk-UA"/>
-        </w:rPr>
-      </w:pPr>
-    </w:p>
-    <w:p>
-      <w:pPr>
         <w:pStyle w:val="MainHeading"/>
         <w:rPr>
           <w:lang w:val="uk-UA"/>
@@ -11262,19 +11717,17 @@
     </w:p>
     <w:p>
       <w:pPr>
-        <w:pStyle w:val="Body"/>
-        <w:spacing w:line="360" w:lineRule="auto"/>
-        <w:rPr>
-          <w:rFonts w:ascii="Times New Roman" w:eastAsia="Times New Roman" w:hAnsi="Times New Roman" w:cs="Times New Roman"/>
-          <w:sz w:val="28"/>
-          <w:szCs w:val="28"/>
-          <w:lang w:val="uk-UA"/>
-        </w:rPr>
-      </w:pPr>
-    </w:p>
-    <w:p>
-      <w:pPr>
         <w:pStyle w:val="MainHeading"/>
+        <w:rPr>
+          <w:b w:val="0"/>
+          <w:bCs w:val="0"/>
+          <w:lang w:val="uk-UA"/>
+        </w:rPr>
+      </w:pPr>
+    </w:p>
+    <w:p>
+      <w:pPr>
+        <w:pStyle w:val="Body"/>
         <w:rPr>
           <w:lang w:val="uk-UA"/>
         </w:rPr>
@@ -11295,7 +11748,7 @@
           <w:lang w:val="uk-UA"/>
         </w:rPr>
       </w:pPr>
-      <w:bookmarkStart w:id="4" w:name="_Toc483566877"/>
+      <w:bookmarkStart w:id="5" w:name="_Toc483566877"/>
       <w:r>
         <w:rPr>
           <w:lang w:val="uk-UA"/>
@@ -11303,7 +11756,19 @@
         <w:lastRenderedPageBreak/>
         <w:t>ВСТУП</w:t>
       </w:r>
-      <w:bookmarkEnd w:id="4"/>
+      <w:bookmarkEnd w:id="5"/>
+    </w:p>
+    <w:p>
+      <w:pPr>
+        <w:pStyle w:val="Body"/>
+        <w:spacing w:line="360" w:lineRule="auto"/>
+        <w:rPr>
+          <w:rFonts w:ascii="Times New Roman" w:eastAsia="Times New Roman" w:hAnsi="Times New Roman" w:cs="Times New Roman"/>
+          <w:sz w:val="28"/>
+          <w:szCs w:val="28"/>
+          <w:lang w:val="uk-UA"/>
+        </w:rPr>
+      </w:pPr>
     </w:p>
     <w:p>
       <w:pPr>
@@ -11698,7 +12163,7 @@
           <w:lang w:val="uk-UA"/>
         </w:rPr>
       </w:pPr>
-      <w:bookmarkStart w:id="5" w:name="_Toc483566878"/>
+      <w:bookmarkStart w:id="6" w:name="_Toc483566878"/>
       <w:r>
         <w:rPr>
           <w:lang w:val="uk-UA"/>
@@ -11706,7 +12171,7 @@
         <w:lastRenderedPageBreak/>
         <w:t>1 ОГЛЯД ОНТОЛОГІЙ І UML ДІАГРАМ, ІНСТРУМЕНТИ ДЛЯ СТВОРЕННЯ, РЕДАГУВАННЯ ТА АНАЛІЗУ</w:t>
       </w:r>
-      <w:bookmarkEnd w:id="5"/>
+      <w:bookmarkEnd w:id="6"/>
     </w:p>
     <w:p>
       <w:pPr>
@@ -11724,6 +12189,18 @@
       <w:pPr>
         <w:pStyle w:val="Default"/>
         <w:spacing w:line="360" w:lineRule="auto"/>
+        <w:rPr>
+          <w:rFonts w:ascii="Times New Roman" w:eastAsia="Times New Roman" w:hAnsi="Times New Roman" w:cs="Times New Roman"/>
+          <w:sz w:val="28"/>
+          <w:szCs w:val="28"/>
+          <w:lang w:val="uk-UA"/>
+        </w:rPr>
+      </w:pPr>
+    </w:p>
+    <w:p>
+      <w:pPr>
+        <w:pStyle w:val="Default"/>
+        <w:spacing w:line="360" w:lineRule="auto"/>
         <w:jc w:val="both"/>
         <w:rPr>
           <w:rFonts w:ascii="Times New Roman" w:eastAsia="Times New Roman" w:hAnsi="Times New Roman" w:cs="Times New Roman"/>
@@ -11817,22 +12294,27 @@
       </w:r>
       <w:r>
         <w:rPr>
-          <w:rFonts w:ascii="Arial Unicode MS" w:hAnsi="Arial Unicode MS"/>
-          <w:sz w:val="28"/>
-          <w:szCs w:val="28"/>
-          <w:lang w:val="uk-UA"/>
-        </w:rPr>
-        <w:br/>
-      </w:r>
-      <w:r>
-        <w:rPr>
-          <w:rFonts w:ascii="Times New Roman" w:eastAsia="Times New Roman" w:hAnsi="Times New Roman" w:cs="Times New Roman"/>
-          <w:sz w:val="28"/>
-          <w:szCs w:val="28"/>
-          <w:lang w:val="uk-UA"/>
-        </w:rPr>
-        <w:tab/>
-      </w:r>
+          <w:rFonts w:ascii="Times New Roman" w:eastAsia="Times New Roman" w:hAnsi="Times New Roman" w:cs="Times New Roman"/>
+          <w:sz w:val="28"/>
+          <w:szCs w:val="28"/>
+          <w:lang w:val="uk-UA"/>
+        </w:rPr>
+        <w:tab/>
+      </w:r>
+    </w:p>
+    <w:p>
+      <w:pPr>
+        <w:pStyle w:val="Default"/>
+        <w:spacing w:line="360" w:lineRule="auto"/>
+        <w:ind w:firstLine="720"/>
+        <w:jc w:val="both"/>
+        <w:rPr>
+          <w:rFonts w:ascii="Times New Roman" w:eastAsia="Times New Roman" w:hAnsi="Times New Roman" w:cs="Times New Roman"/>
+          <w:sz w:val="28"/>
+          <w:szCs w:val="28"/>
+          <w:lang w:val="uk-UA"/>
+        </w:rPr>
+      </w:pPr>
       <w:r>
         <w:rPr>
           <w:rFonts w:ascii="Times New Roman" w:hAnsi="Times New Roman"/>
@@ -11882,7 +12364,7 @@
         </w:rPr>
         <w:tab/>
       </w:r>
-      <w:bookmarkStart w:id="6" w:name="_Toc483566879"/>
+      <w:bookmarkStart w:id="7" w:name="_Toc483566879"/>
       <w:r>
         <w:rPr>
           <w:rFonts w:eastAsia="Arial Unicode MS" w:cs="Arial Unicode MS"/>
@@ -11890,7 +12372,7 @@
         </w:rPr>
         <w:t>1.1 Онтології</w:t>
       </w:r>
-      <w:bookmarkEnd w:id="6"/>
+      <w:bookmarkEnd w:id="7"/>
     </w:p>
     <w:p>
       <w:pPr>
@@ -11917,14 +12399,14 @@
         </w:rPr>
         <w:tab/>
       </w:r>
-      <w:bookmarkStart w:id="7" w:name="_Toc483566880"/>
+      <w:bookmarkStart w:id="8" w:name="_Toc483566880"/>
       <w:r>
         <w:rPr>
           <w:lang w:val="uk-UA"/>
         </w:rPr>
         <w:t>1.1.1 Визначення</w:t>
       </w:r>
-      <w:bookmarkEnd w:id="7"/>
+      <w:bookmarkEnd w:id="8"/>
     </w:p>
     <w:p>
       <w:pPr>
@@ -11999,345 +12481,336 @@
           <w:szCs w:val="28"/>
           <w:lang w:val="uk-UA"/>
         </w:rPr>
+        <w:tab/>
+        <w:t xml:space="preserve">Онтологія </w:t>
+      </w:r>
+      <w:r>
+        <w:rPr>
+          <w:rFonts w:ascii="Times New Roman" w:hAnsi="Times New Roman"/>
+          <w:sz w:val="28"/>
+          <w:szCs w:val="28"/>
+          <w:lang w:val="uk-UA"/>
+        </w:rPr>
+        <w:t>— це спроба всеосяжної і докладної формалізації деякої області знань за допомогою концептуальної схеми.</w:t>
+      </w:r>
+    </w:p>
+    <w:p>
+      <w:pPr>
+        <w:pStyle w:val="Default"/>
+        <w:spacing w:line="360" w:lineRule="auto"/>
+        <w:jc w:val="both"/>
+        <w:rPr>
+          <w:rFonts w:ascii="Times New Roman" w:eastAsia="Times New Roman" w:hAnsi="Times New Roman" w:cs="Times New Roman"/>
+          <w:sz w:val="28"/>
+          <w:szCs w:val="28"/>
+          <w:lang w:val="uk-UA"/>
+        </w:rPr>
+      </w:pPr>
+      <w:r>
+        <w:rPr>
+          <w:rFonts w:ascii="Times New Roman" w:eastAsia="Times New Roman" w:hAnsi="Times New Roman" w:cs="Times New Roman"/>
+          <w:sz w:val="28"/>
+          <w:szCs w:val="28"/>
+          <w:lang w:val="uk-UA"/>
+        </w:rPr>
+        <w:tab/>
+      </w:r>
+      <w:r>
+        <w:rPr>
+          <w:rFonts w:ascii="Times New Roman" w:hAnsi="Times New Roman"/>
+          <w:sz w:val="28"/>
+          <w:szCs w:val="28"/>
+          <w:lang w:val="uk-UA"/>
+        </w:rPr>
+        <w:t>Онтологія, являє собою спробу найбільш універсального опису існуючого, який не обмежувався б даними окремих наук і, можливо, не зводився б до них.</w:t>
+      </w:r>
+    </w:p>
+    <w:p>
+      <w:pPr>
+        <w:pStyle w:val="Default"/>
+        <w:spacing w:line="360" w:lineRule="auto"/>
+        <w:jc w:val="both"/>
+        <w:rPr>
+          <w:rFonts w:ascii="Times New Roman" w:eastAsia="Times New Roman" w:hAnsi="Times New Roman" w:cs="Times New Roman"/>
+          <w:sz w:val="28"/>
+          <w:szCs w:val="28"/>
+          <w:lang w:val="uk-UA"/>
+        </w:rPr>
+      </w:pPr>
+      <w:r>
+        <w:rPr>
+          <w:rFonts w:ascii="Times New Roman" w:eastAsia="Times New Roman" w:hAnsi="Times New Roman" w:cs="Times New Roman"/>
+          <w:sz w:val="28"/>
+          <w:szCs w:val="28"/>
+          <w:lang w:val="uk-UA"/>
+        </w:rPr>
+        <w:tab/>
+      </w:r>
+      <w:r>
+        <w:rPr>
+          <w:rFonts w:ascii="Times New Roman" w:hAnsi="Times New Roman"/>
+          <w:sz w:val="28"/>
+          <w:szCs w:val="28"/>
+          <w:lang w:val="uk-UA"/>
+        </w:rPr>
+        <w:t>На даний момент у терміна онтологія існує два значення: онтологія у філософії та онтологія у комп’ютерній науці. В нашому випадку ми розглядаємо другий варіант.</w:t>
+      </w:r>
+    </w:p>
+    <w:p>
+      <w:pPr>
+        <w:pStyle w:val="Default"/>
+        <w:spacing w:line="360" w:lineRule="auto"/>
+        <w:jc w:val="both"/>
+        <w:rPr>
+          <w:rFonts w:ascii="Times New Roman" w:eastAsia="Times New Roman" w:hAnsi="Times New Roman" w:cs="Times New Roman"/>
+          <w:sz w:val="28"/>
+          <w:szCs w:val="28"/>
+          <w:lang w:val="uk-UA"/>
+        </w:rPr>
+      </w:pPr>
+      <w:r>
+        <w:rPr>
+          <w:rFonts w:ascii="Times New Roman" w:eastAsia="Times New Roman" w:hAnsi="Times New Roman" w:cs="Times New Roman"/>
+          <w:sz w:val="28"/>
+          <w:szCs w:val="28"/>
+          <w:lang w:val="uk-UA"/>
+        </w:rPr>
+        <w:tab/>
+      </w:r>
+      <w:r>
+        <w:rPr>
+          <w:rFonts w:ascii="Times New Roman" w:hAnsi="Times New Roman"/>
+          <w:sz w:val="28"/>
+          <w:szCs w:val="28"/>
+          <w:lang w:val="uk-UA"/>
+        </w:rPr>
+        <w:t>Зазвичай така схема складається зі структури даних, що містить всі релевантні класи об'єктів, їх зв'язку і правила (теореми, обмеження), прийняті в цій галузі. Цей термін в інформатиці є похідним від стародавнього філософського поняття «онтологія».</w:t>
+      </w:r>
+    </w:p>
+    <w:p>
+      <w:pPr>
+        <w:pStyle w:val="Default"/>
+        <w:spacing w:line="360" w:lineRule="auto"/>
+        <w:jc w:val="both"/>
+        <w:rPr>
+          <w:rFonts w:ascii="Times New Roman" w:eastAsia="Times New Roman" w:hAnsi="Times New Roman" w:cs="Times New Roman"/>
+          <w:sz w:val="28"/>
+          <w:szCs w:val="28"/>
+          <w:lang w:val="uk-UA"/>
+        </w:rPr>
+      </w:pPr>
+      <w:r>
+        <w:rPr>
+          <w:rFonts w:ascii="Times New Roman" w:eastAsia="Times New Roman" w:hAnsi="Times New Roman" w:cs="Times New Roman"/>
+          <w:sz w:val="28"/>
+          <w:szCs w:val="28"/>
+          <w:lang w:val="uk-UA"/>
+        </w:rPr>
+        <w:tab/>
+      </w:r>
+      <w:r>
+        <w:rPr>
+          <w:rFonts w:ascii="Times New Roman" w:hAnsi="Times New Roman"/>
+          <w:sz w:val="28"/>
+          <w:szCs w:val="28"/>
+          <w:lang w:val="uk-UA"/>
+        </w:rPr>
+        <w:t xml:space="preserve">Як правило, онтології складаються з наступних елементів: поняття (класи), індивіди (екземпляри), відносини і атрибути. </w:t>
+      </w:r>
+    </w:p>
+    <w:p>
+      <w:pPr>
+        <w:pStyle w:val="Default"/>
+        <w:spacing w:line="360" w:lineRule="auto"/>
+        <w:jc w:val="both"/>
+        <w:rPr>
+          <w:rFonts w:ascii="Times New Roman" w:eastAsia="Times New Roman" w:hAnsi="Times New Roman" w:cs="Times New Roman"/>
+          <w:sz w:val="28"/>
+          <w:szCs w:val="28"/>
+          <w:lang w:val="uk-UA"/>
+        </w:rPr>
+      </w:pPr>
+      <w:r>
+        <w:rPr>
+          <w:rFonts w:ascii="Times New Roman" w:eastAsia="Times New Roman" w:hAnsi="Times New Roman" w:cs="Times New Roman"/>
+          <w:sz w:val="28"/>
+          <w:szCs w:val="28"/>
+          <w:lang w:val="uk-UA"/>
+        </w:rPr>
+        <w:tab/>
+      </w:r>
+      <w:r>
+        <w:rPr>
+          <w:rFonts w:ascii="Times New Roman" w:hAnsi="Times New Roman"/>
+          <w:sz w:val="28"/>
+          <w:szCs w:val="28"/>
+          <w:lang w:val="uk-UA"/>
+        </w:rPr>
+        <w:t xml:space="preserve">Індивиди (екземпляри) — це основні компоненти онтології на нижчому рівні. Індивіди можуть являти собою як фізичні об'єкти (люди, будинок, планета) так і абстрактні (числа, слова). Однією з головних цілей онтології є класифікація індивідів. </w:t>
+      </w:r>
+    </w:p>
+    <w:p>
+      <w:pPr>
+        <w:pStyle w:val="Default"/>
+        <w:spacing w:line="360" w:lineRule="auto"/>
+        <w:jc w:val="both"/>
+        <w:rPr>
+          <w:rFonts w:ascii="Times New Roman" w:eastAsia="Times New Roman" w:hAnsi="Times New Roman" w:cs="Times New Roman"/>
+          <w:sz w:val="28"/>
+          <w:szCs w:val="28"/>
+          <w:lang w:val="uk-UA"/>
+        </w:rPr>
+      </w:pPr>
+      <w:r>
+        <w:rPr>
+          <w:rFonts w:ascii="Times New Roman" w:eastAsia="Times New Roman" w:hAnsi="Times New Roman" w:cs="Times New Roman"/>
+          <w:sz w:val="28"/>
+          <w:szCs w:val="28"/>
+          <w:lang w:val="uk-UA"/>
+        </w:rPr>
+        <w:tab/>
+      </w:r>
+      <w:r>
+        <w:rPr>
+          <w:rFonts w:ascii="Times New Roman" w:hAnsi="Times New Roman"/>
+          <w:sz w:val="28"/>
+          <w:szCs w:val="28"/>
+          <w:lang w:val="uk-UA"/>
+        </w:rPr>
+        <w:t xml:space="preserve">Поняття (класи) — абстрактні групи, колекції або набори об'єктів. Вони можуть включати в себе екземпляри, інші класи, або ж поєднання і того, й іншого [5]. </w:t>
+      </w:r>
+    </w:p>
+    <w:p>
+      <w:pPr>
+        <w:pStyle w:val="Default"/>
+        <w:spacing w:line="360" w:lineRule="auto"/>
+        <w:jc w:val="both"/>
+        <w:rPr>
+          <w:rFonts w:ascii="Times New Roman" w:eastAsia="Times New Roman" w:hAnsi="Times New Roman" w:cs="Times New Roman"/>
+          <w:sz w:val="28"/>
+          <w:szCs w:val="28"/>
+          <w:lang w:val="uk-UA"/>
+        </w:rPr>
+      </w:pPr>
+      <w:r>
+        <w:rPr>
+          <w:rFonts w:ascii="Times New Roman" w:eastAsia="Times New Roman" w:hAnsi="Times New Roman" w:cs="Times New Roman"/>
+          <w:sz w:val="28"/>
+          <w:szCs w:val="28"/>
+          <w:lang w:val="uk-UA"/>
+        </w:rPr>
+        <w:tab/>
+        <w:t>О</w:t>
+      </w:r>
+      <w:r>
+        <w:rPr>
+          <w:rFonts w:ascii="Times New Roman" w:hAnsi="Times New Roman"/>
+          <w:sz w:val="28"/>
+          <w:szCs w:val="28"/>
+          <w:lang w:val="uk-UA"/>
+        </w:rPr>
+        <w:t xml:space="preserve">б'єкти в онтології можуть мати атрибути. Кожен атрибут має, принаймні, ім'я і значення, і використовується для зберігання інформації, яка специфічна для об'єкта і прив'язана до нього. </w:t>
+      </w:r>
+    </w:p>
+    <w:p>
+      <w:pPr>
+        <w:pStyle w:val="Default"/>
+        <w:spacing w:line="360" w:lineRule="auto"/>
+        <w:jc w:val="both"/>
+        <w:rPr>
+          <w:rFonts w:ascii="Times New Roman" w:eastAsia="Times New Roman" w:hAnsi="Times New Roman" w:cs="Times New Roman"/>
+          <w:sz w:val="28"/>
+          <w:szCs w:val="28"/>
+          <w:lang w:val="uk-UA"/>
+        </w:rPr>
+      </w:pPr>
+      <w:r>
+        <w:rPr>
+          <w:rFonts w:ascii="Times New Roman" w:eastAsia="Times New Roman" w:hAnsi="Times New Roman" w:cs="Times New Roman"/>
+          <w:sz w:val="28"/>
+          <w:szCs w:val="28"/>
+          <w:lang w:val="uk-UA"/>
+        </w:rPr>
+        <w:tab/>
+      </w:r>
+      <w:r>
+        <w:rPr>
+          <w:rFonts w:ascii="Times New Roman" w:hAnsi="Times New Roman"/>
+          <w:sz w:val="28"/>
+          <w:szCs w:val="28"/>
+          <w:lang w:val="uk-UA"/>
+        </w:rPr>
+        <w:t xml:space="preserve">Відносини — зазвичай ставленням є атрибут, значенням якого є інший об'єкт. </w:t>
+      </w:r>
+    </w:p>
+    <w:p>
+      <w:pPr>
+        <w:pStyle w:val="Default"/>
+        <w:spacing w:line="360" w:lineRule="auto"/>
+        <w:rPr>
+          <w:rFonts w:ascii="Times New Roman" w:eastAsia="Times New Roman" w:hAnsi="Times New Roman" w:cs="Times New Roman"/>
+          <w:sz w:val="28"/>
+          <w:szCs w:val="28"/>
+          <w:lang w:val="uk-UA"/>
+        </w:rPr>
+      </w:pPr>
+    </w:p>
+    <w:p>
+      <w:pPr>
+        <w:pStyle w:val="Default"/>
+        <w:spacing w:line="360" w:lineRule="auto"/>
+        <w:rPr>
+          <w:rFonts w:ascii="Times New Roman" w:eastAsia="Times New Roman" w:hAnsi="Times New Roman" w:cs="Times New Roman"/>
+          <w:sz w:val="28"/>
+          <w:szCs w:val="28"/>
+          <w:lang w:val="uk-UA"/>
+        </w:rPr>
+      </w:pPr>
+    </w:p>
+    <w:p>
+      <w:pPr>
+        <w:pStyle w:val="Paragraph"/>
+        <w:rPr>
+          <w:lang w:val="uk-UA"/>
+        </w:rPr>
+      </w:pPr>
+      <w:r>
+        <w:rPr>
+          <w:lang w:val="uk-UA"/>
+        </w:rPr>
+        <w:tab/>
+      </w:r>
+    </w:p>
+    <w:p>
+      <w:pPr>
+        <w:pStyle w:val="Paragraph"/>
+        <w:rPr>
+          <w:lang w:val="uk-UA"/>
+        </w:rPr>
+      </w:pPr>
+    </w:p>
+    <w:p>
+      <w:pPr>
+        <w:pStyle w:val="Paragraph"/>
+        <w:rPr>
+          <w:lang w:val="uk-UA"/>
+        </w:rPr>
+      </w:pPr>
+      <w:r>
+        <w:rPr>
+          <w:lang w:val="uk-UA"/>
+        </w:rPr>
         <w:lastRenderedPageBreak/>
         <w:tab/>
-        <w:t xml:space="preserve">Онтологія </w:t>
-      </w:r>
-      <w:r>
-        <w:rPr>
-          <w:rFonts w:ascii="Times New Roman" w:hAnsi="Times New Roman"/>
-          <w:sz w:val="28"/>
-          <w:szCs w:val="28"/>
-          <w:lang w:val="uk-UA"/>
-        </w:rPr>
-        <w:t>— це спроба всеосяжної і докладної формалізації деякої області знань за допомогою концептуальної схеми.</w:t>
-      </w:r>
-    </w:p>
-    <w:p>
-      <w:pPr>
-        <w:pStyle w:val="Default"/>
-        <w:spacing w:line="360" w:lineRule="auto"/>
-        <w:jc w:val="both"/>
-        <w:rPr>
-          <w:rFonts w:ascii="Times New Roman" w:eastAsia="Times New Roman" w:hAnsi="Times New Roman" w:cs="Times New Roman"/>
-          <w:sz w:val="28"/>
-          <w:szCs w:val="28"/>
-          <w:lang w:val="uk-UA"/>
-        </w:rPr>
-      </w:pPr>
-      <w:r>
-        <w:rPr>
-          <w:rFonts w:ascii="Times New Roman" w:eastAsia="Times New Roman" w:hAnsi="Times New Roman" w:cs="Times New Roman"/>
-          <w:sz w:val="28"/>
-          <w:szCs w:val="28"/>
-          <w:lang w:val="uk-UA"/>
-        </w:rPr>
-        <w:tab/>
-      </w:r>
-      <w:r>
-        <w:rPr>
-          <w:rFonts w:ascii="Times New Roman" w:hAnsi="Times New Roman"/>
-          <w:sz w:val="28"/>
-          <w:szCs w:val="28"/>
-          <w:lang w:val="uk-UA"/>
-        </w:rPr>
-        <w:t>Онтологія, являє собою спробу найбільш універсального опису існуючого, який не обмежувався б даними окремих наук і, можливо, не зводився б до них.</w:t>
-      </w:r>
-    </w:p>
-    <w:p>
-      <w:pPr>
-        <w:pStyle w:val="Default"/>
-        <w:spacing w:line="360" w:lineRule="auto"/>
-        <w:jc w:val="both"/>
-        <w:rPr>
-          <w:rFonts w:ascii="Times New Roman" w:eastAsia="Times New Roman" w:hAnsi="Times New Roman" w:cs="Times New Roman"/>
-          <w:sz w:val="28"/>
-          <w:szCs w:val="28"/>
-          <w:lang w:val="uk-UA"/>
-        </w:rPr>
-      </w:pPr>
-      <w:r>
-        <w:rPr>
-          <w:rFonts w:ascii="Times New Roman" w:eastAsia="Times New Roman" w:hAnsi="Times New Roman" w:cs="Times New Roman"/>
-          <w:sz w:val="28"/>
-          <w:szCs w:val="28"/>
-          <w:lang w:val="uk-UA"/>
-        </w:rPr>
-        <w:tab/>
-      </w:r>
-      <w:r>
-        <w:rPr>
-          <w:rFonts w:ascii="Times New Roman" w:hAnsi="Times New Roman"/>
-          <w:sz w:val="28"/>
-          <w:szCs w:val="28"/>
-          <w:lang w:val="uk-UA"/>
-        </w:rPr>
-        <w:t>На даний момент у терміна онтологія існує два значення: онтологія у філософії та онтологія у комп’ютерній науці. В нашому випадку ми розглядаємо другий варіант.</w:t>
-      </w:r>
-    </w:p>
-    <w:p>
-      <w:pPr>
-        <w:pStyle w:val="Default"/>
-        <w:spacing w:line="360" w:lineRule="auto"/>
-        <w:jc w:val="both"/>
-        <w:rPr>
-          <w:rFonts w:ascii="Times New Roman" w:eastAsia="Times New Roman" w:hAnsi="Times New Roman" w:cs="Times New Roman"/>
-          <w:sz w:val="28"/>
-          <w:szCs w:val="28"/>
-          <w:lang w:val="uk-UA"/>
-        </w:rPr>
-      </w:pPr>
-      <w:r>
-        <w:rPr>
-          <w:rFonts w:ascii="Times New Roman" w:eastAsia="Times New Roman" w:hAnsi="Times New Roman" w:cs="Times New Roman"/>
-          <w:sz w:val="28"/>
-          <w:szCs w:val="28"/>
-          <w:lang w:val="uk-UA"/>
-        </w:rPr>
-        <w:tab/>
-      </w:r>
-      <w:r>
-        <w:rPr>
-          <w:rFonts w:ascii="Times New Roman" w:hAnsi="Times New Roman"/>
-          <w:sz w:val="28"/>
-          <w:szCs w:val="28"/>
-          <w:lang w:val="uk-UA"/>
-        </w:rPr>
-        <w:t>Зазвичай така схема складається зі структури даних, що містить всі релевантні класи об'єктів, їх зв'язку і правила (теореми, обмеження), прийняті в цій галузі. Цей термін в інформатиці є похідним від стародавнього філософського поняття «онтологія».</w:t>
-      </w:r>
-    </w:p>
-    <w:p>
-      <w:pPr>
-        <w:pStyle w:val="Default"/>
-        <w:spacing w:line="360" w:lineRule="auto"/>
-        <w:jc w:val="both"/>
-        <w:rPr>
-          <w:rFonts w:ascii="Times New Roman" w:eastAsia="Times New Roman" w:hAnsi="Times New Roman" w:cs="Times New Roman"/>
-          <w:sz w:val="28"/>
-          <w:szCs w:val="28"/>
-          <w:lang w:val="uk-UA"/>
-        </w:rPr>
-      </w:pPr>
-      <w:r>
-        <w:rPr>
-          <w:rFonts w:ascii="Times New Roman" w:eastAsia="Times New Roman" w:hAnsi="Times New Roman" w:cs="Times New Roman"/>
-          <w:sz w:val="28"/>
-          <w:szCs w:val="28"/>
-          <w:lang w:val="uk-UA"/>
-        </w:rPr>
-        <w:tab/>
-      </w:r>
-      <w:r>
-        <w:rPr>
-          <w:rFonts w:ascii="Times New Roman" w:hAnsi="Times New Roman"/>
-          <w:sz w:val="28"/>
-          <w:szCs w:val="28"/>
-          <w:lang w:val="uk-UA"/>
-        </w:rPr>
-        <w:t xml:space="preserve">Як правило, онтології складаються з наступних елементів: поняття (класи), індивіди (екземпляри), відносини і атрибути. </w:t>
-      </w:r>
-    </w:p>
-    <w:p>
-      <w:pPr>
-        <w:pStyle w:val="Default"/>
-        <w:spacing w:line="360" w:lineRule="auto"/>
-        <w:jc w:val="both"/>
-        <w:rPr>
-          <w:rFonts w:ascii="Times New Roman" w:eastAsia="Times New Roman" w:hAnsi="Times New Roman" w:cs="Times New Roman"/>
-          <w:sz w:val="28"/>
-          <w:szCs w:val="28"/>
-          <w:lang w:val="uk-UA"/>
-        </w:rPr>
-      </w:pPr>
-      <w:r>
-        <w:rPr>
-          <w:rFonts w:ascii="Times New Roman" w:eastAsia="Times New Roman" w:hAnsi="Times New Roman" w:cs="Times New Roman"/>
-          <w:sz w:val="28"/>
-          <w:szCs w:val="28"/>
-          <w:lang w:val="uk-UA"/>
-        </w:rPr>
-        <w:tab/>
-      </w:r>
-      <w:r>
-        <w:rPr>
-          <w:rFonts w:ascii="Times New Roman" w:hAnsi="Times New Roman"/>
-          <w:sz w:val="28"/>
-          <w:szCs w:val="28"/>
-          <w:lang w:val="uk-UA"/>
-        </w:rPr>
-        <w:t xml:space="preserve">Індивиди (екземпляри) — це основні компоненти онтології на нижчому рівні. Індивіди можуть являти собою як фізичні об'єкти (люди, будинок, планета) так і абстрактні (числа, слова). Однією з головних цілей онтології є класифікація індивідів. </w:t>
-      </w:r>
-    </w:p>
-    <w:p>
-      <w:pPr>
-        <w:pStyle w:val="Default"/>
-        <w:spacing w:line="360" w:lineRule="auto"/>
-        <w:jc w:val="both"/>
-        <w:rPr>
-          <w:rFonts w:ascii="Times New Roman" w:eastAsia="Times New Roman" w:hAnsi="Times New Roman" w:cs="Times New Roman"/>
-          <w:sz w:val="28"/>
-          <w:szCs w:val="28"/>
-          <w:lang w:val="uk-UA"/>
-        </w:rPr>
-      </w:pPr>
-      <w:r>
-        <w:rPr>
-          <w:rFonts w:ascii="Times New Roman" w:eastAsia="Times New Roman" w:hAnsi="Times New Roman" w:cs="Times New Roman"/>
-          <w:sz w:val="28"/>
-          <w:szCs w:val="28"/>
-          <w:lang w:val="uk-UA"/>
-        </w:rPr>
-        <w:tab/>
-      </w:r>
-      <w:r>
-        <w:rPr>
-          <w:rFonts w:ascii="Times New Roman" w:hAnsi="Times New Roman"/>
-          <w:sz w:val="28"/>
-          <w:szCs w:val="28"/>
-          <w:lang w:val="uk-UA"/>
-        </w:rPr>
-        <w:t xml:space="preserve">Поняття (класи) — абстрактні групи, колекції або набори об'єктів. Вони можуть включати в себе екземпляри, інші класи, або ж поєднання і того, й іншого [5]. </w:t>
-      </w:r>
-    </w:p>
-    <w:p>
-      <w:pPr>
-        <w:pStyle w:val="Default"/>
-        <w:spacing w:line="360" w:lineRule="auto"/>
-        <w:jc w:val="both"/>
-        <w:rPr>
-          <w:rFonts w:ascii="Times New Roman" w:eastAsia="Times New Roman" w:hAnsi="Times New Roman" w:cs="Times New Roman"/>
-          <w:sz w:val="28"/>
-          <w:szCs w:val="28"/>
-          <w:lang w:val="uk-UA"/>
-        </w:rPr>
-      </w:pPr>
-      <w:r>
-        <w:rPr>
-          <w:rFonts w:ascii="Times New Roman" w:eastAsia="Times New Roman" w:hAnsi="Times New Roman" w:cs="Times New Roman"/>
-          <w:sz w:val="28"/>
-          <w:szCs w:val="28"/>
-          <w:lang w:val="uk-UA"/>
-        </w:rPr>
-        <w:tab/>
-        <w:t>О</w:t>
-      </w:r>
-      <w:r>
-        <w:rPr>
-          <w:rFonts w:ascii="Times New Roman" w:hAnsi="Times New Roman"/>
-          <w:sz w:val="28"/>
-          <w:szCs w:val="28"/>
-          <w:lang w:val="uk-UA"/>
-        </w:rPr>
-        <w:t xml:space="preserve">б'єкти в онтології можуть мати атрибути. Кожен атрибут має, принаймні, ім'я і значення, і використовується для зберігання інформації, яка специфічна для об'єкта і прив'язана до нього. </w:t>
-      </w:r>
-    </w:p>
-    <w:p>
-      <w:pPr>
-        <w:pStyle w:val="Default"/>
-        <w:spacing w:line="360" w:lineRule="auto"/>
-        <w:jc w:val="both"/>
-        <w:rPr>
-          <w:rFonts w:ascii="Times New Roman" w:eastAsia="Times New Roman" w:hAnsi="Times New Roman" w:cs="Times New Roman"/>
-          <w:sz w:val="28"/>
-          <w:szCs w:val="28"/>
-          <w:lang w:val="uk-UA"/>
-        </w:rPr>
-      </w:pPr>
-      <w:r>
-        <w:rPr>
-          <w:rFonts w:ascii="Times New Roman" w:eastAsia="Times New Roman" w:hAnsi="Times New Roman" w:cs="Times New Roman"/>
-          <w:sz w:val="28"/>
-          <w:szCs w:val="28"/>
-          <w:lang w:val="uk-UA"/>
-        </w:rPr>
-        <w:tab/>
-      </w:r>
-      <w:r>
-        <w:rPr>
-          <w:rFonts w:ascii="Times New Roman" w:hAnsi="Times New Roman"/>
-          <w:sz w:val="28"/>
-          <w:szCs w:val="28"/>
-          <w:lang w:val="uk-UA"/>
-        </w:rPr>
-        <w:t xml:space="preserve">Відносини — зазвичай ставленням є атрибут, значенням якого є інший об'єкт. </w:t>
-      </w:r>
-    </w:p>
-    <w:p>
-      <w:pPr>
-        <w:pStyle w:val="Default"/>
-        <w:spacing w:line="360" w:lineRule="auto"/>
-        <w:rPr>
-          <w:rFonts w:ascii="Times New Roman" w:eastAsia="Times New Roman" w:hAnsi="Times New Roman" w:cs="Times New Roman"/>
-          <w:sz w:val="28"/>
-          <w:szCs w:val="28"/>
-          <w:lang w:val="uk-UA"/>
-        </w:rPr>
-      </w:pPr>
-    </w:p>
-    <w:p>
-      <w:pPr>
-        <w:pStyle w:val="Default"/>
-        <w:spacing w:line="360" w:lineRule="auto"/>
-        <w:rPr>
-          <w:rFonts w:ascii="Times New Roman" w:eastAsia="Times New Roman" w:hAnsi="Times New Roman" w:cs="Times New Roman"/>
-          <w:sz w:val="28"/>
-          <w:szCs w:val="28"/>
-          <w:lang w:val="uk-UA"/>
-        </w:rPr>
-      </w:pPr>
-    </w:p>
-    <w:p>
-      <w:pPr>
-        <w:pStyle w:val="Paragraph"/>
-        <w:rPr>
-          <w:lang w:val="uk-UA"/>
-        </w:rPr>
-      </w:pPr>
-      <w:r>
-        <w:rPr>
-          <w:lang w:val="uk-UA"/>
-        </w:rPr>
-        <w:tab/>
-      </w:r>
-    </w:p>
-    <w:p>
-      <w:pPr>
-        <w:pStyle w:val="Paragraph"/>
-        <w:rPr>
-          <w:lang w:val="uk-UA"/>
-        </w:rPr>
-      </w:pPr>
-    </w:p>
-    <w:p>
-      <w:pPr>
-        <w:pStyle w:val="Paragraph"/>
-        <w:rPr>
-          <w:lang w:val="uk-UA"/>
-        </w:rPr>
-      </w:pPr>
-    </w:p>
-    <w:p>
-      <w:pPr>
-        <w:pStyle w:val="Paragraph"/>
-        <w:rPr>
-          <w:lang w:val="uk-UA"/>
-        </w:rPr>
-      </w:pPr>
-      <w:r>
-        <w:rPr>
-          <w:lang w:val="uk-UA"/>
-        </w:rPr>
-        <w:lastRenderedPageBreak/>
-        <w:tab/>
-      </w:r>
-      <w:bookmarkStart w:id="8" w:name="_Toc483566881"/>
+      </w:r>
+      <w:bookmarkStart w:id="9" w:name="_Toc483566881"/>
       <w:r>
         <w:rPr>
           <w:lang w:val="uk-UA"/>
         </w:rPr>
         <w:t>1.1.2 Типи та призначення</w:t>
       </w:r>
-      <w:bookmarkEnd w:id="8"/>
+      <w:bookmarkEnd w:id="9"/>
     </w:p>
     <w:p>
       <w:pPr>
@@ -12796,7 +13269,7 @@
           <w:lang w:val="uk-UA"/>
         </w:rPr>
       </w:pPr>
-      <w:bookmarkStart w:id="9" w:name="_Toc483566882"/>
+      <w:bookmarkStart w:id="10" w:name="_Toc483566882"/>
       <w:r>
         <w:rPr>
           <w:lang w:val="uk-UA"/>
@@ -12804,7 +13277,7 @@
         <w:lastRenderedPageBreak/>
         <w:t>1.1.3 Мови опису онтологій</w:t>
       </w:r>
-      <w:bookmarkEnd w:id="9"/>
+      <w:bookmarkEnd w:id="10"/>
     </w:p>
     <w:p>
       <w:pPr>
@@ -13076,14 +13549,14 @@
         </w:rPr>
         <w:tab/>
       </w:r>
-      <w:bookmarkStart w:id="10" w:name="_Toc483566883"/>
+      <w:bookmarkStart w:id="11" w:name="_Toc483566883"/>
       <w:r>
         <w:rPr>
           <w:lang w:val="uk-UA"/>
         </w:rPr>
         <w:t>1.1.4 OWL, RDF, RDFS</w:t>
       </w:r>
-      <w:bookmarkEnd w:id="10"/>
+      <w:bookmarkEnd w:id="11"/>
     </w:p>
     <w:p>
       <w:pPr>
@@ -13828,7 +14301,7 @@
         </w:rPr>
         <w:tab/>
       </w:r>
-      <w:bookmarkStart w:id="11" w:name="_Toc483566884"/>
+      <w:bookmarkStart w:id="12" w:name="_Toc483566884"/>
       <w:r>
         <w:rPr>
           <w:rFonts w:eastAsia="Arial Unicode MS" w:cs="Arial Unicode MS"/>
@@ -13836,7 +14309,7 @@
         </w:rPr>
         <w:t>1.2  Огляд сучасних інструментів для роботи з онтологіями</w:t>
       </w:r>
-      <w:bookmarkEnd w:id="11"/>
+      <w:bookmarkEnd w:id="12"/>
     </w:p>
     <w:p>
       <w:pPr>
@@ -13859,14 +14332,14 @@
         </w:rPr>
         <w:tab/>
       </w:r>
-      <w:bookmarkStart w:id="12" w:name="_Toc483566885"/>
+      <w:bookmarkStart w:id="13" w:name="_Toc483566885"/>
       <w:r>
         <w:rPr>
           <w:lang w:val="uk-UA"/>
         </w:rPr>
         <w:t>1.2.1 Інструменти, порівняльні характеристики</w:t>
       </w:r>
-      <w:bookmarkEnd w:id="12"/>
+      <w:bookmarkEnd w:id="13"/>
     </w:p>
     <w:p>
       <w:pPr>
@@ -13954,14 +14427,14 @@
         </w:rPr>
         <w:tab/>
       </w:r>
-      <w:bookmarkStart w:id="13" w:name="_Toc483566886"/>
+      <w:bookmarkStart w:id="14" w:name="_Toc483566886"/>
       <w:r>
         <w:rPr>
           <w:lang w:val="uk-UA"/>
         </w:rPr>
         <w:t>1.2.2 Protégé як найбільш відомий і використовуваний інструмент</w:t>
       </w:r>
-      <w:bookmarkEnd w:id="13"/>
+      <w:bookmarkEnd w:id="14"/>
     </w:p>
     <w:p>
       <w:pPr>
@@ -14109,7 +14582,7 @@
         </w:rPr>
         <w:tab/>
       </w:r>
-      <w:bookmarkStart w:id="14" w:name="_Toc483566887"/>
+      <w:bookmarkStart w:id="15" w:name="_Toc483566887"/>
       <w:r>
         <w:rPr>
           <w:rFonts w:eastAsia="Arial Unicode MS" w:cs="Arial Unicode MS"/>
@@ -14117,7 +14590,7 @@
         </w:rPr>
         <w:t>1.3  Існуючі підходи для відображення різниці між онтологіями</w:t>
       </w:r>
-      <w:bookmarkEnd w:id="14"/>
+      <w:bookmarkEnd w:id="15"/>
     </w:p>
     <w:p>
       <w:pPr>
@@ -14146,14 +14619,14 @@
         </w:rPr>
         <w:tab/>
       </w:r>
-      <w:bookmarkStart w:id="15" w:name="_Toc483566888"/>
+      <w:bookmarkStart w:id="16" w:name="_Toc483566888"/>
       <w:r>
         <w:rPr>
           <w:lang w:val="uk-UA"/>
         </w:rPr>
         <w:t>1.3.1 Теоретичні відомості</w:t>
       </w:r>
-      <w:bookmarkEnd w:id="15"/>
+      <w:bookmarkEnd w:id="16"/>
     </w:p>
     <w:p>
       <w:pPr>
@@ -14294,14 +14767,14 @@
         </w:rPr>
         <w:tab/>
       </w:r>
-      <w:bookmarkStart w:id="16" w:name="_Toc483566889"/>
+      <w:bookmarkStart w:id="17" w:name="_Toc483566889"/>
       <w:r>
         <w:rPr>
           <w:lang w:val="uk-UA"/>
         </w:rPr>
         <w:t>1.3.2 Приклади існуючих рішень</w:t>
       </w:r>
-      <w:bookmarkEnd w:id="16"/>
+      <w:bookmarkEnd w:id="17"/>
     </w:p>
     <w:p>
       <w:pPr>
@@ -14445,14 +14918,14 @@
         </w:rPr>
         <w:tab/>
       </w:r>
-      <w:bookmarkStart w:id="17" w:name="_Toc483566890"/>
+      <w:bookmarkStart w:id="18" w:name="_Toc483566890"/>
       <w:r>
         <w:rPr>
           <w:lang w:val="uk-UA"/>
         </w:rPr>
         <w:t>1.3.3 Protégé prompt plugin</w:t>
       </w:r>
-      <w:bookmarkEnd w:id="17"/>
+      <w:bookmarkEnd w:id="18"/>
     </w:p>
     <w:p>
       <w:pPr>
@@ -14939,7 +15412,7 @@
         </w:rPr>
         <w:tab/>
       </w:r>
-      <w:bookmarkStart w:id="18" w:name="_Toc483566891"/>
+      <w:bookmarkStart w:id="19" w:name="_Toc483566891"/>
       <w:r>
         <w:rPr>
           <w:rFonts w:eastAsia="Arial Unicode MS" w:cs="Arial Unicode MS"/>
@@ -14947,7 +15420,7 @@
         </w:rPr>
         <w:t>1.4 Unified Modeling Language та UML діаграми</w:t>
       </w:r>
-      <w:bookmarkEnd w:id="18"/>
+      <w:bookmarkEnd w:id="19"/>
     </w:p>
     <w:p>
       <w:pPr>
@@ -14975,14 +15448,14 @@
         </w:rPr>
         <w:tab/>
       </w:r>
-      <w:bookmarkStart w:id="19" w:name="_Toc483566892"/>
+      <w:bookmarkStart w:id="20" w:name="_Toc483566892"/>
       <w:r>
         <w:rPr>
           <w:lang w:val="uk-UA"/>
         </w:rPr>
         <w:t>1.4.1 Опис мови UML</w:t>
       </w:r>
-      <w:bookmarkEnd w:id="19"/>
+      <w:bookmarkEnd w:id="20"/>
     </w:p>
     <w:p>
       <w:pPr>
@@ -15122,14 +15595,14 @@
         </w:rPr>
         <w:tab/>
       </w:r>
-      <w:bookmarkStart w:id="20" w:name="_Toc483566893"/>
+      <w:bookmarkStart w:id="21" w:name="_Toc483566893"/>
       <w:r>
         <w:rPr>
           <w:lang w:val="uk-UA"/>
         </w:rPr>
         <w:t>1.4.2 Види UML діаграм</w:t>
       </w:r>
-      <w:bookmarkEnd w:id="20"/>
+      <w:bookmarkEnd w:id="21"/>
     </w:p>
     <w:p>
       <w:pPr>
@@ -15921,14 +16394,14 @@
         <w:lastRenderedPageBreak/>
         <w:tab/>
       </w:r>
-      <w:bookmarkStart w:id="21" w:name="_Toc483566894"/>
+      <w:bookmarkStart w:id="22" w:name="_Toc483566894"/>
       <w:r>
         <w:rPr>
           <w:lang w:val="uk-UA"/>
         </w:rPr>
         <w:t>1.4.3 Отримання результатів парсингу тексту у вигляді діаграми класів</w:t>
       </w:r>
-      <w:bookmarkEnd w:id="21"/>
+      <w:bookmarkEnd w:id="22"/>
     </w:p>
     <w:p>
       <w:pPr>
@@ -16015,7 +16488,7 @@
         </w:rPr>
         <w:tab/>
       </w:r>
-      <w:bookmarkStart w:id="22" w:name="_Toc483566895"/>
+      <w:bookmarkStart w:id="23" w:name="_Toc483566895"/>
       <w:r>
         <w:rPr>
           <w:rFonts w:eastAsia="Arial Unicode MS" w:cs="Arial Unicode MS"/>
@@ -16023,7 +16496,7 @@
         </w:rPr>
         <w:t>1.5 Огляд існуючих інструментів для роботи з UML діаграмами</w:t>
       </w:r>
-      <w:bookmarkEnd w:id="22"/>
+      <w:bookmarkEnd w:id="23"/>
     </w:p>
     <w:p>
       <w:pPr>
@@ -16051,14 +16524,14 @@
         </w:rPr>
         <w:tab/>
       </w:r>
-      <w:bookmarkStart w:id="23" w:name="_Toc483566896"/>
+      <w:bookmarkStart w:id="24" w:name="_Toc483566896"/>
       <w:r>
         <w:rPr>
           <w:lang w:val="uk-UA"/>
         </w:rPr>
         <w:t>1.5.1 Короткий перелік найбільш популярних редакторів на сьогодні</w:t>
       </w:r>
-      <w:bookmarkEnd w:id="23"/>
+      <w:bookmarkEnd w:id="24"/>
     </w:p>
     <w:p>
       <w:pPr>
@@ -16233,14 +16706,14 @@
         <w:lastRenderedPageBreak/>
         <w:tab/>
       </w:r>
-      <w:bookmarkStart w:id="24" w:name="_Toc483566897"/>
+      <w:bookmarkStart w:id="25" w:name="_Toc483566897"/>
       <w:r>
         <w:rPr>
           <w:lang w:val="uk-UA"/>
         </w:rPr>
         <w:t>1.5.2 Порівняльні характеристики</w:t>
       </w:r>
-      <w:bookmarkEnd w:id="24"/>
+      <w:bookmarkEnd w:id="25"/>
     </w:p>
     <w:p>
       <w:pPr>
@@ -17822,14 +18295,14 @@
         <w:lastRenderedPageBreak/>
         <w:tab/>
       </w:r>
-      <w:bookmarkStart w:id="25" w:name="_Toc483566898"/>
+      <w:bookmarkStart w:id="26" w:name="_Toc483566898"/>
       <w:r>
         <w:rPr>
           <w:lang w:val="uk-UA"/>
         </w:rPr>
         <w:t>1.5.3 ArgoUML і причина вибору</w:t>
       </w:r>
-      <w:bookmarkEnd w:id="25"/>
+      <w:bookmarkEnd w:id="26"/>
     </w:p>
     <w:p>
       <w:pPr>
@@ -17975,7 +18448,7 @@
         </w:rPr>
         <w:tab/>
       </w:r>
-      <w:bookmarkStart w:id="26" w:name="_Toc483566899"/>
+      <w:bookmarkStart w:id="27" w:name="_Toc483566899"/>
       <w:r>
         <w:rPr>
           <w:rFonts w:eastAsia="Arial Unicode MS" w:cs="Arial Unicode MS"/>
@@ -17983,7 +18456,7 @@
         </w:rPr>
         <w:t>1.6. Висновок</w:t>
       </w:r>
-      <w:bookmarkEnd w:id="26"/>
+      <w:bookmarkEnd w:id="27"/>
     </w:p>
     <w:p>
       <w:pPr>
@@ -18072,7 +18545,7 @@
           <w:lang w:val="uk-UA"/>
         </w:rPr>
       </w:pPr>
-      <w:bookmarkStart w:id="27" w:name="_Toc483566900"/>
+      <w:bookmarkStart w:id="28" w:name="_Toc483566900"/>
       <w:r>
         <w:rPr>
           <w:lang w:val="uk-UA"/>
@@ -18080,7 +18553,19 @@
         <w:lastRenderedPageBreak/>
         <w:t>2 РОЗШИРЕННЯ ГРАФІЧНОГО РЕДАКТОРА ARGOUML,  ВПРОВАДЖЕННЯ МЕХАНІЗМУ КОНВЕРТАЦІЇ UML В OWL</w:t>
       </w:r>
-      <w:bookmarkEnd w:id="27"/>
+      <w:bookmarkEnd w:id="28"/>
+    </w:p>
+    <w:p>
+      <w:pPr>
+        <w:pStyle w:val="Body"/>
+        <w:spacing w:line="360" w:lineRule="auto"/>
+        <w:rPr>
+          <w:rFonts w:ascii="Times New Roman" w:eastAsia="Times New Roman" w:hAnsi="Times New Roman" w:cs="Times New Roman"/>
+          <w:sz w:val="28"/>
+          <w:szCs w:val="28"/>
+          <w:lang w:val="uk-UA"/>
+        </w:rPr>
+      </w:pPr>
     </w:p>
     <w:p>
       <w:pPr>
@@ -18378,7 +18863,7 @@
         </w:rPr>
         <w:tab/>
       </w:r>
-      <w:bookmarkStart w:id="28" w:name="_Toc483566901"/>
+      <w:bookmarkStart w:id="29" w:name="_Toc483566901"/>
       <w:r>
         <w:rPr>
           <w:rFonts w:eastAsia="Arial Unicode MS" w:cs="Arial Unicode MS"/>
@@ -18386,7 +18871,7 @@
         </w:rPr>
         <w:t>2.1 Опис розширення ArgoUML з урахуванням особливостей редактора</w:t>
       </w:r>
-      <w:bookmarkEnd w:id="28"/>
+      <w:bookmarkEnd w:id="29"/>
     </w:p>
     <w:p>
       <w:pPr>
@@ -18409,7 +18894,7 @@
         </w:rPr>
         <w:tab/>
       </w:r>
-      <w:bookmarkStart w:id="29" w:name="_Toc483566902"/>
+      <w:bookmarkStart w:id="30" w:name="_Toc483566902"/>
       <w:r>
         <w:rPr>
           <w:rFonts w:eastAsia="Arial Unicode MS" w:cs="Arial Unicode MS"/>
@@ -18417,7 +18902,7 @@
         </w:rPr>
         <w:t>2.1.1 Дослідження коду і пошук можливостей розширення редактора</w:t>
       </w:r>
-      <w:bookmarkEnd w:id="29"/>
+      <w:bookmarkEnd w:id="30"/>
     </w:p>
     <w:p>
       <w:pPr>
@@ -19984,14 +20469,14 @@
         <w:lastRenderedPageBreak/>
         <w:tab/>
       </w:r>
-      <w:bookmarkStart w:id="30" w:name="_Toc483566903"/>
+      <w:bookmarkStart w:id="31" w:name="_Toc483566903"/>
       <w:r>
         <w:rPr>
           <w:lang w:val="uk-UA"/>
         </w:rPr>
         <w:t>2.1.2 Пошук відповідної бібліотеки для конвертації UML діаграми в OWL формат</w:t>
       </w:r>
-      <w:bookmarkEnd w:id="30"/>
+      <w:bookmarkEnd w:id="31"/>
     </w:p>
     <w:p>
       <w:pPr>
@@ -20080,14 +20565,14 @@
         </w:rPr>
         <w:tab/>
       </w:r>
-      <w:bookmarkStart w:id="31" w:name="_Toc483566904"/>
+      <w:bookmarkStart w:id="32" w:name="_Toc483566904"/>
       <w:r>
         <w:rPr>
           <w:lang w:val="uk-UA"/>
         </w:rPr>
         <w:t>2.1.3 Apache Jena як засіб конвертації у OWL</w:t>
       </w:r>
-      <w:bookmarkEnd w:id="31"/>
+      <w:bookmarkEnd w:id="32"/>
     </w:p>
     <w:p>
       <w:pPr>
@@ -20334,14 +20819,14 @@
         <w:lastRenderedPageBreak/>
         <w:tab/>
       </w:r>
-      <w:bookmarkStart w:id="32" w:name="_Toc483566905"/>
+      <w:bookmarkStart w:id="33" w:name="_Toc483566905"/>
       <w:r>
         <w:rPr>
           <w:lang w:val="uk-UA"/>
         </w:rPr>
         <w:t>2.1.4 Пошук шляху розширення з урахуванням поточної архітектури та дотриманням методичних рекомендацій ArgoUML</w:t>
       </w:r>
-      <w:bookmarkEnd w:id="32"/>
+      <w:bookmarkEnd w:id="33"/>
     </w:p>
     <w:p>
       <w:pPr>
@@ -20652,14 +21137,14 @@
           <w:lang w:val="uk-UA"/>
         </w:rPr>
       </w:pPr>
-      <w:bookmarkStart w:id="33" w:name="_Toc483566906"/>
+      <w:bookmarkStart w:id="34" w:name="_Toc483566906"/>
       <w:r>
         <w:rPr>
           <w:lang w:val="uk-UA"/>
         </w:rPr>
         <w:t>2.1.5 Опис проблем при розширенні ArgoUML і спробі впровадження 3rd party бібліотек</w:t>
       </w:r>
-      <w:bookmarkEnd w:id="33"/>
+      <w:bookmarkEnd w:id="34"/>
     </w:p>
     <w:p>
       <w:pPr>
@@ -20811,7 +21296,7 @@
           <w:lang w:val="uk-UA"/>
         </w:rPr>
       </w:pPr>
-      <w:bookmarkStart w:id="34" w:name="_Toc483566907"/>
+      <w:bookmarkStart w:id="35" w:name="_Toc483566907"/>
       <w:r>
         <w:rPr>
           <w:rFonts w:eastAsia="Arial Unicode MS" w:cs="Arial Unicode MS"/>
@@ -20820,7 +21305,7 @@
         <w:lastRenderedPageBreak/>
         <w:t>2.2 Розробка алгоритму конвертації UML в OWL</w:t>
       </w:r>
-      <w:bookmarkEnd w:id="34"/>
+      <w:bookmarkEnd w:id="35"/>
     </w:p>
     <w:p>
       <w:pPr>
@@ -20847,14 +21332,14 @@
         </w:rPr>
         <w:tab/>
       </w:r>
-      <w:bookmarkStart w:id="35" w:name="_Toc483566908"/>
+      <w:bookmarkStart w:id="36" w:name="_Toc483566908"/>
       <w:r>
         <w:rPr>
           <w:lang w:val="uk-UA"/>
         </w:rPr>
         <w:t>2.2.1 Дослідження можливостей Apache Jena</w:t>
       </w:r>
-      <w:bookmarkEnd w:id="35"/>
+      <w:bookmarkEnd w:id="36"/>
     </w:p>
     <w:p>
       <w:pPr>
@@ -21001,14 +21486,14 @@
         </w:rPr>
         <w:tab/>
       </w:r>
-      <w:bookmarkStart w:id="36" w:name="_Toc483566909"/>
+      <w:bookmarkStart w:id="37" w:name="_Toc483566909"/>
       <w:r>
         <w:rPr>
           <w:lang w:val="uk-UA"/>
         </w:rPr>
         <w:t>2.2.2 Дослідження об'єктів даних (фігур), а також їх особливостей в ArgoUML</w:t>
       </w:r>
-      <w:bookmarkEnd w:id="36"/>
+      <w:bookmarkEnd w:id="37"/>
     </w:p>
     <w:p>
       <w:pPr>
@@ -21271,14 +21756,14 @@
         </w:rPr>
         <w:tab/>
       </w:r>
-      <w:bookmarkStart w:id="37" w:name="_Toc483566910"/>
+      <w:bookmarkStart w:id="38" w:name="_Toc483566910"/>
       <w:r>
         <w:rPr>
           <w:lang w:val="uk-UA"/>
         </w:rPr>
         <w:t>2.2.3 Написання алгоритму перетворення ArgoUML діаграм (фігур) у класи і залежності OWL</w:t>
       </w:r>
-      <w:bookmarkEnd w:id="37"/>
+      <w:bookmarkEnd w:id="38"/>
     </w:p>
     <w:p>
       <w:pPr>
@@ -21862,14 +22347,14 @@
         </w:rPr>
         <w:tab/>
       </w:r>
-      <w:bookmarkStart w:id="38" w:name="_Toc483566911"/>
+      <w:bookmarkStart w:id="39" w:name="_Toc483566911"/>
       <w:r>
         <w:rPr>
           <w:lang w:val="uk-UA"/>
         </w:rPr>
         <w:t>2.2.4 Складнощі при розробці алгоритму</w:t>
       </w:r>
-      <w:bookmarkEnd w:id="38"/>
+      <w:bookmarkEnd w:id="39"/>
     </w:p>
     <w:p>
       <w:pPr>
@@ -22599,7 +23084,7 @@
         <w:lastRenderedPageBreak/>
         <w:tab/>
       </w:r>
-      <w:bookmarkStart w:id="39" w:name="_Toc483566912"/>
+      <w:bookmarkStart w:id="40" w:name="_Toc483566912"/>
       <w:r>
         <w:rPr>
           <w:rFonts w:eastAsia="Arial Unicode MS" w:cs="Arial Unicode MS"/>
@@ -22607,7 +23092,7 @@
         </w:rPr>
         <w:t>2.3 Програмна реалізація розширення ArgoUML</w:t>
       </w:r>
-      <w:bookmarkEnd w:id="39"/>
+      <w:bookmarkEnd w:id="40"/>
     </w:p>
     <w:p>
       <w:pPr>
@@ -22636,14 +23121,14 @@
         </w:rPr>
         <w:tab/>
       </w:r>
-      <w:bookmarkStart w:id="40" w:name="_Toc483566913"/>
+      <w:bookmarkStart w:id="41" w:name="_Toc483566913"/>
       <w:r>
         <w:rPr>
           <w:lang w:val="uk-UA"/>
         </w:rPr>
         <w:t>2.3.1 Впровадження бібліотеки Apache Jena</w:t>
       </w:r>
-      <w:bookmarkEnd w:id="40"/>
+      <w:bookmarkEnd w:id="41"/>
     </w:p>
     <w:p>
       <w:pPr>
@@ -22899,14 +23384,14 @@
         </w:rPr>
         <w:tab/>
       </w:r>
-      <w:bookmarkStart w:id="41" w:name="_Toc483566914"/>
+      <w:bookmarkStart w:id="42" w:name="_Toc483566914"/>
       <w:r>
         <w:rPr>
           <w:lang w:val="uk-UA"/>
         </w:rPr>
         <w:t>2.3.2 Встановлення відповідних залежностей і запуск проекту на jdk 8</w:t>
       </w:r>
-      <w:bookmarkEnd w:id="41"/>
+      <w:bookmarkEnd w:id="42"/>
     </w:p>
     <w:p>
       <w:pPr>
@@ -23418,14 +23903,14 @@
         </w:rPr>
         <w:tab/>
       </w:r>
-      <w:bookmarkStart w:id="42" w:name="_Toc483566915"/>
+      <w:bookmarkStart w:id="43" w:name="_Toc483566915"/>
       <w:r>
         <w:rPr>
           <w:lang w:val="uk-UA"/>
         </w:rPr>
         <w:t>2.3.3 Розширення користувацького інтерфейсу</w:t>
       </w:r>
-      <w:bookmarkEnd w:id="42"/>
+      <w:bookmarkEnd w:id="43"/>
     </w:p>
     <w:p>
       <w:pPr>
@@ -24164,14 +24649,14 @@
         <w:lastRenderedPageBreak/>
         <w:tab/>
       </w:r>
-      <w:bookmarkStart w:id="43" w:name="_Toc483566916"/>
+      <w:bookmarkStart w:id="44" w:name="_Toc483566916"/>
       <w:r>
         <w:rPr>
           <w:lang w:val="uk-UA"/>
         </w:rPr>
         <w:t>2.3.4 Створення класів для конвертації UML в OWL із застосуванням розробленого алгоритму</w:t>
       </w:r>
-      <w:bookmarkEnd w:id="43"/>
+      <w:bookmarkEnd w:id="44"/>
     </w:p>
     <w:p>
       <w:pPr>
@@ -25321,14 +25806,14 @@
           <w:lang w:val="uk-UA"/>
         </w:rPr>
       </w:pPr>
-      <w:bookmarkStart w:id="44" w:name="_Toc483566917"/>
+      <w:bookmarkStart w:id="45" w:name="_Toc483566917"/>
       <w:r>
         <w:rPr>
           <w:lang w:val="uk-UA"/>
         </w:rPr>
         <w:t>2.3.5 Впровадження створених класів в інфраструктуру ArgoUML</w:t>
       </w:r>
-      <w:bookmarkEnd w:id="44"/>
+      <w:bookmarkEnd w:id="45"/>
     </w:p>
     <w:p>
       <w:pPr>
@@ -25469,7 +25954,7 @@
         </w:rPr>
         <w:tab/>
       </w:r>
-      <w:bookmarkStart w:id="45" w:name="_Toc483566918"/>
+      <w:bookmarkStart w:id="46" w:name="_Toc483566918"/>
       <w:r>
         <w:rPr>
           <w:rFonts w:eastAsia="Arial Unicode MS" w:cs="Arial Unicode MS"/>
@@ -25477,7 +25962,7 @@
         </w:rPr>
         <w:t>2.4. Висновок</w:t>
       </w:r>
-      <w:bookmarkEnd w:id="45"/>
+      <w:bookmarkEnd w:id="46"/>
     </w:p>
     <w:p>
       <w:pPr>
@@ -25846,7 +26331,7 @@
           <w:lang w:val="uk-UA"/>
         </w:rPr>
       </w:pPr>
-      <w:bookmarkStart w:id="46" w:name="_Toc483566919"/>
+      <w:bookmarkStart w:id="47" w:name="_Toc483566919"/>
       <w:r>
         <w:rPr>
           <w:lang w:val="uk-UA"/>
@@ -25854,7 +26339,7 @@
         <w:lastRenderedPageBreak/>
         <w:t>3 ЕКСПЕРИМЕНТАЛЬНА ПЕРЕВІРКА РОБОТИ ARGOUML ПІСЛЯ РОЗШИРЕННЯ ФУНКЦІОНАЛЬНОСТІ</w:t>
       </w:r>
-      <w:bookmarkEnd w:id="46"/>
+      <w:bookmarkEnd w:id="47"/>
     </w:p>
     <w:p>
       <w:pPr>
@@ -25881,6 +26366,19 @@
           <w:lang w:val="uk-UA"/>
         </w:rPr>
       </w:pPr>
+    </w:p>
+    <w:p>
+      <w:pPr>
+        <w:pStyle w:val="Body"/>
+        <w:spacing w:line="360" w:lineRule="auto"/>
+        <w:jc w:val="both"/>
+        <w:rPr>
+          <w:rFonts w:ascii="Times New Roman" w:eastAsia="Times New Roman" w:hAnsi="Times New Roman" w:cs="Times New Roman"/>
+          <w:sz w:val="28"/>
+          <w:szCs w:val="28"/>
+          <w:lang w:val="uk-UA"/>
+        </w:rPr>
+      </w:pPr>
       <w:r>
         <w:rPr>
           <w:rFonts w:ascii="Times New Roman" w:hAnsi="Times New Roman"/>
@@ -25938,7 +26436,7 @@
         </w:rPr>
         <w:tab/>
       </w:r>
-      <w:bookmarkStart w:id="47" w:name="_Toc483566920"/>
+      <w:bookmarkStart w:id="48" w:name="_Toc483566920"/>
       <w:r>
         <w:rPr>
           <w:rFonts w:eastAsia="Arial Unicode MS" w:cs="Arial Unicode MS"/>
@@ -25946,7 +26444,7 @@
         </w:rPr>
         <w:t>3.1 Підготовка до експерименту</w:t>
       </w:r>
-      <w:bookmarkEnd w:id="47"/>
+      <w:bookmarkEnd w:id="48"/>
     </w:p>
     <w:p>
       <w:pPr>
@@ -25975,14 +26473,14 @@
         </w:rPr>
         <w:tab/>
       </w:r>
-      <w:bookmarkStart w:id="48" w:name="_Toc483566921"/>
+      <w:bookmarkStart w:id="49" w:name="_Toc483566921"/>
       <w:r>
         <w:rPr>
           <w:lang w:val="uk-UA"/>
         </w:rPr>
         <w:t>3.1.1 Отримання вихідних даних парсера тексту у форматі XMI</w:t>
       </w:r>
-      <w:bookmarkEnd w:id="48"/>
+      <w:bookmarkEnd w:id="49"/>
     </w:p>
     <w:p>
       <w:pPr>
@@ -26184,6 +26682,7 @@
           <w:szCs w:val="28"/>
           <w:lang w:val="uk-UA"/>
         </w:rPr>
+        <w:lastRenderedPageBreak/>
         <w:tab/>
         <w:t xml:space="preserve">А також декілька семантично насичених тексів з ресурсу </w:t>
       </w:r>
@@ -26372,14 +26871,14 @@
         </w:rPr>
         <w:tab/>
       </w:r>
-      <w:bookmarkStart w:id="49" w:name="_Toc483566922"/>
+      <w:bookmarkStart w:id="50" w:name="_Toc483566922"/>
       <w:r>
         <w:rPr>
           <w:lang w:val="uk-UA"/>
         </w:rPr>
         <w:t>3.1.2 Імпорт XMI файлу</w:t>
       </w:r>
-      <w:bookmarkEnd w:id="49"/>
+      <w:bookmarkEnd w:id="50"/>
     </w:p>
     <w:p>
       <w:pPr>
@@ -26870,14 +27369,14 @@
         </w:rPr>
         <w:tab/>
       </w:r>
-      <w:bookmarkStart w:id="50" w:name="_Toc483566923"/>
+      <w:bookmarkStart w:id="51" w:name="_Toc483566923"/>
       <w:r>
         <w:rPr>
           <w:lang w:val="uk-UA"/>
         </w:rPr>
         <w:t>3.1.3 Аналіз та перевірка адекватності імпортованих даних</w:t>
       </w:r>
-      <w:bookmarkEnd w:id="50"/>
+      <w:bookmarkEnd w:id="51"/>
     </w:p>
     <w:p>
       <w:pPr>
@@ -27704,7 +28203,7 @@
         <w:lastRenderedPageBreak/>
         <w:tab/>
       </w:r>
-      <w:bookmarkStart w:id="51" w:name="_Toc483566924"/>
+      <w:bookmarkStart w:id="52" w:name="_Toc483566924"/>
       <w:r>
         <w:rPr>
           <w:rFonts w:eastAsia="Arial Unicode MS" w:cs="Arial Unicode MS"/>
@@ -27712,7 +28211,7 @@
         </w:rPr>
         <w:t>3.2 Етапи проведення експерименту</w:t>
       </w:r>
-      <w:bookmarkEnd w:id="51"/>
+      <w:bookmarkEnd w:id="52"/>
     </w:p>
     <w:p>
       <w:pPr>
@@ -27741,14 +28240,14 @@
         </w:rPr>
         <w:tab/>
       </w:r>
-      <w:bookmarkStart w:id="52" w:name="_Toc483566925"/>
+      <w:bookmarkStart w:id="53" w:name="_Toc483566925"/>
       <w:r>
         <w:rPr>
           <w:lang w:val="uk-UA"/>
         </w:rPr>
         <w:t>3.2.1 Аналіз і редагування UML діаграми класів засобами ArgoUML, відповідно до вимог предметної області</w:t>
       </w:r>
-      <w:bookmarkEnd w:id="52"/>
+      <w:bookmarkEnd w:id="53"/>
     </w:p>
     <w:p>
       <w:pPr>
@@ -29317,14 +29816,14 @@
         </w:rPr>
         <w:tab/>
       </w:r>
-      <w:bookmarkStart w:id="53" w:name="_Toc483566926"/>
+      <w:bookmarkStart w:id="54" w:name="_Toc483566926"/>
       <w:r>
         <w:rPr>
           <w:lang w:val="uk-UA"/>
         </w:rPr>
         <w:t>3.2.2 Експорт відредагованої діаграми у формат OWL</w:t>
       </w:r>
-      <w:bookmarkEnd w:id="53"/>
+      <w:bookmarkEnd w:id="54"/>
     </w:p>
     <w:p>
       <w:pPr>
@@ -29660,7 +30159,7 @@
         <w:lastRenderedPageBreak/>
         <w:tab/>
       </w:r>
-      <w:bookmarkStart w:id="54" w:name="_Toc483566927"/>
+      <w:bookmarkStart w:id="55" w:name="_Toc483566927"/>
       <w:r>
         <w:rPr>
           <w:rFonts w:eastAsia="Arial Unicode MS" w:cs="Arial Unicode MS"/>
@@ -29668,7 +30167,7 @@
         </w:rPr>
         <w:t>3.3 Аналіз і оцінка</w:t>
       </w:r>
-      <w:bookmarkEnd w:id="54"/>
+      <w:bookmarkEnd w:id="55"/>
     </w:p>
     <w:p>
       <w:pPr>
@@ -29698,14 +30197,14 @@
         </w:rPr>
         <w:tab/>
       </w:r>
-      <w:bookmarkStart w:id="55" w:name="_Toc483566928"/>
+      <w:bookmarkStart w:id="56" w:name="_Toc483566928"/>
       <w:r>
         <w:rPr>
           <w:lang w:val="uk-UA"/>
         </w:rPr>
         <w:t>3.3.1 Використовуємо Protégé для візуального представлення та перевірки даних</w:t>
       </w:r>
-      <w:bookmarkEnd w:id="55"/>
+      <w:bookmarkEnd w:id="56"/>
     </w:p>
     <w:p>
       <w:pPr>
@@ -31110,19 +31609,6 @@
       <w:pPr>
         <w:pStyle w:val="Body"/>
         <w:spacing w:line="360" w:lineRule="auto"/>
-        <w:jc w:val="right"/>
-        <w:rPr>
-          <w:rFonts w:ascii="Times New Roman" w:eastAsia="Times New Roman" w:hAnsi="Times New Roman" w:cs="Times New Roman"/>
-          <w:sz w:val="28"/>
-          <w:szCs w:val="28"/>
-          <w:lang w:val="uk-UA"/>
-        </w:rPr>
-      </w:pPr>
-    </w:p>
-    <w:p>
-      <w:pPr>
-        <w:pStyle w:val="Body"/>
-        <w:spacing w:line="360" w:lineRule="auto"/>
         <w:jc w:val="center"/>
         <w:rPr>
           <w:rFonts w:ascii="Times New Roman" w:eastAsia="Times New Roman" w:hAnsi="Times New Roman" w:cs="Times New Roman"/>
@@ -31203,19 +31689,6 @@
           <w:lang w:val="uk-UA"/>
         </w:rPr>
       </w:pPr>
-    </w:p>
-    <w:p>
-      <w:pPr>
-        <w:pStyle w:val="Body"/>
-        <w:spacing w:line="360" w:lineRule="auto"/>
-        <w:jc w:val="center"/>
-        <w:rPr>
-          <w:rFonts w:ascii="Times New Roman" w:eastAsia="Times New Roman" w:hAnsi="Times New Roman" w:cs="Times New Roman"/>
-          <w:sz w:val="28"/>
-          <w:szCs w:val="28"/>
-          <w:lang w:val="uk-UA"/>
-        </w:rPr>
-      </w:pPr>
       <w:r>
         <w:rPr>
           <w:rFonts w:ascii="Times New Roman" w:hAnsi="Times New Roman"/>
@@ -31283,26 +31756,14 @@
           <w:lang w:val="uk-UA"/>
         </w:rPr>
       </w:pPr>
-    </w:p>
-    <w:p>
-      <w:pPr>
-        <w:pStyle w:val="Body"/>
-        <w:spacing w:line="360" w:lineRule="auto"/>
-        <w:jc w:val="both"/>
-        <w:rPr>
-          <w:rFonts w:ascii="Times New Roman" w:eastAsia="Times New Roman" w:hAnsi="Times New Roman" w:cs="Times New Roman"/>
-          <w:sz w:val="28"/>
-          <w:szCs w:val="28"/>
-          <w:lang w:val="uk-UA"/>
-        </w:rPr>
-      </w:pPr>
-      <w:r>
-        <w:rPr>
-          <w:rFonts w:ascii="Times New Roman" w:eastAsia="Times New Roman" w:hAnsi="Times New Roman" w:cs="Times New Roman"/>
-          <w:sz w:val="28"/>
-          <w:szCs w:val="28"/>
-          <w:lang w:val="uk-UA"/>
-        </w:rPr>
+      <w:r>
+        <w:rPr>
+          <w:rFonts w:ascii="Times New Roman" w:eastAsia="Times New Roman" w:hAnsi="Times New Roman" w:cs="Times New Roman"/>
+          <w:sz w:val="28"/>
+          <w:szCs w:val="28"/>
+          <w:lang w:val="uk-UA"/>
+        </w:rPr>
+        <w:lastRenderedPageBreak/>
         <w:tab/>
         <w:t xml:space="preserve">4. </w:t>
       </w:r>
@@ -31754,7 +32215,6 @@
           <w:szCs w:val="28"/>
           <w:lang w:val="uk-UA"/>
         </w:rPr>
-        <w:lastRenderedPageBreak/>
         <w:tab/>
       </w:r>
       <w:r>
@@ -31807,16 +32267,17 @@
         <w:rPr>
           <w:lang w:val="uk-UA"/>
         </w:rPr>
-        <w:tab/>
-      </w:r>
-      <w:bookmarkStart w:id="56" w:name="_Toc483566929"/>
+        <w:lastRenderedPageBreak/>
+        <w:tab/>
+      </w:r>
+      <w:bookmarkStart w:id="57" w:name="_Toc483566929"/>
       <w:r>
         <w:rPr>
           <w:lang w:val="uk-UA"/>
         </w:rPr>
         <w:t>3.3.2 Перевірка відповідності OWL даних встановленим правилам конвертації</w:t>
       </w:r>
-      <w:bookmarkEnd w:id="56"/>
+      <w:bookmarkEnd w:id="57"/>
     </w:p>
     <w:p>
       <w:pPr>
@@ -31919,14 +32380,14 @@
         </w:rPr>
         <w:tab/>
       </w:r>
-      <w:bookmarkStart w:id="57" w:name="_Toc483566930"/>
+      <w:bookmarkStart w:id="58" w:name="_Toc483566930"/>
       <w:r>
         <w:rPr>
           <w:lang w:val="uk-UA"/>
         </w:rPr>
         <w:t>3.3.3 Анліз отриманих онтологій у відповідності до вимог предметної області</w:t>
       </w:r>
-      <w:bookmarkEnd w:id="57"/>
+      <w:bookmarkEnd w:id="58"/>
     </w:p>
     <w:p>
       <w:pPr>
@@ -32052,33 +32513,33 @@
         <w:rPr>
           <w:lang w:val="uk-UA"/>
         </w:rPr>
+        <w:tab/>
+        <w:t xml:space="preserve">Наступним кроком є, експортування </w:t>
+      </w:r>
+      <w:r>
+        <w:rPr>
+          <w:lang w:val="uk-UA"/>
+        </w:rPr>
+        <w:t>рис. 3.10</w:t>
+      </w:r>
+      <w:r>
+        <w:rPr>
+          <w:lang w:val="uk-UA"/>
+        </w:rPr>
+        <w:t xml:space="preserve"> відредагованої UML діаграми у формат OWL, таким чином створюється онтологія, яку буде проаналізовано у відповідності до вимог [21] додаток В.</w:t>
+      </w:r>
+    </w:p>
+    <w:p>
+      <w:pPr>
+        <w:rPr>
+          <w:lang w:val="uk-UA"/>
+        </w:rPr>
+      </w:pPr>
+      <w:r>
+        <w:rPr>
+          <w:noProof/>
+        </w:rPr>
         <w:lastRenderedPageBreak/>
-        <w:tab/>
-        <w:t xml:space="preserve">Наступним кроком є, експортування </w:t>
-      </w:r>
-      <w:r>
-        <w:rPr>
-          <w:lang w:val="uk-UA"/>
-        </w:rPr>
-        <w:t>рис. 3.10</w:t>
-      </w:r>
-      <w:r>
-        <w:rPr>
-          <w:lang w:val="uk-UA"/>
-        </w:rPr>
-        <w:t xml:space="preserve"> відредагованої UML діаграми у формат OWL, таким чином створюється онтологія, яку буде проаналізовано у відповідності до вимог [21] додаток В.</w:t>
-      </w:r>
-    </w:p>
-    <w:p>
-      <w:pPr>
-        <w:rPr>
-          <w:lang w:val="uk-UA"/>
-        </w:rPr>
-      </w:pPr>
-      <w:r>
-        <w:rPr>
-          <w:noProof/>
-        </w:rPr>
         <w:drawing>
           <wp:inline distT="0" distB="0" distL="0" distR="0" wp14:anchorId="64073F53" wp14:editId="05152F51">
             <wp:extent cx="6116500" cy="4622559"/>
@@ -32659,14 +33120,14 @@
         </w:rPr>
         <w:tab/>
       </w:r>
-      <w:bookmarkStart w:id="58" w:name="_Toc483566931"/>
+      <w:bookmarkStart w:id="59" w:name="_Toc483566931"/>
       <w:r>
         <w:rPr>
           <w:lang w:val="uk-UA"/>
         </w:rPr>
         <w:t>3.3.4 Визначення шляхів і методів поліпшення роботи розширення в ArgoUML</w:t>
       </w:r>
-      <w:bookmarkEnd w:id="58"/>
+      <w:bookmarkEnd w:id="59"/>
     </w:p>
     <w:p>
       <w:pPr>
@@ -32898,14 +33359,14 @@
         </w:rPr>
         <w:tab/>
       </w:r>
-      <w:bookmarkStart w:id="59" w:name="_Toc483566932"/>
+      <w:bookmarkStart w:id="60" w:name="_Toc483566932"/>
       <w:r>
         <w:rPr>
           <w:lang w:val="uk-UA"/>
         </w:rPr>
         <w:t>3.3.5 Визначення подальших розширень і доробок у ArgoUML</w:t>
       </w:r>
-      <w:bookmarkEnd w:id="59"/>
+      <w:bookmarkEnd w:id="60"/>
     </w:p>
     <w:p>
       <w:pPr>
@@ -33463,7 +33924,7 @@
           <w:lang w:val="uk-UA"/>
         </w:rPr>
       </w:pPr>
-      <w:bookmarkStart w:id="60" w:name="_Toc483566933"/>
+      <w:bookmarkStart w:id="61" w:name="_Toc483566933"/>
       <w:r>
         <w:rPr>
           <w:lang w:val="uk-UA"/>
@@ -33471,7 +33932,7 @@
         <w:lastRenderedPageBreak/>
         <w:t>ВИСНОВОК</w:t>
       </w:r>
-      <w:bookmarkEnd w:id="60"/>
+      <w:bookmarkEnd w:id="61"/>
     </w:p>
     <w:p>
       <w:pPr>
@@ -33490,486 +33951,8 @@
     </w:p>
     <w:p>
       <w:pPr>
-        <w:pStyle w:val="Body"/>
-        <w:spacing w:line="360" w:lineRule="auto"/>
-        <w:jc w:val="both"/>
-        <w:rPr>
-          <w:rFonts w:ascii="Times New Roman" w:eastAsia="Times New Roman" w:hAnsi="Times New Roman" w:cs="Times New Roman"/>
-          <w:sz w:val="28"/>
-          <w:szCs w:val="28"/>
-          <w:lang w:val="uk-UA"/>
-        </w:rPr>
-      </w:pPr>
-      <w:r>
-        <w:rPr>
-          <w:rFonts w:ascii="Times New Roman" w:eastAsia="Times New Roman" w:hAnsi="Times New Roman" w:cs="Times New Roman"/>
-          <w:sz w:val="28"/>
-          <w:szCs w:val="28"/>
-          <w:lang w:val="uk-UA"/>
-        </w:rPr>
-        <w:tab/>
-        <w:t>У оглядовій частині були надані основні теоретичні відомості про онтології</w:t>
-      </w:r>
-      <w:r>
-        <w:rPr>
-          <w:rFonts w:ascii="Times New Roman" w:hAnsi="Times New Roman"/>
-          <w:sz w:val="28"/>
-          <w:szCs w:val="28"/>
-          <w:lang w:val="uk-UA"/>
-        </w:rPr>
-        <w:t>, їх особливості та сфери застосування. Була надана інформація про мови онтологій, а також був наведений їх синтаксис. На наступному етапі були розглянуті UML діаграми, у якості основної складової частини розробки поточного дипломного проекту. У кінці цього розділу був наданий перелік причин та аргументів вибору інструменту ArgoUML як середовища для проведення аналізу, редагування та конвертації UML у формат OWL.</w:t>
-      </w:r>
-    </w:p>
-    <w:p>
-      <w:pPr>
-        <w:pStyle w:val="Body"/>
-        <w:spacing w:line="360" w:lineRule="auto"/>
-        <w:jc w:val="both"/>
-        <w:rPr>
-          <w:rFonts w:ascii="Times New Roman" w:eastAsia="Times New Roman" w:hAnsi="Times New Roman" w:cs="Times New Roman"/>
-          <w:sz w:val="28"/>
-          <w:szCs w:val="28"/>
-          <w:lang w:val="uk-UA"/>
-        </w:rPr>
-      </w:pPr>
-      <w:r>
-        <w:rPr>
-          <w:rFonts w:ascii="Times New Roman" w:eastAsia="Times New Roman" w:hAnsi="Times New Roman" w:cs="Times New Roman"/>
-          <w:sz w:val="28"/>
-          <w:szCs w:val="28"/>
-          <w:lang w:val="uk-UA"/>
-        </w:rPr>
-        <w:tab/>
-      </w:r>
-    </w:p>
-    <w:p>
-      <w:pPr>
-        <w:pStyle w:val="Body"/>
-        <w:spacing w:line="360" w:lineRule="auto"/>
-        <w:jc w:val="both"/>
-        <w:rPr>
-          <w:rFonts w:ascii="Times New Roman" w:eastAsia="Times New Roman" w:hAnsi="Times New Roman" w:cs="Times New Roman"/>
-          <w:sz w:val="28"/>
-          <w:szCs w:val="28"/>
-          <w:lang w:val="uk-UA"/>
-        </w:rPr>
-      </w:pPr>
-      <w:r>
-        <w:rPr>
-          <w:rFonts w:ascii="Times New Roman" w:eastAsia="Times New Roman" w:hAnsi="Times New Roman" w:cs="Times New Roman"/>
-          <w:sz w:val="28"/>
-          <w:szCs w:val="28"/>
-          <w:lang w:val="uk-UA"/>
-        </w:rPr>
-        <w:tab/>
-        <w:t>У основній частині описан</w:t>
-      </w:r>
-      <w:r>
-        <w:rPr>
-          <w:rFonts w:ascii="Times New Roman" w:hAnsi="Times New Roman"/>
-          <w:sz w:val="28"/>
-          <w:szCs w:val="28"/>
-          <w:lang w:val="uk-UA"/>
-        </w:rPr>
-        <w:t>a специфіка реалізації та перелік труднощів на етапі розробки програмного продукту. Проведений аналіз різних підходів щодо вирішення нагальних питань та проблем з редактором ArgoUML.</w:t>
-      </w:r>
-    </w:p>
-    <w:p>
-      <w:pPr>
-        <w:pStyle w:val="Body"/>
-        <w:spacing w:line="360" w:lineRule="auto"/>
-        <w:jc w:val="both"/>
-        <w:rPr>
-          <w:rFonts w:ascii="Times New Roman" w:eastAsia="Times New Roman" w:hAnsi="Times New Roman" w:cs="Times New Roman"/>
-          <w:sz w:val="28"/>
-          <w:szCs w:val="28"/>
-          <w:lang w:val="uk-UA"/>
-        </w:rPr>
-      </w:pPr>
-      <w:r>
-        <w:rPr>
-          <w:rFonts w:ascii="Times New Roman" w:hAnsi="Times New Roman"/>
-          <w:sz w:val="28"/>
-          <w:szCs w:val="28"/>
-          <w:lang w:val="uk-UA"/>
-        </w:rPr>
-        <w:t xml:space="preserve"> </w:t>
-      </w:r>
-      <w:r>
-        <w:rPr>
-          <w:rFonts w:ascii="Times New Roman" w:hAnsi="Times New Roman"/>
-          <w:sz w:val="28"/>
-          <w:szCs w:val="28"/>
-          <w:lang w:val="uk-UA"/>
-        </w:rPr>
-        <w:tab/>
-      </w:r>
-    </w:p>
-    <w:p>
-      <w:pPr>
-        <w:pStyle w:val="Body"/>
-        <w:spacing w:line="360" w:lineRule="auto"/>
-        <w:jc w:val="both"/>
-        <w:rPr>
-          <w:rFonts w:ascii="Times New Roman" w:eastAsia="Times New Roman" w:hAnsi="Times New Roman" w:cs="Times New Roman"/>
-          <w:sz w:val="28"/>
-          <w:szCs w:val="28"/>
-          <w:lang w:val="uk-UA"/>
-        </w:rPr>
-      </w:pPr>
-      <w:r>
-        <w:rPr>
-          <w:rFonts w:ascii="Times New Roman" w:eastAsia="Times New Roman" w:hAnsi="Times New Roman" w:cs="Times New Roman"/>
-          <w:sz w:val="28"/>
-          <w:szCs w:val="28"/>
-          <w:lang w:val="uk-UA"/>
-        </w:rPr>
-        <w:tab/>
-      </w:r>
-      <w:r>
-        <w:rPr>
-          <w:rFonts w:ascii="Times New Roman" w:hAnsi="Times New Roman"/>
-          <w:sz w:val="28"/>
-          <w:szCs w:val="28"/>
-          <w:lang w:val="uk-UA"/>
-        </w:rPr>
-        <w:t xml:space="preserve">Досить важливою, та працемісткою частиною, виявилося отримання UML елементів з поточної діаграми у ArgoUML та їх конвертація у мову онтологій. Також важливим етапом був пошух бібліотеки для конвертації UML у OWL, такою бібліотекою стала Apache Jena. </w:t>
-      </w:r>
-    </w:p>
-    <w:p>
-      <w:pPr>
-        <w:pStyle w:val="Body"/>
-        <w:spacing w:line="360" w:lineRule="auto"/>
-        <w:jc w:val="both"/>
-        <w:rPr>
-          <w:rFonts w:ascii="Times New Roman" w:eastAsia="Times New Roman" w:hAnsi="Times New Roman" w:cs="Times New Roman"/>
-          <w:sz w:val="28"/>
-          <w:szCs w:val="28"/>
-          <w:lang w:val="uk-UA"/>
-        </w:rPr>
-      </w:pPr>
-    </w:p>
-    <w:p>
-      <w:pPr>
-        <w:pStyle w:val="Body"/>
-        <w:spacing w:line="360" w:lineRule="auto"/>
-        <w:jc w:val="both"/>
-        <w:rPr>
-          <w:rFonts w:ascii="Times New Roman" w:eastAsia="Times New Roman" w:hAnsi="Times New Roman" w:cs="Times New Roman"/>
-          <w:sz w:val="28"/>
-          <w:szCs w:val="28"/>
-          <w:lang w:val="uk-UA"/>
-        </w:rPr>
-      </w:pPr>
-      <w:r>
-        <w:rPr>
-          <w:rFonts w:ascii="Times New Roman" w:eastAsia="Times New Roman" w:hAnsi="Times New Roman" w:cs="Times New Roman"/>
-          <w:sz w:val="28"/>
-          <w:szCs w:val="28"/>
-          <w:lang w:val="uk-UA"/>
-        </w:rPr>
-        <w:tab/>
-        <w:t>В результаті цих дій</w:t>
-      </w:r>
-      <w:r>
-        <w:rPr>
-          <w:rFonts w:ascii="Times New Roman" w:hAnsi="Times New Roman"/>
-          <w:sz w:val="28"/>
-          <w:szCs w:val="28"/>
-          <w:lang w:val="uk-UA"/>
-        </w:rPr>
-        <w:t xml:space="preserve">, було знайдено підхід, для створення та реалізації алгоритму конвертації UML діаграм у OWL онтології, використовуючи бібліотеку Apache Jena. </w:t>
-      </w:r>
-    </w:p>
-    <w:p>
-      <w:pPr>
-        <w:pStyle w:val="Body"/>
-        <w:spacing w:line="360" w:lineRule="auto"/>
-        <w:jc w:val="both"/>
-        <w:rPr>
-          <w:rFonts w:ascii="Times New Roman" w:eastAsia="Times New Roman" w:hAnsi="Times New Roman" w:cs="Times New Roman"/>
-          <w:sz w:val="28"/>
-          <w:szCs w:val="28"/>
-          <w:lang w:val="uk-UA"/>
-        </w:rPr>
-      </w:pPr>
-    </w:p>
-    <w:p>
-      <w:pPr>
-        <w:pStyle w:val="Body"/>
-        <w:spacing w:line="360" w:lineRule="auto"/>
-        <w:jc w:val="both"/>
-        <w:rPr>
-          <w:rFonts w:ascii="Times New Roman" w:eastAsia="Times New Roman" w:hAnsi="Times New Roman" w:cs="Times New Roman"/>
-          <w:sz w:val="28"/>
-          <w:szCs w:val="28"/>
-          <w:lang w:val="uk-UA"/>
-        </w:rPr>
-      </w:pPr>
-      <w:r>
-        <w:rPr>
-          <w:rFonts w:ascii="Times New Roman" w:eastAsia="Times New Roman" w:hAnsi="Times New Roman" w:cs="Times New Roman"/>
-          <w:sz w:val="28"/>
-          <w:szCs w:val="28"/>
-          <w:lang w:val="uk-UA"/>
-        </w:rPr>
-        <w:tab/>
-        <w:t xml:space="preserve">У експериментальній частині </w:t>
-      </w:r>
-      <w:r>
-        <w:rPr>
-          <w:rFonts w:ascii="Times New Roman" w:eastAsia="Times New Roman" w:hAnsi="Times New Roman" w:cs="Times New Roman"/>
-          <w:sz w:val="28"/>
-          <w:szCs w:val="28"/>
-          <w:lang w:val="uk-UA"/>
-        </w:rPr>
-        <w:tab/>
-        <w:t xml:space="preserve">були надані результати роботи програмного продукту у вигляді </w:t>
-      </w:r>
-      <w:r>
-        <w:rPr>
-          <w:rFonts w:ascii="Times New Roman" w:hAnsi="Times New Roman"/>
-          <w:sz w:val="28"/>
-          <w:szCs w:val="28"/>
-          <w:lang w:val="uk-UA"/>
-        </w:rPr>
-        <w:t>OWL онтологій і проаналізовані вхідні дані у вигляді UML діаграм. Також була розглянута послідовність дій користувача для отримання OWL файлу з наступним аналізом у Protégé. На заключному етапі цього розділу був проведений детальний аналіз та перевірка відповідності отриманих онтологій OWL з встановленими правилами.</w:t>
-      </w:r>
-    </w:p>
-    <w:p>
-      <w:pPr>
-        <w:pStyle w:val="Body"/>
-        <w:spacing w:line="360" w:lineRule="auto"/>
-        <w:jc w:val="both"/>
-        <w:rPr>
-          <w:rFonts w:ascii="Times New Roman" w:eastAsia="Times New Roman" w:hAnsi="Times New Roman" w:cs="Times New Roman"/>
-          <w:sz w:val="28"/>
-          <w:szCs w:val="28"/>
-          <w:lang w:val="uk-UA"/>
-        </w:rPr>
-      </w:pPr>
-      <w:r>
-        <w:rPr>
-          <w:rFonts w:ascii="Times New Roman" w:eastAsia="Times New Roman" w:hAnsi="Times New Roman" w:cs="Times New Roman"/>
-          <w:sz w:val="28"/>
-          <w:szCs w:val="28"/>
-          <w:lang w:val="uk-UA"/>
-        </w:rPr>
-        <w:tab/>
-      </w:r>
-    </w:p>
-    <w:p>
-      <w:pPr>
-        <w:pStyle w:val="Body"/>
-        <w:spacing w:line="360" w:lineRule="auto"/>
-        <w:jc w:val="both"/>
-        <w:rPr>
-          <w:rFonts w:ascii="Times New Roman" w:eastAsia="Times New Roman" w:hAnsi="Times New Roman" w:cs="Times New Roman"/>
-          <w:sz w:val="28"/>
-          <w:szCs w:val="28"/>
-          <w:lang w:val="uk-UA"/>
-        </w:rPr>
-      </w:pPr>
-      <w:r>
-        <w:rPr>
-          <w:rFonts w:ascii="Times New Roman" w:eastAsia="Times New Roman" w:hAnsi="Times New Roman" w:cs="Times New Roman"/>
-          <w:sz w:val="28"/>
-          <w:szCs w:val="28"/>
-          <w:lang w:val="uk-UA"/>
-        </w:rPr>
-        <w:lastRenderedPageBreak/>
-        <w:tab/>
-        <w:t>У результаті проведеної роботи можна стверджувати</w:t>
-      </w:r>
-      <w:r>
-        <w:rPr>
-          <w:rFonts w:ascii="Times New Roman" w:hAnsi="Times New Roman"/>
-          <w:sz w:val="28"/>
-          <w:szCs w:val="28"/>
-          <w:lang w:val="uk-UA"/>
-        </w:rPr>
-        <w:t xml:space="preserve">, що мета була  успішно досягнута. Програмний продукт допомагає вирішувати проблему аналізу онтологій відповідно з вимогами вибраної предметної області. Але як і кожний програмний продукт він має багато можливостей для подальшого розширення, наприклад, система плагінів, яка б могла значно полегшити наступні удосконалення. Також дуже привабливим є надання можливості динамічної зміни правил конвертації у процесі роботи програми. Всі ці  вдосконалення та </w:t>
-      </w:r>
-      <w:r>
-        <w:rPr>
-          <w:rFonts w:ascii="Times New Roman" w:hAnsi="Times New Roman"/>
-          <w:sz w:val="28"/>
-          <w:szCs w:val="28"/>
-          <w:lang w:val="uk-UA"/>
-        </w:rPr>
-        <w:t>розширення</w:t>
-      </w:r>
-      <w:bookmarkStart w:id="61" w:name="_GoBack"/>
-      <w:bookmarkEnd w:id="61"/>
-      <w:r>
-        <w:rPr>
-          <w:rFonts w:ascii="Times New Roman" w:hAnsi="Times New Roman"/>
-          <w:sz w:val="28"/>
-          <w:szCs w:val="28"/>
-          <w:lang w:val="uk-UA"/>
-        </w:rPr>
-        <w:t xml:space="preserve"> буд</w:t>
-      </w:r>
-      <w:r>
-        <w:rPr>
-          <w:rFonts w:ascii="Times New Roman" w:hAnsi="Times New Roman"/>
-          <w:sz w:val="28"/>
-          <w:szCs w:val="28"/>
-          <w:lang w:val="uk-UA"/>
-        </w:rPr>
-        <w:t>у</w:t>
-      </w:r>
-      <w:r>
-        <w:rPr>
-          <w:rFonts w:ascii="Times New Roman" w:hAnsi="Times New Roman"/>
-          <w:sz w:val="28"/>
-          <w:szCs w:val="28"/>
-          <w:lang w:val="uk-UA"/>
-        </w:rPr>
-        <w:t xml:space="preserve">ть впроваджені у майбутньому з залученням спільноти відкритого коду, що може надати друге життя для ArgoUML, а також розширити його аудиторію. </w:t>
-      </w:r>
-      <w:r>
-        <w:rPr>
-          <w:rFonts w:ascii="Times New Roman" w:hAnsi="Times New Roman"/>
-          <w:sz w:val="28"/>
-          <w:szCs w:val="28"/>
-          <w:lang w:val="uk-UA"/>
-        </w:rPr>
-        <w:tab/>
-      </w:r>
-    </w:p>
-    <w:p>
-      <w:pPr>
-        <w:pStyle w:val="Body"/>
-        <w:spacing w:line="360" w:lineRule="auto"/>
-        <w:jc w:val="both"/>
-        <w:rPr>
-          <w:rFonts w:ascii="Times New Roman" w:eastAsia="Times New Roman" w:hAnsi="Times New Roman" w:cs="Times New Roman"/>
-          <w:sz w:val="28"/>
-          <w:szCs w:val="28"/>
-          <w:lang w:val="uk-UA"/>
-        </w:rPr>
-      </w:pPr>
-      <w:r>
-        <w:rPr>
-          <w:rFonts w:ascii="Times New Roman" w:eastAsia="Times New Roman" w:hAnsi="Times New Roman" w:cs="Times New Roman"/>
-          <w:sz w:val="28"/>
-          <w:szCs w:val="28"/>
-          <w:lang w:val="uk-UA"/>
-        </w:rPr>
-        <w:tab/>
-      </w:r>
-    </w:p>
-    <w:p>
-      <w:pPr>
-        <w:pStyle w:val="Body"/>
-        <w:spacing w:line="360" w:lineRule="auto"/>
-        <w:jc w:val="both"/>
-        <w:rPr>
-          <w:rFonts w:ascii="Times New Roman" w:eastAsia="Times New Roman" w:hAnsi="Times New Roman" w:cs="Times New Roman"/>
-          <w:sz w:val="28"/>
-          <w:szCs w:val="28"/>
-          <w:lang w:val="uk-UA"/>
-        </w:rPr>
-      </w:pPr>
-      <w:r>
-        <w:rPr>
-          <w:rFonts w:ascii="Times New Roman" w:eastAsia="Times New Roman" w:hAnsi="Times New Roman" w:cs="Times New Roman"/>
-          <w:sz w:val="28"/>
-          <w:szCs w:val="28"/>
-          <w:lang w:val="uk-UA"/>
-        </w:rPr>
-        <w:tab/>
-      </w:r>
-    </w:p>
-    <w:p>
-      <w:pPr>
-        <w:pStyle w:val="Body"/>
-        <w:spacing w:line="360" w:lineRule="auto"/>
-        <w:jc w:val="both"/>
-        <w:rPr>
-          <w:rFonts w:ascii="Times New Roman" w:eastAsia="Times New Roman" w:hAnsi="Times New Roman" w:cs="Times New Roman"/>
-          <w:sz w:val="28"/>
-          <w:szCs w:val="28"/>
-          <w:lang w:val="uk-UA"/>
-        </w:rPr>
-      </w:pPr>
-      <w:r>
-        <w:rPr>
-          <w:rFonts w:ascii="Times New Roman" w:eastAsia="Times New Roman" w:hAnsi="Times New Roman" w:cs="Times New Roman"/>
-          <w:sz w:val="28"/>
-          <w:szCs w:val="28"/>
-          <w:lang w:val="uk-UA"/>
-        </w:rPr>
-        <w:tab/>
-      </w:r>
-    </w:p>
-    <w:p>
-      <w:pPr>
-        <w:pStyle w:val="Body"/>
-        <w:spacing w:line="360" w:lineRule="auto"/>
-        <w:jc w:val="both"/>
-        <w:rPr>
-          <w:rFonts w:ascii="Times New Roman" w:eastAsia="Times New Roman" w:hAnsi="Times New Roman" w:cs="Times New Roman"/>
-          <w:sz w:val="28"/>
-          <w:szCs w:val="28"/>
-          <w:lang w:val="uk-UA"/>
-        </w:rPr>
-      </w:pPr>
-    </w:p>
-    <w:p>
-      <w:pPr>
-        <w:pStyle w:val="Body"/>
-        <w:spacing w:line="360" w:lineRule="auto"/>
-        <w:jc w:val="both"/>
-        <w:rPr>
-          <w:rFonts w:ascii="Times New Roman" w:eastAsia="Times New Roman" w:hAnsi="Times New Roman" w:cs="Times New Roman"/>
-          <w:sz w:val="28"/>
-          <w:szCs w:val="28"/>
-          <w:lang w:val="uk-UA"/>
-        </w:rPr>
-      </w:pPr>
-      <w:r>
-        <w:rPr>
-          <w:rFonts w:ascii="Times New Roman" w:eastAsia="Times New Roman" w:hAnsi="Times New Roman" w:cs="Times New Roman"/>
-          <w:sz w:val="28"/>
-          <w:szCs w:val="28"/>
-          <w:lang w:val="uk-UA"/>
-        </w:rPr>
-        <w:tab/>
-      </w:r>
-    </w:p>
-    <w:p>
-      <w:pPr>
-        <w:pStyle w:val="Body"/>
-        <w:spacing w:line="360" w:lineRule="auto"/>
-        <w:jc w:val="both"/>
-        <w:rPr>
-          <w:rFonts w:ascii="Times New Roman" w:eastAsia="Times New Roman" w:hAnsi="Times New Roman" w:cs="Times New Roman"/>
-          <w:sz w:val="28"/>
-          <w:szCs w:val="28"/>
-          <w:lang w:val="uk-UA"/>
-        </w:rPr>
-      </w:pPr>
-    </w:p>
-    <w:p>
-      <w:pPr>
         <w:pStyle w:val="Default"/>
         <w:spacing w:line="360" w:lineRule="auto"/>
-        <w:rPr>
-          <w:rFonts w:ascii="Times New Roman" w:eastAsia="Times New Roman" w:hAnsi="Times New Roman" w:cs="Times New Roman"/>
-          <w:sz w:val="28"/>
-          <w:szCs w:val="28"/>
-          <w:shd w:val="clear" w:color="auto" w:fill="F8F8F9"/>
-          <w:lang w:val="uk-UA"/>
-        </w:rPr>
-      </w:pPr>
-    </w:p>
-    <w:p>
-      <w:pPr>
-        <w:pStyle w:val="Default"/>
-        <w:spacing w:line="360" w:lineRule="auto"/>
-        <w:jc w:val="center"/>
         <w:rPr>
           <w:rFonts w:ascii="Times New Roman" w:eastAsia="Times New Roman" w:hAnsi="Times New Roman" w:cs="Times New Roman"/>
           <w:b/>
@@ -33983,6 +33966,459 @@
     </w:p>
     <w:p>
       <w:pPr>
+        <w:pStyle w:val="Body"/>
+        <w:spacing w:line="360" w:lineRule="auto"/>
+        <w:jc w:val="both"/>
+        <w:rPr>
+          <w:rFonts w:ascii="Times New Roman" w:eastAsia="Times New Roman" w:hAnsi="Times New Roman" w:cs="Times New Roman"/>
+          <w:sz w:val="28"/>
+          <w:szCs w:val="28"/>
+          <w:lang w:val="uk-UA"/>
+        </w:rPr>
+      </w:pPr>
+      <w:r>
+        <w:rPr>
+          <w:rFonts w:ascii="Times New Roman" w:eastAsia="Times New Roman" w:hAnsi="Times New Roman" w:cs="Times New Roman"/>
+          <w:sz w:val="28"/>
+          <w:szCs w:val="28"/>
+          <w:lang w:val="uk-UA"/>
+        </w:rPr>
+        <w:tab/>
+        <w:t>У оглядовій частині були надані основні теоретичні відомості про онтології</w:t>
+      </w:r>
+      <w:r>
+        <w:rPr>
+          <w:rFonts w:ascii="Times New Roman" w:hAnsi="Times New Roman"/>
+          <w:sz w:val="28"/>
+          <w:szCs w:val="28"/>
+          <w:lang w:val="uk-UA"/>
+        </w:rPr>
+        <w:t>, їх особливості та сфери застосування. Була надана інформація про мови онтологій, а також був наведений їх синтаксис. На наступному етапі були розглянуті UML діаграми, у якості основної складової частини розробки поточного дипломного проекту. У кінці цього розділу був наданий перелік причин та аргументів вибору інструменту ArgoUML як середовища для проведення аналізу, редагування та конвертації UML у формат OWL.</w:t>
+      </w:r>
+    </w:p>
+    <w:p>
+      <w:pPr>
+        <w:pStyle w:val="Body"/>
+        <w:spacing w:line="360" w:lineRule="auto"/>
+        <w:jc w:val="both"/>
+        <w:rPr>
+          <w:rFonts w:ascii="Times New Roman" w:eastAsia="Times New Roman" w:hAnsi="Times New Roman" w:cs="Times New Roman"/>
+          <w:sz w:val="28"/>
+          <w:szCs w:val="28"/>
+          <w:lang w:val="uk-UA"/>
+        </w:rPr>
+      </w:pPr>
+      <w:r>
+        <w:rPr>
+          <w:rFonts w:ascii="Times New Roman" w:eastAsia="Times New Roman" w:hAnsi="Times New Roman" w:cs="Times New Roman"/>
+          <w:sz w:val="28"/>
+          <w:szCs w:val="28"/>
+          <w:lang w:val="uk-UA"/>
+        </w:rPr>
+        <w:tab/>
+      </w:r>
+    </w:p>
+    <w:p>
+      <w:pPr>
+        <w:pStyle w:val="Body"/>
+        <w:spacing w:line="360" w:lineRule="auto"/>
+        <w:jc w:val="both"/>
+        <w:rPr>
+          <w:rFonts w:ascii="Times New Roman" w:eastAsia="Times New Roman" w:hAnsi="Times New Roman" w:cs="Times New Roman"/>
+          <w:sz w:val="28"/>
+          <w:szCs w:val="28"/>
+          <w:lang w:val="uk-UA"/>
+        </w:rPr>
+      </w:pPr>
+      <w:r>
+        <w:rPr>
+          <w:rFonts w:ascii="Times New Roman" w:eastAsia="Times New Roman" w:hAnsi="Times New Roman" w:cs="Times New Roman"/>
+          <w:sz w:val="28"/>
+          <w:szCs w:val="28"/>
+          <w:lang w:val="uk-UA"/>
+        </w:rPr>
+        <w:tab/>
+        <w:t>У основній частині описан</w:t>
+      </w:r>
+      <w:r>
+        <w:rPr>
+          <w:rFonts w:ascii="Times New Roman" w:hAnsi="Times New Roman"/>
+          <w:sz w:val="28"/>
+          <w:szCs w:val="28"/>
+          <w:lang w:val="uk-UA"/>
+        </w:rPr>
+        <w:t>a специфіка реалізації та перелік труднощів на етапі розробки програмного продукту. Проведений аналіз різних підходів щодо вирішення нагальних питань та проблем з редактором ArgoUML.</w:t>
+      </w:r>
+    </w:p>
+    <w:p>
+      <w:pPr>
+        <w:pStyle w:val="Body"/>
+        <w:spacing w:line="360" w:lineRule="auto"/>
+        <w:jc w:val="both"/>
+        <w:rPr>
+          <w:rFonts w:ascii="Times New Roman" w:eastAsia="Times New Roman" w:hAnsi="Times New Roman" w:cs="Times New Roman"/>
+          <w:sz w:val="28"/>
+          <w:szCs w:val="28"/>
+          <w:lang w:val="uk-UA"/>
+        </w:rPr>
+      </w:pPr>
+      <w:r>
+        <w:rPr>
+          <w:rFonts w:ascii="Times New Roman" w:hAnsi="Times New Roman"/>
+          <w:sz w:val="28"/>
+          <w:szCs w:val="28"/>
+          <w:lang w:val="uk-UA"/>
+        </w:rPr>
+        <w:t xml:space="preserve"> </w:t>
+      </w:r>
+      <w:r>
+        <w:rPr>
+          <w:rFonts w:ascii="Times New Roman" w:hAnsi="Times New Roman"/>
+          <w:sz w:val="28"/>
+          <w:szCs w:val="28"/>
+          <w:lang w:val="uk-UA"/>
+        </w:rPr>
+        <w:tab/>
+      </w:r>
+    </w:p>
+    <w:p>
+      <w:pPr>
+        <w:pStyle w:val="Body"/>
+        <w:spacing w:line="360" w:lineRule="auto"/>
+        <w:jc w:val="both"/>
+        <w:rPr>
+          <w:rFonts w:ascii="Times New Roman" w:eastAsia="Times New Roman" w:hAnsi="Times New Roman" w:cs="Times New Roman"/>
+          <w:sz w:val="28"/>
+          <w:szCs w:val="28"/>
+          <w:lang w:val="uk-UA"/>
+        </w:rPr>
+      </w:pPr>
+      <w:r>
+        <w:rPr>
+          <w:rFonts w:ascii="Times New Roman" w:eastAsia="Times New Roman" w:hAnsi="Times New Roman" w:cs="Times New Roman"/>
+          <w:sz w:val="28"/>
+          <w:szCs w:val="28"/>
+          <w:lang w:val="uk-UA"/>
+        </w:rPr>
+        <w:tab/>
+      </w:r>
+      <w:r>
+        <w:rPr>
+          <w:rFonts w:ascii="Times New Roman" w:hAnsi="Times New Roman"/>
+          <w:sz w:val="28"/>
+          <w:szCs w:val="28"/>
+          <w:lang w:val="uk-UA"/>
+        </w:rPr>
+        <w:t xml:space="preserve">Досить важливою, та працемісткою частиною, виявилося отримання UML елементів з поточної діаграми у ArgoUML та їх конвертація у мову онтологій. Також важливим етапом був пошух бібліотеки для конвертації UML у OWL, такою бібліотекою стала Apache Jena. </w:t>
+      </w:r>
+    </w:p>
+    <w:p>
+      <w:pPr>
+        <w:pStyle w:val="Body"/>
+        <w:spacing w:line="360" w:lineRule="auto"/>
+        <w:jc w:val="both"/>
+        <w:rPr>
+          <w:rFonts w:ascii="Times New Roman" w:eastAsia="Times New Roman" w:hAnsi="Times New Roman" w:cs="Times New Roman"/>
+          <w:sz w:val="28"/>
+          <w:szCs w:val="28"/>
+          <w:lang w:val="uk-UA"/>
+        </w:rPr>
+      </w:pPr>
+    </w:p>
+    <w:p>
+      <w:pPr>
+        <w:pStyle w:val="Body"/>
+        <w:spacing w:line="360" w:lineRule="auto"/>
+        <w:jc w:val="both"/>
+        <w:rPr>
+          <w:rFonts w:ascii="Times New Roman" w:eastAsia="Times New Roman" w:hAnsi="Times New Roman" w:cs="Times New Roman"/>
+          <w:sz w:val="28"/>
+          <w:szCs w:val="28"/>
+          <w:lang w:val="uk-UA"/>
+        </w:rPr>
+      </w:pPr>
+      <w:r>
+        <w:rPr>
+          <w:rFonts w:ascii="Times New Roman" w:eastAsia="Times New Roman" w:hAnsi="Times New Roman" w:cs="Times New Roman"/>
+          <w:sz w:val="28"/>
+          <w:szCs w:val="28"/>
+          <w:lang w:val="uk-UA"/>
+        </w:rPr>
+        <w:tab/>
+        <w:t>В результаті цих дій</w:t>
+      </w:r>
+      <w:r>
+        <w:rPr>
+          <w:rFonts w:ascii="Times New Roman" w:hAnsi="Times New Roman"/>
+          <w:sz w:val="28"/>
+          <w:szCs w:val="28"/>
+          <w:lang w:val="uk-UA"/>
+        </w:rPr>
+        <w:t xml:space="preserve">, було знайдено підхід, для створення та реалізації алгоритму конвертації UML діаграм у OWL онтології, використовуючи бібліотеку Apache Jena. </w:t>
+      </w:r>
+    </w:p>
+    <w:p>
+      <w:pPr>
+        <w:pStyle w:val="Body"/>
+        <w:spacing w:line="360" w:lineRule="auto"/>
+        <w:jc w:val="both"/>
+        <w:rPr>
+          <w:rFonts w:ascii="Times New Roman" w:eastAsia="Times New Roman" w:hAnsi="Times New Roman" w:cs="Times New Roman"/>
+          <w:sz w:val="28"/>
+          <w:szCs w:val="28"/>
+          <w:lang w:val="uk-UA"/>
+        </w:rPr>
+      </w:pPr>
+    </w:p>
+    <w:p>
+      <w:pPr>
+        <w:pStyle w:val="Body"/>
+        <w:spacing w:line="360" w:lineRule="auto"/>
+        <w:jc w:val="both"/>
+        <w:rPr>
+          <w:rFonts w:ascii="Times New Roman" w:eastAsia="Times New Roman" w:hAnsi="Times New Roman" w:cs="Times New Roman"/>
+          <w:sz w:val="28"/>
+          <w:szCs w:val="28"/>
+          <w:lang w:val="uk-UA"/>
+        </w:rPr>
+      </w:pPr>
+      <w:r>
+        <w:rPr>
+          <w:rFonts w:ascii="Times New Roman" w:eastAsia="Times New Roman" w:hAnsi="Times New Roman" w:cs="Times New Roman"/>
+          <w:sz w:val="28"/>
+          <w:szCs w:val="28"/>
+          <w:lang w:val="uk-UA"/>
+        </w:rPr>
+        <w:tab/>
+        <w:t xml:space="preserve">У експериментальній частині </w:t>
+      </w:r>
+      <w:r>
+        <w:rPr>
+          <w:rFonts w:ascii="Times New Roman" w:eastAsia="Times New Roman" w:hAnsi="Times New Roman" w:cs="Times New Roman"/>
+          <w:sz w:val="28"/>
+          <w:szCs w:val="28"/>
+          <w:lang w:val="uk-UA"/>
+        </w:rPr>
+        <w:tab/>
+        <w:t xml:space="preserve">були надані результати роботи програмного продукту у вигляді </w:t>
+      </w:r>
+      <w:r>
+        <w:rPr>
+          <w:rFonts w:ascii="Times New Roman" w:hAnsi="Times New Roman"/>
+          <w:sz w:val="28"/>
+          <w:szCs w:val="28"/>
+          <w:lang w:val="uk-UA"/>
+        </w:rPr>
+        <w:t>OWL онтологій і проаналізовані вхідні дані у вигляді UML діаграм. Також була розглянута послідовність дій користувача для отримання OWL файлу з наступним аналізом у Protégé. На заключному етапі цього розділу був проведений детальний аналіз та перевірка відповідності отриманих онтологій OWL з встановленими правилами.</w:t>
+      </w:r>
+    </w:p>
+    <w:p>
+      <w:pPr>
+        <w:pStyle w:val="Body"/>
+        <w:spacing w:line="360" w:lineRule="auto"/>
+        <w:jc w:val="both"/>
+        <w:rPr>
+          <w:rFonts w:ascii="Times New Roman" w:eastAsia="Times New Roman" w:hAnsi="Times New Roman" w:cs="Times New Roman"/>
+          <w:sz w:val="28"/>
+          <w:szCs w:val="28"/>
+          <w:lang w:val="uk-UA"/>
+        </w:rPr>
+      </w:pPr>
+      <w:r>
+        <w:rPr>
+          <w:rFonts w:ascii="Times New Roman" w:eastAsia="Times New Roman" w:hAnsi="Times New Roman" w:cs="Times New Roman"/>
+          <w:sz w:val="28"/>
+          <w:szCs w:val="28"/>
+          <w:lang w:val="uk-UA"/>
+        </w:rPr>
+        <w:lastRenderedPageBreak/>
+        <w:tab/>
+        <w:t>У результаті проведеної роботи можна стверджувати</w:t>
+      </w:r>
+      <w:r>
+        <w:rPr>
+          <w:rFonts w:ascii="Times New Roman" w:hAnsi="Times New Roman"/>
+          <w:sz w:val="28"/>
+          <w:szCs w:val="28"/>
+          <w:lang w:val="uk-UA"/>
+        </w:rPr>
+        <w:t xml:space="preserve">, що мета була  успішно досягнута. Програмний продукт допомагає вирішувати проблему аналізу онтологій відповідно з вимогами вибраної предметної області. Але як і кожний програмний продукт він має багато можливостей для подальшого розширення, наприклад, система плагінів, яка б могла значно полегшити наступні удосконалення. Також дуже привабливим є надання можливості динамічної зміни правил конвертації у процесі роботи програми. Всі ці  вдосконалення та </w:t>
+      </w:r>
+      <w:r>
+        <w:rPr>
+          <w:rFonts w:ascii="Times New Roman" w:hAnsi="Times New Roman"/>
+          <w:sz w:val="28"/>
+          <w:szCs w:val="28"/>
+          <w:lang w:val="uk-UA"/>
+        </w:rPr>
+        <w:t>розширення</w:t>
+      </w:r>
+      <w:r>
+        <w:rPr>
+          <w:rFonts w:ascii="Times New Roman" w:hAnsi="Times New Roman"/>
+          <w:sz w:val="28"/>
+          <w:szCs w:val="28"/>
+          <w:lang w:val="uk-UA"/>
+        </w:rPr>
+        <w:t xml:space="preserve"> буд</w:t>
+      </w:r>
+      <w:r>
+        <w:rPr>
+          <w:rFonts w:ascii="Times New Roman" w:hAnsi="Times New Roman"/>
+          <w:sz w:val="28"/>
+          <w:szCs w:val="28"/>
+          <w:lang w:val="uk-UA"/>
+        </w:rPr>
+        <w:t>у</w:t>
+      </w:r>
+      <w:r>
+        <w:rPr>
+          <w:rFonts w:ascii="Times New Roman" w:hAnsi="Times New Roman"/>
+          <w:sz w:val="28"/>
+          <w:szCs w:val="28"/>
+          <w:lang w:val="uk-UA"/>
+        </w:rPr>
+        <w:t xml:space="preserve">ть впроваджені у майбутньому з залученням спільноти відкритого коду, що може надати друге життя для ArgoUML, а також розширити його аудиторію. </w:t>
+      </w:r>
+      <w:r>
+        <w:rPr>
+          <w:rFonts w:ascii="Times New Roman" w:hAnsi="Times New Roman"/>
+          <w:sz w:val="28"/>
+          <w:szCs w:val="28"/>
+          <w:lang w:val="uk-UA"/>
+        </w:rPr>
+        <w:tab/>
+      </w:r>
+    </w:p>
+    <w:p>
+      <w:pPr>
+        <w:pStyle w:val="Body"/>
+        <w:spacing w:line="360" w:lineRule="auto"/>
+        <w:jc w:val="both"/>
+        <w:rPr>
+          <w:rFonts w:ascii="Times New Roman" w:eastAsia="Times New Roman" w:hAnsi="Times New Roman" w:cs="Times New Roman"/>
+          <w:sz w:val="28"/>
+          <w:szCs w:val="28"/>
+          <w:lang w:val="uk-UA"/>
+        </w:rPr>
+      </w:pPr>
+      <w:r>
+        <w:rPr>
+          <w:rFonts w:ascii="Times New Roman" w:eastAsia="Times New Roman" w:hAnsi="Times New Roman" w:cs="Times New Roman"/>
+          <w:sz w:val="28"/>
+          <w:szCs w:val="28"/>
+          <w:lang w:val="uk-UA"/>
+        </w:rPr>
+        <w:tab/>
+      </w:r>
+    </w:p>
+    <w:p>
+      <w:pPr>
+        <w:pStyle w:val="Body"/>
+        <w:spacing w:line="360" w:lineRule="auto"/>
+        <w:jc w:val="both"/>
+        <w:rPr>
+          <w:rFonts w:ascii="Times New Roman" w:eastAsia="Times New Roman" w:hAnsi="Times New Roman" w:cs="Times New Roman"/>
+          <w:sz w:val="28"/>
+          <w:szCs w:val="28"/>
+          <w:lang w:val="uk-UA"/>
+        </w:rPr>
+      </w:pPr>
+      <w:r>
+        <w:rPr>
+          <w:rFonts w:ascii="Times New Roman" w:eastAsia="Times New Roman" w:hAnsi="Times New Roman" w:cs="Times New Roman"/>
+          <w:sz w:val="28"/>
+          <w:szCs w:val="28"/>
+          <w:lang w:val="uk-UA"/>
+        </w:rPr>
+        <w:tab/>
+      </w:r>
+    </w:p>
+    <w:p>
+      <w:pPr>
+        <w:pStyle w:val="Body"/>
+        <w:spacing w:line="360" w:lineRule="auto"/>
+        <w:jc w:val="both"/>
+        <w:rPr>
+          <w:rFonts w:ascii="Times New Roman" w:eastAsia="Times New Roman" w:hAnsi="Times New Roman" w:cs="Times New Roman"/>
+          <w:sz w:val="28"/>
+          <w:szCs w:val="28"/>
+          <w:lang w:val="uk-UA"/>
+        </w:rPr>
+      </w:pPr>
+      <w:r>
+        <w:rPr>
+          <w:rFonts w:ascii="Times New Roman" w:eastAsia="Times New Roman" w:hAnsi="Times New Roman" w:cs="Times New Roman"/>
+          <w:sz w:val="28"/>
+          <w:szCs w:val="28"/>
+          <w:lang w:val="uk-UA"/>
+        </w:rPr>
+        <w:tab/>
+      </w:r>
+    </w:p>
+    <w:p>
+      <w:pPr>
+        <w:pStyle w:val="Body"/>
+        <w:spacing w:line="360" w:lineRule="auto"/>
+        <w:jc w:val="both"/>
+        <w:rPr>
+          <w:rFonts w:ascii="Times New Roman" w:eastAsia="Times New Roman" w:hAnsi="Times New Roman" w:cs="Times New Roman"/>
+          <w:sz w:val="28"/>
+          <w:szCs w:val="28"/>
+          <w:lang w:val="uk-UA"/>
+        </w:rPr>
+      </w:pPr>
+    </w:p>
+    <w:p>
+      <w:pPr>
+        <w:pStyle w:val="Body"/>
+        <w:spacing w:line="360" w:lineRule="auto"/>
+        <w:jc w:val="both"/>
+        <w:rPr>
+          <w:rFonts w:ascii="Times New Roman" w:eastAsia="Times New Roman" w:hAnsi="Times New Roman" w:cs="Times New Roman"/>
+          <w:sz w:val="28"/>
+          <w:szCs w:val="28"/>
+          <w:lang w:val="uk-UA"/>
+        </w:rPr>
+      </w:pPr>
+      <w:r>
+        <w:rPr>
+          <w:rFonts w:ascii="Times New Roman" w:eastAsia="Times New Roman" w:hAnsi="Times New Roman" w:cs="Times New Roman"/>
+          <w:sz w:val="28"/>
+          <w:szCs w:val="28"/>
+          <w:lang w:val="uk-UA"/>
+        </w:rPr>
+        <w:tab/>
+      </w:r>
+    </w:p>
+    <w:p>
+      <w:pPr>
+        <w:pStyle w:val="Body"/>
+        <w:spacing w:line="360" w:lineRule="auto"/>
+        <w:jc w:val="both"/>
+        <w:rPr>
+          <w:rFonts w:ascii="Times New Roman" w:eastAsia="Times New Roman" w:hAnsi="Times New Roman" w:cs="Times New Roman"/>
+          <w:sz w:val="28"/>
+          <w:szCs w:val="28"/>
+          <w:lang w:val="uk-UA"/>
+        </w:rPr>
+      </w:pPr>
+    </w:p>
+    <w:p>
+      <w:pPr>
+        <w:pStyle w:val="Default"/>
+        <w:spacing w:line="360" w:lineRule="auto"/>
+        <w:rPr>
+          <w:rFonts w:ascii="Times New Roman" w:eastAsia="Times New Roman" w:hAnsi="Times New Roman" w:cs="Times New Roman"/>
+          <w:sz w:val="28"/>
+          <w:szCs w:val="28"/>
+          <w:shd w:val="clear" w:color="auto" w:fill="F8F8F9"/>
+          <w:lang w:val="uk-UA"/>
+        </w:rPr>
+      </w:pPr>
+    </w:p>
+    <w:p>
+      <w:pPr>
         <w:pStyle w:val="Default"/>
         <w:spacing w:line="360" w:lineRule="auto"/>
         <w:jc w:val="center"/>
@@ -34015,6 +34451,22 @@
     </w:p>
     <w:p>
       <w:pPr>
+        <w:pStyle w:val="Default"/>
+        <w:spacing w:line="360" w:lineRule="auto"/>
+        <w:jc w:val="center"/>
+        <w:rPr>
+          <w:rFonts w:ascii="Times New Roman" w:eastAsia="Times New Roman" w:hAnsi="Times New Roman" w:cs="Times New Roman"/>
+          <w:b/>
+          <w:bCs/>
+          <w:sz w:val="28"/>
+          <w:szCs w:val="28"/>
+          <w:shd w:val="clear" w:color="auto" w:fill="F8F8F9"/>
+          <w:lang w:val="uk-UA"/>
+        </w:rPr>
+      </w:pPr>
+    </w:p>
+    <w:p>
+      <w:pPr>
         <w:pStyle w:val="MainHeading"/>
         <w:rPr>
           <w:lang w:val="uk-UA"/>
@@ -34121,6 +34573,18 @@
         <w:t>ПЕРЕЛІК ПОСИЛАНЬ</w:t>
       </w:r>
       <w:bookmarkEnd w:id="62"/>
+    </w:p>
+    <w:p>
+      <w:pPr>
+        <w:pStyle w:val="Body"/>
+        <w:spacing w:line="360" w:lineRule="auto"/>
+        <w:rPr>
+          <w:rFonts w:ascii="Times New Roman" w:eastAsia="Times New Roman" w:hAnsi="Times New Roman" w:cs="Times New Roman"/>
+          <w:sz w:val="28"/>
+          <w:szCs w:val="28"/>
+          <w:lang w:val="uk-UA"/>
+        </w:rPr>
+      </w:pPr>
     </w:p>
     <w:p>
       <w:pPr>
@@ -34157,7 +34621,16 @@
           <w:szCs w:val="28"/>
           <w:lang w:val="uk-UA"/>
         </w:rPr>
-        <w:t xml:space="preserve">Моісеєнко C.A., </w:t>
+        <w:t>Моісеєнко C.A.</w:t>
+      </w:r>
+      <w:r>
+        <w:rPr>
+          <w:rFonts w:ascii="Times New Roman" w:hAnsi="Times New Roman"/>
+          <w:sz w:val="28"/>
+          <w:szCs w:val="28"/>
+          <w:lang w:val="uk-UA"/>
+        </w:rPr>
+        <w:t xml:space="preserve"> </w:t>
       </w:r>
       <w:r>
         <w:rPr>
@@ -34501,7 +34974,7 @@
           <w:szCs w:val="28"/>
           <w:lang w:val="uk-UA"/>
         </w:rPr>
-        <w:t xml:space="preserve">Knublauch H., Fergerson R.W., Noy N.F., Musen M.A. (2004) The Protégé OWL Plugin: An Open Development Environment for Semantic Web Applications. In: McIlraith S.A., Plexousakis D., van Harmelen F. (eds) The Semantic Web – ISWC </w:t>
+        <w:t xml:space="preserve">Knublauch H., Fergerson R.W., Noy N.F., Musen M.A. (2004) The Protégé OWL Plugin: An Open Development Environment for Semantic Web Applications. In: </w:t>
       </w:r>
       <w:r>
         <w:rPr>
@@ -34511,7 +34984,7 @@
           <w:lang w:val="uk-UA"/>
         </w:rPr>
         <w:lastRenderedPageBreak/>
-        <w:t>2004. ISWC 2004. Lecture Notes in Computer Science, vol 3298. Springer, Berlin, Heidelberg</w:t>
+        <w:t>McIlraith S.A., Plexousakis D., van Harmelen F. (eds) The Semantic Web – ISWC 2004. ISWC 2004. Lecture Notes in Computer Science, vol 3298. Springer, Berlin, Heidelberg</w:t>
       </w:r>
     </w:p>
     <w:p>
@@ -34846,6 +35319,7 @@
           <w:szCs w:val="28"/>
           <w:lang w:val="uk-UA"/>
         </w:rPr>
+        <w:lastRenderedPageBreak/>
         <w:t xml:space="preserve">Robert Frost, Stopping by Woods on a Snowy Evening [Електронний ресурс] Режим доступу: </w:t>
       </w:r>
       <w:hyperlink r:id="rId59" w:history="1">
@@ -34884,7 +35358,6 @@
           <w:szCs w:val="28"/>
           <w:lang w:val="uk-UA"/>
         </w:rPr>
-        <w:lastRenderedPageBreak/>
         <w:t xml:space="preserve">SOT-Clock [Електронний ресурс]  Режим доступу: </w:t>
       </w:r>
       <w:hyperlink r:id="rId60" w:history="1">
@@ -34923,7 +35396,16 @@
           <w:szCs w:val="28"/>
           <w:lang w:val="uk-UA"/>
         </w:rPr>
-        <w:t xml:space="preserve">Печерський В.Н., </w:t>
+        <w:t>Печерський В.Н.</w:t>
+      </w:r>
+      <w:r>
+        <w:rPr>
+          <w:rFonts w:ascii="Times New Roman" w:hAnsi="Times New Roman"/>
+          <w:sz w:val="28"/>
+          <w:szCs w:val="28"/>
+          <w:lang w:val="uk-UA"/>
+        </w:rPr>
+        <w:t xml:space="preserve"> </w:t>
       </w:r>
       <w:r>
         <w:rPr>
@@ -35335,18 +35817,6 @@
     </w:p>
     <w:p>
       <w:pPr>
-        <w:pStyle w:val="Default"/>
-        <w:spacing w:line="360" w:lineRule="auto"/>
-        <w:rPr>
-          <w:rFonts w:ascii="Times New Roman" w:eastAsia="Times New Roman" w:hAnsi="Times New Roman" w:cs="Times New Roman"/>
-          <w:sz w:val="28"/>
-          <w:szCs w:val="28"/>
-          <w:lang w:val="uk-UA"/>
-        </w:rPr>
-      </w:pPr>
-    </w:p>
-    <w:p>
-      <w:pPr>
         <w:pStyle w:val="Body"/>
         <w:spacing w:line="360" w:lineRule="auto"/>
         <w:rPr>
@@ -35384,6 +35854,21 @@
         <w:pStyle w:val="Body"/>
         <w:rPr>
           <w:rStyle w:val="Hyperlink1"/>
+          <w:rFonts w:ascii="Times New Roman" w:hAnsi="Times New Roman" w:cs="Times New Roman"/>
+          <w:sz w:val="28"/>
+          <w:szCs w:val="28"/>
+          <w:lang w:val="uk-UA"/>
+        </w:rPr>
+      </w:pPr>
+    </w:p>
+    <w:p>
+      <w:pPr>
+        <w:pStyle w:val="Body"/>
+        <w:rPr>
+          <w:rStyle w:val="Hyperlink1"/>
+          <w:rFonts w:ascii="Times New Roman" w:hAnsi="Times New Roman" w:cs="Times New Roman"/>
+          <w:sz w:val="28"/>
+          <w:szCs w:val="28"/>
           <w:lang w:val="uk-UA"/>
         </w:rPr>
       </w:pPr>
@@ -35859,6 +36344,7 @@
           <w:rFonts w:ascii="Courier New" w:hAnsi="Courier New"/>
           <w:lang w:val="uk-UA"/>
         </w:rPr>
+        <w:lastRenderedPageBreak/>
         <w:t xml:space="preserve">                            &lt;UML:AssociationEnd.multiplicity&gt;</w:t>
       </w:r>
     </w:p>
@@ -35891,7 +36377,711 @@
           <w:rFonts w:ascii="Courier New" w:hAnsi="Courier New"/>
           <w:lang w:val="uk-UA"/>
         </w:rPr>
+        <w:t xml:space="preserve">    &lt;UML:Multiplicity.range&gt;</w:t>
+      </w:r>
+    </w:p>
+    <w:p>
+      <w:pPr>
+        <w:pStyle w:val="Body"/>
+        <w:rPr>
+          <w:rFonts w:ascii="Courier New" w:eastAsia="Courier New" w:hAnsi="Courier New" w:cs="Courier New"/>
+          <w:lang w:val="uk-UA"/>
+        </w:rPr>
+      </w:pPr>
+      <w:r>
+        <w:rPr>
+          <w:rFonts w:ascii="Courier New" w:hAnsi="Courier New"/>
+          <w:lang w:val="uk-UA"/>
+        </w:rPr>
+        <w:t xml:space="preserve">        &lt;UML:MultiplicityRange xmi.id="range__assocEndFor_Promises_ClassID36" lower="1" upper="-1"/&gt;</w:t>
+      </w:r>
+    </w:p>
+    <w:p>
+      <w:pPr>
+        <w:pStyle w:val="Body"/>
+        <w:rPr>
+          <w:rFonts w:ascii="Courier New" w:eastAsia="Courier New" w:hAnsi="Courier New" w:cs="Courier New"/>
+          <w:lang w:val="uk-UA"/>
+        </w:rPr>
+      </w:pPr>
+      <w:r>
+        <w:rPr>
+          <w:rFonts w:ascii="Courier New" w:hAnsi="Courier New"/>
+          <w:lang w:val="uk-UA"/>
+        </w:rPr>
+        <w:t xml:space="preserve">    &lt;/UML:Multiplicity.range&gt;</w:t>
+      </w:r>
+    </w:p>
+    <w:p>
+      <w:pPr>
+        <w:pStyle w:val="Body"/>
+        <w:rPr>
+          <w:rFonts w:ascii="Courier New" w:eastAsia="Courier New" w:hAnsi="Courier New" w:cs="Courier New"/>
+          <w:lang w:val="uk-UA"/>
+        </w:rPr>
+      </w:pPr>
+      <w:r>
+        <w:rPr>
+          <w:rFonts w:ascii="Courier New" w:hAnsi="Courier New"/>
+          <w:lang w:val="uk-UA"/>
+        </w:rPr>
+        <w:t>&lt;/UML:Multiplicity&gt;</w:t>
+      </w:r>
+    </w:p>
+    <w:p>
+      <w:pPr>
+        <w:pStyle w:val="Body"/>
+        <w:rPr>
+          <w:rFonts w:ascii="Courier New" w:eastAsia="Courier New" w:hAnsi="Courier New" w:cs="Courier New"/>
+          <w:lang w:val="uk-UA"/>
+        </w:rPr>
+      </w:pPr>
+      <w:r>
+        <w:rPr>
+          <w:rFonts w:ascii="Courier New" w:hAnsi="Courier New"/>
+          <w:lang w:val="uk-UA"/>
+        </w:rPr>
+        <w:t xml:space="preserve">                            &lt;/UML:AssociationEnd.multiplicity&gt;</w:t>
+      </w:r>
+    </w:p>
+    <w:p>
+      <w:pPr>
+        <w:pStyle w:val="Body"/>
+        <w:rPr>
+          <w:rFonts w:ascii="Courier New" w:eastAsia="Courier New" w:hAnsi="Courier New" w:cs="Courier New"/>
+          <w:lang w:val="uk-UA"/>
+        </w:rPr>
+      </w:pPr>
+      <w:r>
+        <w:rPr>
+          <w:rFonts w:ascii="Courier New" w:hAnsi="Courier New"/>
+          <w:lang w:val="uk-UA"/>
+        </w:rPr>
+        <w:t xml:space="preserve">                            &lt;UML:AssociationEnd.participant&gt;</w:t>
+      </w:r>
+    </w:p>
+    <w:p>
+      <w:pPr>
+        <w:pStyle w:val="Body"/>
+        <w:rPr>
+          <w:rFonts w:ascii="Courier New" w:eastAsia="Courier New" w:hAnsi="Courier New" w:cs="Courier New"/>
+          <w:lang w:val="uk-UA"/>
+        </w:rPr>
+      </w:pPr>
+      <w:r>
+        <w:rPr>
+          <w:rFonts w:ascii="Courier New" w:hAnsi="Courier New"/>
+          <w:lang w:val="uk-UA"/>
+        </w:rPr>
+        <w:t>&lt;UML:Class xmi.idref="Promises_ClassID3"/&gt;</w:t>
+      </w:r>
+    </w:p>
+    <w:p>
+      <w:pPr>
+        <w:pStyle w:val="Body"/>
+        <w:rPr>
+          <w:rFonts w:ascii="Courier New" w:eastAsia="Courier New" w:hAnsi="Courier New" w:cs="Courier New"/>
+          <w:lang w:val="uk-UA"/>
+        </w:rPr>
+      </w:pPr>
+      <w:r>
+        <w:rPr>
+          <w:rFonts w:ascii="Courier New" w:hAnsi="Courier New"/>
+          <w:lang w:val="uk-UA"/>
+        </w:rPr>
+        <w:t xml:space="preserve">                            &lt;/UML:AssociationEnd.participant&gt;</w:t>
+      </w:r>
+    </w:p>
+    <w:p>
+      <w:pPr>
+        <w:pStyle w:val="Body"/>
+        <w:rPr>
+          <w:rFonts w:ascii="Courier New" w:eastAsia="Courier New" w:hAnsi="Courier New" w:cs="Courier New"/>
+          <w:lang w:val="uk-UA"/>
+        </w:rPr>
+      </w:pPr>
+      <w:r>
+        <w:rPr>
+          <w:rFonts w:ascii="Courier New" w:hAnsi="Courier New"/>
+          <w:lang w:val="uk-UA"/>
+        </w:rPr>
+        <w:t xml:space="preserve">                        &lt;/UML:AssociationEnd&gt;</w:t>
+      </w:r>
+    </w:p>
+    <w:p>
+      <w:pPr>
+        <w:pStyle w:val="Body"/>
+        <w:rPr>
+          <w:rFonts w:ascii="Courier New" w:eastAsia="Courier New" w:hAnsi="Courier New" w:cs="Courier New"/>
+          <w:lang w:val="uk-UA"/>
+        </w:rPr>
+      </w:pPr>
+      <w:r>
+        <w:rPr>
+          <w:rFonts w:ascii="Courier New" w:hAnsi="Courier New"/>
+          <w:lang w:val="uk-UA"/>
+        </w:rPr>
+        <w:t xml:space="preserve">                    &lt;/UML:Association.connection&gt;</w:t>
+      </w:r>
+    </w:p>
+    <w:p>
+      <w:pPr>
+        <w:pStyle w:val="Body"/>
+        <w:rPr>
+          <w:rFonts w:ascii="Courier New" w:eastAsia="Courier New" w:hAnsi="Courier New" w:cs="Courier New"/>
+          <w:lang w:val="uk-UA"/>
+        </w:rPr>
+      </w:pPr>
+      <w:r>
+        <w:rPr>
+          <w:rFonts w:ascii="Courier New" w:hAnsi="Courier New"/>
+          <w:lang w:val="uk-UA"/>
+        </w:rPr>
+        <w:t xml:space="preserve">                &lt;/UML:Association&gt;</w:t>
+      </w:r>
+    </w:p>
+    <w:p>
+      <w:pPr>
+        <w:pStyle w:val="Body"/>
+        <w:rPr>
+          <w:rFonts w:ascii="Courier New" w:eastAsia="Courier New" w:hAnsi="Courier New" w:cs="Courier New"/>
+          <w:lang w:val="uk-UA"/>
+        </w:rPr>
+      </w:pPr>
+      <w:r>
+        <w:rPr>
+          <w:rFonts w:ascii="Courier New" w:hAnsi="Courier New"/>
+          <w:lang w:val="uk-UA"/>
+        </w:rPr>
+        <w:t xml:space="preserve">                &lt;UML:Association xmi.id="_AssociationID7" name="" isSpecification="false" isRoot="false" isLeaf="false" isAbstract="false"&gt;</w:t>
+      </w:r>
+    </w:p>
+    <w:p>
+      <w:pPr>
+        <w:pStyle w:val="Body"/>
+        <w:rPr>
+          <w:rFonts w:ascii="Courier New" w:eastAsia="Courier New" w:hAnsi="Courier New" w:cs="Courier New"/>
+          <w:lang w:val="uk-UA"/>
+        </w:rPr>
+      </w:pPr>
+      <w:r>
+        <w:rPr>
+          <w:rFonts w:ascii="Courier New" w:hAnsi="Courier New"/>
+          <w:lang w:val="uk-UA"/>
+        </w:rPr>
+        <w:t xml:space="preserve">                    &lt;UML:Association.connection&gt;</w:t>
+      </w:r>
+    </w:p>
+    <w:p>
+      <w:pPr>
+        <w:pStyle w:val="Body"/>
+        <w:rPr>
+          <w:rFonts w:ascii="Courier New" w:eastAsia="Courier New" w:hAnsi="Courier New" w:cs="Courier New"/>
+          <w:lang w:val="uk-UA"/>
+        </w:rPr>
+      </w:pPr>
+      <w:r>
+        <w:rPr>
+          <w:rFonts w:ascii="Courier New" w:hAnsi="Courier New"/>
+          <w:lang w:val="uk-UA"/>
+        </w:rPr>
+        <w:t xml:space="preserve">                        &lt;UML:AssociationEnd xmi.id="_assocEndFor_Miles_ClassID47" visibility="public" isNavigable="true" ordering="unordered" aggregation="aggregate" targetScope="instance" changeability="changeable" name="before sleep to go before sleep" isSpecification="false" isRoot="false" isLeaf="false" isAbstract="false"&gt;</w:t>
+      </w:r>
+    </w:p>
+    <w:p>
+      <w:pPr>
+        <w:pStyle w:val="Body"/>
+        <w:rPr>
+          <w:rFonts w:ascii="Courier New" w:eastAsia="Courier New" w:hAnsi="Courier New" w:cs="Courier New"/>
+          <w:lang w:val="uk-UA"/>
+        </w:rPr>
+      </w:pPr>
+      <w:r>
+        <w:rPr>
+          <w:rFonts w:ascii="Courier New" w:hAnsi="Courier New"/>
+          <w:lang w:val="uk-UA"/>
+        </w:rPr>
+        <w:t xml:space="preserve">                            &lt;UML:AssociationEnd.multiplicity&gt;</w:t>
+      </w:r>
+    </w:p>
+    <w:p>
+      <w:pPr>
+        <w:pStyle w:val="Body"/>
+        <w:rPr>
+          <w:rFonts w:ascii="Courier New" w:eastAsia="Courier New" w:hAnsi="Courier New" w:cs="Courier New"/>
+          <w:lang w:val="uk-UA"/>
+        </w:rPr>
+      </w:pPr>
+      <w:r>
+        <w:rPr>
+          <w:rFonts w:ascii="Courier New" w:hAnsi="Courier New"/>
+          <w:lang w:val="uk-UA"/>
+        </w:rPr>
+        <w:t>&lt;UML:Multiplicity xmi.id="multiplicity__assocEndFor_Miles_ClassID47"&gt;</w:t>
+      </w:r>
+    </w:p>
+    <w:p>
+      <w:pPr>
+        <w:pStyle w:val="Body"/>
+        <w:rPr>
+          <w:rFonts w:ascii="Courier New" w:eastAsia="Courier New" w:hAnsi="Courier New" w:cs="Courier New"/>
+          <w:lang w:val="uk-UA"/>
+        </w:rPr>
+      </w:pPr>
+      <w:r>
+        <w:rPr>
+          <w:rFonts w:ascii="Courier New" w:hAnsi="Courier New"/>
+          <w:lang w:val="uk-UA"/>
+        </w:rPr>
+        <w:t xml:space="preserve">    &lt;UML:Multiplicity.range&gt;</w:t>
+      </w:r>
+    </w:p>
+    <w:p>
+      <w:pPr>
+        <w:pStyle w:val="Body"/>
+        <w:rPr>
+          <w:rFonts w:ascii="Courier New" w:eastAsia="Courier New" w:hAnsi="Courier New" w:cs="Courier New"/>
+          <w:lang w:val="uk-UA"/>
+        </w:rPr>
+      </w:pPr>
+      <w:r>
+        <w:rPr>
+          <w:rFonts w:ascii="Courier New" w:hAnsi="Courier New"/>
+          <w:lang w:val="uk-UA"/>
+        </w:rPr>
+        <w:t xml:space="preserve">        &lt;UML:MultiplicityRange xmi.id="range__assocEndFor_Miles_ClassID47" lower="1" upper="-1"/&gt;</w:t>
+      </w:r>
+    </w:p>
+    <w:p>
+      <w:pPr>
+        <w:pStyle w:val="Body"/>
+        <w:rPr>
+          <w:rFonts w:ascii="Courier New" w:eastAsia="Courier New" w:hAnsi="Courier New" w:cs="Courier New"/>
+          <w:lang w:val="uk-UA"/>
+        </w:rPr>
+      </w:pPr>
+      <w:r>
+        <w:rPr>
+          <w:rFonts w:ascii="Courier New" w:hAnsi="Courier New"/>
+          <w:lang w:val="uk-UA"/>
+        </w:rPr>
+        <w:t xml:space="preserve">    &lt;/UML:Multiplicity.range&gt;</w:t>
+      </w:r>
+    </w:p>
+    <w:p>
+      <w:pPr>
+        <w:pStyle w:val="Body"/>
+        <w:rPr>
+          <w:rFonts w:ascii="Courier New" w:eastAsia="Courier New" w:hAnsi="Courier New" w:cs="Courier New"/>
+          <w:lang w:val="uk-UA"/>
+        </w:rPr>
+      </w:pPr>
+      <w:r>
+        <w:rPr>
+          <w:rFonts w:ascii="Courier New" w:hAnsi="Courier New"/>
+          <w:lang w:val="uk-UA"/>
+        </w:rPr>
+        <w:t>&lt;/UML:Multiplicity&gt;</w:t>
+      </w:r>
+    </w:p>
+    <w:p>
+      <w:pPr>
+        <w:pStyle w:val="Body"/>
+        <w:rPr>
+          <w:rFonts w:ascii="Courier New" w:eastAsia="Courier New" w:hAnsi="Courier New" w:cs="Courier New"/>
+          <w:lang w:val="uk-UA"/>
+        </w:rPr>
+      </w:pPr>
+      <w:r>
+        <w:rPr>
+          <w:rFonts w:ascii="Courier New" w:hAnsi="Courier New"/>
+          <w:lang w:val="uk-UA"/>
+        </w:rPr>
+        <w:t xml:space="preserve">                            &lt;/UML:AssociationEnd.multiplicity&gt;</w:t>
+      </w:r>
+    </w:p>
+    <w:p>
+      <w:pPr>
+        <w:pStyle w:val="Body"/>
+        <w:rPr>
+          <w:rFonts w:ascii="Courier New" w:eastAsia="Courier New" w:hAnsi="Courier New" w:cs="Courier New"/>
+          <w:lang w:val="uk-UA"/>
+        </w:rPr>
+      </w:pPr>
+      <w:r>
+        <w:rPr>
+          <w:rFonts w:ascii="Courier New" w:hAnsi="Courier New"/>
+          <w:lang w:val="uk-UA"/>
+        </w:rPr>
+        <w:t xml:space="preserve">                            &lt;UML:AssociationEnd.participant&gt;</w:t>
+      </w:r>
+    </w:p>
+    <w:p>
+      <w:pPr>
+        <w:pStyle w:val="Body"/>
+        <w:rPr>
+          <w:rFonts w:ascii="Courier New" w:eastAsia="Courier New" w:hAnsi="Courier New" w:cs="Courier New"/>
+          <w:lang w:val="uk-UA"/>
+        </w:rPr>
+      </w:pPr>
+      <w:r>
+        <w:rPr>
+          <w:rFonts w:ascii="Courier New" w:hAnsi="Courier New"/>
+          <w:lang w:val="uk-UA"/>
+        </w:rPr>
+        <w:t>&lt;UML:Class xmi.idref="Miles_ClassID4"/&gt;</w:t>
+      </w:r>
+    </w:p>
+    <w:p>
+      <w:pPr>
+        <w:pStyle w:val="Body"/>
+        <w:rPr>
+          <w:rFonts w:ascii="Courier New" w:eastAsia="Courier New" w:hAnsi="Courier New" w:cs="Courier New"/>
+          <w:lang w:val="uk-UA"/>
+        </w:rPr>
+      </w:pPr>
+      <w:r>
+        <w:rPr>
+          <w:rFonts w:ascii="Courier New" w:hAnsi="Courier New"/>
+          <w:lang w:val="uk-UA"/>
+        </w:rPr>
+        <w:t xml:space="preserve">                            &lt;/UML:AssociationEnd.participant&gt;</w:t>
+      </w:r>
+    </w:p>
+    <w:p>
+      <w:pPr>
+        <w:pStyle w:val="Body"/>
+        <w:rPr>
+          <w:rFonts w:ascii="Courier New" w:eastAsia="Courier New" w:hAnsi="Courier New" w:cs="Courier New"/>
+          <w:lang w:val="uk-UA"/>
+        </w:rPr>
+      </w:pPr>
+      <w:r>
+        <w:rPr>
+          <w:rFonts w:ascii="Courier New" w:hAnsi="Courier New"/>
+          <w:lang w:val="uk-UA"/>
+        </w:rPr>
+        <w:t xml:space="preserve">                        &lt;/UML:AssociationEnd&gt;</w:t>
+      </w:r>
+    </w:p>
+    <w:p>
+      <w:pPr>
+        <w:pStyle w:val="Body"/>
+        <w:rPr>
+          <w:rFonts w:ascii="Courier New" w:eastAsia="Courier New" w:hAnsi="Courier New" w:cs="Courier New"/>
+          <w:lang w:val="uk-UA"/>
+        </w:rPr>
+      </w:pPr>
+      <w:r>
+        <w:rPr>
+          <w:rFonts w:ascii="Courier New" w:hAnsi="Courier New"/>
+          <w:lang w:val="uk-UA"/>
+        </w:rPr>
+        <w:t xml:space="preserve">                        &lt;UML:AssociationEnd xmi.id="_assocEndFor_I_ClassID27" visibility="public" isNavigable="true" ordering="unordered" aggregation="none" targetScope="instance" changeability="changeable" name="" isSpecification="false" isRoot="false" isLeaf="false" isAbstract="false"&gt;</w:t>
+      </w:r>
+    </w:p>
+    <w:p>
+      <w:pPr>
+        <w:pStyle w:val="Body"/>
+        <w:rPr>
+          <w:rFonts w:ascii="Courier New" w:eastAsia="Courier New" w:hAnsi="Courier New" w:cs="Courier New"/>
+          <w:lang w:val="uk-UA"/>
+        </w:rPr>
+      </w:pPr>
+      <w:r>
+        <w:rPr>
+          <w:rFonts w:ascii="Courier New" w:hAnsi="Courier New"/>
+          <w:lang w:val="uk-UA"/>
+        </w:rPr>
+        <w:t xml:space="preserve">                            &lt;UML:AssociationEnd.multiplicity&gt;</w:t>
+      </w:r>
+    </w:p>
+    <w:p>
+      <w:pPr>
+        <w:pStyle w:val="Body"/>
+        <w:rPr>
+          <w:rFonts w:ascii="Courier New" w:eastAsia="Courier New" w:hAnsi="Courier New" w:cs="Courier New"/>
+          <w:lang w:val="uk-UA"/>
+        </w:rPr>
+      </w:pPr>
+      <w:r>
+        <w:rPr>
+          <w:rFonts w:ascii="Courier New" w:hAnsi="Courier New"/>
+          <w:lang w:val="uk-UA"/>
+        </w:rPr>
+        <w:t>&lt;UML:Multiplicity xmi.id="multiplicity__assocEndFor_I_ClassID27"&gt;</w:t>
+      </w:r>
+    </w:p>
+    <w:p>
+      <w:pPr>
+        <w:pStyle w:val="Body"/>
+        <w:rPr>
+          <w:rFonts w:ascii="Courier New" w:eastAsia="Courier New" w:hAnsi="Courier New" w:cs="Courier New"/>
+          <w:lang w:val="uk-UA"/>
+        </w:rPr>
+      </w:pPr>
+      <w:r>
+        <w:rPr>
+          <w:rFonts w:ascii="Courier New" w:hAnsi="Courier New"/>
+          <w:lang w:val="uk-UA"/>
+        </w:rPr>
+        <w:t xml:space="preserve">    &lt;UML:Multiplicity.range&gt;</w:t>
+      </w:r>
+    </w:p>
+    <w:p>
+      <w:pPr>
+        <w:pStyle w:val="Body"/>
+        <w:rPr>
+          <w:rFonts w:ascii="Courier New" w:eastAsia="Courier New" w:hAnsi="Courier New" w:cs="Courier New"/>
+          <w:lang w:val="uk-UA"/>
+        </w:rPr>
+      </w:pPr>
+      <w:r>
+        <w:rPr>
+          <w:rFonts w:ascii="Courier New" w:hAnsi="Courier New"/>
+          <w:lang w:val="uk-UA"/>
+        </w:rPr>
+        <w:t xml:space="preserve">        &lt;UML:MultiplicityRange xmi.id="range__assocEndFor_I_ClassID27" lower="1" upper="1"/&gt;</w:t>
+      </w:r>
+    </w:p>
+    <w:p>
+      <w:pPr>
+        <w:pStyle w:val="Body"/>
+        <w:rPr>
+          <w:rFonts w:ascii="Courier New" w:eastAsia="Courier New" w:hAnsi="Courier New" w:cs="Courier New"/>
+          <w:lang w:val="uk-UA"/>
+        </w:rPr>
+      </w:pPr>
+      <w:r>
+        <w:rPr>
+          <w:rFonts w:ascii="Courier New" w:hAnsi="Courier New"/>
+          <w:lang w:val="uk-UA"/>
+        </w:rPr>
+        <w:t xml:space="preserve">    &lt;/UML:Multiplicity.range&gt;</w:t>
+      </w:r>
+    </w:p>
+    <w:p>
+      <w:pPr>
+        <w:pStyle w:val="Body"/>
+        <w:rPr>
+          <w:rFonts w:ascii="Courier New" w:eastAsia="Courier New" w:hAnsi="Courier New" w:cs="Courier New"/>
+          <w:lang w:val="uk-UA"/>
+        </w:rPr>
+      </w:pPr>
+      <w:r>
+        <w:rPr>
+          <w:rFonts w:ascii="Courier New" w:hAnsi="Courier New"/>
+          <w:lang w:val="uk-UA"/>
+        </w:rPr>
+        <w:t>&lt;/UML:Multiplicity&gt;</w:t>
+      </w:r>
+    </w:p>
+    <w:p>
+      <w:pPr>
+        <w:pStyle w:val="Body"/>
+        <w:rPr>
+          <w:rFonts w:ascii="Courier New" w:eastAsia="Courier New" w:hAnsi="Courier New" w:cs="Courier New"/>
+          <w:lang w:val="uk-UA"/>
+        </w:rPr>
+      </w:pPr>
+      <w:r>
+        <w:rPr>
+          <w:rFonts w:ascii="Courier New" w:hAnsi="Courier New"/>
+          <w:lang w:val="uk-UA"/>
+        </w:rPr>
+        <w:t xml:space="preserve">                            &lt;/UML:AssociationEnd.multiplicity&gt;</w:t>
+      </w:r>
+    </w:p>
+    <w:p>
+      <w:pPr>
+        <w:pStyle w:val="Body"/>
+        <w:rPr>
+          <w:rFonts w:ascii="Courier New" w:eastAsia="Courier New" w:hAnsi="Courier New" w:cs="Courier New"/>
+          <w:lang w:val="uk-UA"/>
+        </w:rPr>
+      </w:pPr>
+      <w:r>
+        <w:rPr>
+          <w:rFonts w:ascii="Courier New" w:hAnsi="Courier New"/>
+          <w:lang w:val="uk-UA"/>
+        </w:rPr>
+        <w:t xml:space="preserve">                            &lt;UML:AssociationEnd.participant&gt;</w:t>
+      </w:r>
+    </w:p>
+    <w:p>
+      <w:pPr>
+        <w:pStyle w:val="Body"/>
+        <w:rPr>
+          <w:rFonts w:ascii="Courier New" w:eastAsia="Courier New" w:hAnsi="Courier New" w:cs="Courier New"/>
+          <w:lang w:val="uk-UA"/>
+        </w:rPr>
+      </w:pPr>
+      <w:r>
+        <w:rPr>
+          <w:rFonts w:ascii="Courier New" w:hAnsi="Courier New"/>
+          <w:lang w:val="uk-UA"/>
+        </w:rPr>
+        <w:t>&lt;UML:Class xmi.idref="I_ClassID2"/&gt;</w:t>
+      </w:r>
+    </w:p>
+    <w:p>
+      <w:pPr>
+        <w:pStyle w:val="Body"/>
+        <w:rPr>
+          <w:rFonts w:ascii="Courier New" w:eastAsia="Courier New" w:hAnsi="Courier New" w:cs="Courier New"/>
+          <w:lang w:val="uk-UA"/>
+        </w:rPr>
+      </w:pPr>
+      <w:r>
+        <w:rPr>
+          <w:rFonts w:ascii="Courier New" w:hAnsi="Courier New"/>
+          <w:lang w:val="uk-UA"/>
+        </w:rPr>
+        <w:t xml:space="preserve">                            &lt;/UML:AssociationEnd.participant&gt;</w:t>
+      </w:r>
+    </w:p>
+    <w:p>
+      <w:pPr>
+        <w:pStyle w:val="Body"/>
+        <w:rPr>
+          <w:rFonts w:ascii="Courier New" w:eastAsia="Courier New" w:hAnsi="Courier New" w:cs="Courier New"/>
+          <w:lang w:val="uk-UA"/>
+        </w:rPr>
+      </w:pPr>
+      <w:r>
+        <w:rPr>
+          <w:rFonts w:ascii="Courier New" w:hAnsi="Courier New"/>
+          <w:lang w:val="uk-UA"/>
+        </w:rPr>
+        <w:t xml:space="preserve">                        &lt;/UML:AssociationEnd&gt;</w:t>
+      </w:r>
+    </w:p>
+    <w:p>
+      <w:pPr>
+        <w:pStyle w:val="Body"/>
+        <w:rPr>
+          <w:rFonts w:ascii="Courier New" w:eastAsia="Courier New" w:hAnsi="Courier New" w:cs="Courier New"/>
+          <w:lang w:val="uk-UA"/>
+        </w:rPr>
+      </w:pPr>
+      <w:r>
+        <w:rPr>
+          <w:rFonts w:ascii="Courier New" w:hAnsi="Courier New"/>
+          <w:lang w:val="uk-UA"/>
+        </w:rPr>
+        <w:t xml:space="preserve">                    &lt;/UML:Association.connection&gt;</w:t>
+      </w:r>
+    </w:p>
+    <w:p>
+      <w:pPr>
+        <w:pStyle w:val="Body"/>
+        <w:rPr>
+          <w:rFonts w:ascii="Courier New" w:eastAsia="Courier New" w:hAnsi="Courier New" w:cs="Courier New"/>
+          <w:lang w:val="uk-UA"/>
+        </w:rPr>
+      </w:pPr>
+      <w:r>
+        <w:rPr>
+          <w:rFonts w:ascii="Courier New" w:hAnsi="Courier New"/>
+          <w:lang w:val="uk-UA"/>
+        </w:rPr>
+        <w:t xml:space="preserve">                &lt;/UML:Association&gt;</w:t>
+      </w:r>
+    </w:p>
+    <w:p>
+      <w:pPr>
+        <w:pStyle w:val="Body"/>
+        <w:rPr>
+          <w:rFonts w:ascii="Courier New" w:eastAsia="Courier New" w:hAnsi="Courier New" w:cs="Courier New"/>
+          <w:lang w:val="uk-UA"/>
+        </w:rPr>
+      </w:pPr>
+      <w:r>
+        <w:rPr>
+          <w:rFonts w:ascii="Courier New" w:hAnsi="Courier New"/>
+          <w:lang w:val="uk-UA"/>
+        </w:rPr>
+        <w:t xml:space="preserve">                &lt;UML:Association xmi.id="have_AssociationID8" name="have" isSpecification="false" isRoot="false" isLeaf="false" isAbstract="false"&gt;</w:t>
+      </w:r>
+    </w:p>
+    <w:p>
+      <w:pPr>
+        <w:pStyle w:val="Body"/>
+        <w:rPr>
+          <w:rFonts w:ascii="Courier New" w:eastAsia="Courier New" w:hAnsi="Courier New" w:cs="Courier New"/>
+          <w:lang w:val="uk-UA"/>
+        </w:rPr>
+      </w:pPr>
+      <w:r>
+        <w:rPr>
+          <w:rFonts w:ascii="Courier New" w:hAnsi="Courier New"/>
+          <w:lang w:val="uk-UA"/>
+        </w:rPr>
         <w:lastRenderedPageBreak/>
+        <w:t xml:space="preserve">                    &lt;UML:Association.connection&gt;</w:t>
+      </w:r>
+    </w:p>
+    <w:p>
+      <w:pPr>
+        <w:pStyle w:val="Body"/>
+        <w:rPr>
+          <w:rFonts w:ascii="Courier New" w:eastAsia="Courier New" w:hAnsi="Courier New" w:cs="Courier New"/>
+          <w:lang w:val="uk-UA"/>
+        </w:rPr>
+      </w:pPr>
+      <w:r>
+        <w:rPr>
+          <w:rFonts w:ascii="Courier New" w:hAnsi="Courier New"/>
+          <w:lang w:val="uk-UA"/>
+        </w:rPr>
+        <w:t xml:space="preserve">                        &lt;UML:AssociationEnd xmi.id="_assocEndFor_I_ClassID28" visibility="public" isNavigable="true" ordering="unordered" aggregation="none" targetScope="instance" changeability="changeable" isSpecification="false" isRoot="false" isLeaf="false" isAbstract="false"&gt;</w:t>
+      </w:r>
+    </w:p>
+    <w:p>
+      <w:pPr>
+        <w:pStyle w:val="Body"/>
+        <w:rPr>
+          <w:rFonts w:ascii="Courier New" w:eastAsia="Courier New" w:hAnsi="Courier New" w:cs="Courier New"/>
+          <w:lang w:val="uk-UA"/>
+        </w:rPr>
+      </w:pPr>
+      <w:r>
+        <w:rPr>
+          <w:rFonts w:ascii="Courier New" w:hAnsi="Courier New"/>
+          <w:lang w:val="uk-UA"/>
+        </w:rPr>
+        <w:t xml:space="preserve">                            &lt;UML:AssociationEnd.multiplicity&gt;</w:t>
+      </w:r>
+    </w:p>
+    <w:p>
+      <w:pPr>
+        <w:pStyle w:val="Body"/>
+        <w:rPr>
+          <w:rFonts w:ascii="Courier New" w:eastAsia="Courier New" w:hAnsi="Courier New" w:cs="Courier New"/>
+          <w:lang w:val="uk-UA"/>
+        </w:rPr>
+      </w:pPr>
+      <w:r>
+        <w:rPr>
+          <w:rFonts w:ascii="Courier New" w:hAnsi="Courier New"/>
+          <w:lang w:val="uk-UA"/>
+        </w:rPr>
+        <w:t>&lt;UML:Multiplicity xmi.id="multiplicity__assocEndFor_I_ClassID28"&gt;</w:t>
+      </w:r>
+    </w:p>
+    <w:p>
+      <w:pPr>
+        <w:pStyle w:val="Body"/>
+        <w:rPr>
+          <w:rFonts w:ascii="Courier New" w:eastAsia="Courier New" w:hAnsi="Courier New" w:cs="Courier New"/>
+          <w:lang w:val="uk-UA"/>
+        </w:rPr>
+      </w:pPr>
+      <w:r>
+        <w:rPr>
+          <w:rFonts w:ascii="Courier New" w:hAnsi="Courier New"/>
+          <w:lang w:val="uk-UA"/>
+        </w:rPr>
         <w:t xml:space="preserve">    &lt;UML:Multiplicity.range&gt;</w:t>
       </w:r>
     </w:p>
@@ -35908,7 +37098,7 @@
           <w:rFonts w:ascii="Courier New" w:hAnsi="Courier New"/>
           <w:lang w:val="uk-UA"/>
         </w:rPr>
-        <w:t xml:space="preserve">        &lt;UML:MultiplicityRange xmi.id="range__assocEndFor_Promises_ClassID36" lower="1" upper="-1"/&gt;</w:t>
+        <w:t xml:space="preserve">        &lt;UML:MultiplicityRange xmi.id="range__assocEndFor_I_ClassID28" lower="1" upper="1"/&gt;</w:t>
       </w:r>
     </w:p>
     <w:p>
@@ -35988,6 +37178,198 @@
           <w:rFonts w:ascii="Courier New" w:hAnsi="Courier New"/>
           <w:lang w:val="uk-UA"/>
         </w:rPr>
+        <w:t>&lt;UML:Class xmi.idref="I_ClassID2"/&gt;</w:t>
+      </w:r>
+    </w:p>
+    <w:p>
+      <w:pPr>
+        <w:pStyle w:val="Body"/>
+        <w:rPr>
+          <w:rFonts w:ascii="Courier New" w:eastAsia="Courier New" w:hAnsi="Courier New" w:cs="Courier New"/>
+          <w:lang w:val="uk-UA"/>
+        </w:rPr>
+      </w:pPr>
+      <w:r>
+        <w:rPr>
+          <w:rFonts w:ascii="Courier New" w:hAnsi="Courier New"/>
+          <w:lang w:val="uk-UA"/>
+        </w:rPr>
+        <w:t xml:space="preserve">                            &lt;/UML:AssociationEnd.participant&gt;</w:t>
+      </w:r>
+    </w:p>
+    <w:p>
+      <w:pPr>
+        <w:pStyle w:val="Body"/>
+        <w:rPr>
+          <w:rFonts w:ascii="Courier New" w:eastAsia="Courier New" w:hAnsi="Courier New" w:cs="Courier New"/>
+          <w:lang w:val="uk-UA"/>
+        </w:rPr>
+      </w:pPr>
+      <w:r>
+        <w:rPr>
+          <w:rFonts w:ascii="Courier New" w:hAnsi="Courier New"/>
+          <w:lang w:val="uk-UA"/>
+        </w:rPr>
+        <w:t xml:space="preserve">                        &lt;/UML:AssociationEnd&gt;</w:t>
+      </w:r>
+    </w:p>
+    <w:p>
+      <w:pPr>
+        <w:pStyle w:val="Body"/>
+        <w:rPr>
+          <w:rFonts w:ascii="Courier New" w:eastAsia="Courier New" w:hAnsi="Courier New" w:cs="Courier New"/>
+          <w:lang w:val="uk-UA"/>
+        </w:rPr>
+      </w:pPr>
+      <w:r>
+        <w:rPr>
+          <w:rFonts w:ascii="Courier New" w:hAnsi="Courier New"/>
+          <w:lang w:val="uk-UA"/>
+        </w:rPr>
+        <w:t xml:space="preserve">                        &lt;UML:AssociationEnd xmi.id="_assocEndFor_Promises_ClassID38" visibility="public" isNavigable="true" ordering="unordered" aggregation="none" targetScope="instance" changeability="changeable" isSpecification="false" isRoot="false" isLeaf="false" isAbstract="false"&gt;</w:t>
+      </w:r>
+    </w:p>
+    <w:p>
+      <w:pPr>
+        <w:pStyle w:val="Body"/>
+        <w:rPr>
+          <w:rFonts w:ascii="Courier New" w:eastAsia="Courier New" w:hAnsi="Courier New" w:cs="Courier New"/>
+          <w:lang w:val="uk-UA"/>
+        </w:rPr>
+      </w:pPr>
+      <w:r>
+        <w:rPr>
+          <w:rFonts w:ascii="Courier New" w:hAnsi="Courier New"/>
+          <w:lang w:val="uk-UA"/>
+        </w:rPr>
+        <w:t xml:space="preserve">                            &lt;UML:AssociationEnd.multiplicity&gt;</w:t>
+      </w:r>
+    </w:p>
+    <w:p>
+      <w:pPr>
+        <w:pStyle w:val="Body"/>
+        <w:rPr>
+          <w:rFonts w:ascii="Courier New" w:eastAsia="Courier New" w:hAnsi="Courier New" w:cs="Courier New"/>
+          <w:lang w:val="uk-UA"/>
+        </w:rPr>
+      </w:pPr>
+      <w:r>
+        <w:rPr>
+          <w:rFonts w:ascii="Courier New" w:hAnsi="Courier New"/>
+          <w:lang w:val="uk-UA"/>
+        </w:rPr>
+        <w:t>&lt;UML:Multiplicity xmi.id="multiplicity__assocEndFor_Promises_ClassID38"&gt;</w:t>
+      </w:r>
+    </w:p>
+    <w:p>
+      <w:pPr>
+        <w:pStyle w:val="Body"/>
+        <w:rPr>
+          <w:rFonts w:ascii="Courier New" w:eastAsia="Courier New" w:hAnsi="Courier New" w:cs="Courier New"/>
+          <w:lang w:val="uk-UA"/>
+        </w:rPr>
+      </w:pPr>
+      <w:r>
+        <w:rPr>
+          <w:rFonts w:ascii="Courier New" w:hAnsi="Courier New"/>
+          <w:lang w:val="uk-UA"/>
+        </w:rPr>
+        <w:t xml:space="preserve">    &lt;UML:Multiplicity.range&gt;</w:t>
+      </w:r>
+    </w:p>
+    <w:p>
+      <w:pPr>
+        <w:pStyle w:val="Body"/>
+        <w:rPr>
+          <w:rFonts w:ascii="Courier New" w:eastAsia="Courier New" w:hAnsi="Courier New" w:cs="Courier New"/>
+          <w:lang w:val="uk-UA"/>
+        </w:rPr>
+      </w:pPr>
+      <w:r>
+        <w:rPr>
+          <w:rFonts w:ascii="Courier New" w:hAnsi="Courier New"/>
+          <w:lang w:val="uk-UA"/>
+        </w:rPr>
+        <w:t xml:space="preserve">        &lt;UML:MultiplicityRange xmi.id="range__assocEndFor_Promises_ClassID38" lower="1" upper="-1"/&gt;</w:t>
+      </w:r>
+    </w:p>
+    <w:p>
+      <w:pPr>
+        <w:pStyle w:val="Body"/>
+        <w:rPr>
+          <w:rFonts w:ascii="Courier New" w:eastAsia="Courier New" w:hAnsi="Courier New" w:cs="Courier New"/>
+          <w:lang w:val="uk-UA"/>
+        </w:rPr>
+      </w:pPr>
+      <w:r>
+        <w:rPr>
+          <w:rFonts w:ascii="Courier New" w:hAnsi="Courier New"/>
+          <w:lang w:val="uk-UA"/>
+        </w:rPr>
+        <w:t xml:space="preserve">    &lt;/UML:Multiplicity.range&gt;</w:t>
+      </w:r>
+    </w:p>
+    <w:p>
+      <w:pPr>
+        <w:pStyle w:val="Body"/>
+        <w:rPr>
+          <w:rFonts w:ascii="Courier New" w:eastAsia="Courier New" w:hAnsi="Courier New" w:cs="Courier New"/>
+          <w:lang w:val="uk-UA"/>
+        </w:rPr>
+      </w:pPr>
+      <w:r>
+        <w:rPr>
+          <w:rFonts w:ascii="Courier New" w:hAnsi="Courier New"/>
+          <w:lang w:val="uk-UA"/>
+        </w:rPr>
+        <w:t>&lt;/UML:Multiplicity&gt;</w:t>
+      </w:r>
+    </w:p>
+    <w:p>
+      <w:pPr>
+        <w:pStyle w:val="Body"/>
+        <w:rPr>
+          <w:rFonts w:ascii="Courier New" w:eastAsia="Courier New" w:hAnsi="Courier New" w:cs="Courier New"/>
+          <w:lang w:val="uk-UA"/>
+        </w:rPr>
+      </w:pPr>
+      <w:r>
+        <w:rPr>
+          <w:rFonts w:ascii="Courier New" w:hAnsi="Courier New"/>
+          <w:lang w:val="uk-UA"/>
+        </w:rPr>
+        <w:t xml:space="preserve">                            &lt;/UML:AssociationEnd.multiplicity&gt;</w:t>
+      </w:r>
+    </w:p>
+    <w:p>
+      <w:pPr>
+        <w:pStyle w:val="Body"/>
+        <w:rPr>
+          <w:rFonts w:ascii="Courier New" w:eastAsia="Courier New" w:hAnsi="Courier New" w:cs="Courier New"/>
+          <w:lang w:val="uk-UA"/>
+        </w:rPr>
+      </w:pPr>
+      <w:r>
+        <w:rPr>
+          <w:rFonts w:ascii="Courier New" w:hAnsi="Courier New"/>
+          <w:lang w:val="uk-UA"/>
+        </w:rPr>
+        <w:t xml:space="preserve">                            &lt;UML:AssociationEnd.participant&gt;</w:t>
+      </w:r>
+    </w:p>
+    <w:p>
+      <w:pPr>
+        <w:pStyle w:val="Body"/>
+        <w:rPr>
+          <w:rFonts w:ascii="Courier New" w:eastAsia="Courier New" w:hAnsi="Courier New" w:cs="Courier New"/>
+          <w:lang w:val="uk-UA"/>
+        </w:rPr>
+      </w:pPr>
+      <w:r>
+        <w:rPr>
+          <w:rFonts w:ascii="Courier New" w:hAnsi="Courier New"/>
+          <w:lang w:val="uk-UA"/>
+        </w:rPr>
         <w:t>&lt;UML:Class xmi.idref="Promises_ClassID3"/&gt;</w:t>
       </w:r>
     </w:p>
@@ -36068,7 +37450,7 @@
           <w:rFonts w:ascii="Courier New" w:hAnsi="Courier New"/>
           <w:lang w:val="uk-UA"/>
         </w:rPr>
-        <w:t xml:space="preserve">                &lt;UML:Association xmi.id="_AssociationID7" name="" isSpecification="false" isRoot="false" isLeaf="false" isAbstract="false"&gt;</w:t>
+        <w:t xml:space="preserve">            &lt;/UML:Namespace.ownedElement&gt;</w:t>
       </w:r>
     </w:p>
     <w:p>
@@ -36084,7 +37466,7 @@
           <w:rFonts w:ascii="Courier New" w:hAnsi="Courier New"/>
           <w:lang w:val="uk-UA"/>
         </w:rPr>
-        <w:t xml:space="preserve">                    &lt;UML:Association.connection&gt;</w:t>
+        <w:t xml:space="preserve">        &lt;/UML:Model&gt;</w:t>
       </w:r>
     </w:p>
     <w:p>
@@ -36100,7 +37482,7 @@
           <w:rFonts w:ascii="Courier New" w:hAnsi="Courier New"/>
           <w:lang w:val="uk-UA"/>
         </w:rPr>
-        <w:t xml:space="preserve">                        &lt;UML:AssociationEnd xmi.id="_assocEndFor_Miles_ClassID47" visibility="public" isNavigable="true" ordering="unordered" aggregation="aggregate" targetScope="instance" changeability="changeable" name="before sleep to go before sleep" isSpecification="false" isRoot="false" isLeaf="false" isAbstract="false"&gt;</w:t>
+        <w:t xml:space="preserve">    &lt;/XMI.content&gt;</w:t>
       </w:r>
     </w:p>
     <w:p>
@@ -36116,903 +37498,6 @@
           <w:rFonts w:ascii="Courier New" w:hAnsi="Courier New"/>
           <w:lang w:val="uk-UA"/>
         </w:rPr>
-        <w:t xml:space="preserve">                            &lt;UML:AssociationEnd.multiplicity&gt;</w:t>
-      </w:r>
-    </w:p>
-    <w:p>
-      <w:pPr>
-        <w:pStyle w:val="Body"/>
-        <w:rPr>
-          <w:rFonts w:ascii="Courier New" w:eastAsia="Courier New" w:hAnsi="Courier New" w:cs="Courier New"/>
-          <w:lang w:val="uk-UA"/>
-        </w:rPr>
-      </w:pPr>
-      <w:r>
-        <w:rPr>
-          <w:rFonts w:ascii="Courier New" w:hAnsi="Courier New"/>
-          <w:lang w:val="uk-UA"/>
-        </w:rPr>
-        <w:t>&lt;UML:Multiplicity xmi.id="multiplicity__assocEndFor_Miles_ClassID47"&gt;</w:t>
-      </w:r>
-    </w:p>
-    <w:p>
-      <w:pPr>
-        <w:pStyle w:val="Body"/>
-        <w:rPr>
-          <w:rFonts w:ascii="Courier New" w:eastAsia="Courier New" w:hAnsi="Courier New" w:cs="Courier New"/>
-          <w:lang w:val="uk-UA"/>
-        </w:rPr>
-      </w:pPr>
-      <w:r>
-        <w:rPr>
-          <w:rFonts w:ascii="Courier New" w:hAnsi="Courier New"/>
-          <w:lang w:val="uk-UA"/>
-        </w:rPr>
-        <w:t xml:space="preserve">    &lt;UML:Multiplicity.range&gt;</w:t>
-      </w:r>
-    </w:p>
-    <w:p>
-      <w:pPr>
-        <w:pStyle w:val="Body"/>
-        <w:rPr>
-          <w:rFonts w:ascii="Courier New" w:eastAsia="Courier New" w:hAnsi="Courier New" w:cs="Courier New"/>
-          <w:lang w:val="uk-UA"/>
-        </w:rPr>
-      </w:pPr>
-      <w:r>
-        <w:rPr>
-          <w:rFonts w:ascii="Courier New" w:hAnsi="Courier New"/>
-          <w:lang w:val="uk-UA"/>
-        </w:rPr>
-        <w:t xml:space="preserve">        &lt;UML:MultiplicityRange xmi.id="range__assocEndFor_Miles_ClassID47" lower="1" upper="-1"/&gt;</w:t>
-      </w:r>
-    </w:p>
-    <w:p>
-      <w:pPr>
-        <w:pStyle w:val="Body"/>
-        <w:rPr>
-          <w:rFonts w:ascii="Courier New" w:eastAsia="Courier New" w:hAnsi="Courier New" w:cs="Courier New"/>
-          <w:lang w:val="uk-UA"/>
-        </w:rPr>
-      </w:pPr>
-      <w:r>
-        <w:rPr>
-          <w:rFonts w:ascii="Courier New" w:hAnsi="Courier New"/>
-          <w:lang w:val="uk-UA"/>
-        </w:rPr>
-        <w:t xml:space="preserve">    &lt;/UML:Multiplicity.range&gt;</w:t>
-      </w:r>
-    </w:p>
-    <w:p>
-      <w:pPr>
-        <w:pStyle w:val="Body"/>
-        <w:rPr>
-          <w:rFonts w:ascii="Courier New" w:eastAsia="Courier New" w:hAnsi="Courier New" w:cs="Courier New"/>
-          <w:lang w:val="uk-UA"/>
-        </w:rPr>
-      </w:pPr>
-      <w:r>
-        <w:rPr>
-          <w:rFonts w:ascii="Courier New" w:hAnsi="Courier New"/>
-          <w:lang w:val="uk-UA"/>
-        </w:rPr>
-        <w:t>&lt;/UML:Multiplicity&gt;</w:t>
-      </w:r>
-    </w:p>
-    <w:p>
-      <w:pPr>
-        <w:pStyle w:val="Body"/>
-        <w:rPr>
-          <w:rFonts w:ascii="Courier New" w:eastAsia="Courier New" w:hAnsi="Courier New" w:cs="Courier New"/>
-          <w:lang w:val="uk-UA"/>
-        </w:rPr>
-      </w:pPr>
-      <w:r>
-        <w:rPr>
-          <w:rFonts w:ascii="Courier New" w:hAnsi="Courier New"/>
-          <w:lang w:val="uk-UA"/>
-        </w:rPr>
-        <w:t xml:space="preserve">                            &lt;/UML:AssociationEnd.multiplicity&gt;</w:t>
-      </w:r>
-    </w:p>
-    <w:p>
-      <w:pPr>
-        <w:pStyle w:val="Body"/>
-        <w:rPr>
-          <w:rFonts w:ascii="Courier New" w:eastAsia="Courier New" w:hAnsi="Courier New" w:cs="Courier New"/>
-          <w:lang w:val="uk-UA"/>
-        </w:rPr>
-      </w:pPr>
-      <w:r>
-        <w:rPr>
-          <w:rFonts w:ascii="Courier New" w:hAnsi="Courier New"/>
-          <w:lang w:val="uk-UA"/>
-        </w:rPr>
-        <w:t xml:space="preserve">                            &lt;UML:AssociationEnd.participant&gt;</w:t>
-      </w:r>
-    </w:p>
-    <w:p>
-      <w:pPr>
-        <w:pStyle w:val="Body"/>
-        <w:rPr>
-          <w:rFonts w:ascii="Courier New" w:eastAsia="Courier New" w:hAnsi="Courier New" w:cs="Courier New"/>
-          <w:lang w:val="uk-UA"/>
-        </w:rPr>
-      </w:pPr>
-      <w:r>
-        <w:rPr>
-          <w:rFonts w:ascii="Courier New" w:hAnsi="Courier New"/>
-          <w:lang w:val="uk-UA"/>
-        </w:rPr>
-        <w:t>&lt;UML:Class xmi.idref="Miles_ClassID4"/&gt;</w:t>
-      </w:r>
-    </w:p>
-    <w:p>
-      <w:pPr>
-        <w:pStyle w:val="Body"/>
-        <w:rPr>
-          <w:rFonts w:ascii="Courier New" w:eastAsia="Courier New" w:hAnsi="Courier New" w:cs="Courier New"/>
-          <w:lang w:val="uk-UA"/>
-        </w:rPr>
-      </w:pPr>
-      <w:r>
-        <w:rPr>
-          <w:rFonts w:ascii="Courier New" w:hAnsi="Courier New"/>
-          <w:lang w:val="uk-UA"/>
-        </w:rPr>
-        <w:t xml:space="preserve">                            &lt;/UML:AssociationEnd.participant&gt;</w:t>
-      </w:r>
-    </w:p>
-    <w:p>
-      <w:pPr>
-        <w:pStyle w:val="Body"/>
-        <w:rPr>
-          <w:rFonts w:ascii="Courier New" w:eastAsia="Courier New" w:hAnsi="Courier New" w:cs="Courier New"/>
-          <w:lang w:val="uk-UA"/>
-        </w:rPr>
-      </w:pPr>
-      <w:r>
-        <w:rPr>
-          <w:rFonts w:ascii="Courier New" w:hAnsi="Courier New"/>
-          <w:lang w:val="uk-UA"/>
-        </w:rPr>
-        <w:t xml:space="preserve">                        &lt;/UML:AssociationEnd&gt;</w:t>
-      </w:r>
-    </w:p>
-    <w:p>
-      <w:pPr>
-        <w:pStyle w:val="Body"/>
-        <w:rPr>
-          <w:rFonts w:ascii="Courier New" w:eastAsia="Courier New" w:hAnsi="Courier New" w:cs="Courier New"/>
-          <w:lang w:val="uk-UA"/>
-        </w:rPr>
-      </w:pPr>
-      <w:r>
-        <w:rPr>
-          <w:rFonts w:ascii="Courier New" w:hAnsi="Courier New"/>
-          <w:lang w:val="uk-UA"/>
-        </w:rPr>
-        <w:t xml:space="preserve">                        &lt;UML:AssociationEnd xmi.id="_assocEndFor_I_ClassID27" visibility="public" isNavigable="true" ordering="unordered" aggregation="none" targetScope="instance" changeability="changeable" name="" isSpecification="false" isRoot="false" isLeaf="false" isAbstract="false"&gt;</w:t>
-      </w:r>
-    </w:p>
-    <w:p>
-      <w:pPr>
-        <w:pStyle w:val="Body"/>
-        <w:rPr>
-          <w:rFonts w:ascii="Courier New" w:eastAsia="Courier New" w:hAnsi="Courier New" w:cs="Courier New"/>
-          <w:lang w:val="uk-UA"/>
-        </w:rPr>
-      </w:pPr>
-      <w:r>
-        <w:rPr>
-          <w:rFonts w:ascii="Courier New" w:hAnsi="Courier New"/>
-          <w:lang w:val="uk-UA"/>
-        </w:rPr>
-        <w:t xml:space="preserve">                            &lt;UML:AssociationEnd.multiplicity&gt;</w:t>
-      </w:r>
-    </w:p>
-    <w:p>
-      <w:pPr>
-        <w:pStyle w:val="Body"/>
-        <w:rPr>
-          <w:rFonts w:ascii="Courier New" w:eastAsia="Courier New" w:hAnsi="Courier New" w:cs="Courier New"/>
-          <w:lang w:val="uk-UA"/>
-        </w:rPr>
-      </w:pPr>
-      <w:r>
-        <w:rPr>
-          <w:rFonts w:ascii="Courier New" w:hAnsi="Courier New"/>
-          <w:lang w:val="uk-UA"/>
-        </w:rPr>
-        <w:t>&lt;UML:Multiplicity xmi.id="multiplicity__assocEndFor_I_ClassID27"&gt;</w:t>
-      </w:r>
-    </w:p>
-    <w:p>
-      <w:pPr>
-        <w:pStyle w:val="Body"/>
-        <w:rPr>
-          <w:rFonts w:ascii="Courier New" w:eastAsia="Courier New" w:hAnsi="Courier New" w:cs="Courier New"/>
-          <w:lang w:val="uk-UA"/>
-        </w:rPr>
-      </w:pPr>
-      <w:r>
-        <w:rPr>
-          <w:rFonts w:ascii="Courier New" w:hAnsi="Courier New"/>
-          <w:lang w:val="uk-UA"/>
-        </w:rPr>
-        <w:t xml:space="preserve">    &lt;UML:Multiplicity.range&gt;</w:t>
-      </w:r>
-    </w:p>
-    <w:p>
-      <w:pPr>
-        <w:pStyle w:val="Body"/>
-        <w:rPr>
-          <w:rFonts w:ascii="Courier New" w:eastAsia="Courier New" w:hAnsi="Courier New" w:cs="Courier New"/>
-          <w:lang w:val="uk-UA"/>
-        </w:rPr>
-      </w:pPr>
-      <w:r>
-        <w:rPr>
-          <w:rFonts w:ascii="Courier New" w:hAnsi="Courier New"/>
-          <w:lang w:val="uk-UA"/>
-        </w:rPr>
-        <w:t xml:space="preserve">        &lt;UML:MultiplicityRange xmi.id="range__assocEndFor_I_ClassID27" lower="1" upper="1"/&gt;</w:t>
-      </w:r>
-    </w:p>
-    <w:p>
-      <w:pPr>
-        <w:pStyle w:val="Body"/>
-        <w:rPr>
-          <w:rFonts w:ascii="Courier New" w:eastAsia="Courier New" w:hAnsi="Courier New" w:cs="Courier New"/>
-          <w:lang w:val="uk-UA"/>
-        </w:rPr>
-      </w:pPr>
-      <w:r>
-        <w:rPr>
-          <w:rFonts w:ascii="Courier New" w:hAnsi="Courier New"/>
-          <w:lang w:val="uk-UA"/>
-        </w:rPr>
-        <w:t xml:space="preserve">    &lt;/UML:Multiplicity.range&gt;</w:t>
-      </w:r>
-    </w:p>
-    <w:p>
-      <w:pPr>
-        <w:pStyle w:val="Body"/>
-        <w:rPr>
-          <w:rFonts w:ascii="Courier New" w:eastAsia="Courier New" w:hAnsi="Courier New" w:cs="Courier New"/>
-          <w:lang w:val="uk-UA"/>
-        </w:rPr>
-      </w:pPr>
-      <w:r>
-        <w:rPr>
-          <w:rFonts w:ascii="Courier New" w:hAnsi="Courier New"/>
-          <w:lang w:val="uk-UA"/>
-        </w:rPr>
-        <w:t>&lt;/UML:Multiplicity&gt;</w:t>
-      </w:r>
-    </w:p>
-    <w:p>
-      <w:pPr>
-        <w:pStyle w:val="Body"/>
-        <w:rPr>
-          <w:rFonts w:ascii="Courier New" w:eastAsia="Courier New" w:hAnsi="Courier New" w:cs="Courier New"/>
-          <w:lang w:val="uk-UA"/>
-        </w:rPr>
-      </w:pPr>
-      <w:r>
-        <w:rPr>
-          <w:rFonts w:ascii="Courier New" w:hAnsi="Courier New"/>
-          <w:lang w:val="uk-UA"/>
-        </w:rPr>
-        <w:t xml:space="preserve">                            &lt;/UML:AssociationEnd.multiplicity&gt;</w:t>
-      </w:r>
-    </w:p>
-    <w:p>
-      <w:pPr>
-        <w:pStyle w:val="Body"/>
-        <w:rPr>
-          <w:rFonts w:ascii="Courier New" w:eastAsia="Courier New" w:hAnsi="Courier New" w:cs="Courier New"/>
-          <w:lang w:val="uk-UA"/>
-        </w:rPr>
-      </w:pPr>
-      <w:r>
-        <w:rPr>
-          <w:rFonts w:ascii="Courier New" w:hAnsi="Courier New"/>
-          <w:lang w:val="uk-UA"/>
-        </w:rPr>
-        <w:t xml:space="preserve">                            &lt;UML:AssociationEnd.participant&gt;</w:t>
-      </w:r>
-    </w:p>
-    <w:p>
-      <w:pPr>
-        <w:pStyle w:val="Body"/>
-        <w:rPr>
-          <w:rFonts w:ascii="Courier New" w:eastAsia="Courier New" w:hAnsi="Courier New" w:cs="Courier New"/>
-          <w:lang w:val="uk-UA"/>
-        </w:rPr>
-      </w:pPr>
-      <w:r>
-        <w:rPr>
-          <w:rFonts w:ascii="Courier New" w:hAnsi="Courier New"/>
-          <w:lang w:val="uk-UA"/>
-        </w:rPr>
-        <w:t>&lt;UML:Class xmi.idref="I_ClassID2"/&gt;</w:t>
-      </w:r>
-    </w:p>
-    <w:p>
-      <w:pPr>
-        <w:pStyle w:val="Body"/>
-        <w:rPr>
-          <w:rFonts w:ascii="Courier New" w:eastAsia="Courier New" w:hAnsi="Courier New" w:cs="Courier New"/>
-          <w:lang w:val="uk-UA"/>
-        </w:rPr>
-      </w:pPr>
-      <w:r>
-        <w:rPr>
-          <w:rFonts w:ascii="Courier New" w:hAnsi="Courier New"/>
-          <w:lang w:val="uk-UA"/>
-        </w:rPr>
-        <w:t xml:space="preserve">                            &lt;/UML:AssociationEnd.participant&gt;</w:t>
-      </w:r>
-    </w:p>
-    <w:p>
-      <w:pPr>
-        <w:pStyle w:val="Body"/>
-        <w:rPr>
-          <w:rFonts w:ascii="Courier New" w:eastAsia="Courier New" w:hAnsi="Courier New" w:cs="Courier New"/>
-          <w:lang w:val="uk-UA"/>
-        </w:rPr>
-      </w:pPr>
-      <w:r>
-        <w:rPr>
-          <w:rFonts w:ascii="Courier New" w:hAnsi="Courier New"/>
-          <w:lang w:val="uk-UA"/>
-        </w:rPr>
-        <w:t xml:space="preserve">                        &lt;/UML:AssociationEnd&gt;</w:t>
-      </w:r>
-    </w:p>
-    <w:p>
-      <w:pPr>
-        <w:pStyle w:val="Body"/>
-        <w:rPr>
-          <w:rFonts w:ascii="Courier New" w:eastAsia="Courier New" w:hAnsi="Courier New" w:cs="Courier New"/>
-          <w:lang w:val="uk-UA"/>
-        </w:rPr>
-      </w:pPr>
-      <w:r>
-        <w:rPr>
-          <w:rFonts w:ascii="Courier New" w:hAnsi="Courier New"/>
-          <w:lang w:val="uk-UA"/>
-        </w:rPr>
-        <w:t xml:space="preserve">                    &lt;/UML:Association.connection&gt;</w:t>
-      </w:r>
-    </w:p>
-    <w:p>
-      <w:pPr>
-        <w:pStyle w:val="Body"/>
-        <w:rPr>
-          <w:rFonts w:ascii="Courier New" w:eastAsia="Courier New" w:hAnsi="Courier New" w:cs="Courier New"/>
-          <w:lang w:val="uk-UA"/>
-        </w:rPr>
-      </w:pPr>
-      <w:r>
-        <w:rPr>
-          <w:rFonts w:ascii="Courier New" w:hAnsi="Courier New"/>
-          <w:lang w:val="uk-UA"/>
-        </w:rPr>
-        <w:t xml:space="preserve">                &lt;/UML:Association&gt;</w:t>
-      </w:r>
-    </w:p>
-    <w:p>
-      <w:pPr>
-        <w:pStyle w:val="Body"/>
-        <w:rPr>
-          <w:rFonts w:ascii="Courier New" w:eastAsia="Courier New" w:hAnsi="Courier New" w:cs="Courier New"/>
-          <w:lang w:val="uk-UA"/>
-        </w:rPr>
-      </w:pPr>
-      <w:r>
-        <w:rPr>
-          <w:rFonts w:ascii="Courier New" w:hAnsi="Courier New"/>
-          <w:lang w:val="uk-UA"/>
-        </w:rPr>
-        <w:t xml:space="preserve">                &lt;UML:Association xmi.id="have_AssociationID8" name="have" isSpecification="false" isRoot="false" isLeaf="false" isAbstract="false"&gt;</w:t>
-      </w:r>
-    </w:p>
-    <w:p>
-      <w:pPr>
-        <w:pStyle w:val="Body"/>
-        <w:rPr>
-          <w:rFonts w:ascii="Courier New" w:eastAsia="Courier New" w:hAnsi="Courier New" w:cs="Courier New"/>
-          <w:lang w:val="uk-UA"/>
-        </w:rPr>
-      </w:pPr>
-      <w:r>
-        <w:rPr>
-          <w:rFonts w:ascii="Courier New" w:hAnsi="Courier New"/>
-          <w:lang w:val="uk-UA"/>
-        </w:rPr>
-        <w:t xml:space="preserve">                    &lt;UML:Association.connection&gt;</w:t>
-      </w:r>
-    </w:p>
-    <w:p>
-      <w:pPr>
-        <w:pStyle w:val="Body"/>
-        <w:rPr>
-          <w:rFonts w:ascii="Courier New" w:eastAsia="Courier New" w:hAnsi="Courier New" w:cs="Courier New"/>
-          <w:lang w:val="uk-UA"/>
-        </w:rPr>
-      </w:pPr>
-      <w:r>
-        <w:rPr>
-          <w:rFonts w:ascii="Courier New" w:hAnsi="Courier New"/>
-          <w:lang w:val="uk-UA"/>
-        </w:rPr>
-        <w:lastRenderedPageBreak/>
-        <w:t xml:space="preserve">                        &lt;UML:AssociationEnd xmi.id="_assocEndFor_I_ClassID28" visibility="public" isNavigable="true" ordering="unordered" aggregation="none" targetScope="instance" changeability="changeable" isSpecification="false" isRoot="false" isLeaf="false" isAbstract="false"&gt;</w:t>
-      </w:r>
-    </w:p>
-    <w:p>
-      <w:pPr>
-        <w:pStyle w:val="Body"/>
-        <w:rPr>
-          <w:rFonts w:ascii="Courier New" w:eastAsia="Courier New" w:hAnsi="Courier New" w:cs="Courier New"/>
-          <w:lang w:val="uk-UA"/>
-        </w:rPr>
-      </w:pPr>
-      <w:r>
-        <w:rPr>
-          <w:rFonts w:ascii="Courier New" w:hAnsi="Courier New"/>
-          <w:lang w:val="uk-UA"/>
-        </w:rPr>
-        <w:t xml:space="preserve">                            &lt;UML:AssociationEnd.multiplicity&gt;</w:t>
-      </w:r>
-    </w:p>
-    <w:p>
-      <w:pPr>
-        <w:pStyle w:val="Body"/>
-        <w:rPr>
-          <w:rFonts w:ascii="Courier New" w:eastAsia="Courier New" w:hAnsi="Courier New" w:cs="Courier New"/>
-          <w:lang w:val="uk-UA"/>
-        </w:rPr>
-      </w:pPr>
-      <w:r>
-        <w:rPr>
-          <w:rFonts w:ascii="Courier New" w:hAnsi="Courier New"/>
-          <w:lang w:val="uk-UA"/>
-        </w:rPr>
-        <w:t>&lt;UML:Multiplicity xmi.id="multiplicity__assocEndFor_I_ClassID28"&gt;</w:t>
-      </w:r>
-    </w:p>
-    <w:p>
-      <w:pPr>
-        <w:pStyle w:val="Body"/>
-        <w:rPr>
-          <w:rFonts w:ascii="Courier New" w:eastAsia="Courier New" w:hAnsi="Courier New" w:cs="Courier New"/>
-          <w:lang w:val="uk-UA"/>
-        </w:rPr>
-      </w:pPr>
-      <w:r>
-        <w:rPr>
-          <w:rFonts w:ascii="Courier New" w:hAnsi="Courier New"/>
-          <w:lang w:val="uk-UA"/>
-        </w:rPr>
-        <w:t xml:space="preserve">    &lt;UML:Multiplicity.range&gt;</w:t>
-      </w:r>
-    </w:p>
-    <w:p>
-      <w:pPr>
-        <w:pStyle w:val="Body"/>
-        <w:rPr>
-          <w:rFonts w:ascii="Courier New" w:eastAsia="Courier New" w:hAnsi="Courier New" w:cs="Courier New"/>
-          <w:lang w:val="uk-UA"/>
-        </w:rPr>
-      </w:pPr>
-      <w:r>
-        <w:rPr>
-          <w:rFonts w:ascii="Courier New" w:hAnsi="Courier New"/>
-          <w:lang w:val="uk-UA"/>
-        </w:rPr>
-        <w:t xml:space="preserve">        &lt;UML:MultiplicityRange xmi.id="range__assocEndFor_I_ClassID28" lower="1" upper="1"/&gt;</w:t>
-      </w:r>
-    </w:p>
-    <w:p>
-      <w:pPr>
-        <w:pStyle w:val="Body"/>
-        <w:rPr>
-          <w:rFonts w:ascii="Courier New" w:eastAsia="Courier New" w:hAnsi="Courier New" w:cs="Courier New"/>
-          <w:lang w:val="uk-UA"/>
-        </w:rPr>
-      </w:pPr>
-      <w:r>
-        <w:rPr>
-          <w:rFonts w:ascii="Courier New" w:hAnsi="Courier New"/>
-          <w:lang w:val="uk-UA"/>
-        </w:rPr>
-        <w:t xml:space="preserve">    &lt;/UML:Multiplicity.range&gt;</w:t>
-      </w:r>
-    </w:p>
-    <w:p>
-      <w:pPr>
-        <w:pStyle w:val="Body"/>
-        <w:rPr>
-          <w:rFonts w:ascii="Courier New" w:eastAsia="Courier New" w:hAnsi="Courier New" w:cs="Courier New"/>
-          <w:lang w:val="uk-UA"/>
-        </w:rPr>
-      </w:pPr>
-      <w:r>
-        <w:rPr>
-          <w:rFonts w:ascii="Courier New" w:hAnsi="Courier New"/>
-          <w:lang w:val="uk-UA"/>
-        </w:rPr>
-        <w:t>&lt;/UML:Multiplicity&gt;</w:t>
-      </w:r>
-    </w:p>
-    <w:p>
-      <w:pPr>
-        <w:pStyle w:val="Body"/>
-        <w:rPr>
-          <w:rFonts w:ascii="Courier New" w:eastAsia="Courier New" w:hAnsi="Courier New" w:cs="Courier New"/>
-          <w:lang w:val="uk-UA"/>
-        </w:rPr>
-      </w:pPr>
-      <w:r>
-        <w:rPr>
-          <w:rFonts w:ascii="Courier New" w:hAnsi="Courier New"/>
-          <w:lang w:val="uk-UA"/>
-        </w:rPr>
-        <w:t xml:space="preserve">                            &lt;/UML:AssociationEnd.multiplicity&gt;</w:t>
-      </w:r>
-    </w:p>
-    <w:p>
-      <w:pPr>
-        <w:pStyle w:val="Body"/>
-        <w:rPr>
-          <w:rFonts w:ascii="Courier New" w:eastAsia="Courier New" w:hAnsi="Courier New" w:cs="Courier New"/>
-          <w:lang w:val="uk-UA"/>
-        </w:rPr>
-      </w:pPr>
-      <w:r>
-        <w:rPr>
-          <w:rFonts w:ascii="Courier New" w:hAnsi="Courier New"/>
-          <w:lang w:val="uk-UA"/>
-        </w:rPr>
-        <w:t xml:space="preserve">                            &lt;UML:AssociationEnd.participant&gt;</w:t>
-      </w:r>
-    </w:p>
-    <w:p>
-      <w:pPr>
-        <w:pStyle w:val="Body"/>
-        <w:rPr>
-          <w:rFonts w:ascii="Courier New" w:eastAsia="Courier New" w:hAnsi="Courier New" w:cs="Courier New"/>
-          <w:lang w:val="uk-UA"/>
-        </w:rPr>
-      </w:pPr>
-      <w:r>
-        <w:rPr>
-          <w:rFonts w:ascii="Courier New" w:hAnsi="Courier New"/>
-          <w:lang w:val="uk-UA"/>
-        </w:rPr>
-        <w:t>&lt;UML:Class xmi.idref="I_ClassID2"/&gt;</w:t>
-      </w:r>
-    </w:p>
-    <w:p>
-      <w:pPr>
-        <w:pStyle w:val="Body"/>
-        <w:rPr>
-          <w:rFonts w:ascii="Courier New" w:eastAsia="Courier New" w:hAnsi="Courier New" w:cs="Courier New"/>
-          <w:lang w:val="uk-UA"/>
-        </w:rPr>
-      </w:pPr>
-      <w:r>
-        <w:rPr>
-          <w:rFonts w:ascii="Courier New" w:hAnsi="Courier New"/>
-          <w:lang w:val="uk-UA"/>
-        </w:rPr>
-        <w:t xml:space="preserve">                            &lt;/UML:AssociationEnd.participant&gt;</w:t>
-      </w:r>
-    </w:p>
-    <w:p>
-      <w:pPr>
-        <w:pStyle w:val="Body"/>
-        <w:rPr>
-          <w:rFonts w:ascii="Courier New" w:eastAsia="Courier New" w:hAnsi="Courier New" w:cs="Courier New"/>
-          <w:lang w:val="uk-UA"/>
-        </w:rPr>
-      </w:pPr>
-      <w:r>
-        <w:rPr>
-          <w:rFonts w:ascii="Courier New" w:hAnsi="Courier New"/>
-          <w:lang w:val="uk-UA"/>
-        </w:rPr>
-        <w:t xml:space="preserve">                        &lt;/UML:AssociationEnd&gt;</w:t>
-      </w:r>
-    </w:p>
-    <w:p>
-      <w:pPr>
-        <w:pStyle w:val="Body"/>
-        <w:rPr>
-          <w:rFonts w:ascii="Courier New" w:eastAsia="Courier New" w:hAnsi="Courier New" w:cs="Courier New"/>
-          <w:lang w:val="uk-UA"/>
-        </w:rPr>
-      </w:pPr>
-      <w:r>
-        <w:rPr>
-          <w:rFonts w:ascii="Courier New" w:hAnsi="Courier New"/>
-          <w:lang w:val="uk-UA"/>
-        </w:rPr>
-        <w:t xml:space="preserve">                        &lt;UML:AssociationEnd xmi.id="_assocEndFor_Promises_ClassID38" visibility="public" isNavigable="true" ordering="unordered" aggregation="none" targetScope="instance" changeability="changeable" isSpecification="false" isRoot="false" isLeaf="false" isAbstract="false"&gt;</w:t>
-      </w:r>
-    </w:p>
-    <w:p>
-      <w:pPr>
-        <w:pStyle w:val="Body"/>
-        <w:rPr>
-          <w:rFonts w:ascii="Courier New" w:eastAsia="Courier New" w:hAnsi="Courier New" w:cs="Courier New"/>
-          <w:lang w:val="uk-UA"/>
-        </w:rPr>
-      </w:pPr>
-      <w:r>
-        <w:rPr>
-          <w:rFonts w:ascii="Courier New" w:hAnsi="Courier New"/>
-          <w:lang w:val="uk-UA"/>
-        </w:rPr>
-        <w:t xml:space="preserve">                            &lt;UML:AssociationEnd.multiplicity&gt;</w:t>
-      </w:r>
-    </w:p>
-    <w:p>
-      <w:pPr>
-        <w:pStyle w:val="Body"/>
-        <w:rPr>
-          <w:rFonts w:ascii="Courier New" w:eastAsia="Courier New" w:hAnsi="Courier New" w:cs="Courier New"/>
-          <w:lang w:val="uk-UA"/>
-        </w:rPr>
-      </w:pPr>
-      <w:r>
-        <w:rPr>
-          <w:rFonts w:ascii="Courier New" w:hAnsi="Courier New"/>
-          <w:lang w:val="uk-UA"/>
-        </w:rPr>
-        <w:t>&lt;UML:Multiplicity xmi.id="multiplicity__assocEndFor_Promises_ClassID38"&gt;</w:t>
-      </w:r>
-    </w:p>
-    <w:p>
-      <w:pPr>
-        <w:pStyle w:val="Body"/>
-        <w:rPr>
-          <w:rFonts w:ascii="Courier New" w:eastAsia="Courier New" w:hAnsi="Courier New" w:cs="Courier New"/>
-          <w:lang w:val="uk-UA"/>
-        </w:rPr>
-      </w:pPr>
-      <w:r>
-        <w:rPr>
-          <w:rFonts w:ascii="Courier New" w:hAnsi="Courier New"/>
-          <w:lang w:val="uk-UA"/>
-        </w:rPr>
-        <w:t xml:space="preserve">    &lt;UML:Multiplicity.range&gt;</w:t>
-      </w:r>
-    </w:p>
-    <w:p>
-      <w:pPr>
-        <w:pStyle w:val="Body"/>
-        <w:rPr>
-          <w:rFonts w:ascii="Courier New" w:eastAsia="Courier New" w:hAnsi="Courier New" w:cs="Courier New"/>
-          <w:lang w:val="uk-UA"/>
-        </w:rPr>
-      </w:pPr>
-      <w:r>
-        <w:rPr>
-          <w:rFonts w:ascii="Courier New" w:hAnsi="Courier New"/>
-          <w:lang w:val="uk-UA"/>
-        </w:rPr>
-        <w:t xml:space="preserve">        &lt;UML:MultiplicityRange xmi.id="range__assocEndFor_Promises_ClassID38" lower="1" upper="-1"/&gt;</w:t>
-      </w:r>
-    </w:p>
-    <w:p>
-      <w:pPr>
-        <w:pStyle w:val="Body"/>
-        <w:rPr>
-          <w:rFonts w:ascii="Courier New" w:eastAsia="Courier New" w:hAnsi="Courier New" w:cs="Courier New"/>
-          <w:lang w:val="uk-UA"/>
-        </w:rPr>
-      </w:pPr>
-      <w:r>
-        <w:rPr>
-          <w:rFonts w:ascii="Courier New" w:hAnsi="Courier New"/>
-          <w:lang w:val="uk-UA"/>
-        </w:rPr>
-        <w:t xml:space="preserve">    &lt;/UML:Multiplicity.range&gt;</w:t>
-      </w:r>
-    </w:p>
-    <w:p>
-      <w:pPr>
-        <w:pStyle w:val="Body"/>
-        <w:rPr>
-          <w:rFonts w:ascii="Courier New" w:eastAsia="Courier New" w:hAnsi="Courier New" w:cs="Courier New"/>
-          <w:lang w:val="uk-UA"/>
-        </w:rPr>
-      </w:pPr>
-      <w:r>
-        <w:rPr>
-          <w:rFonts w:ascii="Courier New" w:hAnsi="Courier New"/>
-          <w:lang w:val="uk-UA"/>
-        </w:rPr>
-        <w:t>&lt;/UML:Multiplicity&gt;</w:t>
-      </w:r>
-    </w:p>
-    <w:p>
-      <w:pPr>
-        <w:pStyle w:val="Body"/>
-        <w:rPr>
-          <w:rFonts w:ascii="Courier New" w:eastAsia="Courier New" w:hAnsi="Courier New" w:cs="Courier New"/>
-          <w:lang w:val="uk-UA"/>
-        </w:rPr>
-      </w:pPr>
-      <w:r>
-        <w:rPr>
-          <w:rFonts w:ascii="Courier New" w:hAnsi="Courier New"/>
-          <w:lang w:val="uk-UA"/>
-        </w:rPr>
-        <w:t xml:space="preserve">                            &lt;/UML:AssociationEnd.multiplicity&gt;</w:t>
-      </w:r>
-    </w:p>
-    <w:p>
-      <w:pPr>
-        <w:pStyle w:val="Body"/>
-        <w:rPr>
-          <w:rFonts w:ascii="Courier New" w:eastAsia="Courier New" w:hAnsi="Courier New" w:cs="Courier New"/>
-          <w:lang w:val="uk-UA"/>
-        </w:rPr>
-      </w:pPr>
-      <w:r>
-        <w:rPr>
-          <w:rFonts w:ascii="Courier New" w:hAnsi="Courier New"/>
-          <w:lang w:val="uk-UA"/>
-        </w:rPr>
-        <w:t xml:space="preserve">                            &lt;UML:AssociationEnd.participant&gt;</w:t>
-      </w:r>
-    </w:p>
-    <w:p>
-      <w:pPr>
-        <w:pStyle w:val="Body"/>
-        <w:rPr>
-          <w:rFonts w:ascii="Courier New" w:eastAsia="Courier New" w:hAnsi="Courier New" w:cs="Courier New"/>
-          <w:lang w:val="uk-UA"/>
-        </w:rPr>
-      </w:pPr>
-      <w:r>
-        <w:rPr>
-          <w:rFonts w:ascii="Courier New" w:hAnsi="Courier New"/>
-          <w:lang w:val="uk-UA"/>
-        </w:rPr>
-        <w:t>&lt;UML:Class xmi.idref="Promises_ClassID3"/&gt;</w:t>
-      </w:r>
-    </w:p>
-    <w:p>
-      <w:pPr>
-        <w:pStyle w:val="Body"/>
-        <w:rPr>
-          <w:rFonts w:ascii="Courier New" w:eastAsia="Courier New" w:hAnsi="Courier New" w:cs="Courier New"/>
-          <w:lang w:val="uk-UA"/>
-        </w:rPr>
-      </w:pPr>
-      <w:r>
-        <w:rPr>
-          <w:rFonts w:ascii="Courier New" w:hAnsi="Courier New"/>
-          <w:lang w:val="uk-UA"/>
-        </w:rPr>
-        <w:t xml:space="preserve">                            &lt;/UML:AssociationEnd.participant&gt;</w:t>
-      </w:r>
-    </w:p>
-    <w:p>
-      <w:pPr>
-        <w:pStyle w:val="Body"/>
-        <w:rPr>
-          <w:rFonts w:ascii="Courier New" w:eastAsia="Courier New" w:hAnsi="Courier New" w:cs="Courier New"/>
-          <w:lang w:val="uk-UA"/>
-        </w:rPr>
-      </w:pPr>
-      <w:r>
-        <w:rPr>
-          <w:rFonts w:ascii="Courier New" w:hAnsi="Courier New"/>
-          <w:lang w:val="uk-UA"/>
-        </w:rPr>
-        <w:t xml:space="preserve">                        &lt;/UML:AssociationEnd&gt;</w:t>
-      </w:r>
-    </w:p>
-    <w:p>
-      <w:pPr>
-        <w:pStyle w:val="Body"/>
-        <w:rPr>
-          <w:rFonts w:ascii="Courier New" w:eastAsia="Courier New" w:hAnsi="Courier New" w:cs="Courier New"/>
-          <w:lang w:val="uk-UA"/>
-        </w:rPr>
-      </w:pPr>
-      <w:r>
-        <w:rPr>
-          <w:rFonts w:ascii="Courier New" w:hAnsi="Courier New"/>
-          <w:lang w:val="uk-UA"/>
-        </w:rPr>
-        <w:t xml:space="preserve">                    &lt;/UML:Association.connection&gt;</w:t>
-      </w:r>
-    </w:p>
-    <w:p>
-      <w:pPr>
-        <w:pStyle w:val="Body"/>
-        <w:rPr>
-          <w:rFonts w:ascii="Courier New" w:eastAsia="Courier New" w:hAnsi="Courier New" w:cs="Courier New"/>
-          <w:lang w:val="uk-UA"/>
-        </w:rPr>
-      </w:pPr>
-      <w:r>
-        <w:rPr>
-          <w:rFonts w:ascii="Courier New" w:hAnsi="Courier New"/>
-          <w:lang w:val="uk-UA"/>
-        </w:rPr>
-        <w:t xml:space="preserve">                &lt;/UML:Association&gt;</w:t>
-      </w:r>
-    </w:p>
-    <w:p>
-      <w:pPr>
-        <w:pStyle w:val="Body"/>
-        <w:rPr>
-          <w:rFonts w:ascii="Courier New" w:eastAsia="Courier New" w:hAnsi="Courier New" w:cs="Courier New"/>
-          <w:lang w:val="uk-UA"/>
-        </w:rPr>
-      </w:pPr>
-      <w:r>
-        <w:rPr>
-          <w:rFonts w:ascii="Courier New" w:hAnsi="Courier New"/>
-          <w:lang w:val="uk-UA"/>
-        </w:rPr>
-        <w:t xml:space="preserve">            &lt;/UML:Namespace.ownedElement&gt;</w:t>
-      </w:r>
-    </w:p>
-    <w:p>
-      <w:pPr>
-        <w:pStyle w:val="Body"/>
-        <w:rPr>
-          <w:rFonts w:ascii="Courier New" w:eastAsia="Courier New" w:hAnsi="Courier New" w:cs="Courier New"/>
-          <w:lang w:val="uk-UA"/>
-        </w:rPr>
-      </w:pPr>
-      <w:r>
-        <w:rPr>
-          <w:rFonts w:ascii="Courier New" w:hAnsi="Courier New"/>
-          <w:lang w:val="uk-UA"/>
-        </w:rPr>
-        <w:t xml:space="preserve">        &lt;/UML:Model&gt;</w:t>
-      </w:r>
-    </w:p>
-    <w:p>
-      <w:pPr>
-        <w:pStyle w:val="Body"/>
-        <w:rPr>
-          <w:rFonts w:ascii="Courier New" w:eastAsia="Courier New" w:hAnsi="Courier New" w:cs="Courier New"/>
-          <w:lang w:val="uk-UA"/>
-        </w:rPr>
-      </w:pPr>
-      <w:r>
-        <w:rPr>
-          <w:rFonts w:ascii="Courier New" w:hAnsi="Courier New"/>
-          <w:lang w:val="uk-UA"/>
-        </w:rPr>
-        <w:t xml:space="preserve">    &lt;/XMI.content&gt;</w:t>
-      </w:r>
-    </w:p>
-    <w:p>
-      <w:pPr>
-        <w:pStyle w:val="Body"/>
-        <w:rPr>
-          <w:rFonts w:ascii="Courier New" w:eastAsia="Courier New" w:hAnsi="Courier New" w:cs="Courier New"/>
-          <w:lang w:val="uk-UA"/>
-        </w:rPr>
-      </w:pPr>
-      <w:r>
-        <w:rPr>
-          <w:rFonts w:ascii="Courier New" w:hAnsi="Courier New"/>
-          <w:lang w:val="uk-UA"/>
-        </w:rPr>
         <w:t>&lt;/XMI&gt;</w:t>
       </w:r>
     </w:p>
@@ -37108,16 +37593,8 @@
     </w:p>
     <w:p>
       <w:pPr>
-        <w:pStyle w:val="Body"/>
-        <w:rPr>
-          <w:rFonts w:ascii="Courier New" w:eastAsia="Courier New" w:hAnsi="Courier New" w:cs="Courier New"/>
-          <w:lang w:val="uk-UA"/>
-        </w:rPr>
-      </w:pPr>
-    </w:p>
-    <w:p>
-      <w:pPr>
         <w:pStyle w:val="MainHeading"/>
+        <w:jc w:val="left"/>
         <w:rPr>
           <w:lang w:val="uk-UA"/>
         </w:rPr>
@@ -37199,6 +37676,21 @@
     </w:p>
     <w:p>
       <w:pPr>
+        <w:pStyle w:val="Default"/>
+        <w:spacing w:line="360" w:lineRule="auto"/>
+        <w:jc w:val="center"/>
+        <w:rPr>
+          <w:rFonts w:ascii="Times New Roman" w:eastAsia="Times New Roman" w:hAnsi="Times New Roman" w:cs="Times New Roman"/>
+          <w:b/>
+          <w:bCs/>
+          <w:sz w:val="28"/>
+          <w:szCs w:val="28"/>
+          <w:lang w:val="uk-UA"/>
+        </w:rPr>
+      </w:pPr>
+    </w:p>
+    <w:p>
+      <w:pPr>
         <w:pStyle w:val="Body"/>
         <w:rPr>
           <w:rFonts w:ascii="Courier New" w:eastAsia="Courier New" w:hAnsi="Courier New" w:cs="Courier New"/>
@@ -37946,6 +38438,7 @@
           <w:rFonts w:ascii="Courier New" w:hAnsi="Courier New"/>
           <w:lang w:val="uk-UA"/>
         </w:rPr>
+        <w:lastRenderedPageBreak/>
         <w:t xml:space="preserve">    &lt;/rdfs:subClassOf&gt;</w:t>
       </w:r>
     </w:p>
@@ -37978,7 +38471,775 @@
           <w:rFonts w:ascii="Courier New" w:hAnsi="Courier New"/>
           <w:lang w:val="uk-UA"/>
         </w:rPr>
+        <w:t xml:space="preserve">      &lt;owl:Restriction&gt;</w:t>
+      </w:r>
+    </w:p>
+    <w:p>
+      <w:pPr>
+        <w:pStyle w:val="Body"/>
+        <w:rPr>
+          <w:rFonts w:ascii="Courier New" w:eastAsia="Courier New" w:hAnsi="Courier New" w:cs="Courier New"/>
+          <w:lang w:val="uk-UA"/>
+        </w:rPr>
+      </w:pPr>
+      <w:r>
+        <w:rPr>
+          <w:rFonts w:ascii="Courier New" w:hAnsi="Courier New"/>
+          <w:lang w:val="uk-UA"/>
+        </w:rPr>
+        <w:t xml:space="preserve">        &lt;owl:minCardinality rdf:datatype="http://www.w3.org/2001/XMLSchema#int"</w:t>
+      </w:r>
+    </w:p>
+    <w:p>
+      <w:pPr>
+        <w:pStyle w:val="Body"/>
+        <w:rPr>
+          <w:rFonts w:ascii="Courier New" w:eastAsia="Courier New" w:hAnsi="Courier New" w:cs="Courier New"/>
+          <w:lang w:val="uk-UA"/>
+        </w:rPr>
+      </w:pPr>
+      <w:r>
+        <w:rPr>
+          <w:rFonts w:ascii="Courier New" w:hAnsi="Courier New"/>
+          <w:lang w:val="uk-UA"/>
+        </w:rPr>
+        <w:t xml:space="preserve">        &gt;1&lt;/owl:minCardinality&gt;</w:t>
+      </w:r>
+    </w:p>
+    <w:p>
+      <w:pPr>
+        <w:pStyle w:val="Body"/>
+        <w:rPr>
+          <w:rFonts w:ascii="Courier New" w:eastAsia="Courier New" w:hAnsi="Courier New" w:cs="Courier New"/>
+          <w:lang w:val="uk-UA"/>
+        </w:rPr>
+      </w:pPr>
+      <w:r>
+        <w:rPr>
+          <w:rFonts w:ascii="Courier New" w:hAnsi="Courier New"/>
+          <w:lang w:val="uk-UA"/>
+        </w:rPr>
+        <w:t xml:space="preserve">        &lt;owl:onProperty&gt;</w:t>
+      </w:r>
+    </w:p>
+    <w:p>
+      <w:pPr>
+        <w:pStyle w:val="Body"/>
+        <w:rPr>
+          <w:rFonts w:ascii="Courier New" w:eastAsia="Courier New" w:hAnsi="Courier New" w:cs="Courier New"/>
+          <w:lang w:val="uk-UA"/>
+        </w:rPr>
+      </w:pPr>
+      <w:r>
+        <w:rPr>
+          <w:rFonts w:ascii="Courier New" w:hAnsi="Courier New"/>
+          <w:lang w:val="uk-UA"/>
+        </w:rPr>
+        <w:t xml:space="preserve">          &lt;owl:ObjectProperty rdf:about="http://www.w3.org/2002/07/owl#Promises-I"/&gt;</w:t>
+      </w:r>
+    </w:p>
+    <w:p>
+      <w:pPr>
+        <w:pStyle w:val="Body"/>
+        <w:rPr>
+          <w:rFonts w:ascii="Courier New" w:eastAsia="Courier New" w:hAnsi="Courier New" w:cs="Courier New"/>
+          <w:lang w:val="uk-UA"/>
+        </w:rPr>
+      </w:pPr>
+      <w:r>
+        <w:rPr>
+          <w:rFonts w:ascii="Courier New" w:hAnsi="Courier New"/>
+          <w:lang w:val="uk-UA"/>
+        </w:rPr>
+        <w:t xml:space="preserve">        &lt;/owl:onProperty&gt;</w:t>
+      </w:r>
+    </w:p>
+    <w:p>
+      <w:pPr>
+        <w:pStyle w:val="Body"/>
+        <w:rPr>
+          <w:rFonts w:ascii="Courier New" w:eastAsia="Courier New" w:hAnsi="Courier New" w:cs="Courier New"/>
+          <w:lang w:val="uk-UA"/>
+        </w:rPr>
+      </w:pPr>
+      <w:r>
+        <w:rPr>
+          <w:rFonts w:ascii="Courier New" w:hAnsi="Courier New"/>
+          <w:lang w:val="uk-UA"/>
+        </w:rPr>
+        <w:t xml:space="preserve">      &lt;/owl:Restriction&gt;</w:t>
+      </w:r>
+    </w:p>
+    <w:p>
+      <w:pPr>
+        <w:pStyle w:val="Body"/>
+        <w:rPr>
+          <w:rFonts w:ascii="Courier New" w:eastAsia="Courier New" w:hAnsi="Courier New" w:cs="Courier New"/>
+          <w:lang w:val="uk-UA"/>
+        </w:rPr>
+      </w:pPr>
+      <w:r>
+        <w:rPr>
+          <w:rFonts w:ascii="Courier New" w:hAnsi="Courier New"/>
+          <w:lang w:val="uk-UA"/>
+        </w:rPr>
+        <w:t xml:space="preserve">    &lt;/rdfs:subClassOf&gt;</w:t>
+      </w:r>
+    </w:p>
+    <w:p>
+      <w:pPr>
+        <w:pStyle w:val="Body"/>
+        <w:rPr>
+          <w:rFonts w:ascii="Courier New" w:eastAsia="Courier New" w:hAnsi="Courier New" w:cs="Courier New"/>
+          <w:lang w:val="uk-UA"/>
+        </w:rPr>
+      </w:pPr>
+      <w:r>
+        <w:rPr>
+          <w:rFonts w:ascii="Courier New" w:hAnsi="Courier New"/>
+          <w:lang w:val="uk-UA"/>
+        </w:rPr>
+        <w:t xml:space="preserve">    &lt;rdfs:subClassOf&gt;</w:t>
+      </w:r>
+    </w:p>
+    <w:p>
+      <w:pPr>
+        <w:pStyle w:val="Body"/>
+        <w:rPr>
+          <w:rFonts w:ascii="Courier New" w:eastAsia="Courier New" w:hAnsi="Courier New" w:cs="Courier New"/>
+          <w:lang w:val="uk-UA"/>
+        </w:rPr>
+      </w:pPr>
+      <w:r>
+        <w:rPr>
+          <w:rFonts w:ascii="Courier New" w:hAnsi="Courier New"/>
+          <w:lang w:val="uk-UA"/>
+        </w:rPr>
+        <w:t xml:space="preserve">      &lt;owl:Restriction&gt;</w:t>
+      </w:r>
+    </w:p>
+    <w:p>
+      <w:pPr>
+        <w:pStyle w:val="Body"/>
+        <w:rPr>
+          <w:rFonts w:ascii="Courier New" w:eastAsia="Courier New" w:hAnsi="Courier New" w:cs="Courier New"/>
+          <w:lang w:val="uk-UA"/>
+        </w:rPr>
+      </w:pPr>
+      <w:r>
+        <w:rPr>
+          <w:rFonts w:ascii="Courier New" w:hAnsi="Courier New"/>
+          <w:lang w:val="uk-UA"/>
+        </w:rPr>
+        <w:t xml:space="preserve">        &lt;owl:allValuesFrom&gt;</w:t>
+      </w:r>
+    </w:p>
+    <w:p>
+      <w:pPr>
+        <w:pStyle w:val="Body"/>
+        <w:rPr>
+          <w:rFonts w:ascii="Courier New" w:eastAsia="Courier New" w:hAnsi="Courier New" w:cs="Courier New"/>
+          <w:lang w:val="uk-UA"/>
+        </w:rPr>
+      </w:pPr>
+      <w:r>
+        <w:rPr>
+          <w:rFonts w:ascii="Courier New" w:hAnsi="Courier New"/>
+          <w:lang w:val="uk-UA"/>
+        </w:rPr>
+        <w:t xml:space="preserve">          &lt;owl:Class rdf:about="http://www.w3.org/2002/07/owl#I"/&gt;</w:t>
+      </w:r>
+    </w:p>
+    <w:p>
+      <w:pPr>
+        <w:pStyle w:val="Body"/>
+        <w:rPr>
+          <w:rFonts w:ascii="Courier New" w:eastAsia="Courier New" w:hAnsi="Courier New" w:cs="Courier New"/>
+          <w:lang w:val="uk-UA"/>
+        </w:rPr>
+      </w:pPr>
+      <w:r>
+        <w:rPr>
+          <w:rFonts w:ascii="Courier New" w:hAnsi="Courier New"/>
+          <w:lang w:val="uk-UA"/>
+        </w:rPr>
+        <w:t xml:space="preserve">        &lt;/owl:allValuesFrom&gt;</w:t>
+      </w:r>
+    </w:p>
+    <w:p>
+      <w:pPr>
+        <w:pStyle w:val="Body"/>
+        <w:rPr>
+          <w:rFonts w:ascii="Courier New" w:eastAsia="Courier New" w:hAnsi="Courier New" w:cs="Courier New"/>
+          <w:lang w:val="uk-UA"/>
+        </w:rPr>
+      </w:pPr>
+      <w:r>
+        <w:rPr>
+          <w:rFonts w:ascii="Courier New" w:hAnsi="Courier New"/>
+          <w:lang w:val="uk-UA"/>
+        </w:rPr>
+        <w:t xml:space="preserve">        &lt;owl:onProperty&gt;</w:t>
+      </w:r>
+    </w:p>
+    <w:p>
+      <w:pPr>
+        <w:pStyle w:val="Body"/>
+        <w:rPr>
+          <w:rFonts w:ascii="Courier New" w:eastAsia="Courier New" w:hAnsi="Courier New" w:cs="Courier New"/>
+          <w:lang w:val="uk-UA"/>
+        </w:rPr>
+      </w:pPr>
+      <w:r>
+        <w:rPr>
+          <w:rFonts w:ascii="Courier New" w:hAnsi="Courier New"/>
+          <w:lang w:val="uk-UA"/>
+        </w:rPr>
+        <w:t xml:space="preserve">          &lt;owl:ObjectProperty rdf:about="http://www.w3.org/2002/07/owl#Promises-I"/&gt;</w:t>
+      </w:r>
+    </w:p>
+    <w:p>
+      <w:pPr>
+        <w:pStyle w:val="Body"/>
+        <w:rPr>
+          <w:rFonts w:ascii="Courier New" w:eastAsia="Courier New" w:hAnsi="Courier New" w:cs="Courier New"/>
+          <w:lang w:val="uk-UA"/>
+        </w:rPr>
+      </w:pPr>
+      <w:r>
+        <w:rPr>
+          <w:rFonts w:ascii="Courier New" w:hAnsi="Courier New"/>
+          <w:lang w:val="uk-UA"/>
+        </w:rPr>
+        <w:t xml:space="preserve">        &lt;/owl:onProperty&gt;</w:t>
+      </w:r>
+    </w:p>
+    <w:p>
+      <w:pPr>
+        <w:pStyle w:val="Body"/>
+        <w:rPr>
+          <w:rFonts w:ascii="Courier New" w:eastAsia="Courier New" w:hAnsi="Courier New" w:cs="Courier New"/>
+          <w:lang w:val="uk-UA"/>
+        </w:rPr>
+      </w:pPr>
+      <w:r>
+        <w:rPr>
+          <w:rFonts w:ascii="Courier New" w:hAnsi="Courier New"/>
+          <w:lang w:val="uk-UA"/>
+        </w:rPr>
+        <w:t xml:space="preserve">      &lt;/owl:Restriction&gt;</w:t>
+      </w:r>
+    </w:p>
+    <w:p>
+      <w:pPr>
+        <w:pStyle w:val="Body"/>
+        <w:rPr>
+          <w:rFonts w:ascii="Courier New" w:eastAsia="Courier New" w:hAnsi="Courier New" w:cs="Courier New"/>
+          <w:lang w:val="uk-UA"/>
+        </w:rPr>
+      </w:pPr>
+      <w:r>
+        <w:rPr>
+          <w:rFonts w:ascii="Courier New" w:hAnsi="Courier New"/>
+          <w:lang w:val="uk-UA"/>
+        </w:rPr>
+        <w:t xml:space="preserve">    &lt;/rdfs:subClassOf&gt;</w:t>
+      </w:r>
+    </w:p>
+    <w:p>
+      <w:pPr>
+        <w:pStyle w:val="Body"/>
+        <w:rPr>
+          <w:rFonts w:ascii="Courier New" w:eastAsia="Courier New" w:hAnsi="Courier New" w:cs="Courier New"/>
+          <w:lang w:val="uk-UA"/>
+        </w:rPr>
+      </w:pPr>
+      <w:r>
+        <w:rPr>
+          <w:rFonts w:ascii="Courier New" w:hAnsi="Courier New"/>
+          <w:lang w:val="uk-UA"/>
+        </w:rPr>
+        <w:t xml:space="preserve">  &lt;/owl:Class&gt;</w:t>
+      </w:r>
+    </w:p>
+    <w:p>
+      <w:pPr>
+        <w:pStyle w:val="Body"/>
+        <w:rPr>
+          <w:rFonts w:ascii="Courier New" w:eastAsia="Courier New" w:hAnsi="Courier New" w:cs="Courier New"/>
+          <w:lang w:val="uk-UA"/>
+        </w:rPr>
+      </w:pPr>
+      <w:r>
+        <w:rPr>
+          <w:rFonts w:ascii="Courier New" w:hAnsi="Courier New"/>
+          <w:lang w:val="uk-UA"/>
+        </w:rPr>
+        <w:t xml:space="preserve">  &lt;owl:Class rdf:about="http://www.w3.org/2002/07/owl#I"&gt;</w:t>
+      </w:r>
+    </w:p>
+    <w:p>
+      <w:pPr>
+        <w:pStyle w:val="Body"/>
+        <w:rPr>
+          <w:rFonts w:ascii="Courier New" w:eastAsia="Courier New" w:hAnsi="Courier New" w:cs="Courier New"/>
+          <w:lang w:val="uk-UA"/>
+        </w:rPr>
+      </w:pPr>
+      <w:r>
+        <w:rPr>
+          <w:rFonts w:ascii="Courier New" w:hAnsi="Courier New"/>
+          <w:lang w:val="uk-UA"/>
+        </w:rPr>
+        <w:t xml:space="preserve">    &lt;rdfs:subClassOf&gt;</w:t>
+      </w:r>
+    </w:p>
+    <w:p>
+      <w:pPr>
+        <w:pStyle w:val="Body"/>
+        <w:rPr>
+          <w:rFonts w:ascii="Courier New" w:eastAsia="Courier New" w:hAnsi="Courier New" w:cs="Courier New"/>
+          <w:lang w:val="uk-UA"/>
+        </w:rPr>
+      </w:pPr>
+      <w:r>
+        <w:rPr>
+          <w:rFonts w:ascii="Courier New" w:hAnsi="Courier New"/>
+          <w:lang w:val="uk-UA"/>
+        </w:rPr>
+        <w:t xml:space="preserve">      &lt;owl:Restriction&gt;</w:t>
+      </w:r>
+    </w:p>
+    <w:p>
+      <w:pPr>
+        <w:pStyle w:val="Body"/>
+        <w:rPr>
+          <w:rFonts w:ascii="Courier New" w:eastAsia="Courier New" w:hAnsi="Courier New" w:cs="Courier New"/>
+          <w:lang w:val="uk-UA"/>
+        </w:rPr>
+      </w:pPr>
+      <w:r>
+        <w:rPr>
+          <w:rFonts w:ascii="Courier New" w:hAnsi="Courier New"/>
+          <w:lang w:val="uk-UA"/>
+        </w:rPr>
+        <w:t xml:space="preserve">        &lt;owl:maxCardinality rdf:datatype="http://www.w3.org/2001/XMLSchema#int"</w:t>
+      </w:r>
+    </w:p>
+    <w:p>
+      <w:pPr>
+        <w:pStyle w:val="Body"/>
+        <w:rPr>
+          <w:rFonts w:ascii="Courier New" w:eastAsia="Courier New" w:hAnsi="Courier New" w:cs="Courier New"/>
+          <w:lang w:val="uk-UA"/>
+        </w:rPr>
+      </w:pPr>
+      <w:r>
+        <w:rPr>
+          <w:rFonts w:ascii="Courier New" w:hAnsi="Courier New"/>
+          <w:lang w:val="uk-UA"/>
+        </w:rPr>
+        <w:t xml:space="preserve">        &gt;1&lt;/owl:maxCardinality&gt;</w:t>
+      </w:r>
+    </w:p>
+    <w:p>
+      <w:pPr>
+        <w:pStyle w:val="Body"/>
+        <w:rPr>
+          <w:rFonts w:ascii="Courier New" w:eastAsia="Courier New" w:hAnsi="Courier New" w:cs="Courier New"/>
+          <w:lang w:val="uk-UA"/>
+        </w:rPr>
+      </w:pPr>
+      <w:r>
+        <w:rPr>
+          <w:rFonts w:ascii="Courier New" w:hAnsi="Courier New"/>
+          <w:lang w:val="uk-UA"/>
+        </w:rPr>
+        <w:t xml:space="preserve">        &lt;owl:onProperty&gt;</w:t>
+      </w:r>
+    </w:p>
+    <w:p>
+      <w:pPr>
+        <w:pStyle w:val="Body"/>
+        <w:rPr>
+          <w:rFonts w:ascii="Courier New" w:eastAsia="Courier New" w:hAnsi="Courier New" w:cs="Courier New"/>
+          <w:lang w:val="uk-UA"/>
+        </w:rPr>
+      </w:pPr>
+      <w:r>
+        <w:rPr>
+          <w:rFonts w:ascii="Courier New" w:hAnsi="Courier New"/>
+          <w:lang w:val="uk-UA"/>
+        </w:rPr>
+        <w:t xml:space="preserve">          &lt;owl:ObjectProperty rdf:about="http://www.w3.org/2002/07/owl#I-Promises"/&gt;</w:t>
+      </w:r>
+    </w:p>
+    <w:p>
+      <w:pPr>
+        <w:pStyle w:val="Body"/>
+        <w:rPr>
+          <w:rFonts w:ascii="Courier New" w:eastAsia="Courier New" w:hAnsi="Courier New" w:cs="Courier New"/>
+          <w:lang w:val="uk-UA"/>
+        </w:rPr>
+      </w:pPr>
+      <w:r>
+        <w:rPr>
+          <w:rFonts w:ascii="Courier New" w:hAnsi="Courier New"/>
+          <w:lang w:val="uk-UA"/>
+        </w:rPr>
+        <w:t xml:space="preserve">        &lt;/owl:onProperty&gt;</w:t>
+      </w:r>
+    </w:p>
+    <w:p>
+      <w:pPr>
+        <w:pStyle w:val="Body"/>
+        <w:rPr>
+          <w:rFonts w:ascii="Courier New" w:eastAsia="Courier New" w:hAnsi="Courier New" w:cs="Courier New"/>
+          <w:lang w:val="uk-UA"/>
+        </w:rPr>
+      </w:pPr>
+      <w:r>
+        <w:rPr>
+          <w:rFonts w:ascii="Courier New" w:hAnsi="Courier New"/>
+          <w:lang w:val="uk-UA"/>
+        </w:rPr>
+        <w:t xml:space="preserve">      &lt;/owl:Restriction&gt;</w:t>
+      </w:r>
+    </w:p>
+    <w:p>
+      <w:pPr>
+        <w:pStyle w:val="Body"/>
+        <w:rPr>
+          <w:rFonts w:ascii="Courier New" w:eastAsia="Courier New" w:hAnsi="Courier New" w:cs="Courier New"/>
+          <w:lang w:val="uk-UA"/>
+        </w:rPr>
+      </w:pPr>
+      <w:r>
+        <w:rPr>
+          <w:rFonts w:ascii="Courier New" w:hAnsi="Courier New"/>
+          <w:lang w:val="uk-UA"/>
+        </w:rPr>
+        <w:t xml:space="preserve">    &lt;/rdfs:subClassOf&gt;</w:t>
+      </w:r>
+    </w:p>
+    <w:p>
+      <w:pPr>
+        <w:pStyle w:val="Body"/>
+        <w:rPr>
+          <w:rFonts w:ascii="Courier New" w:eastAsia="Courier New" w:hAnsi="Courier New" w:cs="Courier New"/>
+          <w:lang w:val="uk-UA"/>
+        </w:rPr>
+      </w:pPr>
+      <w:r>
+        <w:rPr>
+          <w:rFonts w:ascii="Courier New" w:hAnsi="Courier New"/>
+          <w:lang w:val="uk-UA"/>
+        </w:rPr>
+        <w:t xml:space="preserve">    &lt;rdfs:subClassOf&gt;</w:t>
+      </w:r>
+    </w:p>
+    <w:p>
+      <w:pPr>
+        <w:pStyle w:val="Body"/>
+        <w:rPr>
+          <w:rFonts w:ascii="Courier New" w:eastAsia="Courier New" w:hAnsi="Courier New" w:cs="Courier New"/>
+          <w:lang w:val="uk-UA"/>
+        </w:rPr>
+      </w:pPr>
+      <w:r>
+        <w:rPr>
+          <w:rFonts w:ascii="Courier New" w:hAnsi="Courier New"/>
+          <w:lang w:val="uk-UA"/>
+        </w:rPr>
+        <w:t xml:space="preserve">      &lt;owl:Restriction&gt;</w:t>
+      </w:r>
+    </w:p>
+    <w:p>
+      <w:pPr>
+        <w:pStyle w:val="Body"/>
+        <w:rPr>
+          <w:rFonts w:ascii="Courier New" w:eastAsia="Courier New" w:hAnsi="Courier New" w:cs="Courier New"/>
+          <w:lang w:val="uk-UA"/>
+        </w:rPr>
+      </w:pPr>
+      <w:r>
+        <w:rPr>
+          <w:rFonts w:ascii="Courier New" w:hAnsi="Courier New"/>
+          <w:lang w:val="uk-UA"/>
+        </w:rPr>
+        <w:t xml:space="preserve">        &lt;owl:minCardinality rdf:datatype="http://www.w3.org/2001/XMLSchema#int"</w:t>
+      </w:r>
+    </w:p>
+    <w:p>
+      <w:pPr>
+        <w:pStyle w:val="Body"/>
+        <w:rPr>
+          <w:rFonts w:ascii="Courier New" w:eastAsia="Courier New" w:hAnsi="Courier New" w:cs="Courier New"/>
+          <w:lang w:val="uk-UA"/>
+        </w:rPr>
+      </w:pPr>
+      <w:r>
+        <w:rPr>
+          <w:rFonts w:ascii="Courier New" w:hAnsi="Courier New"/>
+          <w:lang w:val="uk-UA"/>
+        </w:rPr>
+        <w:t xml:space="preserve">        &gt;1&lt;/owl:minCardinality&gt;</w:t>
+      </w:r>
+    </w:p>
+    <w:p>
+      <w:pPr>
+        <w:pStyle w:val="Body"/>
+        <w:rPr>
+          <w:rFonts w:ascii="Courier New" w:eastAsia="Courier New" w:hAnsi="Courier New" w:cs="Courier New"/>
+          <w:lang w:val="uk-UA"/>
+        </w:rPr>
+      </w:pPr>
+      <w:r>
+        <w:rPr>
+          <w:rFonts w:ascii="Courier New" w:hAnsi="Courier New"/>
+          <w:lang w:val="uk-UA"/>
+        </w:rPr>
+        <w:t xml:space="preserve">        &lt;owl:onProperty&gt;</w:t>
+      </w:r>
+    </w:p>
+    <w:p>
+      <w:pPr>
+        <w:pStyle w:val="Body"/>
+        <w:rPr>
+          <w:rFonts w:ascii="Courier New" w:eastAsia="Courier New" w:hAnsi="Courier New" w:cs="Courier New"/>
+          <w:lang w:val="uk-UA"/>
+        </w:rPr>
+      </w:pPr>
+      <w:r>
+        <w:rPr>
+          <w:rFonts w:ascii="Courier New" w:hAnsi="Courier New"/>
+          <w:lang w:val="uk-UA"/>
+        </w:rPr>
+        <w:t xml:space="preserve">          &lt;owl:ObjectProperty rdf:about="http://www.w3.org/2002/07/owl#I-Promises"/&gt;</w:t>
+      </w:r>
+    </w:p>
+    <w:p>
+      <w:pPr>
+        <w:pStyle w:val="Body"/>
+        <w:rPr>
+          <w:rFonts w:ascii="Courier New" w:eastAsia="Courier New" w:hAnsi="Courier New" w:cs="Courier New"/>
+          <w:lang w:val="uk-UA"/>
+        </w:rPr>
+      </w:pPr>
+      <w:r>
+        <w:rPr>
+          <w:rFonts w:ascii="Courier New" w:hAnsi="Courier New"/>
+          <w:lang w:val="uk-UA"/>
+        </w:rPr>
+        <w:t xml:space="preserve">        &lt;/owl:onProperty&gt;</w:t>
+      </w:r>
+    </w:p>
+    <w:p>
+      <w:pPr>
+        <w:pStyle w:val="Body"/>
+        <w:rPr>
+          <w:rFonts w:ascii="Courier New" w:eastAsia="Courier New" w:hAnsi="Courier New" w:cs="Courier New"/>
+          <w:lang w:val="uk-UA"/>
+        </w:rPr>
+      </w:pPr>
+      <w:r>
+        <w:rPr>
+          <w:rFonts w:ascii="Courier New" w:hAnsi="Courier New"/>
+          <w:lang w:val="uk-UA"/>
+        </w:rPr>
+        <w:t xml:space="preserve">      &lt;/owl:Restriction&gt;</w:t>
+      </w:r>
+    </w:p>
+    <w:p>
+      <w:pPr>
+        <w:pStyle w:val="Body"/>
+        <w:rPr>
+          <w:rFonts w:ascii="Courier New" w:eastAsia="Courier New" w:hAnsi="Courier New" w:cs="Courier New"/>
+          <w:lang w:val="uk-UA"/>
+        </w:rPr>
+      </w:pPr>
+      <w:r>
+        <w:rPr>
+          <w:rFonts w:ascii="Courier New" w:hAnsi="Courier New"/>
+          <w:lang w:val="uk-UA"/>
+        </w:rPr>
+        <w:t xml:space="preserve">    &lt;/rdfs:subClassOf&gt;</w:t>
+      </w:r>
+    </w:p>
+    <w:p>
+      <w:pPr>
+        <w:pStyle w:val="Body"/>
+        <w:rPr>
+          <w:rFonts w:ascii="Courier New" w:eastAsia="Courier New" w:hAnsi="Courier New" w:cs="Courier New"/>
+          <w:lang w:val="uk-UA"/>
+        </w:rPr>
+      </w:pPr>
+      <w:r>
+        <w:rPr>
+          <w:rFonts w:ascii="Courier New" w:hAnsi="Courier New"/>
+          <w:lang w:val="uk-UA"/>
+        </w:rPr>
+        <w:t xml:space="preserve">    &lt;rdfs:subClassOf&gt;</w:t>
+      </w:r>
+    </w:p>
+    <w:p>
+      <w:pPr>
+        <w:pStyle w:val="Body"/>
+        <w:rPr>
+          <w:rFonts w:ascii="Courier New" w:eastAsia="Courier New" w:hAnsi="Courier New" w:cs="Courier New"/>
+          <w:lang w:val="uk-UA"/>
+        </w:rPr>
+      </w:pPr>
+      <w:r>
+        <w:rPr>
+          <w:rFonts w:ascii="Courier New" w:hAnsi="Courier New"/>
+          <w:lang w:val="uk-UA"/>
+        </w:rPr>
+        <w:t xml:space="preserve">      &lt;owl:Restriction&gt;</w:t>
+      </w:r>
+    </w:p>
+    <w:p>
+      <w:pPr>
+        <w:pStyle w:val="Body"/>
+        <w:rPr>
+          <w:rFonts w:ascii="Courier New" w:eastAsia="Courier New" w:hAnsi="Courier New" w:cs="Courier New"/>
+          <w:lang w:val="uk-UA"/>
+        </w:rPr>
+      </w:pPr>
+      <w:r>
+        <w:rPr>
+          <w:rFonts w:ascii="Courier New" w:hAnsi="Courier New"/>
+          <w:lang w:val="uk-UA"/>
+        </w:rPr>
+        <w:t xml:space="preserve">        &lt;owl:maxCardinality rdf:datatype="http://www.w3.org/2001/XMLSchema#int"</w:t>
+      </w:r>
+    </w:p>
+    <w:p>
+      <w:pPr>
+        <w:pStyle w:val="Body"/>
+        <w:rPr>
+          <w:rFonts w:ascii="Courier New" w:eastAsia="Courier New" w:hAnsi="Courier New" w:cs="Courier New"/>
+          <w:lang w:val="uk-UA"/>
+        </w:rPr>
+      </w:pPr>
+      <w:r>
+        <w:rPr>
+          <w:rFonts w:ascii="Courier New" w:hAnsi="Courier New"/>
+          <w:lang w:val="uk-UA"/>
+        </w:rPr>
+        <w:t xml:space="preserve">        &gt;1&lt;/owl:maxCardinality&gt;</w:t>
+      </w:r>
+    </w:p>
+    <w:p>
+      <w:pPr>
+        <w:pStyle w:val="Body"/>
+        <w:rPr>
+          <w:rFonts w:ascii="Courier New" w:eastAsia="Courier New" w:hAnsi="Courier New" w:cs="Courier New"/>
+          <w:lang w:val="uk-UA"/>
+        </w:rPr>
+      </w:pPr>
+      <w:r>
+        <w:rPr>
+          <w:rFonts w:ascii="Courier New" w:hAnsi="Courier New"/>
+          <w:lang w:val="uk-UA"/>
+        </w:rPr>
+        <w:t xml:space="preserve">        &lt;owl:onProperty&gt;</w:t>
+      </w:r>
+    </w:p>
+    <w:p>
+      <w:pPr>
+        <w:pStyle w:val="Body"/>
+        <w:rPr>
+          <w:rFonts w:ascii="Courier New" w:eastAsia="Courier New" w:hAnsi="Courier New" w:cs="Courier New"/>
+          <w:lang w:val="uk-UA"/>
+        </w:rPr>
+      </w:pPr>
+      <w:r>
+        <w:rPr>
+          <w:rFonts w:ascii="Courier New" w:hAnsi="Courier New"/>
+          <w:lang w:val="uk-UA"/>
+        </w:rPr>
+        <w:t xml:space="preserve">          &lt;owl:ObjectProperty rdf:about="http://www.w3.org/2002/07/owl#I--Miles"/&gt;</w:t>
+      </w:r>
+    </w:p>
+    <w:p>
+      <w:pPr>
+        <w:pStyle w:val="Body"/>
+        <w:rPr>
+          <w:rFonts w:ascii="Courier New" w:eastAsia="Courier New" w:hAnsi="Courier New" w:cs="Courier New"/>
+          <w:lang w:val="uk-UA"/>
+        </w:rPr>
+      </w:pPr>
+      <w:r>
+        <w:rPr>
+          <w:rFonts w:ascii="Courier New" w:hAnsi="Courier New"/>
+          <w:lang w:val="uk-UA"/>
+        </w:rPr>
+        <w:t xml:space="preserve">        &lt;/owl:onProperty&gt;</w:t>
+      </w:r>
+    </w:p>
+    <w:p>
+      <w:pPr>
+        <w:pStyle w:val="Body"/>
+        <w:rPr>
+          <w:rFonts w:ascii="Courier New" w:eastAsia="Courier New" w:hAnsi="Courier New" w:cs="Courier New"/>
+          <w:lang w:val="uk-UA"/>
+        </w:rPr>
+      </w:pPr>
+      <w:r>
+        <w:rPr>
+          <w:rFonts w:ascii="Courier New" w:hAnsi="Courier New"/>
+          <w:lang w:val="uk-UA"/>
+        </w:rPr>
+        <w:t xml:space="preserve">      &lt;/owl:Restriction&gt;</w:t>
+      </w:r>
+    </w:p>
+    <w:p>
+      <w:pPr>
+        <w:pStyle w:val="Body"/>
+        <w:rPr>
+          <w:rFonts w:ascii="Courier New" w:eastAsia="Courier New" w:hAnsi="Courier New" w:cs="Courier New"/>
+          <w:lang w:val="uk-UA"/>
+        </w:rPr>
+      </w:pPr>
+      <w:r>
+        <w:rPr>
+          <w:rFonts w:ascii="Courier New" w:hAnsi="Courier New"/>
+          <w:lang w:val="uk-UA"/>
+        </w:rPr>
+        <w:t xml:space="preserve">    &lt;/rdfs:subClassOf&gt;</w:t>
+      </w:r>
+    </w:p>
+    <w:p>
+      <w:pPr>
+        <w:pStyle w:val="Body"/>
+        <w:rPr>
+          <w:rFonts w:ascii="Courier New" w:eastAsia="Courier New" w:hAnsi="Courier New" w:cs="Courier New"/>
+          <w:lang w:val="uk-UA"/>
+        </w:rPr>
+      </w:pPr>
+      <w:r>
+        <w:rPr>
+          <w:rFonts w:ascii="Courier New" w:hAnsi="Courier New"/>
+          <w:lang w:val="uk-UA"/>
+        </w:rPr>
         <w:lastRenderedPageBreak/>
+        <w:t xml:space="preserve">    &lt;rdfs:subClassOf&gt;</w:t>
+      </w:r>
+    </w:p>
+    <w:p>
+      <w:pPr>
+        <w:pStyle w:val="Body"/>
+        <w:rPr>
+          <w:rFonts w:ascii="Courier New" w:eastAsia="Courier New" w:hAnsi="Courier New" w:cs="Courier New"/>
+          <w:lang w:val="uk-UA"/>
+        </w:rPr>
+      </w:pPr>
+      <w:r>
+        <w:rPr>
+          <w:rFonts w:ascii="Courier New" w:hAnsi="Courier New"/>
+          <w:lang w:val="uk-UA"/>
+        </w:rPr>
         <w:t xml:space="preserve">      &lt;owl:Restriction&gt;</w:t>
       </w:r>
     </w:p>
@@ -38043,7 +39304,7 @@
           <w:rFonts w:ascii="Courier New" w:hAnsi="Courier New"/>
           <w:lang w:val="uk-UA"/>
         </w:rPr>
-        <w:t xml:space="preserve">          &lt;owl:ObjectProperty rdf:about="http://www.w3.org/2002/07/owl#Promises-I"/&gt;</w:t>
+        <w:t xml:space="preserve">          &lt;owl:ObjectProperty rdf:about="http://www.w3.org/2002/07/owl#I--Miles"/&gt;</w:t>
       </w:r>
     </w:p>
     <w:p>
@@ -38139,7 +39400,7 @@
           <w:rFonts w:ascii="Courier New" w:hAnsi="Courier New"/>
           <w:lang w:val="uk-UA"/>
         </w:rPr>
-        <w:t xml:space="preserve">        &lt;owl:allValuesFrom&gt;</w:t>
+        <w:t xml:space="preserve">        &lt;owl:maxCardinality rdf:datatype="http://www.w3.org/2001/XMLSchema#int"</w:t>
       </w:r>
     </w:p>
     <w:p>
@@ -38155,7 +39416,7 @@
           <w:rFonts w:ascii="Courier New" w:hAnsi="Courier New"/>
           <w:lang w:val="uk-UA"/>
         </w:rPr>
-        <w:t xml:space="preserve">          &lt;owl:Class rdf:about="http://www.w3.org/2002/07/owl#I"/&gt;</w:t>
+        <w:t xml:space="preserve">        &gt;1&lt;/owl:maxCardinality&gt;</w:t>
       </w:r>
     </w:p>
     <w:p>
@@ -38171,7 +39432,7 @@
           <w:rFonts w:ascii="Courier New" w:hAnsi="Courier New"/>
           <w:lang w:val="uk-UA"/>
         </w:rPr>
-        <w:t xml:space="preserve">        &lt;/owl:allValuesFrom&gt;</w:t>
+        <w:t xml:space="preserve">        &lt;owl:onProperty&gt;</w:t>
       </w:r>
     </w:p>
     <w:p>
@@ -38187,6 +39448,134 @@
           <w:rFonts w:ascii="Courier New" w:hAnsi="Courier New"/>
           <w:lang w:val="uk-UA"/>
         </w:rPr>
+        <w:t xml:space="preserve">          &lt;owl:ObjectProperty rdf:about="http://www.w3.org/2002/07/owl#I-Promises"/&gt;</w:t>
+      </w:r>
+    </w:p>
+    <w:p>
+      <w:pPr>
+        <w:pStyle w:val="Body"/>
+        <w:rPr>
+          <w:rFonts w:ascii="Courier New" w:eastAsia="Courier New" w:hAnsi="Courier New" w:cs="Courier New"/>
+          <w:lang w:val="uk-UA"/>
+        </w:rPr>
+      </w:pPr>
+      <w:r>
+        <w:rPr>
+          <w:rFonts w:ascii="Courier New" w:hAnsi="Courier New"/>
+          <w:lang w:val="uk-UA"/>
+        </w:rPr>
+        <w:t xml:space="preserve">        &lt;/owl:onProperty&gt;</w:t>
+      </w:r>
+    </w:p>
+    <w:p>
+      <w:pPr>
+        <w:pStyle w:val="Body"/>
+        <w:rPr>
+          <w:rFonts w:ascii="Courier New" w:eastAsia="Courier New" w:hAnsi="Courier New" w:cs="Courier New"/>
+          <w:lang w:val="uk-UA"/>
+        </w:rPr>
+      </w:pPr>
+      <w:r>
+        <w:rPr>
+          <w:rFonts w:ascii="Courier New" w:hAnsi="Courier New"/>
+          <w:lang w:val="uk-UA"/>
+        </w:rPr>
+        <w:t xml:space="preserve">      &lt;/owl:Restriction&gt;</w:t>
+      </w:r>
+    </w:p>
+    <w:p>
+      <w:pPr>
+        <w:pStyle w:val="Body"/>
+        <w:rPr>
+          <w:rFonts w:ascii="Courier New" w:eastAsia="Courier New" w:hAnsi="Courier New" w:cs="Courier New"/>
+          <w:lang w:val="uk-UA"/>
+        </w:rPr>
+      </w:pPr>
+      <w:r>
+        <w:rPr>
+          <w:rFonts w:ascii="Courier New" w:hAnsi="Courier New"/>
+          <w:lang w:val="uk-UA"/>
+        </w:rPr>
+        <w:t xml:space="preserve">    &lt;/rdfs:subClassOf&gt;</w:t>
+      </w:r>
+    </w:p>
+    <w:p>
+      <w:pPr>
+        <w:pStyle w:val="Body"/>
+        <w:rPr>
+          <w:rFonts w:ascii="Courier New" w:eastAsia="Courier New" w:hAnsi="Courier New" w:cs="Courier New"/>
+          <w:lang w:val="uk-UA"/>
+        </w:rPr>
+      </w:pPr>
+      <w:r>
+        <w:rPr>
+          <w:rFonts w:ascii="Courier New" w:hAnsi="Courier New"/>
+          <w:lang w:val="uk-UA"/>
+        </w:rPr>
+        <w:t xml:space="preserve">    &lt;rdfs:subClassOf&gt;</w:t>
+      </w:r>
+    </w:p>
+    <w:p>
+      <w:pPr>
+        <w:pStyle w:val="Body"/>
+        <w:rPr>
+          <w:rFonts w:ascii="Courier New" w:eastAsia="Courier New" w:hAnsi="Courier New" w:cs="Courier New"/>
+          <w:lang w:val="uk-UA"/>
+        </w:rPr>
+      </w:pPr>
+      <w:r>
+        <w:rPr>
+          <w:rFonts w:ascii="Courier New" w:hAnsi="Courier New"/>
+          <w:lang w:val="uk-UA"/>
+        </w:rPr>
+        <w:t xml:space="preserve">      &lt;owl:Restriction&gt;</w:t>
+      </w:r>
+    </w:p>
+    <w:p>
+      <w:pPr>
+        <w:pStyle w:val="Body"/>
+        <w:rPr>
+          <w:rFonts w:ascii="Courier New" w:eastAsia="Courier New" w:hAnsi="Courier New" w:cs="Courier New"/>
+          <w:lang w:val="uk-UA"/>
+        </w:rPr>
+      </w:pPr>
+      <w:r>
+        <w:rPr>
+          <w:rFonts w:ascii="Courier New" w:hAnsi="Courier New"/>
+          <w:lang w:val="uk-UA"/>
+        </w:rPr>
+        <w:t xml:space="preserve">        &lt;owl:minCardinality rdf:datatype="http://www.w3.org/2001/XMLSchema#int"</w:t>
+      </w:r>
+    </w:p>
+    <w:p>
+      <w:pPr>
+        <w:pStyle w:val="Body"/>
+        <w:rPr>
+          <w:rFonts w:ascii="Courier New" w:eastAsia="Courier New" w:hAnsi="Courier New" w:cs="Courier New"/>
+          <w:lang w:val="uk-UA"/>
+        </w:rPr>
+      </w:pPr>
+      <w:r>
+        <w:rPr>
+          <w:rFonts w:ascii="Courier New" w:hAnsi="Courier New"/>
+          <w:lang w:val="uk-UA"/>
+        </w:rPr>
+        <w:t xml:space="preserve">        &gt;1&lt;/owl:minCardinality&gt;</w:t>
+      </w:r>
+    </w:p>
+    <w:p>
+      <w:pPr>
+        <w:pStyle w:val="Body"/>
+        <w:rPr>
+          <w:rFonts w:ascii="Courier New" w:eastAsia="Courier New" w:hAnsi="Courier New" w:cs="Courier New"/>
+          <w:lang w:val="uk-UA"/>
+        </w:rPr>
+      </w:pPr>
+      <w:r>
+        <w:rPr>
+          <w:rFonts w:ascii="Courier New" w:hAnsi="Courier New"/>
+          <w:lang w:val="uk-UA"/>
+        </w:rPr>
         <w:t xml:space="preserve">        &lt;owl:onProperty&gt;</w:t>
       </w:r>
     </w:p>
@@ -38203,7 +39592,7 @@
           <w:rFonts w:ascii="Courier New" w:hAnsi="Courier New"/>
           <w:lang w:val="uk-UA"/>
         </w:rPr>
-        <w:t xml:space="preserve">          &lt;owl:ObjectProperty rdf:about="http://www.w3.org/2002/07/owl#Promises-I"/&gt;</w:t>
+        <w:t xml:space="preserve">          &lt;owl:ObjectProperty rdf:about="http://www.w3.org/2002/07/owl#I-Promises"/&gt;</w:t>
       </w:r>
     </w:p>
     <w:p>
@@ -38283,7 +39672,7 @@
           <w:rFonts w:ascii="Courier New" w:hAnsi="Courier New"/>
           <w:lang w:val="uk-UA"/>
         </w:rPr>
-        <w:t xml:space="preserve">  &lt;owl:Class rdf:about="http://www.w3.org/2002/07/owl#I"&gt;</w:t>
+        <w:t xml:space="preserve">  &lt;owl:ObjectProperty rdf:about="http://www.w3.org/2002/07/owl#I--Miles"&gt;</w:t>
       </w:r>
     </w:p>
     <w:p>
@@ -38299,7 +39688,7 @@
           <w:rFonts w:ascii="Courier New" w:hAnsi="Courier New"/>
           <w:lang w:val="uk-UA"/>
         </w:rPr>
-        <w:t xml:space="preserve">    &lt;rdfs:subClassOf&gt;</w:t>
+        <w:t xml:space="preserve">    &lt;owl:inverseOf&gt;</w:t>
       </w:r>
     </w:p>
     <w:p>
@@ -38315,7 +39704,7 @@
           <w:rFonts w:ascii="Courier New" w:hAnsi="Courier New"/>
           <w:lang w:val="uk-UA"/>
         </w:rPr>
-        <w:t xml:space="preserve">      &lt;owl:Restriction&gt;</w:t>
+        <w:t xml:space="preserve">      &lt;owl:ObjectProperty rdf:about="http://www.w3.org/2002/07/owl#Miles-to go before sleep-I"/&gt;</w:t>
       </w:r>
     </w:p>
     <w:p>
@@ -38331,7 +39720,7 @@
           <w:rFonts w:ascii="Courier New" w:hAnsi="Courier New"/>
           <w:lang w:val="uk-UA"/>
         </w:rPr>
-        <w:t xml:space="preserve">        &lt;owl:maxCardinality rdf:datatype="http://www.w3.org/2001/XMLSchema#int"</w:t>
+        <w:t xml:space="preserve">    &lt;/owl:inverseOf&gt;</w:t>
       </w:r>
     </w:p>
     <w:p>
@@ -38347,7 +39736,7 @@
           <w:rFonts w:ascii="Courier New" w:hAnsi="Courier New"/>
           <w:lang w:val="uk-UA"/>
         </w:rPr>
-        <w:t xml:space="preserve">        &gt;1&lt;/owl:maxCardinality&gt;</w:t>
+        <w:t xml:space="preserve">    &lt;rdfs:range rdf:resource="http://www.w3.org/2002/07/owl#Miles"/&gt;</w:t>
       </w:r>
     </w:p>
     <w:p>
@@ -38363,7 +39752,7 @@
           <w:rFonts w:ascii="Courier New" w:hAnsi="Courier New"/>
           <w:lang w:val="uk-UA"/>
         </w:rPr>
-        <w:t xml:space="preserve">        &lt;owl:onProperty&gt;</w:t>
+        <w:t xml:space="preserve">    &lt;rdfs:domain rdf:resource="http://www.w3.org/2002/07/owl#I"/&gt;</w:t>
       </w:r>
     </w:p>
     <w:p>
@@ -38379,7 +39768,7 @@
           <w:rFonts w:ascii="Courier New" w:hAnsi="Courier New"/>
           <w:lang w:val="uk-UA"/>
         </w:rPr>
-        <w:t xml:space="preserve">          &lt;owl:ObjectProperty rdf:about="http://www.w3.org/2002/07/owl#I-Promises"/&gt;</w:t>
+        <w:t xml:space="preserve">  &lt;/owl:ObjectProperty&gt;</w:t>
       </w:r>
     </w:p>
     <w:p>
@@ -38395,7 +39784,7 @@
           <w:rFonts w:ascii="Courier New" w:hAnsi="Courier New"/>
           <w:lang w:val="uk-UA"/>
         </w:rPr>
-        <w:t xml:space="preserve">        &lt;/owl:onProperty&gt;</w:t>
+        <w:t xml:space="preserve">  &lt;owl:ObjectProperty rdf:about="http://www.w3.org/2002/07/owl#I-Promises"&gt;</w:t>
       </w:r>
     </w:p>
     <w:p>
@@ -38411,7 +39800,7 @@
           <w:rFonts w:ascii="Courier New" w:hAnsi="Courier New"/>
           <w:lang w:val="uk-UA"/>
         </w:rPr>
-        <w:t xml:space="preserve">      &lt;/owl:Restriction&gt;</w:t>
+        <w:t xml:space="preserve">    &lt;owl:inverseOf&gt;</w:t>
       </w:r>
     </w:p>
     <w:p>
@@ -38427,7 +39816,7 @@
           <w:rFonts w:ascii="Courier New" w:hAnsi="Courier New"/>
           <w:lang w:val="uk-UA"/>
         </w:rPr>
-        <w:t xml:space="preserve">    &lt;/rdfs:subClassOf&gt;</w:t>
+        <w:t xml:space="preserve">      &lt;owl:ObjectProperty rdf:about="http://www.w3.org/2002/07/owl#Promises-I"/&gt;</w:t>
       </w:r>
     </w:p>
     <w:p>
@@ -38443,7 +39832,7 @@
           <w:rFonts w:ascii="Courier New" w:hAnsi="Courier New"/>
           <w:lang w:val="uk-UA"/>
         </w:rPr>
-        <w:t xml:space="preserve">    &lt;rdfs:subClassOf&gt;</w:t>
+        <w:t xml:space="preserve">    &lt;/owl:inverseOf&gt;</w:t>
       </w:r>
     </w:p>
     <w:p>
@@ -38459,7 +39848,7 @@
           <w:rFonts w:ascii="Courier New" w:hAnsi="Courier New"/>
           <w:lang w:val="uk-UA"/>
         </w:rPr>
-        <w:t xml:space="preserve">      &lt;owl:Restriction&gt;</w:t>
+        <w:t xml:space="preserve">    &lt;rdfs:domain rdf:resource="http://www.w3.org/2002/07/owl#I"/&gt;</w:t>
       </w:r>
     </w:p>
     <w:p>
@@ -38475,7 +39864,7 @@
           <w:rFonts w:ascii="Courier New" w:hAnsi="Courier New"/>
           <w:lang w:val="uk-UA"/>
         </w:rPr>
-        <w:t xml:space="preserve">        &lt;owl:minCardinality rdf:datatype="http://www.w3.org/2001/XMLSchema#int"</w:t>
+        <w:t xml:space="preserve">    &lt;rdfs:range rdf:resource="http://www.w3.org/2002/07/owl#Promises"/&gt;</w:t>
       </w:r>
     </w:p>
     <w:p>
@@ -38491,7 +39880,7 @@
           <w:rFonts w:ascii="Courier New" w:hAnsi="Courier New"/>
           <w:lang w:val="uk-UA"/>
         </w:rPr>
-        <w:t xml:space="preserve">        &gt;1&lt;/owl:minCardinality&gt;</w:t>
+        <w:t xml:space="preserve">  &lt;/owl:ObjectProperty&gt;</w:t>
       </w:r>
     </w:p>
     <w:p>
@@ -38507,7 +39896,7 @@
           <w:rFonts w:ascii="Courier New" w:hAnsi="Courier New"/>
           <w:lang w:val="uk-UA"/>
         </w:rPr>
-        <w:t xml:space="preserve">        &lt;owl:onProperty&gt;</w:t>
+        <w:t xml:space="preserve">  &lt;owl:ObjectProperty rdf:about="http://www.w3.org/2002/07/owl#Miles-to go before sleep-I"&gt;</w:t>
       </w:r>
     </w:p>
     <w:p>
@@ -38523,7 +39912,7 @@
           <w:rFonts w:ascii="Courier New" w:hAnsi="Courier New"/>
           <w:lang w:val="uk-UA"/>
         </w:rPr>
-        <w:t xml:space="preserve">          &lt;owl:ObjectProperty rdf:about="http://www.w3.org/2002/07/owl#I-Promises"/&gt;</w:t>
+        <w:t xml:space="preserve">    &lt;owl:inverseOf rdf:resource="http://www.w3.org/2002/07/owl#I--Miles"/&gt;</w:t>
       </w:r>
     </w:p>
     <w:p>
@@ -38539,7 +39928,7 @@
           <w:rFonts w:ascii="Courier New" w:hAnsi="Courier New"/>
           <w:lang w:val="uk-UA"/>
         </w:rPr>
-        <w:t xml:space="preserve">        &lt;/owl:onProperty&gt;</w:t>
+        <w:t xml:space="preserve">    &lt;rdfs:range rdf:resource="http://www.w3.org/2002/07/owl#I"/&gt;</w:t>
       </w:r>
     </w:p>
     <w:p>
@@ -38555,7 +39944,7 @@
           <w:rFonts w:ascii="Courier New" w:hAnsi="Courier New"/>
           <w:lang w:val="uk-UA"/>
         </w:rPr>
-        <w:t xml:space="preserve">      &lt;/owl:Restriction&gt;</w:t>
+        <w:t xml:space="preserve">    &lt;rdfs:domain rdf:resource="http://www.w3.org/2002/07/owl#Miles"/&gt;</w:t>
       </w:r>
     </w:p>
     <w:p>
@@ -38571,7 +39960,8 @@
           <w:rFonts w:ascii="Courier New" w:hAnsi="Courier New"/>
           <w:lang w:val="uk-UA"/>
         </w:rPr>
-        <w:t xml:space="preserve">    &lt;/rdfs:subClassOf&gt;</w:t>
+        <w:lastRenderedPageBreak/>
+        <w:t xml:space="preserve">  &lt;/owl:ObjectProperty&gt;</w:t>
       </w:r>
     </w:p>
     <w:p>
@@ -38587,7 +39977,7 @@
           <w:rFonts w:ascii="Courier New" w:hAnsi="Courier New"/>
           <w:lang w:val="uk-UA"/>
         </w:rPr>
-        <w:t xml:space="preserve">    &lt;rdfs:subClassOf&gt;</w:t>
+        <w:t xml:space="preserve">  &lt;owl:ObjectProperty rdf:about="http://www.w3.org/2002/07/owl#Promises-I"&gt;</w:t>
       </w:r>
     </w:p>
     <w:p>
@@ -38603,7 +39993,7 @@
           <w:rFonts w:ascii="Courier New" w:hAnsi="Courier New"/>
           <w:lang w:val="uk-UA"/>
         </w:rPr>
-        <w:t xml:space="preserve">      &lt;owl:Restriction&gt;</w:t>
+        <w:t xml:space="preserve">    &lt;owl:inverseOf rdf:resource="http://www.w3.org/2002/07/owl#I-Promises"/&gt;</w:t>
       </w:r>
     </w:p>
     <w:p>
@@ -38619,7 +40009,7 @@
           <w:rFonts w:ascii="Courier New" w:hAnsi="Courier New"/>
           <w:lang w:val="uk-UA"/>
         </w:rPr>
-        <w:t xml:space="preserve">        &lt;owl:maxCardinality rdf:datatype="http://www.w3.org/2001/XMLSchema#int"</w:t>
+        <w:t xml:space="preserve">    &lt;rdfs:domain rdf:resource="http://www.w3.org/2002/07/owl#Promises"/&gt;</w:t>
       </w:r>
     </w:p>
     <w:p>
@@ -38635,7 +40025,7 @@
           <w:rFonts w:ascii="Courier New" w:hAnsi="Courier New"/>
           <w:lang w:val="uk-UA"/>
         </w:rPr>
-        <w:t xml:space="preserve">        &gt;1&lt;/owl:maxCardinality&gt;</w:t>
+        <w:t xml:space="preserve">    &lt;rdfs:range rdf:resource="http://www.w3.org/2002/07/owl#I"/&gt;</w:t>
       </w:r>
     </w:p>
     <w:p>
@@ -38651,7 +40041,7 @@
           <w:rFonts w:ascii="Courier New" w:hAnsi="Courier New"/>
           <w:lang w:val="uk-UA"/>
         </w:rPr>
-        <w:t xml:space="preserve">        &lt;owl:onProperty&gt;</w:t>
+        <w:t xml:space="preserve">  &lt;/owl:ObjectProperty&gt;</w:t>
       </w:r>
     </w:p>
     <w:p>
@@ -38667,7 +40057,7 @@
           <w:rFonts w:ascii="Courier New" w:hAnsi="Courier New"/>
           <w:lang w:val="uk-UA"/>
         </w:rPr>
-        <w:t xml:space="preserve">          &lt;owl:ObjectProperty rdf:about="http://www.w3.org/2002/07/owl#I--Miles"/&gt;</w:t>
+        <w:t xml:space="preserve">  &lt;owl:DatatypeProperty rdf:about="http://www.w3.org/2002/07/owl#deep-description"&gt;</w:t>
       </w:r>
     </w:p>
     <w:p>
@@ -38683,7 +40073,7 @@
           <w:rFonts w:ascii="Courier New" w:hAnsi="Courier New"/>
           <w:lang w:val="uk-UA"/>
         </w:rPr>
-        <w:t xml:space="preserve">        &lt;/owl:onProperty&gt;</w:t>
+        <w:t xml:space="preserve">    &lt;rdf:type rdf:resource="http://www.w3.org/2002/07/owl#FunctionalProperty"/&gt;</w:t>
       </w:r>
     </w:p>
     <w:p>
@@ -38699,7 +40089,7 @@
           <w:rFonts w:ascii="Courier New" w:hAnsi="Courier New"/>
           <w:lang w:val="uk-UA"/>
         </w:rPr>
-        <w:t xml:space="preserve">      &lt;/owl:Restriction&gt;</w:t>
+        <w:t xml:space="preserve">    &lt;rdfs:domain rdf:resource="http://www.w3.org/2002/07/owl#Woods"/&gt;</w:t>
       </w:r>
     </w:p>
     <w:p>
@@ -38715,7 +40105,7 @@
           <w:rFonts w:ascii="Courier New" w:hAnsi="Courier New"/>
           <w:lang w:val="uk-UA"/>
         </w:rPr>
-        <w:t xml:space="preserve">    &lt;/rdfs:subClassOf&gt;</w:t>
+        <w:t xml:space="preserve">    &lt;rdfs:range rdf:resource="http://www.w3.org/2001/XMLSchema#string"/&gt;</w:t>
       </w:r>
     </w:p>
     <w:p>
@@ -38731,7 +40121,7 @@
           <w:rFonts w:ascii="Courier New" w:hAnsi="Courier New"/>
           <w:lang w:val="uk-UA"/>
         </w:rPr>
-        <w:t xml:space="preserve">    &lt;rdfs:subClassOf&gt;</w:t>
+        <w:t xml:space="preserve">  &lt;/owl:DatatypeProperty&gt;</w:t>
       </w:r>
     </w:p>
     <w:p>
@@ -38747,7 +40137,7 @@
           <w:rFonts w:ascii="Courier New" w:hAnsi="Courier New"/>
           <w:lang w:val="uk-UA"/>
         </w:rPr>
-        <w:t xml:space="preserve">      &lt;owl:Restriction&gt;</w:t>
+        <w:t xml:space="preserve">  &lt;owl:DatatypeProperty rdf:about="http://www.w3.org/2002/07/owl#lovely-description"&gt;</w:t>
       </w:r>
     </w:p>
     <w:p>
@@ -38763,8 +40153,7 @@
           <w:rFonts w:ascii="Courier New" w:hAnsi="Courier New"/>
           <w:lang w:val="uk-UA"/>
         </w:rPr>
-        <w:lastRenderedPageBreak/>
-        <w:t xml:space="preserve">        &lt;owl:minCardinality rdf:datatype="http://www.w3.org/2001/XMLSchema#int"</w:t>
+        <w:t xml:space="preserve">    &lt;rdf:type rdf:resource="http://www.w3.org/2002/07/owl#FunctionalProperty"/&gt;</w:t>
       </w:r>
     </w:p>
     <w:p>
@@ -38780,7 +40169,7 @@
           <w:rFonts w:ascii="Courier New" w:hAnsi="Courier New"/>
           <w:lang w:val="uk-UA"/>
         </w:rPr>
-        <w:t xml:space="preserve">        &gt;1&lt;/owl:minCardinality&gt;</w:t>
+        <w:t xml:space="preserve">    &lt;rdfs:domain rdf:resource="http://www.w3.org/2002/07/owl#Woods"/&gt;</w:t>
       </w:r>
     </w:p>
     <w:p>
@@ -38796,7 +40185,7 @@
           <w:rFonts w:ascii="Courier New" w:hAnsi="Courier New"/>
           <w:lang w:val="uk-UA"/>
         </w:rPr>
-        <w:t xml:space="preserve">        &lt;owl:onProperty&gt;</w:t>
+        <w:t xml:space="preserve">    &lt;rdfs:range rdf:resource="http://www.w3.org/2001/XMLSchema#string"/&gt;</w:t>
       </w:r>
     </w:p>
     <w:p>
@@ -38812,7 +40201,7 @@
           <w:rFonts w:ascii="Courier New" w:hAnsi="Courier New"/>
           <w:lang w:val="uk-UA"/>
         </w:rPr>
-        <w:t xml:space="preserve">          &lt;owl:ObjectProperty rdf:about="http://www.w3.org/2002/07/owl#I--Miles"/&gt;</w:t>
+        <w:t xml:space="preserve">  &lt;/owl:DatatypeProperty&gt;</w:t>
       </w:r>
     </w:p>
     <w:p>
@@ -38828,7 +40217,7 @@
           <w:rFonts w:ascii="Courier New" w:hAnsi="Courier New"/>
           <w:lang w:val="uk-UA"/>
         </w:rPr>
-        <w:t xml:space="preserve">        &lt;/owl:onProperty&gt;</w:t>
+        <w:t xml:space="preserve">  &lt;owl:DatatypeProperty rdf:about="http://www.w3.org/2002/07/owl#dark-description"&gt;</w:t>
       </w:r>
     </w:p>
     <w:p>
@@ -38844,7 +40233,7 @@
           <w:rFonts w:ascii="Courier New" w:hAnsi="Courier New"/>
           <w:lang w:val="uk-UA"/>
         </w:rPr>
-        <w:t xml:space="preserve">      &lt;/owl:Restriction&gt;</w:t>
+        <w:t xml:space="preserve">    &lt;rdf:type rdf:resource="http://www.w3.org/2002/07/owl#FunctionalProperty"/&gt;</w:t>
       </w:r>
     </w:p>
     <w:p>
@@ -38860,7 +40249,7 @@
           <w:rFonts w:ascii="Courier New" w:hAnsi="Courier New"/>
           <w:lang w:val="uk-UA"/>
         </w:rPr>
-        <w:t xml:space="preserve">    &lt;/rdfs:subClassOf&gt;</w:t>
+        <w:t xml:space="preserve">    &lt;rdfs:domain rdf:resource="http://www.w3.org/2002/07/owl#Woods"/&gt;</w:t>
       </w:r>
     </w:p>
     <w:p>
@@ -38876,7 +40265,7 @@
           <w:rFonts w:ascii="Courier New" w:hAnsi="Courier New"/>
           <w:lang w:val="uk-UA"/>
         </w:rPr>
-        <w:t xml:space="preserve">    &lt;rdfs:subClassOf&gt;</w:t>
+        <w:t xml:space="preserve">    &lt;rdfs:range rdf:resource="http://www.w3.org/2001/XMLSchema#string"/&gt;</w:t>
       </w:r>
     </w:p>
     <w:p>
@@ -38892,7 +40281,7 @@
           <w:rFonts w:ascii="Courier New" w:hAnsi="Courier New"/>
           <w:lang w:val="uk-UA"/>
         </w:rPr>
-        <w:t xml:space="preserve">      &lt;owl:Restriction&gt;</w:t>
+        <w:t xml:space="preserve">  &lt;/owl:DatatypeProperty&gt;</w:t>
       </w:r>
     </w:p>
     <w:p>
@@ -38908,903 +40297,6 @@
           <w:rFonts w:ascii="Courier New" w:hAnsi="Courier New"/>
           <w:lang w:val="uk-UA"/>
         </w:rPr>
-        <w:t xml:space="preserve">        &lt;owl:maxCardinality rdf:datatype="http://www.w3.org/2001/XMLSchema#int"</w:t>
-      </w:r>
-    </w:p>
-    <w:p>
-      <w:pPr>
-        <w:pStyle w:val="Body"/>
-        <w:rPr>
-          <w:rFonts w:ascii="Courier New" w:eastAsia="Courier New" w:hAnsi="Courier New" w:cs="Courier New"/>
-          <w:lang w:val="uk-UA"/>
-        </w:rPr>
-      </w:pPr>
-      <w:r>
-        <w:rPr>
-          <w:rFonts w:ascii="Courier New" w:hAnsi="Courier New"/>
-          <w:lang w:val="uk-UA"/>
-        </w:rPr>
-        <w:t xml:space="preserve">        &gt;1&lt;/owl:maxCardinality&gt;</w:t>
-      </w:r>
-    </w:p>
-    <w:p>
-      <w:pPr>
-        <w:pStyle w:val="Body"/>
-        <w:rPr>
-          <w:rFonts w:ascii="Courier New" w:eastAsia="Courier New" w:hAnsi="Courier New" w:cs="Courier New"/>
-          <w:lang w:val="uk-UA"/>
-        </w:rPr>
-      </w:pPr>
-      <w:r>
-        <w:rPr>
-          <w:rFonts w:ascii="Courier New" w:hAnsi="Courier New"/>
-          <w:lang w:val="uk-UA"/>
-        </w:rPr>
-        <w:t xml:space="preserve">        &lt;owl:onProperty&gt;</w:t>
-      </w:r>
-    </w:p>
-    <w:p>
-      <w:pPr>
-        <w:pStyle w:val="Body"/>
-        <w:rPr>
-          <w:rFonts w:ascii="Courier New" w:eastAsia="Courier New" w:hAnsi="Courier New" w:cs="Courier New"/>
-          <w:lang w:val="uk-UA"/>
-        </w:rPr>
-      </w:pPr>
-      <w:r>
-        <w:rPr>
-          <w:rFonts w:ascii="Courier New" w:hAnsi="Courier New"/>
-          <w:lang w:val="uk-UA"/>
-        </w:rPr>
-        <w:t xml:space="preserve">          &lt;owl:ObjectProperty rdf:about="http://www.w3.org/2002/07/owl#I-Promises"/&gt;</w:t>
-      </w:r>
-    </w:p>
-    <w:p>
-      <w:pPr>
-        <w:pStyle w:val="Body"/>
-        <w:rPr>
-          <w:rFonts w:ascii="Courier New" w:eastAsia="Courier New" w:hAnsi="Courier New" w:cs="Courier New"/>
-          <w:lang w:val="uk-UA"/>
-        </w:rPr>
-      </w:pPr>
-      <w:r>
-        <w:rPr>
-          <w:rFonts w:ascii="Courier New" w:hAnsi="Courier New"/>
-          <w:lang w:val="uk-UA"/>
-        </w:rPr>
-        <w:t xml:space="preserve">        &lt;/owl:onProperty&gt;</w:t>
-      </w:r>
-    </w:p>
-    <w:p>
-      <w:pPr>
-        <w:pStyle w:val="Body"/>
-        <w:rPr>
-          <w:rFonts w:ascii="Courier New" w:eastAsia="Courier New" w:hAnsi="Courier New" w:cs="Courier New"/>
-          <w:lang w:val="uk-UA"/>
-        </w:rPr>
-      </w:pPr>
-      <w:r>
-        <w:rPr>
-          <w:rFonts w:ascii="Courier New" w:hAnsi="Courier New"/>
-          <w:lang w:val="uk-UA"/>
-        </w:rPr>
-        <w:t xml:space="preserve">      &lt;/owl:Restriction&gt;</w:t>
-      </w:r>
-    </w:p>
-    <w:p>
-      <w:pPr>
-        <w:pStyle w:val="Body"/>
-        <w:rPr>
-          <w:rFonts w:ascii="Courier New" w:eastAsia="Courier New" w:hAnsi="Courier New" w:cs="Courier New"/>
-          <w:lang w:val="uk-UA"/>
-        </w:rPr>
-      </w:pPr>
-      <w:r>
-        <w:rPr>
-          <w:rFonts w:ascii="Courier New" w:hAnsi="Courier New"/>
-          <w:lang w:val="uk-UA"/>
-        </w:rPr>
-        <w:t xml:space="preserve">    &lt;/rdfs:subClassOf&gt;</w:t>
-      </w:r>
-    </w:p>
-    <w:p>
-      <w:pPr>
-        <w:pStyle w:val="Body"/>
-        <w:rPr>
-          <w:rFonts w:ascii="Courier New" w:eastAsia="Courier New" w:hAnsi="Courier New" w:cs="Courier New"/>
-          <w:lang w:val="uk-UA"/>
-        </w:rPr>
-      </w:pPr>
-      <w:r>
-        <w:rPr>
-          <w:rFonts w:ascii="Courier New" w:hAnsi="Courier New"/>
-          <w:lang w:val="uk-UA"/>
-        </w:rPr>
-        <w:t xml:space="preserve">    &lt;rdfs:subClassOf&gt;</w:t>
-      </w:r>
-    </w:p>
-    <w:p>
-      <w:pPr>
-        <w:pStyle w:val="Body"/>
-        <w:rPr>
-          <w:rFonts w:ascii="Courier New" w:eastAsia="Courier New" w:hAnsi="Courier New" w:cs="Courier New"/>
-          <w:lang w:val="uk-UA"/>
-        </w:rPr>
-      </w:pPr>
-      <w:r>
-        <w:rPr>
-          <w:rFonts w:ascii="Courier New" w:hAnsi="Courier New"/>
-          <w:lang w:val="uk-UA"/>
-        </w:rPr>
-        <w:t xml:space="preserve">      &lt;owl:Restriction&gt;</w:t>
-      </w:r>
-    </w:p>
-    <w:p>
-      <w:pPr>
-        <w:pStyle w:val="Body"/>
-        <w:rPr>
-          <w:rFonts w:ascii="Courier New" w:eastAsia="Courier New" w:hAnsi="Courier New" w:cs="Courier New"/>
-          <w:lang w:val="uk-UA"/>
-        </w:rPr>
-      </w:pPr>
-      <w:r>
-        <w:rPr>
-          <w:rFonts w:ascii="Courier New" w:hAnsi="Courier New"/>
-          <w:lang w:val="uk-UA"/>
-        </w:rPr>
-        <w:t xml:space="preserve">        &lt;owl:minCardinality rdf:datatype="http://www.w3.org/2001/XMLSchema#int"</w:t>
-      </w:r>
-    </w:p>
-    <w:p>
-      <w:pPr>
-        <w:pStyle w:val="Body"/>
-        <w:rPr>
-          <w:rFonts w:ascii="Courier New" w:eastAsia="Courier New" w:hAnsi="Courier New" w:cs="Courier New"/>
-          <w:lang w:val="uk-UA"/>
-        </w:rPr>
-      </w:pPr>
-      <w:r>
-        <w:rPr>
-          <w:rFonts w:ascii="Courier New" w:hAnsi="Courier New"/>
-          <w:lang w:val="uk-UA"/>
-        </w:rPr>
-        <w:t xml:space="preserve">        &gt;1&lt;/owl:minCardinality&gt;</w:t>
-      </w:r>
-    </w:p>
-    <w:p>
-      <w:pPr>
-        <w:pStyle w:val="Body"/>
-        <w:rPr>
-          <w:rFonts w:ascii="Courier New" w:eastAsia="Courier New" w:hAnsi="Courier New" w:cs="Courier New"/>
-          <w:lang w:val="uk-UA"/>
-        </w:rPr>
-      </w:pPr>
-      <w:r>
-        <w:rPr>
-          <w:rFonts w:ascii="Courier New" w:hAnsi="Courier New"/>
-          <w:lang w:val="uk-UA"/>
-        </w:rPr>
-        <w:t xml:space="preserve">        &lt;owl:onProperty&gt;</w:t>
-      </w:r>
-    </w:p>
-    <w:p>
-      <w:pPr>
-        <w:pStyle w:val="Body"/>
-        <w:rPr>
-          <w:rFonts w:ascii="Courier New" w:eastAsia="Courier New" w:hAnsi="Courier New" w:cs="Courier New"/>
-          <w:lang w:val="uk-UA"/>
-        </w:rPr>
-      </w:pPr>
-      <w:r>
-        <w:rPr>
-          <w:rFonts w:ascii="Courier New" w:hAnsi="Courier New"/>
-          <w:lang w:val="uk-UA"/>
-        </w:rPr>
-        <w:t xml:space="preserve">          &lt;owl:ObjectProperty rdf:about="http://www.w3.org/2002/07/owl#I-Promises"/&gt;</w:t>
-      </w:r>
-    </w:p>
-    <w:p>
-      <w:pPr>
-        <w:pStyle w:val="Body"/>
-        <w:rPr>
-          <w:rFonts w:ascii="Courier New" w:eastAsia="Courier New" w:hAnsi="Courier New" w:cs="Courier New"/>
-          <w:lang w:val="uk-UA"/>
-        </w:rPr>
-      </w:pPr>
-      <w:r>
-        <w:rPr>
-          <w:rFonts w:ascii="Courier New" w:hAnsi="Courier New"/>
-          <w:lang w:val="uk-UA"/>
-        </w:rPr>
-        <w:t xml:space="preserve">        &lt;/owl:onProperty&gt;</w:t>
-      </w:r>
-    </w:p>
-    <w:p>
-      <w:pPr>
-        <w:pStyle w:val="Body"/>
-        <w:rPr>
-          <w:rFonts w:ascii="Courier New" w:eastAsia="Courier New" w:hAnsi="Courier New" w:cs="Courier New"/>
-          <w:lang w:val="uk-UA"/>
-        </w:rPr>
-      </w:pPr>
-      <w:r>
-        <w:rPr>
-          <w:rFonts w:ascii="Courier New" w:hAnsi="Courier New"/>
-          <w:lang w:val="uk-UA"/>
-        </w:rPr>
-        <w:t xml:space="preserve">      &lt;/owl:Restriction&gt;</w:t>
-      </w:r>
-    </w:p>
-    <w:p>
-      <w:pPr>
-        <w:pStyle w:val="Body"/>
-        <w:rPr>
-          <w:rFonts w:ascii="Courier New" w:eastAsia="Courier New" w:hAnsi="Courier New" w:cs="Courier New"/>
-          <w:lang w:val="uk-UA"/>
-        </w:rPr>
-      </w:pPr>
-      <w:r>
-        <w:rPr>
-          <w:rFonts w:ascii="Courier New" w:hAnsi="Courier New"/>
-          <w:lang w:val="uk-UA"/>
-        </w:rPr>
-        <w:t xml:space="preserve">    &lt;/rdfs:subClassOf&gt;</w:t>
-      </w:r>
-    </w:p>
-    <w:p>
-      <w:pPr>
-        <w:pStyle w:val="Body"/>
-        <w:rPr>
-          <w:rFonts w:ascii="Courier New" w:eastAsia="Courier New" w:hAnsi="Courier New" w:cs="Courier New"/>
-          <w:lang w:val="uk-UA"/>
-        </w:rPr>
-      </w:pPr>
-      <w:r>
-        <w:rPr>
-          <w:rFonts w:ascii="Courier New" w:hAnsi="Courier New"/>
-          <w:lang w:val="uk-UA"/>
-        </w:rPr>
-        <w:t xml:space="preserve">  &lt;/owl:Class&gt;</w:t>
-      </w:r>
-    </w:p>
-    <w:p>
-      <w:pPr>
-        <w:pStyle w:val="Body"/>
-        <w:rPr>
-          <w:rFonts w:ascii="Courier New" w:eastAsia="Courier New" w:hAnsi="Courier New" w:cs="Courier New"/>
-          <w:lang w:val="uk-UA"/>
-        </w:rPr>
-      </w:pPr>
-      <w:r>
-        <w:rPr>
-          <w:rFonts w:ascii="Courier New" w:hAnsi="Courier New"/>
-          <w:lang w:val="uk-UA"/>
-        </w:rPr>
-        <w:t xml:space="preserve">  &lt;owl:ObjectProperty rdf:about="http://www.w3.org/2002/07/owl#I--Miles"&gt;</w:t>
-      </w:r>
-    </w:p>
-    <w:p>
-      <w:pPr>
-        <w:pStyle w:val="Body"/>
-        <w:rPr>
-          <w:rFonts w:ascii="Courier New" w:eastAsia="Courier New" w:hAnsi="Courier New" w:cs="Courier New"/>
-          <w:lang w:val="uk-UA"/>
-        </w:rPr>
-      </w:pPr>
-      <w:r>
-        <w:rPr>
-          <w:rFonts w:ascii="Courier New" w:hAnsi="Courier New"/>
-          <w:lang w:val="uk-UA"/>
-        </w:rPr>
-        <w:t xml:space="preserve">    &lt;owl:inverseOf&gt;</w:t>
-      </w:r>
-    </w:p>
-    <w:p>
-      <w:pPr>
-        <w:pStyle w:val="Body"/>
-        <w:rPr>
-          <w:rFonts w:ascii="Courier New" w:eastAsia="Courier New" w:hAnsi="Courier New" w:cs="Courier New"/>
-          <w:lang w:val="uk-UA"/>
-        </w:rPr>
-      </w:pPr>
-      <w:r>
-        <w:rPr>
-          <w:rFonts w:ascii="Courier New" w:hAnsi="Courier New"/>
-          <w:lang w:val="uk-UA"/>
-        </w:rPr>
-        <w:t xml:space="preserve">      &lt;owl:ObjectProperty rdf:about="http://www.w3.org/2002/07/owl#Miles-to go before sleep-I"/&gt;</w:t>
-      </w:r>
-    </w:p>
-    <w:p>
-      <w:pPr>
-        <w:pStyle w:val="Body"/>
-        <w:rPr>
-          <w:rFonts w:ascii="Courier New" w:eastAsia="Courier New" w:hAnsi="Courier New" w:cs="Courier New"/>
-          <w:lang w:val="uk-UA"/>
-        </w:rPr>
-      </w:pPr>
-      <w:r>
-        <w:rPr>
-          <w:rFonts w:ascii="Courier New" w:hAnsi="Courier New"/>
-          <w:lang w:val="uk-UA"/>
-        </w:rPr>
-        <w:t xml:space="preserve">    &lt;/owl:inverseOf&gt;</w:t>
-      </w:r>
-    </w:p>
-    <w:p>
-      <w:pPr>
-        <w:pStyle w:val="Body"/>
-        <w:rPr>
-          <w:rFonts w:ascii="Courier New" w:eastAsia="Courier New" w:hAnsi="Courier New" w:cs="Courier New"/>
-          <w:lang w:val="uk-UA"/>
-        </w:rPr>
-      </w:pPr>
-      <w:r>
-        <w:rPr>
-          <w:rFonts w:ascii="Courier New" w:hAnsi="Courier New"/>
-          <w:lang w:val="uk-UA"/>
-        </w:rPr>
-        <w:t xml:space="preserve">    &lt;rdfs:range rdf:resource="http://www.w3.org/2002/07/owl#Miles"/&gt;</w:t>
-      </w:r>
-    </w:p>
-    <w:p>
-      <w:pPr>
-        <w:pStyle w:val="Body"/>
-        <w:rPr>
-          <w:rFonts w:ascii="Courier New" w:eastAsia="Courier New" w:hAnsi="Courier New" w:cs="Courier New"/>
-          <w:lang w:val="uk-UA"/>
-        </w:rPr>
-      </w:pPr>
-      <w:r>
-        <w:rPr>
-          <w:rFonts w:ascii="Courier New" w:hAnsi="Courier New"/>
-          <w:lang w:val="uk-UA"/>
-        </w:rPr>
-        <w:t xml:space="preserve">    &lt;rdfs:domain rdf:resource="http://www.w3.org/2002/07/owl#I"/&gt;</w:t>
-      </w:r>
-    </w:p>
-    <w:p>
-      <w:pPr>
-        <w:pStyle w:val="Body"/>
-        <w:rPr>
-          <w:rFonts w:ascii="Courier New" w:eastAsia="Courier New" w:hAnsi="Courier New" w:cs="Courier New"/>
-          <w:lang w:val="uk-UA"/>
-        </w:rPr>
-      </w:pPr>
-      <w:r>
-        <w:rPr>
-          <w:rFonts w:ascii="Courier New" w:hAnsi="Courier New"/>
-          <w:lang w:val="uk-UA"/>
-        </w:rPr>
-        <w:t xml:space="preserve">  &lt;/owl:ObjectProperty&gt;</w:t>
-      </w:r>
-    </w:p>
-    <w:p>
-      <w:pPr>
-        <w:pStyle w:val="Body"/>
-        <w:rPr>
-          <w:rFonts w:ascii="Courier New" w:eastAsia="Courier New" w:hAnsi="Courier New" w:cs="Courier New"/>
-          <w:lang w:val="uk-UA"/>
-        </w:rPr>
-      </w:pPr>
-      <w:r>
-        <w:rPr>
-          <w:rFonts w:ascii="Courier New" w:hAnsi="Courier New"/>
-          <w:lang w:val="uk-UA"/>
-        </w:rPr>
-        <w:t xml:space="preserve">  &lt;owl:ObjectProperty rdf:about="http://www.w3.org/2002/07/owl#I-Promises"&gt;</w:t>
-      </w:r>
-    </w:p>
-    <w:p>
-      <w:pPr>
-        <w:pStyle w:val="Body"/>
-        <w:rPr>
-          <w:rFonts w:ascii="Courier New" w:eastAsia="Courier New" w:hAnsi="Courier New" w:cs="Courier New"/>
-          <w:lang w:val="uk-UA"/>
-        </w:rPr>
-      </w:pPr>
-      <w:r>
-        <w:rPr>
-          <w:rFonts w:ascii="Courier New" w:hAnsi="Courier New"/>
-          <w:lang w:val="uk-UA"/>
-        </w:rPr>
-        <w:t xml:space="preserve">    &lt;owl:inverseOf&gt;</w:t>
-      </w:r>
-    </w:p>
-    <w:p>
-      <w:pPr>
-        <w:pStyle w:val="Body"/>
-        <w:rPr>
-          <w:rFonts w:ascii="Courier New" w:eastAsia="Courier New" w:hAnsi="Courier New" w:cs="Courier New"/>
-          <w:lang w:val="uk-UA"/>
-        </w:rPr>
-      </w:pPr>
-      <w:r>
-        <w:rPr>
-          <w:rFonts w:ascii="Courier New" w:hAnsi="Courier New"/>
-          <w:lang w:val="uk-UA"/>
-        </w:rPr>
-        <w:t xml:space="preserve">      &lt;owl:ObjectProperty rdf:about="http://www.w3.org/2002/07/owl#Promises-I"/&gt;</w:t>
-      </w:r>
-    </w:p>
-    <w:p>
-      <w:pPr>
-        <w:pStyle w:val="Body"/>
-        <w:rPr>
-          <w:rFonts w:ascii="Courier New" w:eastAsia="Courier New" w:hAnsi="Courier New" w:cs="Courier New"/>
-          <w:lang w:val="uk-UA"/>
-        </w:rPr>
-      </w:pPr>
-      <w:r>
-        <w:rPr>
-          <w:rFonts w:ascii="Courier New" w:hAnsi="Courier New"/>
-          <w:lang w:val="uk-UA"/>
-        </w:rPr>
-        <w:t xml:space="preserve">    &lt;/owl:inverseOf&gt;</w:t>
-      </w:r>
-    </w:p>
-    <w:p>
-      <w:pPr>
-        <w:pStyle w:val="Body"/>
-        <w:rPr>
-          <w:rFonts w:ascii="Courier New" w:eastAsia="Courier New" w:hAnsi="Courier New" w:cs="Courier New"/>
-          <w:lang w:val="uk-UA"/>
-        </w:rPr>
-      </w:pPr>
-      <w:r>
-        <w:rPr>
-          <w:rFonts w:ascii="Courier New" w:hAnsi="Courier New"/>
-          <w:lang w:val="uk-UA"/>
-        </w:rPr>
-        <w:t xml:space="preserve">    &lt;rdfs:domain rdf:resource="http://www.w3.org/2002/07/owl#I"/&gt;</w:t>
-      </w:r>
-    </w:p>
-    <w:p>
-      <w:pPr>
-        <w:pStyle w:val="Body"/>
-        <w:rPr>
-          <w:rFonts w:ascii="Courier New" w:eastAsia="Courier New" w:hAnsi="Courier New" w:cs="Courier New"/>
-          <w:lang w:val="uk-UA"/>
-        </w:rPr>
-      </w:pPr>
-      <w:r>
-        <w:rPr>
-          <w:rFonts w:ascii="Courier New" w:hAnsi="Courier New"/>
-          <w:lang w:val="uk-UA"/>
-        </w:rPr>
-        <w:t xml:space="preserve">    &lt;rdfs:range rdf:resource="http://www.w3.org/2002/07/owl#Promises"/&gt;</w:t>
-      </w:r>
-    </w:p>
-    <w:p>
-      <w:pPr>
-        <w:pStyle w:val="Body"/>
-        <w:rPr>
-          <w:rFonts w:ascii="Courier New" w:eastAsia="Courier New" w:hAnsi="Courier New" w:cs="Courier New"/>
-          <w:lang w:val="uk-UA"/>
-        </w:rPr>
-      </w:pPr>
-      <w:r>
-        <w:rPr>
-          <w:rFonts w:ascii="Courier New" w:hAnsi="Courier New"/>
-          <w:lang w:val="uk-UA"/>
-        </w:rPr>
-        <w:t xml:space="preserve">  &lt;/owl:ObjectProperty&gt;</w:t>
-      </w:r>
-    </w:p>
-    <w:p>
-      <w:pPr>
-        <w:pStyle w:val="Body"/>
-        <w:rPr>
-          <w:rFonts w:ascii="Courier New" w:eastAsia="Courier New" w:hAnsi="Courier New" w:cs="Courier New"/>
-          <w:lang w:val="uk-UA"/>
-        </w:rPr>
-      </w:pPr>
-      <w:r>
-        <w:rPr>
-          <w:rFonts w:ascii="Courier New" w:hAnsi="Courier New"/>
-          <w:lang w:val="uk-UA"/>
-        </w:rPr>
-        <w:t xml:space="preserve">  &lt;owl:ObjectProperty rdf:about="http://www.w3.org/2002/07/owl#Miles-to go before sleep-I"&gt;</w:t>
-      </w:r>
-    </w:p>
-    <w:p>
-      <w:pPr>
-        <w:pStyle w:val="Body"/>
-        <w:rPr>
-          <w:rFonts w:ascii="Courier New" w:eastAsia="Courier New" w:hAnsi="Courier New" w:cs="Courier New"/>
-          <w:lang w:val="uk-UA"/>
-        </w:rPr>
-      </w:pPr>
-      <w:r>
-        <w:rPr>
-          <w:rFonts w:ascii="Courier New" w:hAnsi="Courier New"/>
-          <w:lang w:val="uk-UA"/>
-        </w:rPr>
-        <w:t xml:space="preserve">    &lt;owl:inverseOf rdf:resource="http://www.w3.org/2002/07/owl#I--Miles"/&gt;</w:t>
-      </w:r>
-    </w:p>
-    <w:p>
-      <w:pPr>
-        <w:pStyle w:val="Body"/>
-        <w:rPr>
-          <w:rFonts w:ascii="Courier New" w:eastAsia="Courier New" w:hAnsi="Courier New" w:cs="Courier New"/>
-          <w:lang w:val="uk-UA"/>
-        </w:rPr>
-      </w:pPr>
-      <w:r>
-        <w:rPr>
-          <w:rFonts w:ascii="Courier New" w:hAnsi="Courier New"/>
-          <w:lang w:val="uk-UA"/>
-        </w:rPr>
-        <w:t xml:space="preserve">    &lt;rdfs:range rdf:resource="http://www.w3.org/2002/07/owl#I"/&gt;</w:t>
-      </w:r>
-    </w:p>
-    <w:p>
-      <w:pPr>
-        <w:pStyle w:val="Body"/>
-        <w:rPr>
-          <w:rFonts w:ascii="Courier New" w:eastAsia="Courier New" w:hAnsi="Courier New" w:cs="Courier New"/>
-          <w:lang w:val="uk-UA"/>
-        </w:rPr>
-      </w:pPr>
-      <w:r>
-        <w:rPr>
-          <w:rFonts w:ascii="Courier New" w:hAnsi="Courier New"/>
-          <w:lang w:val="uk-UA"/>
-        </w:rPr>
-        <w:t xml:space="preserve">    &lt;rdfs:domain rdf:resource="http://www.w3.org/2002/07/owl#Miles"/&gt;</w:t>
-      </w:r>
-    </w:p>
-    <w:p>
-      <w:pPr>
-        <w:pStyle w:val="Body"/>
-        <w:rPr>
-          <w:rFonts w:ascii="Courier New" w:eastAsia="Courier New" w:hAnsi="Courier New" w:cs="Courier New"/>
-          <w:lang w:val="uk-UA"/>
-        </w:rPr>
-      </w:pPr>
-      <w:r>
-        <w:rPr>
-          <w:rFonts w:ascii="Courier New" w:hAnsi="Courier New"/>
-          <w:lang w:val="uk-UA"/>
-        </w:rPr>
-        <w:t xml:space="preserve">  &lt;/owl:ObjectProperty&gt;</w:t>
-      </w:r>
-    </w:p>
-    <w:p>
-      <w:pPr>
-        <w:pStyle w:val="Body"/>
-        <w:rPr>
-          <w:rFonts w:ascii="Courier New" w:eastAsia="Courier New" w:hAnsi="Courier New" w:cs="Courier New"/>
-          <w:lang w:val="uk-UA"/>
-        </w:rPr>
-      </w:pPr>
-      <w:r>
-        <w:rPr>
-          <w:rFonts w:ascii="Courier New" w:hAnsi="Courier New"/>
-          <w:lang w:val="uk-UA"/>
-        </w:rPr>
-        <w:lastRenderedPageBreak/>
-        <w:t xml:space="preserve">  &lt;owl:ObjectProperty rdf:about="http://www.w3.org/2002/07/owl#Promises-I"&gt;</w:t>
-      </w:r>
-    </w:p>
-    <w:p>
-      <w:pPr>
-        <w:pStyle w:val="Body"/>
-        <w:rPr>
-          <w:rFonts w:ascii="Courier New" w:eastAsia="Courier New" w:hAnsi="Courier New" w:cs="Courier New"/>
-          <w:lang w:val="uk-UA"/>
-        </w:rPr>
-      </w:pPr>
-      <w:r>
-        <w:rPr>
-          <w:rFonts w:ascii="Courier New" w:hAnsi="Courier New"/>
-          <w:lang w:val="uk-UA"/>
-        </w:rPr>
-        <w:t xml:space="preserve">    &lt;owl:inverseOf rdf:resource="http://www.w3.org/2002/07/owl#I-Promises"/&gt;</w:t>
-      </w:r>
-    </w:p>
-    <w:p>
-      <w:pPr>
-        <w:pStyle w:val="Body"/>
-        <w:rPr>
-          <w:rFonts w:ascii="Courier New" w:eastAsia="Courier New" w:hAnsi="Courier New" w:cs="Courier New"/>
-          <w:lang w:val="uk-UA"/>
-        </w:rPr>
-      </w:pPr>
-      <w:r>
-        <w:rPr>
-          <w:rFonts w:ascii="Courier New" w:hAnsi="Courier New"/>
-          <w:lang w:val="uk-UA"/>
-        </w:rPr>
-        <w:t xml:space="preserve">    &lt;rdfs:domain rdf:resource="http://www.w3.org/2002/07/owl#Promises"/&gt;</w:t>
-      </w:r>
-    </w:p>
-    <w:p>
-      <w:pPr>
-        <w:pStyle w:val="Body"/>
-        <w:rPr>
-          <w:rFonts w:ascii="Courier New" w:eastAsia="Courier New" w:hAnsi="Courier New" w:cs="Courier New"/>
-          <w:lang w:val="uk-UA"/>
-        </w:rPr>
-      </w:pPr>
-      <w:r>
-        <w:rPr>
-          <w:rFonts w:ascii="Courier New" w:hAnsi="Courier New"/>
-          <w:lang w:val="uk-UA"/>
-        </w:rPr>
-        <w:t xml:space="preserve">    &lt;rdfs:range rdf:resource="http://www.w3.org/2002/07/owl#I"/&gt;</w:t>
-      </w:r>
-    </w:p>
-    <w:p>
-      <w:pPr>
-        <w:pStyle w:val="Body"/>
-        <w:rPr>
-          <w:rFonts w:ascii="Courier New" w:eastAsia="Courier New" w:hAnsi="Courier New" w:cs="Courier New"/>
-          <w:lang w:val="uk-UA"/>
-        </w:rPr>
-      </w:pPr>
-      <w:r>
-        <w:rPr>
-          <w:rFonts w:ascii="Courier New" w:hAnsi="Courier New"/>
-          <w:lang w:val="uk-UA"/>
-        </w:rPr>
-        <w:t xml:space="preserve">  &lt;/owl:ObjectProperty&gt;</w:t>
-      </w:r>
-    </w:p>
-    <w:p>
-      <w:pPr>
-        <w:pStyle w:val="Body"/>
-        <w:rPr>
-          <w:rFonts w:ascii="Courier New" w:eastAsia="Courier New" w:hAnsi="Courier New" w:cs="Courier New"/>
-          <w:lang w:val="uk-UA"/>
-        </w:rPr>
-      </w:pPr>
-      <w:r>
-        <w:rPr>
-          <w:rFonts w:ascii="Courier New" w:hAnsi="Courier New"/>
-          <w:lang w:val="uk-UA"/>
-        </w:rPr>
-        <w:t xml:space="preserve">  &lt;owl:DatatypeProperty rdf:about="http://www.w3.org/2002/07/owl#deep-description"&gt;</w:t>
-      </w:r>
-    </w:p>
-    <w:p>
-      <w:pPr>
-        <w:pStyle w:val="Body"/>
-        <w:rPr>
-          <w:rFonts w:ascii="Courier New" w:eastAsia="Courier New" w:hAnsi="Courier New" w:cs="Courier New"/>
-          <w:lang w:val="uk-UA"/>
-        </w:rPr>
-      </w:pPr>
-      <w:r>
-        <w:rPr>
-          <w:rFonts w:ascii="Courier New" w:hAnsi="Courier New"/>
-          <w:lang w:val="uk-UA"/>
-        </w:rPr>
-        <w:t xml:space="preserve">    &lt;rdf:type rdf:resource="http://www.w3.org/2002/07/owl#FunctionalProperty"/&gt;</w:t>
-      </w:r>
-    </w:p>
-    <w:p>
-      <w:pPr>
-        <w:pStyle w:val="Body"/>
-        <w:rPr>
-          <w:rFonts w:ascii="Courier New" w:eastAsia="Courier New" w:hAnsi="Courier New" w:cs="Courier New"/>
-          <w:lang w:val="uk-UA"/>
-        </w:rPr>
-      </w:pPr>
-      <w:r>
-        <w:rPr>
-          <w:rFonts w:ascii="Courier New" w:hAnsi="Courier New"/>
-          <w:lang w:val="uk-UA"/>
-        </w:rPr>
-        <w:t xml:space="preserve">    &lt;rdfs:domain rdf:resource="http://www.w3.org/2002/07/owl#Woods"/&gt;</w:t>
-      </w:r>
-    </w:p>
-    <w:p>
-      <w:pPr>
-        <w:pStyle w:val="Body"/>
-        <w:rPr>
-          <w:rFonts w:ascii="Courier New" w:eastAsia="Courier New" w:hAnsi="Courier New" w:cs="Courier New"/>
-          <w:lang w:val="uk-UA"/>
-        </w:rPr>
-      </w:pPr>
-      <w:r>
-        <w:rPr>
-          <w:rFonts w:ascii="Courier New" w:hAnsi="Courier New"/>
-          <w:lang w:val="uk-UA"/>
-        </w:rPr>
-        <w:t xml:space="preserve">    &lt;rdfs:range rdf:resource="http://www.w3.org/2001/XMLSchema#string"/&gt;</w:t>
-      </w:r>
-    </w:p>
-    <w:p>
-      <w:pPr>
-        <w:pStyle w:val="Body"/>
-        <w:rPr>
-          <w:rFonts w:ascii="Courier New" w:eastAsia="Courier New" w:hAnsi="Courier New" w:cs="Courier New"/>
-          <w:lang w:val="uk-UA"/>
-        </w:rPr>
-      </w:pPr>
-      <w:r>
-        <w:rPr>
-          <w:rFonts w:ascii="Courier New" w:hAnsi="Courier New"/>
-          <w:lang w:val="uk-UA"/>
-        </w:rPr>
-        <w:t xml:space="preserve">  &lt;/owl:DatatypeProperty&gt;</w:t>
-      </w:r>
-    </w:p>
-    <w:p>
-      <w:pPr>
-        <w:pStyle w:val="Body"/>
-        <w:rPr>
-          <w:rFonts w:ascii="Courier New" w:eastAsia="Courier New" w:hAnsi="Courier New" w:cs="Courier New"/>
-          <w:lang w:val="uk-UA"/>
-        </w:rPr>
-      </w:pPr>
-      <w:r>
-        <w:rPr>
-          <w:rFonts w:ascii="Courier New" w:hAnsi="Courier New"/>
-          <w:lang w:val="uk-UA"/>
-        </w:rPr>
-        <w:t xml:space="preserve">  &lt;owl:DatatypeProperty rdf:about="http://www.w3.org/2002/07/owl#lovely-description"&gt;</w:t>
-      </w:r>
-    </w:p>
-    <w:p>
-      <w:pPr>
-        <w:pStyle w:val="Body"/>
-        <w:rPr>
-          <w:rFonts w:ascii="Courier New" w:eastAsia="Courier New" w:hAnsi="Courier New" w:cs="Courier New"/>
-          <w:lang w:val="uk-UA"/>
-        </w:rPr>
-      </w:pPr>
-      <w:r>
-        <w:rPr>
-          <w:rFonts w:ascii="Courier New" w:hAnsi="Courier New"/>
-          <w:lang w:val="uk-UA"/>
-        </w:rPr>
-        <w:t xml:space="preserve">    &lt;rdf:type rdf:resource="http://www.w3.org/2002/07/owl#FunctionalProperty"/&gt;</w:t>
-      </w:r>
-    </w:p>
-    <w:p>
-      <w:pPr>
-        <w:pStyle w:val="Body"/>
-        <w:rPr>
-          <w:rFonts w:ascii="Courier New" w:eastAsia="Courier New" w:hAnsi="Courier New" w:cs="Courier New"/>
-          <w:lang w:val="uk-UA"/>
-        </w:rPr>
-      </w:pPr>
-      <w:r>
-        <w:rPr>
-          <w:rFonts w:ascii="Courier New" w:hAnsi="Courier New"/>
-          <w:lang w:val="uk-UA"/>
-        </w:rPr>
-        <w:t xml:space="preserve">    &lt;rdfs:domain rdf:resource="http://www.w3.org/2002/07/owl#Woods"/&gt;</w:t>
-      </w:r>
-    </w:p>
-    <w:p>
-      <w:pPr>
-        <w:pStyle w:val="Body"/>
-        <w:rPr>
-          <w:rFonts w:ascii="Courier New" w:eastAsia="Courier New" w:hAnsi="Courier New" w:cs="Courier New"/>
-          <w:lang w:val="uk-UA"/>
-        </w:rPr>
-      </w:pPr>
-      <w:r>
-        <w:rPr>
-          <w:rFonts w:ascii="Courier New" w:hAnsi="Courier New"/>
-          <w:lang w:val="uk-UA"/>
-        </w:rPr>
-        <w:t xml:space="preserve">    &lt;rdfs:range rdf:resource="http://www.w3.org/2001/XMLSchema#string"/&gt;</w:t>
-      </w:r>
-    </w:p>
-    <w:p>
-      <w:pPr>
-        <w:pStyle w:val="Body"/>
-        <w:rPr>
-          <w:rFonts w:ascii="Courier New" w:eastAsia="Courier New" w:hAnsi="Courier New" w:cs="Courier New"/>
-          <w:lang w:val="uk-UA"/>
-        </w:rPr>
-      </w:pPr>
-      <w:r>
-        <w:rPr>
-          <w:rFonts w:ascii="Courier New" w:hAnsi="Courier New"/>
-          <w:lang w:val="uk-UA"/>
-        </w:rPr>
-        <w:t xml:space="preserve">  &lt;/owl:DatatypeProperty&gt;</w:t>
-      </w:r>
-    </w:p>
-    <w:p>
-      <w:pPr>
-        <w:pStyle w:val="Body"/>
-        <w:rPr>
-          <w:rFonts w:ascii="Courier New" w:eastAsia="Courier New" w:hAnsi="Courier New" w:cs="Courier New"/>
-          <w:lang w:val="uk-UA"/>
-        </w:rPr>
-      </w:pPr>
-      <w:r>
-        <w:rPr>
-          <w:rFonts w:ascii="Courier New" w:hAnsi="Courier New"/>
-          <w:lang w:val="uk-UA"/>
-        </w:rPr>
-        <w:t xml:space="preserve">  &lt;owl:DatatypeProperty rdf:about="http://www.w3.org/2002/07/owl#dark-description"&gt;</w:t>
-      </w:r>
-    </w:p>
-    <w:p>
-      <w:pPr>
-        <w:pStyle w:val="Body"/>
-        <w:rPr>
-          <w:rFonts w:ascii="Courier New" w:eastAsia="Courier New" w:hAnsi="Courier New" w:cs="Courier New"/>
-          <w:lang w:val="uk-UA"/>
-        </w:rPr>
-      </w:pPr>
-      <w:r>
-        <w:rPr>
-          <w:rFonts w:ascii="Courier New" w:hAnsi="Courier New"/>
-          <w:lang w:val="uk-UA"/>
-        </w:rPr>
-        <w:t xml:space="preserve">    &lt;rdf:type rdf:resource="http://www.w3.org/2002/07/owl#FunctionalProperty"/&gt;</w:t>
-      </w:r>
-    </w:p>
-    <w:p>
-      <w:pPr>
-        <w:pStyle w:val="Body"/>
-        <w:rPr>
-          <w:rFonts w:ascii="Courier New" w:eastAsia="Courier New" w:hAnsi="Courier New" w:cs="Courier New"/>
-          <w:lang w:val="uk-UA"/>
-        </w:rPr>
-      </w:pPr>
-      <w:r>
-        <w:rPr>
-          <w:rFonts w:ascii="Courier New" w:hAnsi="Courier New"/>
-          <w:lang w:val="uk-UA"/>
-        </w:rPr>
-        <w:t xml:space="preserve">    &lt;rdfs:domain rdf:resource="http://www.w3.org/2002/07/owl#Woods"/&gt;</w:t>
-      </w:r>
-    </w:p>
-    <w:p>
-      <w:pPr>
-        <w:pStyle w:val="Body"/>
-        <w:rPr>
-          <w:rFonts w:ascii="Courier New" w:eastAsia="Courier New" w:hAnsi="Courier New" w:cs="Courier New"/>
-          <w:lang w:val="uk-UA"/>
-        </w:rPr>
-      </w:pPr>
-      <w:r>
-        <w:rPr>
-          <w:rFonts w:ascii="Courier New" w:hAnsi="Courier New"/>
-          <w:lang w:val="uk-UA"/>
-        </w:rPr>
-        <w:t xml:space="preserve">    &lt;rdfs:range rdf:resource="http://www.w3.org/2001/XMLSchema#string"/&gt;</w:t>
-      </w:r>
-    </w:p>
-    <w:p>
-      <w:pPr>
-        <w:pStyle w:val="Body"/>
-        <w:rPr>
-          <w:rFonts w:ascii="Courier New" w:eastAsia="Courier New" w:hAnsi="Courier New" w:cs="Courier New"/>
-          <w:lang w:val="uk-UA"/>
-        </w:rPr>
-      </w:pPr>
-      <w:r>
-        <w:rPr>
-          <w:rFonts w:ascii="Courier New" w:hAnsi="Courier New"/>
-          <w:lang w:val="uk-UA"/>
-        </w:rPr>
-        <w:t xml:space="preserve">  &lt;/owl:DatatypeProperty&gt;</w:t>
-      </w:r>
-    </w:p>
-    <w:p>
-      <w:pPr>
-        <w:pStyle w:val="Body"/>
-        <w:rPr>
-          <w:rFonts w:ascii="Courier New" w:eastAsia="Courier New" w:hAnsi="Courier New" w:cs="Courier New"/>
-          <w:lang w:val="uk-UA"/>
-        </w:rPr>
-      </w:pPr>
-      <w:r>
-        <w:rPr>
-          <w:rFonts w:ascii="Courier New" w:hAnsi="Courier New"/>
-          <w:lang w:val="uk-UA"/>
-        </w:rPr>
         <w:t>&lt;/rdf:RDF&gt;</w:t>
       </w:r>
     </w:p>
@@ -39858,30 +40350,6 @@
         <w:pStyle w:val="Body"/>
         <w:rPr>
           <w:rFonts w:ascii="Courier New" w:eastAsia="Courier New" w:hAnsi="Courier New" w:cs="Courier New"/>
-          <w:lang w:val="uk-UA"/>
-        </w:rPr>
-      </w:pPr>
-    </w:p>
-    <w:p>
-      <w:pPr>
-        <w:pStyle w:val="Body"/>
-        <w:spacing w:line="360" w:lineRule="auto"/>
-        <w:rPr>
-          <w:rFonts w:ascii="Times New Roman" w:eastAsia="Times New Roman" w:hAnsi="Times New Roman" w:cs="Times New Roman"/>
-          <w:sz w:val="28"/>
-          <w:szCs w:val="28"/>
-          <w:lang w:val="uk-UA"/>
-        </w:rPr>
-      </w:pPr>
-    </w:p>
-    <w:p>
-      <w:pPr>
-        <w:pStyle w:val="Body"/>
-        <w:spacing w:line="360" w:lineRule="auto"/>
-        <w:rPr>
-          <w:rFonts w:ascii="Times New Roman" w:eastAsia="Times New Roman" w:hAnsi="Times New Roman" w:cs="Times New Roman"/>
-          <w:sz w:val="28"/>
-          <w:szCs w:val="28"/>
           <w:lang w:val="uk-UA"/>
         </w:rPr>
       </w:pPr>
@@ -40056,6 +40524,18 @@
       <w:pPr>
         <w:pStyle w:val="Body"/>
         <w:spacing w:line="360" w:lineRule="auto"/>
+        <w:rPr>
+          <w:rFonts w:ascii="Times New Roman" w:eastAsia="Times New Roman" w:hAnsi="Times New Roman" w:cs="Times New Roman"/>
+          <w:sz w:val="28"/>
+          <w:szCs w:val="28"/>
+          <w:lang w:val="uk-UA"/>
+        </w:rPr>
+      </w:pPr>
+    </w:p>
+    <w:p>
+      <w:pPr>
+        <w:pStyle w:val="Body"/>
+        <w:spacing w:line="360" w:lineRule="auto"/>
         <w:jc w:val="center"/>
         <w:rPr>
           <w:rFonts w:ascii="Times New Roman" w:eastAsia="Times New Roman" w:hAnsi="Times New Roman" w:cs="Times New Roman"/>
@@ -40072,9 +40552,9 @@
           <w:szCs w:val="28"/>
         </w:rPr>
         <w:drawing>
-          <wp:inline distT="0" distB="0" distL="0" distR="0" wp14:anchorId="76073E40" wp14:editId="76B7016F">
-            <wp:extent cx="8622662" cy="5241370"/>
-            <wp:effectExtent l="0" t="11430" r="2540" b="2540"/>
+          <wp:inline distT="0" distB="0" distL="0" distR="0" wp14:anchorId="76073E40" wp14:editId="12387F6D">
+            <wp:extent cx="8185209" cy="5050991"/>
+            <wp:effectExtent l="0" t="7620" r="11430" b="11430"/>
             <wp:docPr id="1073741856" name="officeArt object"/>
             <wp:cNvGraphicFramePr/>
             <a:graphic xmlns:a="http://schemas.openxmlformats.org/drawingml/2006/main">
@@ -40097,7 +40577,7 @@
                   <pic:spPr>
                     <a:xfrm rot="16200000">
                       <a:off x="0" y="0"/>
-                      <a:ext cx="8659275" cy="5263625"/>
+                      <a:ext cx="8225083" cy="5075597"/>
                     </a:xfrm>
                     <a:prstGeom prst="rect">
                       <a:avLst/>
@@ -40153,15 +40633,20 @@
       <w:pPr>
         <w:pStyle w:val="Body"/>
         <w:rPr>
-          <w:lang w:val="uk-UA"/>
-        </w:rPr>
-      </w:pPr>
-    </w:p>
-    <w:p>
-      <w:pPr>
-        <w:pStyle w:val="Body"/>
-        <w:rPr>
-          <w:rFonts w:ascii="Courier New" w:eastAsia="Courier New" w:hAnsi="Courier New" w:cs="Courier New"/>
+          <w:rFonts w:ascii="Times New Roman" w:hAnsi="Times New Roman" w:cs="Times New Roman"/>
+          <w:sz w:val="28"/>
+          <w:szCs w:val="28"/>
+          <w:lang w:val="uk-UA"/>
+        </w:rPr>
+      </w:pPr>
+    </w:p>
+    <w:p>
+      <w:pPr>
+        <w:pStyle w:val="Body"/>
+        <w:rPr>
+          <w:rFonts w:ascii="Times New Roman" w:eastAsia="Courier New" w:hAnsi="Times New Roman" w:cs="Times New Roman"/>
+          <w:sz w:val="28"/>
+          <w:szCs w:val="28"/>
           <w:lang w:val="uk-UA"/>
         </w:rPr>
       </w:pPr>
@@ -40851,6 +41336,7 @@
           <w:rFonts w:ascii="Courier New" w:hAnsi="Courier New"/>
           <w:lang w:val="uk-UA"/>
         </w:rPr>
+        <w:lastRenderedPageBreak/>
         <w:t xml:space="preserve">        &gt;1&lt;/owl:minCardinality&gt;</w:t>
       </w:r>
     </w:p>
@@ -40867,7 +41353,6 @@
           <w:rFonts w:ascii="Courier New" w:hAnsi="Courier New"/>
           <w:lang w:val="uk-UA"/>
         </w:rPr>
-        <w:lastRenderedPageBreak/>
         <w:t xml:space="preserve">        &lt;owl:onProperty&gt;</w:t>
       </w:r>
     </w:p>
@@ -41400,16 +41885,20 @@
       <w:pPr>
         <w:pStyle w:val="Body"/>
         <w:rPr>
-          <w:rFonts w:ascii="Courier New" w:eastAsia="Courier New" w:hAnsi="Courier New" w:cs="Courier New"/>
-          <w:lang w:val="uk-UA"/>
-        </w:rPr>
-      </w:pPr>
-    </w:p>
-    <w:p>
-      <w:pPr>
-        <w:pStyle w:val="Body"/>
-        <w:rPr>
-          <w:rFonts w:ascii="Courier New" w:eastAsia="Courier New" w:hAnsi="Courier New" w:cs="Courier New"/>
+          <w:rFonts w:ascii="Times New Roman" w:eastAsia="Courier New" w:hAnsi="Times New Roman" w:cs="Times New Roman"/>
+          <w:sz w:val="28"/>
+          <w:szCs w:val="28"/>
+          <w:lang w:val="uk-UA"/>
+        </w:rPr>
+      </w:pPr>
+    </w:p>
+    <w:p>
+      <w:pPr>
+        <w:pStyle w:val="Body"/>
+        <w:rPr>
+          <w:rFonts w:ascii="Times New Roman" w:eastAsia="Courier New" w:hAnsi="Times New Roman" w:cs="Times New Roman"/>
+          <w:sz w:val="28"/>
+          <w:szCs w:val="28"/>
           <w:lang w:val="uk-UA"/>
         </w:rPr>
       </w:pPr>
@@ -41912,16 +42401,20 @@
       <w:pPr>
         <w:pStyle w:val="Body"/>
         <w:rPr>
-          <w:rFonts w:ascii="Courier New" w:eastAsia="Courier New" w:hAnsi="Courier New" w:cs="Courier New"/>
-          <w:lang w:val="uk-UA"/>
-        </w:rPr>
-      </w:pPr>
-    </w:p>
-    <w:p>
-      <w:pPr>
-        <w:pStyle w:val="Body"/>
-        <w:rPr>
-          <w:rFonts w:ascii="Courier New" w:eastAsia="Courier New" w:hAnsi="Courier New" w:cs="Courier New"/>
+          <w:rFonts w:ascii="Times New Roman" w:eastAsia="Courier New" w:hAnsi="Times New Roman" w:cs="Times New Roman"/>
+          <w:sz w:val="28"/>
+          <w:szCs w:val="28"/>
+          <w:lang w:val="uk-UA"/>
+        </w:rPr>
+      </w:pPr>
+    </w:p>
+    <w:p>
+      <w:pPr>
+        <w:pStyle w:val="Body"/>
+        <w:rPr>
+          <w:rFonts w:ascii="Times New Roman" w:eastAsia="Courier New" w:hAnsi="Times New Roman" w:cs="Times New Roman"/>
+          <w:sz w:val="28"/>
+          <w:szCs w:val="28"/>
           <w:lang w:val="uk-UA"/>
         </w:rPr>
       </w:pPr>
@@ -42793,16 +43286,20 @@
       <w:pPr>
         <w:pStyle w:val="Body"/>
         <w:rPr>
-          <w:rFonts w:ascii="Courier New" w:eastAsia="Courier New" w:hAnsi="Courier New" w:cs="Courier New"/>
-          <w:lang w:val="uk-UA"/>
-        </w:rPr>
-      </w:pPr>
-    </w:p>
-    <w:p>
-      <w:pPr>
-        <w:pStyle w:val="Body"/>
-        <w:rPr>
-          <w:rFonts w:ascii="Courier New" w:eastAsia="Courier New" w:hAnsi="Courier New" w:cs="Courier New"/>
+          <w:rFonts w:ascii="Times New Roman" w:eastAsia="Courier New" w:hAnsi="Times New Roman" w:cs="Times New Roman"/>
+          <w:sz w:val="28"/>
+          <w:szCs w:val="28"/>
+          <w:lang w:val="uk-UA"/>
+        </w:rPr>
+      </w:pPr>
+    </w:p>
+    <w:p>
+      <w:pPr>
+        <w:pStyle w:val="Body"/>
+        <w:rPr>
+          <w:rFonts w:ascii="Times New Roman" w:eastAsia="Courier New" w:hAnsi="Times New Roman" w:cs="Times New Roman"/>
+          <w:sz w:val="28"/>
+          <w:szCs w:val="28"/>
           <w:lang w:val="uk-UA"/>
         </w:rPr>
       </w:pPr>
@@ -43744,15 +44241,6 @@
         </w:rPr>
         <w:t xml:space="preserve"> }</w:t>
       </w:r>
-    </w:p>
-    <w:p>
-      <w:pPr>
-        <w:pStyle w:val="Body"/>
-        <w:rPr>
-          <w:rFonts w:ascii="Courier New" w:eastAsia="Courier New" w:hAnsi="Courier New" w:cs="Courier New"/>
-          <w:lang w:val="uk-UA"/>
-        </w:rPr>
-      </w:pPr>
     </w:p>
     <w:p>
       <w:pPr>
@@ -44030,6 +44518,19 @@
         <w:t>ДОДАТОК Ж</w:t>
       </w:r>
       <w:bookmarkEnd w:id="70"/>
+    </w:p>
+    <w:p>
+      <w:pPr>
+        <w:pStyle w:val="Body"/>
+        <w:spacing w:line="360" w:lineRule="auto"/>
+        <w:jc w:val="both"/>
+        <w:rPr>
+          <w:rFonts w:ascii="Times New Roman" w:eastAsia="Times New Roman" w:hAnsi="Times New Roman" w:cs="Times New Roman"/>
+          <w:sz w:val="28"/>
+          <w:szCs w:val="28"/>
+          <w:lang w:val="uk-UA"/>
+        </w:rPr>
+      </w:pPr>
     </w:p>
     <w:p>
       <w:pPr>
@@ -46440,6 +46941,19 @@
         <w:t>З</w:t>
       </w:r>
       <w:bookmarkEnd w:id="71"/>
+    </w:p>
+    <w:p>
+      <w:pPr>
+        <w:pStyle w:val="Default"/>
+        <w:spacing w:line="360" w:lineRule="auto"/>
+        <w:jc w:val="center"/>
+        <w:rPr>
+          <w:rFonts w:ascii="Times New Roman" w:eastAsia="Times New Roman" w:hAnsi="Times New Roman" w:cs="Times New Roman"/>
+          <w:sz w:val="28"/>
+          <w:szCs w:val="28"/>
+          <w:lang w:val="uk-UA"/>
+        </w:rPr>
+      </w:pPr>
     </w:p>
     <w:p>
       <w:pPr>
@@ -51218,7 +51732,7 @@
       <w:rPr>
         <w:noProof/>
       </w:rPr>
-      <w:t>25</w:t>
+      <w:t>13</w:t>
     </w:r>
     <w:r>
       <w:fldChar w:fldCharType="end"/>
@@ -51257,7 +51771,7 @@
       <w:rPr>
         <w:noProof/>
       </w:rPr>
-      <w:t>46</w:t>
+      <w:t>27</w:t>
     </w:r>
     <w:r>
       <w:fldChar w:fldCharType="end"/>
@@ -51296,7 +51810,7 @@
       <w:rPr>
         <w:noProof/>
       </w:rPr>
-      <w:t>70</w:t>
+      <w:t>48</w:t>
     </w:r>
     <w:r>
       <w:fldChar w:fldCharType="end"/>
@@ -51865,7 +52379,7 @@
   <w:num w:numId="3">
     <w:abstractNumId w:val="0"/>
     <w:lvlOverride w:ilvl="0">
-      <w:lvl w:ilvl="0" w:tplc="CB24D046">
+      <w:lvl w:ilvl="0" w:tplc="D7CA238A">
         <w:start w:val="1"/>
         <w:numFmt w:val="bullet"/>
         <w:lvlText w:val="-"/>
@@ -51894,7 +52408,7 @@
       </w:lvl>
     </w:lvlOverride>
     <w:lvlOverride w:ilvl="1">
-      <w:lvl w:ilvl="1" w:tplc="B3507018">
+      <w:lvl w:ilvl="1" w:tplc="C6541E36">
         <w:start w:val="1"/>
         <w:numFmt w:val="bullet"/>
         <w:lvlText w:val="-"/>
@@ -51923,7 +52437,7 @@
       </w:lvl>
     </w:lvlOverride>
     <w:lvlOverride w:ilvl="2">
-      <w:lvl w:ilvl="2" w:tplc="DD744F94">
+      <w:lvl w:ilvl="2" w:tplc="6FBAADAE">
         <w:start w:val="1"/>
         <w:numFmt w:val="bullet"/>
         <w:lvlText w:val="-"/>
@@ -51952,7 +52466,7 @@
       </w:lvl>
     </w:lvlOverride>
     <w:lvlOverride w:ilvl="3">
-      <w:lvl w:ilvl="3" w:tplc="78A282CE">
+      <w:lvl w:ilvl="3" w:tplc="90D0EDEA">
         <w:start w:val="1"/>
         <w:numFmt w:val="bullet"/>
         <w:lvlText w:val="-"/>
@@ -51981,7 +52495,7 @@
       </w:lvl>
     </w:lvlOverride>
     <w:lvlOverride w:ilvl="4">
-      <w:lvl w:ilvl="4" w:tplc="8B40B896">
+      <w:lvl w:ilvl="4" w:tplc="C246AC64">
         <w:start w:val="1"/>
         <w:numFmt w:val="bullet"/>
         <w:lvlText w:val="-"/>
@@ -52010,7 +52524,7 @@
       </w:lvl>
     </w:lvlOverride>
     <w:lvlOverride w:ilvl="5">
-      <w:lvl w:ilvl="5" w:tplc="D4DC851C">
+      <w:lvl w:ilvl="5" w:tplc="F1CCAC50">
         <w:start w:val="1"/>
         <w:numFmt w:val="bullet"/>
         <w:lvlText w:val="-"/>
@@ -52039,7 +52553,7 @@
       </w:lvl>
     </w:lvlOverride>
     <w:lvlOverride w:ilvl="6">
-      <w:lvl w:ilvl="6" w:tplc="F8C06836">
+      <w:lvl w:ilvl="6" w:tplc="EA4ACE6C">
         <w:start w:val="1"/>
         <w:numFmt w:val="bullet"/>
         <w:lvlText w:val="-"/>
@@ -52068,7 +52582,7 @@
       </w:lvl>
     </w:lvlOverride>
     <w:lvlOverride w:ilvl="7">
-      <w:lvl w:ilvl="7" w:tplc="62ACF366">
+      <w:lvl w:ilvl="7" w:tplc="A7C4A8EA">
         <w:start w:val="1"/>
         <w:numFmt w:val="bullet"/>
         <w:lvlText w:val="-"/>
@@ -52097,7 +52611,7 @@
       </w:lvl>
     </w:lvlOverride>
     <w:lvlOverride w:ilvl="8">
-      <w:lvl w:ilvl="8" w:tplc="10A8455C">
+      <w:lvl w:ilvl="8" w:tplc="828CDE4A">
         <w:start w:val="1"/>
         <w:numFmt w:val="bullet"/>
         <w:lvlText w:val="-"/>
@@ -52132,7 +52646,7 @@
   <w:num w:numId="5">
     <w:abstractNumId w:val="3"/>
     <w:lvlOverride w:ilvl="0">
-      <w:lvl w:ilvl="0" w:tplc="660C5BB4">
+      <w:lvl w:ilvl="0" w:tplc="F4540334">
         <w:start w:val="1"/>
         <w:numFmt w:val="decimal"/>
         <w:lvlText w:val="%1."/>
@@ -54038,7 +54552,7 @@
 </file>
 
 <file path=customXml/itemProps1.xml><?xml version="1.0" encoding="utf-8"?>
-<ds:datastoreItem xmlns:ds="http://schemas.openxmlformats.org/officeDocument/2006/customXml" ds:itemID="{29691D3E-0E70-5F42-BAC0-785F28668CE9}">
+<ds:datastoreItem xmlns:ds="http://schemas.openxmlformats.org/officeDocument/2006/customXml" ds:itemID="{7924ECA7-F5AC-C440-A434-F434FCC060E0}">
   <ds:schemaRefs>
     <ds:schemaRef ds:uri="http://schemas.openxmlformats.org/officeDocument/2006/bibliography"/>
   </ds:schemaRefs>

--- a/thesis/Thesis_Alexander_Vasileyko.docx
+++ b/thesis/Thesis_Alexander_Vasileyko.docx
@@ -3279,8 +3279,6 @@
           <w:lang w:val="uk-UA"/>
         </w:rPr>
       </w:pPr>
-      <w:bookmarkStart w:id="3" w:name="_GoBack"/>
-      <w:bookmarkEnd w:id="3"/>
     </w:p>
     <w:p>
       <w:pPr>
@@ -10780,7 +10778,7 @@
           <w:lang w:val="uk-UA"/>
         </w:rPr>
       </w:pPr>
-      <w:bookmarkStart w:id="4" w:name="_Toc483566876"/>
+      <w:bookmarkStart w:id="3" w:name="_Toc483566876"/>
       <w:r>
         <w:rPr>
           <w:lang w:val="uk-UA"/>
@@ -10788,7 +10786,7 @@
         <w:lastRenderedPageBreak/>
         <w:t>ПЕРЕЛІК УМОВНИХ ПОЗНАЧЕНЬ</w:t>
       </w:r>
-      <w:bookmarkEnd w:id="4"/>
+      <w:bookmarkEnd w:id="3"/>
       <w:r>
         <w:rPr>
           <w:lang w:val="uk-UA"/>
@@ -11748,7 +11746,7 @@
           <w:lang w:val="uk-UA"/>
         </w:rPr>
       </w:pPr>
-      <w:bookmarkStart w:id="5" w:name="_Toc483566877"/>
+      <w:bookmarkStart w:id="4" w:name="_Toc483566877"/>
       <w:r>
         <w:rPr>
           <w:lang w:val="uk-UA"/>
@@ -11756,7 +11754,7 @@
         <w:lastRenderedPageBreak/>
         <w:t>ВСТУП</w:t>
       </w:r>
-      <w:bookmarkEnd w:id="5"/>
+      <w:bookmarkEnd w:id="4"/>
     </w:p>
     <w:p>
       <w:pPr>
@@ -12163,7 +12161,7 @@
           <w:lang w:val="uk-UA"/>
         </w:rPr>
       </w:pPr>
-      <w:bookmarkStart w:id="6" w:name="_Toc483566878"/>
+      <w:bookmarkStart w:id="5" w:name="_Toc483566878"/>
       <w:r>
         <w:rPr>
           <w:lang w:val="uk-UA"/>
@@ -12171,7 +12169,7 @@
         <w:lastRenderedPageBreak/>
         <w:t>1 ОГЛЯД ОНТОЛОГІЙ І UML ДІАГРАМ, ІНСТРУМЕНТИ ДЛЯ СТВОРЕННЯ, РЕДАГУВАННЯ ТА АНАЛІЗУ</w:t>
       </w:r>
-      <w:bookmarkEnd w:id="6"/>
+      <w:bookmarkEnd w:id="5"/>
     </w:p>
     <w:p>
       <w:pPr>
@@ -12364,7 +12362,7 @@
         </w:rPr>
         <w:tab/>
       </w:r>
-      <w:bookmarkStart w:id="7" w:name="_Toc483566879"/>
+      <w:bookmarkStart w:id="6" w:name="_Toc483566879"/>
       <w:r>
         <w:rPr>
           <w:rFonts w:eastAsia="Arial Unicode MS" w:cs="Arial Unicode MS"/>
@@ -12372,41 +12370,41 @@
         </w:rPr>
         <w:t>1.1 Онтології</w:t>
       </w:r>
+      <w:bookmarkEnd w:id="6"/>
+    </w:p>
+    <w:p>
+      <w:pPr>
+        <w:pStyle w:val="Default"/>
+        <w:spacing w:line="360" w:lineRule="auto"/>
+        <w:rPr>
+          <w:rFonts w:ascii="Times New Roman" w:eastAsia="Times New Roman" w:hAnsi="Times New Roman" w:cs="Times New Roman"/>
+          <w:sz w:val="28"/>
+          <w:szCs w:val="28"/>
+          <w:lang w:val="uk-UA"/>
+        </w:rPr>
+      </w:pPr>
+    </w:p>
+    <w:p>
+      <w:pPr>
+        <w:pStyle w:val="Paragraph"/>
+        <w:rPr>
+          <w:lang w:val="uk-UA"/>
+        </w:rPr>
+      </w:pPr>
+      <w:r>
+        <w:rPr>
+          <w:lang w:val="uk-UA"/>
+        </w:rPr>
+        <w:tab/>
+      </w:r>
+      <w:bookmarkStart w:id="7" w:name="_Toc483566880"/>
+      <w:r>
+        <w:rPr>
+          <w:lang w:val="uk-UA"/>
+        </w:rPr>
+        <w:t>1.1.1 Визначення</w:t>
+      </w:r>
       <w:bookmarkEnd w:id="7"/>
-    </w:p>
-    <w:p>
-      <w:pPr>
-        <w:pStyle w:val="Default"/>
-        <w:spacing w:line="360" w:lineRule="auto"/>
-        <w:rPr>
-          <w:rFonts w:ascii="Times New Roman" w:eastAsia="Times New Roman" w:hAnsi="Times New Roman" w:cs="Times New Roman"/>
-          <w:sz w:val="28"/>
-          <w:szCs w:val="28"/>
-          <w:lang w:val="uk-UA"/>
-        </w:rPr>
-      </w:pPr>
-    </w:p>
-    <w:p>
-      <w:pPr>
-        <w:pStyle w:val="Paragraph"/>
-        <w:rPr>
-          <w:lang w:val="uk-UA"/>
-        </w:rPr>
-      </w:pPr>
-      <w:r>
-        <w:rPr>
-          <w:lang w:val="uk-UA"/>
-        </w:rPr>
-        <w:tab/>
-      </w:r>
-      <w:bookmarkStart w:id="8" w:name="_Toc483566880"/>
-      <w:r>
-        <w:rPr>
-          <w:lang w:val="uk-UA"/>
-        </w:rPr>
-        <w:t>1.1.1 Визначення</w:t>
-      </w:r>
-      <w:bookmarkEnd w:id="8"/>
     </w:p>
     <w:p>
       <w:pPr>
@@ -12803,14 +12801,14 @@
         <w:lastRenderedPageBreak/>
         <w:tab/>
       </w:r>
-      <w:bookmarkStart w:id="9" w:name="_Toc483566881"/>
+      <w:bookmarkStart w:id="8" w:name="_Toc483566881"/>
       <w:r>
         <w:rPr>
           <w:lang w:val="uk-UA"/>
         </w:rPr>
         <w:t>1.1.2 Типи та призначення</w:t>
       </w:r>
-      <w:bookmarkEnd w:id="9"/>
+      <w:bookmarkEnd w:id="8"/>
     </w:p>
     <w:p>
       <w:pPr>
@@ -13269,7 +13267,7 @@
           <w:lang w:val="uk-UA"/>
         </w:rPr>
       </w:pPr>
-      <w:bookmarkStart w:id="10" w:name="_Toc483566882"/>
+      <w:bookmarkStart w:id="9" w:name="_Toc483566882"/>
       <w:r>
         <w:rPr>
           <w:lang w:val="uk-UA"/>
@@ -13277,7 +13275,7 @@
         <w:lastRenderedPageBreak/>
         <w:t>1.1.3 Мови опису онтологій</w:t>
       </w:r>
-      <w:bookmarkEnd w:id="10"/>
+      <w:bookmarkEnd w:id="9"/>
     </w:p>
     <w:p>
       <w:pPr>
@@ -13549,14 +13547,14 @@
         </w:rPr>
         <w:tab/>
       </w:r>
-      <w:bookmarkStart w:id="11" w:name="_Toc483566883"/>
+      <w:bookmarkStart w:id="10" w:name="_Toc483566883"/>
       <w:r>
         <w:rPr>
           <w:lang w:val="uk-UA"/>
         </w:rPr>
         <w:t>1.1.4 OWL, RDF, RDFS</w:t>
       </w:r>
-      <w:bookmarkEnd w:id="11"/>
+      <w:bookmarkEnd w:id="10"/>
     </w:p>
     <w:p>
       <w:pPr>
@@ -14301,7 +14299,7 @@
         </w:rPr>
         <w:tab/>
       </w:r>
-      <w:bookmarkStart w:id="12" w:name="_Toc483566884"/>
+      <w:bookmarkStart w:id="11" w:name="_Toc483566884"/>
       <w:r>
         <w:rPr>
           <w:rFonts w:eastAsia="Arial Unicode MS" w:cs="Arial Unicode MS"/>
@@ -14309,37 +14307,37 @@
         </w:rPr>
         <w:t>1.2  Огляд сучасних інструментів для роботи з онтологіями</w:t>
       </w:r>
+      <w:bookmarkEnd w:id="11"/>
+    </w:p>
+    <w:p>
+      <w:pPr>
+        <w:pStyle w:val="Subheading"/>
+        <w:rPr>
+          <w:lang w:val="uk-UA"/>
+        </w:rPr>
+      </w:pPr>
+    </w:p>
+    <w:p>
+      <w:pPr>
+        <w:pStyle w:val="Paragraph"/>
+        <w:rPr>
+          <w:lang w:val="uk-UA"/>
+        </w:rPr>
+      </w:pPr>
+      <w:r>
+        <w:rPr>
+          <w:lang w:val="uk-UA"/>
+        </w:rPr>
+        <w:tab/>
+      </w:r>
+      <w:bookmarkStart w:id="12" w:name="_Toc483566885"/>
+      <w:r>
+        <w:rPr>
+          <w:lang w:val="uk-UA"/>
+        </w:rPr>
+        <w:t>1.2.1 Інструменти, порівняльні характеристики</w:t>
+      </w:r>
       <w:bookmarkEnd w:id="12"/>
-    </w:p>
-    <w:p>
-      <w:pPr>
-        <w:pStyle w:val="Subheading"/>
-        <w:rPr>
-          <w:lang w:val="uk-UA"/>
-        </w:rPr>
-      </w:pPr>
-    </w:p>
-    <w:p>
-      <w:pPr>
-        <w:pStyle w:val="Paragraph"/>
-        <w:rPr>
-          <w:lang w:val="uk-UA"/>
-        </w:rPr>
-      </w:pPr>
-      <w:r>
-        <w:rPr>
-          <w:lang w:val="uk-UA"/>
-        </w:rPr>
-        <w:tab/>
-      </w:r>
-      <w:bookmarkStart w:id="13" w:name="_Toc483566885"/>
-      <w:r>
-        <w:rPr>
-          <w:lang w:val="uk-UA"/>
-        </w:rPr>
-        <w:t>1.2.1 Інструменти, порівняльні характеристики</w:t>
-      </w:r>
-      <w:bookmarkEnd w:id="13"/>
     </w:p>
     <w:p>
       <w:pPr>
@@ -14427,14 +14425,14 @@
         </w:rPr>
         <w:tab/>
       </w:r>
-      <w:bookmarkStart w:id="14" w:name="_Toc483566886"/>
+      <w:bookmarkStart w:id="13" w:name="_Toc483566886"/>
       <w:r>
         <w:rPr>
           <w:lang w:val="uk-UA"/>
         </w:rPr>
         <w:t>1.2.2 Protégé як найбільш відомий і використовуваний інструмент</w:t>
       </w:r>
-      <w:bookmarkEnd w:id="14"/>
+      <w:bookmarkEnd w:id="13"/>
     </w:p>
     <w:p>
       <w:pPr>
@@ -14582,7 +14580,7 @@
         </w:rPr>
         <w:tab/>
       </w:r>
-      <w:bookmarkStart w:id="15" w:name="_Toc483566887"/>
+      <w:bookmarkStart w:id="14" w:name="_Toc483566887"/>
       <w:r>
         <w:rPr>
           <w:rFonts w:eastAsia="Arial Unicode MS" w:cs="Arial Unicode MS"/>
@@ -14590,7 +14588,7 @@
         </w:rPr>
         <w:t>1.3  Існуючі підходи для відображення різниці між онтологіями</w:t>
       </w:r>
-      <w:bookmarkEnd w:id="15"/>
+      <w:bookmarkEnd w:id="14"/>
     </w:p>
     <w:p>
       <w:pPr>
@@ -14619,14 +14617,14 @@
         </w:rPr>
         <w:tab/>
       </w:r>
-      <w:bookmarkStart w:id="16" w:name="_Toc483566888"/>
+      <w:bookmarkStart w:id="15" w:name="_Toc483566888"/>
       <w:r>
         <w:rPr>
           <w:lang w:val="uk-UA"/>
         </w:rPr>
         <w:t>1.3.1 Теоретичні відомості</w:t>
       </w:r>
-      <w:bookmarkEnd w:id="16"/>
+      <w:bookmarkEnd w:id="15"/>
     </w:p>
     <w:p>
       <w:pPr>
@@ -14767,14 +14765,14 @@
         </w:rPr>
         <w:tab/>
       </w:r>
-      <w:bookmarkStart w:id="17" w:name="_Toc483566889"/>
+      <w:bookmarkStart w:id="16" w:name="_Toc483566889"/>
       <w:r>
         <w:rPr>
           <w:lang w:val="uk-UA"/>
         </w:rPr>
         <w:t>1.3.2 Приклади існуючих рішень</w:t>
       </w:r>
-      <w:bookmarkEnd w:id="17"/>
+      <w:bookmarkEnd w:id="16"/>
     </w:p>
     <w:p>
       <w:pPr>
@@ -14918,14 +14916,14 @@
         </w:rPr>
         <w:tab/>
       </w:r>
-      <w:bookmarkStart w:id="18" w:name="_Toc483566890"/>
+      <w:bookmarkStart w:id="17" w:name="_Toc483566890"/>
       <w:r>
         <w:rPr>
           <w:lang w:val="uk-UA"/>
         </w:rPr>
         <w:t>1.3.3 Protégé prompt plugin</w:t>
       </w:r>
-      <w:bookmarkEnd w:id="18"/>
+      <w:bookmarkEnd w:id="17"/>
     </w:p>
     <w:p>
       <w:pPr>
@@ -15412,7 +15410,7 @@
         </w:rPr>
         <w:tab/>
       </w:r>
-      <w:bookmarkStart w:id="19" w:name="_Toc483566891"/>
+      <w:bookmarkStart w:id="18" w:name="_Toc483566891"/>
       <w:r>
         <w:rPr>
           <w:rFonts w:eastAsia="Arial Unicode MS" w:cs="Arial Unicode MS"/>
@@ -15420,42 +15418,42 @@
         </w:rPr>
         <w:t>1.4 Unified Modeling Language та UML діаграми</w:t>
       </w:r>
+      <w:bookmarkEnd w:id="18"/>
+    </w:p>
+    <w:p>
+      <w:pPr>
+        <w:pStyle w:val="Body"/>
+        <w:spacing w:line="360" w:lineRule="auto"/>
+        <w:rPr>
+          <w:rFonts w:ascii="Times New Roman" w:eastAsia="Times New Roman" w:hAnsi="Times New Roman" w:cs="Times New Roman"/>
+          <w:bCs/>
+          <w:sz w:val="28"/>
+          <w:szCs w:val="28"/>
+          <w:lang w:val="uk-UA"/>
+        </w:rPr>
+      </w:pPr>
+    </w:p>
+    <w:p>
+      <w:pPr>
+        <w:pStyle w:val="Paragraph"/>
+        <w:rPr>
+          <w:lang w:val="uk-UA"/>
+        </w:rPr>
+      </w:pPr>
+      <w:r>
+        <w:rPr>
+          <w:lang w:val="uk-UA"/>
+        </w:rPr>
+        <w:tab/>
+      </w:r>
+      <w:bookmarkStart w:id="19" w:name="_Toc483566892"/>
+      <w:r>
+        <w:rPr>
+          <w:lang w:val="uk-UA"/>
+        </w:rPr>
+        <w:t>1.4.1 Опис мови UML</w:t>
+      </w:r>
       <w:bookmarkEnd w:id="19"/>
-    </w:p>
-    <w:p>
-      <w:pPr>
-        <w:pStyle w:val="Body"/>
-        <w:spacing w:line="360" w:lineRule="auto"/>
-        <w:rPr>
-          <w:rFonts w:ascii="Times New Roman" w:eastAsia="Times New Roman" w:hAnsi="Times New Roman" w:cs="Times New Roman"/>
-          <w:bCs/>
-          <w:sz w:val="28"/>
-          <w:szCs w:val="28"/>
-          <w:lang w:val="uk-UA"/>
-        </w:rPr>
-      </w:pPr>
-    </w:p>
-    <w:p>
-      <w:pPr>
-        <w:pStyle w:val="Paragraph"/>
-        <w:rPr>
-          <w:lang w:val="uk-UA"/>
-        </w:rPr>
-      </w:pPr>
-      <w:r>
-        <w:rPr>
-          <w:lang w:val="uk-UA"/>
-        </w:rPr>
-        <w:tab/>
-      </w:r>
-      <w:bookmarkStart w:id="20" w:name="_Toc483566892"/>
-      <w:r>
-        <w:rPr>
-          <w:lang w:val="uk-UA"/>
-        </w:rPr>
-        <w:t>1.4.1 Опис мови UML</w:t>
-      </w:r>
-      <w:bookmarkEnd w:id="20"/>
     </w:p>
     <w:p>
       <w:pPr>
@@ -15595,14 +15593,14 @@
         </w:rPr>
         <w:tab/>
       </w:r>
-      <w:bookmarkStart w:id="21" w:name="_Toc483566893"/>
+      <w:bookmarkStart w:id="20" w:name="_Toc483566893"/>
       <w:r>
         <w:rPr>
           <w:lang w:val="uk-UA"/>
         </w:rPr>
         <w:t>1.4.2 Види UML діаграм</w:t>
       </w:r>
-      <w:bookmarkEnd w:id="21"/>
+      <w:bookmarkEnd w:id="20"/>
     </w:p>
     <w:p>
       <w:pPr>
@@ -16394,14 +16392,14 @@
         <w:lastRenderedPageBreak/>
         <w:tab/>
       </w:r>
-      <w:bookmarkStart w:id="22" w:name="_Toc483566894"/>
+      <w:bookmarkStart w:id="21" w:name="_Toc483566894"/>
       <w:r>
         <w:rPr>
           <w:lang w:val="uk-UA"/>
         </w:rPr>
         <w:t>1.4.3 Отримання результатів парсингу тексту у вигляді діаграми класів</w:t>
       </w:r>
-      <w:bookmarkEnd w:id="22"/>
+      <w:bookmarkEnd w:id="21"/>
     </w:p>
     <w:p>
       <w:pPr>
@@ -16488,7 +16486,7 @@
         </w:rPr>
         <w:tab/>
       </w:r>
-      <w:bookmarkStart w:id="23" w:name="_Toc483566895"/>
+      <w:bookmarkStart w:id="22" w:name="_Toc483566895"/>
       <w:r>
         <w:rPr>
           <w:rFonts w:eastAsia="Arial Unicode MS" w:cs="Arial Unicode MS"/>
@@ -16496,42 +16494,42 @@
         </w:rPr>
         <w:t>1.5 Огляд існуючих інструментів для роботи з UML діаграмами</w:t>
       </w:r>
+      <w:bookmarkEnd w:id="22"/>
+    </w:p>
+    <w:p>
+      <w:pPr>
+        <w:pStyle w:val="Body"/>
+        <w:spacing w:line="360" w:lineRule="auto"/>
+        <w:jc w:val="both"/>
+        <w:rPr>
+          <w:rFonts w:ascii="Times New Roman" w:eastAsia="Times New Roman" w:hAnsi="Times New Roman" w:cs="Times New Roman"/>
+          <w:sz w:val="28"/>
+          <w:szCs w:val="28"/>
+          <w:lang w:val="uk-UA"/>
+        </w:rPr>
+      </w:pPr>
+    </w:p>
+    <w:p>
+      <w:pPr>
+        <w:pStyle w:val="Paragraph"/>
+        <w:rPr>
+          <w:lang w:val="uk-UA"/>
+        </w:rPr>
+      </w:pPr>
+      <w:r>
+        <w:rPr>
+          <w:lang w:val="uk-UA"/>
+        </w:rPr>
+        <w:tab/>
+      </w:r>
+      <w:bookmarkStart w:id="23" w:name="_Toc483566896"/>
+      <w:r>
+        <w:rPr>
+          <w:lang w:val="uk-UA"/>
+        </w:rPr>
+        <w:t>1.5.1 Короткий перелік найбільш популярних редакторів на сьогодні</w:t>
+      </w:r>
       <w:bookmarkEnd w:id="23"/>
-    </w:p>
-    <w:p>
-      <w:pPr>
-        <w:pStyle w:val="Body"/>
-        <w:spacing w:line="360" w:lineRule="auto"/>
-        <w:jc w:val="both"/>
-        <w:rPr>
-          <w:rFonts w:ascii="Times New Roman" w:eastAsia="Times New Roman" w:hAnsi="Times New Roman" w:cs="Times New Roman"/>
-          <w:sz w:val="28"/>
-          <w:szCs w:val="28"/>
-          <w:lang w:val="uk-UA"/>
-        </w:rPr>
-      </w:pPr>
-    </w:p>
-    <w:p>
-      <w:pPr>
-        <w:pStyle w:val="Paragraph"/>
-        <w:rPr>
-          <w:lang w:val="uk-UA"/>
-        </w:rPr>
-      </w:pPr>
-      <w:r>
-        <w:rPr>
-          <w:lang w:val="uk-UA"/>
-        </w:rPr>
-        <w:tab/>
-      </w:r>
-      <w:bookmarkStart w:id="24" w:name="_Toc483566896"/>
-      <w:r>
-        <w:rPr>
-          <w:lang w:val="uk-UA"/>
-        </w:rPr>
-        <w:t>1.5.1 Короткий перелік найбільш популярних редакторів на сьогодні</w:t>
-      </w:r>
-      <w:bookmarkEnd w:id="24"/>
     </w:p>
     <w:p>
       <w:pPr>
@@ -16706,14 +16704,14 @@
         <w:lastRenderedPageBreak/>
         <w:tab/>
       </w:r>
-      <w:bookmarkStart w:id="25" w:name="_Toc483566897"/>
+      <w:bookmarkStart w:id="24" w:name="_Toc483566897"/>
       <w:r>
         <w:rPr>
           <w:lang w:val="uk-UA"/>
         </w:rPr>
         <w:t>1.5.2 Порівняльні характеристики</w:t>
       </w:r>
-      <w:bookmarkEnd w:id="25"/>
+      <w:bookmarkEnd w:id="24"/>
     </w:p>
     <w:p>
       <w:pPr>
@@ -18295,14 +18293,14 @@
         <w:lastRenderedPageBreak/>
         <w:tab/>
       </w:r>
-      <w:bookmarkStart w:id="26" w:name="_Toc483566898"/>
+      <w:bookmarkStart w:id="25" w:name="_Toc483566898"/>
       <w:r>
         <w:rPr>
           <w:lang w:val="uk-UA"/>
         </w:rPr>
         <w:t>1.5.3 ArgoUML і причина вибору</w:t>
       </w:r>
-      <w:bookmarkEnd w:id="26"/>
+      <w:bookmarkEnd w:id="25"/>
     </w:p>
     <w:p>
       <w:pPr>
@@ -18448,7 +18446,7 @@
         </w:rPr>
         <w:tab/>
       </w:r>
-      <w:bookmarkStart w:id="27" w:name="_Toc483566899"/>
+      <w:bookmarkStart w:id="26" w:name="_Toc483566899"/>
       <w:r>
         <w:rPr>
           <w:rFonts w:eastAsia="Arial Unicode MS" w:cs="Arial Unicode MS"/>
@@ -18456,7 +18454,7 @@
         </w:rPr>
         <w:t>1.6. Висновок</w:t>
       </w:r>
-      <w:bookmarkEnd w:id="27"/>
+      <w:bookmarkEnd w:id="26"/>
     </w:p>
     <w:p>
       <w:pPr>
@@ -18545,7 +18543,7 @@
           <w:lang w:val="uk-UA"/>
         </w:rPr>
       </w:pPr>
-      <w:bookmarkStart w:id="28" w:name="_Toc483566900"/>
+      <w:bookmarkStart w:id="27" w:name="_Toc483566900"/>
       <w:r>
         <w:rPr>
           <w:lang w:val="uk-UA"/>
@@ -18553,7 +18551,7 @@
         <w:lastRenderedPageBreak/>
         <w:t>2 РОЗШИРЕННЯ ГРАФІЧНОГО РЕДАКТОРА ARGOUML,  ВПРОВАДЖЕННЯ МЕХАНІЗМУ КОНВЕРТАЦІЇ UML В OWL</w:t>
       </w:r>
-      <w:bookmarkEnd w:id="28"/>
+      <w:bookmarkEnd w:id="27"/>
     </w:p>
     <w:p>
       <w:pPr>
@@ -18863,7 +18861,7 @@
         </w:rPr>
         <w:tab/>
       </w:r>
-      <w:bookmarkStart w:id="29" w:name="_Toc483566901"/>
+      <w:bookmarkStart w:id="28" w:name="_Toc483566901"/>
       <w:r>
         <w:rPr>
           <w:rFonts w:eastAsia="Arial Unicode MS" w:cs="Arial Unicode MS"/>
@@ -18871,38 +18869,38 @@
         </w:rPr>
         <w:t>2.1 Опис розширення ArgoUML з урахуванням особливостей редактора</w:t>
       </w:r>
+      <w:bookmarkEnd w:id="28"/>
+    </w:p>
+    <w:p>
+      <w:pPr>
+        <w:pStyle w:val="Subheading"/>
+        <w:rPr>
+          <w:lang w:val="uk-UA"/>
+        </w:rPr>
+      </w:pPr>
+    </w:p>
+    <w:p>
+      <w:pPr>
+        <w:pStyle w:val="Subheading"/>
+        <w:rPr>
+          <w:lang w:val="uk-UA"/>
+        </w:rPr>
+      </w:pPr>
+      <w:r>
+        <w:rPr>
+          <w:lang w:val="uk-UA"/>
+        </w:rPr>
+        <w:tab/>
+      </w:r>
+      <w:bookmarkStart w:id="29" w:name="_Toc483566902"/>
+      <w:r>
+        <w:rPr>
+          <w:rFonts w:eastAsia="Arial Unicode MS" w:cs="Arial Unicode MS"/>
+          <w:lang w:val="uk-UA"/>
+        </w:rPr>
+        <w:t>2.1.1 Дослідження коду і пошук можливостей розширення редактора</w:t>
+      </w:r>
       <w:bookmarkEnd w:id="29"/>
-    </w:p>
-    <w:p>
-      <w:pPr>
-        <w:pStyle w:val="Subheading"/>
-        <w:rPr>
-          <w:lang w:val="uk-UA"/>
-        </w:rPr>
-      </w:pPr>
-    </w:p>
-    <w:p>
-      <w:pPr>
-        <w:pStyle w:val="Subheading"/>
-        <w:rPr>
-          <w:lang w:val="uk-UA"/>
-        </w:rPr>
-      </w:pPr>
-      <w:r>
-        <w:rPr>
-          <w:lang w:val="uk-UA"/>
-        </w:rPr>
-        <w:tab/>
-      </w:r>
-      <w:bookmarkStart w:id="30" w:name="_Toc483566902"/>
-      <w:r>
-        <w:rPr>
-          <w:rFonts w:eastAsia="Arial Unicode MS" w:cs="Arial Unicode MS"/>
-          <w:lang w:val="uk-UA"/>
-        </w:rPr>
-        <w:t>2.1.1 Дослідження коду і пошук можливостей розширення редактора</w:t>
-      </w:r>
-      <w:bookmarkEnd w:id="30"/>
     </w:p>
     <w:p>
       <w:pPr>
@@ -20469,14 +20467,14 @@
         <w:lastRenderedPageBreak/>
         <w:tab/>
       </w:r>
-      <w:bookmarkStart w:id="31" w:name="_Toc483566903"/>
+      <w:bookmarkStart w:id="30" w:name="_Toc483566903"/>
       <w:r>
         <w:rPr>
           <w:lang w:val="uk-UA"/>
         </w:rPr>
         <w:t>2.1.2 Пошук відповідної бібліотеки для конвертації UML діаграми в OWL формат</w:t>
       </w:r>
-      <w:bookmarkEnd w:id="31"/>
+      <w:bookmarkEnd w:id="30"/>
     </w:p>
     <w:p>
       <w:pPr>
@@ -20565,14 +20563,14 @@
         </w:rPr>
         <w:tab/>
       </w:r>
-      <w:bookmarkStart w:id="32" w:name="_Toc483566904"/>
+      <w:bookmarkStart w:id="31" w:name="_Toc483566904"/>
       <w:r>
         <w:rPr>
           <w:lang w:val="uk-UA"/>
         </w:rPr>
         <w:t>2.1.3 Apache Jena як засіб конвертації у OWL</w:t>
       </w:r>
-      <w:bookmarkEnd w:id="32"/>
+      <w:bookmarkEnd w:id="31"/>
     </w:p>
     <w:p>
       <w:pPr>
@@ -20819,14 +20817,14 @@
         <w:lastRenderedPageBreak/>
         <w:tab/>
       </w:r>
-      <w:bookmarkStart w:id="33" w:name="_Toc483566905"/>
+      <w:bookmarkStart w:id="32" w:name="_Toc483566905"/>
       <w:r>
         <w:rPr>
           <w:lang w:val="uk-UA"/>
         </w:rPr>
         <w:t>2.1.4 Пошук шляху розширення з урахуванням поточної архітектури та дотриманням методичних рекомендацій ArgoUML</w:t>
       </w:r>
-      <w:bookmarkEnd w:id="33"/>
+      <w:bookmarkEnd w:id="32"/>
     </w:p>
     <w:p>
       <w:pPr>
@@ -21137,14 +21135,14 @@
           <w:lang w:val="uk-UA"/>
         </w:rPr>
       </w:pPr>
-      <w:bookmarkStart w:id="34" w:name="_Toc483566906"/>
+      <w:bookmarkStart w:id="33" w:name="_Toc483566906"/>
       <w:r>
         <w:rPr>
           <w:lang w:val="uk-UA"/>
         </w:rPr>
         <w:t>2.1.5 Опис проблем при розширенні ArgoUML і спробі впровадження 3rd party бібліотек</w:t>
       </w:r>
-      <w:bookmarkEnd w:id="34"/>
+      <w:bookmarkEnd w:id="33"/>
     </w:p>
     <w:p>
       <w:pPr>
@@ -21296,7 +21294,7 @@
           <w:lang w:val="uk-UA"/>
         </w:rPr>
       </w:pPr>
-      <w:bookmarkStart w:id="35" w:name="_Toc483566907"/>
+      <w:bookmarkStart w:id="34" w:name="_Toc483566907"/>
       <w:r>
         <w:rPr>
           <w:rFonts w:eastAsia="Arial Unicode MS" w:cs="Arial Unicode MS"/>
@@ -21305,12 +21303,166 @@
         <w:lastRenderedPageBreak/>
         <w:t>2.2 Розробка алгоритму конвертації UML в OWL</w:t>
       </w:r>
+      <w:bookmarkEnd w:id="34"/>
+    </w:p>
+    <w:p>
+      <w:pPr>
+        <w:pStyle w:val="Body"/>
+        <w:spacing w:line="360" w:lineRule="auto"/>
+        <w:rPr>
+          <w:rFonts w:ascii="Times New Roman" w:eastAsia="Times New Roman" w:hAnsi="Times New Roman" w:cs="Times New Roman"/>
+          <w:sz w:val="28"/>
+          <w:szCs w:val="28"/>
+          <w:lang w:val="uk-UA"/>
+        </w:rPr>
+      </w:pPr>
+    </w:p>
+    <w:p>
+      <w:pPr>
+        <w:pStyle w:val="Paragraph"/>
+        <w:rPr>
+          <w:lang w:val="uk-UA"/>
+        </w:rPr>
+      </w:pPr>
+      <w:r>
+        <w:rPr>
+          <w:lang w:val="uk-UA"/>
+        </w:rPr>
+        <w:tab/>
+      </w:r>
+      <w:bookmarkStart w:id="35" w:name="_Toc483566908"/>
+      <w:r>
+        <w:rPr>
+          <w:lang w:val="uk-UA"/>
+        </w:rPr>
+        <w:t>2.2.1 Дослідження можливостей Apache Jena</w:t>
+      </w:r>
       <w:bookmarkEnd w:id="35"/>
     </w:p>
     <w:p>
       <w:pPr>
         <w:pStyle w:val="Body"/>
         <w:spacing w:line="360" w:lineRule="auto"/>
+        <w:jc w:val="both"/>
+        <w:rPr>
+          <w:rFonts w:ascii="Times New Roman" w:eastAsia="Times New Roman" w:hAnsi="Times New Roman" w:cs="Times New Roman"/>
+          <w:sz w:val="28"/>
+          <w:szCs w:val="28"/>
+          <w:lang w:val="uk-UA"/>
+        </w:rPr>
+      </w:pPr>
+    </w:p>
+    <w:p>
+      <w:pPr>
+        <w:pStyle w:val="Body"/>
+        <w:spacing w:line="360" w:lineRule="auto"/>
+        <w:jc w:val="both"/>
+        <w:rPr>
+          <w:rFonts w:ascii="Times New Roman" w:eastAsia="Times New Roman" w:hAnsi="Times New Roman" w:cs="Times New Roman"/>
+          <w:sz w:val="28"/>
+          <w:szCs w:val="28"/>
+          <w:lang w:val="uk-UA"/>
+        </w:rPr>
+      </w:pPr>
+      <w:r>
+        <w:rPr>
+          <w:rFonts w:ascii="Times New Roman" w:eastAsia="Times New Roman" w:hAnsi="Times New Roman" w:cs="Times New Roman"/>
+          <w:sz w:val="28"/>
+          <w:szCs w:val="28"/>
+          <w:lang w:val="uk-UA"/>
+        </w:rPr>
+        <w:tab/>
+      </w:r>
+      <w:r>
+        <w:rPr>
+          <w:rFonts w:ascii="Times New Roman" w:hAnsi="Times New Roman"/>
+          <w:sz w:val="28"/>
+          <w:szCs w:val="28"/>
+          <w:lang w:val="uk-UA"/>
+        </w:rPr>
+        <w:t>Перед початком роботи з бібліотекою Apache Jena необхідно було провести детальний аналіз її можливостей. Була проведена робота з пошуку документації для Apache Jena. Багато часу було виділено на дослідження прикладного програмного інтерфейсу (API). Також не менш важливим фактором виявився пошук існуючих прикладів коду [18] та розуміння основних підходів для роботи з ним.</w:t>
+      </w:r>
+    </w:p>
+    <w:p>
+      <w:pPr>
+        <w:pStyle w:val="Body"/>
+        <w:spacing w:line="360" w:lineRule="auto"/>
+        <w:jc w:val="both"/>
+        <w:rPr>
+          <w:rFonts w:ascii="Times New Roman" w:eastAsia="Times New Roman" w:hAnsi="Times New Roman" w:cs="Times New Roman"/>
+          <w:sz w:val="28"/>
+          <w:szCs w:val="28"/>
+          <w:lang w:val="uk-UA"/>
+        </w:rPr>
+      </w:pPr>
+      <w:r>
+        <w:rPr>
+          <w:rFonts w:ascii="Times New Roman" w:eastAsia="Times New Roman" w:hAnsi="Times New Roman" w:cs="Times New Roman"/>
+          <w:sz w:val="28"/>
+          <w:szCs w:val="28"/>
+          <w:lang w:val="uk-UA"/>
+        </w:rPr>
+        <w:tab/>
+        <w:t>Детальне</w:t>
+      </w:r>
+      <w:r>
+        <w:rPr>
+          <w:rFonts w:ascii="Times New Roman" w:hAnsi="Times New Roman"/>
+          <w:sz w:val="28"/>
+          <w:szCs w:val="28"/>
+          <w:lang w:val="uk-UA"/>
+        </w:rPr>
+        <w:t xml:space="preserve"> дослідження та вивчення можливостей Jena проводилося шляхом спроб та помилок.</w:t>
+      </w:r>
+    </w:p>
+    <w:p>
+      <w:pPr>
+        <w:pStyle w:val="Body"/>
+        <w:spacing w:line="360" w:lineRule="auto"/>
+        <w:jc w:val="both"/>
+        <w:rPr>
+          <w:rFonts w:ascii="Times New Roman" w:eastAsia="Times New Roman" w:hAnsi="Times New Roman" w:cs="Times New Roman"/>
+          <w:sz w:val="28"/>
+          <w:szCs w:val="28"/>
+          <w:lang w:val="uk-UA"/>
+        </w:rPr>
+      </w:pPr>
+      <w:r>
+        <w:rPr>
+          <w:rFonts w:ascii="Times New Roman" w:eastAsia="Times New Roman" w:hAnsi="Times New Roman" w:cs="Times New Roman"/>
+          <w:sz w:val="28"/>
+          <w:szCs w:val="28"/>
+          <w:lang w:val="uk-UA"/>
+        </w:rPr>
+        <w:tab/>
+        <w:t>Першими</w:t>
+      </w:r>
+      <w:r>
+        <w:rPr>
+          <w:rFonts w:ascii="Times New Roman" w:hAnsi="Times New Roman"/>
+          <w:sz w:val="28"/>
+          <w:szCs w:val="28"/>
+          <w:lang w:val="uk-UA"/>
+        </w:rPr>
+        <w:t xml:space="preserve"> результатами роботи з бібліотекою Jena було створення об’єкту OntoModel та можливість експорту цієї моделі у формат RDF, а згодом і проведення конвертації у формат OWL.</w:t>
+      </w:r>
+    </w:p>
+    <w:p>
+      <w:pPr>
+        <w:pStyle w:val="Body"/>
+        <w:spacing w:line="360" w:lineRule="auto"/>
+        <w:rPr>
+          <w:rFonts w:ascii="Times New Roman" w:eastAsia="Times New Roman" w:hAnsi="Times New Roman" w:cs="Times New Roman"/>
+          <w:sz w:val="28"/>
+          <w:szCs w:val="28"/>
+          <w:lang w:val="uk-UA"/>
+        </w:rPr>
+      </w:pPr>
+    </w:p>
+    <w:p>
+      <w:pPr>
+        <w:pStyle w:val="Body"/>
+        <w:spacing w:line="360" w:lineRule="auto"/>
         <w:rPr>
           <w:rFonts w:ascii="Times New Roman" w:eastAsia="Times New Roman" w:hAnsi="Times New Roman" w:cs="Times New Roman"/>
           <w:sz w:val="28"/>
@@ -21332,168 +21484,14 @@
         </w:rPr>
         <w:tab/>
       </w:r>
-      <w:bookmarkStart w:id="36" w:name="_Toc483566908"/>
-      <w:r>
-        <w:rPr>
-          <w:lang w:val="uk-UA"/>
-        </w:rPr>
-        <w:t>2.2.1 Дослідження можливостей Apache Jena</w:t>
+      <w:bookmarkStart w:id="36" w:name="_Toc483566909"/>
+      <w:r>
+        <w:rPr>
+          <w:lang w:val="uk-UA"/>
+        </w:rPr>
+        <w:t>2.2.2 Дослідження об'єктів даних (фігур), а також їх особливостей в ArgoUML</w:t>
       </w:r>
       <w:bookmarkEnd w:id="36"/>
-    </w:p>
-    <w:p>
-      <w:pPr>
-        <w:pStyle w:val="Body"/>
-        <w:spacing w:line="360" w:lineRule="auto"/>
-        <w:jc w:val="both"/>
-        <w:rPr>
-          <w:rFonts w:ascii="Times New Roman" w:eastAsia="Times New Roman" w:hAnsi="Times New Roman" w:cs="Times New Roman"/>
-          <w:sz w:val="28"/>
-          <w:szCs w:val="28"/>
-          <w:lang w:val="uk-UA"/>
-        </w:rPr>
-      </w:pPr>
-    </w:p>
-    <w:p>
-      <w:pPr>
-        <w:pStyle w:val="Body"/>
-        <w:spacing w:line="360" w:lineRule="auto"/>
-        <w:jc w:val="both"/>
-        <w:rPr>
-          <w:rFonts w:ascii="Times New Roman" w:eastAsia="Times New Roman" w:hAnsi="Times New Roman" w:cs="Times New Roman"/>
-          <w:sz w:val="28"/>
-          <w:szCs w:val="28"/>
-          <w:lang w:val="uk-UA"/>
-        </w:rPr>
-      </w:pPr>
-      <w:r>
-        <w:rPr>
-          <w:rFonts w:ascii="Times New Roman" w:eastAsia="Times New Roman" w:hAnsi="Times New Roman" w:cs="Times New Roman"/>
-          <w:sz w:val="28"/>
-          <w:szCs w:val="28"/>
-          <w:lang w:val="uk-UA"/>
-        </w:rPr>
-        <w:tab/>
-      </w:r>
-      <w:r>
-        <w:rPr>
-          <w:rFonts w:ascii="Times New Roman" w:hAnsi="Times New Roman"/>
-          <w:sz w:val="28"/>
-          <w:szCs w:val="28"/>
-          <w:lang w:val="uk-UA"/>
-        </w:rPr>
-        <w:t>Перед початком роботи з бібліотекою Apache Jena необхідно було провести детальний аналіз її можливостей. Була проведена робота з пошуку документації для Apache Jena. Багато часу було виділено на дослідження прикладного програмного інтерфейсу (API). Також не менш важливим фактором виявився пошук існуючих прикладів коду [18] та розуміння основних підходів для роботи з ним.</w:t>
-      </w:r>
-    </w:p>
-    <w:p>
-      <w:pPr>
-        <w:pStyle w:val="Body"/>
-        <w:spacing w:line="360" w:lineRule="auto"/>
-        <w:jc w:val="both"/>
-        <w:rPr>
-          <w:rFonts w:ascii="Times New Roman" w:eastAsia="Times New Roman" w:hAnsi="Times New Roman" w:cs="Times New Roman"/>
-          <w:sz w:val="28"/>
-          <w:szCs w:val="28"/>
-          <w:lang w:val="uk-UA"/>
-        </w:rPr>
-      </w:pPr>
-      <w:r>
-        <w:rPr>
-          <w:rFonts w:ascii="Times New Roman" w:eastAsia="Times New Roman" w:hAnsi="Times New Roman" w:cs="Times New Roman"/>
-          <w:sz w:val="28"/>
-          <w:szCs w:val="28"/>
-          <w:lang w:val="uk-UA"/>
-        </w:rPr>
-        <w:tab/>
-        <w:t>Детальне</w:t>
-      </w:r>
-      <w:r>
-        <w:rPr>
-          <w:rFonts w:ascii="Times New Roman" w:hAnsi="Times New Roman"/>
-          <w:sz w:val="28"/>
-          <w:szCs w:val="28"/>
-          <w:lang w:val="uk-UA"/>
-        </w:rPr>
-        <w:t xml:space="preserve"> дослідження та вивчення можливостей Jena проводилося шляхом спроб та помилок.</w:t>
-      </w:r>
-    </w:p>
-    <w:p>
-      <w:pPr>
-        <w:pStyle w:val="Body"/>
-        <w:spacing w:line="360" w:lineRule="auto"/>
-        <w:jc w:val="both"/>
-        <w:rPr>
-          <w:rFonts w:ascii="Times New Roman" w:eastAsia="Times New Roman" w:hAnsi="Times New Roman" w:cs="Times New Roman"/>
-          <w:sz w:val="28"/>
-          <w:szCs w:val="28"/>
-          <w:lang w:val="uk-UA"/>
-        </w:rPr>
-      </w:pPr>
-      <w:r>
-        <w:rPr>
-          <w:rFonts w:ascii="Times New Roman" w:eastAsia="Times New Roman" w:hAnsi="Times New Roman" w:cs="Times New Roman"/>
-          <w:sz w:val="28"/>
-          <w:szCs w:val="28"/>
-          <w:lang w:val="uk-UA"/>
-        </w:rPr>
-        <w:tab/>
-        <w:t>Першими</w:t>
-      </w:r>
-      <w:r>
-        <w:rPr>
-          <w:rFonts w:ascii="Times New Roman" w:hAnsi="Times New Roman"/>
-          <w:sz w:val="28"/>
-          <w:szCs w:val="28"/>
-          <w:lang w:val="uk-UA"/>
-        </w:rPr>
-        <w:t xml:space="preserve"> результатами роботи з бібліотекою Jena було створення об’єкту OntoModel та можливість експорту цієї моделі у формат RDF, а згодом і проведення конвертації у формат OWL.</w:t>
-      </w:r>
-    </w:p>
-    <w:p>
-      <w:pPr>
-        <w:pStyle w:val="Body"/>
-        <w:spacing w:line="360" w:lineRule="auto"/>
-        <w:rPr>
-          <w:rFonts w:ascii="Times New Roman" w:eastAsia="Times New Roman" w:hAnsi="Times New Roman" w:cs="Times New Roman"/>
-          <w:sz w:val="28"/>
-          <w:szCs w:val="28"/>
-          <w:lang w:val="uk-UA"/>
-        </w:rPr>
-      </w:pPr>
-    </w:p>
-    <w:p>
-      <w:pPr>
-        <w:pStyle w:val="Body"/>
-        <w:spacing w:line="360" w:lineRule="auto"/>
-        <w:rPr>
-          <w:rFonts w:ascii="Times New Roman" w:eastAsia="Times New Roman" w:hAnsi="Times New Roman" w:cs="Times New Roman"/>
-          <w:sz w:val="28"/>
-          <w:szCs w:val="28"/>
-          <w:lang w:val="uk-UA"/>
-        </w:rPr>
-      </w:pPr>
-    </w:p>
-    <w:p>
-      <w:pPr>
-        <w:pStyle w:val="Paragraph"/>
-        <w:rPr>
-          <w:lang w:val="uk-UA"/>
-        </w:rPr>
-      </w:pPr>
-      <w:r>
-        <w:rPr>
-          <w:lang w:val="uk-UA"/>
-        </w:rPr>
-        <w:tab/>
-      </w:r>
-      <w:bookmarkStart w:id="37" w:name="_Toc483566909"/>
-      <w:r>
-        <w:rPr>
-          <w:lang w:val="uk-UA"/>
-        </w:rPr>
-        <w:t>2.2.2 Дослідження об'єктів даних (фігур), а також їх особливостей в ArgoUML</w:t>
-      </w:r>
-      <w:bookmarkEnd w:id="37"/>
     </w:p>
     <w:p>
       <w:pPr>
@@ -21756,14 +21754,14 @@
         </w:rPr>
         <w:tab/>
       </w:r>
-      <w:bookmarkStart w:id="38" w:name="_Toc483566910"/>
+      <w:bookmarkStart w:id="37" w:name="_Toc483566910"/>
       <w:r>
         <w:rPr>
           <w:lang w:val="uk-UA"/>
         </w:rPr>
         <w:t>2.2.3 Написання алгоритму перетворення ArgoUML діаграм (фігур) у класи і залежності OWL</w:t>
       </w:r>
-      <w:bookmarkEnd w:id="38"/>
+      <w:bookmarkEnd w:id="37"/>
     </w:p>
     <w:p>
       <w:pPr>
@@ -22347,14 +22345,14 @@
         </w:rPr>
         <w:tab/>
       </w:r>
-      <w:bookmarkStart w:id="39" w:name="_Toc483566911"/>
+      <w:bookmarkStart w:id="38" w:name="_Toc483566911"/>
       <w:r>
         <w:rPr>
           <w:lang w:val="uk-UA"/>
         </w:rPr>
         <w:t>2.2.4 Складнощі при розробці алгоритму</w:t>
       </w:r>
-      <w:bookmarkEnd w:id="39"/>
+      <w:bookmarkEnd w:id="38"/>
     </w:p>
     <w:p>
       <w:pPr>
@@ -23084,7 +23082,7 @@
         <w:lastRenderedPageBreak/>
         <w:tab/>
       </w:r>
-      <w:bookmarkStart w:id="40" w:name="_Toc483566912"/>
+      <w:bookmarkStart w:id="39" w:name="_Toc483566912"/>
       <w:r>
         <w:rPr>
           <w:rFonts w:eastAsia="Arial Unicode MS" w:cs="Arial Unicode MS"/>
@@ -23092,7 +23090,7 @@
         </w:rPr>
         <w:t>2.3 Програмна реалізація розширення ArgoUML</w:t>
       </w:r>
-      <w:bookmarkEnd w:id="40"/>
+      <w:bookmarkEnd w:id="39"/>
     </w:p>
     <w:p>
       <w:pPr>
@@ -23121,277 +23119,277 @@
         </w:rPr>
         <w:tab/>
       </w:r>
-      <w:bookmarkStart w:id="41" w:name="_Toc483566913"/>
+      <w:bookmarkStart w:id="40" w:name="_Toc483566913"/>
       <w:r>
         <w:rPr>
           <w:lang w:val="uk-UA"/>
         </w:rPr>
         <w:t>2.3.1 Впровадження бібліотеки Apache Jena</w:t>
       </w:r>
+      <w:bookmarkEnd w:id="40"/>
+    </w:p>
+    <w:p>
+      <w:pPr>
+        <w:pStyle w:val="Body"/>
+        <w:spacing w:line="360" w:lineRule="auto"/>
+        <w:rPr>
+          <w:rFonts w:ascii="Times New Roman" w:eastAsia="Times New Roman" w:hAnsi="Times New Roman" w:cs="Times New Roman"/>
+          <w:sz w:val="28"/>
+          <w:szCs w:val="28"/>
+          <w:lang w:val="uk-UA"/>
+        </w:rPr>
+      </w:pPr>
+    </w:p>
+    <w:p>
+      <w:pPr>
+        <w:pStyle w:val="Body"/>
+        <w:spacing w:line="360" w:lineRule="auto"/>
+        <w:jc w:val="both"/>
+        <w:rPr>
+          <w:rFonts w:ascii="Times New Roman" w:eastAsia="Times New Roman" w:hAnsi="Times New Roman" w:cs="Times New Roman"/>
+          <w:sz w:val="28"/>
+          <w:szCs w:val="28"/>
+          <w:lang w:val="uk-UA"/>
+        </w:rPr>
+      </w:pPr>
+      <w:r>
+        <w:rPr>
+          <w:rFonts w:ascii="Times New Roman" w:eastAsia="Times New Roman" w:hAnsi="Times New Roman" w:cs="Times New Roman"/>
+          <w:sz w:val="28"/>
+          <w:szCs w:val="28"/>
+          <w:lang w:val="uk-UA"/>
+        </w:rPr>
+        <w:tab/>
+      </w:r>
+      <w:r>
+        <w:rPr>
+          <w:rFonts w:ascii="Times New Roman" w:hAnsi="Times New Roman"/>
+          <w:sz w:val="28"/>
+          <w:szCs w:val="28"/>
+          <w:lang w:val="uk-UA"/>
+        </w:rPr>
+        <w:t>Для впровадження бібліотеки Apache Jena був використаний менеджер залежностей Maven. Впровадження бібліотеки Jena було необхідним тільки для модулю argouml-app та argouml-core-model-mdr. Наступний код був доданий у pom.xml цього модулю.</w:t>
+      </w:r>
+    </w:p>
+    <w:p>
+      <w:pPr>
+        <w:pStyle w:val="Default"/>
+        <w:spacing w:line="360" w:lineRule="auto"/>
+        <w:rPr>
+          <w:rFonts w:ascii="Times New Roman" w:eastAsia="Times New Roman" w:hAnsi="Times New Roman" w:cs="Times New Roman"/>
+          <w:sz w:val="28"/>
+          <w:szCs w:val="28"/>
+          <w:lang w:val="uk-UA"/>
+        </w:rPr>
+      </w:pPr>
+    </w:p>
+    <w:p>
+      <w:pPr>
+        <w:pStyle w:val="Default"/>
+        <w:spacing w:line="360" w:lineRule="auto"/>
+        <w:rPr>
+          <w:rFonts w:ascii="Times New Roman" w:eastAsia="Times New Roman" w:hAnsi="Times New Roman" w:cs="Times New Roman"/>
+          <w:sz w:val="28"/>
+          <w:szCs w:val="28"/>
+          <w:lang w:val="uk-UA"/>
+        </w:rPr>
+      </w:pPr>
+      <w:r>
+        <w:rPr>
+          <w:rFonts w:ascii="Times New Roman" w:hAnsi="Times New Roman"/>
+          <w:sz w:val="28"/>
+          <w:szCs w:val="28"/>
+          <w:lang w:val="uk-UA"/>
+        </w:rPr>
+        <w:t>&lt;dependency&gt;</w:t>
+      </w:r>
+    </w:p>
+    <w:p>
+      <w:pPr>
+        <w:pStyle w:val="Default"/>
+        <w:spacing w:line="360" w:lineRule="auto"/>
+        <w:rPr>
+          <w:rFonts w:ascii="Times New Roman" w:eastAsia="Times New Roman" w:hAnsi="Times New Roman" w:cs="Times New Roman"/>
+          <w:sz w:val="28"/>
+          <w:szCs w:val="28"/>
+          <w:lang w:val="uk-UA"/>
+        </w:rPr>
+      </w:pPr>
+      <w:r>
+        <w:rPr>
+          <w:rFonts w:ascii="Times New Roman" w:eastAsia="Times New Roman" w:hAnsi="Times New Roman" w:cs="Times New Roman"/>
+          <w:sz w:val="28"/>
+          <w:szCs w:val="28"/>
+          <w:lang w:val="uk-UA"/>
+        </w:rPr>
+        <w:tab/>
+      </w:r>
+      <w:r>
+        <w:rPr>
+          <w:rFonts w:ascii="Times New Roman" w:hAnsi="Times New Roman"/>
+          <w:sz w:val="28"/>
+          <w:szCs w:val="28"/>
+          <w:lang w:val="uk-UA"/>
+        </w:rPr>
+        <w:t>&lt;groupId&gt;org.apache.jena&lt;/groupId&gt;</w:t>
+      </w:r>
+    </w:p>
+    <w:p>
+      <w:pPr>
+        <w:pStyle w:val="Default"/>
+        <w:spacing w:line="360" w:lineRule="auto"/>
+        <w:rPr>
+          <w:rFonts w:ascii="Times New Roman" w:eastAsia="Times New Roman" w:hAnsi="Times New Roman" w:cs="Times New Roman"/>
+          <w:sz w:val="28"/>
+          <w:szCs w:val="28"/>
+          <w:lang w:val="uk-UA"/>
+        </w:rPr>
+      </w:pPr>
+      <w:r>
+        <w:rPr>
+          <w:rFonts w:ascii="Times New Roman" w:eastAsia="Times New Roman" w:hAnsi="Times New Roman" w:cs="Times New Roman"/>
+          <w:sz w:val="28"/>
+          <w:szCs w:val="28"/>
+          <w:lang w:val="uk-UA"/>
+        </w:rPr>
+        <w:tab/>
+      </w:r>
+      <w:r>
+        <w:rPr>
+          <w:rFonts w:ascii="Times New Roman" w:hAnsi="Times New Roman"/>
+          <w:sz w:val="28"/>
+          <w:szCs w:val="28"/>
+          <w:lang w:val="uk-UA"/>
+        </w:rPr>
+        <w:t>&lt;artifactId&gt;apache-jena-libs&lt;/artifactId&gt;</w:t>
+      </w:r>
+    </w:p>
+    <w:p>
+      <w:pPr>
+        <w:pStyle w:val="Default"/>
+        <w:spacing w:line="360" w:lineRule="auto"/>
+        <w:rPr>
+          <w:rFonts w:ascii="Times New Roman" w:eastAsia="Times New Roman" w:hAnsi="Times New Roman" w:cs="Times New Roman"/>
+          <w:sz w:val="28"/>
+          <w:szCs w:val="28"/>
+          <w:lang w:val="uk-UA"/>
+        </w:rPr>
+      </w:pPr>
+      <w:r>
+        <w:rPr>
+          <w:rFonts w:ascii="Times New Roman" w:eastAsia="Times New Roman" w:hAnsi="Times New Roman" w:cs="Times New Roman"/>
+          <w:sz w:val="28"/>
+          <w:szCs w:val="28"/>
+          <w:lang w:val="uk-UA"/>
+        </w:rPr>
+        <w:tab/>
+      </w:r>
+      <w:r>
+        <w:rPr>
+          <w:rFonts w:ascii="Times New Roman" w:hAnsi="Times New Roman"/>
+          <w:sz w:val="28"/>
+          <w:szCs w:val="28"/>
+          <w:lang w:val="uk-UA"/>
+        </w:rPr>
+        <w:t>&lt;version&gt;3.2.0&lt;/version&gt;</w:t>
+      </w:r>
+    </w:p>
+    <w:p>
+      <w:pPr>
+        <w:pStyle w:val="Default"/>
+        <w:spacing w:line="360" w:lineRule="auto"/>
+        <w:rPr>
+          <w:rFonts w:ascii="Times New Roman" w:eastAsia="Times New Roman" w:hAnsi="Times New Roman" w:cs="Times New Roman"/>
+          <w:sz w:val="28"/>
+          <w:szCs w:val="28"/>
+          <w:lang w:val="uk-UA"/>
+        </w:rPr>
+      </w:pPr>
+      <w:r>
+        <w:rPr>
+          <w:rFonts w:ascii="Times New Roman" w:eastAsia="Times New Roman" w:hAnsi="Times New Roman" w:cs="Times New Roman"/>
+          <w:sz w:val="28"/>
+          <w:szCs w:val="28"/>
+          <w:lang w:val="uk-UA"/>
+        </w:rPr>
+        <w:tab/>
+      </w:r>
+      <w:r>
+        <w:rPr>
+          <w:rFonts w:ascii="Times New Roman" w:hAnsi="Times New Roman"/>
+          <w:sz w:val="28"/>
+          <w:szCs w:val="28"/>
+          <w:lang w:val="uk-UA"/>
+        </w:rPr>
+        <w:t>&lt;type&gt;pom&lt;/type&gt;</w:t>
+      </w:r>
+    </w:p>
+    <w:p>
+      <w:pPr>
+        <w:pStyle w:val="Default"/>
+        <w:spacing w:line="360" w:lineRule="auto"/>
+        <w:rPr>
+          <w:rFonts w:ascii="Times New Roman" w:eastAsia="Times New Roman" w:hAnsi="Times New Roman" w:cs="Times New Roman"/>
+          <w:sz w:val="28"/>
+          <w:szCs w:val="28"/>
+          <w:lang w:val="uk-UA"/>
+        </w:rPr>
+      </w:pPr>
+      <w:r>
+        <w:rPr>
+          <w:rFonts w:ascii="Times New Roman" w:hAnsi="Times New Roman"/>
+          <w:sz w:val="28"/>
+          <w:szCs w:val="28"/>
+          <w:lang w:val="uk-UA"/>
+        </w:rPr>
+        <w:t>&lt;/dependency&gt;</w:t>
+      </w:r>
+    </w:p>
+    <w:p>
+      <w:pPr>
+        <w:pStyle w:val="Default"/>
+        <w:spacing w:line="360" w:lineRule="auto"/>
+        <w:rPr>
+          <w:rFonts w:ascii="Times New Roman" w:eastAsia="Times New Roman" w:hAnsi="Times New Roman" w:cs="Times New Roman"/>
+          <w:sz w:val="28"/>
+          <w:szCs w:val="28"/>
+          <w:lang w:val="uk-UA"/>
+        </w:rPr>
+      </w:pPr>
+    </w:p>
+    <w:p>
+      <w:pPr>
+        <w:pStyle w:val="Default"/>
+        <w:spacing w:line="360" w:lineRule="auto"/>
+        <w:rPr>
+          <w:rFonts w:ascii="Times New Roman" w:eastAsia="Times New Roman" w:hAnsi="Times New Roman" w:cs="Times New Roman"/>
+          <w:sz w:val="28"/>
+          <w:szCs w:val="28"/>
+          <w:lang w:val="uk-UA"/>
+        </w:rPr>
+      </w:pPr>
+    </w:p>
+    <w:p>
+      <w:pPr>
+        <w:pStyle w:val="Paragraph"/>
+        <w:rPr>
+          <w:lang w:val="uk-UA"/>
+        </w:rPr>
+      </w:pPr>
+      <w:r>
+        <w:rPr>
+          <w:lang w:val="uk-UA"/>
+        </w:rPr>
+        <w:tab/>
+      </w:r>
+      <w:bookmarkStart w:id="41" w:name="_Toc483566914"/>
+      <w:r>
+        <w:rPr>
+          <w:lang w:val="uk-UA"/>
+        </w:rPr>
+        <w:t>2.3.2 Встановлення відповідних залежностей і запуск проекту на jdk 8</w:t>
+      </w:r>
       <w:bookmarkEnd w:id="41"/>
-    </w:p>
-    <w:p>
-      <w:pPr>
-        <w:pStyle w:val="Body"/>
-        <w:spacing w:line="360" w:lineRule="auto"/>
-        <w:rPr>
-          <w:rFonts w:ascii="Times New Roman" w:eastAsia="Times New Roman" w:hAnsi="Times New Roman" w:cs="Times New Roman"/>
-          <w:sz w:val="28"/>
-          <w:szCs w:val="28"/>
-          <w:lang w:val="uk-UA"/>
-        </w:rPr>
-      </w:pPr>
-    </w:p>
-    <w:p>
-      <w:pPr>
-        <w:pStyle w:val="Body"/>
-        <w:spacing w:line="360" w:lineRule="auto"/>
-        <w:jc w:val="both"/>
-        <w:rPr>
-          <w:rFonts w:ascii="Times New Roman" w:eastAsia="Times New Roman" w:hAnsi="Times New Roman" w:cs="Times New Roman"/>
-          <w:sz w:val="28"/>
-          <w:szCs w:val="28"/>
-          <w:lang w:val="uk-UA"/>
-        </w:rPr>
-      </w:pPr>
-      <w:r>
-        <w:rPr>
-          <w:rFonts w:ascii="Times New Roman" w:eastAsia="Times New Roman" w:hAnsi="Times New Roman" w:cs="Times New Roman"/>
-          <w:sz w:val="28"/>
-          <w:szCs w:val="28"/>
-          <w:lang w:val="uk-UA"/>
-        </w:rPr>
-        <w:tab/>
-      </w:r>
-      <w:r>
-        <w:rPr>
-          <w:rFonts w:ascii="Times New Roman" w:hAnsi="Times New Roman"/>
-          <w:sz w:val="28"/>
-          <w:szCs w:val="28"/>
-          <w:lang w:val="uk-UA"/>
-        </w:rPr>
-        <w:t>Для впровадження бібліотеки Apache Jena був використаний менеджер залежностей Maven. Впровадження бібліотеки Jena було необхідним тільки для модулю argouml-app та argouml-core-model-mdr. Наступний код був доданий у pom.xml цього модулю.</w:t>
-      </w:r>
-    </w:p>
-    <w:p>
-      <w:pPr>
-        <w:pStyle w:val="Default"/>
-        <w:spacing w:line="360" w:lineRule="auto"/>
-        <w:rPr>
-          <w:rFonts w:ascii="Times New Roman" w:eastAsia="Times New Roman" w:hAnsi="Times New Roman" w:cs="Times New Roman"/>
-          <w:sz w:val="28"/>
-          <w:szCs w:val="28"/>
-          <w:lang w:val="uk-UA"/>
-        </w:rPr>
-      </w:pPr>
-    </w:p>
-    <w:p>
-      <w:pPr>
-        <w:pStyle w:val="Default"/>
-        <w:spacing w:line="360" w:lineRule="auto"/>
-        <w:rPr>
-          <w:rFonts w:ascii="Times New Roman" w:eastAsia="Times New Roman" w:hAnsi="Times New Roman" w:cs="Times New Roman"/>
-          <w:sz w:val="28"/>
-          <w:szCs w:val="28"/>
-          <w:lang w:val="uk-UA"/>
-        </w:rPr>
-      </w:pPr>
-      <w:r>
-        <w:rPr>
-          <w:rFonts w:ascii="Times New Roman" w:hAnsi="Times New Roman"/>
-          <w:sz w:val="28"/>
-          <w:szCs w:val="28"/>
-          <w:lang w:val="uk-UA"/>
-        </w:rPr>
-        <w:t>&lt;dependency&gt;</w:t>
-      </w:r>
-    </w:p>
-    <w:p>
-      <w:pPr>
-        <w:pStyle w:val="Default"/>
-        <w:spacing w:line="360" w:lineRule="auto"/>
-        <w:rPr>
-          <w:rFonts w:ascii="Times New Roman" w:eastAsia="Times New Roman" w:hAnsi="Times New Roman" w:cs="Times New Roman"/>
-          <w:sz w:val="28"/>
-          <w:szCs w:val="28"/>
-          <w:lang w:val="uk-UA"/>
-        </w:rPr>
-      </w:pPr>
-      <w:r>
-        <w:rPr>
-          <w:rFonts w:ascii="Times New Roman" w:eastAsia="Times New Roman" w:hAnsi="Times New Roman" w:cs="Times New Roman"/>
-          <w:sz w:val="28"/>
-          <w:szCs w:val="28"/>
-          <w:lang w:val="uk-UA"/>
-        </w:rPr>
-        <w:tab/>
-      </w:r>
-      <w:r>
-        <w:rPr>
-          <w:rFonts w:ascii="Times New Roman" w:hAnsi="Times New Roman"/>
-          <w:sz w:val="28"/>
-          <w:szCs w:val="28"/>
-          <w:lang w:val="uk-UA"/>
-        </w:rPr>
-        <w:t>&lt;groupId&gt;org.apache.jena&lt;/groupId&gt;</w:t>
-      </w:r>
-    </w:p>
-    <w:p>
-      <w:pPr>
-        <w:pStyle w:val="Default"/>
-        <w:spacing w:line="360" w:lineRule="auto"/>
-        <w:rPr>
-          <w:rFonts w:ascii="Times New Roman" w:eastAsia="Times New Roman" w:hAnsi="Times New Roman" w:cs="Times New Roman"/>
-          <w:sz w:val="28"/>
-          <w:szCs w:val="28"/>
-          <w:lang w:val="uk-UA"/>
-        </w:rPr>
-      </w:pPr>
-      <w:r>
-        <w:rPr>
-          <w:rFonts w:ascii="Times New Roman" w:eastAsia="Times New Roman" w:hAnsi="Times New Roman" w:cs="Times New Roman"/>
-          <w:sz w:val="28"/>
-          <w:szCs w:val="28"/>
-          <w:lang w:val="uk-UA"/>
-        </w:rPr>
-        <w:tab/>
-      </w:r>
-      <w:r>
-        <w:rPr>
-          <w:rFonts w:ascii="Times New Roman" w:hAnsi="Times New Roman"/>
-          <w:sz w:val="28"/>
-          <w:szCs w:val="28"/>
-          <w:lang w:val="uk-UA"/>
-        </w:rPr>
-        <w:t>&lt;artifactId&gt;apache-jena-libs&lt;/artifactId&gt;</w:t>
-      </w:r>
-    </w:p>
-    <w:p>
-      <w:pPr>
-        <w:pStyle w:val="Default"/>
-        <w:spacing w:line="360" w:lineRule="auto"/>
-        <w:rPr>
-          <w:rFonts w:ascii="Times New Roman" w:eastAsia="Times New Roman" w:hAnsi="Times New Roman" w:cs="Times New Roman"/>
-          <w:sz w:val="28"/>
-          <w:szCs w:val="28"/>
-          <w:lang w:val="uk-UA"/>
-        </w:rPr>
-      </w:pPr>
-      <w:r>
-        <w:rPr>
-          <w:rFonts w:ascii="Times New Roman" w:eastAsia="Times New Roman" w:hAnsi="Times New Roman" w:cs="Times New Roman"/>
-          <w:sz w:val="28"/>
-          <w:szCs w:val="28"/>
-          <w:lang w:val="uk-UA"/>
-        </w:rPr>
-        <w:tab/>
-      </w:r>
-      <w:r>
-        <w:rPr>
-          <w:rFonts w:ascii="Times New Roman" w:hAnsi="Times New Roman"/>
-          <w:sz w:val="28"/>
-          <w:szCs w:val="28"/>
-          <w:lang w:val="uk-UA"/>
-        </w:rPr>
-        <w:t>&lt;version&gt;3.2.0&lt;/version&gt;</w:t>
-      </w:r>
-    </w:p>
-    <w:p>
-      <w:pPr>
-        <w:pStyle w:val="Default"/>
-        <w:spacing w:line="360" w:lineRule="auto"/>
-        <w:rPr>
-          <w:rFonts w:ascii="Times New Roman" w:eastAsia="Times New Roman" w:hAnsi="Times New Roman" w:cs="Times New Roman"/>
-          <w:sz w:val="28"/>
-          <w:szCs w:val="28"/>
-          <w:lang w:val="uk-UA"/>
-        </w:rPr>
-      </w:pPr>
-      <w:r>
-        <w:rPr>
-          <w:rFonts w:ascii="Times New Roman" w:eastAsia="Times New Roman" w:hAnsi="Times New Roman" w:cs="Times New Roman"/>
-          <w:sz w:val="28"/>
-          <w:szCs w:val="28"/>
-          <w:lang w:val="uk-UA"/>
-        </w:rPr>
-        <w:tab/>
-      </w:r>
-      <w:r>
-        <w:rPr>
-          <w:rFonts w:ascii="Times New Roman" w:hAnsi="Times New Roman"/>
-          <w:sz w:val="28"/>
-          <w:szCs w:val="28"/>
-          <w:lang w:val="uk-UA"/>
-        </w:rPr>
-        <w:t>&lt;type&gt;pom&lt;/type&gt;</w:t>
-      </w:r>
-    </w:p>
-    <w:p>
-      <w:pPr>
-        <w:pStyle w:val="Default"/>
-        <w:spacing w:line="360" w:lineRule="auto"/>
-        <w:rPr>
-          <w:rFonts w:ascii="Times New Roman" w:eastAsia="Times New Roman" w:hAnsi="Times New Roman" w:cs="Times New Roman"/>
-          <w:sz w:val="28"/>
-          <w:szCs w:val="28"/>
-          <w:lang w:val="uk-UA"/>
-        </w:rPr>
-      </w:pPr>
-      <w:r>
-        <w:rPr>
-          <w:rFonts w:ascii="Times New Roman" w:hAnsi="Times New Roman"/>
-          <w:sz w:val="28"/>
-          <w:szCs w:val="28"/>
-          <w:lang w:val="uk-UA"/>
-        </w:rPr>
-        <w:t>&lt;/dependency&gt;</w:t>
-      </w:r>
-    </w:p>
-    <w:p>
-      <w:pPr>
-        <w:pStyle w:val="Default"/>
-        <w:spacing w:line="360" w:lineRule="auto"/>
-        <w:rPr>
-          <w:rFonts w:ascii="Times New Roman" w:eastAsia="Times New Roman" w:hAnsi="Times New Roman" w:cs="Times New Roman"/>
-          <w:sz w:val="28"/>
-          <w:szCs w:val="28"/>
-          <w:lang w:val="uk-UA"/>
-        </w:rPr>
-      </w:pPr>
-    </w:p>
-    <w:p>
-      <w:pPr>
-        <w:pStyle w:val="Default"/>
-        <w:spacing w:line="360" w:lineRule="auto"/>
-        <w:rPr>
-          <w:rFonts w:ascii="Times New Roman" w:eastAsia="Times New Roman" w:hAnsi="Times New Roman" w:cs="Times New Roman"/>
-          <w:sz w:val="28"/>
-          <w:szCs w:val="28"/>
-          <w:lang w:val="uk-UA"/>
-        </w:rPr>
-      </w:pPr>
-    </w:p>
-    <w:p>
-      <w:pPr>
-        <w:pStyle w:val="Paragraph"/>
-        <w:rPr>
-          <w:lang w:val="uk-UA"/>
-        </w:rPr>
-      </w:pPr>
-      <w:r>
-        <w:rPr>
-          <w:lang w:val="uk-UA"/>
-        </w:rPr>
-        <w:tab/>
-      </w:r>
-      <w:bookmarkStart w:id="42" w:name="_Toc483566914"/>
-      <w:r>
-        <w:rPr>
-          <w:lang w:val="uk-UA"/>
-        </w:rPr>
-        <w:t>2.3.2 Встановлення відповідних залежностей і запуск проекту на jdk 8</w:t>
-      </w:r>
-      <w:bookmarkEnd w:id="42"/>
     </w:p>
     <w:p>
       <w:pPr>
@@ -23903,14 +23901,14 @@
         </w:rPr>
         <w:tab/>
       </w:r>
-      <w:bookmarkStart w:id="43" w:name="_Toc483566915"/>
+      <w:bookmarkStart w:id="42" w:name="_Toc483566915"/>
       <w:r>
         <w:rPr>
           <w:lang w:val="uk-UA"/>
         </w:rPr>
         <w:t>2.3.3 Розширення користувацького інтерфейсу</w:t>
       </w:r>
-      <w:bookmarkEnd w:id="43"/>
+      <w:bookmarkEnd w:id="42"/>
     </w:p>
     <w:p>
       <w:pPr>
@@ -24649,14 +24647,14 @@
         <w:lastRenderedPageBreak/>
         <w:tab/>
       </w:r>
-      <w:bookmarkStart w:id="44" w:name="_Toc483566916"/>
+      <w:bookmarkStart w:id="43" w:name="_Toc483566916"/>
       <w:r>
         <w:rPr>
           <w:lang w:val="uk-UA"/>
         </w:rPr>
         <w:t>2.3.4 Створення класів для конвертації UML в OWL із застосуванням розробленого алгоритму</w:t>
       </w:r>
-      <w:bookmarkEnd w:id="44"/>
+      <w:bookmarkEnd w:id="43"/>
     </w:p>
     <w:p>
       <w:pPr>
@@ -25806,14 +25804,14 @@
           <w:lang w:val="uk-UA"/>
         </w:rPr>
       </w:pPr>
-      <w:bookmarkStart w:id="45" w:name="_Toc483566917"/>
+      <w:bookmarkStart w:id="44" w:name="_Toc483566917"/>
       <w:r>
         <w:rPr>
           <w:lang w:val="uk-UA"/>
         </w:rPr>
         <w:t>2.3.5 Впровадження створених класів в інфраструктуру ArgoUML</w:t>
       </w:r>
-      <w:bookmarkEnd w:id="45"/>
+      <w:bookmarkEnd w:id="44"/>
     </w:p>
     <w:p>
       <w:pPr>
@@ -25954,7 +25952,7 @@
         </w:rPr>
         <w:tab/>
       </w:r>
-      <w:bookmarkStart w:id="46" w:name="_Toc483566918"/>
+      <w:bookmarkStart w:id="45" w:name="_Toc483566918"/>
       <w:r>
         <w:rPr>
           <w:rFonts w:eastAsia="Arial Unicode MS" w:cs="Arial Unicode MS"/>
@@ -25962,7 +25960,7 @@
         </w:rPr>
         <w:t>2.4. Висновок</w:t>
       </w:r>
-      <w:bookmarkEnd w:id="46"/>
+      <w:bookmarkEnd w:id="45"/>
     </w:p>
     <w:p>
       <w:pPr>
@@ -26331,7 +26329,7 @@
           <w:lang w:val="uk-UA"/>
         </w:rPr>
       </w:pPr>
-      <w:bookmarkStart w:id="47" w:name="_Toc483566919"/>
+      <w:bookmarkStart w:id="46" w:name="_Toc483566919"/>
       <w:r>
         <w:rPr>
           <w:lang w:val="uk-UA"/>
@@ -26339,112 +26337,112 @@
         <w:lastRenderedPageBreak/>
         <w:t>3 ЕКСПЕРИМЕНТАЛЬНА ПЕРЕВІРКА РОБОТИ ARGOUML ПІСЛЯ РОЗШИРЕННЯ ФУНКЦІОНАЛЬНОСТІ</w:t>
       </w:r>
+      <w:bookmarkEnd w:id="46"/>
+    </w:p>
+    <w:p>
+      <w:pPr>
+        <w:pStyle w:val="Body"/>
+        <w:spacing w:line="360" w:lineRule="auto"/>
+        <w:jc w:val="both"/>
+        <w:rPr>
+          <w:rFonts w:ascii="Times New Roman" w:eastAsia="Times New Roman" w:hAnsi="Times New Roman" w:cs="Times New Roman"/>
+          <w:sz w:val="28"/>
+          <w:szCs w:val="28"/>
+          <w:lang w:val="uk-UA"/>
+        </w:rPr>
+      </w:pPr>
+    </w:p>
+    <w:p>
+      <w:pPr>
+        <w:pStyle w:val="Body"/>
+        <w:spacing w:line="360" w:lineRule="auto"/>
+        <w:jc w:val="both"/>
+        <w:rPr>
+          <w:rFonts w:ascii="Times New Roman" w:eastAsia="Times New Roman" w:hAnsi="Times New Roman" w:cs="Times New Roman"/>
+          <w:sz w:val="28"/>
+          <w:szCs w:val="28"/>
+          <w:lang w:val="uk-UA"/>
+        </w:rPr>
+      </w:pPr>
+    </w:p>
+    <w:p>
+      <w:pPr>
+        <w:pStyle w:val="Body"/>
+        <w:spacing w:line="360" w:lineRule="auto"/>
+        <w:jc w:val="both"/>
+        <w:rPr>
+          <w:rFonts w:ascii="Times New Roman" w:eastAsia="Times New Roman" w:hAnsi="Times New Roman" w:cs="Times New Roman"/>
+          <w:sz w:val="28"/>
+          <w:szCs w:val="28"/>
+          <w:lang w:val="uk-UA"/>
+        </w:rPr>
+      </w:pPr>
+      <w:r>
+        <w:rPr>
+          <w:rFonts w:ascii="Times New Roman" w:hAnsi="Times New Roman"/>
+          <w:sz w:val="28"/>
+          <w:szCs w:val="28"/>
+          <w:lang w:val="uk-UA"/>
+        </w:rPr>
+        <w:t xml:space="preserve"> </w:t>
+      </w:r>
+      <w:r>
+        <w:rPr>
+          <w:rFonts w:ascii="Times New Roman" w:hAnsi="Times New Roman"/>
+          <w:sz w:val="28"/>
+          <w:szCs w:val="28"/>
+          <w:lang w:val="uk-UA"/>
+        </w:rPr>
+        <w:tab/>
+        <w:t xml:space="preserve">У цьому розділі будуть розглянуті етапи експериментальної перевірки проекту. Будуть наведені основні підготовчі частини для проведення експерименту та показані результати його роботи. Також буде розглянутий план подальшого покращення та надання нового функціоналу поточному проекту, приблизні шляхи для його впровадження, а також нові ідеї які можуть бути втілені в життя у наступних версіях програмного продукту. </w:t>
+      </w:r>
+    </w:p>
+    <w:p>
+      <w:pPr>
+        <w:pStyle w:val="Body"/>
+        <w:spacing w:line="360" w:lineRule="auto"/>
+        <w:rPr>
+          <w:rFonts w:ascii="Times New Roman" w:eastAsia="Times New Roman" w:hAnsi="Times New Roman" w:cs="Times New Roman"/>
+          <w:sz w:val="28"/>
+          <w:szCs w:val="28"/>
+          <w:lang w:val="uk-UA"/>
+        </w:rPr>
+      </w:pPr>
+    </w:p>
+    <w:p>
+      <w:pPr>
+        <w:pStyle w:val="Body"/>
+        <w:spacing w:line="360" w:lineRule="auto"/>
+        <w:rPr>
+          <w:rFonts w:ascii="Times New Roman" w:eastAsia="Times New Roman" w:hAnsi="Times New Roman" w:cs="Times New Roman"/>
+          <w:sz w:val="28"/>
+          <w:szCs w:val="28"/>
+          <w:lang w:val="uk-UA"/>
+        </w:rPr>
+      </w:pPr>
+    </w:p>
+    <w:p>
+      <w:pPr>
+        <w:pStyle w:val="Subheading"/>
+        <w:rPr>
+          <w:lang w:val="uk-UA"/>
+        </w:rPr>
+      </w:pPr>
+      <w:r>
+        <w:rPr>
+          <w:lang w:val="uk-UA"/>
+        </w:rPr>
+        <w:tab/>
+      </w:r>
+      <w:bookmarkStart w:id="47" w:name="_Toc483566920"/>
+      <w:r>
+        <w:rPr>
+          <w:rFonts w:eastAsia="Arial Unicode MS" w:cs="Arial Unicode MS"/>
+          <w:lang w:val="uk-UA"/>
+        </w:rPr>
+        <w:t>3.1 Підготовка до експерименту</w:t>
+      </w:r>
       <w:bookmarkEnd w:id="47"/>
-    </w:p>
-    <w:p>
-      <w:pPr>
-        <w:pStyle w:val="Body"/>
-        <w:spacing w:line="360" w:lineRule="auto"/>
-        <w:jc w:val="both"/>
-        <w:rPr>
-          <w:rFonts w:ascii="Times New Roman" w:eastAsia="Times New Roman" w:hAnsi="Times New Roman" w:cs="Times New Roman"/>
-          <w:sz w:val="28"/>
-          <w:szCs w:val="28"/>
-          <w:lang w:val="uk-UA"/>
-        </w:rPr>
-      </w:pPr>
-    </w:p>
-    <w:p>
-      <w:pPr>
-        <w:pStyle w:val="Body"/>
-        <w:spacing w:line="360" w:lineRule="auto"/>
-        <w:jc w:val="both"/>
-        <w:rPr>
-          <w:rFonts w:ascii="Times New Roman" w:eastAsia="Times New Roman" w:hAnsi="Times New Roman" w:cs="Times New Roman"/>
-          <w:sz w:val="28"/>
-          <w:szCs w:val="28"/>
-          <w:lang w:val="uk-UA"/>
-        </w:rPr>
-      </w:pPr>
-    </w:p>
-    <w:p>
-      <w:pPr>
-        <w:pStyle w:val="Body"/>
-        <w:spacing w:line="360" w:lineRule="auto"/>
-        <w:jc w:val="both"/>
-        <w:rPr>
-          <w:rFonts w:ascii="Times New Roman" w:eastAsia="Times New Roman" w:hAnsi="Times New Roman" w:cs="Times New Roman"/>
-          <w:sz w:val="28"/>
-          <w:szCs w:val="28"/>
-          <w:lang w:val="uk-UA"/>
-        </w:rPr>
-      </w:pPr>
-      <w:r>
-        <w:rPr>
-          <w:rFonts w:ascii="Times New Roman" w:hAnsi="Times New Roman"/>
-          <w:sz w:val="28"/>
-          <w:szCs w:val="28"/>
-          <w:lang w:val="uk-UA"/>
-        </w:rPr>
-        <w:t xml:space="preserve"> </w:t>
-      </w:r>
-      <w:r>
-        <w:rPr>
-          <w:rFonts w:ascii="Times New Roman" w:hAnsi="Times New Roman"/>
-          <w:sz w:val="28"/>
-          <w:szCs w:val="28"/>
-          <w:lang w:val="uk-UA"/>
-        </w:rPr>
-        <w:tab/>
-        <w:t xml:space="preserve">У цьому розділі будуть розглянуті етапи експериментальної перевірки проекту. Будуть наведені основні підготовчі частини для проведення експерименту та показані результати його роботи. Також буде розглянутий план подальшого покращення та надання нового функціоналу поточному проекту, приблизні шляхи для його впровадження, а також нові ідеї які можуть бути втілені в життя у наступних версіях програмного продукту. </w:t>
-      </w:r>
-    </w:p>
-    <w:p>
-      <w:pPr>
-        <w:pStyle w:val="Body"/>
-        <w:spacing w:line="360" w:lineRule="auto"/>
-        <w:rPr>
-          <w:rFonts w:ascii="Times New Roman" w:eastAsia="Times New Roman" w:hAnsi="Times New Roman" w:cs="Times New Roman"/>
-          <w:sz w:val="28"/>
-          <w:szCs w:val="28"/>
-          <w:lang w:val="uk-UA"/>
-        </w:rPr>
-      </w:pPr>
-    </w:p>
-    <w:p>
-      <w:pPr>
-        <w:pStyle w:val="Body"/>
-        <w:spacing w:line="360" w:lineRule="auto"/>
-        <w:rPr>
-          <w:rFonts w:ascii="Times New Roman" w:eastAsia="Times New Roman" w:hAnsi="Times New Roman" w:cs="Times New Roman"/>
-          <w:sz w:val="28"/>
-          <w:szCs w:val="28"/>
-          <w:lang w:val="uk-UA"/>
-        </w:rPr>
-      </w:pPr>
-    </w:p>
-    <w:p>
-      <w:pPr>
-        <w:pStyle w:val="Subheading"/>
-        <w:rPr>
-          <w:lang w:val="uk-UA"/>
-        </w:rPr>
-      </w:pPr>
-      <w:r>
-        <w:rPr>
-          <w:lang w:val="uk-UA"/>
-        </w:rPr>
-        <w:tab/>
-      </w:r>
-      <w:bookmarkStart w:id="48" w:name="_Toc483566920"/>
-      <w:r>
-        <w:rPr>
-          <w:rFonts w:eastAsia="Arial Unicode MS" w:cs="Arial Unicode MS"/>
-          <w:lang w:val="uk-UA"/>
-        </w:rPr>
-        <w:t>3.1 Підготовка до експерименту</w:t>
-      </w:r>
-      <w:bookmarkEnd w:id="48"/>
     </w:p>
     <w:p>
       <w:pPr>
@@ -26473,14 +26471,14 @@
         </w:rPr>
         <w:tab/>
       </w:r>
-      <w:bookmarkStart w:id="49" w:name="_Toc483566921"/>
+      <w:bookmarkStart w:id="48" w:name="_Toc483566921"/>
       <w:r>
         <w:rPr>
           <w:lang w:val="uk-UA"/>
         </w:rPr>
         <w:t>3.1.1 Отримання вихідних даних парсера тексту у форматі XMI</w:t>
       </w:r>
-      <w:bookmarkEnd w:id="49"/>
+      <w:bookmarkEnd w:id="48"/>
     </w:p>
     <w:p>
       <w:pPr>
@@ -26871,14 +26869,14 @@
         </w:rPr>
         <w:tab/>
       </w:r>
-      <w:bookmarkStart w:id="50" w:name="_Toc483566922"/>
+      <w:bookmarkStart w:id="49" w:name="_Toc483566922"/>
       <w:r>
         <w:rPr>
           <w:lang w:val="uk-UA"/>
         </w:rPr>
         <w:t>3.1.2 Імпорт XMI файлу</w:t>
       </w:r>
-      <w:bookmarkEnd w:id="50"/>
+      <w:bookmarkEnd w:id="49"/>
     </w:p>
     <w:p>
       <w:pPr>
@@ -27153,7 +27151,25 @@
           <w:szCs w:val="28"/>
           <w:lang w:val="uk-UA"/>
         </w:rPr>
-        <w:t xml:space="preserve">коректного розташовання елементів UML діаграми, після її відображення у робочій області ArgoUML, можна спробувати скористатися алгоритмом авторозміщення з дипломної роботи [22]. На </w:t>
+        <w:t>коректного розташ</w:t>
+      </w:r>
+      <w:r>
+        <w:rPr>
+          <w:rFonts w:ascii="Times New Roman" w:hAnsi="Times New Roman"/>
+          <w:sz w:val="28"/>
+          <w:szCs w:val="28"/>
+          <w:lang w:val="uk-UA"/>
+        </w:rPr>
+        <w:t>у</w:t>
+      </w:r>
+      <w:r>
+        <w:rPr>
+          <w:rFonts w:ascii="Times New Roman" w:hAnsi="Times New Roman"/>
+          <w:sz w:val="28"/>
+          <w:szCs w:val="28"/>
+          <w:lang w:val="uk-UA"/>
+        </w:rPr>
+        <w:t xml:space="preserve">вання елементів UML діаграми, після її відображення у робочій області ArgoUML, можна спробувати скористатися алгоритмом авторозміщення з дипломної роботи [22]. На </w:t>
       </w:r>
       <w:r>
         <w:rPr>
@@ -27171,7 +27187,24 @@
           <w:szCs w:val="28"/>
           <w:lang w:val="uk-UA"/>
         </w:rPr>
-        <w:t xml:space="preserve"> показано як це можна зробити за допомогою меню Arrange —&gt; Layout.</w:t>
+        <w:t xml:space="preserve"> показано як це можна зробити за допомогою меню Arrange —&gt; </w:t>
+      </w:r>
+      <w:r>
+        <w:rPr>
+          <w:rFonts w:ascii="Times New Roman" w:hAnsi="Times New Roman"/>
+          <w:sz w:val="28"/>
+          <w:szCs w:val="28"/>
+        </w:rPr>
+        <w:t xml:space="preserve">Smart </w:t>
+      </w:r>
+      <w:r>
+        <w:rPr>
+          <w:rFonts w:ascii="Times New Roman" w:hAnsi="Times New Roman"/>
+          <w:sz w:val="28"/>
+          <w:szCs w:val="28"/>
+          <w:lang w:val="uk-UA"/>
+        </w:rPr>
+        <w:t>Layout.</w:t>
       </w:r>
     </w:p>
     <w:p>
@@ -27369,14 +27402,14 @@
         </w:rPr>
         <w:tab/>
       </w:r>
-      <w:bookmarkStart w:id="51" w:name="_Toc483566923"/>
+      <w:bookmarkStart w:id="50" w:name="_Toc483566923"/>
       <w:r>
         <w:rPr>
           <w:lang w:val="uk-UA"/>
         </w:rPr>
         <w:t>3.1.3 Аналіз та перевірка адекватності імпортованих даних</w:t>
       </w:r>
-      <w:bookmarkEnd w:id="51"/>
+      <w:bookmarkEnd w:id="50"/>
     </w:p>
     <w:p>
       <w:pPr>
@@ -28203,7 +28236,7 @@
         <w:lastRenderedPageBreak/>
         <w:tab/>
       </w:r>
-      <w:bookmarkStart w:id="52" w:name="_Toc483566924"/>
+      <w:bookmarkStart w:id="51" w:name="_Toc483566924"/>
       <w:r>
         <w:rPr>
           <w:rFonts w:eastAsia="Arial Unicode MS" w:cs="Arial Unicode MS"/>
@@ -28211,7 +28244,7 @@
         </w:rPr>
         <w:t>3.2 Етапи проведення експерименту</w:t>
       </w:r>
-      <w:bookmarkEnd w:id="52"/>
+      <w:bookmarkEnd w:id="51"/>
     </w:p>
     <w:p>
       <w:pPr>
@@ -28240,14 +28273,14 @@
         </w:rPr>
         <w:tab/>
       </w:r>
-      <w:bookmarkStart w:id="53" w:name="_Toc483566925"/>
+      <w:bookmarkStart w:id="52" w:name="_Toc483566925"/>
       <w:r>
         <w:rPr>
           <w:lang w:val="uk-UA"/>
         </w:rPr>
         <w:t>3.2.1 Аналіз і редагування UML діаграми класів засобами ArgoUML, відповідно до вимог предметної області</w:t>
       </w:r>
-      <w:bookmarkEnd w:id="53"/>
+      <w:bookmarkEnd w:id="52"/>
     </w:p>
     <w:p>
       <w:pPr>
@@ -29816,14 +29849,14 @@
         </w:rPr>
         <w:tab/>
       </w:r>
-      <w:bookmarkStart w:id="54" w:name="_Toc483566926"/>
+      <w:bookmarkStart w:id="53" w:name="_Toc483566926"/>
       <w:r>
         <w:rPr>
           <w:lang w:val="uk-UA"/>
         </w:rPr>
         <w:t>3.2.2 Експорт відредагованої діаграми у формат OWL</w:t>
       </w:r>
-      <w:bookmarkEnd w:id="54"/>
+      <w:bookmarkEnd w:id="53"/>
     </w:p>
     <w:p>
       <w:pPr>
@@ -30159,7 +30192,7 @@
         <w:lastRenderedPageBreak/>
         <w:tab/>
       </w:r>
-      <w:bookmarkStart w:id="55" w:name="_Toc483566927"/>
+      <w:bookmarkStart w:id="54" w:name="_Toc483566927"/>
       <w:r>
         <w:rPr>
           <w:rFonts w:eastAsia="Arial Unicode MS" w:cs="Arial Unicode MS"/>
@@ -30167,7 +30200,7 @@
         </w:rPr>
         <w:t>3.3 Аналіз і оцінка</w:t>
       </w:r>
-      <w:bookmarkEnd w:id="55"/>
+      <w:bookmarkEnd w:id="54"/>
     </w:p>
     <w:p>
       <w:pPr>
@@ -30197,14 +30230,14 @@
         </w:rPr>
         <w:tab/>
       </w:r>
-      <w:bookmarkStart w:id="56" w:name="_Toc483566928"/>
+      <w:bookmarkStart w:id="55" w:name="_Toc483566928"/>
       <w:r>
         <w:rPr>
           <w:lang w:val="uk-UA"/>
         </w:rPr>
         <w:t>3.3.1 Використовуємо Protégé для візуального представлення та перевірки даних</w:t>
       </w:r>
-      <w:bookmarkEnd w:id="56"/>
+      <w:bookmarkEnd w:id="55"/>
     </w:p>
     <w:p>
       <w:pPr>
@@ -31113,7 +31146,16 @@
           <w:szCs w:val="28"/>
           <w:lang w:val="uk-UA"/>
         </w:rPr>
-        <w:t>рисунок</w:t>
+        <w:t>Р</w:t>
+      </w:r>
+      <w:r>
+        <w:rPr>
+          <w:rFonts w:ascii="Times New Roman" w:hAnsi="Times New Roman"/>
+          <w:sz w:val="28"/>
+          <w:szCs w:val="28"/>
+          <w:lang w:val="uk-UA"/>
+        </w:rPr>
+        <w:t>исунок</w:t>
       </w:r>
       <w:r>
         <w:rPr>
@@ -31298,7 +31340,16 @@
           <w:szCs w:val="28"/>
           <w:lang w:val="uk-UA"/>
         </w:rPr>
-        <w:t>рисунок</w:t>
+        <w:t>Р</w:t>
+      </w:r>
+      <w:r>
+        <w:rPr>
+          <w:rFonts w:ascii="Times New Roman" w:hAnsi="Times New Roman"/>
+          <w:sz w:val="28"/>
+          <w:szCs w:val="28"/>
+          <w:lang w:val="uk-UA"/>
+        </w:rPr>
+        <w:t>исунок</w:t>
       </w:r>
       <w:r>
         <w:rPr>
@@ -32270,14 +32321,14 @@
         <w:lastRenderedPageBreak/>
         <w:tab/>
       </w:r>
-      <w:bookmarkStart w:id="57" w:name="_Toc483566929"/>
+      <w:bookmarkStart w:id="56" w:name="_Toc483566929"/>
       <w:r>
         <w:rPr>
           <w:lang w:val="uk-UA"/>
         </w:rPr>
         <w:t>3.3.2 Перевірка відповідності OWL даних встановленим правилам конвертації</w:t>
       </w:r>
-      <w:bookmarkEnd w:id="57"/>
+      <w:bookmarkEnd w:id="56"/>
     </w:p>
     <w:p>
       <w:pPr>
@@ -32380,14 +32431,14 @@
         </w:rPr>
         <w:tab/>
       </w:r>
-      <w:bookmarkStart w:id="58" w:name="_Toc483566930"/>
+      <w:bookmarkStart w:id="57" w:name="_Toc483566930"/>
       <w:r>
         <w:rPr>
           <w:lang w:val="uk-UA"/>
         </w:rPr>
         <w:t>3.3.3 Анліз отриманих онтологій у відповідності до вимог предметної області</w:t>
       </w:r>
-      <w:bookmarkEnd w:id="58"/>
+      <w:bookmarkEnd w:id="57"/>
     </w:p>
     <w:p>
       <w:pPr>
@@ -32877,7 +32928,29 @@
           <w:szCs w:val="28"/>
           <w:lang w:val="uk-UA"/>
         </w:rPr>
-        <w:t>OWL формат (конвертовано за допомогою ArgoUML), можемо почати графічний аналіз отриманої онтології з тексту природною мовою [1] на відповідність вимогам. Для цього процесу було обрано OWLDiff плагін встановлений як розширеня для інструменту Protégé.</w:t>
+        <w:t xml:space="preserve">OWL формат (конвертовано за допомогою ArgoUML), можемо почати графічний аналіз отриманої онтології з тексту природною мовою [1] на відповідність вимогам. Для цього процесу було обрано OWLDiff плагін встановлений як </w:t>
+      </w:r>
+      <w:r>
+        <w:rPr>
+          <w:rStyle w:val="Hyperlink1"/>
+          <w:rFonts w:ascii="Times New Roman" w:hAnsi="Times New Roman"/>
+          <w:sz w:val="28"/>
+          <w:szCs w:val="28"/>
+          <w:lang w:val="uk-UA"/>
+        </w:rPr>
+        <w:t>розширення</w:t>
+      </w:r>
+      <w:bookmarkStart w:id="58" w:name="_GoBack"/>
+      <w:bookmarkEnd w:id="58"/>
+      <w:r>
+        <w:rPr>
+          <w:rStyle w:val="Hyperlink1"/>
+          <w:rFonts w:ascii="Times New Roman" w:hAnsi="Times New Roman"/>
+          <w:sz w:val="28"/>
+          <w:szCs w:val="28"/>
+          <w:lang w:val="uk-UA"/>
+        </w:rPr>
+        <w:t xml:space="preserve"> для інструменту Protégé.</w:t>
       </w:r>
     </w:p>
     <w:p>
@@ -51671,7 +51744,7 @@
         <w:sz w:val="28"/>
         <w:szCs w:val="28"/>
       </w:rPr>
-      <w:t>11</w:t>
+      <w:t>12</w:t>
     </w:r>
     <w:r>
       <w:rPr>
@@ -51732,7 +51805,7 @@
       <w:rPr>
         <w:noProof/>
       </w:rPr>
-      <w:t>13</w:t>
+      <w:t>26</w:t>
     </w:r>
     <w:r>
       <w:fldChar w:fldCharType="end"/>
@@ -51771,7 +51844,7 @@
       <w:rPr>
         <w:noProof/>
       </w:rPr>
-      <w:t>27</w:t>
+      <w:t>47</w:t>
     </w:r>
     <w:r>
       <w:fldChar w:fldCharType="end"/>
@@ -51810,7 +51883,7 @@
       <w:rPr>
         <w:noProof/>
       </w:rPr>
-      <w:t>48</w:t>
+      <w:t>71</w:t>
     </w:r>
     <w:r>
       <w:fldChar w:fldCharType="end"/>
@@ -52379,7 +52452,7 @@
   <w:num w:numId="3">
     <w:abstractNumId w:val="0"/>
     <w:lvlOverride w:ilvl="0">
-      <w:lvl w:ilvl="0" w:tplc="D7CA238A">
+      <w:lvl w:ilvl="0" w:tplc="6FA465AE">
         <w:start w:val="1"/>
         <w:numFmt w:val="bullet"/>
         <w:lvlText w:val="-"/>
@@ -52408,7 +52481,7 @@
       </w:lvl>
     </w:lvlOverride>
     <w:lvlOverride w:ilvl="1">
-      <w:lvl w:ilvl="1" w:tplc="C6541E36">
+      <w:lvl w:ilvl="1" w:tplc="58AC2798">
         <w:start w:val="1"/>
         <w:numFmt w:val="bullet"/>
         <w:lvlText w:val="-"/>
@@ -52437,7 +52510,7 @@
       </w:lvl>
     </w:lvlOverride>
     <w:lvlOverride w:ilvl="2">
-      <w:lvl w:ilvl="2" w:tplc="6FBAADAE">
+      <w:lvl w:ilvl="2" w:tplc="6CE61D30">
         <w:start w:val="1"/>
         <w:numFmt w:val="bullet"/>
         <w:lvlText w:val="-"/>
@@ -52466,7 +52539,7 @@
       </w:lvl>
     </w:lvlOverride>
     <w:lvlOverride w:ilvl="3">
-      <w:lvl w:ilvl="3" w:tplc="90D0EDEA">
+      <w:lvl w:ilvl="3" w:tplc="1082AFA0">
         <w:start w:val="1"/>
         <w:numFmt w:val="bullet"/>
         <w:lvlText w:val="-"/>
@@ -52495,7 +52568,7 @@
       </w:lvl>
     </w:lvlOverride>
     <w:lvlOverride w:ilvl="4">
-      <w:lvl w:ilvl="4" w:tplc="C246AC64">
+      <w:lvl w:ilvl="4" w:tplc="26D875A4">
         <w:start w:val="1"/>
         <w:numFmt w:val="bullet"/>
         <w:lvlText w:val="-"/>
@@ -52524,7 +52597,7 @@
       </w:lvl>
     </w:lvlOverride>
     <w:lvlOverride w:ilvl="5">
-      <w:lvl w:ilvl="5" w:tplc="F1CCAC50">
+      <w:lvl w:ilvl="5" w:tplc="ABEABE04">
         <w:start w:val="1"/>
         <w:numFmt w:val="bullet"/>
         <w:lvlText w:val="-"/>
@@ -52553,7 +52626,7 @@
       </w:lvl>
     </w:lvlOverride>
     <w:lvlOverride w:ilvl="6">
-      <w:lvl w:ilvl="6" w:tplc="EA4ACE6C">
+      <w:lvl w:ilvl="6" w:tplc="1A6AC72C">
         <w:start w:val="1"/>
         <w:numFmt w:val="bullet"/>
         <w:lvlText w:val="-"/>
@@ -52582,7 +52655,7 @@
       </w:lvl>
     </w:lvlOverride>
     <w:lvlOverride w:ilvl="7">
-      <w:lvl w:ilvl="7" w:tplc="A7C4A8EA">
+      <w:lvl w:ilvl="7" w:tplc="6BC28496">
         <w:start w:val="1"/>
         <w:numFmt w:val="bullet"/>
         <w:lvlText w:val="-"/>
@@ -52611,7 +52684,7 @@
       </w:lvl>
     </w:lvlOverride>
     <w:lvlOverride w:ilvl="8">
-      <w:lvl w:ilvl="8" w:tplc="828CDE4A">
+      <w:lvl w:ilvl="8" w:tplc="CDE08086">
         <w:start w:val="1"/>
         <w:numFmt w:val="bullet"/>
         <w:lvlText w:val="-"/>
@@ -52646,7 +52719,7 @@
   <w:num w:numId="5">
     <w:abstractNumId w:val="3"/>
     <w:lvlOverride w:ilvl="0">
-      <w:lvl w:ilvl="0" w:tplc="F4540334">
+      <w:lvl w:ilvl="0" w:tplc="8DBCEFC2">
         <w:start w:val="1"/>
         <w:numFmt w:val="decimal"/>
         <w:lvlText w:val="%1."/>
@@ -54552,7 +54625,7 @@
 </file>
 
 <file path=customXml/itemProps1.xml><?xml version="1.0" encoding="utf-8"?>
-<ds:datastoreItem xmlns:ds="http://schemas.openxmlformats.org/officeDocument/2006/customXml" ds:itemID="{7924ECA7-F5AC-C440-A434-F434FCC060E0}">
+<ds:datastoreItem xmlns:ds="http://schemas.openxmlformats.org/officeDocument/2006/customXml" ds:itemID="{C30F5626-CCD7-9A49-A820-7FE91E504B8D}">
   <ds:schemaRefs>
     <ds:schemaRef ds:uri="http://schemas.openxmlformats.org/officeDocument/2006/bibliography"/>
   </ds:schemaRefs>

--- a/thesis/Thesis_Alexander_Vasileyko.docx
+++ b/thesis/Thesis_Alexander_Vasileyko.docx
@@ -27195,7 +27195,16 @@
           <w:sz w:val="28"/>
           <w:szCs w:val="28"/>
         </w:rPr>
-        <w:t xml:space="preserve">Smart </w:t>
+        <w:t>Smart</w:t>
+      </w:r>
+      <w:r>
+        <w:rPr>
+          <w:rFonts w:ascii="Times New Roman" w:hAnsi="Times New Roman"/>
+          <w:sz w:val="28"/>
+          <w:szCs w:val="28"/>
+          <w:lang w:val="ru-RU"/>
+        </w:rPr>
+        <w:t xml:space="preserve"> </w:t>
       </w:r>
       <w:r>
         <w:rPr>
@@ -32940,8 +32949,6 @@
         </w:rPr>
         <w:t>розширення</w:t>
       </w:r>
-      <w:bookmarkStart w:id="58" w:name="_GoBack"/>
-      <w:bookmarkEnd w:id="58"/>
       <w:r>
         <w:rPr>
           <w:rStyle w:val="Hyperlink1"/>
@@ -33193,14 +33200,14 @@
         </w:rPr>
         <w:tab/>
       </w:r>
-      <w:bookmarkStart w:id="59" w:name="_Toc483566931"/>
+      <w:bookmarkStart w:id="58" w:name="_Toc483566931"/>
       <w:r>
         <w:rPr>
           <w:lang w:val="uk-UA"/>
         </w:rPr>
         <w:t>3.3.4 Визначення шляхів і методів поліпшення роботи розширення в ArgoUML</w:t>
       </w:r>
-      <w:bookmarkEnd w:id="59"/>
+      <w:bookmarkEnd w:id="58"/>
     </w:p>
     <w:p>
       <w:pPr>
@@ -33432,14 +33439,14 @@
         </w:rPr>
         <w:tab/>
       </w:r>
-      <w:bookmarkStart w:id="60" w:name="_Toc483566932"/>
+      <w:bookmarkStart w:id="59" w:name="_Toc483566932"/>
       <w:r>
         <w:rPr>
           <w:lang w:val="uk-UA"/>
         </w:rPr>
         <w:t>3.3.5 Визначення подальших розширень і доробок у ArgoUML</w:t>
       </w:r>
-      <w:bookmarkEnd w:id="60"/>
+      <w:bookmarkEnd w:id="59"/>
     </w:p>
     <w:p>
       <w:pPr>
@@ -33997,7 +34004,7 @@
           <w:lang w:val="uk-UA"/>
         </w:rPr>
       </w:pPr>
-      <w:bookmarkStart w:id="61" w:name="_Toc483566933"/>
+      <w:bookmarkStart w:id="60" w:name="_Toc483566933"/>
       <w:r>
         <w:rPr>
           <w:lang w:val="uk-UA"/>
@@ -34005,7 +34012,7 @@
         <w:lastRenderedPageBreak/>
         <w:t>ВИСНОВОК</w:t>
       </w:r>
-      <w:bookmarkEnd w:id="61"/>
+      <w:bookmarkEnd w:id="60"/>
     </w:p>
     <w:p>
       <w:pPr>
@@ -34637,7 +34644,7 @@
           <w:lang w:val="uk-UA"/>
         </w:rPr>
       </w:pPr>
-      <w:bookmarkStart w:id="62" w:name="_Toc483566934"/>
+      <w:bookmarkStart w:id="61" w:name="_Toc483566934"/>
       <w:r>
         <w:rPr>
           <w:lang w:val="uk-UA"/>
@@ -34645,7 +34652,7 @@
         <w:lastRenderedPageBreak/>
         <w:t>ПЕРЕЛІК ПОСИЛАНЬ</w:t>
       </w:r>
-      <w:bookmarkEnd w:id="62"/>
+      <w:bookmarkEnd w:id="61"/>
     </w:p>
     <w:p>
       <w:pPr>
@@ -35393,7 +35400,18 @@
           <w:lang w:val="uk-UA"/>
         </w:rPr>
         <w:lastRenderedPageBreak/>
-        <w:t xml:space="preserve">Robert Frost, Stopping by Woods on a Snowy Evening [Електронний ресурс] Режим доступу: </w:t>
+        <w:t>Robert Frost,</w:t>
+      </w:r>
+      <w:bookmarkStart w:id="62" w:name="_GoBack"/>
+      <w:bookmarkEnd w:id="62"/>
+      <w:r>
+        <w:rPr>
+          <w:rFonts w:ascii="Times New Roman" w:hAnsi="Times New Roman"/>
+          <w:sz w:val="28"/>
+          <w:szCs w:val="28"/>
+          <w:lang w:val="uk-UA"/>
+        </w:rPr>
+        <w:t xml:space="preserve"> Stopping by Woods on a Snowy Evening [Електронний ресурс] Режим доступу: </w:t>
       </w:r>
       <w:hyperlink r:id="rId59" w:history="1">
         <w:r>
@@ -35575,7 +35593,16 @@
           <w:szCs w:val="28"/>
           <w:lang w:val="uk-UA"/>
         </w:rPr>
-        <w:t xml:space="preserve">Schreiber G., OWL Restrictions [Електронний ресурс]  Режим доступу: </w:t>
+        <w:t>Schreiber G.</w:t>
+      </w:r>
+      <w:r>
+        <w:rPr>
+          <w:rFonts w:ascii="Times New Roman" w:hAnsi="Times New Roman"/>
+          <w:sz w:val="28"/>
+          <w:szCs w:val="28"/>
+          <w:lang w:val="uk-UA"/>
+        </w:rPr>
+        <w:t xml:space="preserve"> OWL Restrictions [Електронний ресурс]  Режим доступу: </w:t>
       </w:r>
       <w:hyperlink r:id="rId61" w:history="1">
         <w:r>
@@ -52452,7 +52479,7 @@
   <w:num w:numId="3">
     <w:abstractNumId w:val="0"/>
     <w:lvlOverride w:ilvl="0">
-      <w:lvl w:ilvl="0" w:tplc="6FA465AE">
+      <w:lvl w:ilvl="0" w:tplc="5B3A144E">
         <w:start w:val="1"/>
         <w:numFmt w:val="bullet"/>
         <w:lvlText w:val="-"/>
@@ -52481,7 +52508,7 @@
       </w:lvl>
     </w:lvlOverride>
     <w:lvlOverride w:ilvl="1">
-      <w:lvl w:ilvl="1" w:tplc="58AC2798">
+      <w:lvl w:ilvl="1" w:tplc="420ACFCA">
         <w:start w:val="1"/>
         <w:numFmt w:val="bullet"/>
         <w:lvlText w:val="-"/>
@@ -52510,7 +52537,7 @@
       </w:lvl>
     </w:lvlOverride>
     <w:lvlOverride w:ilvl="2">
-      <w:lvl w:ilvl="2" w:tplc="6CE61D30">
+      <w:lvl w:ilvl="2" w:tplc="3768156E">
         <w:start w:val="1"/>
         <w:numFmt w:val="bullet"/>
         <w:lvlText w:val="-"/>
@@ -52539,7 +52566,7 @@
       </w:lvl>
     </w:lvlOverride>
     <w:lvlOverride w:ilvl="3">
-      <w:lvl w:ilvl="3" w:tplc="1082AFA0">
+      <w:lvl w:ilvl="3" w:tplc="9A2C01C6">
         <w:start w:val="1"/>
         <w:numFmt w:val="bullet"/>
         <w:lvlText w:val="-"/>
@@ -52568,7 +52595,7 @@
       </w:lvl>
     </w:lvlOverride>
     <w:lvlOverride w:ilvl="4">
-      <w:lvl w:ilvl="4" w:tplc="26D875A4">
+      <w:lvl w:ilvl="4" w:tplc="78A00D2A">
         <w:start w:val="1"/>
         <w:numFmt w:val="bullet"/>
         <w:lvlText w:val="-"/>
@@ -52597,7 +52624,7 @@
       </w:lvl>
     </w:lvlOverride>
     <w:lvlOverride w:ilvl="5">
-      <w:lvl w:ilvl="5" w:tplc="ABEABE04">
+      <w:lvl w:ilvl="5" w:tplc="59023A72">
         <w:start w:val="1"/>
         <w:numFmt w:val="bullet"/>
         <w:lvlText w:val="-"/>
@@ -52626,7 +52653,7 @@
       </w:lvl>
     </w:lvlOverride>
     <w:lvlOverride w:ilvl="6">
-      <w:lvl w:ilvl="6" w:tplc="1A6AC72C">
+      <w:lvl w:ilvl="6" w:tplc="75A853D2">
         <w:start w:val="1"/>
         <w:numFmt w:val="bullet"/>
         <w:lvlText w:val="-"/>
@@ -52655,7 +52682,7 @@
       </w:lvl>
     </w:lvlOverride>
     <w:lvlOverride w:ilvl="7">
-      <w:lvl w:ilvl="7" w:tplc="6BC28496">
+      <w:lvl w:ilvl="7" w:tplc="FDA65F8A">
         <w:start w:val="1"/>
         <w:numFmt w:val="bullet"/>
         <w:lvlText w:val="-"/>
@@ -52684,7 +52711,7 @@
       </w:lvl>
     </w:lvlOverride>
     <w:lvlOverride w:ilvl="8">
-      <w:lvl w:ilvl="8" w:tplc="CDE08086">
+      <w:lvl w:ilvl="8" w:tplc="AC00F0F0">
         <w:start w:val="1"/>
         <w:numFmt w:val="bullet"/>
         <w:lvlText w:val="-"/>
@@ -52719,7 +52746,7 @@
   <w:num w:numId="5">
     <w:abstractNumId w:val="3"/>
     <w:lvlOverride w:ilvl="0">
-      <w:lvl w:ilvl="0" w:tplc="8DBCEFC2">
+      <w:lvl w:ilvl="0" w:tplc="47E44CD2">
         <w:start w:val="1"/>
         <w:numFmt w:val="decimal"/>
         <w:lvlText w:val="%1."/>
@@ -54625,7 +54652,7 @@
 </file>
 
 <file path=customXml/itemProps1.xml><?xml version="1.0" encoding="utf-8"?>
-<ds:datastoreItem xmlns:ds="http://schemas.openxmlformats.org/officeDocument/2006/customXml" ds:itemID="{C30F5626-CCD7-9A49-A820-7FE91E504B8D}">
+<ds:datastoreItem xmlns:ds="http://schemas.openxmlformats.org/officeDocument/2006/customXml" ds:itemID="{FD99842F-0001-8046-9471-630C6ED9B47F}">
   <ds:schemaRefs>
     <ds:schemaRef ds:uri="http://schemas.openxmlformats.org/officeDocument/2006/bibliography"/>
   </ds:schemaRefs>

--- a/thesis/Thesis_Alexander_Vasileyko.docx
+++ b/thesis/Thesis_Alexander_Vasileyko.docx
@@ -23399,7 +23399,6 @@
           <w:rFonts w:ascii="Times New Roman" w:eastAsia="Times New Roman" w:hAnsi="Times New Roman" w:cs="Times New Roman"/>
           <w:sz w:val="28"/>
           <w:szCs w:val="28"/>
-          <w:lang w:val="uk-UA"/>
         </w:rPr>
       </w:pPr>
     </w:p>
@@ -32445,9 +32444,23 @@
         <w:rPr>
           <w:lang w:val="uk-UA"/>
         </w:rPr>
-        <w:t>3.3.3 Анліз отриманих онтологій у відповідності до вимог предметної області</w:t>
-      </w:r>
+        <w:t>3.3.3 Ан</w:t>
+      </w:r>
+      <w:r>
+        <w:rPr>
+          <w:lang w:val="ru-RU"/>
+        </w:rPr>
+        <w:t>а</w:t>
+      </w:r>
+      <w:r>
+        <w:rPr>
+          <w:lang w:val="uk-UA"/>
+        </w:rPr>
+        <w:t>ліз отриманих онтологій у відповідності до вимог предметної області</w:t>
+      </w:r>
+      <w:bookmarkStart w:id="58" w:name="_GoBack"/>
       <w:bookmarkEnd w:id="57"/>
+      <w:bookmarkEnd w:id="58"/>
     </w:p>
     <w:p>
       <w:pPr>
@@ -33200,14 +33213,14 @@
         </w:rPr>
         <w:tab/>
       </w:r>
-      <w:bookmarkStart w:id="58" w:name="_Toc483566931"/>
+      <w:bookmarkStart w:id="59" w:name="_Toc483566931"/>
       <w:r>
         <w:rPr>
           <w:lang w:val="uk-UA"/>
         </w:rPr>
         <w:t>3.3.4 Визначення шляхів і методів поліпшення роботи розширення в ArgoUML</w:t>
       </w:r>
-      <w:bookmarkEnd w:id="58"/>
+      <w:bookmarkEnd w:id="59"/>
     </w:p>
     <w:p>
       <w:pPr>
@@ -33439,14 +33452,14 @@
         </w:rPr>
         <w:tab/>
       </w:r>
-      <w:bookmarkStart w:id="59" w:name="_Toc483566932"/>
+      <w:bookmarkStart w:id="60" w:name="_Toc483566932"/>
       <w:r>
         <w:rPr>
           <w:lang w:val="uk-UA"/>
         </w:rPr>
         <w:t>3.3.5 Визначення подальших розширень і доробок у ArgoUML</w:t>
       </w:r>
-      <w:bookmarkEnd w:id="59"/>
+      <w:bookmarkEnd w:id="60"/>
     </w:p>
     <w:p>
       <w:pPr>
@@ -34004,7 +34017,7 @@
           <w:lang w:val="uk-UA"/>
         </w:rPr>
       </w:pPr>
-      <w:bookmarkStart w:id="60" w:name="_Toc483566933"/>
+      <w:bookmarkStart w:id="61" w:name="_Toc483566933"/>
       <w:r>
         <w:rPr>
           <w:lang w:val="uk-UA"/>
@@ -34012,7 +34025,7 @@
         <w:lastRenderedPageBreak/>
         <w:t>ВИСНОВОК</w:t>
       </w:r>
-      <w:bookmarkEnd w:id="60"/>
+      <w:bookmarkEnd w:id="61"/>
     </w:p>
     <w:p>
       <w:pPr>
@@ -34644,7 +34657,7 @@
           <w:lang w:val="uk-UA"/>
         </w:rPr>
       </w:pPr>
-      <w:bookmarkStart w:id="61" w:name="_Toc483566934"/>
+      <w:bookmarkStart w:id="62" w:name="_Toc483566934"/>
       <w:r>
         <w:rPr>
           <w:lang w:val="uk-UA"/>
@@ -34652,7 +34665,7 @@
         <w:lastRenderedPageBreak/>
         <w:t>ПЕРЕЛІК ПОСИЛАНЬ</w:t>
       </w:r>
-      <w:bookmarkEnd w:id="61"/>
+      <w:bookmarkEnd w:id="62"/>
     </w:p>
     <w:p>
       <w:pPr>
@@ -35400,18 +35413,7 @@
           <w:lang w:val="uk-UA"/>
         </w:rPr>
         <w:lastRenderedPageBreak/>
-        <w:t>Robert Frost,</w:t>
-      </w:r>
-      <w:bookmarkStart w:id="62" w:name="_GoBack"/>
-      <w:bookmarkEnd w:id="62"/>
-      <w:r>
-        <w:rPr>
-          <w:rFonts w:ascii="Times New Roman" w:hAnsi="Times New Roman"/>
-          <w:sz w:val="28"/>
-          <w:szCs w:val="28"/>
-          <w:lang w:val="uk-UA"/>
-        </w:rPr>
-        <w:t xml:space="preserve"> Stopping by Woods on a Snowy Evening [Електронний ресурс] Режим доступу: </w:t>
+        <w:t xml:space="preserve">Robert Frost, Stopping by Woods on a Snowy Evening [Електронний ресурс] Режим доступу: </w:t>
       </w:r>
       <w:hyperlink r:id="rId59" w:history="1">
         <w:r>
@@ -51771,7 +51773,7 @@
         <w:sz w:val="28"/>
         <w:szCs w:val="28"/>
       </w:rPr>
-      <w:t>12</w:t>
+      <w:t>11</w:t>
     </w:r>
     <w:r>
       <w:rPr>
@@ -51832,7 +51834,7 @@
       <w:rPr>
         <w:noProof/>
       </w:rPr>
-      <w:t>26</w:t>
+      <w:t>13</w:t>
     </w:r>
     <w:r>
       <w:fldChar w:fldCharType="end"/>
@@ -51871,7 +51873,7 @@
       <w:rPr>
         <w:noProof/>
       </w:rPr>
-      <w:t>47</w:t>
+      <w:t>40</w:t>
     </w:r>
     <w:r>
       <w:fldChar w:fldCharType="end"/>
@@ -51910,7 +51912,7 @@
       <w:rPr>
         <w:noProof/>
       </w:rPr>
-      <w:t>71</w:t>
+      <w:t>61</w:t>
     </w:r>
     <w:r>
       <w:fldChar w:fldCharType="end"/>
@@ -52479,7 +52481,7 @@
   <w:num w:numId="3">
     <w:abstractNumId w:val="0"/>
     <w:lvlOverride w:ilvl="0">
-      <w:lvl w:ilvl="0" w:tplc="5B3A144E">
+      <w:lvl w:ilvl="0" w:tplc="190C45D2">
         <w:start w:val="1"/>
         <w:numFmt w:val="bullet"/>
         <w:lvlText w:val="-"/>
@@ -52508,7 +52510,7 @@
       </w:lvl>
     </w:lvlOverride>
     <w:lvlOverride w:ilvl="1">
-      <w:lvl w:ilvl="1" w:tplc="420ACFCA">
+      <w:lvl w:ilvl="1" w:tplc="0114B530">
         <w:start w:val="1"/>
         <w:numFmt w:val="bullet"/>
         <w:lvlText w:val="-"/>
@@ -52537,7 +52539,7 @@
       </w:lvl>
     </w:lvlOverride>
     <w:lvlOverride w:ilvl="2">
-      <w:lvl w:ilvl="2" w:tplc="3768156E">
+      <w:lvl w:ilvl="2" w:tplc="819824FE">
         <w:start w:val="1"/>
         <w:numFmt w:val="bullet"/>
         <w:lvlText w:val="-"/>
@@ -52566,7 +52568,7 @@
       </w:lvl>
     </w:lvlOverride>
     <w:lvlOverride w:ilvl="3">
-      <w:lvl w:ilvl="3" w:tplc="9A2C01C6">
+      <w:lvl w:ilvl="3" w:tplc="88F48EC4">
         <w:start w:val="1"/>
         <w:numFmt w:val="bullet"/>
         <w:lvlText w:val="-"/>
@@ -52595,7 +52597,7 @@
       </w:lvl>
     </w:lvlOverride>
     <w:lvlOverride w:ilvl="4">
-      <w:lvl w:ilvl="4" w:tplc="78A00D2A">
+      <w:lvl w:ilvl="4" w:tplc="9A0C60DE">
         <w:start w:val="1"/>
         <w:numFmt w:val="bullet"/>
         <w:lvlText w:val="-"/>
@@ -52624,7 +52626,7 @@
       </w:lvl>
     </w:lvlOverride>
     <w:lvlOverride w:ilvl="5">
-      <w:lvl w:ilvl="5" w:tplc="59023A72">
+      <w:lvl w:ilvl="5" w:tplc="BFAA93DE">
         <w:start w:val="1"/>
         <w:numFmt w:val="bullet"/>
         <w:lvlText w:val="-"/>
@@ -52653,7 +52655,7 @@
       </w:lvl>
     </w:lvlOverride>
     <w:lvlOverride w:ilvl="6">
-      <w:lvl w:ilvl="6" w:tplc="75A853D2">
+      <w:lvl w:ilvl="6" w:tplc="271E1510">
         <w:start w:val="1"/>
         <w:numFmt w:val="bullet"/>
         <w:lvlText w:val="-"/>
@@ -52682,7 +52684,7 @@
       </w:lvl>
     </w:lvlOverride>
     <w:lvlOverride w:ilvl="7">
-      <w:lvl w:ilvl="7" w:tplc="FDA65F8A">
+      <w:lvl w:ilvl="7" w:tplc="84646366">
         <w:start w:val="1"/>
         <w:numFmt w:val="bullet"/>
         <w:lvlText w:val="-"/>
@@ -52711,7 +52713,7 @@
       </w:lvl>
     </w:lvlOverride>
     <w:lvlOverride w:ilvl="8">
-      <w:lvl w:ilvl="8" w:tplc="AC00F0F0">
+      <w:lvl w:ilvl="8" w:tplc="9B6016A0">
         <w:start w:val="1"/>
         <w:numFmt w:val="bullet"/>
         <w:lvlText w:val="-"/>
@@ -52746,7 +52748,7 @@
   <w:num w:numId="5">
     <w:abstractNumId w:val="3"/>
     <w:lvlOverride w:ilvl="0">
-      <w:lvl w:ilvl="0" w:tplc="47E44CD2">
+      <w:lvl w:ilvl="0" w:tplc="27F08F56">
         <w:start w:val="1"/>
         <w:numFmt w:val="decimal"/>
         <w:lvlText w:val="%1."/>
@@ -54652,7 +54654,7 @@
 </file>
 
 <file path=customXml/itemProps1.xml><?xml version="1.0" encoding="utf-8"?>
-<ds:datastoreItem xmlns:ds="http://schemas.openxmlformats.org/officeDocument/2006/customXml" ds:itemID="{FD99842F-0001-8046-9471-630C6ED9B47F}">
+<ds:datastoreItem xmlns:ds="http://schemas.openxmlformats.org/officeDocument/2006/customXml" ds:itemID="{966E4885-7F06-1442-8C8B-7695C349CFB7}">
   <ds:schemaRefs>
     <ds:schemaRef ds:uri="http://schemas.openxmlformats.org/officeDocument/2006/bibliography"/>
   </ds:schemaRefs>

--- a/thesis/Thesis_Alexander_Vasileyko.docx
+++ b/thesis/Thesis_Alexander_Vasileyko.docx
@@ -1540,7 +1540,7 @@
           <w:lang w:val="uk-UA"/>
         </w:rPr>
       </w:pPr>
-      <w:bookmarkStart w:id="0" w:name="_Toc483566873"/>
+      <w:bookmarkStart w:id="0" w:name="_Toc483746095"/>
       <w:r>
         <w:rPr>
           <w:lang w:val="uk-UA"/>
@@ -2265,7 +2265,7 @@
           <w:lang w:val="uk-UA"/>
         </w:rPr>
       </w:pPr>
-      <w:bookmarkStart w:id="1" w:name="_Toc483566874"/>
+      <w:bookmarkStart w:id="1" w:name="_Toc483746096"/>
       <w:r>
         <w:rPr>
           <w:lang w:val="uk-UA"/>
@@ -2758,7 +2758,7 @@
           <w:lang w:val="uk-UA"/>
         </w:rPr>
       </w:pPr>
-      <w:bookmarkStart w:id="2" w:name="_Toc483566875"/>
+      <w:bookmarkStart w:id="2" w:name="_Toc483746097"/>
       <w:r>
         <w:rPr>
           <w:lang w:val="uk-UA"/>
@@ -3333,7 +3333,6 @@
           <w:bCs/>
           <w:sz w:val="28"/>
           <w:szCs w:val="28"/>
-          <w:lang w:val="ru-RU"/>
         </w:rPr>
       </w:pPr>
     </w:p>
@@ -3425,7 +3424,7 @@
           <w:noProof/>
           <w:lang w:val="ru-RU"/>
         </w:rPr>
-        <w:instrText>483566873 \</w:instrText>
+        <w:instrText>483746095 \</w:instrText>
       </w:r>
       <w:r>
         <w:rPr>
@@ -3531,7 +3530,7 @@
           <w:noProof/>
           <w:lang w:val="ru-RU"/>
         </w:rPr>
-        <w:instrText>483566874 \</w:instrText>
+        <w:instrText>483746096 \</w:instrText>
       </w:r>
       <w:r>
         <w:rPr>
@@ -3637,7 +3636,7 @@
           <w:noProof/>
           <w:lang w:val="ru-RU"/>
         </w:rPr>
-        <w:instrText>483566875 \</w:instrText>
+        <w:instrText>483746097 \</w:instrText>
       </w:r>
       <w:r>
         <w:rPr>
@@ -3743,7 +3742,7 @@
           <w:noProof/>
           <w:lang w:val="ru-RU"/>
         </w:rPr>
-        <w:instrText>483566876 \</w:instrText>
+        <w:instrText>483746098 \</w:instrText>
       </w:r>
       <w:r>
         <w:rPr>
@@ -3849,7 +3848,7 @@
           <w:noProof/>
           <w:lang w:val="ru-RU"/>
         </w:rPr>
-        <w:instrText>483566877 \</w:instrText>
+        <w:instrText>483746099 \</w:instrText>
       </w:r>
       <w:r>
         <w:rPr>
@@ -3955,7 +3954,7 @@
           <w:noProof/>
           <w:lang w:val="ru-RU"/>
         </w:rPr>
-        <w:instrText>483566878 \</w:instrText>
+        <w:instrText>483746100 \</w:instrText>
       </w:r>
       <w:r>
         <w:rPr>
@@ -4062,7 +4061,7 @@
           <w:noProof/>
           <w:lang w:val="ru-RU"/>
         </w:rPr>
-        <w:instrText>483566879 \</w:instrText>
+        <w:instrText>483746101 \</w:instrText>
       </w:r>
       <w:r>
         <w:rPr>
@@ -4166,7 +4165,7 @@
           <w:noProof/>
           <w:lang w:val="ru-RU"/>
         </w:rPr>
-        <w:instrText>483566880 \</w:instrText>
+        <w:instrText>483746102 \</w:instrText>
       </w:r>
       <w:r>
         <w:rPr>
@@ -4270,7 +4269,7 @@
           <w:noProof/>
           <w:lang w:val="ru-RU"/>
         </w:rPr>
-        <w:instrText>483566881 \</w:instrText>
+        <w:instrText>483746103 \</w:instrText>
       </w:r>
       <w:r>
         <w:rPr>
@@ -4374,7 +4373,7 @@
           <w:noProof/>
           <w:lang w:val="ru-RU"/>
         </w:rPr>
-        <w:instrText>483566882 \</w:instrText>
+        <w:instrText>483746104 \</w:instrText>
       </w:r>
       <w:r>
         <w:rPr>
@@ -4478,7 +4477,7 @@
           <w:noProof/>
           <w:lang w:val="ru-RU"/>
         </w:rPr>
-        <w:instrText>483566883 \</w:instrText>
+        <w:instrText>483746105 \</w:instrText>
       </w:r>
       <w:r>
         <w:rPr>
@@ -4585,7 +4584,7 @@
           <w:noProof/>
           <w:lang w:val="ru-RU"/>
         </w:rPr>
-        <w:instrText>483566884 \</w:instrText>
+        <w:instrText>483746106 \</w:instrText>
       </w:r>
       <w:r>
         <w:rPr>
@@ -4689,7 +4688,7 @@
           <w:noProof/>
           <w:lang w:val="ru-RU"/>
         </w:rPr>
-        <w:instrText>483566885 \</w:instrText>
+        <w:instrText>483746107 \</w:instrText>
       </w:r>
       <w:r>
         <w:rPr>
@@ -4793,7 +4792,7 @@
           <w:noProof/>
           <w:lang w:val="ru-RU"/>
         </w:rPr>
-        <w:instrText>483566886 \</w:instrText>
+        <w:instrText>483746108 \</w:instrText>
       </w:r>
       <w:r>
         <w:rPr>
@@ -4900,7 +4899,7 @@
           <w:noProof/>
           <w:lang w:val="ru-RU"/>
         </w:rPr>
-        <w:instrText>483566887 \</w:instrText>
+        <w:instrText>483746109 \</w:instrText>
       </w:r>
       <w:r>
         <w:rPr>
@@ -5004,7 +5003,7 @@
           <w:noProof/>
           <w:lang w:val="ru-RU"/>
         </w:rPr>
-        <w:instrText>483566888 \</w:instrText>
+        <w:instrText>483746110 \</w:instrText>
       </w:r>
       <w:r>
         <w:rPr>
@@ -5108,7 +5107,7 @@
           <w:noProof/>
           <w:lang w:val="ru-RU"/>
         </w:rPr>
-        <w:instrText>483566889 \</w:instrText>
+        <w:instrText>483746111 \</w:instrText>
       </w:r>
       <w:r>
         <w:rPr>
@@ -5183,7 +5182,7 @@
         <w:rPr>
           <w:noProof/>
         </w:rPr>
-        <w:instrText xml:space="preserve"> PAGEREF _Toc483566890 \h </w:instrText>
+        <w:instrText xml:space="preserve"> PAGEREF _Toc483746112 \h </w:instrText>
       </w:r>
       <w:r>
         <w:rPr>
@@ -5247,7 +5246,7 @@
         <w:rPr>
           <w:noProof/>
         </w:rPr>
-        <w:instrText xml:space="preserve"> PAGEREF _Toc483566891 \h </w:instrText>
+        <w:instrText xml:space="preserve"> PAGEREF _Toc483746113 \h </w:instrText>
       </w:r>
       <w:r>
         <w:rPr>
@@ -5337,7 +5336,7 @@
           <w:noProof/>
           <w:lang w:val="ru-RU"/>
         </w:rPr>
-        <w:instrText>483566892 \</w:instrText>
+        <w:instrText>483746114 \</w:instrText>
       </w:r>
       <w:r>
         <w:rPr>
@@ -5441,7 +5440,7 @@
           <w:noProof/>
           <w:lang w:val="ru-RU"/>
         </w:rPr>
-        <w:instrText>483566893 \</w:instrText>
+        <w:instrText>483746115 \</w:instrText>
       </w:r>
       <w:r>
         <w:rPr>
@@ -5546,7 +5545,7 @@
           <w:noProof/>
           <w:lang w:val="ru-RU"/>
         </w:rPr>
-        <w:instrText>483566894 \</w:instrText>
+        <w:instrText>483746116 \</w:instrText>
       </w:r>
       <w:r>
         <w:rPr>
@@ -5653,7 +5652,7 @@
           <w:noProof/>
           <w:lang w:val="ru-RU"/>
         </w:rPr>
-        <w:instrText>483566895 \</w:instrText>
+        <w:instrText>483746117 \</w:instrText>
       </w:r>
       <w:r>
         <w:rPr>
@@ -5757,7 +5756,7 @@
           <w:noProof/>
           <w:lang w:val="ru-RU"/>
         </w:rPr>
-        <w:instrText>483566896 \</w:instrText>
+        <w:instrText>483746118 \</w:instrText>
       </w:r>
       <w:r>
         <w:rPr>
@@ -5861,7 +5860,7 @@
           <w:noProof/>
           <w:lang w:val="ru-RU"/>
         </w:rPr>
-        <w:instrText>483566897 \</w:instrText>
+        <w:instrText>483746119 \</w:instrText>
       </w:r>
       <w:r>
         <w:rPr>
@@ -5965,7 +5964,7 @@
           <w:noProof/>
           <w:lang w:val="ru-RU"/>
         </w:rPr>
-        <w:instrText>483566898 \</w:instrText>
+        <w:instrText>483746120 \</w:instrText>
       </w:r>
       <w:r>
         <w:rPr>
@@ -6072,7 +6071,7 @@
           <w:noProof/>
           <w:lang w:val="ru-RU"/>
         </w:rPr>
-        <w:instrText>483566899 \</w:instrText>
+        <w:instrText>483746121 \</w:instrText>
       </w:r>
       <w:r>
         <w:rPr>
@@ -6178,7 +6177,7 @@
           <w:noProof/>
           <w:lang w:val="ru-RU"/>
         </w:rPr>
-        <w:instrText>483566900 \</w:instrText>
+        <w:instrText>483746122 \</w:instrText>
       </w:r>
       <w:r>
         <w:rPr>
@@ -6285,7 +6284,7 @@
           <w:noProof/>
           <w:lang w:val="ru-RU"/>
         </w:rPr>
-        <w:instrText>483566901 \</w:instrText>
+        <w:instrText>483746123 \</w:instrText>
       </w:r>
       <w:r>
         <w:rPr>
@@ -6392,7 +6391,7 @@
           <w:noProof/>
           <w:lang w:val="ru-RU"/>
         </w:rPr>
-        <w:instrText>483566902 \</w:instrText>
+        <w:instrText>483746124 \</w:instrText>
       </w:r>
       <w:r>
         <w:rPr>
@@ -6496,7 +6495,7 @@
           <w:noProof/>
           <w:lang w:val="ru-RU"/>
         </w:rPr>
-        <w:instrText>483566903 \</w:instrText>
+        <w:instrText>483746125 \</w:instrText>
       </w:r>
       <w:r>
         <w:rPr>
@@ -6600,7 +6599,7 @@
           <w:noProof/>
           <w:lang w:val="ru-RU"/>
         </w:rPr>
-        <w:instrText>483566904 \</w:instrText>
+        <w:instrText>483746126 \</w:instrText>
       </w:r>
       <w:r>
         <w:rPr>
@@ -6704,7 +6703,7 @@
           <w:noProof/>
           <w:lang w:val="ru-RU"/>
         </w:rPr>
-        <w:instrText>483566905 \</w:instrText>
+        <w:instrText>483746127 \</w:instrText>
       </w:r>
       <w:r>
         <w:rPr>
@@ -6808,7 +6807,7 @@
           <w:noProof/>
           <w:lang w:val="ru-RU"/>
         </w:rPr>
-        <w:instrText>483566906 \</w:instrText>
+        <w:instrText>483746128 \</w:instrText>
       </w:r>
       <w:r>
         <w:rPr>
@@ -6915,7 +6914,7 @@
           <w:noProof/>
           <w:lang w:val="ru-RU"/>
         </w:rPr>
-        <w:instrText>483566907 \</w:instrText>
+        <w:instrText>483746129 \</w:instrText>
       </w:r>
       <w:r>
         <w:rPr>
@@ -7019,7 +7018,7 @@
           <w:noProof/>
           <w:lang w:val="ru-RU"/>
         </w:rPr>
-        <w:instrText>483566908 \</w:instrText>
+        <w:instrText>483746130 \</w:instrText>
       </w:r>
       <w:r>
         <w:rPr>
@@ -7123,7 +7122,7 @@
           <w:noProof/>
           <w:lang w:val="ru-RU"/>
         </w:rPr>
-        <w:instrText>483566909 \</w:instrText>
+        <w:instrText>483746131 \</w:instrText>
       </w:r>
       <w:r>
         <w:rPr>
@@ -7227,7 +7226,7 @@
           <w:noProof/>
           <w:lang w:val="ru-RU"/>
         </w:rPr>
-        <w:instrText>483566910 \</w:instrText>
+        <w:instrText>483746132 \</w:instrText>
       </w:r>
       <w:r>
         <w:rPr>
@@ -7332,7 +7331,7 @@
           <w:noProof/>
           <w:lang w:val="ru-RU"/>
         </w:rPr>
-        <w:instrText>483566911 \</w:instrText>
+        <w:instrText>483746133 \</w:instrText>
       </w:r>
       <w:r>
         <w:rPr>
@@ -7439,7 +7438,7 @@
           <w:noProof/>
           <w:lang w:val="ru-RU"/>
         </w:rPr>
-        <w:instrText>483566912 \</w:instrText>
+        <w:instrText>483746134 \</w:instrText>
       </w:r>
       <w:r>
         <w:rPr>
@@ -7543,7 +7542,7 @@
           <w:noProof/>
           <w:lang w:val="ru-RU"/>
         </w:rPr>
-        <w:instrText>483566913 \</w:instrText>
+        <w:instrText>483746135 \</w:instrText>
       </w:r>
       <w:r>
         <w:rPr>
@@ -7647,7 +7646,7 @@
           <w:noProof/>
           <w:lang w:val="ru-RU"/>
         </w:rPr>
-        <w:instrText>483566914 \</w:instrText>
+        <w:instrText>483746136 \</w:instrText>
       </w:r>
       <w:r>
         <w:rPr>
@@ -7751,7 +7750,7 @@
           <w:noProof/>
           <w:lang w:val="ru-RU"/>
         </w:rPr>
-        <w:instrText>483566915 \</w:instrText>
+        <w:instrText>483746137 \</w:instrText>
       </w:r>
       <w:r>
         <w:rPr>
@@ -7855,7 +7854,7 @@
           <w:noProof/>
           <w:lang w:val="ru-RU"/>
         </w:rPr>
-        <w:instrText>483566916 \</w:instrText>
+        <w:instrText>483746138 \</w:instrText>
       </w:r>
       <w:r>
         <w:rPr>
@@ -7959,7 +7958,7 @@
           <w:noProof/>
           <w:lang w:val="ru-RU"/>
         </w:rPr>
-        <w:instrText>483566917 \</w:instrText>
+        <w:instrText>483746139 \</w:instrText>
       </w:r>
       <w:r>
         <w:rPr>
@@ -8066,7 +8065,7 @@
           <w:noProof/>
           <w:lang w:val="ru-RU"/>
         </w:rPr>
-        <w:instrText>483566918 \</w:instrText>
+        <w:instrText>483746140 \</w:instrText>
       </w:r>
       <w:r>
         <w:rPr>
@@ -8172,7 +8171,7 @@
           <w:noProof/>
           <w:lang w:val="ru-RU"/>
         </w:rPr>
-        <w:instrText>483566919 \</w:instrText>
+        <w:instrText>483746141 \</w:instrText>
       </w:r>
       <w:r>
         <w:rPr>
@@ -8279,7 +8278,7 @@
           <w:noProof/>
           <w:lang w:val="ru-RU"/>
         </w:rPr>
-        <w:instrText>483566920 \</w:instrText>
+        <w:instrText>483746142 \</w:instrText>
       </w:r>
       <w:r>
         <w:rPr>
@@ -8383,7 +8382,7 @@
           <w:noProof/>
           <w:lang w:val="ru-RU"/>
         </w:rPr>
-        <w:instrText>483566921 \</w:instrText>
+        <w:instrText>483746143 \</w:instrText>
       </w:r>
       <w:r>
         <w:rPr>
@@ -8487,7 +8486,7 @@
           <w:noProof/>
           <w:lang w:val="ru-RU"/>
         </w:rPr>
-        <w:instrText>483566922 \</w:instrText>
+        <w:instrText>483746144 \</w:instrText>
       </w:r>
       <w:r>
         <w:rPr>
@@ -8591,7 +8590,7 @@
           <w:noProof/>
           <w:lang w:val="ru-RU"/>
         </w:rPr>
-        <w:instrText>483566923 \</w:instrText>
+        <w:instrText>483746145 \</w:instrText>
       </w:r>
       <w:r>
         <w:rPr>
@@ -8698,7 +8697,7 @@
           <w:noProof/>
           <w:lang w:val="ru-RU"/>
         </w:rPr>
-        <w:instrText>483566924 \</w:instrText>
+        <w:instrText>483746146 \</w:instrText>
       </w:r>
       <w:r>
         <w:rPr>
@@ -8802,7 +8801,7 @@
           <w:noProof/>
           <w:lang w:val="ru-RU"/>
         </w:rPr>
-        <w:instrText>483566925 \</w:instrText>
+        <w:instrText>483746147 \</w:instrText>
       </w:r>
       <w:r>
         <w:rPr>
@@ -8906,7 +8905,7 @@
           <w:noProof/>
           <w:lang w:val="ru-RU"/>
         </w:rPr>
-        <w:instrText>483566926 \</w:instrText>
+        <w:instrText>483746148 \</w:instrText>
       </w:r>
       <w:r>
         <w:rPr>
@@ -9013,7 +9012,7 @@
           <w:noProof/>
           <w:lang w:val="ru-RU"/>
         </w:rPr>
-        <w:instrText>483566927 \</w:instrText>
+        <w:instrText>483746149 \</w:instrText>
       </w:r>
       <w:r>
         <w:rPr>
@@ -9117,7 +9116,7 @@
           <w:noProof/>
           <w:lang w:val="ru-RU"/>
         </w:rPr>
-        <w:instrText>483566928 \</w:instrText>
+        <w:instrText>483746150 \</w:instrText>
       </w:r>
       <w:r>
         <w:rPr>
@@ -9221,7 +9220,7 @@
           <w:noProof/>
           <w:lang w:val="ru-RU"/>
         </w:rPr>
-        <w:instrText>483566929 \</w:instrText>
+        <w:instrText>483746151 \</w:instrText>
       </w:r>
       <w:r>
         <w:rPr>
@@ -9280,13 +9279,27 @@
           <w:lang w:val="uk-UA"/>
         </w:rPr>
         <w:lastRenderedPageBreak/>
-        <w:t>3.3.3 Анліз отриманих онтологій у відповідності до вимог предметної області</w:t>
+        <w:t>3.3.3 Ан</w:t>
       </w:r>
       <w:r>
         <w:rPr>
           <w:noProof/>
           <w:lang w:val="ru-RU"/>
         </w:rPr>
+        <w:t>а</w:t>
+      </w:r>
+      <w:r>
+        <w:rPr>
+          <w:noProof/>
+          <w:lang w:val="uk-UA"/>
+        </w:rPr>
+        <w:t>ліз отриманих онтологій у відповідності до вимог предметної області</w:t>
+      </w:r>
+      <w:r>
+        <w:rPr>
+          <w:noProof/>
+          <w:lang w:val="ru-RU"/>
+        </w:rPr>
         <w:tab/>
       </w:r>
       <w:r>
@@ -9326,7 +9339,7 @@
           <w:noProof/>
           <w:lang w:val="ru-RU"/>
         </w:rPr>
-        <w:instrText>483566930 \</w:instrText>
+        <w:instrText>483746152 \</w:instrText>
       </w:r>
       <w:r>
         <w:rPr>
@@ -9430,7 +9443,7 @@
           <w:noProof/>
           <w:lang w:val="ru-RU"/>
         </w:rPr>
-        <w:instrText>483566931 \</w:instrText>
+        <w:instrText>483746153 \</w:instrText>
       </w:r>
       <w:r>
         <w:rPr>
@@ -9534,7 +9547,7 @@
           <w:noProof/>
           <w:lang w:val="ru-RU"/>
         </w:rPr>
-        <w:instrText>483566932 \</w:instrText>
+        <w:instrText>483746154 \</w:instrText>
       </w:r>
       <w:r>
         <w:rPr>
@@ -9640,7 +9653,7 @@
           <w:noProof/>
           <w:lang w:val="ru-RU"/>
         </w:rPr>
-        <w:instrText>483566933 \</w:instrText>
+        <w:instrText>483746155 \</w:instrText>
       </w:r>
       <w:r>
         <w:rPr>
@@ -9746,7 +9759,7 @@
           <w:noProof/>
           <w:lang w:val="ru-RU"/>
         </w:rPr>
-        <w:instrText>483566934 \</w:instrText>
+        <w:instrText>483746156 \</w:instrText>
       </w:r>
       <w:r>
         <w:rPr>
@@ -9852,7 +9865,7 @@
           <w:noProof/>
           <w:lang w:val="ru-RU"/>
         </w:rPr>
-        <w:instrText>483566935 \</w:instrText>
+        <w:instrText>483746157 \</w:instrText>
       </w:r>
       <w:r>
         <w:rPr>
@@ -9958,7 +9971,7 @@
           <w:noProof/>
           <w:lang w:val="ru-RU"/>
         </w:rPr>
-        <w:instrText>483566936 \</w:instrText>
+        <w:instrText>483746158 \</w:instrText>
       </w:r>
       <w:r>
         <w:rPr>
@@ -10064,7 +10077,7 @@
           <w:noProof/>
           <w:lang w:val="ru-RU"/>
         </w:rPr>
-        <w:instrText>483566937 \</w:instrText>
+        <w:instrText>483746159 \</w:instrText>
       </w:r>
       <w:r>
         <w:rPr>
@@ -10170,7 +10183,7 @@
           <w:noProof/>
           <w:lang w:val="ru-RU"/>
         </w:rPr>
-        <w:instrText>483566938 \</w:instrText>
+        <w:instrText>483746160 \</w:instrText>
       </w:r>
       <w:r>
         <w:rPr>
@@ -10277,7 +10290,7 @@
           <w:noProof/>
           <w:lang w:val="ru-RU"/>
         </w:rPr>
-        <w:instrText>483566939 \</w:instrText>
+        <w:instrText>483746161 \</w:instrText>
       </w:r>
       <w:r>
         <w:rPr>
@@ -10384,7 +10397,7 @@
           <w:noProof/>
           <w:lang w:val="ru-RU"/>
         </w:rPr>
-        <w:instrText>483566940 \</w:instrText>
+        <w:instrText>483746162 \</w:instrText>
       </w:r>
       <w:r>
         <w:rPr>
@@ -10491,7 +10504,7 @@
           <w:noProof/>
           <w:lang w:val="ru-RU"/>
         </w:rPr>
-        <w:instrText>483566941 \</w:instrText>
+        <w:instrText>483746163 \</w:instrText>
       </w:r>
       <w:r>
         <w:rPr>
@@ -10598,7 +10611,7 @@
           <w:noProof/>
           <w:lang w:val="ru-RU"/>
         </w:rPr>
-        <w:instrText>483566942 \</w:instrText>
+        <w:instrText>483746164 \</w:instrText>
       </w:r>
       <w:r>
         <w:rPr>
@@ -10627,6 +10640,7 @@
       <w:r>
         <w:rPr>
           <w:noProof/>
+          <w:lang w:val="ru-RU"/>
         </w:rPr>
         <w:t>85</w:t>
       </w:r>
@@ -10704,7 +10718,7 @@
           <w:noProof/>
           <w:lang w:val="ru-RU"/>
         </w:rPr>
-        <w:instrText>483566943 \</w:instrText>
+        <w:instrText>483746165 \</w:instrText>
       </w:r>
       <w:r>
         <w:rPr>
@@ -10733,8 +10747,16 @@
       <w:r>
         <w:rPr>
           <w:noProof/>
-        </w:rPr>
-        <w:t>88</w:t>
+          <w:lang w:val="ru-RU"/>
+        </w:rPr>
+        <w:t>8</w:t>
+      </w:r>
+      <w:r>
+        <w:rPr>
+          <w:noProof/>
+          <w:lang w:val="ru-RU"/>
+        </w:rPr>
+        <w:t>8</w:t>
       </w:r>
       <w:r>
         <w:rPr>
@@ -10778,7 +10800,7 @@
           <w:lang w:val="uk-UA"/>
         </w:rPr>
       </w:pPr>
-      <w:bookmarkStart w:id="3" w:name="_Toc483566876"/>
+      <w:bookmarkStart w:id="3" w:name="_Toc483746098"/>
       <w:r>
         <w:rPr>
           <w:lang w:val="uk-UA"/>
@@ -11746,7 +11768,7 @@
           <w:lang w:val="uk-UA"/>
         </w:rPr>
       </w:pPr>
-      <w:bookmarkStart w:id="4" w:name="_Toc483566877"/>
+      <w:bookmarkStart w:id="4" w:name="_Toc483746099"/>
       <w:r>
         <w:rPr>
           <w:lang w:val="uk-UA"/>
@@ -12161,7 +12183,7 @@
           <w:lang w:val="uk-UA"/>
         </w:rPr>
       </w:pPr>
-      <w:bookmarkStart w:id="5" w:name="_Toc483566878"/>
+      <w:bookmarkStart w:id="5" w:name="_Toc483746100"/>
       <w:r>
         <w:rPr>
           <w:lang w:val="uk-UA"/>
@@ -12362,7 +12384,7 @@
         </w:rPr>
         <w:tab/>
       </w:r>
-      <w:bookmarkStart w:id="6" w:name="_Toc483566879"/>
+      <w:bookmarkStart w:id="6" w:name="_Toc483746101"/>
       <w:r>
         <w:rPr>
           <w:rFonts w:eastAsia="Arial Unicode MS" w:cs="Arial Unicode MS"/>
@@ -12397,7 +12419,7 @@
         </w:rPr>
         <w:tab/>
       </w:r>
-      <w:bookmarkStart w:id="7" w:name="_Toc483566880"/>
+      <w:bookmarkStart w:id="7" w:name="_Toc483746102"/>
       <w:r>
         <w:rPr>
           <w:lang w:val="uk-UA"/>
@@ -12801,7 +12823,7 @@
         <w:lastRenderedPageBreak/>
         <w:tab/>
       </w:r>
-      <w:bookmarkStart w:id="8" w:name="_Toc483566881"/>
+      <w:bookmarkStart w:id="8" w:name="_Toc483746103"/>
       <w:r>
         <w:rPr>
           <w:lang w:val="uk-UA"/>
@@ -13267,7 +13289,7 @@
           <w:lang w:val="uk-UA"/>
         </w:rPr>
       </w:pPr>
-      <w:bookmarkStart w:id="9" w:name="_Toc483566882"/>
+      <w:bookmarkStart w:id="9" w:name="_Toc483746104"/>
       <w:r>
         <w:rPr>
           <w:lang w:val="uk-UA"/>
@@ -13547,7 +13569,7 @@
         </w:rPr>
         <w:tab/>
       </w:r>
-      <w:bookmarkStart w:id="10" w:name="_Toc483566883"/>
+      <w:bookmarkStart w:id="10" w:name="_Toc483746105"/>
       <w:r>
         <w:rPr>
           <w:lang w:val="uk-UA"/>
@@ -14299,7 +14321,7 @@
         </w:rPr>
         <w:tab/>
       </w:r>
-      <w:bookmarkStart w:id="11" w:name="_Toc483566884"/>
+      <w:bookmarkStart w:id="11" w:name="_Toc483746106"/>
       <w:r>
         <w:rPr>
           <w:rFonts w:eastAsia="Arial Unicode MS" w:cs="Arial Unicode MS"/>
@@ -14330,7 +14352,7 @@
         </w:rPr>
         <w:tab/>
       </w:r>
-      <w:bookmarkStart w:id="12" w:name="_Toc483566885"/>
+      <w:bookmarkStart w:id="12" w:name="_Toc483746107"/>
       <w:r>
         <w:rPr>
           <w:lang w:val="uk-UA"/>
@@ -14425,7 +14447,7 @@
         </w:rPr>
         <w:tab/>
       </w:r>
-      <w:bookmarkStart w:id="13" w:name="_Toc483566886"/>
+      <w:bookmarkStart w:id="13" w:name="_Toc483746108"/>
       <w:r>
         <w:rPr>
           <w:lang w:val="uk-UA"/>
@@ -14580,7 +14602,7 @@
         </w:rPr>
         <w:tab/>
       </w:r>
-      <w:bookmarkStart w:id="14" w:name="_Toc483566887"/>
+      <w:bookmarkStart w:id="14" w:name="_Toc483746109"/>
       <w:r>
         <w:rPr>
           <w:rFonts w:eastAsia="Arial Unicode MS" w:cs="Arial Unicode MS"/>
@@ -14617,7 +14639,7 @@
         </w:rPr>
         <w:tab/>
       </w:r>
-      <w:bookmarkStart w:id="15" w:name="_Toc483566888"/>
+      <w:bookmarkStart w:id="15" w:name="_Toc483746110"/>
       <w:r>
         <w:rPr>
           <w:lang w:val="uk-UA"/>
@@ -14765,7 +14787,7 @@
         </w:rPr>
         <w:tab/>
       </w:r>
-      <w:bookmarkStart w:id="16" w:name="_Toc483566889"/>
+      <w:bookmarkStart w:id="16" w:name="_Toc483746111"/>
       <w:r>
         <w:rPr>
           <w:lang w:val="uk-UA"/>
@@ -14916,7 +14938,7 @@
         </w:rPr>
         <w:tab/>
       </w:r>
-      <w:bookmarkStart w:id="17" w:name="_Toc483566890"/>
+      <w:bookmarkStart w:id="17" w:name="_Toc483746112"/>
       <w:r>
         <w:rPr>
           <w:lang w:val="uk-UA"/>
@@ -15410,7 +15432,7 @@
         </w:rPr>
         <w:tab/>
       </w:r>
-      <w:bookmarkStart w:id="18" w:name="_Toc483566891"/>
+      <w:bookmarkStart w:id="18" w:name="_Toc483746113"/>
       <w:r>
         <w:rPr>
           <w:rFonts w:eastAsia="Arial Unicode MS" w:cs="Arial Unicode MS"/>
@@ -15446,7 +15468,7 @@
         </w:rPr>
         <w:tab/>
       </w:r>
-      <w:bookmarkStart w:id="19" w:name="_Toc483566892"/>
+      <w:bookmarkStart w:id="19" w:name="_Toc483746114"/>
       <w:r>
         <w:rPr>
           <w:lang w:val="uk-UA"/>
@@ -15593,7 +15615,7 @@
         </w:rPr>
         <w:tab/>
       </w:r>
-      <w:bookmarkStart w:id="20" w:name="_Toc483566893"/>
+      <w:bookmarkStart w:id="20" w:name="_Toc483746115"/>
       <w:r>
         <w:rPr>
           <w:lang w:val="uk-UA"/>
@@ -16392,7 +16414,7 @@
         <w:lastRenderedPageBreak/>
         <w:tab/>
       </w:r>
-      <w:bookmarkStart w:id="21" w:name="_Toc483566894"/>
+      <w:bookmarkStart w:id="21" w:name="_Toc483746116"/>
       <w:r>
         <w:rPr>
           <w:lang w:val="uk-UA"/>
@@ -16486,7 +16508,7 @@
         </w:rPr>
         <w:tab/>
       </w:r>
-      <w:bookmarkStart w:id="22" w:name="_Toc483566895"/>
+      <w:bookmarkStart w:id="22" w:name="_Toc483746117"/>
       <w:r>
         <w:rPr>
           <w:rFonts w:eastAsia="Arial Unicode MS" w:cs="Arial Unicode MS"/>
@@ -16522,7 +16544,7 @@
         </w:rPr>
         <w:tab/>
       </w:r>
-      <w:bookmarkStart w:id="23" w:name="_Toc483566896"/>
+      <w:bookmarkStart w:id="23" w:name="_Toc483746118"/>
       <w:r>
         <w:rPr>
           <w:lang w:val="uk-UA"/>
@@ -16704,7 +16726,7 @@
         <w:lastRenderedPageBreak/>
         <w:tab/>
       </w:r>
-      <w:bookmarkStart w:id="24" w:name="_Toc483566897"/>
+      <w:bookmarkStart w:id="24" w:name="_Toc483746119"/>
       <w:r>
         <w:rPr>
           <w:lang w:val="uk-UA"/>
@@ -18293,7 +18315,7 @@
         <w:lastRenderedPageBreak/>
         <w:tab/>
       </w:r>
-      <w:bookmarkStart w:id="25" w:name="_Toc483566898"/>
+      <w:bookmarkStart w:id="25" w:name="_Toc483746120"/>
       <w:r>
         <w:rPr>
           <w:lang w:val="uk-UA"/>
@@ -18446,7 +18468,7 @@
         </w:rPr>
         <w:tab/>
       </w:r>
-      <w:bookmarkStart w:id="26" w:name="_Toc483566899"/>
+      <w:bookmarkStart w:id="26" w:name="_Toc483746121"/>
       <w:r>
         <w:rPr>
           <w:rFonts w:eastAsia="Arial Unicode MS" w:cs="Arial Unicode MS"/>
@@ -18543,7 +18565,7 @@
           <w:lang w:val="uk-UA"/>
         </w:rPr>
       </w:pPr>
-      <w:bookmarkStart w:id="27" w:name="_Toc483566900"/>
+      <w:bookmarkStart w:id="27" w:name="_Toc483746122"/>
       <w:r>
         <w:rPr>
           <w:lang w:val="uk-UA"/>
@@ -18861,7 +18883,7 @@
         </w:rPr>
         <w:tab/>
       </w:r>
-      <w:bookmarkStart w:id="28" w:name="_Toc483566901"/>
+      <w:bookmarkStart w:id="28" w:name="_Toc483746123"/>
       <w:r>
         <w:rPr>
           <w:rFonts w:eastAsia="Arial Unicode MS" w:cs="Arial Unicode MS"/>
@@ -18892,7 +18914,7 @@
         </w:rPr>
         <w:tab/>
       </w:r>
-      <w:bookmarkStart w:id="29" w:name="_Toc483566902"/>
+      <w:bookmarkStart w:id="29" w:name="_Toc483746124"/>
       <w:r>
         <w:rPr>
           <w:rFonts w:eastAsia="Arial Unicode MS" w:cs="Arial Unicode MS"/>
@@ -20467,7 +20489,7 @@
         <w:lastRenderedPageBreak/>
         <w:tab/>
       </w:r>
-      <w:bookmarkStart w:id="30" w:name="_Toc483566903"/>
+      <w:bookmarkStart w:id="30" w:name="_Toc483746125"/>
       <w:r>
         <w:rPr>
           <w:lang w:val="uk-UA"/>
@@ -20563,7 +20585,7 @@
         </w:rPr>
         <w:tab/>
       </w:r>
-      <w:bookmarkStart w:id="31" w:name="_Toc483566904"/>
+      <w:bookmarkStart w:id="31" w:name="_Toc483746126"/>
       <w:r>
         <w:rPr>
           <w:lang w:val="uk-UA"/>
@@ -20817,7 +20839,7 @@
         <w:lastRenderedPageBreak/>
         <w:tab/>
       </w:r>
-      <w:bookmarkStart w:id="32" w:name="_Toc483566905"/>
+      <w:bookmarkStart w:id="32" w:name="_Toc483746127"/>
       <w:r>
         <w:rPr>
           <w:lang w:val="uk-UA"/>
@@ -21135,7 +21157,7 @@
           <w:lang w:val="uk-UA"/>
         </w:rPr>
       </w:pPr>
-      <w:bookmarkStart w:id="33" w:name="_Toc483566906"/>
+      <w:bookmarkStart w:id="33" w:name="_Toc483746128"/>
       <w:r>
         <w:rPr>
           <w:lang w:val="uk-UA"/>
@@ -21294,7 +21316,7 @@
           <w:lang w:val="uk-UA"/>
         </w:rPr>
       </w:pPr>
-      <w:bookmarkStart w:id="34" w:name="_Toc483566907"/>
+      <w:bookmarkStart w:id="34" w:name="_Toc483746129"/>
       <w:r>
         <w:rPr>
           <w:rFonts w:eastAsia="Arial Unicode MS" w:cs="Arial Unicode MS"/>
@@ -21330,7 +21352,7 @@
         </w:rPr>
         <w:tab/>
       </w:r>
-      <w:bookmarkStart w:id="35" w:name="_Toc483566908"/>
+      <w:bookmarkStart w:id="35" w:name="_Toc483746130"/>
       <w:r>
         <w:rPr>
           <w:lang w:val="uk-UA"/>
@@ -21484,7 +21506,7 @@
         </w:rPr>
         <w:tab/>
       </w:r>
-      <w:bookmarkStart w:id="36" w:name="_Toc483566909"/>
+      <w:bookmarkStart w:id="36" w:name="_Toc483746131"/>
       <w:r>
         <w:rPr>
           <w:lang w:val="uk-UA"/>
@@ -21754,7 +21776,7 @@
         </w:rPr>
         <w:tab/>
       </w:r>
-      <w:bookmarkStart w:id="37" w:name="_Toc483566910"/>
+      <w:bookmarkStart w:id="37" w:name="_Toc483746132"/>
       <w:r>
         <w:rPr>
           <w:lang w:val="uk-UA"/>
@@ -22345,7 +22367,7 @@
         </w:rPr>
         <w:tab/>
       </w:r>
-      <w:bookmarkStart w:id="38" w:name="_Toc483566911"/>
+      <w:bookmarkStart w:id="38" w:name="_Toc483746133"/>
       <w:r>
         <w:rPr>
           <w:lang w:val="uk-UA"/>
@@ -23082,7 +23104,7 @@
         <w:lastRenderedPageBreak/>
         <w:tab/>
       </w:r>
-      <w:bookmarkStart w:id="39" w:name="_Toc483566912"/>
+      <w:bookmarkStart w:id="39" w:name="_Toc483746134"/>
       <w:r>
         <w:rPr>
           <w:rFonts w:eastAsia="Arial Unicode MS" w:cs="Arial Unicode MS"/>
@@ -23119,7 +23141,7 @@
         </w:rPr>
         <w:tab/>
       </w:r>
-      <w:bookmarkStart w:id="40" w:name="_Toc483566913"/>
+      <w:bookmarkStart w:id="40" w:name="_Toc483746135"/>
       <w:r>
         <w:rPr>
           <w:lang w:val="uk-UA"/>
@@ -23382,7 +23404,7 @@
         </w:rPr>
         <w:tab/>
       </w:r>
-      <w:bookmarkStart w:id="41" w:name="_Toc483566914"/>
+      <w:bookmarkStart w:id="41" w:name="_Toc483746136"/>
       <w:r>
         <w:rPr>
           <w:lang w:val="uk-UA"/>
@@ -23399,6 +23421,7 @@
           <w:rFonts w:ascii="Times New Roman" w:eastAsia="Times New Roman" w:hAnsi="Times New Roman" w:cs="Times New Roman"/>
           <w:sz w:val="28"/>
           <w:szCs w:val="28"/>
+          <w:lang w:val="ru-RU"/>
         </w:rPr>
       </w:pPr>
     </w:p>
@@ -23900,7 +23923,7 @@
         </w:rPr>
         <w:tab/>
       </w:r>
-      <w:bookmarkStart w:id="42" w:name="_Toc483566915"/>
+      <w:bookmarkStart w:id="42" w:name="_Toc483746137"/>
       <w:r>
         <w:rPr>
           <w:lang w:val="uk-UA"/>
@@ -24646,7 +24669,7 @@
         <w:lastRenderedPageBreak/>
         <w:tab/>
       </w:r>
-      <w:bookmarkStart w:id="43" w:name="_Toc483566916"/>
+      <w:bookmarkStart w:id="43" w:name="_Toc483746138"/>
       <w:r>
         <w:rPr>
           <w:lang w:val="uk-UA"/>
@@ -25803,7 +25826,7 @@
           <w:lang w:val="uk-UA"/>
         </w:rPr>
       </w:pPr>
-      <w:bookmarkStart w:id="44" w:name="_Toc483566917"/>
+      <w:bookmarkStart w:id="44" w:name="_Toc483746139"/>
       <w:r>
         <w:rPr>
           <w:lang w:val="uk-UA"/>
@@ -25951,7 +25974,7 @@
         </w:rPr>
         <w:tab/>
       </w:r>
-      <w:bookmarkStart w:id="45" w:name="_Toc483566918"/>
+      <w:bookmarkStart w:id="45" w:name="_Toc483746140"/>
       <w:r>
         <w:rPr>
           <w:rFonts w:eastAsia="Arial Unicode MS" w:cs="Arial Unicode MS"/>
@@ -26328,7 +26351,7 @@
           <w:lang w:val="uk-UA"/>
         </w:rPr>
       </w:pPr>
-      <w:bookmarkStart w:id="46" w:name="_Toc483566919"/>
+      <w:bookmarkStart w:id="46" w:name="_Toc483746141"/>
       <w:r>
         <w:rPr>
           <w:lang w:val="uk-UA"/>
@@ -26433,7 +26456,7 @@
         </w:rPr>
         <w:tab/>
       </w:r>
-      <w:bookmarkStart w:id="47" w:name="_Toc483566920"/>
+      <w:bookmarkStart w:id="47" w:name="_Toc483746142"/>
       <w:r>
         <w:rPr>
           <w:rFonts w:eastAsia="Arial Unicode MS" w:cs="Arial Unicode MS"/>
@@ -26470,7 +26493,7 @@
         </w:rPr>
         <w:tab/>
       </w:r>
-      <w:bookmarkStart w:id="48" w:name="_Toc483566921"/>
+      <w:bookmarkStart w:id="48" w:name="_Toc483746143"/>
       <w:r>
         <w:rPr>
           <w:lang w:val="uk-UA"/>
@@ -26868,7 +26891,7 @@
         </w:rPr>
         <w:tab/>
       </w:r>
-      <w:bookmarkStart w:id="49" w:name="_Toc483566922"/>
+      <w:bookmarkStart w:id="49" w:name="_Toc483746144"/>
       <w:r>
         <w:rPr>
           <w:lang w:val="uk-UA"/>
@@ -27410,7 +27433,7 @@
         </w:rPr>
         <w:tab/>
       </w:r>
-      <w:bookmarkStart w:id="50" w:name="_Toc483566923"/>
+      <w:bookmarkStart w:id="50" w:name="_Toc483746145"/>
       <w:r>
         <w:rPr>
           <w:lang w:val="uk-UA"/>
@@ -28244,7 +28267,7 @@
         <w:lastRenderedPageBreak/>
         <w:tab/>
       </w:r>
-      <w:bookmarkStart w:id="51" w:name="_Toc483566924"/>
+      <w:bookmarkStart w:id="51" w:name="_Toc483746146"/>
       <w:r>
         <w:rPr>
           <w:rFonts w:eastAsia="Arial Unicode MS" w:cs="Arial Unicode MS"/>
@@ -28281,7 +28304,7 @@
         </w:rPr>
         <w:tab/>
       </w:r>
-      <w:bookmarkStart w:id="52" w:name="_Toc483566925"/>
+      <w:bookmarkStart w:id="52" w:name="_Toc483746147"/>
       <w:r>
         <w:rPr>
           <w:lang w:val="uk-UA"/>
@@ -29857,7 +29880,7 @@
         </w:rPr>
         <w:tab/>
       </w:r>
-      <w:bookmarkStart w:id="53" w:name="_Toc483566926"/>
+      <w:bookmarkStart w:id="53" w:name="_Toc483746148"/>
       <w:r>
         <w:rPr>
           <w:lang w:val="uk-UA"/>
@@ -30200,7 +30223,7 @@
         <w:lastRenderedPageBreak/>
         <w:tab/>
       </w:r>
-      <w:bookmarkStart w:id="54" w:name="_Toc483566927"/>
+      <w:bookmarkStart w:id="54" w:name="_Toc483746149"/>
       <w:r>
         <w:rPr>
           <w:rFonts w:eastAsia="Arial Unicode MS" w:cs="Arial Unicode MS"/>
@@ -30238,7 +30261,7 @@
         </w:rPr>
         <w:tab/>
       </w:r>
-      <w:bookmarkStart w:id="55" w:name="_Toc483566928"/>
+      <w:bookmarkStart w:id="55" w:name="_Toc483746150"/>
       <w:r>
         <w:rPr>
           <w:lang w:val="uk-UA"/>
@@ -32329,7 +32352,7 @@
         <w:lastRenderedPageBreak/>
         <w:tab/>
       </w:r>
-      <w:bookmarkStart w:id="56" w:name="_Toc483566929"/>
+      <w:bookmarkStart w:id="56" w:name="_Toc483746151"/>
       <w:r>
         <w:rPr>
           <w:lang w:val="uk-UA"/>
@@ -32439,7 +32462,7 @@
         </w:rPr>
         <w:tab/>
       </w:r>
-      <w:bookmarkStart w:id="57" w:name="_Toc483566930"/>
+      <w:bookmarkStart w:id="57" w:name="_Toc483746152"/>
       <w:r>
         <w:rPr>
           <w:lang w:val="uk-UA"/>
@@ -32458,9 +32481,7 @@
         </w:rPr>
         <w:t>ліз отриманих онтологій у відповідності до вимог предметної області</w:t>
       </w:r>
-      <w:bookmarkStart w:id="58" w:name="_GoBack"/>
       <w:bookmarkEnd w:id="57"/>
-      <w:bookmarkEnd w:id="58"/>
     </w:p>
     <w:p>
       <w:pPr>
@@ -33213,14 +33234,14 @@
         </w:rPr>
         <w:tab/>
       </w:r>
-      <w:bookmarkStart w:id="59" w:name="_Toc483566931"/>
+      <w:bookmarkStart w:id="58" w:name="_Toc483746153"/>
       <w:r>
         <w:rPr>
           <w:lang w:val="uk-UA"/>
         </w:rPr>
         <w:t>3.3.4 Визначення шляхів і методів поліпшення роботи розширення в ArgoUML</w:t>
       </w:r>
-      <w:bookmarkEnd w:id="59"/>
+      <w:bookmarkEnd w:id="58"/>
     </w:p>
     <w:p>
       <w:pPr>
@@ -33452,14 +33473,14 @@
         </w:rPr>
         <w:tab/>
       </w:r>
-      <w:bookmarkStart w:id="60" w:name="_Toc483566932"/>
+      <w:bookmarkStart w:id="59" w:name="_Toc483746154"/>
       <w:r>
         <w:rPr>
           <w:lang w:val="uk-UA"/>
         </w:rPr>
         <w:t>3.3.5 Визначення подальших розширень і доробок у ArgoUML</w:t>
       </w:r>
-      <w:bookmarkEnd w:id="60"/>
+      <w:bookmarkEnd w:id="59"/>
     </w:p>
     <w:p>
       <w:pPr>
@@ -34017,7 +34038,7 @@
           <w:lang w:val="uk-UA"/>
         </w:rPr>
       </w:pPr>
-      <w:bookmarkStart w:id="61" w:name="_Toc483566933"/>
+      <w:bookmarkStart w:id="60" w:name="_Toc483746155"/>
       <w:r>
         <w:rPr>
           <w:lang w:val="uk-UA"/>
@@ -34025,7 +34046,7 @@
         <w:lastRenderedPageBreak/>
         <w:t>ВИСНОВОК</w:t>
       </w:r>
-      <w:bookmarkEnd w:id="61"/>
+      <w:bookmarkEnd w:id="60"/>
     </w:p>
     <w:p>
       <w:pPr>
@@ -34657,7 +34678,7 @@
           <w:lang w:val="uk-UA"/>
         </w:rPr>
       </w:pPr>
-      <w:bookmarkStart w:id="62" w:name="_Toc483566934"/>
+      <w:bookmarkStart w:id="61" w:name="_Toc483746156"/>
       <w:r>
         <w:rPr>
           <w:lang w:val="uk-UA"/>
@@ -34665,7 +34686,7 @@
         <w:lastRenderedPageBreak/>
         <w:t>ПЕРЕЛІК ПОСИЛАНЬ</w:t>
       </w:r>
-      <w:bookmarkEnd w:id="62"/>
+      <w:bookmarkEnd w:id="61"/>
     </w:p>
     <w:p>
       <w:pPr>
@@ -35941,7 +35962,7 @@
           <w:lang w:val="uk-UA"/>
         </w:rPr>
       </w:pPr>
-      <w:bookmarkStart w:id="63" w:name="_Toc483566935"/>
+      <w:bookmarkStart w:id="62" w:name="_Toc483746157"/>
       <w:r>
         <w:rPr>
           <w:lang w:val="uk-UA"/>
@@ -35949,7 +35970,7 @@
         <w:lastRenderedPageBreak/>
         <w:t>ДОДАТОК А</w:t>
       </w:r>
-      <w:bookmarkEnd w:id="63"/>
+      <w:bookmarkEnd w:id="62"/>
     </w:p>
     <w:p>
       <w:pPr>
@@ -37751,7 +37772,7 @@
           <w:lang w:val="uk-UA"/>
         </w:rPr>
       </w:pPr>
-      <w:bookmarkStart w:id="64" w:name="_Toc483566936"/>
+      <w:bookmarkStart w:id="63" w:name="_Toc483746158"/>
       <w:r>
         <w:rPr>
           <w:lang w:val="uk-UA"/>
@@ -37759,7 +37780,7 @@
         <w:lastRenderedPageBreak/>
         <w:t>ДОДАТОК  Б</w:t>
       </w:r>
-      <w:bookmarkEnd w:id="64"/>
+      <w:bookmarkEnd w:id="63"/>
     </w:p>
     <w:p>
       <w:pPr>
@@ -40600,7 +40621,7 @@
           <w:lang w:val="uk-UA"/>
         </w:rPr>
       </w:pPr>
-      <w:bookmarkStart w:id="65" w:name="_Toc483566937"/>
+      <w:bookmarkStart w:id="64" w:name="_Toc483746159"/>
       <w:r>
         <w:rPr>
           <w:lang w:val="uk-UA"/>
@@ -40608,7 +40629,7 @@
         <w:lastRenderedPageBreak/>
         <w:t>ДОДАТОК  В</w:t>
       </w:r>
-      <w:bookmarkEnd w:id="65"/>
+      <w:bookmarkEnd w:id="64"/>
     </w:p>
     <w:p>
       <w:pPr>
@@ -40721,7 +40742,7 @@
           <w:lang w:val="uk-UA"/>
         </w:rPr>
       </w:pPr>
-      <w:bookmarkStart w:id="66" w:name="_Toc483566938"/>
+      <w:bookmarkStart w:id="65" w:name="_Toc483746160"/>
       <w:r>
         <w:rPr>
           <w:lang w:val="uk-UA"/>
@@ -40729,7 +40750,7 @@
         <w:lastRenderedPageBreak/>
         <w:t>ДОДАТОК  Г</w:t>
       </w:r>
-      <w:bookmarkEnd w:id="66"/>
+      <w:bookmarkEnd w:id="65"/>
     </w:p>
     <w:p>
       <w:pPr>
@@ -41972,7 +41993,7 @@
           <w:lang w:val="uk-UA"/>
         </w:rPr>
       </w:pPr>
-      <w:bookmarkStart w:id="67" w:name="_Toc483566939"/>
+      <w:bookmarkStart w:id="66" w:name="_Toc483746161"/>
       <w:r>
         <w:rPr>
           <w:rFonts w:eastAsia="Arial Unicode MS" w:cs="Arial Unicode MS"/>
@@ -41981,7 +42002,7 @@
         <w:lastRenderedPageBreak/>
         <w:t>ДОДАТОК Д</w:t>
       </w:r>
-      <w:bookmarkEnd w:id="67"/>
+      <w:bookmarkEnd w:id="66"/>
     </w:p>
     <w:p>
       <w:pPr>
@@ -42488,7 +42509,7 @@
           <w:lang w:val="uk-UA"/>
         </w:rPr>
       </w:pPr>
-      <w:bookmarkStart w:id="68" w:name="_Toc483566940"/>
+      <w:bookmarkStart w:id="67" w:name="_Toc483746162"/>
       <w:r>
         <w:rPr>
           <w:rFonts w:eastAsia="Arial Unicode MS" w:cs="Arial Unicode MS"/>
@@ -42497,7 +42518,7 @@
         <w:lastRenderedPageBreak/>
         <w:t>ДОДАТОК Е</w:t>
       </w:r>
-      <w:bookmarkEnd w:id="68"/>
+      <w:bookmarkEnd w:id="67"/>
     </w:p>
     <w:p>
       <w:pPr>
@@ -43373,7 +43394,7 @@
           <w:lang w:val="uk-UA"/>
         </w:rPr>
       </w:pPr>
-      <w:bookmarkStart w:id="69" w:name="_Toc483566941"/>
+      <w:bookmarkStart w:id="68" w:name="_Toc483746163"/>
       <w:r>
         <w:rPr>
           <w:rFonts w:eastAsia="Arial Unicode MS" w:cs="Arial Unicode MS"/>
@@ -43382,7 +43403,7 @@
         <w:lastRenderedPageBreak/>
         <w:t>ДОДАТОК Є</w:t>
       </w:r>
-      <w:bookmarkEnd w:id="69"/>
+      <w:bookmarkEnd w:id="68"/>
     </w:p>
     <w:p>
       <w:pPr>
@@ -44610,7 +44631,7 @@
           <w:lang w:val="uk-UA"/>
         </w:rPr>
       </w:pPr>
-      <w:bookmarkStart w:id="70" w:name="_Toc483566942"/>
+      <w:bookmarkStart w:id="69" w:name="_Toc483746164"/>
       <w:r>
         <w:rPr>
           <w:rFonts w:eastAsia="Arial Unicode MS" w:cs="Arial Unicode MS"/>
@@ -44619,7 +44640,7 @@
         <w:lastRenderedPageBreak/>
         <w:t>ДОДАТОК Ж</w:t>
       </w:r>
-      <w:bookmarkEnd w:id="70"/>
+      <w:bookmarkEnd w:id="69"/>
     </w:p>
     <w:p>
       <w:pPr>
@@ -47026,7 +47047,7 @@
       <w:pPr>
         <w:pStyle w:val="MainHeading"/>
       </w:pPr>
-      <w:bookmarkStart w:id="71" w:name="_Toc483566943"/>
+      <w:bookmarkStart w:id="70" w:name="_Toc483746165"/>
       <w:r>
         <w:rPr>
           <w:rFonts w:eastAsia="Arial Unicode MS"/>
@@ -47042,6 +47063,8 @@
         </w:rPr>
         <w:t>З</w:t>
       </w:r>
+      <w:bookmarkStart w:id="71" w:name="_GoBack"/>
+      <w:bookmarkEnd w:id="70"/>
       <w:bookmarkEnd w:id="71"/>
     </w:p>
     <w:p>
@@ -51873,7 +51896,7 @@
       <w:rPr>
         <w:noProof/>
       </w:rPr>
-      <w:t>40</w:t>
+      <w:t>36</w:t>
     </w:r>
     <w:r>
       <w:fldChar w:fldCharType="end"/>
@@ -51912,7 +51935,7 @@
       <w:rPr>
         <w:noProof/>
       </w:rPr>
-      <w:t>61</w:t>
+      <w:t>64</w:t>
     </w:r>
     <w:r>
       <w:fldChar w:fldCharType="end"/>
@@ -52481,7 +52504,7 @@
   <w:num w:numId="3">
     <w:abstractNumId w:val="0"/>
     <w:lvlOverride w:ilvl="0">
-      <w:lvl w:ilvl="0" w:tplc="190C45D2">
+      <w:lvl w:ilvl="0" w:tplc="13C48B6A">
         <w:start w:val="1"/>
         <w:numFmt w:val="bullet"/>
         <w:lvlText w:val="-"/>
@@ -52510,7 +52533,7 @@
       </w:lvl>
     </w:lvlOverride>
     <w:lvlOverride w:ilvl="1">
-      <w:lvl w:ilvl="1" w:tplc="0114B530">
+      <w:lvl w:ilvl="1" w:tplc="E98EA4AC">
         <w:start w:val="1"/>
         <w:numFmt w:val="bullet"/>
         <w:lvlText w:val="-"/>
@@ -52539,7 +52562,7 @@
       </w:lvl>
     </w:lvlOverride>
     <w:lvlOverride w:ilvl="2">
-      <w:lvl w:ilvl="2" w:tplc="819824FE">
+      <w:lvl w:ilvl="2" w:tplc="F80EFAE4">
         <w:start w:val="1"/>
         <w:numFmt w:val="bullet"/>
         <w:lvlText w:val="-"/>
@@ -52568,7 +52591,7 @@
       </w:lvl>
     </w:lvlOverride>
     <w:lvlOverride w:ilvl="3">
-      <w:lvl w:ilvl="3" w:tplc="88F48EC4">
+      <w:lvl w:ilvl="3" w:tplc="A2CAB984">
         <w:start w:val="1"/>
         <w:numFmt w:val="bullet"/>
         <w:lvlText w:val="-"/>
@@ -52597,7 +52620,7 @@
       </w:lvl>
     </w:lvlOverride>
     <w:lvlOverride w:ilvl="4">
-      <w:lvl w:ilvl="4" w:tplc="9A0C60DE">
+      <w:lvl w:ilvl="4" w:tplc="AAE0C4CE">
         <w:start w:val="1"/>
         <w:numFmt w:val="bullet"/>
         <w:lvlText w:val="-"/>
@@ -52626,7 +52649,7 @@
       </w:lvl>
     </w:lvlOverride>
     <w:lvlOverride w:ilvl="5">
-      <w:lvl w:ilvl="5" w:tplc="BFAA93DE">
+      <w:lvl w:ilvl="5" w:tplc="874E5170">
         <w:start w:val="1"/>
         <w:numFmt w:val="bullet"/>
         <w:lvlText w:val="-"/>
@@ -52655,7 +52678,7 @@
       </w:lvl>
     </w:lvlOverride>
     <w:lvlOverride w:ilvl="6">
-      <w:lvl w:ilvl="6" w:tplc="271E1510">
+      <w:lvl w:ilvl="6" w:tplc="A2122B12">
         <w:start w:val="1"/>
         <w:numFmt w:val="bullet"/>
         <w:lvlText w:val="-"/>
@@ -52684,7 +52707,7 @@
       </w:lvl>
     </w:lvlOverride>
     <w:lvlOverride w:ilvl="7">
-      <w:lvl w:ilvl="7" w:tplc="84646366">
+      <w:lvl w:ilvl="7" w:tplc="BB482E4C">
         <w:start w:val="1"/>
         <w:numFmt w:val="bullet"/>
         <w:lvlText w:val="-"/>
@@ -52713,7 +52736,7 @@
       </w:lvl>
     </w:lvlOverride>
     <w:lvlOverride w:ilvl="8">
-      <w:lvl w:ilvl="8" w:tplc="9B6016A0">
+      <w:lvl w:ilvl="8" w:tplc="88883B38">
         <w:start w:val="1"/>
         <w:numFmt w:val="bullet"/>
         <w:lvlText w:val="-"/>
@@ -52748,7 +52771,7 @@
   <w:num w:numId="5">
     <w:abstractNumId w:val="3"/>
     <w:lvlOverride w:ilvl="0">
-      <w:lvl w:ilvl="0" w:tplc="27F08F56">
+      <w:lvl w:ilvl="0" w:tplc="252C52C2">
         <w:start w:val="1"/>
         <w:numFmt w:val="decimal"/>
         <w:lvlText w:val="%1."/>
@@ -54654,7 +54677,7 @@
 </file>
 
 <file path=customXml/itemProps1.xml><?xml version="1.0" encoding="utf-8"?>
-<ds:datastoreItem xmlns:ds="http://schemas.openxmlformats.org/officeDocument/2006/customXml" ds:itemID="{966E4885-7F06-1442-8C8B-7695C349CFB7}">
+<ds:datastoreItem xmlns:ds="http://schemas.openxmlformats.org/officeDocument/2006/customXml" ds:itemID="{39014685-1C6B-374A-A379-ACE66061D8BD}">
   <ds:schemaRefs>
     <ds:schemaRef ds:uri="http://schemas.openxmlformats.org/officeDocument/2006/bibliography"/>
   </ds:schemaRefs>

--- a/thesis/Thesis_Alexander_Vasileyko.docx
+++ b/thesis/Thesis_Alexander_Vasileyko.docx
@@ -10749,14 +10749,7 @@
           <w:noProof/>
           <w:lang w:val="ru-RU"/>
         </w:rPr>
-        <w:t>8</w:t>
-      </w:r>
-      <w:r>
-        <w:rPr>
-          <w:noProof/>
-          <w:lang w:val="ru-RU"/>
-        </w:rPr>
-        <w:t>8</w:t>
+        <w:t>88</w:t>
       </w:r>
       <w:r>
         <w:rPr>
@@ -34858,7 +34851,27 @@
           <w:szCs w:val="28"/>
           <w:lang w:val="uk-UA"/>
         </w:rPr>
-        <w:t>Ermolayev V., Copylov A., Keberle N., entasch E., Matzke W.-E.: Using Contexts in Ontology Structural Change Analysis, Zaporozhye National University, Cadence Design Systems GmbH</w:t>
+        <w:t xml:space="preserve">Ermolayev V., Copylov A., Keberle N., </w:t>
+      </w:r>
+      <w:r>
+        <w:rPr>
+          <w:rFonts w:ascii="Times New Roman" w:hAnsi="Times New Roman"/>
+          <w:sz w:val="28"/>
+          <w:szCs w:val="28"/>
+          <w:lang w:val="uk-UA"/>
+        </w:rPr>
+        <w:t>J</w:t>
+      </w:r>
+      <w:bookmarkStart w:id="62" w:name="_GoBack"/>
+      <w:bookmarkEnd w:id="62"/>
+      <w:r>
+        <w:rPr>
+          <w:rFonts w:ascii="Times New Roman" w:hAnsi="Times New Roman"/>
+          <w:sz w:val="28"/>
+          <w:szCs w:val="28"/>
+          <w:lang w:val="uk-UA"/>
+        </w:rPr>
+        <w:t>entasch E., Matzke W.-E.: Using Contexts in Ontology Structural Change Analysis, Zaporozhye National University, Cadence Design Systems GmbH</w:t>
       </w:r>
     </w:p>
     <w:p>
@@ -35962,7 +35975,7 @@
           <w:lang w:val="uk-UA"/>
         </w:rPr>
       </w:pPr>
-      <w:bookmarkStart w:id="62" w:name="_Toc483746157"/>
+      <w:bookmarkStart w:id="63" w:name="_Toc483746157"/>
       <w:r>
         <w:rPr>
           <w:lang w:val="uk-UA"/>
@@ -35970,7 +35983,7 @@
         <w:lastRenderedPageBreak/>
         <w:t>ДОДАТОК А</w:t>
       </w:r>
-      <w:bookmarkEnd w:id="62"/>
+      <w:bookmarkEnd w:id="63"/>
     </w:p>
     <w:p>
       <w:pPr>
@@ -37772,7 +37785,7 @@
           <w:lang w:val="uk-UA"/>
         </w:rPr>
       </w:pPr>
-      <w:bookmarkStart w:id="63" w:name="_Toc483746158"/>
+      <w:bookmarkStart w:id="64" w:name="_Toc483746158"/>
       <w:r>
         <w:rPr>
           <w:lang w:val="uk-UA"/>
@@ -37780,7 +37793,7 @@
         <w:lastRenderedPageBreak/>
         <w:t>ДОДАТОК  Б</w:t>
       </w:r>
-      <w:bookmarkEnd w:id="63"/>
+      <w:bookmarkEnd w:id="64"/>
     </w:p>
     <w:p>
       <w:pPr>
@@ -40621,7 +40634,7 @@
           <w:lang w:val="uk-UA"/>
         </w:rPr>
       </w:pPr>
-      <w:bookmarkStart w:id="64" w:name="_Toc483746159"/>
+      <w:bookmarkStart w:id="65" w:name="_Toc483746159"/>
       <w:r>
         <w:rPr>
           <w:lang w:val="uk-UA"/>
@@ -40629,7 +40642,7 @@
         <w:lastRenderedPageBreak/>
         <w:t>ДОДАТОК  В</w:t>
       </w:r>
-      <w:bookmarkEnd w:id="64"/>
+      <w:bookmarkEnd w:id="65"/>
     </w:p>
     <w:p>
       <w:pPr>
@@ -40742,7 +40755,7 @@
           <w:lang w:val="uk-UA"/>
         </w:rPr>
       </w:pPr>
-      <w:bookmarkStart w:id="65" w:name="_Toc483746160"/>
+      <w:bookmarkStart w:id="66" w:name="_Toc483746160"/>
       <w:r>
         <w:rPr>
           <w:lang w:val="uk-UA"/>
@@ -40750,7 +40763,7 @@
         <w:lastRenderedPageBreak/>
         <w:t>ДОДАТОК  Г</w:t>
       </w:r>
-      <w:bookmarkEnd w:id="65"/>
+      <w:bookmarkEnd w:id="66"/>
     </w:p>
     <w:p>
       <w:pPr>
@@ -41993,7 +42006,7 @@
           <w:lang w:val="uk-UA"/>
         </w:rPr>
       </w:pPr>
-      <w:bookmarkStart w:id="66" w:name="_Toc483746161"/>
+      <w:bookmarkStart w:id="67" w:name="_Toc483746161"/>
       <w:r>
         <w:rPr>
           <w:rFonts w:eastAsia="Arial Unicode MS" w:cs="Arial Unicode MS"/>
@@ -42002,7 +42015,7 @@
         <w:lastRenderedPageBreak/>
         <w:t>ДОДАТОК Д</w:t>
       </w:r>
-      <w:bookmarkEnd w:id="66"/>
+      <w:bookmarkEnd w:id="67"/>
     </w:p>
     <w:p>
       <w:pPr>
@@ -42509,7 +42522,7 @@
           <w:lang w:val="uk-UA"/>
         </w:rPr>
       </w:pPr>
-      <w:bookmarkStart w:id="67" w:name="_Toc483746162"/>
+      <w:bookmarkStart w:id="68" w:name="_Toc483746162"/>
       <w:r>
         <w:rPr>
           <w:rFonts w:eastAsia="Arial Unicode MS" w:cs="Arial Unicode MS"/>
@@ -42518,7 +42531,7 @@
         <w:lastRenderedPageBreak/>
         <w:t>ДОДАТОК Е</w:t>
       </w:r>
-      <w:bookmarkEnd w:id="67"/>
+      <w:bookmarkEnd w:id="68"/>
     </w:p>
     <w:p>
       <w:pPr>
@@ -43394,7 +43407,7 @@
           <w:lang w:val="uk-UA"/>
         </w:rPr>
       </w:pPr>
-      <w:bookmarkStart w:id="68" w:name="_Toc483746163"/>
+      <w:bookmarkStart w:id="69" w:name="_Toc483746163"/>
       <w:r>
         <w:rPr>
           <w:rFonts w:eastAsia="Arial Unicode MS" w:cs="Arial Unicode MS"/>
@@ -43403,7 +43416,7 @@
         <w:lastRenderedPageBreak/>
         <w:t>ДОДАТОК Є</w:t>
       </w:r>
-      <w:bookmarkEnd w:id="68"/>
+      <w:bookmarkEnd w:id="69"/>
     </w:p>
     <w:p>
       <w:pPr>
@@ -44631,7 +44644,7 @@
           <w:lang w:val="uk-UA"/>
         </w:rPr>
       </w:pPr>
-      <w:bookmarkStart w:id="69" w:name="_Toc483746164"/>
+      <w:bookmarkStart w:id="70" w:name="_Toc483746164"/>
       <w:r>
         <w:rPr>
           <w:rFonts w:eastAsia="Arial Unicode MS" w:cs="Arial Unicode MS"/>
@@ -44640,7 +44653,7 @@
         <w:lastRenderedPageBreak/>
         <w:t>ДОДАТОК Ж</w:t>
       </w:r>
-      <w:bookmarkEnd w:id="69"/>
+      <w:bookmarkEnd w:id="70"/>
     </w:p>
     <w:p>
       <w:pPr>
@@ -47047,7 +47060,7 @@
       <w:pPr>
         <w:pStyle w:val="MainHeading"/>
       </w:pPr>
-      <w:bookmarkStart w:id="70" w:name="_Toc483746165"/>
+      <w:bookmarkStart w:id="71" w:name="_Toc483746165"/>
       <w:r>
         <w:rPr>
           <w:rFonts w:eastAsia="Arial Unicode MS"/>
@@ -47063,8 +47076,6 @@
         </w:rPr>
         <w:t>З</w:t>
       </w:r>
-      <w:bookmarkStart w:id="71" w:name="_GoBack"/>
-      <w:bookmarkEnd w:id="70"/>
       <w:bookmarkEnd w:id="71"/>
     </w:p>
     <w:p>
@@ -51796,7 +51807,7 @@
         <w:sz w:val="28"/>
         <w:szCs w:val="28"/>
       </w:rPr>
-      <w:t>11</w:t>
+      <w:t>12</w:t>
     </w:r>
     <w:r>
       <w:rPr>
@@ -51857,7 +51868,7 @@
       <w:rPr>
         <w:noProof/>
       </w:rPr>
-      <w:t>13</w:t>
+      <w:t>26</w:t>
     </w:r>
     <w:r>
       <w:fldChar w:fldCharType="end"/>
@@ -51896,7 +51907,7 @@
       <w:rPr>
         <w:noProof/>
       </w:rPr>
-      <w:t>36</w:t>
+      <w:t>46</w:t>
     </w:r>
     <w:r>
       <w:fldChar w:fldCharType="end"/>
@@ -51935,7 +51946,7 @@
       <w:rPr>
         <w:noProof/>
       </w:rPr>
-      <w:t>64</w:t>
+      <w:t>69</w:t>
     </w:r>
     <w:r>
       <w:fldChar w:fldCharType="end"/>
@@ -52504,7 +52515,7 @@
   <w:num w:numId="3">
     <w:abstractNumId w:val="0"/>
     <w:lvlOverride w:ilvl="0">
-      <w:lvl w:ilvl="0" w:tplc="13C48B6A">
+      <w:lvl w:ilvl="0" w:tplc="79F654A8">
         <w:start w:val="1"/>
         <w:numFmt w:val="bullet"/>
         <w:lvlText w:val="-"/>
@@ -52533,7 +52544,7 @@
       </w:lvl>
     </w:lvlOverride>
     <w:lvlOverride w:ilvl="1">
-      <w:lvl w:ilvl="1" w:tplc="E98EA4AC">
+      <w:lvl w:ilvl="1" w:tplc="2D602208">
         <w:start w:val="1"/>
         <w:numFmt w:val="bullet"/>
         <w:lvlText w:val="-"/>
@@ -52562,7 +52573,7 @@
       </w:lvl>
     </w:lvlOverride>
     <w:lvlOverride w:ilvl="2">
-      <w:lvl w:ilvl="2" w:tplc="F80EFAE4">
+      <w:lvl w:ilvl="2" w:tplc="D4E00DBC">
         <w:start w:val="1"/>
         <w:numFmt w:val="bullet"/>
         <w:lvlText w:val="-"/>
@@ -52591,7 +52602,7 @@
       </w:lvl>
     </w:lvlOverride>
     <w:lvlOverride w:ilvl="3">
-      <w:lvl w:ilvl="3" w:tplc="A2CAB984">
+      <w:lvl w:ilvl="3" w:tplc="4CF6C8E8">
         <w:start w:val="1"/>
         <w:numFmt w:val="bullet"/>
         <w:lvlText w:val="-"/>
@@ -52620,7 +52631,7 @@
       </w:lvl>
     </w:lvlOverride>
     <w:lvlOverride w:ilvl="4">
-      <w:lvl w:ilvl="4" w:tplc="AAE0C4CE">
+      <w:lvl w:ilvl="4" w:tplc="EB5AA210">
         <w:start w:val="1"/>
         <w:numFmt w:val="bullet"/>
         <w:lvlText w:val="-"/>
@@ -52649,7 +52660,7 @@
       </w:lvl>
     </w:lvlOverride>
     <w:lvlOverride w:ilvl="5">
-      <w:lvl w:ilvl="5" w:tplc="874E5170">
+      <w:lvl w:ilvl="5" w:tplc="BE80CA8C">
         <w:start w:val="1"/>
         <w:numFmt w:val="bullet"/>
         <w:lvlText w:val="-"/>
@@ -52678,7 +52689,7 @@
       </w:lvl>
     </w:lvlOverride>
     <w:lvlOverride w:ilvl="6">
-      <w:lvl w:ilvl="6" w:tplc="A2122B12">
+      <w:lvl w:ilvl="6" w:tplc="F17817F0">
         <w:start w:val="1"/>
         <w:numFmt w:val="bullet"/>
         <w:lvlText w:val="-"/>
@@ -52707,7 +52718,7 @@
       </w:lvl>
     </w:lvlOverride>
     <w:lvlOverride w:ilvl="7">
-      <w:lvl w:ilvl="7" w:tplc="BB482E4C">
+      <w:lvl w:ilvl="7" w:tplc="D43A49EC">
         <w:start w:val="1"/>
         <w:numFmt w:val="bullet"/>
         <w:lvlText w:val="-"/>
@@ -52736,7 +52747,7 @@
       </w:lvl>
     </w:lvlOverride>
     <w:lvlOverride w:ilvl="8">
-      <w:lvl w:ilvl="8" w:tplc="88883B38">
+      <w:lvl w:ilvl="8" w:tplc="30626F8C">
         <w:start w:val="1"/>
         <w:numFmt w:val="bullet"/>
         <w:lvlText w:val="-"/>
@@ -52771,7 +52782,7 @@
   <w:num w:numId="5">
     <w:abstractNumId w:val="3"/>
     <w:lvlOverride w:ilvl="0">
-      <w:lvl w:ilvl="0" w:tplc="252C52C2">
+      <w:lvl w:ilvl="0" w:tplc="B276D308">
         <w:start w:val="1"/>
         <w:numFmt w:val="decimal"/>
         <w:lvlText w:val="%1."/>
@@ -54677,7 +54688,7 @@
 </file>
 
 <file path=customXml/itemProps1.xml><?xml version="1.0" encoding="utf-8"?>
-<ds:datastoreItem xmlns:ds="http://schemas.openxmlformats.org/officeDocument/2006/customXml" ds:itemID="{39014685-1C6B-374A-A379-ACE66061D8BD}">
+<ds:datastoreItem xmlns:ds="http://schemas.openxmlformats.org/officeDocument/2006/customXml" ds:itemID="{158D6319-E5E6-7F47-A034-C281B59B5B05}">
   <ds:schemaRefs>
     <ds:schemaRef ds:uri="http://schemas.openxmlformats.org/officeDocument/2006/bibliography"/>
   </ds:schemaRefs>

--- a/thesis/Thesis_Alexander_Vasileyko.docx
+++ b/thesis/Thesis_Alexander_Vasileyko.docx
@@ -528,109 +528,75 @@
     </w:p>
     <w:tbl>
       <w:tblPr>
-        <w:tblW w:w="7503" w:type="dxa"/>
-        <w:jc w:val="right"/>
-        <w:tblBorders>
-          <w:top w:val="single" w:sz="8" w:space="0" w:color="FFFFFF"/>
-          <w:left w:val="single" w:sz="8" w:space="0" w:color="FFFFFF"/>
-          <w:bottom w:val="single" w:sz="8" w:space="0" w:color="FFFFFF"/>
-          <w:right w:val="single" w:sz="8" w:space="0" w:color="FFFFFF"/>
-          <w:insideH w:val="single" w:sz="8" w:space="0" w:color="FFFFFF"/>
-          <w:insideV w:val="single" w:sz="8" w:space="0" w:color="FFFFFF"/>
-        </w:tblBorders>
-        <w:shd w:val="clear" w:color="auto" w:fill="CED7E7"/>
+        <w:tblW w:w="6747" w:type="dxa"/>
+        <w:tblInd w:w="2736" w:type="dxa"/>
         <w:tblLayout w:type="fixed"/>
-        <w:tblLook w:val="04A0" w:firstRow="1" w:lastRow="0" w:firstColumn="1" w:lastColumn="0" w:noHBand="0" w:noVBand="1"/>
+        <w:tblLook w:val="0000" w:firstRow="0" w:lastRow="0" w:firstColumn="0" w:lastColumn="0" w:noHBand="0" w:noVBand="0"/>
       </w:tblPr>
       <w:tblGrid>
-        <w:gridCol w:w="1699"/>
-        <w:gridCol w:w="904"/>
-        <w:gridCol w:w="476"/>
-        <w:gridCol w:w="696"/>
-        <w:gridCol w:w="1366"/>
-        <w:gridCol w:w="2362"/>
+        <w:gridCol w:w="1526"/>
+        <w:gridCol w:w="814"/>
+        <w:gridCol w:w="427"/>
+        <w:gridCol w:w="627"/>
+        <w:gridCol w:w="1226"/>
+        <w:gridCol w:w="2127"/>
       </w:tblGrid>
       <w:tr>
         <w:trPr>
-          <w:trHeight w:val="333"/>
-          <w:jc w:val="right"/>
+          <w:cantSplit/>
+          <w:trHeight w:val="407"/>
         </w:trPr>
         <w:tc>
           <w:tcPr>
-            <w:tcW w:w="2603" w:type="dxa"/>
+            <w:tcW w:w="2340" w:type="dxa"/>
             <w:gridSpan w:val="2"/>
-            <w:tcBorders>
-              <w:top w:val="nil"/>
-              <w:left w:val="nil"/>
-              <w:bottom w:val="nil"/>
-              <w:right w:val="nil"/>
-            </w:tcBorders>
-            <w:shd w:val="clear" w:color="auto" w:fill="auto"/>
-            <w:tcMar>
-              <w:top w:w="80" w:type="dxa"/>
-              <w:left w:w="80" w:type="dxa"/>
-              <w:bottom w:w="80" w:type="dxa"/>
-              <w:right w:w="80" w:type="dxa"/>
-            </w:tcMar>
             <w:vAlign w:val="bottom"/>
           </w:tcPr>
           <w:p>
             <w:pPr>
-              <w:pStyle w:val="Default"/>
-              <w:tabs>
-                <w:tab w:val="left" w:pos="708"/>
-                <w:tab w:val="left" w:pos="1416"/>
-                <w:tab w:val="left" w:pos="2124"/>
-              </w:tabs>
-              <w:rPr>
-                <w:lang w:val="uk-UA"/>
+              <w:ind w:left="-45"/>
+              <w:rPr>
+                <w:sz w:val="28"/>
+                <w:szCs w:val="28"/>
               </w:rPr>
             </w:pPr>
             <w:r>
               <w:rPr>
-                <w:rFonts w:ascii="Times New Roman" w:hAnsi="Times New Roman"/>
                 <w:sz w:val="28"/>
                 <w:szCs w:val="28"/>
-                <w:u w:color="000000"/>
-                <w:lang w:val="uk-UA"/>
-              </w:rPr>
-              <w:t>Виконав: студент</w:t>
+              </w:rPr>
+              <w:t>Виконав</w:t>
+            </w:r>
+            <w:r>
+              <w:rPr>
+                <w:sz w:val="28"/>
+                <w:szCs w:val="28"/>
+              </w:rPr>
+              <w:t>: студент</w:t>
             </w:r>
           </w:p>
         </w:tc>
         <w:tc>
           <w:tcPr>
-            <w:tcW w:w="476" w:type="dxa"/>
+            <w:tcW w:w="427" w:type="dxa"/>
             <w:tcBorders>
-              <w:top w:val="nil"/>
               <w:left w:val="nil"/>
-              <w:bottom w:val="single" w:sz="4" w:space="0" w:color="000000"/>
-              <w:right w:val="nil"/>
+              <w:bottom w:val="single" w:sz="4" w:space="0" w:color="auto"/>
             </w:tcBorders>
-            <w:shd w:val="clear" w:color="auto" w:fill="auto"/>
-            <w:tcMar>
-              <w:top w:w="80" w:type="dxa"/>
-              <w:left w:w="80" w:type="dxa"/>
-              <w:bottom w:w="80" w:type="dxa"/>
-              <w:right w:w="80" w:type="dxa"/>
-            </w:tcMar>
             <w:vAlign w:val="bottom"/>
           </w:tcPr>
           <w:p>
             <w:pPr>
-              <w:pStyle w:val="Default"/>
               <w:jc w:val="center"/>
               <w:rPr>
-                <w:lang w:val="uk-UA"/>
+                <w:sz w:val="28"/>
+                <w:szCs w:val="28"/>
               </w:rPr>
             </w:pPr>
             <w:r>
               <w:rPr>
-                <w:rFonts w:ascii="Times New Roman" w:hAnsi="Times New Roman"/>
                 <w:sz w:val="28"/>
                 <w:szCs w:val="28"/>
-                <w:u w:color="000000"/>
-                <w:lang w:val="uk-UA"/>
               </w:rPr>
               <w:t>1</w:t>
             </w:r>
@@ -638,41 +604,21 @@
         </w:tc>
         <w:tc>
           <w:tcPr>
-            <w:tcW w:w="2062" w:type="dxa"/>
+            <w:tcW w:w="1853" w:type="dxa"/>
             <w:gridSpan w:val="2"/>
-            <w:tcBorders>
-              <w:top w:val="nil"/>
-              <w:left w:val="nil"/>
-              <w:bottom w:val="nil"/>
-              <w:right w:val="nil"/>
-            </w:tcBorders>
-            <w:shd w:val="clear" w:color="auto" w:fill="auto"/>
-            <w:tcMar>
-              <w:top w:w="80" w:type="dxa"/>
-              <w:left w:w="80" w:type="dxa"/>
-              <w:bottom w:w="80" w:type="dxa"/>
-              <w:right w:w="80" w:type="dxa"/>
-            </w:tcMar>
             <w:vAlign w:val="bottom"/>
           </w:tcPr>
           <w:p>
             <w:pPr>
-              <w:pStyle w:val="Default"/>
-              <w:tabs>
-                <w:tab w:val="left" w:pos="708"/>
-                <w:tab w:val="left" w:pos="1416"/>
-              </w:tabs>
-              <w:rPr>
-                <w:lang w:val="uk-UA"/>
+              <w:rPr>
+                <w:sz w:val="28"/>
+                <w:szCs w:val="28"/>
               </w:rPr>
             </w:pPr>
             <w:r>
               <w:rPr>
-                <w:rFonts w:ascii="Times New Roman" w:hAnsi="Times New Roman"/>
                 <w:sz w:val="28"/>
                 <w:szCs w:val="28"/>
-                <w:u w:color="000000"/>
-                <w:lang w:val="uk-UA"/>
               </w:rPr>
               <w:t>курсу, групи</w:t>
             </w:r>
@@ -680,38 +626,22 @@
         </w:tc>
         <w:tc>
           <w:tcPr>
-            <w:tcW w:w="2362" w:type="dxa"/>
+            <w:tcW w:w="2126" w:type="dxa"/>
             <w:tcBorders>
-              <w:top w:val="nil"/>
-              <w:left w:val="nil"/>
-              <w:bottom w:val="single" w:sz="4" w:space="0" w:color="000000"/>
-              <w:right w:val="nil"/>
+              <w:bottom w:val="single" w:sz="4" w:space="0" w:color="auto"/>
             </w:tcBorders>
-            <w:shd w:val="clear" w:color="auto" w:fill="auto"/>
-            <w:tcMar>
-              <w:top w:w="80" w:type="dxa"/>
-              <w:left w:w="80" w:type="dxa"/>
-              <w:bottom w:w="80" w:type="dxa"/>
-              <w:right w:w="80" w:type="dxa"/>
-            </w:tcMar>
             <w:vAlign w:val="bottom"/>
           </w:tcPr>
           <w:p>
             <w:pPr>
-              <w:pStyle w:val="Default"/>
-              <w:tabs>
-                <w:tab w:val="left" w:pos="708"/>
-                <w:tab w:val="left" w:pos="1416"/>
-                <w:tab w:val="left" w:pos="2124"/>
-              </w:tabs>
               <w:jc w:val="center"/>
               <w:rPr>
-                <w:lang w:val="uk-UA"/>
+                <w:sz w:val="28"/>
+                <w:szCs w:val="28"/>
               </w:rPr>
             </w:pPr>
             <w:r>
               <w:rPr>
-                <w:rFonts w:ascii="Times New Roman" w:hAnsi="Times New Roman"/>
                 <w:sz w:val="28"/>
                 <w:szCs w:val="28"/>
                 <w:u w:color="000000"/>
@@ -724,49 +654,27 @@
       </w:tr>
       <w:tr>
         <w:trPr>
-          <w:trHeight w:val="313"/>
-          <w:jc w:val="right"/>
+          <w:cantSplit/>
+          <w:trHeight w:val="407"/>
         </w:trPr>
         <w:tc>
           <w:tcPr>
-            <w:tcW w:w="3775" w:type="dxa"/>
+            <w:tcW w:w="3394" w:type="dxa"/>
             <w:gridSpan w:val="4"/>
-            <w:tcBorders>
-              <w:top w:val="nil"/>
-              <w:left w:val="nil"/>
-              <w:bottom w:val="nil"/>
-              <w:right w:val="nil"/>
-            </w:tcBorders>
-            <w:shd w:val="clear" w:color="auto" w:fill="auto"/>
-            <w:tcMar>
-              <w:top w:w="80" w:type="dxa"/>
-              <w:left w:w="80" w:type="dxa"/>
-              <w:bottom w:w="80" w:type="dxa"/>
-              <w:right w:w="80" w:type="dxa"/>
-            </w:tcMar>
             <w:vAlign w:val="bottom"/>
           </w:tcPr>
           <w:p>
             <w:pPr>
-              <w:pStyle w:val="Default"/>
-              <w:tabs>
-                <w:tab w:val="left" w:pos="708"/>
-                <w:tab w:val="left" w:pos="1416"/>
-                <w:tab w:val="left" w:pos="2124"/>
-                <w:tab w:val="left" w:pos="2832"/>
-                <w:tab w:val="left" w:pos="3540"/>
-              </w:tabs>
-              <w:rPr>
-                <w:lang w:val="uk-UA"/>
+              <w:ind w:left="-45"/>
+              <w:rPr>
+                <w:sz w:val="28"/>
+                <w:szCs w:val="28"/>
               </w:rPr>
             </w:pPr>
             <w:r>
               <w:rPr>
-                <w:rFonts w:ascii="Times New Roman" w:hAnsi="Times New Roman"/>
                 <w:sz w:val="28"/>
                 <w:szCs w:val="28"/>
-                <w:u w:color="000000"/>
-                <w:lang w:val="uk-UA"/>
               </w:rPr>
               <w:t>спеціальності</w:t>
             </w:r>
@@ -774,27 +682,16 @@
         </w:tc>
         <w:tc>
           <w:tcPr>
-            <w:tcW w:w="3728" w:type="dxa"/>
+            <w:tcW w:w="3353" w:type="dxa"/>
             <w:gridSpan w:val="2"/>
-            <w:tcBorders>
-              <w:top w:val="nil"/>
-              <w:left w:val="nil"/>
-              <w:bottom w:val="nil"/>
-              <w:right w:val="nil"/>
-            </w:tcBorders>
-            <w:shd w:val="clear" w:color="auto" w:fill="auto"/>
-            <w:tcMar>
-              <w:top w:w="80" w:type="dxa"/>
-              <w:left w:w="80" w:type="dxa"/>
-              <w:bottom w:w="80" w:type="dxa"/>
-              <w:right w:w="80" w:type="dxa"/>
-            </w:tcMar>
             <w:vAlign w:val="bottom"/>
           </w:tcPr>
           <w:p>
             <w:pPr>
-              <w:rPr>
-                <w:lang w:val="uk-UA"/>
+              <w:jc w:val="center"/>
+              <w:rPr>
+                <w:sz w:val="28"/>
+                <w:szCs w:val="28"/>
               </w:rPr>
             </w:pPr>
           </w:p>
@@ -802,112 +699,71 @@
       </w:tr>
       <w:tr>
         <w:trPr>
-          <w:trHeight w:val="333"/>
-          <w:jc w:val="right"/>
+          <w:cantSplit/>
+          <w:trHeight w:val="427"/>
         </w:trPr>
         <w:tc>
           <w:tcPr>
-            <w:tcW w:w="7503" w:type="dxa"/>
+            <w:tcW w:w="6747" w:type="dxa"/>
             <w:gridSpan w:val="6"/>
             <w:tcBorders>
-              <w:top w:val="nil"/>
-              <w:left w:val="nil"/>
-              <w:bottom w:val="single" w:sz="4" w:space="0" w:color="000000"/>
-              <w:right w:val="nil"/>
+              <w:bottom w:val="single" w:sz="4" w:space="0" w:color="auto"/>
             </w:tcBorders>
-            <w:shd w:val="clear" w:color="auto" w:fill="auto"/>
-            <w:tcMar>
-              <w:top w:w="80" w:type="dxa"/>
-              <w:left w:w="80" w:type="dxa"/>
-              <w:bottom w:w="80" w:type="dxa"/>
-              <w:right w:w="80" w:type="dxa"/>
-            </w:tcMar>
             <w:vAlign w:val="bottom"/>
           </w:tcPr>
           <w:p>
             <w:pPr>
-              <w:pStyle w:val="Default"/>
-              <w:tabs>
-                <w:tab w:val="left" w:pos="708"/>
-                <w:tab w:val="left" w:pos="1416"/>
-                <w:tab w:val="left" w:pos="2124"/>
-                <w:tab w:val="left" w:pos="2832"/>
-                <w:tab w:val="left" w:pos="3540"/>
-                <w:tab w:val="left" w:pos="4248"/>
-                <w:tab w:val="left" w:pos="4956"/>
-                <w:tab w:val="left" w:pos="5664"/>
-                <w:tab w:val="left" w:pos="6372"/>
-                <w:tab w:val="left" w:pos="7080"/>
-              </w:tabs>
               <w:jc w:val="center"/>
               <w:rPr>
-                <w:lang w:val="uk-UA"/>
+                <w:sz w:val="28"/>
+                <w:szCs w:val="28"/>
+                <w:lang w:val="ru-RU"/>
               </w:rPr>
             </w:pPr>
             <w:r>
               <w:rPr>
-                <w:rFonts w:ascii="Times New Roman" w:hAnsi="Times New Roman"/>
                 <w:sz w:val="28"/>
                 <w:szCs w:val="28"/>
-                <w:u w:color="000000"/>
-                <w:lang w:val="uk-UA"/>
-              </w:rPr>
-              <w:t>122 – Комп’ютерні науки та інформаційні технології</w:t>
+                <w:lang w:val="ru-RU"/>
+              </w:rPr>
+              <w:t>122</w:t>
+            </w:r>
+            <w:r>
+              <w:rPr>
+                <w:sz w:val="28"/>
+                <w:szCs w:val="28"/>
+                <w:lang w:val="ru-RU"/>
+              </w:rPr>
+              <w:t xml:space="preserve"> Комп’ютерні науки та інформаційні технології</w:t>
             </w:r>
           </w:p>
         </w:tc>
       </w:tr>
       <w:tr>
         <w:trPr>
-          <w:trHeight w:val="178"/>
-          <w:jc w:val="right"/>
+          <w:cantSplit/>
+          <w:trHeight w:val="231"/>
         </w:trPr>
         <w:tc>
           <w:tcPr>
-            <w:tcW w:w="7503" w:type="dxa"/>
+            <w:tcW w:w="6747" w:type="dxa"/>
             <w:gridSpan w:val="6"/>
             <w:tcBorders>
-              <w:top w:val="single" w:sz="4" w:space="0" w:color="000000"/>
-              <w:left w:val="nil"/>
-              <w:bottom w:val="nil"/>
-              <w:right w:val="nil"/>
+              <w:top w:val="single" w:sz="4" w:space="0" w:color="auto"/>
             </w:tcBorders>
-            <w:shd w:val="clear" w:color="auto" w:fill="auto"/>
-            <w:tcMar>
-              <w:top w:w="80" w:type="dxa"/>
-              <w:left w:w="80" w:type="dxa"/>
-              <w:bottom w:w="80" w:type="dxa"/>
-              <w:right w:w="80" w:type="dxa"/>
-            </w:tcMar>
             <w:vAlign w:val="bottom"/>
           </w:tcPr>
           <w:p>
             <w:pPr>
-              <w:pStyle w:val="Default"/>
-              <w:tabs>
-                <w:tab w:val="left" w:pos="708"/>
-                <w:tab w:val="left" w:pos="1416"/>
-                <w:tab w:val="left" w:pos="2124"/>
-                <w:tab w:val="left" w:pos="2832"/>
-                <w:tab w:val="left" w:pos="3540"/>
-                <w:tab w:val="left" w:pos="4248"/>
-                <w:tab w:val="left" w:pos="4956"/>
-                <w:tab w:val="left" w:pos="5664"/>
-                <w:tab w:val="left" w:pos="6372"/>
-                <w:tab w:val="left" w:pos="7080"/>
-              </w:tabs>
               <w:jc w:val="center"/>
               <w:rPr>
-                <w:lang w:val="uk-UA"/>
+                <w:sz w:val="16"/>
+                <w:szCs w:val="16"/>
               </w:rPr>
             </w:pPr>
             <w:r>
               <w:rPr>
-                <w:rFonts w:ascii="Times New Roman" w:hAnsi="Times New Roman"/>
                 <w:sz w:val="16"/>
-                <w:szCs w:val="16"/>
-                <w:u w:color="000000"/>
-                <w:lang w:val="uk-UA"/>
               </w:rPr>
               <w:t>(шифр і назва спеціальності)</w:t>
             </w:r>
@@ -916,112 +772,76 @@
       </w:tr>
       <w:tr>
         <w:trPr>
-          <w:trHeight w:val="313"/>
-          <w:jc w:val="right"/>
+          <w:cantSplit/>
+          <w:trHeight w:val="407"/>
         </w:trPr>
         <w:tc>
           <w:tcPr>
-            <w:tcW w:w="7503" w:type="dxa"/>
+            <w:tcW w:w="6747" w:type="dxa"/>
             <w:gridSpan w:val="6"/>
             <w:tcBorders>
-              <w:top w:val="nil"/>
-              <w:left w:val="nil"/>
-              <w:bottom w:val="single" w:sz="4" w:space="0" w:color="000000"/>
-              <w:right w:val="nil"/>
+              <w:bottom w:val="single" w:sz="4" w:space="0" w:color="auto"/>
             </w:tcBorders>
-            <w:shd w:val="clear" w:color="auto" w:fill="auto"/>
-            <w:tcMar>
-              <w:top w:w="80" w:type="dxa"/>
-              <w:left w:w="80" w:type="dxa"/>
-              <w:bottom w:w="80" w:type="dxa"/>
-              <w:right w:w="80" w:type="dxa"/>
-            </w:tcMar>
             <w:vAlign w:val="bottom"/>
           </w:tcPr>
           <w:p>
             <w:pPr>
-              <w:pStyle w:val="Default"/>
-              <w:tabs>
-                <w:tab w:val="left" w:pos="708"/>
-                <w:tab w:val="left" w:pos="1416"/>
-                <w:tab w:val="left" w:pos="2124"/>
-                <w:tab w:val="left" w:pos="2832"/>
-                <w:tab w:val="left" w:pos="3540"/>
-                <w:tab w:val="left" w:pos="4248"/>
-                <w:tab w:val="left" w:pos="4956"/>
-                <w:tab w:val="left" w:pos="5664"/>
-                <w:tab w:val="left" w:pos="6372"/>
-                <w:tab w:val="left" w:pos="7080"/>
-              </w:tabs>
               <w:jc w:val="center"/>
               <w:rPr>
+                <w:sz w:val="28"/>
+                <w:szCs w:val="28"/>
                 <w:lang w:val="uk-UA"/>
               </w:rPr>
             </w:pPr>
             <w:r>
               <w:rPr>
-                <w:rFonts w:ascii="Times New Roman" w:hAnsi="Times New Roman"/>
                 <w:sz w:val="28"/>
                 <w:szCs w:val="28"/>
-                <w:u w:color="000000"/>
+              </w:rPr>
+              <w:t>О.В</w:t>
+            </w:r>
+            <w:r>
+              <w:rPr>
+                <w:sz w:val="28"/>
+                <w:szCs w:val="28"/>
+              </w:rPr>
+              <w:t xml:space="preserve">. </w:t>
+            </w:r>
+            <w:r>
+              <w:rPr>
+                <w:sz w:val="28"/>
+                <w:szCs w:val="28"/>
                 <w:lang w:val="uk-UA"/>
               </w:rPr>
-              <w:t>О. В. Василейко</w:t>
+              <w:t>Василейко</w:t>
             </w:r>
           </w:p>
         </w:tc>
       </w:tr>
       <w:tr>
         <w:trPr>
-          <w:trHeight w:val="178"/>
-          <w:jc w:val="right"/>
+          <w:cantSplit/>
+          <w:trHeight w:val="231"/>
         </w:trPr>
         <w:tc>
           <w:tcPr>
-            <w:tcW w:w="7503" w:type="dxa"/>
+            <w:tcW w:w="6747" w:type="dxa"/>
             <w:gridSpan w:val="6"/>
             <w:tcBorders>
-              <w:top w:val="single" w:sz="4" w:space="0" w:color="000000"/>
-              <w:left w:val="nil"/>
-              <w:bottom w:val="nil"/>
-              <w:right w:val="nil"/>
+              <w:top w:val="single" w:sz="4" w:space="0" w:color="auto"/>
             </w:tcBorders>
-            <w:shd w:val="clear" w:color="auto" w:fill="auto"/>
-            <w:tcMar>
-              <w:top w:w="80" w:type="dxa"/>
-              <w:left w:w="80" w:type="dxa"/>
-              <w:bottom w:w="80" w:type="dxa"/>
-              <w:right w:w="80" w:type="dxa"/>
-            </w:tcMar>
             <w:vAlign w:val="bottom"/>
           </w:tcPr>
           <w:p>
             <w:pPr>
-              <w:pStyle w:val="Default"/>
-              <w:tabs>
-                <w:tab w:val="left" w:pos="708"/>
-                <w:tab w:val="left" w:pos="1416"/>
-                <w:tab w:val="left" w:pos="2124"/>
-                <w:tab w:val="left" w:pos="2832"/>
-                <w:tab w:val="left" w:pos="3540"/>
-                <w:tab w:val="left" w:pos="4248"/>
-                <w:tab w:val="left" w:pos="4956"/>
-                <w:tab w:val="left" w:pos="5664"/>
-                <w:tab w:val="left" w:pos="6372"/>
-                <w:tab w:val="left" w:pos="7080"/>
-              </w:tabs>
               <w:jc w:val="center"/>
               <w:rPr>
-                <w:lang w:val="uk-UA"/>
+                <w:sz w:val="16"/>
               </w:rPr>
             </w:pPr>
             <w:r>
               <w:rPr>
-                <w:rFonts w:ascii="Times New Roman" w:hAnsi="Times New Roman"/>
                 <w:sz w:val="16"/>
-                <w:szCs w:val="16"/>
-                <w:u w:color="000000"/>
-                <w:lang w:val="uk-UA"/>
               </w:rPr>
               <w:t>(ініціали та прізвище)</w:t>
             </w:r>
@@ -1030,45 +850,26 @@
       </w:tr>
       <w:tr>
         <w:trPr>
-          <w:trHeight w:val="365"/>
-          <w:jc w:val="right"/>
+          <w:cantSplit/>
+          <w:trHeight w:val="407"/>
         </w:trPr>
         <w:tc>
           <w:tcPr>
-            <w:tcW w:w="1699" w:type="dxa"/>
-            <w:tcBorders>
-              <w:top w:val="nil"/>
-              <w:left w:val="nil"/>
-              <w:bottom w:val="nil"/>
-              <w:right w:val="nil"/>
-            </w:tcBorders>
-            <w:shd w:val="clear" w:color="auto" w:fill="auto"/>
-            <w:tcMar>
-              <w:top w:w="80" w:type="dxa"/>
-              <w:left w:w="80" w:type="dxa"/>
-              <w:bottom w:w="80" w:type="dxa"/>
-              <w:right w:w="80" w:type="dxa"/>
-            </w:tcMar>
+            <w:tcW w:w="1526" w:type="dxa"/>
             <w:vAlign w:val="bottom"/>
           </w:tcPr>
           <w:p>
             <w:pPr>
-              <w:pStyle w:val="Default"/>
-              <w:tabs>
-                <w:tab w:val="left" w:pos="708"/>
-                <w:tab w:val="left" w:pos="1416"/>
-              </w:tabs>
-              <w:rPr>
-                <w:lang w:val="uk-UA"/>
+              <w:ind w:left="-45"/>
+              <w:rPr>
+                <w:sz w:val="28"/>
+                <w:szCs w:val="28"/>
               </w:rPr>
             </w:pPr>
             <w:r>
               <w:rPr>
-                <w:rFonts w:ascii="Times New Roman" w:hAnsi="Times New Roman"/>
                 <w:sz w:val="28"/>
                 <w:szCs w:val="28"/>
-                <w:u w:color="000000"/>
-                <w:lang w:val="uk-UA"/>
               </w:rPr>
               <w:t>Керівник</w:t>
             </w:r>
@@ -1076,42 +877,97 @@
         </w:tc>
         <w:tc>
           <w:tcPr>
-            <w:tcW w:w="5804" w:type="dxa"/>
+            <w:tcW w:w="5221" w:type="dxa"/>
             <w:gridSpan w:val="5"/>
             <w:tcBorders>
-              <w:top w:val="nil"/>
-              <w:left w:val="nil"/>
-              <w:bottom w:val="single" w:sz="4" w:space="0" w:color="000000"/>
-              <w:right w:val="nil"/>
+              <w:bottom w:val="single" w:sz="4" w:space="0" w:color="auto"/>
             </w:tcBorders>
-            <w:shd w:val="clear" w:color="auto" w:fill="auto"/>
-            <w:tcMar>
-              <w:top w:w="80" w:type="dxa"/>
-              <w:left w:w="80" w:type="dxa"/>
-              <w:bottom w:w="80" w:type="dxa"/>
-              <w:right w:w="80" w:type="dxa"/>
-            </w:tcMar>
             <w:vAlign w:val="bottom"/>
           </w:tcPr>
           <w:p>
             <w:pPr>
-              <w:pStyle w:val="Default"/>
-              <w:spacing w:after="240"/>
-              <w:rPr>
-                <w:rFonts w:ascii="Times New Roman" w:hAnsi="Times New Roman" w:cs="Times New Roman"/>
+              <w:jc w:val="center"/>
+              <w:rPr>
+                <w:sz w:val="28"/>
+                <w:szCs w:val="28"/>
+                <w:lang w:val="ru-RU"/>
+              </w:rPr>
+            </w:pPr>
+            <w:bookmarkStart w:id="0" w:name="OLE_LINK11"/>
+            <w:bookmarkStart w:id="1" w:name="OLE_LINK12"/>
+            <w:r>
+              <w:rPr>
                 <w:sz w:val="28"/>
                 <w:szCs w:val="28"/>
                 <w:lang w:val="uk-UA"/>
               </w:rPr>
-            </w:pPr>
+              <w:t>доцент кафедри комп</w:t>
+            </w:r>
             <w:r>
               <w:rPr>
-                <w:rFonts w:ascii="Times New Roman" w:hAnsi="Times New Roman" w:cs="Times New Roman"/>
+                <w:sz w:val="28"/>
+                <w:szCs w:val="28"/>
+                <w:lang w:val="ru-RU"/>
+              </w:rPr>
+              <w:t>’</w:t>
+            </w:r>
+            <w:r>
+              <w:rPr>
+                <w:sz w:val="28"/>
+                <w:szCs w:val="28"/>
+                <w:lang w:val="ru-RU"/>
+              </w:rPr>
+              <w:t>ютерних</w:t>
+            </w:r>
+            <w:r>
+              <w:rPr>
+                <w:sz w:val="28"/>
+                <w:szCs w:val="28"/>
+                <w:lang w:val="ru-RU"/>
+              </w:rPr>
+              <w:t xml:space="preserve"> </w:t>
+            </w:r>
+            <w:r>
+              <w:rPr>
+                <w:sz w:val="28"/>
+                <w:szCs w:val="28"/>
+                <w:lang w:val="ru-RU"/>
+              </w:rPr>
+              <w:t>наук</w:t>
+            </w:r>
+            <w:r>
+              <w:rPr>
+                <w:sz w:val="28"/>
+                <w:szCs w:val="28"/>
+                <w:lang w:val="ru-RU"/>
+              </w:rPr>
+              <w:t>,</w:t>
+            </w:r>
+            <w:r>
+              <w:rPr>
                 <w:sz w:val="28"/>
                 <w:szCs w:val="28"/>
                 <w:lang w:val="uk-UA"/>
               </w:rPr>
-              <w:t>доц., к.ф.-м.н.</w:t>
+              <w:t xml:space="preserve"> </w:t>
+            </w:r>
+            <w:bookmarkEnd w:id="0"/>
+            <w:bookmarkEnd w:id="1"/>
+            <w:r>
+              <w:rPr>
+                <w:sz w:val="28"/>
+                <w:szCs w:val="28"/>
+                <w:lang w:val="uk-UA"/>
+              </w:rPr>
+              <w:t>доцент</w:t>
+            </w:r>
+            <w:r>
+              <w:rPr>
+                <w:sz w:val="28"/>
+                <w:szCs w:val="28"/>
+                <w:lang w:val="uk-UA"/>
+              </w:rPr>
+              <w:t>, к.ф.-м.н.</w:t>
             </w:r>
             <w:r>
               <w:rPr>
@@ -1124,91 +980,325 @@
             </w:r>
             <w:r>
               <w:rPr>
-                <w:rFonts w:ascii="Times New Roman" w:hAnsi="Times New Roman" w:cs="Times New Roman"/>
                 <w:sz w:val="28"/>
                 <w:szCs w:val="28"/>
                 <w:lang w:val="uk-UA"/>
               </w:rPr>
-              <w:t xml:space="preserve">Єрмолаєв В. А. </w:t>
+              <w:t>Єрмолаєв В. А.</w:t>
             </w:r>
           </w:p>
         </w:tc>
       </w:tr>
       <w:tr>
         <w:trPr>
-          <w:trHeight w:val="178"/>
-          <w:jc w:val="right"/>
+          <w:cantSplit/>
+          <w:trHeight w:val="231"/>
         </w:trPr>
         <w:tc>
           <w:tcPr>
-            <w:tcW w:w="1699" w:type="dxa"/>
-            <w:tcBorders>
-              <w:top w:val="nil"/>
-              <w:left w:val="nil"/>
-              <w:bottom w:val="nil"/>
-              <w:right w:val="nil"/>
-            </w:tcBorders>
-            <w:shd w:val="clear" w:color="auto" w:fill="auto"/>
-            <w:tcMar>
-              <w:top w:w="80" w:type="dxa"/>
-              <w:left w:w="80" w:type="dxa"/>
-              <w:bottom w:w="80" w:type="dxa"/>
-              <w:right w:w="80" w:type="dxa"/>
-            </w:tcMar>
+            <w:tcW w:w="1526" w:type="dxa"/>
             <w:vAlign w:val="bottom"/>
           </w:tcPr>
           <w:p>
             <w:pPr>
-              <w:rPr>
-                <w:lang w:val="uk-UA"/>
+              <w:jc w:val="center"/>
+              <w:rPr>
+                <w:sz w:val="16"/>
+                <w:lang w:val="ru-RU"/>
               </w:rPr>
             </w:pPr>
           </w:p>
         </w:tc>
         <w:tc>
           <w:tcPr>
-            <w:tcW w:w="5804" w:type="dxa"/>
+            <w:tcW w:w="5221" w:type="dxa"/>
             <w:gridSpan w:val="5"/>
-            <w:tcBorders>
-              <w:top w:val="single" w:sz="4" w:space="0" w:color="000000"/>
-              <w:left w:val="nil"/>
-              <w:bottom w:val="nil"/>
-              <w:right w:val="nil"/>
-            </w:tcBorders>
-            <w:shd w:val="clear" w:color="auto" w:fill="auto"/>
-            <w:tcMar>
-              <w:top w:w="80" w:type="dxa"/>
-              <w:left w:w="80" w:type="dxa"/>
-              <w:bottom w:w="80" w:type="dxa"/>
-              <w:right w:w="80" w:type="dxa"/>
-            </w:tcMar>
             <w:vAlign w:val="bottom"/>
           </w:tcPr>
           <w:p>
             <w:pPr>
-              <w:pStyle w:val="Default"/>
-              <w:tabs>
-                <w:tab w:val="left" w:pos="708"/>
-                <w:tab w:val="left" w:pos="1416"/>
-                <w:tab w:val="left" w:pos="2124"/>
-                <w:tab w:val="left" w:pos="2832"/>
-                <w:tab w:val="left" w:pos="3540"/>
-                <w:tab w:val="left" w:pos="4248"/>
-                <w:tab w:val="left" w:pos="4956"/>
-                <w:tab w:val="left" w:pos="5664"/>
-              </w:tabs>
               <w:jc w:val="center"/>
               <w:rPr>
-                <w:lang w:val="uk-UA"/>
+                <w:sz w:val="16"/>
+                <w:lang w:val="ru-RU"/>
               </w:rPr>
             </w:pPr>
             <w:r>
               <w:rPr>
-                <w:rFonts w:ascii="Times New Roman" w:hAnsi="Times New Roman"/>
                 <w:sz w:val="16"/>
-                <w:szCs w:val="16"/>
-                <w:u w:color="000000"/>
+                <w:lang w:val="ru-RU"/>
+              </w:rPr>
+              <w:t>(</w:t>
+            </w:r>
+            <w:r>
+              <w:rPr>
+                <w:sz w:val="16"/>
+                <w:lang w:val="ru-RU"/>
+              </w:rPr>
+              <w:t>посада</w:t>
+            </w:r>
+            <w:r>
+              <w:rPr>
+                <w:sz w:val="16"/>
+                <w:lang w:val="ru-RU"/>
+              </w:rPr>
+              <w:t xml:space="preserve">, </w:t>
+            </w:r>
+            <w:r>
+              <w:rPr>
+                <w:sz w:val="16"/>
+                <w:lang w:val="ru-RU"/>
+              </w:rPr>
+              <w:t>вчене</w:t>
+            </w:r>
+            <w:r>
+              <w:rPr>
+                <w:sz w:val="16"/>
+                <w:lang w:val="ru-RU"/>
+              </w:rPr>
+              <w:t xml:space="preserve"> </w:t>
+            </w:r>
+            <w:r>
+              <w:rPr>
+                <w:sz w:val="16"/>
+                <w:lang w:val="ru-RU"/>
+              </w:rPr>
+              <w:t>звання</w:t>
+            </w:r>
+            <w:r>
+              <w:rPr>
+                <w:sz w:val="16"/>
+                <w:lang w:val="ru-RU"/>
+              </w:rPr>
+              <w:t xml:space="preserve">, </w:t>
+            </w:r>
+            <w:r>
+              <w:rPr>
+                <w:sz w:val="16"/>
+                <w:lang w:val="ru-RU"/>
+              </w:rPr>
+              <w:t>науковий</w:t>
+            </w:r>
+            <w:r>
+              <w:rPr>
+                <w:sz w:val="16"/>
+                <w:lang w:val="ru-RU"/>
+              </w:rPr>
+              <w:t xml:space="preserve"> </w:t>
+            </w:r>
+            <w:r>
+              <w:rPr>
+                <w:sz w:val="16"/>
+                <w:lang w:val="ru-RU"/>
+              </w:rPr>
+              <w:t>ступінь</w:t>
+            </w:r>
+            <w:r>
+              <w:rPr>
+                <w:sz w:val="16"/>
+                <w:lang w:val="ru-RU"/>
+              </w:rPr>
+              <w:t xml:space="preserve">, </w:t>
+            </w:r>
+            <w:r>
+              <w:rPr>
+                <w:sz w:val="16"/>
+                <w:lang w:val="ru-RU"/>
+              </w:rPr>
+              <w:t>прізвище</w:t>
+            </w:r>
+            <w:r>
+              <w:rPr>
+                <w:sz w:val="16"/>
+                <w:lang w:val="ru-RU"/>
+              </w:rPr>
+              <w:t xml:space="preserve"> </w:t>
+            </w:r>
+            <w:r>
+              <w:rPr>
+                <w:sz w:val="16"/>
+                <w:lang w:val="ru-RU"/>
+              </w:rPr>
+              <w:t>та</w:t>
+            </w:r>
+            <w:r>
+              <w:rPr>
+                <w:sz w:val="16"/>
+                <w:lang w:val="ru-RU"/>
+              </w:rPr>
+              <w:t xml:space="preserve"> </w:t>
+            </w:r>
+            <w:r>
+              <w:rPr>
+                <w:sz w:val="16"/>
+                <w:lang w:val="ru-RU"/>
+              </w:rPr>
+              <w:t>ініціали</w:t>
+            </w:r>
+            <w:r>
+              <w:rPr>
+                <w:sz w:val="16"/>
+                <w:lang w:val="ru-RU"/>
+              </w:rPr>
+              <w:t>)</w:t>
+            </w:r>
+          </w:p>
+        </w:tc>
+      </w:tr>
+      <w:tr>
+        <w:trPr>
+          <w:cantSplit/>
+          <w:trHeight w:val="251"/>
+        </w:trPr>
+        <w:tc>
+          <w:tcPr>
+            <w:tcW w:w="6747" w:type="dxa"/>
+            <w:gridSpan w:val="6"/>
+            <w:vAlign w:val="bottom"/>
+          </w:tcPr>
+          <w:p>
+            <w:pPr>
+              <w:jc w:val="center"/>
+              <w:rPr>
+                <w:sz w:val="16"/>
+                <w:lang w:val="ru-RU"/>
+              </w:rPr>
+            </w:pPr>
+          </w:p>
+        </w:tc>
+      </w:tr>
+      <w:tr>
+        <w:trPr>
+          <w:cantSplit/>
+          <w:trHeight w:val="407"/>
+        </w:trPr>
+        <w:tc>
+          <w:tcPr>
+            <w:tcW w:w="1526" w:type="dxa"/>
+            <w:vAlign w:val="bottom"/>
+          </w:tcPr>
+          <w:p>
+            <w:pPr>
+              <w:ind w:left="-45"/>
+              <w:rPr>
+                <w:sz w:val="28"/>
+                <w:szCs w:val="28"/>
+              </w:rPr>
+            </w:pPr>
+            <w:r>
+              <w:rPr>
+                <w:sz w:val="28"/>
+                <w:szCs w:val="28"/>
+              </w:rPr>
+              <w:t>Рецензент</w:t>
+            </w:r>
+          </w:p>
+        </w:tc>
+        <w:tc>
+          <w:tcPr>
+            <w:tcW w:w="5221" w:type="dxa"/>
+            <w:gridSpan w:val="5"/>
+            <w:tcBorders>
+              <w:bottom w:val="single" w:sz="4" w:space="0" w:color="auto"/>
+            </w:tcBorders>
+            <w:vAlign w:val="bottom"/>
+          </w:tcPr>
+          <w:p>
+            <w:pPr>
+              <w:jc w:val="center"/>
+              <w:rPr>
+                <w:sz w:val="28"/>
+                <w:szCs w:val="28"/>
                 <w:lang w:val="uk-UA"/>
+              </w:rPr>
+            </w:pPr>
+            <w:bookmarkStart w:id="2" w:name="OLE_LINK9"/>
+            <w:bookmarkStart w:id="3" w:name="OLE_LINK10"/>
+            <w:r>
+              <w:rPr>
+                <w:sz w:val="28"/>
+                <w:szCs w:val="28"/>
+                <w:lang w:val="uk-UA"/>
+              </w:rPr>
+              <w:t>доцент кафедри програмної інженерії</w:t>
+            </w:r>
+            <w:bookmarkEnd w:id="2"/>
+            <w:bookmarkEnd w:id="3"/>
+            <w:r>
+              <w:rPr>
+                <w:sz w:val="28"/>
+                <w:szCs w:val="28"/>
+                <w:lang w:val="uk-UA"/>
+              </w:rPr>
+              <w:t xml:space="preserve">, </w:t>
+            </w:r>
+          </w:p>
+          <w:p>
+            <w:pPr>
+              <w:jc w:val="center"/>
+              <w:rPr>
+                <w:sz w:val="28"/>
+                <w:szCs w:val="28"/>
+                <w:lang w:val="ru-RU"/>
+              </w:rPr>
+            </w:pPr>
+            <w:r>
+              <w:rPr>
+                <w:sz w:val="28"/>
+                <w:szCs w:val="28"/>
+                <w:lang w:val="uk-UA"/>
+              </w:rPr>
+              <w:t>к. т. н.</w:t>
+            </w:r>
+            <w:r>
+              <w:rPr>
+                <w:sz w:val="28"/>
+                <w:szCs w:val="28"/>
+                <w:lang w:val="uk-UA"/>
+              </w:rPr>
+              <w:t xml:space="preserve"> Чопоров С.В.</w:t>
+            </w:r>
+          </w:p>
+        </w:tc>
+      </w:tr>
+      <w:tr>
+        <w:trPr>
+          <w:cantSplit/>
+          <w:trHeight w:val="231"/>
+        </w:trPr>
+        <w:tc>
+          <w:tcPr>
+            <w:tcW w:w="1526" w:type="dxa"/>
+            <w:vAlign w:val="bottom"/>
+          </w:tcPr>
+          <w:p>
+            <w:pPr>
+              <w:jc w:val="center"/>
+              <w:rPr>
+                <w:sz w:val="16"/>
+                <w:lang w:val="ru-RU"/>
+              </w:rPr>
+            </w:pPr>
+          </w:p>
+        </w:tc>
+        <w:tc>
+          <w:tcPr>
+            <w:tcW w:w="5221" w:type="dxa"/>
+            <w:gridSpan w:val="5"/>
+            <w:vAlign w:val="bottom"/>
+          </w:tcPr>
+          <w:p>
+            <w:pPr>
+              <w:jc w:val="center"/>
+              <w:rPr>
+                <w:sz w:val="16"/>
+                <w:lang w:val="ru-RU"/>
+              </w:rPr>
+            </w:pPr>
+            <w:r>
+              <w:rPr>
+                <w:sz w:val="16"/>
+                <w:lang w:val="ru-RU"/>
               </w:rPr>
               <w:t>(посада, вчене звання, науковий ступінь, прізвище та ініціали)</w:t>
             </w:r>
@@ -1217,221 +1307,21 @@
       </w:tr>
       <w:tr>
         <w:trPr>
-          <w:trHeight w:val="313"/>
-          <w:jc w:val="right"/>
+          <w:cantSplit/>
+          <w:trHeight w:val="231"/>
         </w:trPr>
         <w:tc>
           <w:tcPr>
-            <w:tcW w:w="1699" w:type="dxa"/>
-            <w:tcBorders>
-              <w:top w:val="nil"/>
-              <w:left w:val="nil"/>
-              <w:bottom w:val="nil"/>
-              <w:right w:val="nil"/>
-            </w:tcBorders>
-            <w:shd w:val="clear" w:color="auto" w:fill="auto"/>
-            <w:tcMar>
-              <w:top w:w="80" w:type="dxa"/>
-              <w:left w:w="80" w:type="dxa"/>
-              <w:bottom w:w="80" w:type="dxa"/>
-              <w:right w:w="80" w:type="dxa"/>
-            </w:tcMar>
+            <w:tcW w:w="6747" w:type="dxa"/>
+            <w:gridSpan w:val="6"/>
             <w:vAlign w:val="bottom"/>
           </w:tcPr>
           <w:p>
             <w:pPr>
-              <w:pStyle w:val="Default"/>
-              <w:tabs>
-                <w:tab w:val="left" w:pos="708"/>
-                <w:tab w:val="left" w:pos="1416"/>
-              </w:tabs>
-              <w:rPr>
-                <w:lang w:val="uk-UA"/>
-              </w:rPr>
-            </w:pPr>
-            <w:r>
-              <w:rPr>
-                <w:rFonts w:ascii="Times New Roman" w:hAnsi="Times New Roman"/>
-                <w:sz w:val="28"/>
-                <w:szCs w:val="28"/>
-                <w:u w:color="000000"/>
-                <w:lang w:val="uk-UA"/>
-              </w:rPr>
-              <w:t>Рецензент</w:t>
-            </w:r>
-          </w:p>
-        </w:tc>
-        <w:tc>
-          <w:tcPr>
-            <w:tcW w:w="5804" w:type="dxa"/>
-            <w:gridSpan w:val="5"/>
-            <w:tcBorders>
-              <w:top w:val="nil"/>
-              <w:left w:val="nil"/>
-              <w:bottom w:val="single" w:sz="4" w:space="0" w:color="000000"/>
-              <w:right w:val="nil"/>
-            </w:tcBorders>
-            <w:shd w:val="clear" w:color="auto" w:fill="auto"/>
-            <w:tcMar>
-              <w:top w:w="80" w:type="dxa"/>
-              <w:left w:w="80" w:type="dxa"/>
-              <w:bottom w:w="80" w:type="dxa"/>
-              <w:right w:w="80" w:type="dxa"/>
-            </w:tcMar>
-            <w:vAlign w:val="bottom"/>
-          </w:tcPr>
-          <w:p>
-            <w:pPr>
-              <w:rPr>
-                <w:sz w:val="28"/>
-                <w:szCs w:val="28"/>
-                <w:lang w:val="uk-UA"/>
-              </w:rPr>
-            </w:pPr>
-            <w:r>
-              <w:rPr>
-                <w:sz w:val="28"/>
-                <w:szCs w:val="28"/>
-                <w:lang w:val="uk-UA"/>
-              </w:rPr>
-              <w:t xml:space="preserve">доц., </w:t>
-            </w:r>
-            <w:r>
-              <w:rPr>
-                <w:sz w:val="28"/>
-                <w:szCs w:val="28"/>
-                <w:lang w:val="uk-UA"/>
-              </w:rPr>
-              <w:t>к. т. н.</w:t>
-            </w:r>
-            <w:r>
-              <w:rPr>
-                <w:sz w:val="28"/>
-                <w:szCs w:val="28"/>
-                <w:lang w:val="uk-UA"/>
-              </w:rPr>
-              <w:t xml:space="preserve"> </w:t>
-            </w:r>
-            <w:r>
-              <w:rPr>
-                <w:sz w:val="28"/>
-                <w:szCs w:val="28"/>
-                <w:lang w:val="uk-UA"/>
-              </w:rPr>
-              <w:t>Чопоров С.В.</w:t>
-            </w:r>
-          </w:p>
-        </w:tc>
-      </w:tr>
-      <w:tr>
-        <w:trPr>
-          <w:trHeight w:val="178"/>
-          <w:jc w:val="right"/>
-        </w:trPr>
-        <w:tc>
-          <w:tcPr>
-            <w:tcW w:w="1699" w:type="dxa"/>
-            <w:tcBorders>
-              <w:top w:val="nil"/>
-              <w:left w:val="nil"/>
-              <w:bottom w:val="nil"/>
-              <w:right w:val="nil"/>
-            </w:tcBorders>
-            <w:shd w:val="clear" w:color="auto" w:fill="auto"/>
-            <w:tcMar>
-              <w:top w:w="80" w:type="dxa"/>
-              <w:left w:w="80" w:type="dxa"/>
-              <w:bottom w:w="80" w:type="dxa"/>
-              <w:right w:w="80" w:type="dxa"/>
-            </w:tcMar>
-            <w:vAlign w:val="bottom"/>
-          </w:tcPr>
-          <w:p>
-            <w:pPr>
-              <w:rPr>
-                <w:lang w:val="uk-UA"/>
-              </w:rPr>
-            </w:pPr>
-          </w:p>
-        </w:tc>
-        <w:tc>
-          <w:tcPr>
-            <w:tcW w:w="5804" w:type="dxa"/>
-            <w:gridSpan w:val="5"/>
-            <w:tcBorders>
-              <w:top w:val="single" w:sz="4" w:space="0" w:color="000000"/>
-              <w:left w:val="nil"/>
-              <w:bottom w:val="nil"/>
-              <w:right w:val="nil"/>
-            </w:tcBorders>
-            <w:shd w:val="clear" w:color="auto" w:fill="auto"/>
-            <w:tcMar>
-              <w:top w:w="80" w:type="dxa"/>
-              <w:left w:w="80" w:type="dxa"/>
-              <w:bottom w:w="80" w:type="dxa"/>
-              <w:right w:w="80" w:type="dxa"/>
-            </w:tcMar>
-            <w:vAlign w:val="bottom"/>
-          </w:tcPr>
-          <w:p>
-            <w:pPr>
-              <w:pStyle w:val="Default"/>
-              <w:tabs>
-                <w:tab w:val="left" w:pos="708"/>
-                <w:tab w:val="left" w:pos="1416"/>
-                <w:tab w:val="left" w:pos="2124"/>
-                <w:tab w:val="left" w:pos="2832"/>
-                <w:tab w:val="left" w:pos="3540"/>
-                <w:tab w:val="left" w:pos="4248"/>
-                <w:tab w:val="left" w:pos="4956"/>
-                <w:tab w:val="left" w:pos="5664"/>
-              </w:tabs>
               <w:jc w:val="center"/>
               <w:rPr>
-                <w:lang w:val="uk-UA"/>
-              </w:rPr>
-            </w:pPr>
-            <w:r>
-              <w:rPr>
-                <w:rFonts w:ascii="Times New Roman" w:hAnsi="Times New Roman"/>
                 <w:sz w:val="16"/>
-                <w:szCs w:val="16"/>
-                <w:u w:color="000000"/>
-                <w:lang w:val="uk-UA"/>
-              </w:rPr>
-              <w:t>(посада, вчене звання, науковий ступінь, прізвище та ініціали)</w:t>
-            </w:r>
-          </w:p>
-        </w:tc>
-      </w:tr>
-      <w:tr>
-        <w:trPr>
-          <w:trHeight w:val="173"/>
-          <w:jc w:val="right"/>
-        </w:trPr>
-        <w:tc>
-          <w:tcPr>
-            <w:tcW w:w="7503" w:type="dxa"/>
-            <w:gridSpan w:val="6"/>
-            <w:tcBorders>
-              <w:top w:val="nil"/>
-              <w:left w:val="nil"/>
-              <w:bottom w:val="nil"/>
-              <w:right w:val="nil"/>
-            </w:tcBorders>
-            <w:shd w:val="clear" w:color="auto" w:fill="auto"/>
-            <w:tcMar>
-              <w:top w:w="80" w:type="dxa"/>
-              <w:left w:w="80" w:type="dxa"/>
-              <w:bottom w:w="80" w:type="dxa"/>
-              <w:right w:w="80" w:type="dxa"/>
-            </w:tcMar>
-            <w:vAlign w:val="bottom"/>
-          </w:tcPr>
-          <w:p>
-            <w:pPr>
-              <w:rPr>
-                <w:lang w:val="uk-UA"/>
+                <w:lang w:val="ru-RU"/>
               </w:rPr>
             </w:pPr>
           </w:p>
@@ -1462,7 +1352,7 @@
           <w:sz w:val="28"/>
           <w:szCs w:val="28"/>
           <w:u w:color="000000"/>
-          <w:lang w:val="uk-UA"/>
+          <w:lang w:val="ru-RU"/>
         </w:rPr>
       </w:pPr>
     </w:p>
@@ -1530,7 +1420,17 @@
           <w:u w:color="000000"/>
           <w:lang w:val="uk-UA"/>
         </w:rPr>
-        <w:t>Запоріжжя – 2017</w:t>
+        <w:t>Запоріжжя –</w:t>
+      </w:r>
+      <w:r>
+        <w:rPr>
+          <w:rFonts w:ascii="Times New Roman" w:hAnsi="Times New Roman"/>
+          <w:sz w:val="28"/>
+          <w:szCs w:val="28"/>
+          <w:u w:color="000000"/>
+          <w:lang w:val="uk-UA"/>
+        </w:rPr>
+        <w:t xml:space="preserve"> 2017</w:t>
       </w:r>
     </w:p>
     <w:p>
@@ -1540,7 +1440,7 @@
           <w:lang w:val="uk-UA"/>
         </w:rPr>
       </w:pPr>
-      <w:bookmarkStart w:id="0" w:name="_Toc483746095"/>
+      <w:bookmarkStart w:id="4" w:name="_Toc483746095"/>
       <w:r>
         <w:rPr>
           <w:lang w:val="uk-UA"/>
@@ -1548,7 +1448,7 @@
         <w:lastRenderedPageBreak/>
         <w:t>ЗАВДАННЯ НА ДИПЛОМНУ РОБОТУ</w:t>
       </w:r>
-      <w:bookmarkEnd w:id="0"/>
+      <w:bookmarkEnd w:id="4"/>
     </w:p>
     <w:p>
       <w:pPr>
@@ -2265,7 +2165,7 @@
           <w:lang w:val="uk-UA"/>
         </w:rPr>
       </w:pPr>
-      <w:bookmarkStart w:id="1" w:name="_Toc483746096"/>
+      <w:bookmarkStart w:id="5" w:name="_Toc483746096"/>
       <w:r>
         <w:rPr>
           <w:lang w:val="uk-UA"/>
@@ -2273,7 +2173,7 @@
         <w:lastRenderedPageBreak/>
         <w:t>РЕФЕРАТ</w:t>
       </w:r>
-      <w:bookmarkEnd w:id="1"/>
+      <w:bookmarkEnd w:id="5"/>
     </w:p>
     <w:p>
       <w:pPr>
@@ -2633,6 +2533,7 @@
       <w:pPr>
         <w:pStyle w:val="Default"/>
         <w:spacing w:line="360" w:lineRule="auto"/>
+        <w:ind w:firstLine="720"/>
         <w:jc w:val="both"/>
         <w:rPr>
           <w:rFonts w:ascii="Times New Roman" w:eastAsia="Times New Roman" w:hAnsi="Times New Roman" w:cs="Times New Roman"/>
@@ -2641,6 +2542,24 @@
           <w:lang w:val="uk-UA"/>
         </w:rPr>
       </w:pPr>
+      <w:r>
+        <w:rPr>
+          <w:rFonts w:ascii="Times New Roman" w:hAnsi="Times New Roman"/>
+          <w:sz w:val="28"/>
+          <w:szCs w:val="28"/>
+          <w:lang w:val="uk-UA"/>
+        </w:rPr>
+        <w:t>OWL, UML, XMI, RDF, RDF(S), XML, OMG, W3C, ARGOUML, ОНТОЛОГІЯ</w:t>
+      </w:r>
+      <w:r>
+        <w:rPr>
+          <w:rFonts w:ascii="Times New Roman" w:hAnsi="Times New Roman"/>
+          <w:sz w:val="28"/>
+          <w:szCs w:val="28"/>
+          <w:lang w:val="uk-UA"/>
+        </w:rPr>
+        <w:t>.</w:t>
+      </w:r>
     </w:p>
     <w:p>
       <w:pPr>
@@ -2654,15 +2573,6 @@
           <w:lang w:val="uk-UA"/>
         </w:rPr>
       </w:pPr>
-      <w:r>
-        <w:rPr>
-          <w:rFonts w:ascii="Times New Roman" w:hAnsi="Times New Roman"/>
-          <w:sz w:val="28"/>
-          <w:szCs w:val="28"/>
-          <w:lang w:val="uk-UA"/>
-        </w:rPr>
-        <w:t>OWL, UML, XMI, RDF, RDF(S), XML, OMG, W3C, ARGOUML, ОНТОЛОГІЯ</w:t>
-      </w:r>
     </w:p>
     <w:p>
       <w:pPr>
@@ -2679,7 +2589,7 @@
     </w:p>
     <w:p>
       <w:pPr>
-        <w:pStyle w:val="Default"/>
+        <w:pStyle w:val="Body"/>
         <w:spacing w:line="360" w:lineRule="auto"/>
         <w:jc w:val="both"/>
         <w:rPr>
@@ -2692,19 +2602,6 @@
     </w:p>
     <w:p>
       <w:pPr>
-        <w:pStyle w:val="Body"/>
-        <w:spacing w:line="360" w:lineRule="auto"/>
-        <w:jc w:val="both"/>
-        <w:rPr>
-          <w:rFonts w:ascii="Times New Roman" w:eastAsia="Times New Roman" w:hAnsi="Times New Roman" w:cs="Times New Roman"/>
-          <w:sz w:val="28"/>
-          <w:szCs w:val="28"/>
-          <w:lang w:val="uk-UA"/>
-        </w:rPr>
-      </w:pPr>
-    </w:p>
-    <w:p>
-      <w:pPr>
         <w:pStyle w:val="MainHeading"/>
         <w:rPr>
           <w:lang w:val="uk-UA"/>
@@ -2758,7 +2655,7 @@
           <w:lang w:val="uk-UA"/>
         </w:rPr>
       </w:pPr>
-      <w:bookmarkStart w:id="2" w:name="_Toc483746097"/>
+      <w:bookmarkStart w:id="6" w:name="_Toc483746097"/>
       <w:r>
         <w:rPr>
           <w:lang w:val="uk-UA"/>
@@ -2766,7 +2663,7 @@
         <w:lastRenderedPageBreak/>
         <w:t>ABSTRACT</w:t>
       </w:r>
-      <w:bookmarkEnd w:id="2"/>
+      <w:bookmarkEnd w:id="6"/>
     </w:p>
     <w:p>
       <w:pPr>
@@ -2869,7 +2766,15 @@
           <w:sz w:val="28"/>
           <w:szCs w:val="28"/>
         </w:rPr>
-        <w:t xml:space="preserve"> tables, 31 references, </w:t>
+        <w:t xml:space="preserve"> tables, 31 </w:t>
+      </w:r>
+      <w:r>
+        <w:rPr>
+          <w:rFonts w:ascii="Times New Roman" w:hAnsi="Times New Roman"/>
+          <w:sz w:val="28"/>
+          <w:szCs w:val="28"/>
+        </w:rPr>
+        <w:t xml:space="preserve">references, </w:t>
       </w:r>
       <w:r>
         <w:rPr>
@@ -3085,6 +2990,7 @@
       <w:pPr>
         <w:pStyle w:val="Default"/>
         <w:spacing w:line="360" w:lineRule="auto"/>
+        <w:ind w:firstLine="720"/>
         <w:jc w:val="both"/>
         <w:rPr>
           <w:rFonts w:ascii="Times New Roman" w:eastAsia="Times New Roman" w:hAnsi="Times New Roman" w:cs="Times New Roman"/>
@@ -3093,19 +2999,6 @@
           <w:lang w:val="uk-UA"/>
         </w:rPr>
       </w:pPr>
-    </w:p>
-    <w:p>
-      <w:pPr>
-        <w:pStyle w:val="Default"/>
-        <w:spacing w:line="360" w:lineRule="auto"/>
-        <w:jc w:val="both"/>
-        <w:rPr>
-          <w:rFonts w:ascii="Times New Roman" w:eastAsia="Times New Roman" w:hAnsi="Times New Roman" w:cs="Times New Roman"/>
-          <w:sz w:val="28"/>
-          <w:szCs w:val="28"/>
-          <w:lang w:val="uk-UA"/>
-        </w:rPr>
-      </w:pPr>
       <w:r>
         <w:rPr>
           <w:rFonts w:ascii="Times New Roman" w:hAnsi="Times New Roman"/>
@@ -3115,6 +3008,17 @@
         </w:rPr>
         <w:t>OWL, UML, XMI, RDF, RDF(S), XML, OMG, W3C, ARGOUML, ONTOLOGY</w:t>
       </w:r>
+      <w:r>
+        <w:rPr>
+          <w:rFonts w:ascii="Times New Roman" w:hAnsi="Times New Roman"/>
+          <w:sz w:val="28"/>
+          <w:szCs w:val="28"/>
+          <w:lang w:val="uk-UA"/>
+        </w:rPr>
+        <w:t>.</w:t>
+      </w:r>
+      <w:bookmarkStart w:id="7" w:name="_GoBack"/>
+      <w:bookmarkEnd w:id="7"/>
     </w:p>
     <w:p>
       <w:pPr>
@@ -3333,6 +3237,7 @@
           <w:bCs/>
           <w:sz w:val="28"/>
           <w:szCs w:val="28"/>
+          <w:lang w:val="ru-RU"/>
         </w:rPr>
       </w:pPr>
     </w:p>
@@ -10793,7 +10698,7 @@
           <w:lang w:val="uk-UA"/>
         </w:rPr>
       </w:pPr>
-      <w:bookmarkStart w:id="3" w:name="_Toc483746098"/>
+      <w:bookmarkStart w:id="8" w:name="_Toc483746098"/>
       <w:r>
         <w:rPr>
           <w:lang w:val="uk-UA"/>
@@ -10801,7 +10706,7 @@
         <w:lastRenderedPageBreak/>
         <w:t>ПЕРЕЛІК УМОВНИХ ПОЗНАЧЕНЬ</w:t>
       </w:r>
-      <w:bookmarkEnd w:id="3"/>
+      <w:bookmarkEnd w:id="8"/>
       <w:r>
         <w:rPr>
           <w:lang w:val="uk-UA"/>
@@ -11761,7 +11666,7 @@
           <w:lang w:val="uk-UA"/>
         </w:rPr>
       </w:pPr>
-      <w:bookmarkStart w:id="4" w:name="_Toc483746099"/>
+      <w:bookmarkStart w:id="9" w:name="_Toc483746099"/>
       <w:r>
         <w:rPr>
           <w:lang w:val="uk-UA"/>
@@ -11769,7 +11674,7 @@
         <w:lastRenderedPageBreak/>
         <w:t>ВСТУП</w:t>
       </w:r>
-      <w:bookmarkEnd w:id="4"/>
+      <w:bookmarkEnd w:id="9"/>
     </w:p>
     <w:p>
       <w:pPr>
@@ -12176,7 +12081,7 @@
           <w:lang w:val="uk-UA"/>
         </w:rPr>
       </w:pPr>
-      <w:bookmarkStart w:id="5" w:name="_Toc483746100"/>
+      <w:bookmarkStart w:id="10" w:name="_Toc483746100"/>
       <w:r>
         <w:rPr>
           <w:lang w:val="uk-UA"/>
@@ -12184,7 +12089,7 @@
         <w:lastRenderedPageBreak/>
         <w:t>1 ОГЛЯД ОНТОЛОГІЙ І UML ДІАГРАМ, ІНСТРУМЕНТИ ДЛЯ СТВОРЕННЯ, РЕДАГУВАННЯ ТА АНАЛІЗУ</w:t>
       </w:r>
-      <w:bookmarkEnd w:id="5"/>
+      <w:bookmarkEnd w:id="10"/>
     </w:p>
     <w:p>
       <w:pPr>
@@ -12377,7 +12282,7 @@
         </w:rPr>
         <w:tab/>
       </w:r>
-      <w:bookmarkStart w:id="6" w:name="_Toc483746101"/>
+      <w:bookmarkStart w:id="11" w:name="_Toc483746101"/>
       <w:r>
         <w:rPr>
           <w:rFonts w:eastAsia="Arial Unicode MS" w:cs="Arial Unicode MS"/>
@@ -12385,7 +12290,7 @@
         </w:rPr>
         <w:t>1.1 Онтології</w:t>
       </w:r>
-      <w:bookmarkEnd w:id="6"/>
+      <w:bookmarkEnd w:id="11"/>
     </w:p>
     <w:p>
       <w:pPr>
@@ -12412,14 +12317,14 @@
         </w:rPr>
         <w:tab/>
       </w:r>
-      <w:bookmarkStart w:id="7" w:name="_Toc483746102"/>
+      <w:bookmarkStart w:id="12" w:name="_Toc483746102"/>
       <w:r>
         <w:rPr>
           <w:lang w:val="uk-UA"/>
         </w:rPr>
         <w:t>1.1.1 Визначення</w:t>
       </w:r>
-      <w:bookmarkEnd w:id="7"/>
+      <w:bookmarkEnd w:id="12"/>
     </w:p>
     <w:p>
       <w:pPr>
@@ -12816,14 +12721,14 @@
         <w:lastRenderedPageBreak/>
         <w:tab/>
       </w:r>
-      <w:bookmarkStart w:id="8" w:name="_Toc483746103"/>
+      <w:bookmarkStart w:id="13" w:name="_Toc483746103"/>
       <w:r>
         <w:rPr>
           <w:lang w:val="uk-UA"/>
         </w:rPr>
         <w:t>1.1.2 Типи та призначення</w:t>
       </w:r>
-      <w:bookmarkEnd w:id="8"/>
+      <w:bookmarkEnd w:id="13"/>
     </w:p>
     <w:p>
       <w:pPr>
@@ -13282,7 +13187,7 @@
           <w:lang w:val="uk-UA"/>
         </w:rPr>
       </w:pPr>
-      <w:bookmarkStart w:id="9" w:name="_Toc483746104"/>
+      <w:bookmarkStart w:id="14" w:name="_Toc483746104"/>
       <w:r>
         <w:rPr>
           <w:lang w:val="uk-UA"/>
@@ -13290,7 +13195,7 @@
         <w:lastRenderedPageBreak/>
         <w:t>1.1.3 Мови опису онтологій</w:t>
       </w:r>
-      <w:bookmarkEnd w:id="9"/>
+      <w:bookmarkEnd w:id="14"/>
     </w:p>
     <w:p>
       <w:pPr>
@@ -13562,14 +13467,14 @@
         </w:rPr>
         <w:tab/>
       </w:r>
-      <w:bookmarkStart w:id="10" w:name="_Toc483746105"/>
+      <w:bookmarkStart w:id="15" w:name="_Toc483746105"/>
       <w:r>
         <w:rPr>
           <w:lang w:val="uk-UA"/>
         </w:rPr>
         <w:t>1.1.4 OWL, RDF, RDFS</w:t>
       </w:r>
-      <w:bookmarkEnd w:id="10"/>
+      <w:bookmarkEnd w:id="15"/>
     </w:p>
     <w:p>
       <w:pPr>
@@ -14314,7 +14219,7 @@
         </w:rPr>
         <w:tab/>
       </w:r>
-      <w:bookmarkStart w:id="11" w:name="_Toc483746106"/>
+      <w:bookmarkStart w:id="16" w:name="_Toc483746106"/>
       <w:r>
         <w:rPr>
           <w:rFonts w:eastAsia="Arial Unicode MS" w:cs="Arial Unicode MS"/>
@@ -14322,7 +14227,7 @@
         </w:rPr>
         <w:t>1.2  Огляд сучасних інструментів для роботи з онтологіями</w:t>
       </w:r>
-      <w:bookmarkEnd w:id="11"/>
+      <w:bookmarkEnd w:id="16"/>
     </w:p>
     <w:p>
       <w:pPr>
@@ -14345,14 +14250,14 @@
         </w:rPr>
         <w:tab/>
       </w:r>
-      <w:bookmarkStart w:id="12" w:name="_Toc483746107"/>
+      <w:bookmarkStart w:id="17" w:name="_Toc483746107"/>
       <w:r>
         <w:rPr>
           <w:lang w:val="uk-UA"/>
         </w:rPr>
         <w:t>1.2.1 Інструменти, порівняльні характеристики</w:t>
       </w:r>
-      <w:bookmarkEnd w:id="12"/>
+      <w:bookmarkEnd w:id="17"/>
     </w:p>
     <w:p>
       <w:pPr>
@@ -14440,14 +14345,14 @@
         </w:rPr>
         <w:tab/>
       </w:r>
-      <w:bookmarkStart w:id="13" w:name="_Toc483746108"/>
+      <w:bookmarkStart w:id="18" w:name="_Toc483746108"/>
       <w:r>
         <w:rPr>
           <w:lang w:val="uk-UA"/>
         </w:rPr>
         <w:t>1.2.2 Protégé як найбільш відомий і використовуваний інструмент</w:t>
       </w:r>
-      <w:bookmarkEnd w:id="13"/>
+      <w:bookmarkEnd w:id="18"/>
     </w:p>
     <w:p>
       <w:pPr>
@@ -14595,7 +14500,7 @@
         </w:rPr>
         <w:tab/>
       </w:r>
-      <w:bookmarkStart w:id="14" w:name="_Toc483746109"/>
+      <w:bookmarkStart w:id="19" w:name="_Toc483746109"/>
       <w:r>
         <w:rPr>
           <w:rFonts w:eastAsia="Arial Unicode MS" w:cs="Arial Unicode MS"/>
@@ -14603,7 +14508,7 @@
         </w:rPr>
         <w:t>1.3  Існуючі підходи для відображення різниці між онтологіями</w:t>
       </w:r>
-      <w:bookmarkEnd w:id="14"/>
+      <w:bookmarkEnd w:id="19"/>
     </w:p>
     <w:p>
       <w:pPr>
@@ -14632,14 +14537,14 @@
         </w:rPr>
         <w:tab/>
       </w:r>
-      <w:bookmarkStart w:id="15" w:name="_Toc483746110"/>
+      <w:bookmarkStart w:id="20" w:name="_Toc483746110"/>
       <w:r>
         <w:rPr>
           <w:lang w:val="uk-UA"/>
         </w:rPr>
         <w:t>1.3.1 Теоретичні відомості</w:t>
       </w:r>
-      <w:bookmarkEnd w:id="15"/>
+      <w:bookmarkEnd w:id="20"/>
     </w:p>
     <w:p>
       <w:pPr>
@@ -14780,14 +14685,14 @@
         </w:rPr>
         <w:tab/>
       </w:r>
-      <w:bookmarkStart w:id="16" w:name="_Toc483746111"/>
+      <w:bookmarkStart w:id="21" w:name="_Toc483746111"/>
       <w:r>
         <w:rPr>
           <w:lang w:val="uk-UA"/>
         </w:rPr>
         <w:t>1.3.2 Приклади існуючих рішень</w:t>
       </w:r>
-      <w:bookmarkEnd w:id="16"/>
+      <w:bookmarkEnd w:id="21"/>
     </w:p>
     <w:p>
       <w:pPr>
@@ -14931,14 +14836,14 @@
         </w:rPr>
         <w:tab/>
       </w:r>
-      <w:bookmarkStart w:id="17" w:name="_Toc483746112"/>
+      <w:bookmarkStart w:id="22" w:name="_Toc483746112"/>
       <w:r>
         <w:rPr>
           <w:lang w:val="uk-UA"/>
         </w:rPr>
         <w:t>1.3.3 Protégé prompt plugin</w:t>
       </w:r>
-      <w:bookmarkEnd w:id="17"/>
+      <w:bookmarkEnd w:id="22"/>
     </w:p>
     <w:p>
       <w:pPr>
@@ -15425,7 +15330,7 @@
         </w:rPr>
         <w:tab/>
       </w:r>
-      <w:bookmarkStart w:id="18" w:name="_Toc483746113"/>
+      <w:bookmarkStart w:id="23" w:name="_Toc483746113"/>
       <w:r>
         <w:rPr>
           <w:rFonts w:eastAsia="Arial Unicode MS" w:cs="Arial Unicode MS"/>
@@ -15433,7 +15338,7 @@
         </w:rPr>
         <w:t>1.4 Unified Modeling Language та UML діаграми</w:t>
       </w:r>
-      <w:bookmarkEnd w:id="18"/>
+      <w:bookmarkEnd w:id="23"/>
     </w:p>
     <w:p>
       <w:pPr>
@@ -15461,14 +15366,14 @@
         </w:rPr>
         <w:tab/>
       </w:r>
-      <w:bookmarkStart w:id="19" w:name="_Toc483746114"/>
+      <w:bookmarkStart w:id="24" w:name="_Toc483746114"/>
       <w:r>
         <w:rPr>
           <w:lang w:val="uk-UA"/>
         </w:rPr>
         <w:t>1.4.1 Опис мови UML</w:t>
       </w:r>
-      <w:bookmarkEnd w:id="19"/>
+      <w:bookmarkEnd w:id="24"/>
     </w:p>
     <w:p>
       <w:pPr>
@@ -15608,14 +15513,14 @@
         </w:rPr>
         <w:tab/>
       </w:r>
-      <w:bookmarkStart w:id="20" w:name="_Toc483746115"/>
+      <w:bookmarkStart w:id="25" w:name="_Toc483746115"/>
       <w:r>
         <w:rPr>
           <w:lang w:val="uk-UA"/>
         </w:rPr>
         <w:t>1.4.2 Види UML діаграм</w:t>
       </w:r>
-      <w:bookmarkEnd w:id="20"/>
+      <w:bookmarkEnd w:id="25"/>
     </w:p>
     <w:p>
       <w:pPr>
@@ -16407,14 +16312,14 @@
         <w:lastRenderedPageBreak/>
         <w:tab/>
       </w:r>
-      <w:bookmarkStart w:id="21" w:name="_Toc483746116"/>
+      <w:bookmarkStart w:id="26" w:name="_Toc483746116"/>
       <w:r>
         <w:rPr>
           <w:lang w:val="uk-UA"/>
         </w:rPr>
         <w:t>1.4.3 Отримання результатів парсингу тексту у вигляді діаграми класів</w:t>
       </w:r>
-      <w:bookmarkEnd w:id="21"/>
+      <w:bookmarkEnd w:id="26"/>
     </w:p>
     <w:p>
       <w:pPr>
@@ -16501,7 +16406,7 @@
         </w:rPr>
         <w:tab/>
       </w:r>
-      <w:bookmarkStart w:id="22" w:name="_Toc483746117"/>
+      <w:bookmarkStart w:id="27" w:name="_Toc483746117"/>
       <w:r>
         <w:rPr>
           <w:rFonts w:eastAsia="Arial Unicode MS" w:cs="Arial Unicode MS"/>
@@ -16509,7 +16414,7 @@
         </w:rPr>
         <w:t>1.5 Огляд існуючих інструментів для роботи з UML діаграмами</w:t>
       </w:r>
-      <w:bookmarkEnd w:id="22"/>
+      <w:bookmarkEnd w:id="27"/>
     </w:p>
     <w:p>
       <w:pPr>
@@ -16537,14 +16442,14 @@
         </w:rPr>
         <w:tab/>
       </w:r>
-      <w:bookmarkStart w:id="23" w:name="_Toc483746118"/>
+      <w:bookmarkStart w:id="28" w:name="_Toc483746118"/>
       <w:r>
         <w:rPr>
           <w:lang w:val="uk-UA"/>
         </w:rPr>
         <w:t>1.5.1 Короткий перелік найбільш популярних редакторів на сьогодні</w:t>
       </w:r>
-      <w:bookmarkEnd w:id="23"/>
+      <w:bookmarkEnd w:id="28"/>
     </w:p>
     <w:p>
       <w:pPr>
@@ -16719,14 +16624,14 @@
         <w:lastRenderedPageBreak/>
         <w:tab/>
       </w:r>
-      <w:bookmarkStart w:id="24" w:name="_Toc483746119"/>
+      <w:bookmarkStart w:id="29" w:name="_Toc483746119"/>
       <w:r>
         <w:rPr>
           <w:lang w:val="uk-UA"/>
         </w:rPr>
         <w:t>1.5.2 Порівняльні характеристики</w:t>
       </w:r>
-      <w:bookmarkEnd w:id="24"/>
+      <w:bookmarkEnd w:id="29"/>
     </w:p>
     <w:p>
       <w:pPr>
@@ -18308,14 +18213,14 @@
         <w:lastRenderedPageBreak/>
         <w:tab/>
       </w:r>
-      <w:bookmarkStart w:id="25" w:name="_Toc483746120"/>
+      <w:bookmarkStart w:id="30" w:name="_Toc483746120"/>
       <w:r>
         <w:rPr>
           <w:lang w:val="uk-UA"/>
         </w:rPr>
         <w:t>1.5.3 ArgoUML і причина вибору</w:t>
       </w:r>
-      <w:bookmarkEnd w:id="25"/>
+      <w:bookmarkEnd w:id="30"/>
     </w:p>
     <w:p>
       <w:pPr>
@@ -18461,7 +18366,7 @@
         </w:rPr>
         <w:tab/>
       </w:r>
-      <w:bookmarkStart w:id="26" w:name="_Toc483746121"/>
+      <w:bookmarkStart w:id="31" w:name="_Toc483746121"/>
       <w:r>
         <w:rPr>
           <w:rFonts w:eastAsia="Arial Unicode MS" w:cs="Arial Unicode MS"/>
@@ -18469,7 +18374,7 @@
         </w:rPr>
         <w:t>1.6. Висновок</w:t>
       </w:r>
-      <w:bookmarkEnd w:id="26"/>
+      <w:bookmarkEnd w:id="31"/>
     </w:p>
     <w:p>
       <w:pPr>
@@ -18558,7 +18463,7 @@
           <w:lang w:val="uk-UA"/>
         </w:rPr>
       </w:pPr>
-      <w:bookmarkStart w:id="27" w:name="_Toc483746122"/>
+      <w:bookmarkStart w:id="32" w:name="_Toc483746122"/>
       <w:r>
         <w:rPr>
           <w:lang w:val="uk-UA"/>
@@ -18566,7 +18471,7 @@
         <w:lastRenderedPageBreak/>
         <w:t>2 РОЗШИРЕННЯ ГРАФІЧНОГО РЕДАКТОРА ARGOUML,  ВПРОВАДЖЕННЯ МЕХАНІЗМУ КОНВЕРТАЦІЇ UML В OWL</w:t>
       </w:r>
-      <w:bookmarkEnd w:id="27"/>
+      <w:bookmarkEnd w:id="32"/>
     </w:p>
     <w:p>
       <w:pPr>
@@ -18876,7 +18781,7 @@
         </w:rPr>
         <w:tab/>
       </w:r>
-      <w:bookmarkStart w:id="28" w:name="_Toc483746123"/>
+      <w:bookmarkStart w:id="33" w:name="_Toc483746123"/>
       <w:r>
         <w:rPr>
           <w:rFonts w:eastAsia="Arial Unicode MS" w:cs="Arial Unicode MS"/>
@@ -18884,7 +18789,7 @@
         </w:rPr>
         <w:t>2.1 Опис розширення ArgoUML з урахуванням особливостей редактора</w:t>
       </w:r>
-      <w:bookmarkEnd w:id="28"/>
+      <w:bookmarkEnd w:id="33"/>
     </w:p>
     <w:p>
       <w:pPr>
@@ -18907,7 +18812,7 @@
         </w:rPr>
         <w:tab/>
       </w:r>
-      <w:bookmarkStart w:id="29" w:name="_Toc483746124"/>
+      <w:bookmarkStart w:id="34" w:name="_Toc483746124"/>
       <w:r>
         <w:rPr>
           <w:rFonts w:eastAsia="Arial Unicode MS" w:cs="Arial Unicode MS"/>
@@ -18915,7 +18820,7 @@
         </w:rPr>
         <w:t>2.1.1 Дослідження коду і пошук можливостей розширення редактора</w:t>
       </w:r>
-      <w:bookmarkEnd w:id="29"/>
+      <w:bookmarkEnd w:id="34"/>
     </w:p>
     <w:p>
       <w:pPr>
@@ -20482,14 +20387,14 @@
         <w:lastRenderedPageBreak/>
         <w:tab/>
       </w:r>
-      <w:bookmarkStart w:id="30" w:name="_Toc483746125"/>
+      <w:bookmarkStart w:id="35" w:name="_Toc483746125"/>
       <w:r>
         <w:rPr>
           <w:lang w:val="uk-UA"/>
         </w:rPr>
         <w:t>2.1.2 Пошук відповідної бібліотеки для конвертації UML діаграми в OWL формат</w:t>
       </w:r>
-      <w:bookmarkEnd w:id="30"/>
+      <w:bookmarkEnd w:id="35"/>
     </w:p>
     <w:p>
       <w:pPr>
@@ -20578,14 +20483,14 @@
         </w:rPr>
         <w:tab/>
       </w:r>
-      <w:bookmarkStart w:id="31" w:name="_Toc483746126"/>
+      <w:bookmarkStart w:id="36" w:name="_Toc483746126"/>
       <w:r>
         <w:rPr>
           <w:lang w:val="uk-UA"/>
         </w:rPr>
         <w:t>2.1.3 Apache Jena як засіб конвертації у OWL</w:t>
       </w:r>
-      <w:bookmarkEnd w:id="31"/>
+      <w:bookmarkEnd w:id="36"/>
     </w:p>
     <w:p>
       <w:pPr>
@@ -20832,14 +20737,14 @@
         <w:lastRenderedPageBreak/>
         <w:tab/>
       </w:r>
-      <w:bookmarkStart w:id="32" w:name="_Toc483746127"/>
+      <w:bookmarkStart w:id="37" w:name="_Toc483746127"/>
       <w:r>
         <w:rPr>
           <w:lang w:val="uk-UA"/>
         </w:rPr>
         <w:t>2.1.4 Пошук шляху розширення з урахуванням поточної архітектури та дотриманням методичних рекомендацій ArgoUML</w:t>
       </w:r>
-      <w:bookmarkEnd w:id="32"/>
+      <w:bookmarkEnd w:id="37"/>
     </w:p>
     <w:p>
       <w:pPr>
@@ -21150,14 +21055,14 @@
           <w:lang w:val="uk-UA"/>
         </w:rPr>
       </w:pPr>
-      <w:bookmarkStart w:id="33" w:name="_Toc483746128"/>
+      <w:bookmarkStart w:id="38" w:name="_Toc483746128"/>
       <w:r>
         <w:rPr>
           <w:lang w:val="uk-UA"/>
         </w:rPr>
         <w:t>2.1.5 Опис проблем при розширенні ArgoUML і спробі впровадження 3rd party бібліотек</w:t>
       </w:r>
-      <w:bookmarkEnd w:id="33"/>
+      <w:bookmarkEnd w:id="38"/>
     </w:p>
     <w:p>
       <w:pPr>
@@ -21309,7 +21214,7 @@
           <w:lang w:val="uk-UA"/>
         </w:rPr>
       </w:pPr>
-      <w:bookmarkStart w:id="34" w:name="_Toc483746129"/>
+      <w:bookmarkStart w:id="39" w:name="_Toc483746129"/>
       <w:r>
         <w:rPr>
           <w:rFonts w:eastAsia="Arial Unicode MS" w:cs="Arial Unicode MS"/>
@@ -21318,7 +21223,7 @@
         <w:lastRenderedPageBreak/>
         <w:t>2.2 Розробка алгоритму конвертації UML в OWL</w:t>
       </w:r>
-      <w:bookmarkEnd w:id="34"/>
+      <w:bookmarkEnd w:id="39"/>
     </w:p>
     <w:p>
       <w:pPr>
@@ -21345,14 +21250,14 @@
         </w:rPr>
         <w:tab/>
       </w:r>
-      <w:bookmarkStart w:id="35" w:name="_Toc483746130"/>
+      <w:bookmarkStart w:id="40" w:name="_Toc483746130"/>
       <w:r>
         <w:rPr>
           <w:lang w:val="uk-UA"/>
         </w:rPr>
         <w:t>2.2.1 Дослідження можливостей Apache Jena</w:t>
       </w:r>
-      <w:bookmarkEnd w:id="35"/>
+      <w:bookmarkEnd w:id="40"/>
     </w:p>
     <w:p>
       <w:pPr>
@@ -21499,14 +21404,14 @@
         </w:rPr>
         <w:tab/>
       </w:r>
-      <w:bookmarkStart w:id="36" w:name="_Toc483746131"/>
+      <w:bookmarkStart w:id="41" w:name="_Toc483746131"/>
       <w:r>
         <w:rPr>
           <w:lang w:val="uk-UA"/>
         </w:rPr>
         <w:t>2.2.2 Дослідження об'єктів даних (фігур), а також їх особливостей в ArgoUML</w:t>
       </w:r>
-      <w:bookmarkEnd w:id="36"/>
+      <w:bookmarkEnd w:id="41"/>
     </w:p>
     <w:p>
       <w:pPr>
@@ -21769,14 +21674,14 @@
         </w:rPr>
         <w:tab/>
       </w:r>
-      <w:bookmarkStart w:id="37" w:name="_Toc483746132"/>
+      <w:bookmarkStart w:id="42" w:name="_Toc483746132"/>
       <w:r>
         <w:rPr>
           <w:lang w:val="uk-UA"/>
         </w:rPr>
         <w:t>2.2.3 Написання алгоритму перетворення ArgoUML діаграм (фігур) у класи і залежності OWL</w:t>
       </w:r>
-      <w:bookmarkEnd w:id="37"/>
+      <w:bookmarkEnd w:id="42"/>
     </w:p>
     <w:p>
       <w:pPr>
@@ -22360,14 +22265,14 @@
         </w:rPr>
         <w:tab/>
       </w:r>
-      <w:bookmarkStart w:id="38" w:name="_Toc483746133"/>
+      <w:bookmarkStart w:id="43" w:name="_Toc483746133"/>
       <w:r>
         <w:rPr>
           <w:lang w:val="uk-UA"/>
         </w:rPr>
         <w:t>2.2.4 Складнощі при розробці алгоритму</w:t>
       </w:r>
-      <w:bookmarkEnd w:id="38"/>
+      <w:bookmarkEnd w:id="43"/>
     </w:p>
     <w:p>
       <w:pPr>
@@ -23097,7 +23002,7 @@
         <w:lastRenderedPageBreak/>
         <w:tab/>
       </w:r>
-      <w:bookmarkStart w:id="39" w:name="_Toc483746134"/>
+      <w:bookmarkStart w:id="44" w:name="_Toc483746134"/>
       <w:r>
         <w:rPr>
           <w:rFonts w:eastAsia="Arial Unicode MS" w:cs="Arial Unicode MS"/>
@@ -23105,7 +23010,7 @@
         </w:rPr>
         <w:t>2.3 Програмна реалізація розширення ArgoUML</w:t>
       </w:r>
-      <w:bookmarkEnd w:id="39"/>
+      <w:bookmarkEnd w:id="44"/>
     </w:p>
     <w:p>
       <w:pPr>
@@ -23134,14 +23039,14 @@
         </w:rPr>
         <w:tab/>
       </w:r>
-      <w:bookmarkStart w:id="40" w:name="_Toc483746135"/>
+      <w:bookmarkStart w:id="45" w:name="_Toc483746135"/>
       <w:r>
         <w:rPr>
           <w:lang w:val="uk-UA"/>
         </w:rPr>
         <w:t>2.3.1 Впровадження бібліотеки Apache Jena</w:t>
       </w:r>
-      <w:bookmarkEnd w:id="40"/>
+      <w:bookmarkEnd w:id="45"/>
     </w:p>
     <w:p>
       <w:pPr>
@@ -23397,14 +23302,14 @@
         </w:rPr>
         <w:tab/>
       </w:r>
-      <w:bookmarkStart w:id="41" w:name="_Toc483746136"/>
+      <w:bookmarkStart w:id="46" w:name="_Toc483746136"/>
       <w:r>
         <w:rPr>
           <w:lang w:val="uk-UA"/>
         </w:rPr>
         <w:t>2.3.2 Встановлення відповідних залежностей і запуск проекту на jdk 8</w:t>
       </w:r>
-      <w:bookmarkEnd w:id="41"/>
+      <w:bookmarkEnd w:id="46"/>
     </w:p>
     <w:p>
       <w:pPr>
@@ -23916,14 +23821,14 @@
         </w:rPr>
         <w:tab/>
       </w:r>
-      <w:bookmarkStart w:id="42" w:name="_Toc483746137"/>
+      <w:bookmarkStart w:id="47" w:name="_Toc483746137"/>
       <w:r>
         <w:rPr>
           <w:lang w:val="uk-UA"/>
         </w:rPr>
         <w:t>2.3.3 Розширення користувацького інтерфейсу</w:t>
       </w:r>
-      <w:bookmarkEnd w:id="42"/>
+      <w:bookmarkEnd w:id="47"/>
     </w:p>
     <w:p>
       <w:pPr>
@@ -24662,14 +24567,14 @@
         <w:lastRenderedPageBreak/>
         <w:tab/>
       </w:r>
-      <w:bookmarkStart w:id="43" w:name="_Toc483746138"/>
+      <w:bookmarkStart w:id="48" w:name="_Toc483746138"/>
       <w:r>
         <w:rPr>
           <w:lang w:val="uk-UA"/>
         </w:rPr>
         <w:t>2.3.4 Створення класів для конвертації UML в OWL із застосуванням розробленого алгоритму</w:t>
       </w:r>
-      <w:bookmarkEnd w:id="43"/>
+      <w:bookmarkEnd w:id="48"/>
     </w:p>
     <w:p>
       <w:pPr>
@@ -25819,14 +25724,14 @@
           <w:lang w:val="uk-UA"/>
         </w:rPr>
       </w:pPr>
-      <w:bookmarkStart w:id="44" w:name="_Toc483746139"/>
+      <w:bookmarkStart w:id="49" w:name="_Toc483746139"/>
       <w:r>
         <w:rPr>
           <w:lang w:val="uk-UA"/>
         </w:rPr>
         <w:t>2.3.5 Впровадження створених класів в інфраструктуру ArgoUML</w:t>
       </w:r>
-      <w:bookmarkEnd w:id="44"/>
+      <w:bookmarkEnd w:id="49"/>
     </w:p>
     <w:p>
       <w:pPr>
@@ -25967,7 +25872,7 @@
         </w:rPr>
         <w:tab/>
       </w:r>
-      <w:bookmarkStart w:id="45" w:name="_Toc483746140"/>
+      <w:bookmarkStart w:id="50" w:name="_Toc483746140"/>
       <w:r>
         <w:rPr>
           <w:rFonts w:eastAsia="Arial Unicode MS" w:cs="Arial Unicode MS"/>
@@ -25975,7 +25880,7 @@
         </w:rPr>
         <w:t>2.4. Висновок</w:t>
       </w:r>
-      <w:bookmarkEnd w:id="45"/>
+      <w:bookmarkEnd w:id="50"/>
     </w:p>
     <w:p>
       <w:pPr>
@@ -26344,7 +26249,7 @@
           <w:lang w:val="uk-UA"/>
         </w:rPr>
       </w:pPr>
-      <w:bookmarkStart w:id="46" w:name="_Toc483746141"/>
+      <w:bookmarkStart w:id="51" w:name="_Toc483746141"/>
       <w:r>
         <w:rPr>
           <w:lang w:val="uk-UA"/>
@@ -26352,7 +26257,7 @@
         <w:lastRenderedPageBreak/>
         <w:t>3 ЕКСПЕРИМЕНТАЛЬНА ПЕРЕВІРКА РОБОТИ ARGOUML ПІСЛЯ РОЗШИРЕННЯ ФУНКЦІОНАЛЬНОСТІ</w:t>
       </w:r>
-      <w:bookmarkEnd w:id="46"/>
+      <w:bookmarkEnd w:id="51"/>
     </w:p>
     <w:p>
       <w:pPr>
@@ -26449,7 +26354,7 @@
         </w:rPr>
         <w:tab/>
       </w:r>
-      <w:bookmarkStart w:id="47" w:name="_Toc483746142"/>
+      <w:bookmarkStart w:id="52" w:name="_Toc483746142"/>
       <w:r>
         <w:rPr>
           <w:rFonts w:eastAsia="Arial Unicode MS" w:cs="Arial Unicode MS"/>
@@ -26457,7 +26362,7 @@
         </w:rPr>
         <w:t>3.1 Підготовка до експерименту</w:t>
       </w:r>
-      <w:bookmarkEnd w:id="47"/>
+      <w:bookmarkEnd w:id="52"/>
     </w:p>
     <w:p>
       <w:pPr>
@@ -26486,14 +26391,14 @@
         </w:rPr>
         <w:tab/>
       </w:r>
-      <w:bookmarkStart w:id="48" w:name="_Toc483746143"/>
+      <w:bookmarkStart w:id="53" w:name="_Toc483746143"/>
       <w:r>
         <w:rPr>
           <w:lang w:val="uk-UA"/>
         </w:rPr>
         <w:t>3.1.1 Отримання вихідних даних парсера тексту у форматі XMI</w:t>
       </w:r>
-      <w:bookmarkEnd w:id="48"/>
+      <w:bookmarkEnd w:id="53"/>
     </w:p>
     <w:p>
       <w:pPr>
@@ -26884,14 +26789,14 @@
         </w:rPr>
         <w:tab/>
       </w:r>
-      <w:bookmarkStart w:id="49" w:name="_Toc483746144"/>
+      <w:bookmarkStart w:id="54" w:name="_Toc483746144"/>
       <w:r>
         <w:rPr>
           <w:lang w:val="uk-UA"/>
         </w:rPr>
         <w:t>3.1.2 Імпорт XMI файлу</w:t>
       </w:r>
-      <w:bookmarkEnd w:id="49"/>
+      <w:bookmarkEnd w:id="54"/>
     </w:p>
     <w:p>
       <w:pPr>
@@ -27426,14 +27331,14 @@
         </w:rPr>
         <w:tab/>
       </w:r>
-      <w:bookmarkStart w:id="50" w:name="_Toc483746145"/>
+      <w:bookmarkStart w:id="55" w:name="_Toc483746145"/>
       <w:r>
         <w:rPr>
           <w:lang w:val="uk-UA"/>
         </w:rPr>
         <w:t>3.1.3 Аналіз та перевірка адекватності імпортованих даних</w:t>
       </w:r>
-      <w:bookmarkEnd w:id="50"/>
+      <w:bookmarkEnd w:id="55"/>
     </w:p>
     <w:p>
       <w:pPr>
@@ -28260,7 +28165,7 @@
         <w:lastRenderedPageBreak/>
         <w:tab/>
       </w:r>
-      <w:bookmarkStart w:id="51" w:name="_Toc483746146"/>
+      <w:bookmarkStart w:id="56" w:name="_Toc483746146"/>
       <w:r>
         <w:rPr>
           <w:rFonts w:eastAsia="Arial Unicode MS" w:cs="Arial Unicode MS"/>
@@ -28268,7 +28173,7 @@
         </w:rPr>
         <w:t>3.2 Етапи проведення експерименту</w:t>
       </w:r>
-      <w:bookmarkEnd w:id="51"/>
+      <w:bookmarkEnd w:id="56"/>
     </w:p>
     <w:p>
       <w:pPr>
@@ -28297,14 +28202,14 @@
         </w:rPr>
         <w:tab/>
       </w:r>
-      <w:bookmarkStart w:id="52" w:name="_Toc483746147"/>
+      <w:bookmarkStart w:id="57" w:name="_Toc483746147"/>
       <w:r>
         <w:rPr>
           <w:lang w:val="uk-UA"/>
         </w:rPr>
         <w:t>3.2.1 Аналіз і редагування UML діаграми класів засобами ArgoUML, відповідно до вимог предметної області</w:t>
       </w:r>
-      <w:bookmarkEnd w:id="52"/>
+      <w:bookmarkEnd w:id="57"/>
     </w:p>
     <w:p>
       <w:pPr>
@@ -29873,14 +29778,14 @@
         </w:rPr>
         <w:tab/>
       </w:r>
-      <w:bookmarkStart w:id="53" w:name="_Toc483746148"/>
+      <w:bookmarkStart w:id="58" w:name="_Toc483746148"/>
       <w:r>
         <w:rPr>
           <w:lang w:val="uk-UA"/>
         </w:rPr>
         <w:t>3.2.2 Експорт відредагованої діаграми у формат OWL</w:t>
       </w:r>
-      <w:bookmarkEnd w:id="53"/>
+      <w:bookmarkEnd w:id="58"/>
     </w:p>
     <w:p>
       <w:pPr>
@@ -30216,7 +30121,7 @@
         <w:lastRenderedPageBreak/>
         <w:tab/>
       </w:r>
-      <w:bookmarkStart w:id="54" w:name="_Toc483746149"/>
+      <w:bookmarkStart w:id="59" w:name="_Toc483746149"/>
       <w:r>
         <w:rPr>
           <w:rFonts w:eastAsia="Arial Unicode MS" w:cs="Arial Unicode MS"/>
@@ -30224,7 +30129,7 @@
         </w:rPr>
         <w:t>3.3 Аналіз і оцінка</w:t>
       </w:r>
-      <w:bookmarkEnd w:id="54"/>
+      <w:bookmarkEnd w:id="59"/>
     </w:p>
     <w:p>
       <w:pPr>
@@ -30254,14 +30159,14 @@
         </w:rPr>
         <w:tab/>
       </w:r>
-      <w:bookmarkStart w:id="55" w:name="_Toc483746150"/>
+      <w:bookmarkStart w:id="60" w:name="_Toc483746150"/>
       <w:r>
         <w:rPr>
           <w:lang w:val="uk-UA"/>
         </w:rPr>
         <w:t>3.3.1 Використовуємо Protégé для візуального представлення та перевірки даних</w:t>
       </w:r>
-      <w:bookmarkEnd w:id="55"/>
+      <w:bookmarkEnd w:id="60"/>
     </w:p>
     <w:p>
       <w:pPr>
@@ -32345,14 +32250,14 @@
         <w:lastRenderedPageBreak/>
         <w:tab/>
       </w:r>
-      <w:bookmarkStart w:id="56" w:name="_Toc483746151"/>
+      <w:bookmarkStart w:id="61" w:name="_Toc483746151"/>
       <w:r>
         <w:rPr>
           <w:lang w:val="uk-UA"/>
         </w:rPr>
         <w:t>3.3.2 Перевірка відповідності OWL даних встановленим правилам конвертації</w:t>
       </w:r>
-      <w:bookmarkEnd w:id="56"/>
+      <w:bookmarkEnd w:id="61"/>
     </w:p>
     <w:p>
       <w:pPr>
@@ -32455,7 +32360,7 @@
         </w:rPr>
         <w:tab/>
       </w:r>
-      <w:bookmarkStart w:id="57" w:name="_Toc483746152"/>
+      <w:bookmarkStart w:id="62" w:name="_Toc483746152"/>
       <w:r>
         <w:rPr>
           <w:lang w:val="uk-UA"/>
@@ -32474,7 +32379,7 @@
         </w:rPr>
         <w:t>ліз отриманих онтологій у відповідності до вимог предметної області</w:t>
       </w:r>
-      <w:bookmarkEnd w:id="57"/>
+      <w:bookmarkEnd w:id="62"/>
     </w:p>
     <w:p>
       <w:pPr>
@@ -33227,14 +33132,14 @@
         </w:rPr>
         <w:tab/>
       </w:r>
-      <w:bookmarkStart w:id="58" w:name="_Toc483746153"/>
+      <w:bookmarkStart w:id="63" w:name="_Toc483746153"/>
       <w:r>
         <w:rPr>
           <w:lang w:val="uk-UA"/>
         </w:rPr>
         <w:t>3.3.4 Визначення шляхів і методів поліпшення роботи розширення в ArgoUML</w:t>
       </w:r>
-      <w:bookmarkEnd w:id="58"/>
+      <w:bookmarkEnd w:id="63"/>
     </w:p>
     <w:p>
       <w:pPr>
@@ -33466,14 +33371,14 @@
         </w:rPr>
         <w:tab/>
       </w:r>
-      <w:bookmarkStart w:id="59" w:name="_Toc483746154"/>
+      <w:bookmarkStart w:id="64" w:name="_Toc483746154"/>
       <w:r>
         <w:rPr>
           <w:lang w:val="uk-UA"/>
         </w:rPr>
         <w:t>3.3.5 Визначення подальших розширень і доробок у ArgoUML</w:t>
       </w:r>
-      <w:bookmarkEnd w:id="59"/>
+      <w:bookmarkEnd w:id="64"/>
     </w:p>
     <w:p>
       <w:pPr>
@@ -34031,7 +33936,7 @@
           <w:lang w:val="uk-UA"/>
         </w:rPr>
       </w:pPr>
-      <w:bookmarkStart w:id="60" w:name="_Toc483746155"/>
+      <w:bookmarkStart w:id="65" w:name="_Toc483746155"/>
       <w:r>
         <w:rPr>
           <w:lang w:val="uk-UA"/>
@@ -34039,7 +33944,7 @@
         <w:lastRenderedPageBreak/>
         <w:t>ВИСНОВОК</w:t>
       </w:r>
-      <w:bookmarkEnd w:id="60"/>
+      <w:bookmarkEnd w:id="65"/>
     </w:p>
     <w:p>
       <w:pPr>
@@ -34671,7 +34576,7 @@
           <w:lang w:val="uk-UA"/>
         </w:rPr>
       </w:pPr>
-      <w:bookmarkStart w:id="61" w:name="_Toc483746156"/>
+      <w:bookmarkStart w:id="66" w:name="_Toc483746156"/>
       <w:r>
         <w:rPr>
           <w:lang w:val="uk-UA"/>
@@ -34679,7 +34584,7 @@
         <w:lastRenderedPageBreak/>
         <w:t>ПЕРЕЛІК ПОСИЛАНЬ</w:t>
       </w:r>
-      <w:bookmarkEnd w:id="61"/>
+      <w:bookmarkEnd w:id="66"/>
     </w:p>
     <w:p>
       <w:pPr>
@@ -34862,8 +34767,6 @@
         </w:rPr>
         <w:t>J</w:t>
       </w:r>
-      <w:bookmarkStart w:id="62" w:name="_GoBack"/>
-      <w:bookmarkEnd w:id="62"/>
       <w:r>
         <w:rPr>
           <w:rFonts w:ascii="Times New Roman" w:hAnsi="Times New Roman"/>
@@ -35975,7 +35878,7 @@
           <w:lang w:val="uk-UA"/>
         </w:rPr>
       </w:pPr>
-      <w:bookmarkStart w:id="63" w:name="_Toc483746157"/>
+      <w:bookmarkStart w:id="67" w:name="_Toc483746157"/>
       <w:r>
         <w:rPr>
           <w:lang w:val="uk-UA"/>
@@ -35983,7 +35886,7 @@
         <w:lastRenderedPageBreak/>
         <w:t>ДОДАТОК А</w:t>
       </w:r>
-      <w:bookmarkEnd w:id="63"/>
+      <w:bookmarkEnd w:id="67"/>
     </w:p>
     <w:p>
       <w:pPr>
@@ -37785,7 +37688,7 @@
           <w:lang w:val="uk-UA"/>
         </w:rPr>
       </w:pPr>
-      <w:bookmarkStart w:id="64" w:name="_Toc483746158"/>
+      <w:bookmarkStart w:id="68" w:name="_Toc483746158"/>
       <w:r>
         <w:rPr>
           <w:lang w:val="uk-UA"/>
@@ -37793,7 +37696,7 @@
         <w:lastRenderedPageBreak/>
         <w:t>ДОДАТОК  Б</w:t>
       </w:r>
-      <w:bookmarkEnd w:id="64"/>
+      <w:bookmarkEnd w:id="68"/>
     </w:p>
     <w:p>
       <w:pPr>
@@ -40634,7 +40537,7 @@
           <w:lang w:val="uk-UA"/>
         </w:rPr>
       </w:pPr>
-      <w:bookmarkStart w:id="65" w:name="_Toc483746159"/>
+      <w:bookmarkStart w:id="69" w:name="_Toc483746159"/>
       <w:r>
         <w:rPr>
           <w:lang w:val="uk-UA"/>
@@ -40642,7 +40545,7 @@
         <w:lastRenderedPageBreak/>
         <w:t>ДОДАТОК  В</w:t>
       </w:r>
-      <w:bookmarkEnd w:id="65"/>
+      <w:bookmarkEnd w:id="69"/>
     </w:p>
     <w:p>
       <w:pPr>
@@ -40755,7 +40658,7 @@
           <w:lang w:val="uk-UA"/>
         </w:rPr>
       </w:pPr>
-      <w:bookmarkStart w:id="66" w:name="_Toc483746160"/>
+      <w:bookmarkStart w:id="70" w:name="_Toc483746160"/>
       <w:r>
         <w:rPr>
           <w:lang w:val="uk-UA"/>
@@ -40763,7 +40666,7 @@
         <w:lastRenderedPageBreak/>
         <w:t>ДОДАТОК  Г</w:t>
       </w:r>
-      <w:bookmarkEnd w:id="66"/>
+      <w:bookmarkEnd w:id="70"/>
     </w:p>
     <w:p>
       <w:pPr>
@@ -42006,7 +41909,7 @@
           <w:lang w:val="uk-UA"/>
         </w:rPr>
       </w:pPr>
-      <w:bookmarkStart w:id="67" w:name="_Toc483746161"/>
+      <w:bookmarkStart w:id="71" w:name="_Toc483746161"/>
       <w:r>
         <w:rPr>
           <w:rFonts w:eastAsia="Arial Unicode MS" w:cs="Arial Unicode MS"/>
@@ -42015,7 +41918,7 @@
         <w:lastRenderedPageBreak/>
         <w:t>ДОДАТОК Д</w:t>
       </w:r>
-      <w:bookmarkEnd w:id="67"/>
+      <w:bookmarkEnd w:id="71"/>
     </w:p>
     <w:p>
       <w:pPr>
@@ -42522,7 +42425,7 @@
           <w:lang w:val="uk-UA"/>
         </w:rPr>
       </w:pPr>
-      <w:bookmarkStart w:id="68" w:name="_Toc483746162"/>
+      <w:bookmarkStart w:id="72" w:name="_Toc483746162"/>
       <w:r>
         <w:rPr>
           <w:rFonts w:eastAsia="Arial Unicode MS" w:cs="Arial Unicode MS"/>
@@ -42531,7 +42434,7 @@
         <w:lastRenderedPageBreak/>
         <w:t>ДОДАТОК Е</w:t>
       </w:r>
-      <w:bookmarkEnd w:id="68"/>
+      <w:bookmarkEnd w:id="72"/>
     </w:p>
     <w:p>
       <w:pPr>
@@ -43407,7 +43310,7 @@
           <w:lang w:val="uk-UA"/>
         </w:rPr>
       </w:pPr>
-      <w:bookmarkStart w:id="69" w:name="_Toc483746163"/>
+      <w:bookmarkStart w:id="73" w:name="_Toc483746163"/>
       <w:r>
         <w:rPr>
           <w:rFonts w:eastAsia="Arial Unicode MS" w:cs="Arial Unicode MS"/>
@@ -43416,7 +43319,7 @@
         <w:lastRenderedPageBreak/>
         <w:t>ДОДАТОК Є</w:t>
       </w:r>
-      <w:bookmarkEnd w:id="69"/>
+      <w:bookmarkEnd w:id="73"/>
     </w:p>
     <w:p>
       <w:pPr>
@@ -44644,7 +44547,7 @@
           <w:lang w:val="uk-UA"/>
         </w:rPr>
       </w:pPr>
-      <w:bookmarkStart w:id="70" w:name="_Toc483746164"/>
+      <w:bookmarkStart w:id="74" w:name="_Toc483746164"/>
       <w:r>
         <w:rPr>
           <w:rFonts w:eastAsia="Arial Unicode MS" w:cs="Arial Unicode MS"/>
@@ -44653,7 +44556,7 @@
         <w:lastRenderedPageBreak/>
         <w:t>ДОДАТОК Ж</w:t>
       </w:r>
-      <w:bookmarkEnd w:id="70"/>
+      <w:bookmarkEnd w:id="74"/>
     </w:p>
     <w:p>
       <w:pPr>
@@ -47060,7 +46963,7 @@
       <w:pPr>
         <w:pStyle w:val="MainHeading"/>
       </w:pPr>
-      <w:bookmarkStart w:id="71" w:name="_Toc483746165"/>
+      <w:bookmarkStart w:id="75" w:name="_Toc483746165"/>
       <w:r>
         <w:rPr>
           <w:rFonts w:eastAsia="Arial Unicode MS"/>
@@ -47076,7 +46979,7 @@
         </w:rPr>
         <w:t>З</w:t>
       </w:r>
-      <w:bookmarkEnd w:id="71"/>
+      <w:bookmarkEnd w:id="75"/>
     </w:p>
     <w:p>
       <w:pPr>
@@ -51907,7 +51810,7 @@
       <w:rPr>
         <w:noProof/>
       </w:rPr>
-      <w:t>46</w:t>
+      <w:t>47</w:t>
     </w:r>
     <w:r>
       <w:fldChar w:fldCharType="end"/>
@@ -51946,7 +51849,7 @@
       <w:rPr>
         <w:noProof/>
       </w:rPr>
-      <w:t>69</w:t>
+      <w:t>71</w:t>
     </w:r>
     <w:r>
       <w:fldChar w:fldCharType="end"/>
@@ -52515,7 +52418,7 @@
   <w:num w:numId="3">
     <w:abstractNumId w:val="0"/>
     <w:lvlOverride w:ilvl="0">
-      <w:lvl w:ilvl="0" w:tplc="79F654A8">
+      <w:lvl w:ilvl="0" w:tplc="2D846DC2">
         <w:start w:val="1"/>
         <w:numFmt w:val="bullet"/>
         <w:lvlText w:val="-"/>
@@ -52544,7 +52447,7 @@
       </w:lvl>
     </w:lvlOverride>
     <w:lvlOverride w:ilvl="1">
-      <w:lvl w:ilvl="1" w:tplc="2D602208">
+      <w:lvl w:ilvl="1" w:tplc="2FA8AED2">
         <w:start w:val="1"/>
         <w:numFmt w:val="bullet"/>
         <w:lvlText w:val="-"/>
@@ -52573,7 +52476,7 @@
       </w:lvl>
     </w:lvlOverride>
     <w:lvlOverride w:ilvl="2">
-      <w:lvl w:ilvl="2" w:tplc="D4E00DBC">
+      <w:lvl w:ilvl="2" w:tplc="56BA8138">
         <w:start w:val="1"/>
         <w:numFmt w:val="bullet"/>
         <w:lvlText w:val="-"/>
@@ -52602,7 +52505,7 @@
       </w:lvl>
     </w:lvlOverride>
     <w:lvlOverride w:ilvl="3">
-      <w:lvl w:ilvl="3" w:tplc="4CF6C8E8">
+      <w:lvl w:ilvl="3" w:tplc="CF6AA824">
         <w:start w:val="1"/>
         <w:numFmt w:val="bullet"/>
         <w:lvlText w:val="-"/>
@@ -52631,7 +52534,7 @@
       </w:lvl>
     </w:lvlOverride>
     <w:lvlOverride w:ilvl="4">
-      <w:lvl w:ilvl="4" w:tplc="EB5AA210">
+      <w:lvl w:ilvl="4" w:tplc="F59060B4">
         <w:start w:val="1"/>
         <w:numFmt w:val="bullet"/>
         <w:lvlText w:val="-"/>
@@ -52660,7 +52563,7 @@
       </w:lvl>
     </w:lvlOverride>
     <w:lvlOverride w:ilvl="5">
-      <w:lvl w:ilvl="5" w:tplc="BE80CA8C">
+      <w:lvl w:ilvl="5" w:tplc="401E4964">
         <w:start w:val="1"/>
         <w:numFmt w:val="bullet"/>
         <w:lvlText w:val="-"/>
@@ -52689,7 +52592,7 @@
       </w:lvl>
     </w:lvlOverride>
     <w:lvlOverride w:ilvl="6">
-      <w:lvl w:ilvl="6" w:tplc="F17817F0">
+      <w:lvl w:ilvl="6" w:tplc="E6F4C54E">
         <w:start w:val="1"/>
         <w:numFmt w:val="bullet"/>
         <w:lvlText w:val="-"/>
@@ -52718,7 +52621,7 @@
       </w:lvl>
     </w:lvlOverride>
     <w:lvlOverride w:ilvl="7">
-      <w:lvl w:ilvl="7" w:tplc="D43A49EC">
+      <w:lvl w:ilvl="7" w:tplc="CBE82866">
         <w:start w:val="1"/>
         <w:numFmt w:val="bullet"/>
         <w:lvlText w:val="-"/>
@@ -52747,7 +52650,7 @@
       </w:lvl>
     </w:lvlOverride>
     <w:lvlOverride w:ilvl="8">
-      <w:lvl w:ilvl="8" w:tplc="30626F8C">
+      <w:lvl w:ilvl="8" w:tplc="3956053E">
         <w:start w:val="1"/>
         <w:numFmt w:val="bullet"/>
         <w:lvlText w:val="-"/>
@@ -52782,7 +52685,7 @@
   <w:num w:numId="5">
     <w:abstractNumId w:val="3"/>
     <w:lvlOverride w:ilvl="0">
-      <w:lvl w:ilvl="0" w:tplc="B276D308">
+      <w:lvl w:ilvl="0" w:tplc="9E92B654">
         <w:start w:val="1"/>
         <w:numFmt w:val="decimal"/>
         <w:lvlText w:val="%1."/>
@@ -54688,7 +54591,7 @@
 </file>
 
 <file path=customXml/itemProps1.xml><?xml version="1.0" encoding="utf-8"?>
-<ds:datastoreItem xmlns:ds="http://schemas.openxmlformats.org/officeDocument/2006/customXml" ds:itemID="{158D6319-E5E6-7F47-A034-C281B59B5B05}">
+<ds:datastoreItem xmlns:ds="http://schemas.openxmlformats.org/officeDocument/2006/customXml" ds:itemID="{BFD5951C-66DC-3A40-AC3C-83F32016EFC1}">
   <ds:schemaRefs>
     <ds:schemaRef ds:uri="http://schemas.openxmlformats.org/officeDocument/2006/bibliography"/>
   </ds:schemaRefs>

--- a/thesis/Thesis_Alexander_Vasileyko.docx
+++ b/thesis/Thesis_Alexander_Vasileyko.docx
@@ -1228,7 +1228,17 @@
                 <w:szCs w:val="28"/>
                 <w:lang w:val="uk-UA"/>
               </w:rPr>
-              <w:t>к. т. н.</w:t>
+              <w:t>к.т.</w:t>
+            </w:r>
+            <w:bookmarkStart w:id="4" w:name="_GoBack"/>
+            <w:bookmarkEnd w:id="4"/>
+            <w:r>
+              <w:rPr>
+                <w:sz w:val="28"/>
+                <w:szCs w:val="28"/>
+                <w:lang w:val="uk-UA"/>
+              </w:rPr>
+              <w:t>н.</w:t>
             </w:r>
             <w:r>
               <w:rPr>
@@ -1430,7 +1440,7 @@
           <w:lang w:val="uk-UA"/>
         </w:rPr>
       </w:pPr>
-      <w:bookmarkStart w:id="4" w:name="_Toc483883045"/>
+      <w:bookmarkStart w:id="5" w:name="_Toc483883045"/>
       <w:r>
         <w:rPr>
           <w:lang w:val="uk-UA"/>
@@ -1450,7 +1460,7 @@
         </w:rPr>
         <w:t xml:space="preserve"> РОБОТУ</w:t>
       </w:r>
-      <w:bookmarkEnd w:id="4"/>
+      <w:bookmarkEnd w:id="5"/>
     </w:p>
     <w:p>
       <w:pPr>
@@ -2177,7 +2187,7 @@
           <w:lang w:val="uk-UA"/>
         </w:rPr>
       </w:pPr>
-      <w:bookmarkStart w:id="5" w:name="_Toc483883046"/>
+      <w:bookmarkStart w:id="6" w:name="_Toc483883046"/>
       <w:r>
         <w:rPr>
           <w:lang w:val="uk-UA"/>
@@ -2185,7 +2195,7 @@
         <w:lastRenderedPageBreak/>
         <w:t>РЕФЕРАТ</w:t>
       </w:r>
-      <w:bookmarkEnd w:id="5"/>
+      <w:bookmarkEnd w:id="6"/>
     </w:p>
     <w:p>
       <w:pPr>
@@ -2710,7 +2720,7 @@
           <w:lang w:val="uk-UA"/>
         </w:rPr>
       </w:pPr>
-      <w:bookmarkStart w:id="6" w:name="_Toc483883047"/>
+      <w:bookmarkStart w:id="7" w:name="_Toc483883047"/>
       <w:r>
         <w:rPr>
           <w:lang w:val="uk-UA"/>
@@ -2718,7 +2728,7 @@
         <w:lastRenderedPageBreak/>
         <w:t>ABSTRACT</w:t>
       </w:r>
-      <w:bookmarkEnd w:id="6"/>
+      <w:bookmarkEnd w:id="7"/>
     </w:p>
     <w:p>
       <w:pPr>
@@ -10957,7 +10967,7 @@
           <w:lang w:val="uk-UA"/>
         </w:rPr>
       </w:pPr>
-      <w:bookmarkStart w:id="7" w:name="_Toc483883048"/>
+      <w:bookmarkStart w:id="8" w:name="_Toc483883048"/>
       <w:r>
         <w:rPr>
           <w:lang w:val="uk-UA"/>
@@ -10965,7 +10975,7 @@
         <w:lastRenderedPageBreak/>
         <w:t>ПЕРЕЛІК УМОВНИХ ПОЗНАЧЕНЬ</w:t>
       </w:r>
-      <w:bookmarkEnd w:id="7"/>
+      <w:bookmarkEnd w:id="8"/>
     </w:p>
     <w:p>
       <w:pPr>
@@ -11953,7 +11963,7 @@
           <w:lang w:val="uk-UA"/>
         </w:rPr>
       </w:pPr>
-      <w:bookmarkStart w:id="8" w:name="_Toc483883049"/>
+      <w:bookmarkStart w:id="9" w:name="_Toc483883049"/>
       <w:r>
         <w:rPr>
           <w:lang w:val="uk-UA"/>
@@ -11961,7 +11971,7 @@
         <w:lastRenderedPageBreak/>
         <w:t>ВСТУП</w:t>
       </w:r>
-      <w:bookmarkEnd w:id="8"/>
+      <w:bookmarkEnd w:id="9"/>
     </w:p>
     <w:p>
       <w:pPr>
@@ -12377,7 +12387,7 @@
           <w:lang w:val="uk-UA"/>
         </w:rPr>
       </w:pPr>
-      <w:bookmarkStart w:id="9" w:name="_Toc483883050"/>
+      <w:bookmarkStart w:id="10" w:name="_Toc483883050"/>
       <w:r>
         <w:rPr>
           <w:lang w:val="uk-UA"/>
@@ -12385,7 +12395,7 @@
         <w:lastRenderedPageBreak/>
         <w:t>1 ОГЛЯД ОНТОЛОГІЙ І UML ДІАГРАМ, ІНСТРУМЕНТИ</w:t>
       </w:r>
-      <w:bookmarkEnd w:id="9"/>
+      <w:bookmarkEnd w:id="10"/>
       <w:r>
         <w:rPr>
           <w:lang w:val="uk-UA"/>
@@ -12400,14 +12410,14 @@
           <w:lang w:val="uk-UA"/>
         </w:rPr>
       </w:pPr>
-      <w:bookmarkStart w:id="10" w:name="_Toc483883051"/>
+      <w:bookmarkStart w:id="11" w:name="_Toc483883051"/>
       <w:r>
         <w:rPr>
           <w:lang w:val="uk-UA"/>
         </w:rPr>
         <w:t>ДЛЯ СТВОРЕННЯ, РЕДАГУВАННЯ ТА АНАЛІЗУ</w:t>
       </w:r>
-      <w:bookmarkEnd w:id="10"/>
+      <w:bookmarkEnd w:id="11"/>
     </w:p>
     <w:p>
       <w:pPr>
@@ -12608,7 +12618,7 @@
           <w:lang w:val="uk-UA"/>
         </w:rPr>
       </w:pPr>
-      <w:bookmarkStart w:id="11" w:name="_Toc483883052"/>
+      <w:bookmarkStart w:id="12" w:name="_Toc483883052"/>
       <w:r>
         <w:rPr>
           <w:rFonts w:eastAsia="Arial Unicode MS" w:cs="Arial Unicode MS"/>
@@ -12616,7 +12626,7 @@
         </w:rPr>
         <w:t>1.1 Онтології</w:t>
       </w:r>
-      <w:bookmarkEnd w:id="11"/>
+      <w:bookmarkEnd w:id="12"/>
     </w:p>
     <w:p>
       <w:pPr>
@@ -12639,14 +12649,14 @@
           <w:lang w:val="uk-UA"/>
         </w:rPr>
       </w:pPr>
-      <w:bookmarkStart w:id="12" w:name="_Toc483883053"/>
+      <w:bookmarkStart w:id="13" w:name="_Toc483883053"/>
       <w:r>
         <w:rPr>
           <w:lang w:val="uk-UA"/>
         </w:rPr>
         <w:t>1.1.1 Визначення</w:t>
       </w:r>
-      <w:bookmarkEnd w:id="12"/>
+      <w:bookmarkEnd w:id="13"/>
     </w:p>
     <w:p>
       <w:pPr>
@@ -13032,7 +13042,7 @@
           <w:lang w:val="uk-UA"/>
         </w:rPr>
       </w:pPr>
-      <w:bookmarkStart w:id="13" w:name="_Toc483883054"/>
+      <w:bookmarkStart w:id="14" w:name="_Toc483883054"/>
       <w:r>
         <w:rPr>
           <w:lang w:val="uk-UA"/>
@@ -13040,7 +13050,7 @@
         <w:lastRenderedPageBreak/>
         <w:t>1.1.2 Типи та призначення</w:t>
       </w:r>
-      <w:bookmarkEnd w:id="13"/>
+      <w:bookmarkEnd w:id="14"/>
     </w:p>
     <w:p>
       <w:pPr>
@@ -13666,7 +13676,7 @@
           <w:lang w:val="uk-UA"/>
         </w:rPr>
       </w:pPr>
-      <w:bookmarkStart w:id="14" w:name="_Toc483883055"/>
+      <w:bookmarkStart w:id="15" w:name="_Toc483883055"/>
       <w:r>
         <w:rPr>
           <w:lang w:val="uk-UA"/>
@@ -13674,7 +13684,7 @@
         <w:lastRenderedPageBreak/>
         <w:t>1.1.3 Мови опису онтологій</w:t>
       </w:r>
-      <w:bookmarkEnd w:id="14"/>
+      <w:bookmarkEnd w:id="15"/>
     </w:p>
     <w:p>
       <w:pPr>
@@ -13892,14 +13902,14 @@
           <w:lang w:val="uk-UA"/>
         </w:rPr>
       </w:pPr>
-      <w:bookmarkStart w:id="15" w:name="_Toc483883056"/>
+      <w:bookmarkStart w:id="16" w:name="_Toc483883056"/>
       <w:r>
         <w:rPr>
           <w:lang w:val="uk-UA"/>
         </w:rPr>
         <w:t>1.1.4 OWL, RDF, RDFS</w:t>
       </w:r>
-      <w:bookmarkEnd w:id="15"/>
+      <w:bookmarkEnd w:id="16"/>
     </w:p>
     <w:p>
       <w:pPr>
@@ -14712,7 +14722,7 @@
           <w:lang w:val="uk-UA"/>
         </w:rPr>
       </w:pPr>
-      <w:bookmarkStart w:id="16" w:name="_Toc483883057"/>
+      <w:bookmarkStart w:id="17" w:name="_Toc483883057"/>
       <w:r>
         <w:rPr>
           <w:rFonts w:eastAsia="Arial Unicode MS" w:cs="Arial Unicode MS"/>
@@ -14727,7 +14737,7 @@
         </w:rPr>
         <w:t xml:space="preserve"> Огляд сучасних інструментів для роботи з онтологіями</w:t>
       </w:r>
-      <w:bookmarkEnd w:id="16"/>
+      <w:bookmarkEnd w:id="17"/>
     </w:p>
     <w:p>
       <w:pPr>
@@ -14746,14 +14756,14 @@
           <w:lang w:val="uk-UA"/>
         </w:rPr>
       </w:pPr>
-      <w:bookmarkStart w:id="17" w:name="_Toc483883058"/>
+      <w:bookmarkStart w:id="18" w:name="_Toc483883058"/>
       <w:r>
         <w:rPr>
           <w:lang w:val="uk-UA"/>
         </w:rPr>
         <w:t>1.2.1 Інструменти, порівняльні характеристики</w:t>
       </w:r>
-      <w:bookmarkEnd w:id="17"/>
+      <w:bookmarkEnd w:id="18"/>
     </w:p>
     <w:p>
       <w:pPr>
@@ -14827,14 +14837,14 @@
           <w:lang w:val="uk-UA"/>
         </w:rPr>
       </w:pPr>
-      <w:bookmarkStart w:id="18" w:name="_Toc483883059"/>
+      <w:bookmarkStart w:id="19" w:name="_Toc483883059"/>
       <w:r>
         <w:rPr>
           <w:lang w:val="uk-UA"/>
         </w:rPr>
         <w:t>1.2.2 Protégé як найбільш відомий і використовуваний інструмент</w:t>
       </w:r>
-      <w:bookmarkEnd w:id="18"/>
+      <w:bookmarkEnd w:id="19"/>
     </w:p>
     <w:p>
       <w:pPr>
@@ -14958,7 +14968,7 @@
           <w:lang w:val="uk-UA"/>
         </w:rPr>
       </w:pPr>
-      <w:bookmarkStart w:id="19" w:name="_Toc483883060"/>
+      <w:bookmarkStart w:id="20" w:name="_Toc483883060"/>
       <w:r>
         <w:rPr>
           <w:rFonts w:eastAsia="Arial Unicode MS" w:cs="Arial Unicode MS"/>
@@ -14973,7 +14983,7 @@
         </w:rPr>
         <w:t>Існуючі підходи для відображення різниці між онтологіями</w:t>
       </w:r>
-      <w:bookmarkEnd w:id="19"/>
+      <w:bookmarkEnd w:id="20"/>
     </w:p>
     <w:p>
       <w:pPr>
@@ -15000,14 +15010,14 @@
           <w:lang w:val="uk-UA"/>
         </w:rPr>
       </w:pPr>
-      <w:bookmarkStart w:id="20" w:name="_Toc483883061"/>
+      <w:bookmarkStart w:id="21" w:name="_Toc483883061"/>
       <w:r>
         <w:rPr>
           <w:lang w:val="uk-UA"/>
         </w:rPr>
         <w:t>1.3.1 Теоретичні відомості</w:t>
       </w:r>
-      <w:bookmarkEnd w:id="20"/>
+      <w:bookmarkEnd w:id="21"/>
     </w:p>
     <w:p>
       <w:pPr>
@@ -15129,14 +15139,14 @@
           <w:lang w:val="uk-UA"/>
         </w:rPr>
       </w:pPr>
-      <w:bookmarkStart w:id="21" w:name="_Toc483883062"/>
+      <w:bookmarkStart w:id="22" w:name="_Toc483883062"/>
       <w:r>
         <w:rPr>
           <w:lang w:val="uk-UA"/>
         </w:rPr>
         <w:t>1.3.2 Приклади існуючих рішень</w:t>
       </w:r>
-      <w:bookmarkEnd w:id="21"/>
+      <w:bookmarkEnd w:id="22"/>
     </w:p>
     <w:p>
       <w:pPr>
@@ -15270,14 +15280,14 @@
           <w:lang w:val="uk-UA"/>
         </w:rPr>
       </w:pPr>
-      <w:bookmarkStart w:id="22" w:name="_Toc483883063"/>
+      <w:bookmarkStart w:id="23" w:name="_Toc483883063"/>
       <w:r>
         <w:rPr>
           <w:lang w:val="uk-UA"/>
         </w:rPr>
         <w:t>1.3.3 Protégé prompt plugin</w:t>
       </w:r>
-      <w:bookmarkEnd w:id="22"/>
+      <w:bookmarkEnd w:id="23"/>
     </w:p>
     <w:p>
       <w:pPr>
@@ -15818,7 +15828,7 @@
           <w:lang w:val="uk-UA"/>
         </w:rPr>
       </w:pPr>
-      <w:bookmarkStart w:id="23" w:name="_Toc483883064"/>
+      <w:bookmarkStart w:id="24" w:name="_Toc483883064"/>
       <w:r>
         <w:rPr>
           <w:rFonts w:eastAsia="Arial Unicode MS" w:cs="Arial Unicode MS"/>
@@ -15826,7 +15836,7 @@
         </w:rPr>
         <w:t>1.4 Unified Modeling Language та UML діаграми</w:t>
       </w:r>
-      <w:bookmarkEnd w:id="23"/>
+      <w:bookmarkEnd w:id="24"/>
     </w:p>
     <w:p>
       <w:pPr>
@@ -15850,14 +15860,14 @@
           <w:lang w:val="uk-UA"/>
         </w:rPr>
       </w:pPr>
-      <w:bookmarkStart w:id="24" w:name="_Toc483883065"/>
+      <w:bookmarkStart w:id="25" w:name="_Toc483883065"/>
       <w:r>
         <w:rPr>
           <w:lang w:val="uk-UA"/>
         </w:rPr>
         <w:t>1.4.1 Опис мови UML</w:t>
       </w:r>
-      <w:bookmarkEnd w:id="24"/>
+      <w:bookmarkEnd w:id="25"/>
     </w:p>
     <w:p>
       <w:pPr>
@@ -15981,14 +15991,14 @@
           <w:lang w:val="uk-UA"/>
         </w:rPr>
       </w:pPr>
-      <w:bookmarkStart w:id="25" w:name="_Toc483883066"/>
+      <w:bookmarkStart w:id="26" w:name="_Toc483883066"/>
       <w:r>
         <w:rPr>
           <w:lang w:val="uk-UA"/>
         </w:rPr>
         <w:t>1.4.2 Види UML діаграм</w:t>
       </w:r>
-      <w:bookmarkEnd w:id="25"/>
+      <w:bookmarkEnd w:id="26"/>
     </w:p>
     <w:p>
       <w:pPr>
@@ -16815,7 +16825,7 @@
           <w:lang w:val="uk-UA"/>
         </w:rPr>
       </w:pPr>
-      <w:bookmarkStart w:id="26" w:name="_Toc483883067"/>
+      <w:bookmarkStart w:id="27" w:name="_Toc483883067"/>
       <w:r>
         <w:rPr>
           <w:lang w:val="uk-UA"/>
@@ -16823,7 +16833,7 @@
         <w:lastRenderedPageBreak/>
         <w:t>1.4.3 Отримання результатів парсингу тексту у вигляді діаграми класів</w:t>
       </w:r>
-      <w:bookmarkEnd w:id="26"/>
+      <w:bookmarkEnd w:id="27"/>
     </w:p>
     <w:p>
       <w:pPr>
@@ -16901,7 +16911,7 @@
           <w:lang w:val="uk-UA"/>
         </w:rPr>
       </w:pPr>
-      <w:bookmarkStart w:id="27" w:name="_Toc483883068"/>
+      <w:bookmarkStart w:id="28" w:name="_Toc483883068"/>
       <w:r>
         <w:rPr>
           <w:rFonts w:eastAsia="Arial Unicode MS" w:cs="Arial Unicode MS"/>
@@ -16909,7 +16919,7 @@
         </w:rPr>
         <w:t>1.5 Огляд існуючих інструментів для роботи з UML діаграмами</w:t>
       </w:r>
-      <w:bookmarkEnd w:id="27"/>
+      <w:bookmarkEnd w:id="28"/>
     </w:p>
     <w:p>
       <w:pPr>
@@ -16934,7 +16944,7 @@
           <w:lang w:val="uk-UA"/>
         </w:rPr>
       </w:pPr>
-      <w:bookmarkStart w:id="28" w:name="_Toc483883069"/>
+      <w:bookmarkStart w:id="29" w:name="_Toc483883069"/>
       <w:r>
         <w:rPr>
           <w:lang w:val="uk-UA"/>
@@ -16947,7 +16957,7 @@
         </w:rPr>
         <w:t>Короткий перелік найбільш популярних редакторів на сьогодні</w:t>
       </w:r>
-      <w:bookmarkEnd w:id="28"/>
+      <w:bookmarkEnd w:id="29"/>
     </w:p>
     <w:p>
       <w:pPr>
@@ -17091,7 +17101,7 @@
           <w:lang w:val="uk-UA"/>
         </w:rPr>
       </w:pPr>
-      <w:bookmarkStart w:id="29" w:name="_Toc483883070"/>
+      <w:bookmarkStart w:id="30" w:name="_Toc483883070"/>
       <w:r>
         <w:rPr>
           <w:lang w:val="uk-UA"/>
@@ -17099,7 +17109,7 @@
         <w:lastRenderedPageBreak/>
         <w:t>1.5.2 Порівняльні характеристики</w:t>
       </w:r>
-      <w:bookmarkEnd w:id="29"/>
+      <w:bookmarkEnd w:id="30"/>
     </w:p>
     <w:p>
       <w:pPr>
@@ -18684,7 +18694,7 @@
           <w:lang w:val="uk-UA"/>
         </w:rPr>
       </w:pPr>
-      <w:bookmarkStart w:id="30" w:name="_Toc483883071"/>
+      <w:bookmarkStart w:id="31" w:name="_Toc483883071"/>
       <w:r>
         <w:rPr>
           <w:lang w:val="uk-UA"/>
@@ -18692,7 +18702,7 @@
         <w:lastRenderedPageBreak/>
         <w:t>1.5.3 ArgoUML і причина вибору</w:t>
       </w:r>
-      <w:bookmarkEnd w:id="30"/>
+      <w:bookmarkEnd w:id="31"/>
     </w:p>
     <w:p>
       <w:pPr>
@@ -18837,7 +18847,7 @@
           <w:lang w:val="uk-UA"/>
         </w:rPr>
       </w:pPr>
-      <w:bookmarkStart w:id="31" w:name="_Toc483883072"/>
+      <w:bookmarkStart w:id="32" w:name="_Toc483883072"/>
       <w:r>
         <w:rPr>
           <w:rFonts w:eastAsia="Arial Unicode MS" w:cs="Arial Unicode MS"/>
@@ -18859,7 +18869,7 @@
         </w:rPr>
         <w:t>и</w:t>
       </w:r>
-      <w:bookmarkEnd w:id="31"/>
+      <w:bookmarkEnd w:id="32"/>
     </w:p>
     <w:p>
       <w:pPr>
@@ -18955,7 +18965,7 @@
           <w:lang w:val="uk-UA"/>
         </w:rPr>
       </w:pPr>
-      <w:bookmarkStart w:id="32" w:name="_Toc483883073"/>
+      <w:bookmarkStart w:id="33" w:name="_Toc483883073"/>
       <w:r>
         <w:rPr>
           <w:lang w:val="uk-UA"/>
@@ -18975,7 +18985,7 @@
         </w:rPr>
         <w:t>ВПРОВАДЖЕННЯ МЕХАНІЗМУ КОНВЕРТАЦІЇ UML В OWL</w:t>
       </w:r>
-      <w:bookmarkEnd w:id="32"/>
+      <w:bookmarkEnd w:id="33"/>
     </w:p>
     <w:p>
       <w:pPr>
@@ -19312,7 +19322,7 @@
           <w:lang w:val="uk-UA"/>
         </w:rPr>
       </w:pPr>
-      <w:bookmarkStart w:id="33" w:name="_Toc483883074"/>
+      <w:bookmarkStart w:id="34" w:name="_Toc483883074"/>
       <w:r>
         <w:rPr>
           <w:rFonts w:eastAsia="Arial Unicode MS" w:cs="Arial Unicode MS"/>
@@ -19320,7 +19330,7 @@
         </w:rPr>
         <w:t>2.1 Опис розширення ArgoUML з урахуванням особливостей редактора</w:t>
       </w:r>
-      <w:bookmarkEnd w:id="33"/>
+      <w:bookmarkEnd w:id="34"/>
     </w:p>
     <w:p>
       <w:pPr>
@@ -19341,7 +19351,7 @@
           <w:lang w:val="uk-UA"/>
         </w:rPr>
       </w:pPr>
-      <w:bookmarkStart w:id="34" w:name="_Toc483883075"/>
+      <w:bookmarkStart w:id="35" w:name="_Toc483883075"/>
       <w:r>
         <w:rPr>
           <w:rFonts w:eastAsia="Arial Unicode MS" w:cs="Arial Unicode MS"/>
@@ -19349,7 +19359,7 @@
         </w:rPr>
         <w:t>2.1.1 Дослідження коду і пошук можливостей розширення редактора</w:t>
       </w:r>
-      <w:bookmarkEnd w:id="34"/>
+      <w:bookmarkEnd w:id="35"/>
     </w:p>
     <w:p>
       <w:pPr>
@@ -20982,7 +20992,7 @@
           <w:lang w:val="uk-UA"/>
         </w:rPr>
       </w:pPr>
-      <w:bookmarkStart w:id="35" w:name="_Toc483883076"/>
+      <w:bookmarkStart w:id="36" w:name="_Toc483883076"/>
       <w:r>
         <w:rPr>
           <w:lang w:val="uk-UA"/>
@@ -20990,7 +21000,7 @@
         <w:lastRenderedPageBreak/>
         <w:t>2.1.2 Пошук відповідної бібліотеки для конвертації UML діаграми в OWL формат</w:t>
       </w:r>
-      <w:bookmarkEnd w:id="35"/>
+      <w:bookmarkEnd w:id="36"/>
     </w:p>
     <w:p>
       <w:pPr>
@@ -21077,14 +21087,14 @@
           <w:lang w:val="uk-UA"/>
         </w:rPr>
       </w:pPr>
-      <w:bookmarkStart w:id="36" w:name="_Toc483883077"/>
+      <w:bookmarkStart w:id="37" w:name="_Toc483883077"/>
       <w:r>
         <w:rPr>
           <w:lang w:val="uk-UA"/>
         </w:rPr>
         <w:t>2.1.3 Apache Jena як засіб конвертації у OWL</w:t>
       </w:r>
-      <w:bookmarkEnd w:id="36"/>
+      <w:bookmarkEnd w:id="37"/>
     </w:p>
     <w:p>
       <w:pPr>
@@ -21369,7 +21379,7 @@
           <w:lang w:val="uk-UA"/>
         </w:rPr>
       </w:pPr>
-      <w:bookmarkStart w:id="37" w:name="_Toc483883078"/>
+      <w:bookmarkStart w:id="38" w:name="_Toc483883078"/>
       <w:r>
         <w:rPr>
           <w:lang w:val="uk-UA"/>
@@ -21377,7 +21387,7 @@
         <w:lastRenderedPageBreak/>
         <w:t>2.1.4 Пошук шляху розширення з урахуванням поточної архітектури та дотриманням методичних рекомендацій ArgoUML</w:t>
       </w:r>
-      <w:bookmarkEnd w:id="37"/>
+      <w:bookmarkEnd w:id="38"/>
     </w:p>
     <w:p>
       <w:pPr>
@@ -21722,14 +21732,14 @@
           <w:lang w:val="uk-UA"/>
         </w:rPr>
       </w:pPr>
-      <w:bookmarkStart w:id="38" w:name="_Toc483883079"/>
+      <w:bookmarkStart w:id="39" w:name="_Toc483883079"/>
       <w:r>
         <w:rPr>
           <w:lang w:val="uk-UA"/>
         </w:rPr>
         <w:t>2.1.5 Опис проблем при розширенні ArgoUML і спробі впровадження 3rd party бібліотек</w:t>
       </w:r>
-      <w:bookmarkEnd w:id="38"/>
+      <w:bookmarkEnd w:id="39"/>
     </w:p>
     <w:p>
       <w:pPr>
@@ -21846,7 +21856,7 @@
           <w:lang w:val="uk-UA"/>
         </w:rPr>
       </w:pPr>
-      <w:bookmarkStart w:id="39" w:name="_Toc483883080"/>
+      <w:bookmarkStart w:id="40" w:name="_Toc483883080"/>
       <w:r>
         <w:rPr>
           <w:rFonts w:eastAsia="Arial Unicode MS" w:cs="Arial Unicode MS"/>
@@ -21855,7 +21865,7 @@
         <w:lastRenderedPageBreak/>
         <w:t>2.2 Розробка алгоритму конвертації UML в OWL</w:t>
       </w:r>
-      <w:bookmarkEnd w:id="39"/>
+      <w:bookmarkEnd w:id="40"/>
     </w:p>
     <w:p>
       <w:pPr>
@@ -21880,14 +21890,14 @@
           <w:lang w:val="uk-UA"/>
         </w:rPr>
       </w:pPr>
-      <w:bookmarkStart w:id="40" w:name="_Toc483883081"/>
+      <w:bookmarkStart w:id="41" w:name="_Toc483883081"/>
       <w:r>
         <w:rPr>
           <w:lang w:val="uk-UA"/>
         </w:rPr>
         <w:t>2.2.1 Дослідження можливостей Apache Jena</w:t>
       </w:r>
-      <w:bookmarkEnd w:id="40"/>
+      <w:bookmarkEnd w:id="41"/>
     </w:p>
     <w:p>
       <w:pPr>
@@ -22027,14 +22037,14 @@
           <w:lang w:val="uk-UA"/>
         </w:rPr>
       </w:pPr>
-      <w:bookmarkStart w:id="41" w:name="_Toc483883082"/>
+      <w:bookmarkStart w:id="42" w:name="_Toc483883082"/>
       <w:r>
         <w:rPr>
           <w:lang w:val="uk-UA"/>
         </w:rPr>
         <w:t>2.2.2 Дослідження об'єктів даних (фігур), а також їх особливостей в ArgoUML</w:t>
       </w:r>
-      <w:bookmarkEnd w:id="41"/>
+      <w:bookmarkEnd w:id="42"/>
     </w:p>
     <w:p>
       <w:pPr>
@@ -22282,14 +22292,14 @@
           <w:lang w:val="uk-UA"/>
         </w:rPr>
       </w:pPr>
-      <w:bookmarkStart w:id="42" w:name="_Toc483883083"/>
+      <w:bookmarkStart w:id="43" w:name="_Toc483883083"/>
       <w:r>
         <w:rPr>
           <w:lang w:val="uk-UA"/>
         </w:rPr>
         <w:t>2.2.3 Написання алгоритму перетворення ArgoUML діаграм (фігур) у класи і залежності OWL</w:t>
       </w:r>
-      <w:bookmarkEnd w:id="42"/>
+      <w:bookmarkEnd w:id="43"/>
     </w:p>
     <w:p>
       <w:pPr>
@@ -22955,14 +22965,14 @@
           <w:lang w:val="uk-UA"/>
         </w:rPr>
       </w:pPr>
-      <w:bookmarkStart w:id="43" w:name="_Toc483883084"/>
+      <w:bookmarkStart w:id="44" w:name="_Toc483883084"/>
       <w:r>
         <w:rPr>
           <w:lang w:val="uk-UA"/>
         </w:rPr>
         <w:t>2.2.4 Складнощі при розробці алгоритму</w:t>
       </w:r>
-      <w:bookmarkEnd w:id="43"/>
+      <w:bookmarkEnd w:id="44"/>
     </w:p>
     <w:p>
       <w:pPr>
@@ -23729,7 +23739,7 @@
           <w:lang w:val="uk-UA"/>
         </w:rPr>
       </w:pPr>
-      <w:bookmarkStart w:id="44" w:name="_Toc483883085"/>
+      <w:bookmarkStart w:id="45" w:name="_Toc483883085"/>
       <w:r>
         <w:rPr>
           <w:rFonts w:eastAsia="Arial Unicode MS" w:cs="Arial Unicode MS"/>
@@ -23738,7 +23748,7 @@
         <w:lastRenderedPageBreak/>
         <w:t>2.3 Програмна реалізація розширення ArgoUML</w:t>
       </w:r>
-      <w:bookmarkEnd w:id="44"/>
+      <w:bookmarkEnd w:id="45"/>
     </w:p>
     <w:p>
       <w:pPr>
@@ -23763,14 +23773,14 @@
           <w:lang w:val="uk-UA"/>
         </w:rPr>
       </w:pPr>
-      <w:bookmarkStart w:id="45" w:name="_Toc483883086"/>
+      <w:bookmarkStart w:id="46" w:name="_Toc483883086"/>
       <w:r>
         <w:rPr>
           <w:lang w:val="uk-UA"/>
         </w:rPr>
         <w:t>2.3.1 Впровадження бібліотеки Apache Jena</w:t>
       </w:r>
-      <w:bookmarkEnd w:id="45"/>
+      <w:bookmarkEnd w:id="46"/>
     </w:p>
     <w:p>
       <w:pPr>
@@ -24024,7 +24034,7 @@
           <w:lang w:val="uk-UA"/>
         </w:rPr>
       </w:pPr>
-      <w:bookmarkStart w:id="46" w:name="_Toc483883087"/>
+      <w:bookmarkStart w:id="47" w:name="_Toc483883087"/>
       <w:r>
         <w:rPr>
           <w:lang w:val="uk-UA"/>
@@ -24043,7 +24053,7 @@
         </w:rPr>
         <w:t>8</w:t>
       </w:r>
-      <w:bookmarkEnd w:id="46"/>
+      <w:bookmarkEnd w:id="47"/>
     </w:p>
     <w:p>
       <w:pPr>
@@ -24552,14 +24562,14 @@
           <w:lang w:val="uk-UA"/>
         </w:rPr>
       </w:pPr>
-      <w:bookmarkStart w:id="47" w:name="_Toc483883088"/>
+      <w:bookmarkStart w:id="48" w:name="_Toc483883088"/>
       <w:r>
         <w:rPr>
           <w:lang w:val="uk-UA"/>
         </w:rPr>
         <w:t>2.3.3 Розширення користувацького інтерфейсу</w:t>
       </w:r>
-      <w:bookmarkEnd w:id="47"/>
+      <w:bookmarkEnd w:id="48"/>
     </w:p>
     <w:p>
       <w:pPr>
@@ -25383,7 +25393,7 @@
           <w:lang w:val="uk-UA"/>
         </w:rPr>
       </w:pPr>
-      <w:bookmarkStart w:id="48" w:name="_Toc483883089"/>
+      <w:bookmarkStart w:id="49" w:name="_Toc483883089"/>
       <w:r>
         <w:rPr>
           <w:lang w:val="uk-UA"/>
@@ -25391,7 +25401,7 @@
         <w:lastRenderedPageBreak/>
         <w:t>2.3.4 Створення класів для конвертації UML в OWL із застосуванням розробленого алгоритму</w:t>
       </w:r>
-      <w:bookmarkEnd w:id="48"/>
+      <w:bookmarkEnd w:id="49"/>
     </w:p>
     <w:p>
       <w:pPr>
@@ -26641,14 +26651,14 @@
           <w:lang w:val="uk-UA"/>
         </w:rPr>
       </w:pPr>
-      <w:bookmarkStart w:id="49" w:name="_Toc483883090"/>
+      <w:bookmarkStart w:id="50" w:name="_Toc483883090"/>
       <w:r>
         <w:rPr>
           <w:lang w:val="uk-UA"/>
         </w:rPr>
         <w:t>2.3.5 Впровадження створених класів в інфраструктуру ArgoUML</w:t>
       </w:r>
-      <w:bookmarkEnd w:id="49"/>
+      <w:bookmarkEnd w:id="50"/>
     </w:p>
     <w:p>
       <w:pPr>
@@ -26808,7 +26818,7 @@
           <w:lang w:val="uk-UA"/>
         </w:rPr>
       </w:pPr>
-      <w:bookmarkStart w:id="50" w:name="_Toc483883091"/>
+      <w:bookmarkStart w:id="51" w:name="_Toc483883091"/>
       <w:r>
         <w:rPr>
           <w:rFonts w:eastAsia="Arial Unicode MS" w:cs="Arial Unicode MS"/>
@@ -26830,7 +26840,7 @@
         </w:rPr>
         <w:t>ки</w:t>
       </w:r>
-      <w:bookmarkEnd w:id="50"/>
+      <w:bookmarkEnd w:id="51"/>
     </w:p>
     <w:p>
       <w:pPr>
@@ -27246,7 +27256,7 @@
           <w:lang w:val="uk-UA"/>
         </w:rPr>
       </w:pPr>
-      <w:bookmarkStart w:id="51" w:name="_Toc483883092"/>
+      <w:bookmarkStart w:id="52" w:name="_Toc483883092"/>
       <w:r>
         <w:rPr>
           <w:lang w:val="uk-UA"/>
@@ -27254,7 +27264,7 @@
         <w:lastRenderedPageBreak/>
         <w:t>3 ЕКСПЕРИМЕНТАЛЬНА ПЕРЕВІРКА РОБОТИ ARGOUML</w:t>
       </w:r>
-      <w:bookmarkEnd w:id="51"/>
+      <w:bookmarkEnd w:id="52"/>
       <w:r>
         <w:rPr>
           <w:lang w:val="uk-UA"/>
@@ -27269,14 +27279,14 @@
           <w:lang w:val="uk-UA"/>
         </w:rPr>
       </w:pPr>
-      <w:bookmarkStart w:id="52" w:name="_Toc483883093"/>
+      <w:bookmarkStart w:id="53" w:name="_Toc483883093"/>
       <w:r>
         <w:rPr>
           <w:lang w:val="uk-UA"/>
         </w:rPr>
         <w:t>ПІСЛЯ РОЗШИРЕННЯ ФУНКЦІОНАЛЬНОСТІ</w:t>
       </w:r>
-      <w:bookmarkEnd w:id="52"/>
+      <w:bookmarkEnd w:id="53"/>
     </w:p>
     <w:p>
       <w:pPr>
@@ -27364,7 +27374,7 @@
           <w:lang w:val="uk-UA"/>
         </w:rPr>
       </w:pPr>
-      <w:bookmarkStart w:id="53" w:name="_Toc483883094"/>
+      <w:bookmarkStart w:id="54" w:name="_Toc483883094"/>
       <w:r>
         <w:rPr>
           <w:rFonts w:eastAsia="Arial Unicode MS" w:cs="Arial Unicode MS"/>
@@ -27372,7 +27382,7 @@
         </w:rPr>
         <w:t>3.1 Підготовка до експерименту</w:t>
       </w:r>
-      <w:bookmarkEnd w:id="53"/>
+      <w:bookmarkEnd w:id="54"/>
     </w:p>
     <w:p>
       <w:pPr>
@@ -27399,14 +27409,14 @@
           <w:lang w:val="uk-UA"/>
         </w:rPr>
       </w:pPr>
-      <w:bookmarkStart w:id="54" w:name="_Toc483883095"/>
+      <w:bookmarkStart w:id="55" w:name="_Toc483883095"/>
       <w:r>
         <w:rPr>
           <w:lang w:val="uk-UA"/>
         </w:rPr>
         <w:t>3.1.1 Отримання вихідних даних парсера тексту у форматі XMI</w:t>
       </w:r>
-      <w:bookmarkEnd w:id="54"/>
+      <w:bookmarkEnd w:id="55"/>
     </w:p>
     <w:p>
       <w:pPr>
@@ -27796,14 +27806,14 @@
           <w:lang w:val="uk-UA"/>
         </w:rPr>
       </w:pPr>
-      <w:bookmarkStart w:id="55" w:name="_Toc483883096"/>
+      <w:bookmarkStart w:id="56" w:name="_Toc483883096"/>
       <w:r>
         <w:rPr>
           <w:lang w:val="uk-UA"/>
         </w:rPr>
         <w:t>3.1.2 Імпорт XMI файлу</w:t>
       </w:r>
-      <w:bookmarkEnd w:id="55"/>
+      <w:bookmarkEnd w:id="56"/>
     </w:p>
     <w:p>
       <w:pPr>
@@ -28145,18 +28155,7 @@
           <w:szCs w:val="28"/>
           <w:lang w:val="uk-UA"/>
         </w:rPr>
-        <w:t xml:space="preserve"> пок</w:t>
-      </w:r>
-      <w:bookmarkStart w:id="56" w:name="_GoBack"/>
-      <w:bookmarkEnd w:id="56"/>
-      <w:r>
-        <w:rPr>
-          <w:rFonts w:ascii="Times New Roman" w:hAnsi="Times New Roman"/>
-          <w:sz w:val="28"/>
-          <w:szCs w:val="28"/>
-          <w:lang w:val="uk-UA"/>
-        </w:rPr>
-        <w:t xml:space="preserve">азано як це можна зробити за допомогою меню Arrange </w:t>
+        <w:t xml:space="preserve"> показано як це можна зробити за допомогою меню Arrange </w:t>
       </w:r>
       <w:r>
         <w:rPr>
@@ -36222,28 +36221,6 @@
           <w:lang w:val="uk-UA"/>
         </w:rPr>
       </w:pPr>
-    </w:p>
-    <w:p>
-      <w:pPr>
-        <w:pStyle w:val="Body"/>
-        <w:spacing w:line="360" w:lineRule="auto"/>
-        <w:ind w:firstLine="709"/>
-        <w:rPr>
-          <w:rFonts w:ascii="Times New Roman" w:hAnsi="Times New Roman" w:cs="Times New Roman"/>
-          <w:sz w:val="28"/>
-          <w:szCs w:val="28"/>
-          <w:lang w:val="uk-UA"/>
-        </w:rPr>
-      </w:pPr>
-      <w:r>
-        <w:rPr>
-          <w:rFonts w:ascii="Times New Roman" w:hAnsi="Times New Roman" w:cs="Times New Roman"/>
-          <w:sz w:val="28"/>
-          <w:szCs w:val="28"/>
-          <w:lang w:val="uk-UA"/>
-        </w:rPr>
-        <w:br w:type="page"/>
-      </w:r>
     </w:p>
     <w:p>
       <w:pPr>
@@ -48647,7 +48624,6 @@
           <w:rFonts w:eastAsia="Arial Unicode MS"/>
           <w:lang w:val="uk-UA"/>
         </w:rPr>
-        <w:lastRenderedPageBreak/>
         <w:t>Додаток</w:t>
       </w:r>
       <w:r>
@@ -49849,7 +49825,6 @@
                 <w:szCs w:val="28"/>
                 <w:lang w:val="uk-UA"/>
               </w:rPr>
-              <w:lastRenderedPageBreak/>
               <w:t>Можливий імпорт з мов</w:t>
             </w:r>
           </w:p>
@@ -50727,7 +50702,6 @@
                 <w:szCs w:val="28"/>
                 <w:lang w:val="uk-UA"/>
               </w:rPr>
-              <w:lastRenderedPageBreak/>
               <w:t>Сховище онтологій</w:t>
             </w:r>
           </w:p>
@@ -52680,7 +52654,6 @@
                 <w:szCs w:val="28"/>
                 <w:lang w:val="uk-UA"/>
               </w:rPr>
-              <w:lastRenderedPageBreak/>
               <w:t>Інструменти для спільної роботи</w:t>
             </w:r>
           </w:p>
@@ -53366,7 +53339,7 @@
         <w:sz w:val="28"/>
         <w:szCs w:val="28"/>
       </w:rPr>
-      <w:t>11</w:t>
+      <w:t>12</w:t>
     </w:r>
     <w:r>
       <w:rPr>
@@ -53427,7 +53400,7 @@
       <w:rPr>
         <w:noProof/>
       </w:rPr>
-      <w:t>13</w:t>
+      <w:t>26</w:t>
     </w:r>
     <w:r>
       <w:fldChar w:fldCharType="end"/>
@@ -53466,7 +53439,7 @@
       <w:rPr>
         <w:noProof/>
       </w:rPr>
-      <w:t>33</w:t>
+      <w:t>47</w:t>
     </w:r>
     <w:r>
       <w:fldChar w:fldCharType="end"/>
@@ -53505,7 +53478,7 @@
       <w:rPr>
         <w:noProof/>
       </w:rPr>
-      <w:t>48</w:t>
+      <w:t>71</w:t>
     </w:r>
     <w:r>
       <w:fldChar w:fldCharType="end"/>
@@ -53557,7 +53530,7 @@
         <w:sz w:val="28"/>
         <w:szCs w:val="28"/>
       </w:rPr>
-      <w:t>72</w:t>
+      <w:t>86</w:t>
     </w:r>
     <w:r>
       <w:rPr>
@@ -55692,7 +55665,7 @@
   <w:num w:numId="3">
     <w:abstractNumId w:val="1"/>
     <w:lvlOverride w:ilvl="0">
-      <w:lvl w:ilvl="0" w:tplc="E5C68BE6">
+      <w:lvl w:ilvl="0" w:tplc="3C30607A">
         <w:start w:val="1"/>
         <w:numFmt w:val="bullet"/>
         <w:lvlText w:val="-"/>
@@ -55721,7 +55694,7 @@
       </w:lvl>
     </w:lvlOverride>
     <w:lvlOverride w:ilvl="1">
-      <w:lvl w:ilvl="1" w:tplc="6930C646">
+      <w:lvl w:ilvl="1" w:tplc="92DC988A">
         <w:start w:val="1"/>
         <w:numFmt w:val="bullet"/>
         <w:lvlText w:val="-"/>
@@ -55750,7 +55723,7 @@
       </w:lvl>
     </w:lvlOverride>
     <w:lvlOverride w:ilvl="2">
-      <w:lvl w:ilvl="2" w:tplc="DF149818">
+      <w:lvl w:ilvl="2" w:tplc="640C80BE">
         <w:start w:val="1"/>
         <w:numFmt w:val="bullet"/>
         <w:lvlText w:val="-"/>
@@ -55779,7 +55752,7 @@
       </w:lvl>
     </w:lvlOverride>
     <w:lvlOverride w:ilvl="3">
-      <w:lvl w:ilvl="3" w:tplc="6BF4D32A">
+      <w:lvl w:ilvl="3" w:tplc="9D6A84F6">
         <w:start w:val="1"/>
         <w:numFmt w:val="bullet"/>
         <w:lvlText w:val="-"/>
@@ -55808,7 +55781,7 @@
       </w:lvl>
     </w:lvlOverride>
     <w:lvlOverride w:ilvl="4">
-      <w:lvl w:ilvl="4" w:tplc="A1B08B9C">
+      <w:lvl w:ilvl="4" w:tplc="711A6266">
         <w:start w:val="1"/>
         <w:numFmt w:val="bullet"/>
         <w:lvlText w:val="-"/>
@@ -55837,7 +55810,7 @@
       </w:lvl>
     </w:lvlOverride>
     <w:lvlOverride w:ilvl="5">
-      <w:lvl w:ilvl="5" w:tplc="5E22C6DE">
+      <w:lvl w:ilvl="5" w:tplc="52FAC8C2">
         <w:start w:val="1"/>
         <w:numFmt w:val="bullet"/>
         <w:lvlText w:val="-"/>
@@ -55866,7 +55839,7 @@
       </w:lvl>
     </w:lvlOverride>
     <w:lvlOverride w:ilvl="6">
-      <w:lvl w:ilvl="6" w:tplc="BC6297E0">
+      <w:lvl w:ilvl="6" w:tplc="418E404C">
         <w:start w:val="1"/>
         <w:numFmt w:val="bullet"/>
         <w:lvlText w:val="-"/>
@@ -55895,7 +55868,7 @@
       </w:lvl>
     </w:lvlOverride>
     <w:lvlOverride w:ilvl="7">
-      <w:lvl w:ilvl="7" w:tplc="DEA8815E">
+      <w:lvl w:ilvl="7" w:tplc="229E5314">
         <w:start w:val="1"/>
         <w:numFmt w:val="bullet"/>
         <w:lvlText w:val="-"/>
@@ -55924,7 +55897,7 @@
       </w:lvl>
     </w:lvlOverride>
     <w:lvlOverride w:ilvl="8">
-      <w:lvl w:ilvl="8" w:tplc="54AE28E0">
+      <w:lvl w:ilvl="8" w:tplc="AA287646">
         <w:start w:val="1"/>
         <w:numFmt w:val="bullet"/>
         <w:lvlText w:val="-"/>
@@ -55959,7 +55932,7 @@
   <w:num w:numId="5">
     <w:abstractNumId w:val="10"/>
     <w:lvlOverride w:ilvl="0">
-      <w:lvl w:ilvl="0" w:tplc="39E09A04">
+      <w:lvl w:ilvl="0" w:tplc="BEE615F6">
         <w:start w:val="1"/>
         <w:numFmt w:val="decimal"/>
         <w:lvlText w:val="%1."/>
@@ -57955,7 +57928,7 @@
 </file>
 
 <file path=customXml/itemProps1.xml><?xml version="1.0" encoding="utf-8"?>
-<ds:datastoreItem xmlns:ds="http://schemas.openxmlformats.org/officeDocument/2006/customXml" ds:itemID="{7A398F07-C386-4C41-AB58-96BE37D21CB4}">
+<ds:datastoreItem xmlns:ds="http://schemas.openxmlformats.org/officeDocument/2006/customXml" ds:itemID="{D0008BD1-7505-8041-982D-37F990330943}">
   <ds:schemaRefs>
     <ds:schemaRef ds:uri="http://schemas.openxmlformats.org/officeDocument/2006/bibliography"/>
   </ds:schemaRefs>
